--- a/Protokoll/Protokoll.docx
+++ b/Protokoll/Protokoll.docx
@@ -84,8 +84,6 @@
       <w:pPr>
         <w:pStyle w:val="Inhaltsverzeichnisberschrift"/>
       </w:pPr>
-      <w:bookmarkStart w:id="0" w:name="_GoBack"/>
-      <w:bookmarkEnd w:id="0"/>
     </w:p>
     <w:p>
       <w:pPr>
@@ -478,10 +476,117 @@
           <w:sz w:val="28"/>
         </w:rPr>
       </w:pPr>
-    </w:p>
-    <w:p>
-      <w:pPr>
-        <w:rPr>
+      <w:r>
+        <w:rPr>
+          <w:sz w:val="28"/>
+        </w:rPr>
+        <w:t>Es wurde ein UML Diagramm erstellt.</w:t>
+      </w:r>
+    </w:p>
+    <w:p>
+      <w:pPr>
+        <w:rPr>
+          <w:sz w:val="28"/>
+        </w:rPr>
+      </w:pPr>
+    </w:p>
+    <w:p>
+      <w:pPr>
+        <w:rPr>
+          <w:noProof/>
+          <w:lang w:eastAsia="de-AT"/>
+        </w:rPr>
+      </w:pPr>
+    </w:p>
+    <w:p>
+      <w:pPr>
+        <w:rPr>
+          <w:sz w:val="28"/>
+        </w:rPr>
+      </w:pPr>
+      <w:r>
+        <w:rPr>
+          <w:noProof/>
+          <w:lang w:eastAsia="de-AT"/>
+        </w:rPr>
+        <w:drawing>
+          <wp:inline distT="0" distB="0" distL="0" distR="0" wp14:anchorId="5DCDE0B3" wp14:editId="17A5E465">
+            <wp:extent cx="5760720" cy="5435508"/>
+            <wp:effectExtent l="0" t="0" r="0" b="0"/>
+            <wp:docPr id="1" name="Grafik 1"/>
+            <wp:cNvGraphicFramePr>
+              <a:graphicFrameLocks xmlns:a="http://schemas.openxmlformats.org/drawingml/2006/main" noChangeAspect="1"/>
+            </wp:cNvGraphicFramePr>
+            <a:graphic xmlns:a="http://schemas.openxmlformats.org/drawingml/2006/main">
+              <a:graphicData uri="http://schemas.openxmlformats.org/drawingml/2006/picture">
+                <pic:pic xmlns:pic="http://schemas.openxmlformats.org/drawingml/2006/picture">
+                  <pic:nvPicPr>
+                    <pic:cNvPr id="0" name=""/>
+                    <pic:cNvPicPr/>
+                  </pic:nvPicPr>
+                  <pic:blipFill>
+                    <a:blip r:embed="rId7"/>
+                    <a:stretch>
+                      <a:fillRect/>
+                    </a:stretch>
+                  </pic:blipFill>
+                  <pic:spPr>
+                    <a:xfrm>
+                      <a:off x="0" y="0"/>
+                      <a:ext cx="5760720" cy="5435508"/>
+                    </a:xfrm>
+                    <a:prstGeom prst="rect">
+                      <a:avLst/>
+                    </a:prstGeom>
+                  </pic:spPr>
+                </pic:pic>
+              </a:graphicData>
+            </a:graphic>
+          </wp:inline>
+        </w:drawing>
+      </w:r>
+    </w:p>
+    <w:p>
+      <w:pPr>
+        <w:ind w:left="360"/>
+        <w:rPr>
+          <w:b/>
+          <w:sz w:val="28"/>
+        </w:rPr>
+      </w:pPr>
+    </w:p>
+    <w:p>
+      <w:pPr>
+        <w:ind w:left="360"/>
+        <w:rPr>
+          <w:b/>
+          <w:sz w:val="28"/>
+        </w:rPr>
+      </w:pPr>
+    </w:p>
+    <w:p>
+      <w:pPr>
+        <w:ind w:left="360"/>
+        <w:rPr>
+          <w:b/>
+          <w:sz w:val="28"/>
+        </w:rPr>
+      </w:pPr>
+    </w:p>
+    <w:p>
+      <w:pPr>
+        <w:ind w:left="360"/>
+        <w:rPr>
+          <w:b/>
+          <w:sz w:val="28"/>
+        </w:rPr>
+      </w:pPr>
+    </w:p>
+    <w:p>
+      <w:pPr>
+        <w:ind w:left="360"/>
+        <w:rPr>
+          <w:b/>
           <w:sz w:val="28"/>
         </w:rPr>
       </w:pPr>
@@ -503,6 +608,7 @@
           <w:b/>
           <w:sz w:val="28"/>
         </w:rPr>
+        <w:lastRenderedPageBreak/>
         <w:t xml:space="preserve">Things </w:t>
       </w:r>
       <w:proofErr w:type="spellStart"/>
@@ -530,6 +636,13 @@
         <w:t>done</w:t>
       </w:r>
       <w:proofErr w:type="spellEnd"/>
+    </w:p>
+    <w:p>
+      <w:pPr>
+        <w:rPr>
+          <w:sz w:val="28"/>
+        </w:rPr>
+      </w:pPr>
     </w:p>
     <w:p>
       <w:pPr>
@@ -629,6 +742,8 @@
         </w:rPr>
         <w:tab/>
       </w:r>
+      <w:bookmarkStart w:id="0" w:name="_GoBack"/>
+      <w:bookmarkEnd w:id="0"/>
     </w:p>
     <w:sectPr>
       <w:pgSz w:w="11906" w:h="16838"/>
@@ -1595,7 +1710,7 @@
 </file>
 
 <file path=customXml/itemProps1.xml><?xml version="1.0" encoding="utf-8"?>
-<ds:datastoreItem xmlns:ds="http://schemas.openxmlformats.org/officeDocument/2006/customXml" ds:itemID="{C0A7AEF9-D785-4887-BB01-598D77DC510F}">
+<ds:datastoreItem xmlns:ds="http://schemas.openxmlformats.org/officeDocument/2006/customXml" ds:itemID="{FAC3322B-FAC6-4E53-BCFF-71E1B869964F}">
   <ds:schemaRefs>
     <ds:schemaRef ds:uri="http://schemas.openxmlformats.org/officeDocument/2006/bibliography"/>
   </ds:schemaRefs>

--- a/Protokoll/Protokoll.docx
+++ b/Protokoll/Protokoll.docx
@@ -122,17 +122,8 @@
           <w:b/>
           <w:sz w:val="28"/>
         </w:rPr>
-        <w:t xml:space="preserve">nstellung / </w:t>
-      </w:r>
-      <w:proofErr w:type="spellStart"/>
-      <w:r>
-        <w:rPr>
-          <w:b/>
-          <w:sz w:val="28"/>
-        </w:rPr>
-        <w:t>Requirementsanalyse</w:t>
-      </w:r>
-      <w:proofErr w:type="spellEnd"/>
+        <w:t>nstellung / Requirementsanalyse</w:t>
+      </w:r>
     </w:p>
     <w:p>
       <w:pPr>
@@ -148,9 +139,26 @@
           <w:szCs w:val="21"/>
           <w:shd w:val="clear" w:color="auto" w:fill="FFFFFF"/>
         </w:rPr>
-        <w:t xml:space="preserve">Es soll eine Spielzeugroboter-Fabrik simuliert werden. Die einzelnen Bestandteile des Spielzeugroboters (kurz </w:t>
-      </w:r>
-      <w:proofErr w:type="spellStart"/>
+        <w:t>Es soll eine Spielzeugroboter-Fabrik simuliert werden. Die einzelnen Bestandteile des Spielzeugroboters (kurz Threadee) werden in einem Lager gesammelt. Dieses Lager wird als Verzeichnis und die einzelnen Elementtypen werden als Files im Betriebssystem abgebildet. Der Lagermitarbeiter verwaltet regelmäßig den Ein- und Ausgang des Lagers um Anfragen von Montagemitarbeiter und Kunden zu beantworten. Die Anlieferung der Teile erfolgt durch Ändern von Files im Verzeichnis, eine Lagerung fertiger Roboter ebenso.</w:t>
+      </w:r>
+      <w:r>
+        <w:rPr>
+          <w:rFonts w:ascii="Verdana" w:hAnsi="Verdana"/>
+          <w:color w:val="333333"/>
+          <w:sz w:val="21"/>
+          <w:szCs w:val="21"/>
+        </w:rPr>
+        <w:br/>
+      </w:r>
+      <w:r>
+        <w:rPr>
+          <w:rFonts w:ascii="Verdana" w:hAnsi="Verdana"/>
+          <w:color w:val="333333"/>
+          <w:sz w:val="21"/>
+          <w:szCs w:val="21"/>
+        </w:rPr>
+        <w:br/>
+      </w:r>
       <w:r>
         <w:rPr>
           <w:rFonts w:ascii="Verdana" w:hAnsi="Verdana"/>
@@ -159,9 +167,17 @@
           <w:szCs w:val="21"/>
           <w:shd w:val="clear" w:color="auto" w:fill="FFFFFF"/>
         </w:rPr>
-        <w:t>Threadee</w:t>
-      </w:r>
-      <w:proofErr w:type="spellEnd"/>
+        <w:t>Ein Spielzeugroboter besteht aus zwei Augen, einem Rumpf, einem Kettenantrieb und zwei Armen.  </w:t>
+      </w:r>
+      <w:r>
+        <w:rPr>
+          <w:rFonts w:ascii="Verdana" w:hAnsi="Verdana"/>
+          <w:color w:val="333333"/>
+          <w:sz w:val="21"/>
+          <w:szCs w:val="21"/>
+        </w:rPr>
+        <w:br/>
+      </w:r>
       <w:r>
         <w:rPr>
           <w:rFonts w:ascii="Verdana" w:hAnsi="Verdana"/>
@@ -170,7 +186,7 @@
           <w:szCs w:val="21"/>
           <w:shd w:val="clear" w:color="auto" w:fill="FFFFFF"/>
         </w:rPr>
-        <w:t>) werden in einem Lager gesammelt. Dieses Lager wird als Verzeichnis und die einzelnen Elementtypen werden als Files im Betriebssystem abgebildet. Der Lagermitarbeiter verwaltet regelmäßig den Ein- und Ausgang des Lagers um Anfragen von Montagemitarbeiter und Kunden zu beantworten. Die Anlieferung der Teile erfolgt durch Ändern von Files im Verzeichnis, eine Lagerung fertiger Roboter ebenso.</w:t>
+        <w:t>Die Lieferanten schreiben ihre Teile ins Lager-File mit zufällig (PRNG?) erstellten Zahlenfeldern. Die Art der gelieferten Teile soll nach einer bestimmten Zeit gewechselt werden.</w:t>
       </w:r>
       <w:r>
         <w:rPr>
@@ -198,7 +214,7 @@
           <w:szCs w:val="21"/>
           <w:shd w:val="clear" w:color="auto" w:fill="FFFFFF"/>
         </w:rPr>
-        <w:t>Ein Spielzeugroboter besteht aus zwei Augen, einem Rumpf, einem Kettenantrieb und zwei Armen.  </w:t>
+        <w:t>Die Montagemitarbeiter müssen nun für einen "Threadee" alle entsprechenden Teile anfordern und diese zusammenbauen. Der Vorgang des Zusammenbauens wird durch das Sortieren der einzelnen Ganzzahlenfelder simuliert. Der fertige "Threadee" wird nun mit der Mitarbeiter-ID des Monteurs versehen.</w:t>
       </w:r>
       <w:r>
         <w:rPr>
@@ -215,11 +231,37 @@
           <w:color w:val="333333"/>
           <w:sz w:val="21"/>
           <w:szCs w:val="21"/>
+        </w:rPr>
+        <w:br/>
+      </w:r>
+      <w:r>
+        <w:rPr>
+          <w:rFonts w:ascii="Verdana" w:hAnsi="Verdana"/>
+          <w:color w:val="333333"/>
+          <w:sz w:val="21"/>
+          <w:szCs w:val="21"/>
           <w:shd w:val="clear" w:color="auto" w:fill="FFFFFF"/>
         </w:rPr>
-        <w:t xml:space="preserve">Die Lieferanten schreiben ihre Teile ins Lager-File mit </w:t>
-      </w:r>
-      <w:proofErr w:type="gramStart"/>
+        <w:t>Es ist zu bedenken, dass ein Roboter immer alle Teile benötigt um hergestellt werden zu können. Sollte ein Monteur nicht alle Teile bekommen, muss er die angeforderten Teile wieder zurückgeben um andere Monteure nicht zu blockieren. Fertige "Threadee"s werden zur Auslieferung in das Lager zurück gestellt.</w:t>
+      </w:r>
+      <w:r>
+        <w:rPr>
+          <w:rFonts w:ascii="Verdana" w:hAnsi="Verdana"/>
+          <w:color w:val="333333"/>
+          <w:sz w:val="21"/>
+          <w:szCs w:val="21"/>
+        </w:rPr>
+        <w:br/>
+      </w:r>
+      <w:r>
+        <w:rPr>
+          <w:rFonts w:ascii="Verdana" w:hAnsi="Verdana"/>
+          <w:color w:val="333333"/>
+          <w:sz w:val="21"/>
+          <w:szCs w:val="21"/>
+        </w:rPr>
+        <w:br/>
+      </w:r>
       <w:r>
         <w:rPr>
           <w:rFonts w:ascii="Verdana" w:hAnsi="Verdana"/>
@@ -228,9 +270,26 @@
           <w:szCs w:val="21"/>
           <w:shd w:val="clear" w:color="auto" w:fill="FFFFFF"/>
         </w:rPr>
-        <w:t>zufällig (PRNG?)</w:t>
-      </w:r>
-      <w:proofErr w:type="gramEnd"/>
+        <w:t>Alle Aktivitäten der Mitarbeiter muss in einem Logfile protokolliert werden. Verwenden Sie dazu Log4J [1].</w:t>
+      </w:r>
+      <w:r>
+        <w:rPr>
+          <w:rFonts w:ascii="Verdana" w:hAnsi="Verdana"/>
+          <w:color w:val="333333"/>
+          <w:sz w:val="21"/>
+          <w:szCs w:val="21"/>
+        </w:rPr>
+        <w:br/>
+      </w:r>
+      <w:r>
+        <w:rPr>
+          <w:rFonts w:ascii="Verdana" w:hAnsi="Verdana"/>
+          <w:color w:val="333333"/>
+          <w:sz w:val="21"/>
+          <w:szCs w:val="21"/>
+        </w:rPr>
+        <w:br/>
+      </w:r>
       <w:r>
         <w:rPr>
           <w:rFonts w:ascii="Verdana" w:hAnsi="Verdana"/>
@@ -239,207 +298,7 @@
           <w:szCs w:val="21"/>
           <w:shd w:val="clear" w:color="auto" w:fill="FFFFFF"/>
         </w:rPr>
-        <w:t xml:space="preserve"> erstellten Zahlenfeldern. Die Art der gelieferten Teile soll nach einer bestimmten Zeit gewechselt werden.</w:t>
-      </w:r>
-      <w:r>
-        <w:rPr>
-          <w:rFonts w:ascii="Verdana" w:hAnsi="Verdana"/>
-          <w:color w:val="333333"/>
-          <w:sz w:val="21"/>
-          <w:szCs w:val="21"/>
-        </w:rPr>
-        <w:br/>
-      </w:r>
-      <w:r>
-        <w:rPr>
-          <w:rFonts w:ascii="Verdana" w:hAnsi="Verdana"/>
-          <w:color w:val="333333"/>
-          <w:sz w:val="21"/>
-          <w:szCs w:val="21"/>
-        </w:rPr>
-        <w:br/>
-      </w:r>
-      <w:r>
-        <w:rPr>
-          <w:rFonts w:ascii="Verdana" w:hAnsi="Verdana"/>
-          <w:color w:val="333333"/>
-          <w:sz w:val="21"/>
-          <w:szCs w:val="21"/>
-          <w:shd w:val="clear" w:color="auto" w:fill="FFFFFF"/>
-        </w:rPr>
-        <w:t>Die Montagemitarbeiter müssen nun für einen "</w:t>
-      </w:r>
-      <w:proofErr w:type="spellStart"/>
-      <w:r>
-        <w:rPr>
-          <w:rFonts w:ascii="Verdana" w:hAnsi="Verdana"/>
-          <w:color w:val="333333"/>
-          <w:sz w:val="21"/>
-          <w:szCs w:val="21"/>
-          <w:shd w:val="clear" w:color="auto" w:fill="FFFFFF"/>
-        </w:rPr>
-        <w:t>Threadee</w:t>
-      </w:r>
-      <w:proofErr w:type="spellEnd"/>
-      <w:r>
-        <w:rPr>
-          <w:rFonts w:ascii="Verdana" w:hAnsi="Verdana"/>
-          <w:color w:val="333333"/>
-          <w:sz w:val="21"/>
-          <w:szCs w:val="21"/>
-          <w:shd w:val="clear" w:color="auto" w:fill="FFFFFF"/>
-        </w:rPr>
-        <w:t>" alle entsprechenden Teile anfordern und diese zusammenbauen. Der Vorgang des Zusammenbauens wird durch das Sortieren der einzelnen Ganzzahlenfelder simuliert. Der fertige "</w:t>
-      </w:r>
-      <w:proofErr w:type="spellStart"/>
-      <w:r>
-        <w:rPr>
-          <w:rFonts w:ascii="Verdana" w:hAnsi="Verdana"/>
-          <w:color w:val="333333"/>
-          <w:sz w:val="21"/>
-          <w:szCs w:val="21"/>
-          <w:shd w:val="clear" w:color="auto" w:fill="FFFFFF"/>
-        </w:rPr>
-        <w:t>Threadee</w:t>
-      </w:r>
-      <w:proofErr w:type="spellEnd"/>
-      <w:r>
-        <w:rPr>
-          <w:rFonts w:ascii="Verdana" w:hAnsi="Verdana"/>
-          <w:color w:val="333333"/>
-          <w:sz w:val="21"/>
-          <w:szCs w:val="21"/>
-          <w:shd w:val="clear" w:color="auto" w:fill="FFFFFF"/>
-        </w:rPr>
-        <w:t>" wird nun mit der Mitarbeiter-ID des Monteurs versehen.</w:t>
-      </w:r>
-      <w:r>
-        <w:rPr>
-          <w:rFonts w:ascii="Verdana" w:hAnsi="Verdana"/>
-          <w:color w:val="333333"/>
-          <w:sz w:val="21"/>
-          <w:szCs w:val="21"/>
-        </w:rPr>
-        <w:br/>
-      </w:r>
-      <w:r>
-        <w:rPr>
-          <w:rFonts w:ascii="Verdana" w:hAnsi="Verdana"/>
-          <w:color w:val="333333"/>
-          <w:sz w:val="21"/>
-          <w:szCs w:val="21"/>
-        </w:rPr>
-        <w:br/>
-      </w:r>
-      <w:r>
-        <w:rPr>
-          <w:rFonts w:ascii="Verdana" w:hAnsi="Verdana"/>
-          <w:color w:val="333333"/>
-          <w:sz w:val="21"/>
-          <w:szCs w:val="21"/>
-          <w:shd w:val="clear" w:color="auto" w:fill="FFFFFF"/>
-        </w:rPr>
-        <w:t>Es ist zu bedenken, dass ein Roboter immer alle Teile benötigt um hergestellt werden zu können. Sollte ein Monteur nicht alle Teile bekommen, muss er die angeforderten Teile wieder zurückgeben um andere Monteure nicht zu blockieren. Fertige "</w:t>
-      </w:r>
-      <w:proofErr w:type="spellStart"/>
-      <w:r>
-        <w:rPr>
-          <w:rFonts w:ascii="Verdana" w:hAnsi="Verdana"/>
-          <w:color w:val="333333"/>
-          <w:sz w:val="21"/>
-          <w:szCs w:val="21"/>
-          <w:shd w:val="clear" w:color="auto" w:fill="FFFFFF"/>
-        </w:rPr>
-        <w:t>Threadee"s</w:t>
-      </w:r>
-      <w:proofErr w:type="spellEnd"/>
-      <w:r>
-        <w:rPr>
-          <w:rFonts w:ascii="Verdana" w:hAnsi="Verdana"/>
-          <w:color w:val="333333"/>
-          <w:sz w:val="21"/>
-          <w:szCs w:val="21"/>
-          <w:shd w:val="clear" w:color="auto" w:fill="FFFFFF"/>
-        </w:rPr>
-        <w:t xml:space="preserve"> werden zur Auslieferung in das Lager zurück gestellt.</w:t>
-      </w:r>
-      <w:r>
-        <w:rPr>
-          <w:rFonts w:ascii="Verdana" w:hAnsi="Verdana"/>
-          <w:color w:val="333333"/>
-          <w:sz w:val="21"/>
-          <w:szCs w:val="21"/>
-        </w:rPr>
-        <w:br/>
-      </w:r>
-      <w:r>
-        <w:rPr>
-          <w:rFonts w:ascii="Verdana" w:hAnsi="Verdana"/>
-          <w:color w:val="333333"/>
-          <w:sz w:val="21"/>
-          <w:szCs w:val="21"/>
-        </w:rPr>
-        <w:br/>
-      </w:r>
-      <w:r>
-        <w:rPr>
-          <w:rFonts w:ascii="Verdana" w:hAnsi="Verdana"/>
-          <w:color w:val="333333"/>
-          <w:sz w:val="21"/>
-          <w:szCs w:val="21"/>
-          <w:shd w:val="clear" w:color="auto" w:fill="FFFFFF"/>
-        </w:rPr>
-        <w:t>Alle Aktivitäten der Mitarbeiter muss in einem Logfile protokolliert werden. Verwenden Sie dazu Log4J [1].</w:t>
-      </w:r>
-      <w:r>
-        <w:rPr>
-          <w:rFonts w:ascii="Verdana" w:hAnsi="Verdana"/>
-          <w:color w:val="333333"/>
-          <w:sz w:val="21"/>
-          <w:szCs w:val="21"/>
-        </w:rPr>
-        <w:br/>
-      </w:r>
-      <w:r>
-        <w:rPr>
-          <w:rFonts w:ascii="Verdana" w:hAnsi="Verdana"/>
-          <w:color w:val="333333"/>
-          <w:sz w:val="21"/>
-          <w:szCs w:val="21"/>
-        </w:rPr>
-        <w:br/>
-      </w:r>
-      <w:r>
-        <w:rPr>
-          <w:rFonts w:ascii="Verdana" w:hAnsi="Verdana"/>
-          <w:color w:val="333333"/>
-          <w:sz w:val="21"/>
-          <w:szCs w:val="21"/>
-          <w:shd w:val="clear" w:color="auto" w:fill="FFFFFF"/>
-        </w:rPr>
-        <w:t>Die IDs der Mitarbeiter werden in der Fabrik durch das Sekretariat verwaltet. Es dürfen nur eindeutige IDs vergeben werden. Das Sekretariat vergibt auch die eindeutigen Kennungen für die erstellten "</w:t>
-      </w:r>
-      <w:proofErr w:type="spellStart"/>
-      <w:r>
-        <w:rPr>
-          <w:rFonts w:ascii="Verdana" w:hAnsi="Verdana"/>
-          <w:color w:val="333333"/>
-          <w:sz w:val="21"/>
-          <w:szCs w:val="21"/>
-          <w:shd w:val="clear" w:color="auto" w:fill="FFFFFF"/>
-        </w:rPr>
-        <w:t>Threadee"s</w:t>
-      </w:r>
-      <w:proofErr w:type="spellEnd"/>
-      <w:r>
-        <w:rPr>
-          <w:rFonts w:ascii="Verdana" w:hAnsi="Verdana"/>
-          <w:color w:val="333333"/>
-          <w:sz w:val="21"/>
-          <w:szCs w:val="21"/>
-          <w:shd w:val="clear" w:color="auto" w:fill="FFFFFF"/>
-        </w:rPr>
-        <w:t>.</w:t>
+        <w:t>Die IDs der Mitarbeiter werden in der Fabrik durch das Sekretariat verwaltet. Es dürfen nur eindeutige IDs vergeben werden. Das Sekretariat vergibt auch die eindeutigen Kennungen für die erstellten "Threadee"s.</w:t>
       </w:r>
     </w:p>
     <w:p>
@@ -609,33 +468,8 @@
           <w:sz w:val="28"/>
         </w:rPr>
         <w:lastRenderedPageBreak/>
-        <w:t xml:space="preserve">Things </w:t>
-      </w:r>
-      <w:proofErr w:type="spellStart"/>
-      <w:r>
-        <w:rPr>
-          <w:b/>
-          <w:sz w:val="28"/>
-        </w:rPr>
-        <w:t>i've</w:t>
-      </w:r>
-      <w:proofErr w:type="spellEnd"/>
-      <w:r>
-        <w:rPr>
-          <w:b/>
-          <w:sz w:val="28"/>
-        </w:rPr>
-        <w:t xml:space="preserve"> </w:t>
-      </w:r>
-      <w:proofErr w:type="spellStart"/>
-      <w:r>
-        <w:rPr>
-          <w:b/>
-          <w:sz w:val="28"/>
-        </w:rPr>
-        <w:t>done</w:t>
-      </w:r>
-      <w:proofErr w:type="spellEnd"/>
+        <w:t>Things i've done</w:t>
+      </w:r>
     </w:p>
     <w:p>
       <w:pPr>
@@ -670,31 +504,13 @@
           <w:sz w:val="28"/>
         </w:rPr>
       </w:pPr>
-      <w:proofErr w:type="spellStart"/>
-      <w:r>
-        <w:rPr>
-          <w:b/>
-          <w:sz w:val="28"/>
-        </w:rPr>
-        <w:t>Lessons</w:t>
-      </w:r>
-      <w:proofErr w:type="spellEnd"/>
-      <w:r>
-        <w:rPr>
-          <w:b/>
-          <w:sz w:val="28"/>
-        </w:rPr>
-        <w:t xml:space="preserve"> </w:t>
-      </w:r>
-      <w:proofErr w:type="spellStart"/>
-      <w:r>
-        <w:rPr>
-          <w:b/>
-          <w:sz w:val="28"/>
-        </w:rPr>
-        <w:t>learned</w:t>
-      </w:r>
-      <w:proofErr w:type="spellEnd"/>
+      <w:r>
+        <w:rPr>
+          <w:b/>
+          <w:sz w:val="28"/>
+        </w:rPr>
+        <w:t>Lessons learned</w:t>
+      </w:r>
     </w:p>
     <w:p>
       <w:pPr>
@@ -742,6 +558,74 @@
         </w:rPr>
         <w:tab/>
       </w:r>
+      <w:hyperlink r:id="rId8" w:history="1">
+        <w:r>
+          <w:rPr>
+            <w:rStyle w:val="Hyperlink"/>
+            <w:sz w:val="28"/>
+          </w:rPr>
+          <w:t>http://commons.apache.org/sandbox/commons-cli2/manual/index.html</w:t>
+        </w:r>
+      </w:hyperlink>
+    </w:p>
+    <w:p>
+      <w:pPr>
+        <w:ind w:firstLine="708"/>
+        <w:rPr>
+          <w:sz w:val="28"/>
+        </w:rPr>
+      </w:pPr>
+      <w:hyperlink r:id="rId9" w:history="1">
+        <w:r>
+          <w:rPr>
+            <w:rStyle w:val="Hyperlink"/>
+            <w:sz w:val="28"/>
+          </w:rPr>
+          <w:t>http://opencsv.sourceforge.net/apidocs/index.html</w:t>
+        </w:r>
+      </w:hyperlink>
+    </w:p>
+    <w:p>
+      <w:pPr>
+        <w:ind w:firstLine="708"/>
+        <w:rPr>
+          <w:sz w:val="28"/>
+        </w:rPr>
+      </w:pPr>
+      <w:hyperlink r:id="rId10" w:history="1">
+        <w:r>
+          <w:rPr>
+            <w:rStyle w:val="Hyperlink"/>
+            <w:sz w:val="28"/>
+          </w:rPr>
+          <w:t>http://logging.apache.org/log4j/2.0/manual/configuration.html</w:t>
+        </w:r>
+      </w:hyperlink>
+    </w:p>
+    <w:p>
+      <w:pPr>
+        <w:ind w:firstLine="708"/>
+        <w:rPr>
+          <w:sz w:val="28"/>
+        </w:rPr>
+      </w:pPr>
+      <w:hyperlink r:id="rId11" w:history="1">
+        <w:r>
+          <w:rPr>
+            <w:rStyle w:val="Hyperlink"/>
+            <w:sz w:val="28"/>
+          </w:rPr>
+          <w:t>http://javacsv.sourceforge.net/</w:t>
+        </w:r>
+      </w:hyperlink>
+    </w:p>
+    <w:p>
+      <w:pPr>
+        <w:ind w:firstLine="708"/>
+        <w:rPr>
+          <w:sz w:val="28"/>
+        </w:rPr>
+      </w:pPr>
       <w:bookmarkStart w:id="0" w:name="_GoBack"/>
       <w:bookmarkEnd w:id="0"/>
     </w:p>
@@ -1133,6 +1017,17 @@
       <w:contextualSpacing/>
     </w:pPr>
   </w:style>
+  <w:style w:type="character" w:styleId="Hyperlink">
+    <w:name w:val="Hyperlink"/>
+    <w:basedOn w:val="Absatz-Standardschriftart"/>
+    <w:uiPriority w:val="99"/>
+    <w:unhideWhenUsed/>
+    <w:rsid w:val="00817578"/>
+    <w:rPr>
+      <w:color w:val="0000FF" w:themeColor="hyperlink"/>
+      <w:u w:val="single"/>
+    </w:rPr>
+  </w:style>
 </w:styles>
 </file>
 
@@ -1416,6 +1311,17 @@
       <w:ind w:left="720"/>
       <w:contextualSpacing/>
     </w:pPr>
+  </w:style>
+  <w:style w:type="character" w:styleId="Hyperlink">
+    <w:name w:val="Hyperlink"/>
+    <w:basedOn w:val="Absatz-Standardschriftart"/>
+    <w:uiPriority w:val="99"/>
+    <w:unhideWhenUsed/>
+    <w:rsid w:val="00817578"/>
+    <w:rPr>
+      <w:color w:val="0000FF" w:themeColor="hyperlink"/>
+      <w:u w:val="single"/>
+    </w:rPr>
   </w:style>
 </w:styles>
 </file>
@@ -1710,7 +1616,7 @@
 </file>
 
 <file path=customXml/itemProps1.xml><?xml version="1.0" encoding="utf-8"?>
-<ds:datastoreItem xmlns:ds="http://schemas.openxmlformats.org/officeDocument/2006/customXml" ds:itemID="{FAC3322B-FAC6-4E53-BCFF-71E1B869964F}">
+<ds:datastoreItem xmlns:ds="http://schemas.openxmlformats.org/officeDocument/2006/customXml" ds:itemID="{56ACC370-06F4-4734-BB5C-3F5B72C0E366}">
   <ds:schemaRefs>
     <ds:schemaRef ds:uri="http://schemas.openxmlformats.org/officeDocument/2006/bibliography"/>
   </ds:schemaRefs>

--- a/Protokoll/Protokoll.docx
+++ b/Protokoll/Protokoll.docx
@@ -122,8 +122,17 @@
           <w:b/>
           <w:sz w:val="28"/>
         </w:rPr>
-        <w:t>nstellung / Requirementsanalyse</w:t>
-      </w:r>
+        <w:t xml:space="preserve">nstellung / </w:t>
+      </w:r>
+      <w:proofErr w:type="spellStart"/>
+      <w:r>
+        <w:rPr>
+          <w:b/>
+          <w:sz w:val="28"/>
+        </w:rPr>
+        <w:t>Requirementsanalyse</w:t>
+      </w:r>
+      <w:proofErr w:type="spellEnd"/>
     </w:p>
     <w:p>
       <w:pPr>
@@ -139,7 +148,29 @@
           <w:szCs w:val="21"/>
           <w:shd w:val="clear" w:color="auto" w:fill="FFFFFF"/>
         </w:rPr>
-        <w:t>Es soll eine Spielzeugroboter-Fabrik simuliert werden. Die einzelnen Bestandteile des Spielzeugroboters (kurz Threadee) werden in einem Lager gesammelt. Dieses Lager wird als Verzeichnis und die einzelnen Elementtypen werden als Files im Betriebssystem abgebildet. Der Lagermitarbeiter verwaltet regelmäßig den Ein- und Ausgang des Lagers um Anfragen von Montagemitarbeiter und Kunden zu beantworten. Die Anlieferung der Teile erfolgt durch Ändern von Files im Verzeichnis, eine Lagerung fertiger Roboter ebenso.</w:t>
+        <w:t xml:space="preserve">Es soll eine Spielzeugroboter-Fabrik simuliert werden. Die einzelnen Bestandteile des Spielzeugroboters (kurz </w:t>
+      </w:r>
+      <w:proofErr w:type="spellStart"/>
+      <w:r>
+        <w:rPr>
+          <w:rFonts w:ascii="Verdana" w:hAnsi="Verdana"/>
+          <w:color w:val="333333"/>
+          <w:sz w:val="21"/>
+          <w:szCs w:val="21"/>
+          <w:shd w:val="clear" w:color="auto" w:fill="FFFFFF"/>
+        </w:rPr>
+        <w:t>Threadee</w:t>
+      </w:r>
+      <w:proofErr w:type="spellEnd"/>
+      <w:r>
+        <w:rPr>
+          <w:rFonts w:ascii="Verdana" w:hAnsi="Verdana"/>
+          <w:color w:val="333333"/>
+          <w:sz w:val="21"/>
+          <w:szCs w:val="21"/>
+          <w:shd w:val="clear" w:color="auto" w:fill="FFFFFF"/>
+        </w:rPr>
+        <w:t>) werden in einem Lager gesammelt. Dieses Lager wird als Verzeichnis und die einzelnen Elementtypen werden als Files im Betriebssystem abgebildet. Der Lagermitarbeiter verwaltet regelmäßig den Ein- und Ausgang des Lagers um Anfragen von Montagemitarbeiter und Kunden zu beantworten. Die Anlieferung der Teile erfolgt durch Ändern von Files im Verzeichnis, eine Lagerung fertiger Roboter ebenso.</w:t>
       </w:r>
       <w:r>
         <w:rPr>
@@ -186,7 +217,29 @@
           <w:szCs w:val="21"/>
           <w:shd w:val="clear" w:color="auto" w:fill="FFFFFF"/>
         </w:rPr>
-        <w:t>Die Lieferanten schreiben ihre Teile ins Lager-File mit zufällig (PRNG?) erstellten Zahlenfeldern. Die Art der gelieferten Teile soll nach einer bestimmten Zeit gewechselt werden.</w:t>
+        <w:t xml:space="preserve">Die Lieferanten schreiben ihre Teile ins Lager-File mit </w:t>
+      </w:r>
+      <w:proofErr w:type="gramStart"/>
+      <w:r>
+        <w:rPr>
+          <w:rFonts w:ascii="Verdana" w:hAnsi="Verdana"/>
+          <w:color w:val="333333"/>
+          <w:sz w:val="21"/>
+          <w:szCs w:val="21"/>
+          <w:shd w:val="clear" w:color="auto" w:fill="FFFFFF"/>
+        </w:rPr>
+        <w:t>zufällig (PRNG?)</w:t>
+      </w:r>
+      <w:proofErr w:type="gramEnd"/>
+      <w:r>
+        <w:rPr>
+          <w:rFonts w:ascii="Verdana" w:hAnsi="Verdana"/>
+          <w:color w:val="333333"/>
+          <w:sz w:val="21"/>
+          <w:szCs w:val="21"/>
+          <w:shd w:val="clear" w:color="auto" w:fill="FFFFFF"/>
+        </w:rPr>
+        <w:t xml:space="preserve"> erstellten Zahlenfeldern. Die Art der gelieferten Teile soll nach einer bestimmten Zeit gewechselt werden.</w:t>
       </w:r>
       <w:r>
         <w:rPr>
@@ -214,7 +267,51 @@
           <w:szCs w:val="21"/>
           <w:shd w:val="clear" w:color="auto" w:fill="FFFFFF"/>
         </w:rPr>
-        <w:t>Die Montagemitarbeiter müssen nun für einen "Threadee" alle entsprechenden Teile anfordern und diese zusammenbauen. Der Vorgang des Zusammenbauens wird durch das Sortieren der einzelnen Ganzzahlenfelder simuliert. Der fertige "Threadee" wird nun mit der Mitarbeiter-ID des Monteurs versehen.</w:t>
+        <w:t>Die Montagemitarbeiter müssen nun für einen "</w:t>
+      </w:r>
+      <w:proofErr w:type="spellStart"/>
+      <w:r>
+        <w:rPr>
+          <w:rFonts w:ascii="Verdana" w:hAnsi="Verdana"/>
+          <w:color w:val="333333"/>
+          <w:sz w:val="21"/>
+          <w:szCs w:val="21"/>
+          <w:shd w:val="clear" w:color="auto" w:fill="FFFFFF"/>
+        </w:rPr>
+        <w:t>Threadee</w:t>
+      </w:r>
+      <w:proofErr w:type="spellEnd"/>
+      <w:r>
+        <w:rPr>
+          <w:rFonts w:ascii="Verdana" w:hAnsi="Verdana"/>
+          <w:color w:val="333333"/>
+          <w:sz w:val="21"/>
+          <w:szCs w:val="21"/>
+          <w:shd w:val="clear" w:color="auto" w:fill="FFFFFF"/>
+        </w:rPr>
+        <w:t>" alle entsprechenden Teile anfordern und diese zusammenbauen. Der Vorgang des Zusammenbauens wird durch das Sortieren der einzelnen Ganzzahlenfelder simuliert. Der fertige "</w:t>
+      </w:r>
+      <w:proofErr w:type="spellStart"/>
+      <w:r>
+        <w:rPr>
+          <w:rFonts w:ascii="Verdana" w:hAnsi="Verdana"/>
+          <w:color w:val="333333"/>
+          <w:sz w:val="21"/>
+          <w:szCs w:val="21"/>
+          <w:shd w:val="clear" w:color="auto" w:fill="FFFFFF"/>
+        </w:rPr>
+        <w:t>Threadee</w:t>
+      </w:r>
+      <w:proofErr w:type="spellEnd"/>
+      <w:r>
+        <w:rPr>
+          <w:rFonts w:ascii="Verdana" w:hAnsi="Verdana"/>
+          <w:color w:val="333333"/>
+          <w:sz w:val="21"/>
+          <w:szCs w:val="21"/>
+          <w:shd w:val="clear" w:color="auto" w:fill="FFFFFF"/>
+        </w:rPr>
+        <w:t>" wird nun mit der Mitarbeiter-ID des Monteurs versehen.</w:t>
       </w:r>
       <w:r>
         <w:rPr>
@@ -242,7 +339,29 @@
           <w:szCs w:val="21"/>
           <w:shd w:val="clear" w:color="auto" w:fill="FFFFFF"/>
         </w:rPr>
-        <w:t>Es ist zu bedenken, dass ein Roboter immer alle Teile benötigt um hergestellt werden zu können. Sollte ein Monteur nicht alle Teile bekommen, muss er die angeforderten Teile wieder zurückgeben um andere Monteure nicht zu blockieren. Fertige "Threadee"s werden zur Auslieferung in das Lager zurück gestellt.</w:t>
+        <w:t>Es ist zu bedenken, dass ein Roboter immer alle Teile benötigt um hergestellt werden zu können. Sollte ein Monteur nicht alle Teile bekommen, muss er die angeforderten Teile wieder zurückgeben um andere Monteure nicht zu blockieren. Fertige "</w:t>
+      </w:r>
+      <w:proofErr w:type="spellStart"/>
+      <w:r>
+        <w:rPr>
+          <w:rFonts w:ascii="Verdana" w:hAnsi="Verdana"/>
+          <w:color w:val="333333"/>
+          <w:sz w:val="21"/>
+          <w:szCs w:val="21"/>
+          <w:shd w:val="clear" w:color="auto" w:fill="FFFFFF"/>
+        </w:rPr>
+        <w:t>Threadee"s</w:t>
+      </w:r>
+      <w:proofErr w:type="spellEnd"/>
+      <w:r>
+        <w:rPr>
+          <w:rFonts w:ascii="Verdana" w:hAnsi="Verdana"/>
+          <w:color w:val="333333"/>
+          <w:sz w:val="21"/>
+          <w:szCs w:val="21"/>
+          <w:shd w:val="clear" w:color="auto" w:fill="FFFFFF"/>
+        </w:rPr>
+        <w:t xml:space="preserve"> werden zur Auslieferung in das Lager zurück gestellt.</w:t>
       </w:r>
       <w:r>
         <w:rPr>
@@ -298,7 +417,29 @@
           <w:szCs w:val="21"/>
           <w:shd w:val="clear" w:color="auto" w:fill="FFFFFF"/>
         </w:rPr>
-        <w:t>Die IDs der Mitarbeiter werden in der Fabrik durch das Sekretariat verwaltet. Es dürfen nur eindeutige IDs vergeben werden. Das Sekretariat vergibt auch die eindeutigen Kennungen für die erstellten "Threadee"s.</w:t>
+        <w:t>Die IDs der Mitarbeiter werden in der Fabrik durch das Sekretariat verwaltet. Es dürfen nur eindeutige IDs vergeben werden. Das Sekretariat vergibt auch die eindeutigen Kennungen für die erstellten "</w:t>
+      </w:r>
+      <w:proofErr w:type="spellStart"/>
+      <w:r>
+        <w:rPr>
+          <w:rFonts w:ascii="Verdana" w:hAnsi="Verdana"/>
+          <w:color w:val="333333"/>
+          <w:sz w:val="21"/>
+          <w:szCs w:val="21"/>
+          <w:shd w:val="clear" w:color="auto" w:fill="FFFFFF"/>
+        </w:rPr>
+        <w:t>Threadee"s</w:t>
+      </w:r>
+      <w:proofErr w:type="spellEnd"/>
+      <w:r>
+        <w:rPr>
+          <w:rFonts w:ascii="Verdana" w:hAnsi="Verdana"/>
+          <w:color w:val="333333"/>
+          <w:sz w:val="21"/>
+          <w:szCs w:val="21"/>
+          <w:shd w:val="clear" w:color="auto" w:fill="FFFFFF"/>
+        </w:rPr>
+        <w:t>.</w:t>
       </w:r>
     </w:p>
     <w:p>
@@ -468,8 +609,33 @@
           <w:sz w:val="28"/>
         </w:rPr>
         <w:lastRenderedPageBreak/>
-        <w:t>Things i've done</w:t>
-      </w:r>
+        <w:t xml:space="preserve">Things </w:t>
+      </w:r>
+      <w:proofErr w:type="spellStart"/>
+      <w:r>
+        <w:rPr>
+          <w:b/>
+          <w:sz w:val="28"/>
+        </w:rPr>
+        <w:t>i've</w:t>
+      </w:r>
+      <w:proofErr w:type="spellEnd"/>
+      <w:r>
+        <w:rPr>
+          <w:b/>
+          <w:sz w:val="28"/>
+        </w:rPr>
+        <w:t xml:space="preserve"> </w:t>
+      </w:r>
+      <w:proofErr w:type="spellStart"/>
+      <w:r>
+        <w:rPr>
+          <w:b/>
+          <w:sz w:val="28"/>
+        </w:rPr>
+        <w:t>done</w:t>
+      </w:r>
+      <w:proofErr w:type="spellEnd"/>
     </w:p>
     <w:p>
       <w:pPr>
@@ -504,20 +670,235 @@
           <w:sz w:val="28"/>
         </w:rPr>
       </w:pPr>
-      <w:r>
-        <w:rPr>
-          <w:b/>
-          <w:sz w:val="28"/>
-        </w:rPr>
-        <w:t>Lessons learned</w:t>
-      </w:r>
-    </w:p>
-    <w:p>
-      <w:pPr>
-        <w:rPr>
-          <w:sz w:val="28"/>
-        </w:rPr>
-      </w:pPr>
+      <w:proofErr w:type="spellStart"/>
+      <w:r>
+        <w:rPr>
+          <w:b/>
+          <w:sz w:val="28"/>
+        </w:rPr>
+        <w:t>Lessons</w:t>
+      </w:r>
+      <w:proofErr w:type="spellEnd"/>
+      <w:r>
+        <w:rPr>
+          <w:b/>
+          <w:sz w:val="28"/>
+        </w:rPr>
+        <w:t xml:space="preserve"> </w:t>
+      </w:r>
+      <w:proofErr w:type="spellStart"/>
+      <w:r>
+        <w:rPr>
+          <w:b/>
+          <w:sz w:val="28"/>
+        </w:rPr>
+        <w:t>learned</w:t>
+      </w:r>
+      <w:proofErr w:type="spellEnd"/>
+    </w:p>
+    <w:p>
+      <w:pPr>
+        <w:pStyle w:val="Listenabsatz"/>
+        <w:rPr>
+          <w:sz w:val="28"/>
+        </w:rPr>
+      </w:pPr>
+    </w:p>
+    <w:p>
+      <w:pPr>
+        <w:pStyle w:val="Listenabsatz"/>
+        <w:numPr>
+          <w:ilvl w:val="0"/>
+          <w:numId w:val="2"/>
+        </w:numPr>
+        <w:rPr>
+          <w:sz w:val="28"/>
+        </w:rPr>
+      </w:pPr>
+      <w:r>
+        <w:rPr>
+          <w:sz w:val="28"/>
+        </w:rPr>
+        <w:t xml:space="preserve">Wie man </w:t>
+      </w:r>
+      <w:proofErr w:type="spellStart"/>
+      <w:r>
+        <w:rPr>
+          <w:sz w:val="28"/>
+        </w:rPr>
+        <w:t>Logging</w:t>
+      </w:r>
+      <w:proofErr w:type="spellEnd"/>
+      <w:r>
+        <w:rPr>
+          <w:sz w:val="28"/>
+        </w:rPr>
+        <w:t xml:space="preserve"> in Java verwendet</w:t>
+      </w:r>
+    </w:p>
+    <w:p>
+      <w:pPr>
+        <w:pStyle w:val="Listenabsatz"/>
+        <w:rPr>
+          <w:sz w:val="28"/>
+        </w:rPr>
+      </w:pPr>
+      <w:r>
+        <w:rPr>
+          <w:sz w:val="28"/>
+        </w:rPr>
+        <w:t>Beispiel:</w:t>
+      </w:r>
+    </w:p>
+    <w:p>
+      <w:pPr>
+        <w:pStyle w:val="Listenabsatz"/>
+        <w:rPr>
+          <w:sz w:val="28"/>
+        </w:rPr>
+      </w:pPr>
+      <w:r>
+        <w:rPr>
+          <w:noProof/>
+          <w:lang w:eastAsia="de-AT"/>
+        </w:rPr>
+        <w:drawing>
+          <wp:inline distT="0" distB="0" distL="0" distR="0" wp14:anchorId="5655655F" wp14:editId="2B8FF9D0">
+            <wp:extent cx="4429125" cy="200025"/>
+            <wp:effectExtent l="0" t="0" r="9525" b="9525"/>
+            <wp:docPr id="2" name="Grafik 2"/>
+            <wp:cNvGraphicFramePr>
+              <a:graphicFrameLocks xmlns:a="http://schemas.openxmlformats.org/drawingml/2006/main" noChangeAspect="1"/>
+            </wp:cNvGraphicFramePr>
+            <a:graphic xmlns:a="http://schemas.openxmlformats.org/drawingml/2006/main">
+              <a:graphicData uri="http://schemas.openxmlformats.org/drawingml/2006/picture">
+                <pic:pic xmlns:pic="http://schemas.openxmlformats.org/drawingml/2006/picture">
+                  <pic:nvPicPr>
+                    <pic:cNvPr id="0" name=""/>
+                    <pic:cNvPicPr/>
+                  </pic:nvPicPr>
+                  <pic:blipFill>
+                    <a:blip r:embed="rId8"/>
+                    <a:stretch>
+                      <a:fillRect/>
+                    </a:stretch>
+                  </pic:blipFill>
+                  <pic:spPr>
+                    <a:xfrm>
+                      <a:off x="0" y="0"/>
+                      <a:ext cx="4429125" cy="200025"/>
+                    </a:xfrm>
+                    <a:prstGeom prst="rect">
+                      <a:avLst/>
+                    </a:prstGeom>
+                  </pic:spPr>
+                </pic:pic>
+              </a:graphicData>
+            </a:graphic>
+          </wp:inline>
+        </w:drawing>
+      </w:r>
+    </w:p>
+    <w:p>
+      <w:pPr>
+        <w:pStyle w:val="Listenabsatz"/>
+        <w:rPr>
+          <w:sz w:val="28"/>
+        </w:rPr>
+      </w:pPr>
+      <w:r>
+        <w:rPr>
+          <w:noProof/>
+          <w:lang w:eastAsia="de-AT"/>
+        </w:rPr>
+        <w:drawing>
+          <wp:inline distT="0" distB="0" distL="0" distR="0" wp14:anchorId="2FE4607F" wp14:editId="06EC1F08">
+            <wp:extent cx="4257675" cy="190500"/>
+            <wp:effectExtent l="0" t="0" r="9525" b="0"/>
+            <wp:docPr id="3" name="Grafik 3"/>
+            <wp:cNvGraphicFramePr>
+              <a:graphicFrameLocks xmlns:a="http://schemas.openxmlformats.org/drawingml/2006/main" noChangeAspect="1"/>
+            </wp:cNvGraphicFramePr>
+            <a:graphic xmlns:a="http://schemas.openxmlformats.org/drawingml/2006/main">
+              <a:graphicData uri="http://schemas.openxmlformats.org/drawingml/2006/picture">
+                <pic:pic xmlns:pic="http://schemas.openxmlformats.org/drawingml/2006/picture">
+                  <pic:nvPicPr>
+                    <pic:cNvPr id="0" name=""/>
+                    <pic:cNvPicPr/>
+                  </pic:nvPicPr>
+                  <pic:blipFill>
+                    <a:blip r:embed="rId9"/>
+                    <a:stretch>
+                      <a:fillRect/>
+                    </a:stretch>
+                  </pic:blipFill>
+                  <pic:spPr>
+                    <a:xfrm>
+                      <a:off x="0" y="0"/>
+                      <a:ext cx="4257675" cy="190500"/>
+                    </a:xfrm>
+                    <a:prstGeom prst="rect">
+                      <a:avLst/>
+                    </a:prstGeom>
+                  </pic:spPr>
+                </pic:pic>
+              </a:graphicData>
+            </a:graphic>
+          </wp:inline>
+        </w:drawing>
+      </w:r>
+    </w:p>
+    <w:p>
+      <w:pPr>
+        <w:pStyle w:val="Listenabsatz"/>
+        <w:numPr>
+          <w:ilvl w:val="0"/>
+          <w:numId w:val="2"/>
+        </w:numPr>
+        <w:rPr>
+          <w:sz w:val="28"/>
+        </w:rPr>
+      </w:pPr>
+      <w:r>
+        <w:rPr>
+          <w:sz w:val="28"/>
+        </w:rPr>
+        <w:t xml:space="preserve">Wie man mit </w:t>
+      </w:r>
+      <w:proofErr w:type="spellStart"/>
+      <w:r>
+        <w:rPr>
+          <w:sz w:val="28"/>
+        </w:rPr>
+        <w:t>JUnit</w:t>
+      </w:r>
+      <w:proofErr w:type="spellEnd"/>
+      <w:r>
+        <w:rPr>
+          <w:sz w:val="28"/>
+        </w:rPr>
+        <w:t xml:space="preserve"> testet</w:t>
+      </w:r>
+    </w:p>
+    <w:p>
+      <w:pPr>
+        <w:pStyle w:val="Listenabsatz"/>
+        <w:numPr>
+          <w:ilvl w:val="0"/>
+          <w:numId w:val="2"/>
+        </w:numPr>
+        <w:rPr>
+          <w:sz w:val="28"/>
+        </w:rPr>
+      </w:pPr>
+      <w:r>
+        <w:rPr>
+          <w:sz w:val="28"/>
+        </w:rPr>
+        <w:t>Wie man mit Threads arbeitet</w:t>
+      </w:r>
+      <w:bookmarkStart w:id="0" w:name="_GoBack"/>
+      <w:bookmarkEnd w:id="0"/>
     </w:p>
     <w:p>
       <w:pPr>
@@ -558,7 +939,7 @@
         </w:rPr>
         <w:tab/>
       </w:r>
-      <w:hyperlink r:id="rId8" w:history="1">
+      <w:hyperlink r:id="rId10" w:history="1">
         <w:r>
           <w:rPr>
             <w:rStyle w:val="Hyperlink"/>
@@ -575,7 +956,7 @@
           <w:sz w:val="28"/>
         </w:rPr>
       </w:pPr>
-      <w:hyperlink r:id="rId9" w:history="1">
+      <w:hyperlink r:id="rId11" w:history="1">
         <w:r>
           <w:rPr>
             <w:rStyle w:val="Hyperlink"/>
@@ -592,7 +973,7 @@
           <w:sz w:val="28"/>
         </w:rPr>
       </w:pPr>
-      <w:hyperlink r:id="rId10" w:history="1">
+      <w:hyperlink r:id="rId12" w:history="1">
         <w:r>
           <w:rPr>
             <w:rStyle w:val="Hyperlink"/>
@@ -609,7 +990,7 @@
           <w:sz w:val="28"/>
         </w:rPr>
       </w:pPr>
-      <w:hyperlink r:id="rId11" w:history="1">
+      <w:hyperlink r:id="rId13" w:history="1">
         <w:r>
           <w:rPr>
             <w:rStyle w:val="Hyperlink"/>
@@ -626,8 +1007,6 @@
           <w:sz w:val="28"/>
         </w:rPr>
       </w:pPr>
-      <w:bookmarkStart w:id="0" w:name="_GoBack"/>
-      <w:bookmarkEnd w:id="0"/>
     </w:p>
     <w:sectPr>
       <w:pgSz w:w="11906" w:h="16838"/>
@@ -730,8 +1109,124 @@
       </w:pPr>
     </w:lvl>
   </w:abstractNum>
+  <w:abstractNum w:abstractNumId="1">
+    <w:nsid w:val="6F61321F"/>
+    <w:multiLevelType w:val="hybridMultilevel"/>
+    <w:tmpl w:val="6AD29004"/>
+    <w:lvl w:ilvl="0" w:tplc="7A22070A">
+      <w:start w:val="4"/>
+      <w:numFmt w:val="bullet"/>
+      <w:lvlText w:val="-"/>
+      <w:lvlJc w:val="left"/>
+      <w:pPr>
+        <w:ind w:left="720" w:hanging="360"/>
+      </w:pPr>
+      <w:rPr>
+        <w:rFonts w:ascii="Calibri" w:eastAsiaTheme="minorHAnsi" w:hAnsi="Calibri" w:cstheme="minorBidi" w:hint="default"/>
+      </w:rPr>
+    </w:lvl>
+    <w:lvl w:ilvl="1" w:tplc="0C070003" w:tentative="1">
+      <w:start w:val="1"/>
+      <w:numFmt w:val="bullet"/>
+      <w:lvlText w:val="o"/>
+      <w:lvlJc w:val="left"/>
+      <w:pPr>
+        <w:ind w:left="1440" w:hanging="360"/>
+      </w:pPr>
+      <w:rPr>
+        <w:rFonts w:ascii="Courier New" w:hAnsi="Courier New" w:cs="Courier New" w:hint="default"/>
+      </w:rPr>
+    </w:lvl>
+    <w:lvl w:ilvl="2" w:tplc="0C070005" w:tentative="1">
+      <w:start w:val="1"/>
+      <w:numFmt w:val="bullet"/>
+      <w:lvlText w:val=""/>
+      <w:lvlJc w:val="left"/>
+      <w:pPr>
+        <w:ind w:left="2160" w:hanging="360"/>
+      </w:pPr>
+      <w:rPr>
+        <w:rFonts w:ascii="Wingdings" w:hAnsi="Wingdings" w:hint="default"/>
+      </w:rPr>
+    </w:lvl>
+    <w:lvl w:ilvl="3" w:tplc="0C070001" w:tentative="1">
+      <w:start w:val="1"/>
+      <w:numFmt w:val="bullet"/>
+      <w:lvlText w:val=""/>
+      <w:lvlJc w:val="left"/>
+      <w:pPr>
+        <w:ind w:left="2880" w:hanging="360"/>
+      </w:pPr>
+      <w:rPr>
+        <w:rFonts w:ascii="Symbol" w:hAnsi="Symbol" w:hint="default"/>
+      </w:rPr>
+    </w:lvl>
+    <w:lvl w:ilvl="4" w:tplc="0C070003" w:tentative="1">
+      <w:start w:val="1"/>
+      <w:numFmt w:val="bullet"/>
+      <w:lvlText w:val="o"/>
+      <w:lvlJc w:val="left"/>
+      <w:pPr>
+        <w:ind w:left="3600" w:hanging="360"/>
+      </w:pPr>
+      <w:rPr>
+        <w:rFonts w:ascii="Courier New" w:hAnsi="Courier New" w:cs="Courier New" w:hint="default"/>
+      </w:rPr>
+    </w:lvl>
+    <w:lvl w:ilvl="5" w:tplc="0C070005" w:tentative="1">
+      <w:start w:val="1"/>
+      <w:numFmt w:val="bullet"/>
+      <w:lvlText w:val=""/>
+      <w:lvlJc w:val="left"/>
+      <w:pPr>
+        <w:ind w:left="4320" w:hanging="360"/>
+      </w:pPr>
+      <w:rPr>
+        <w:rFonts w:ascii="Wingdings" w:hAnsi="Wingdings" w:hint="default"/>
+      </w:rPr>
+    </w:lvl>
+    <w:lvl w:ilvl="6" w:tplc="0C070001" w:tentative="1">
+      <w:start w:val="1"/>
+      <w:numFmt w:val="bullet"/>
+      <w:lvlText w:val=""/>
+      <w:lvlJc w:val="left"/>
+      <w:pPr>
+        <w:ind w:left="5040" w:hanging="360"/>
+      </w:pPr>
+      <w:rPr>
+        <w:rFonts w:ascii="Symbol" w:hAnsi="Symbol" w:hint="default"/>
+      </w:rPr>
+    </w:lvl>
+    <w:lvl w:ilvl="7" w:tplc="0C070003" w:tentative="1">
+      <w:start w:val="1"/>
+      <w:numFmt w:val="bullet"/>
+      <w:lvlText w:val="o"/>
+      <w:lvlJc w:val="left"/>
+      <w:pPr>
+        <w:ind w:left="5760" w:hanging="360"/>
+      </w:pPr>
+      <w:rPr>
+        <w:rFonts w:ascii="Courier New" w:hAnsi="Courier New" w:cs="Courier New" w:hint="default"/>
+      </w:rPr>
+    </w:lvl>
+    <w:lvl w:ilvl="8" w:tplc="0C070005" w:tentative="1">
+      <w:start w:val="1"/>
+      <w:numFmt w:val="bullet"/>
+      <w:lvlText w:val=""/>
+      <w:lvlJc w:val="left"/>
+      <w:pPr>
+        <w:ind w:left="6480" w:hanging="360"/>
+      </w:pPr>
+      <w:rPr>
+        <w:rFonts w:ascii="Wingdings" w:hAnsi="Wingdings" w:hint="default"/>
+      </w:rPr>
+    </w:lvl>
+  </w:abstractNum>
   <w:num w:numId="1">
     <w:abstractNumId w:val="0"/>
+  </w:num>
+  <w:num w:numId="2">
+    <w:abstractNumId w:val="1"/>
   </w:num>
 </w:numbering>
 </file>
@@ -1616,7 +2111,7 @@
 </file>
 
 <file path=customXml/itemProps1.xml><?xml version="1.0" encoding="utf-8"?>
-<ds:datastoreItem xmlns:ds="http://schemas.openxmlformats.org/officeDocument/2006/customXml" ds:itemID="{56ACC370-06F4-4734-BB5C-3F5B72C0E366}">
+<ds:datastoreItem xmlns:ds="http://schemas.openxmlformats.org/officeDocument/2006/customXml" ds:itemID="{B06A5FB4-245E-4EFE-853C-13BD98293336}">
   <ds:schemaRefs>
     <ds:schemaRef ds:uri="http://schemas.openxmlformats.org/officeDocument/2006/bibliography"/>
   </ds:schemaRefs>

--- a/Protokoll/Protokoll.docx
+++ b/Protokoll/Protokoll.docx
@@ -514,308 +514,6 @@
             <wp:extent cx="5760720" cy="5435508"/>
             <wp:effectExtent l="0" t="0" r="0" b="0"/>
             <wp:docPr id="1" name="Grafik 1"/>
-            <wp:cNvGraphicFramePr>
-              <a:graphicFrameLocks xmlns:a="http://schemas.openxmlformats.org/drawingml/2006/main" noChangeAspect="1"/>
-            </wp:cNvGraphicFramePr>
-            <a:graphic xmlns:a="http://schemas.openxmlformats.org/drawingml/2006/main">
-              <a:graphicData uri="http://schemas.openxmlformats.org/drawingml/2006/picture">
-                <pic:pic xmlns:pic="http://schemas.openxmlformats.org/drawingml/2006/picture">
-                  <pic:nvPicPr>
-                    <pic:cNvPr id="0" name=""/>
-                    <pic:cNvPicPr/>
-                  </pic:nvPicPr>
-                  <pic:blipFill>
-                    <a:blip r:embed="rId7"/>
-                    <a:stretch>
-                      <a:fillRect/>
-                    </a:stretch>
-                  </pic:blipFill>
-                  <pic:spPr>
-                    <a:xfrm>
-                      <a:off x="0" y="0"/>
-                      <a:ext cx="5760720" cy="5435508"/>
-                    </a:xfrm>
-                    <a:prstGeom prst="rect">
-                      <a:avLst/>
-                    </a:prstGeom>
-                  </pic:spPr>
-                </pic:pic>
-              </a:graphicData>
-            </a:graphic>
-          </wp:inline>
-        </w:drawing>
-      </w:r>
-    </w:p>
-    <w:p>
-      <w:pPr>
-        <w:ind w:left="360"/>
-        <w:rPr>
-          <w:b/>
-          <w:sz w:val="28"/>
-        </w:rPr>
-      </w:pPr>
-    </w:p>
-    <w:p>
-      <w:pPr>
-        <w:ind w:left="360"/>
-        <w:rPr>
-          <w:b/>
-          <w:sz w:val="28"/>
-        </w:rPr>
-      </w:pPr>
-    </w:p>
-    <w:p>
-      <w:pPr>
-        <w:ind w:left="360"/>
-        <w:rPr>
-          <w:b/>
-          <w:sz w:val="28"/>
-        </w:rPr>
-      </w:pPr>
-    </w:p>
-    <w:p>
-      <w:pPr>
-        <w:ind w:left="360"/>
-        <w:rPr>
-          <w:b/>
-          <w:sz w:val="28"/>
-        </w:rPr>
-      </w:pPr>
-    </w:p>
-    <w:p>
-      <w:pPr>
-        <w:ind w:left="360"/>
-        <w:rPr>
-          <w:b/>
-          <w:sz w:val="28"/>
-        </w:rPr>
-      </w:pPr>
-    </w:p>
-    <w:p>
-      <w:pPr>
-        <w:pStyle w:val="Listenabsatz"/>
-        <w:numPr>
-          <w:ilvl w:val="0"/>
-          <w:numId w:val="1"/>
-        </w:numPr>
-        <w:rPr>
-          <w:b/>
-          <w:sz w:val="28"/>
-        </w:rPr>
-      </w:pPr>
-      <w:r>
-        <w:rPr>
-          <w:b/>
-          <w:sz w:val="28"/>
-        </w:rPr>
-        <w:lastRenderedPageBreak/>
-        <w:t xml:space="preserve">Things </w:t>
-      </w:r>
-      <w:proofErr w:type="spellStart"/>
-      <w:r>
-        <w:rPr>
-          <w:b/>
-          <w:sz w:val="28"/>
-        </w:rPr>
-        <w:t>i've</w:t>
-      </w:r>
-      <w:proofErr w:type="spellEnd"/>
-      <w:r>
-        <w:rPr>
-          <w:b/>
-          <w:sz w:val="28"/>
-        </w:rPr>
-        <w:t xml:space="preserve"> </w:t>
-      </w:r>
-      <w:proofErr w:type="spellStart"/>
-      <w:r>
-        <w:rPr>
-          <w:b/>
-          <w:sz w:val="28"/>
-        </w:rPr>
-        <w:t>done</w:t>
-      </w:r>
-      <w:proofErr w:type="spellEnd"/>
-    </w:p>
-    <w:p>
-      <w:pPr>
-        <w:rPr>
-          <w:sz w:val="28"/>
-        </w:rPr>
-      </w:pPr>
-    </w:p>
-    <w:p>
-      <w:pPr>
-        <w:rPr>
-          <w:sz w:val="28"/>
-        </w:rPr>
-      </w:pPr>
-    </w:p>
-    <w:p>
-      <w:pPr>
-        <w:rPr>
-          <w:sz w:val="28"/>
-        </w:rPr>
-      </w:pPr>
-    </w:p>
-    <w:p>
-      <w:pPr>
-        <w:pStyle w:val="Listenabsatz"/>
-        <w:numPr>
-          <w:ilvl w:val="0"/>
-          <w:numId w:val="1"/>
-        </w:numPr>
-        <w:rPr>
-          <w:b/>
-          <w:sz w:val="28"/>
-        </w:rPr>
-      </w:pPr>
-      <w:proofErr w:type="spellStart"/>
-      <w:r>
-        <w:rPr>
-          <w:b/>
-          <w:sz w:val="28"/>
-        </w:rPr>
-        <w:t>Lessons</w:t>
-      </w:r>
-      <w:proofErr w:type="spellEnd"/>
-      <w:r>
-        <w:rPr>
-          <w:b/>
-          <w:sz w:val="28"/>
-        </w:rPr>
-        <w:t xml:space="preserve"> </w:t>
-      </w:r>
-      <w:proofErr w:type="spellStart"/>
-      <w:r>
-        <w:rPr>
-          <w:b/>
-          <w:sz w:val="28"/>
-        </w:rPr>
-        <w:t>learned</w:t>
-      </w:r>
-      <w:proofErr w:type="spellEnd"/>
-    </w:p>
-    <w:p>
-      <w:pPr>
-        <w:pStyle w:val="Listenabsatz"/>
-        <w:rPr>
-          <w:sz w:val="28"/>
-        </w:rPr>
-      </w:pPr>
-    </w:p>
-    <w:p>
-      <w:pPr>
-        <w:pStyle w:val="Listenabsatz"/>
-        <w:numPr>
-          <w:ilvl w:val="0"/>
-          <w:numId w:val="2"/>
-        </w:numPr>
-        <w:rPr>
-          <w:sz w:val="28"/>
-        </w:rPr>
-      </w:pPr>
-      <w:r>
-        <w:rPr>
-          <w:sz w:val="28"/>
-        </w:rPr>
-        <w:t xml:space="preserve">Wie man </w:t>
-      </w:r>
-      <w:proofErr w:type="spellStart"/>
-      <w:r>
-        <w:rPr>
-          <w:sz w:val="28"/>
-        </w:rPr>
-        <w:t>Logging</w:t>
-      </w:r>
-      <w:proofErr w:type="spellEnd"/>
-      <w:r>
-        <w:rPr>
-          <w:sz w:val="28"/>
-        </w:rPr>
-        <w:t xml:space="preserve"> in Java verwendet</w:t>
-      </w:r>
-    </w:p>
-    <w:p>
-      <w:pPr>
-        <w:pStyle w:val="Listenabsatz"/>
-        <w:rPr>
-          <w:sz w:val="28"/>
-        </w:rPr>
-      </w:pPr>
-      <w:r>
-        <w:rPr>
-          <w:sz w:val="28"/>
-        </w:rPr>
-        <w:t>Beispiel:</w:t>
-      </w:r>
-    </w:p>
-    <w:p>
-      <w:pPr>
-        <w:pStyle w:val="Listenabsatz"/>
-        <w:rPr>
-          <w:sz w:val="28"/>
-        </w:rPr>
-      </w:pPr>
-      <w:r>
-        <w:rPr>
-          <w:noProof/>
-          <w:lang w:eastAsia="de-AT"/>
-        </w:rPr>
-        <w:drawing>
-          <wp:inline distT="0" distB="0" distL="0" distR="0" wp14:anchorId="5655655F" wp14:editId="2B8FF9D0">
-            <wp:extent cx="4429125" cy="200025"/>
-            <wp:effectExtent l="0" t="0" r="9525" b="9525"/>
-            <wp:docPr id="2" name="Grafik 2"/>
-            <wp:cNvGraphicFramePr>
-              <a:graphicFrameLocks xmlns:a="http://schemas.openxmlformats.org/drawingml/2006/main" noChangeAspect="1"/>
-            </wp:cNvGraphicFramePr>
-            <a:graphic xmlns:a="http://schemas.openxmlformats.org/drawingml/2006/main">
-              <a:graphicData uri="http://schemas.openxmlformats.org/drawingml/2006/picture">
-                <pic:pic xmlns:pic="http://schemas.openxmlformats.org/drawingml/2006/picture">
-                  <pic:nvPicPr>
-                    <pic:cNvPr id="0" name=""/>
-                    <pic:cNvPicPr/>
-                  </pic:nvPicPr>
-                  <pic:blipFill>
-                    <a:blip r:embed="rId8"/>
-                    <a:stretch>
-                      <a:fillRect/>
-                    </a:stretch>
-                  </pic:blipFill>
-                  <pic:spPr>
-                    <a:xfrm>
-                      <a:off x="0" y="0"/>
-                      <a:ext cx="4429125" cy="200025"/>
-                    </a:xfrm>
-                    <a:prstGeom prst="rect">
-                      <a:avLst/>
-                    </a:prstGeom>
-                  </pic:spPr>
-                </pic:pic>
-              </a:graphicData>
-            </a:graphic>
-          </wp:inline>
-        </w:drawing>
-      </w:r>
-    </w:p>
-    <w:p>
-      <w:pPr>
-        <w:pStyle w:val="Listenabsatz"/>
-        <w:rPr>
-          <w:sz w:val="28"/>
-        </w:rPr>
-      </w:pPr>
-      <w:r>
-        <w:rPr>
-          <w:noProof/>
-          <w:lang w:eastAsia="de-AT"/>
-        </w:rPr>
-        <w:drawing>
-          <wp:inline distT="0" distB="0" distL="0" distR="0" wp14:anchorId="2FE4607F" wp14:editId="06EC1F08">
-            <wp:extent cx="4257675" cy="190500"/>
-            <wp:effectExtent l="0" t="0" r="9525" b="0"/>
-            <wp:docPr id="3" name="Grafik 3"/>
             <wp:cNvGraphicFramePr>
               <a:graphicFrameLocks xmlns:a="http://schemas.openxmlformats.org/drawingml/2006/main" noChangeAspect="1"/>
             </wp:cNvGraphicFramePr>
@@ -835,6 +533,308 @@
                   <pic:spPr>
                     <a:xfrm>
                       <a:off x="0" y="0"/>
+                      <a:ext cx="5760720" cy="5435508"/>
+                    </a:xfrm>
+                    <a:prstGeom prst="rect">
+                      <a:avLst/>
+                    </a:prstGeom>
+                  </pic:spPr>
+                </pic:pic>
+              </a:graphicData>
+            </a:graphic>
+          </wp:inline>
+        </w:drawing>
+      </w:r>
+    </w:p>
+    <w:p>
+      <w:pPr>
+        <w:ind w:left="360"/>
+        <w:rPr>
+          <w:b/>
+          <w:sz w:val="28"/>
+        </w:rPr>
+      </w:pPr>
+    </w:p>
+    <w:p>
+      <w:pPr>
+        <w:ind w:left="360"/>
+        <w:rPr>
+          <w:b/>
+          <w:sz w:val="28"/>
+        </w:rPr>
+      </w:pPr>
+    </w:p>
+    <w:p>
+      <w:pPr>
+        <w:ind w:left="360"/>
+        <w:rPr>
+          <w:b/>
+          <w:sz w:val="28"/>
+        </w:rPr>
+      </w:pPr>
+    </w:p>
+    <w:p>
+      <w:pPr>
+        <w:ind w:left="360"/>
+        <w:rPr>
+          <w:b/>
+          <w:sz w:val="28"/>
+        </w:rPr>
+      </w:pPr>
+    </w:p>
+    <w:p>
+      <w:pPr>
+        <w:ind w:left="360"/>
+        <w:rPr>
+          <w:b/>
+          <w:sz w:val="28"/>
+        </w:rPr>
+      </w:pPr>
+    </w:p>
+    <w:p>
+      <w:pPr>
+        <w:pStyle w:val="Listenabsatz"/>
+        <w:numPr>
+          <w:ilvl w:val="0"/>
+          <w:numId w:val="1"/>
+        </w:numPr>
+        <w:rPr>
+          <w:b/>
+          <w:sz w:val="28"/>
+        </w:rPr>
+      </w:pPr>
+      <w:r>
+        <w:rPr>
+          <w:b/>
+          <w:sz w:val="28"/>
+        </w:rPr>
+        <w:lastRenderedPageBreak/>
+        <w:t xml:space="preserve">Things </w:t>
+      </w:r>
+      <w:proofErr w:type="spellStart"/>
+      <w:r>
+        <w:rPr>
+          <w:b/>
+          <w:sz w:val="28"/>
+        </w:rPr>
+        <w:t>i've</w:t>
+      </w:r>
+      <w:proofErr w:type="spellEnd"/>
+      <w:r>
+        <w:rPr>
+          <w:b/>
+          <w:sz w:val="28"/>
+        </w:rPr>
+        <w:t xml:space="preserve"> </w:t>
+      </w:r>
+      <w:proofErr w:type="spellStart"/>
+      <w:r>
+        <w:rPr>
+          <w:b/>
+          <w:sz w:val="28"/>
+        </w:rPr>
+        <w:t>done</w:t>
+      </w:r>
+      <w:proofErr w:type="spellEnd"/>
+    </w:p>
+    <w:p>
+      <w:pPr>
+        <w:rPr>
+          <w:sz w:val="28"/>
+        </w:rPr>
+      </w:pPr>
+    </w:p>
+    <w:p>
+      <w:pPr>
+        <w:rPr>
+          <w:sz w:val="28"/>
+        </w:rPr>
+      </w:pPr>
+    </w:p>
+    <w:p>
+      <w:pPr>
+        <w:rPr>
+          <w:sz w:val="28"/>
+        </w:rPr>
+      </w:pPr>
+    </w:p>
+    <w:p>
+      <w:pPr>
+        <w:pStyle w:val="Listenabsatz"/>
+        <w:numPr>
+          <w:ilvl w:val="0"/>
+          <w:numId w:val="1"/>
+        </w:numPr>
+        <w:rPr>
+          <w:b/>
+          <w:sz w:val="28"/>
+        </w:rPr>
+      </w:pPr>
+      <w:proofErr w:type="spellStart"/>
+      <w:r>
+        <w:rPr>
+          <w:b/>
+          <w:sz w:val="28"/>
+        </w:rPr>
+        <w:t>Lessons</w:t>
+      </w:r>
+      <w:proofErr w:type="spellEnd"/>
+      <w:r>
+        <w:rPr>
+          <w:b/>
+          <w:sz w:val="28"/>
+        </w:rPr>
+        <w:t xml:space="preserve"> </w:t>
+      </w:r>
+      <w:proofErr w:type="spellStart"/>
+      <w:r>
+        <w:rPr>
+          <w:b/>
+          <w:sz w:val="28"/>
+        </w:rPr>
+        <w:t>learned</w:t>
+      </w:r>
+      <w:proofErr w:type="spellEnd"/>
+    </w:p>
+    <w:p>
+      <w:pPr>
+        <w:pStyle w:val="Listenabsatz"/>
+        <w:rPr>
+          <w:sz w:val="28"/>
+        </w:rPr>
+      </w:pPr>
+    </w:p>
+    <w:p>
+      <w:pPr>
+        <w:pStyle w:val="Listenabsatz"/>
+        <w:numPr>
+          <w:ilvl w:val="0"/>
+          <w:numId w:val="2"/>
+        </w:numPr>
+        <w:rPr>
+          <w:sz w:val="28"/>
+        </w:rPr>
+      </w:pPr>
+      <w:r>
+        <w:rPr>
+          <w:sz w:val="28"/>
+        </w:rPr>
+        <w:t xml:space="preserve">Wie man </w:t>
+      </w:r>
+      <w:proofErr w:type="spellStart"/>
+      <w:r>
+        <w:rPr>
+          <w:sz w:val="28"/>
+        </w:rPr>
+        <w:t>Logging</w:t>
+      </w:r>
+      <w:proofErr w:type="spellEnd"/>
+      <w:r>
+        <w:rPr>
+          <w:sz w:val="28"/>
+        </w:rPr>
+        <w:t xml:space="preserve"> in Java verwendet</w:t>
+      </w:r>
+    </w:p>
+    <w:p>
+      <w:pPr>
+        <w:pStyle w:val="Listenabsatz"/>
+        <w:rPr>
+          <w:sz w:val="28"/>
+        </w:rPr>
+      </w:pPr>
+      <w:r>
+        <w:rPr>
+          <w:sz w:val="28"/>
+        </w:rPr>
+        <w:t>Beispiel:</w:t>
+      </w:r>
+    </w:p>
+    <w:p>
+      <w:pPr>
+        <w:pStyle w:val="Listenabsatz"/>
+        <w:rPr>
+          <w:sz w:val="28"/>
+        </w:rPr>
+      </w:pPr>
+      <w:r>
+        <w:rPr>
+          <w:noProof/>
+          <w:lang w:eastAsia="de-AT"/>
+        </w:rPr>
+        <w:drawing>
+          <wp:inline distT="0" distB="0" distL="0" distR="0" wp14:anchorId="5655655F" wp14:editId="2B8FF9D0">
+            <wp:extent cx="4429125" cy="200025"/>
+            <wp:effectExtent l="0" t="0" r="9525" b="9525"/>
+            <wp:docPr id="2" name="Grafik 2"/>
+            <wp:cNvGraphicFramePr>
+              <a:graphicFrameLocks xmlns:a="http://schemas.openxmlformats.org/drawingml/2006/main" noChangeAspect="1"/>
+            </wp:cNvGraphicFramePr>
+            <a:graphic xmlns:a="http://schemas.openxmlformats.org/drawingml/2006/main">
+              <a:graphicData uri="http://schemas.openxmlformats.org/drawingml/2006/picture">
+                <pic:pic xmlns:pic="http://schemas.openxmlformats.org/drawingml/2006/picture">
+                  <pic:nvPicPr>
+                    <pic:cNvPr id="0" name=""/>
+                    <pic:cNvPicPr/>
+                  </pic:nvPicPr>
+                  <pic:blipFill>
+                    <a:blip r:embed="rId10"/>
+                    <a:stretch>
+                      <a:fillRect/>
+                    </a:stretch>
+                  </pic:blipFill>
+                  <pic:spPr>
+                    <a:xfrm>
+                      <a:off x="0" y="0"/>
+                      <a:ext cx="4429125" cy="200025"/>
+                    </a:xfrm>
+                    <a:prstGeom prst="rect">
+                      <a:avLst/>
+                    </a:prstGeom>
+                  </pic:spPr>
+                </pic:pic>
+              </a:graphicData>
+            </a:graphic>
+          </wp:inline>
+        </w:drawing>
+      </w:r>
+    </w:p>
+    <w:p>
+      <w:pPr>
+        <w:pStyle w:val="Listenabsatz"/>
+        <w:rPr>
+          <w:sz w:val="28"/>
+        </w:rPr>
+      </w:pPr>
+      <w:r>
+        <w:rPr>
+          <w:noProof/>
+          <w:lang w:eastAsia="de-AT"/>
+        </w:rPr>
+        <w:drawing>
+          <wp:inline distT="0" distB="0" distL="0" distR="0" wp14:anchorId="2FE4607F" wp14:editId="06EC1F08">
+            <wp:extent cx="4257675" cy="190500"/>
+            <wp:effectExtent l="0" t="0" r="9525" b="0"/>
+            <wp:docPr id="3" name="Grafik 3"/>
+            <wp:cNvGraphicFramePr>
+              <a:graphicFrameLocks xmlns:a="http://schemas.openxmlformats.org/drawingml/2006/main" noChangeAspect="1"/>
+            </wp:cNvGraphicFramePr>
+            <a:graphic xmlns:a="http://schemas.openxmlformats.org/drawingml/2006/main">
+              <a:graphicData uri="http://schemas.openxmlformats.org/drawingml/2006/picture">
+                <pic:pic xmlns:pic="http://schemas.openxmlformats.org/drawingml/2006/picture">
+                  <pic:nvPicPr>
+                    <pic:cNvPr id="0" name=""/>
+                    <pic:cNvPicPr/>
+                  </pic:nvPicPr>
+                  <pic:blipFill>
+                    <a:blip r:embed="rId11"/>
+                    <a:stretch>
+                      <a:fillRect/>
+                    </a:stretch>
+                  </pic:blipFill>
+                  <pic:spPr>
+                    <a:xfrm>
+                      <a:off x="0" y="0"/>
                       <a:ext cx="4257675" cy="190500"/>
                     </a:xfrm>
                     <a:prstGeom prst="rect">
@@ -897,6 +897,13 @@
         </w:rPr>
         <w:t>Wie man mit Threads arbeitet</w:t>
       </w:r>
+    </w:p>
+    <w:p>
+      <w:pPr>
+        <w:rPr>
+          <w:sz w:val="28"/>
+        </w:rPr>
+      </w:pPr>
       <w:bookmarkStart w:id="0" w:name="_GoBack"/>
       <w:bookmarkEnd w:id="0"/>
     </w:p>
@@ -939,7 +946,7 @@
         </w:rPr>
         <w:tab/>
       </w:r>
-      <w:hyperlink r:id="rId10" w:history="1">
+      <w:hyperlink r:id="rId12" w:history="1">
         <w:r>
           <w:rPr>
             <w:rStyle w:val="Hyperlink"/>
@@ -956,7 +963,7 @@
           <w:sz w:val="28"/>
         </w:rPr>
       </w:pPr>
-      <w:hyperlink r:id="rId11" w:history="1">
+      <w:hyperlink r:id="rId13" w:history="1">
         <w:r>
           <w:rPr>
             <w:rStyle w:val="Hyperlink"/>
@@ -973,7 +980,7 @@
           <w:sz w:val="28"/>
         </w:rPr>
       </w:pPr>
-      <w:hyperlink r:id="rId12" w:history="1">
+      <w:hyperlink r:id="rId14" w:history="1">
         <w:r>
           <w:rPr>
             <w:rStyle w:val="Hyperlink"/>
@@ -990,7 +997,7 @@
           <w:sz w:val="28"/>
         </w:rPr>
       </w:pPr>
-      <w:hyperlink r:id="rId13" w:history="1">
+      <w:hyperlink r:id="rId15" w:history="1">
         <w:r>
           <w:rPr>
             <w:rStyle w:val="Hyperlink"/>
@@ -1009,6 +1016,7 @@
       </w:pPr>
     </w:p>
     <w:sectPr>
+      <w:footerReference w:type="default" r:id="rId16"/>
       <w:pgSz w:w="11906" w:h="16838"/>
       <w:pgMar w:top="1417" w:right="1417" w:bottom="1134" w:left="1417" w:header="708" w:footer="708" w:gutter="0"/>
       <w:cols w:space="708"/>
@@ -1016,6 +1024,102 @@
     </w:sectPr>
   </w:body>
 </w:document>
+</file>
+
+<file path=word/endnotes.xml><?xml version="1.0" encoding="utf-8"?>
+<w:endnotes xmlns:wpc="http://schemas.microsoft.com/office/word/2010/wordprocessingCanvas" xmlns:mc="http://schemas.openxmlformats.org/markup-compatibility/2006" xmlns:o="urn:schemas-microsoft-com:office:office" xmlns:r="http://schemas.openxmlformats.org/officeDocument/2006/relationships" xmlns:m="http://schemas.openxmlformats.org/officeDocument/2006/math" xmlns:v="urn:schemas-microsoft-com:vml" xmlns:wp14="http://schemas.microsoft.com/office/word/2010/wordprocessingDrawing" xmlns:wp="http://schemas.openxmlformats.org/drawingml/2006/wordprocessingDrawing" xmlns:w10="urn:schemas-microsoft-com:office:word" xmlns:w="http://schemas.openxmlformats.org/wordprocessingml/2006/main" xmlns:w14="http://schemas.microsoft.com/office/word/2010/wordml" xmlns:wpg="http://schemas.microsoft.com/office/word/2010/wordprocessingGroup" xmlns:wpi="http://schemas.microsoft.com/office/word/2010/wordprocessingInk" xmlns:wne="http://schemas.microsoft.com/office/word/2006/wordml" xmlns:wps="http://schemas.microsoft.com/office/word/2010/wordprocessingShape" mc:Ignorable="w14 wp14">
+  <w:endnote w:type="separator" w:id="-1">
+    <w:p>
+      <w:pPr>
+        <w:spacing w:after="0" w:line="240" w:lineRule="auto"/>
+      </w:pPr>
+      <w:r>
+        <w:separator/>
+      </w:r>
+    </w:p>
+  </w:endnote>
+  <w:endnote w:type="continuationSeparator" w:id="0">
+    <w:p>
+      <w:pPr>
+        <w:spacing w:after="0" w:line="240" w:lineRule="auto"/>
+      </w:pPr>
+      <w:r>
+        <w:continuationSeparator/>
+      </w:r>
+    </w:p>
+  </w:endnote>
+</w:endnotes>
+</file>
+
+<file path=word/footer1.xml><?xml version="1.0" encoding="utf-8"?>
+<w:ftr xmlns:wpc="http://schemas.microsoft.com/office/word/2010/wordprocessingCanvas" xmlns:mc="http://schemas.openxmlformats.org/markup-compatibility/2006" xmlns:o="urn:schemas-microsoft-com:office:office" xmlns:r="http://schemas.openxmlformats.org/officeDocument/2006/relationships" xmlns:m="http://schemas.openxmlformats.org/officeDocument/2006/math" xmlns:v="urn:schemas-microsoft-com:vml" xmlns:wp14="http://schemas.microsoft.com/office/word/2010/wordprocessingDrawing" xmlns:wp="http://schemas.openxmlformats.org/drawingml/2006/wordprocessingDrawing" xmlns:w10="urn:schemas-microsoft-com:office:word" xmlns:w="http://schemas.openxmlformats.org/wordprocessingml/2006/main" xmlns:w14="http://schemas.microsoft.com/office/word/2010/wordml" xmlns:wpg="http://schemas.microsoft.com/office/word/2010/wordprocessingGroup" xmlns:wpi="http://schemas.microsoft.com/office/word/2010/wordprocessingInk" xmlns:wne="http://schemas.microsoft.com/office/word/2006/wordml" xmlns:wps="http://schemas.microsoft.com/office/word/2010/wordprocessingShape" mc:Ignorable="w14 wp14">
+  <w:sdt>
+    <w:sdtPr>
+      <w:id w:val="-535508350"/>
+      <w:docPartObj>
+        <w:docPartGallery w:val="Page Numbers (Bottom of Page)"/>
+        <w:docPartUnique/>
+      </w:docPartObj>
+    </w:sdtPr>
+    <w:sdtContent>
+      <w:p>
+        <w:pPr>
+          <w:pStyle w:val="Fuzeile"/>
+          <w:jc w:val="right"/>
+        </w:pPr>
+        <w:r>
+          <w:fldChar w:fldCharType="begin"/>
+        </w:r>
+        <w:r>
+          <w:instrText>PAGE   \* MERGEFORMAT</w:instrText>
+        </w:r>
+        <w:r>
+          <w:fldChar w:fldCharType="separate"/>
+        </w:r>
+        <w:r>
+          <w:rPr>
+            <w:noProof/>
+            <w:lang w:val="de-DE"/>
+          </w:rPr>
+          <w:t>2</w:t>
+        </w:r>
+        <w:r>
+          <w:fldChar w:fldCharType="end"/>
+        </w:r>
+      </w:p>
+    </w:sdtContent>
+  </w:sdt>
+  <w:p>
+    <w:pPr>
+      <w:pStyle w:val="Fuzeile"/>
+    </w:pPr>
+  </w:p>
+</w:ftr>
+</file>
+
+<file path=word/footnotes.xml><?xml version="1.0" encoding="utf-8"?>
+<w:footnotes xmlns:wpc="http://schemas.microsoft.com/office/word/2010/wordprocessingCanvas" xmlns:mc="http://schemas.openxmlformats.org/markup-compatibility/2006" xmlns:o="urn:schemas-microsoft-com:office:office" xmlns:r="http://schemas.openxmlformats.org/officeDocument/2006/relationships" xmlns:m="http://schemas.openxmlformats.org/officeDocument/2006/math" xmlns:v="urn:schemas-microsoft-com:vml" xmlns:wp14="http://schemas.microsoft.com/office/word/2010/wordprocessingDrawing" xmlns:wp="http://schemas.openxmlformats.org/drawingml/2006/wordprocessingDrawing" xmlns:w10="urn:schemas-microsoft-com:office:word" xmlns:w="http://schemas.openxmlformats.org/wordprocessingml/2006/main" xmlns:w14="http://schemas.microsoft.com/office/word/2010/wordml" xmlns:wpg="http://schemas.microsoft.com/office/word/2010/wordprocessingGroup" xmlns:wpi="http://schemas.microsoft.com/office/word/2010/wordprocessingInk" xmlns:wne="http://schemas.microsoft.com/office/word/2006/wordml" xmlns:wps="http://schemas.microsoft.com/office/word/2010/wordprocessingShape" mc:Ignorable="w14 wp14">
+  <w:footnote w:type="separator" w:id="-1">
+    <w:p>
+      <w:pPr>
+        <w:spacing w:after="0" w:line="240" w:lineRule="auto"/>
+      </w:pPr>
+      <w:r>
+        <w:separator/>
+      </w:r>
+    </w:p>
+  </w:footnote>
+  <w:footnote w:type="continuationSeparator" w:id="0">
+    <w:p>
+      <w:pPr>
+        <w:spacing w:after="0" w:line="240" w:lineRule="auto"/>
+      </w:pPr>
+      <w:r>
+        <w:continuationSeparator/>
+      </w:r>
+    </w:p>
+  </w:footnote>
+</w:footnotes>
 </file>
 
 <file path=word/numbering.xml><?xml version="1.0" encoding="utf-8"?>
@@ -1523,6 +1627,50 @@
       <w:u w:val="single"/>
     </w:rPr>
   </w:style>
+  <w:style w:type="paragraph" w:styleId="Kopfzeile">
+    <w:name w:val="header"/>
+    <w:basedOn w:val="Standard"/>
+    <w:link w:val="KopfzeileZchn"/>
+    <w:uiPriority w:val="99"/>
+    <w:unhideWhenUsed/>
+    <w:rsid w:val="005433DA"/>
+    <w:pPr>
+      <w:tabs>
+        <w:tab w:val="center" w:pos="4536"/>
+        <w:tab w:val="right" w:pos="9072"/>
+      </w:tabs>
+      <w:spacing w:after="0" w:line="240" w:lineRule="auto"/>
+    </w:pPr>
+  </w:style>
+  <w:style w:type="character" w:customStyle="1" w:styleId="KopfzeileZchn">
+    <w:name w:val="Kopfzeile Zchn"/>
+    <w:basedOn w:val="Absatz-Standardschriftart"/>
+    <w:link w:val="Kopfzeile"/>
+    <w:uiPriority w:val="99"/>
+    <w:rsid w:val="005433DA"/>
+  </w:style>
+  <w:style w:type="paragraph" w:styleId="Fuzeile">
+    <w:name w:val="footer"/>
+    <w:basedOn w:val="Standard"/>
+    <w:link w:val="FuzeileZchn"/>
+    <w:uiPriority w:val="99"/>
+    <w:unhideWhenUsed/>
+    <w:rsid w:val="005433DA"/>
+    <w:pPr>
+      <w:tabs>
+        <w:tab w:val="center" w:pos="4536"/>
+        <w:tab w:val="right" w:pos="9072"/>
+      </w:tabs>
+      <w:spacing w:after="0" w:line="240" w:lineRule="auto"/>
+    </w:pPr>
+  </w:style>
+  <w:style w:type="character" w:customStyle="1" w:styleId="FuzeileZchn">
+    <w:name w:val="Fußzeile Zchn"/>
+    <w:basedOn w:val="Absatz-Standardschriftart"/>
+    <w:link w:val="Fuzeile"/>
+    <w:uiPriority w:val="99"/>
+    <w:rsid w:val="005433DA"/>
+  </w:style>
 </w:styles>
 </file>
 
@@ -1817,6 +1965,50 @@
       <w:color w:val="0000FF" w:themeColor="hyperlink"/>
       <w:u w:val="single"/>
     </w:rPr>
+  </w:style>
+  <w:style w:type="paragraph" w:styleId="Kopfzeile">
+    <w:name w:val="header"/>
+    <w:basedOn w:val="Standard"/>
+    <w:link w:val="KopfzeileZchn"/>
+    <w:uiPriority w:val="99"/>
+    <w:unhideWhenUsed/>
+    <w:rsid w:val="005433DA"/>
+    <w:pPr>
+      <w:tabs>
+        <w:tab w:val="center" w:pos="4536"/>
+        <w:tab w:val="right" w:pos="9072"/>
+      </w:tabs>
+      <w:spacing w:after="0" w:line="240" w:lineRule="auto"/>
+    </w:pPr>
+  </w:style>
+  <w:style w:type="character" w:customStyle="1" w:styleId="KopfzeileZchn">
+    <w:name w:val="Kopfzeile Zchn"/>
+    <w:basedOn w:val="Absatz-Standardschriftart"/>
+    <w:link w:val="Kopfzeile"/>
+    <w:uiPriority w:val="99"/>
+    <w:rsid w:val="005433DA"/>
+  </w:style>
+  <w:style w:type="paragraph" w:styleId="Fuzeile">
+    <w:name w:val="footer"/>
+    <w:basedOn w:val="Standard"/>
+    <w:link w:val="FuzeileZchn"/>
+    <w:uiPriority w:val="99"/>
+    <w:unhideWhenUsed/>
+    <w:rsid w:val="005433DA"/>
+    <w:pPr>
+      <w:tabs>
+        <w:tab w:val="center" w:pos="4536"/>
+        <w:tab w:val="right" w:pos="9072"/>
+      </w:tabs>
+      <w:spacing w:after="0" w:line="240" w:lineRule="auto"/>
+    </w:pPr>
+  </w:style>
+  <w:style w:type="character" w:customStyle="1" w:styleId="FuzeileZchn">
+    <w:name w:val="Fußzeile Zchn"/>
+    <w:basedOn w:val="Absatz-Standardschriftart"/>
+    <w:link w:val="Fuzeile"/>
+    <w:uiPriority w:val="99"/>
+    <w:rsid w:val="005433DA"/>
   </w:style>
 </w:styles>
 </file>
@@ -2111,7 +2303,7 @@
 </file>
 
 <file path=customXml/itemProps1.xml><?xml version="1.0" encoding="utf-8"?>
-<ds:datastoreItem xmlns:ds="http://schemas.openxmlformats.org/officeDocument/2006/customXml" ds:itemID="{B06A5FB4-245E-4EFE-853C-13BD98293336}">
+<ds:datastoreItem xmlns:ds="http://schemas.openxmlformats.org/officeDocument/2006/customXml" ds:itemID="{5592F937-F93A-4CE7-A374-0EB18CA835D1}">
   <ds:schemaRefs>
     <ds:schemaRef ds:uri="http://schemas.openxmlformats.org/officeDocument/2006/bibliography"/>
   </ds:schemaRefs>

--- a/Protokoll/Protokoll.docx
+++ b/Protokoll/Protokoll.docx
@@ -39,6 +39,16 @@
           <w:sz w:val="40"/>
         </w:rPr>
       </w:pPr>
+    </w:p>
+    <w:p>
+      <w:pPr>
+        <w:jc w:val="center"/>
+        <w:rPr>
+          <w:sz w:val="40"/>
+        </w:rPr>
+      </w:pPr>
+      <w:bookmarkStart w:id="0" w:name="_GoBack"/>
+      <w:bookmarkEnd w:id="0"/>
       <w:r>
         <w:rPr>
           <w:sz w:val="40"/>
@@ -115,14 +125,7 @@
           <w:b/>
           <w:sz w:val="28"/>
         </w:rPr>
-        <w:t>Aufgabe</w:t>
-      </w:r>
-      <w:r>
-        <w:rPr>
-          <w:b/>
-          <w:sz w:val="28"/>
-        </w:rPr>
-        <w:t xml:space="preserve">nstellung / </w:t>
+        <w:t xml:space="preserve">Aufgabenstellung / </w:t>
       </w:r>
       <w:proofErr w:type="spellStart"/>
       <w:r>
@@ -466,7 +469,6 @@
           <w:b/>
           <w:sz w:val="28"/>
         </w:rPr>
-        <w:lastRenderedPageBreak/>
         <w:t>Diagramme (UML / EER... )</w:t>
       </w:r>
     </w:p>
@@ -608,7 +610,6 @@
           <w:b/>
           <w:sz w:val="28"/>
         </w:rPr>
-        <w:lastRenderedPageBreak/>
         <w:t xml:space="preserve">Things </w:t>
       </w:r>
       <w:proofErr w:type="spellStart"/>
@@ -904,8 +905,6 @@
           <w:sz w:val="28"/>
         </w:rPr>
       </w:pPr>
-      <w:bookmarkStart w:id="0" w:name="_GoBack"/>
-      <w:bookmarkEnd w:id="0"/>
     </w:p>
     <w:p>
       <w:pPr>
@@ -1061,6 +1060,7 @@
         <w:docPartUnique/>
       </w:docPartObj>
     </w:sdtPr>
+    <w:sdtEndPr/>
     <w:sdtContent>
       <w:p>
         <w:pPr>
@@ -2303,7 +2303,7 @@
 </file>
 
 <file path=customXml/itemProps1.xml><?xml version="1.0" encoding="utf-8"?>
-<ds:datastoreItem xmlns:ds="http://schemas.openxmlformats.org/officeDocument/2006/customXml" ds:itemID="{5592F937-F93A-4CE7-A374-0EB18CA835D1}">
+<ds:datastoreItem xmlns:ds="http://schemas.openxmlformats.org/officeDocument/2006/customXml" ds:itemID="{6C95B8A0-C021-43EC-86FA-10DE6EC0CDDA}">
   <ds:schemaRefs>
     <ds:schemaRef ds:uri="http://schemas.openxmlformats.org/officeDocument/2006/bibliography"/>
   </ds:schemaRefs>

--- a/Protokoll/Protokoll.docx
+++ b/Protokoll/Protokoll.docx
@@ -47,8 +47,6 @@
           <w:sz w:val="40"/>
         </w:rPr>
       </w:pPr>
-      <w:bookmarkStart w:id="0" w:name="_GoBack"/>
-      <w:bookmarkEnd w:id="0"/>
       <w:r>
         <w:rPr>
           <w:sz w:val="40"/>
@@ -56,6 +54,558 @@
         <w:t>Protokoll – Roboterfabrik</w:t>
       </w:r>
     </w:p>
+    <w:sdt>
+      <w:sdtPr>
+        <w:rPr>
+          <w:lang w:val="de-DE"/>
+        </w:rPr>
+        <w:id w:val="225959924"/>
+        <w:docPartObj>
+          <w:docPartGallery w:val="Table of Contents"/>
+          <w:docPartUnique/>
+        </w:docPartObj>
+      </w:sdtPr>
+      <w:sdtEndPr>
+        <w:rPr>
+          <w:rFonts w:asciiTheme="minorHAnsi" w:eastAsiaTheme="minorHAnsi" w:hAnsiTheme="minorHAnsi" w:cstheme="minorBidi"/>
+          <w:color w:val="auto"/>
+          <w:sz w:val="22"/>
+          <w:szCs w:val="22"/>
+          <w:lang w:eastAsia="en-US"/>
+        </w:rPr>
+      </w:sdtEndPr>
+      <w:sdtContent>
+        <w:p>
+          <w:pPr>
+            <w:pStyle w:val="Inhaltsverzeichnisberschrift"/>
+          </w:pPr>
+          <w:r>
+            <w:rPr>
+              <w:lang w:val="de-DE"/>
+            </w:rPr>
+            <w:t>Inhalt</w:t>
+          </w:r>
+        </w:p>
+        <w:p>
+          <w:pPr>
+            <w:pStyle w:val="Verzeichnis1"/>
+            <w:tabs>
+              <w:tab w:val="left" w:pos="440"/>
+              <w:tab w:val="right" w:leader="dot" w:pos="9062"/>
+            </w:tabs>
+            <w:rPr>
+              <w:noProof/>
+            </w:rPr>
+          </w:pPr>
+          <w:r>
+            <w:fldChar w:fldCharType="begin"/>
+          </w:r>
+          <w:r>
+            <w:instrText xml:space="preserve"> TOC \o "1-3" \h \z \u </w:instrText>
+          </w:r>
+          <w:r>
+            <w:fldChar w:fldCharType="separate"/>
+          </w:r>
+          <w:hyperlink w:anchor="_Toc399854951" w:history="1">
+            <w:r>
+              <w:rPr>
+                <w:rStyle w:val="Hyperlink"/>
+                <w:noProof/>
+              </w:rPr>
+              <w:t>1.</w:t>
+            </w:r>
+            <w:r>
+              <w:rPr>
+                <w:noProof/>
+              </w:rPr>
+              <w:tab/>
+            </w:r>
+            <w:r>
+              <w:rPr>
+                <w:rStyle w:val="Hyperlink"/>
+                <w:noProof/>
+              </w:rPr>
+              <w:t>Zeitabschätzung / Zeitaufzeichnung</w:t>
+            </w:r>
+            <w:r>
+              <w:rPr>
+                <w:noProof/>
+                <w:webHidden/>
+              </w:rPr>
+              <w:tab/>
+            </w:r>
+            <w:r>
+              <w:rPr>
+                <w:noProof/>
+                <w:webHidden/>
+              </w:rPr>
+              <w:fldChar w:fldCharType="begin"/>
+            </w:r>
+            <w:r>
+              <w:rPr>
+                <w:noProof/>
+                <w:webHidden/>
+              </w:rPr>
+              <w:instrText xml:space="preserve"> PAGEREF _Toc399854951 \h </w:instrText>
+            </w:r>
+            <w:r>
+              <w:rPr>
+                <w:noProof/>
+                <w:webHidden/>
+              </w:rPr>
+            </w:r>
+            <w:r>
+              <w:rPr>
+                <w:noProof/>
+                <w:webHidden/>
+              </w:rPr>
+              <w:fldChar w:fldCharType="separate"/>
+            </w:r>
+            <w:r>
+              <w:rPr>
+                <w:noProof/>
+                <w:webHidden/>
+              </w:rPr>
+              <w:t>1</w:t>
+            </w:r>
+            <w:r>
+              <w:rPr>
+                <w:noProof/>
+                <w:webHidden/>
+              </w:rPr>
+              <w:fldChar w:fldCharType="end"/>
+            </w:r>
+          </w:hyperlink>
+        </w:p>
+        <w:p>
+          <w:pPr>
+            <w:pStyle w:val="Verzeichnis1"/>
+            <w:tabs>
+              <w:tab w:val="left" w:pos="440"/>
+              <w:tab w:val="right" w:leader="dot" w:pos="9062"/>
+            </w:tabs>
+            <w:rPr>
+              <w:noProof/>
+            </w:rPr>
+          </w:pPr>
+          <w:hyperlink w:anchor="_Toc399854952" w:history="1">
+            <w:r>
+              <w:rPr>
+                <w:rStyle w:val="Hyperlink"/>
+                <w:noProof/>
+              </w:rPr>
+              <w:t>2.</w:t>
+            </w:r>
+            <w:r>
+              <w:rPr>
+                <w:noProof/>
+              </w:rPr>
+              <w:tab/>
+            </w:r>
+            <w:r>
+              <w:rPr>
+                <w:rStyle w:val="Hyperlink"/>
+                <w:noProof/>
+              </w:rPr>
+              <w:t>Aufgabenstellung / Requirementsanalyse</w:t>
+            </w:r>
+            <w:r>
+              <w:rPr>
+                <w:noProof/>
+                <w:webHidden/>
+              </w:rPr>
+              <w:tab/>
+            </w:r>
+            <w:r>
+              <w:rPr>
+                <w:noProof/>
+                <w:webHidden/>
+              </w:rPr>
+              <w:fldChar w:fldCharType="begin"/>
+            </w:r>
+            <w:r>
+              <w:rPr>
+                <w:noProof/>
+                <w:webHidden/>
+              </w:rPr>
+              <w:instrText xml:space="preserve"> PAGEREF _Toc399854952 \h </w:instrText>
+            </w:r>
+            <w:r>
+              <w:rPr>
+                <w:noProof/>
+                <w:webHidden/>
+              </w:rPr>
+            </w:r>
+            <w:r>
+              <w:rPr>
+                <w:noProof/>
+                <w:webHidden/>
+              </w:rPr>
+              <w:fldChar w:fldCharType="separate"/>
+            </w:r>
+            <w:r>
+              <w:rPr>
+                <w:noProof/>
+                <w:webHidden/>
+              </w:rPr>
+              <w:t>1</w:t>
+            </w:r>
+            <w:r>
+              <w:rPr>
+                <w:noProof/>
+                <w:webHidden/>
+              </w:rPr>
+              <w:fldChar w:fldCharType="end"/>
+            </w:r>
+          </w:hyperlink>
+        </w:p>
+        <w:p>
+          <w:pPr>
+            <w:pStyle w:val="Verzeichnis1"/>
+            <w:tabs>
+              <w:tab w:val="left" w:pos="440"/>
+              <w:tab w:val="right" w:leader="dot" w:pos="9062"/>
+            </w:tabs>
+            <w:rPr>
+              <w:noProof/>
+            </w:rPr>
+          </w:pPr>
+          <w:hyperlink w:anchor="_Toc399854953" w:history="1">
+            <w:r>
+              <w:rPr>
+                <w:rStyle w:val="Hyperlink"/>
+                <w:noProof/>
+              </w:rPr>
+              <w:t>3.</w:t>
+            </w:r>
+            <w:r>
+              <w:rPr>
+                <w:noProof/>
+              </w:rPr>
+              <w:tab/>
+            </w:r>
+            <w:r>
+              <w:rPr>
+                <w:rStyle w:val="Hyperlink"/>
+                <w:noProof/>
+              </w:rPr>
+              <w:t>Diagramme (UML / EER... )</w:t>
+            </w:r>
+            <w:r>
+              <w:rPr>
+                <w:noProof/>
+                <w:webHidden/>
+              </w:rPr>
+              <w:tab/>
+            </w:r>
+            <w:r>
+              <w:rPr>
+                <w:noProof/>
+                <w:webHidden/>
+              </w:rPr>
+              <w:fldChar w:fldCharType="begin"/>
+            </w:r>
+            <w:r>
+              <w:rPr>
+                <w:noProof/>
+                <w:webHidden/>
+              </w:rPr>
+              <w:instrText xml:space="preserve"> PAGEREF _Toc399854953 \h </w:instrText>
+            </w:r>
+            <w:r>
+              <w:rPr>
+                <w:noProof/>
+                <w:webHidden/>
+              </w:rPr>
+            </w:r>
+            <w:r>
+              <w:rPr>
+                <w:noProof/>
+                <w:webHidden/>
+              </w:rPr>
+              <w:fldChar w:fldCharType="separate"/>
+            </w:r>
+            <w:r>
+              <w:rPr>
+                <w:noProof/>
+                <w:webHidden/>
+              </w:rPr>
+              <w:t>2</w:t>
+            </w:r>
+            <w:r>
+              <w:rPr>
+                <w:noProof/>
+                <w:webHidden/>
+              </w:rPr>
+              <w:fldChar w:fldCharType="end"/>
+            </w:r>
+          </w:hyperlink>
+        </w:p>
+        <w:p>
+          <w:pPr>
+            <w:pStyle w:val="Verzeichnis1"/>
+            <w:tabs>
+              <w:tab w:val="left" w:pos="440"/>
+              <w:tab w:val="right" w:leader="dot" w:pos="9062"/>
+            </w:tabs>
+            <w:rPr>
+              <w:noProof/>
+            </w:rPr>
+          </w:pPr>
+          <w:hyperlink w:anchor="_Toc399854954" w:history="1">
+            <w:r>
+              <w:rPr>
+                <w:rStyle w:val="Hyperlink"/>
+                <w:noProof/>
+              </w:rPr>
+              <w:t>4.</w:t>
+            </w:r>
+            <w:r>
+              <w:rPr>
+                <w:noProof/>
+              </w:rPr>
+              <w:tab/>
+            </w:r>
+            <w:r>
+              <w:rPr>
+                <w:rStyle w:val="Hyperlink"/>
+                <w:noProof/>
+              </w:rPr>
+              <w:t>Things we</w:t>
+            </w:r>
+            <w:r>
+              <w:rPr>
+                <w:rStyle w:val="Hyperlink"/>
+                <w:noProof/>
+              </w:rPr>
+              <w:t>'ve done</w:t>
+            </w:r>
+            <w:r>
+              <w:rPr>
+                <w:noProof/>
+                <w:webHidden/>
+              </w:rPr>
+              <w:tab/>
+            </w:r>
+            <w:r>
+              <w:rPr>
+                <w:noProof/>
+                <w:webHidden/>
+              </w:rPr>
+              <w:fldChar w:fldCharType="begin"/>
+            </w:r>
+            <w:r>
+              <w:rPr>
+                <w:noProof/>
+                <w:webHidden/>
+              </w:rPr>
+              <w:instrText xml:space="preserve"> PAGEREF _Toc399854954 \h </w:instrText>
+            </w:r>
+            <w:r>
+              <w:rPr>
+                <w:noProof/>
+                <w:webHidden/>
+              </w:rPr>
+            </w:r>
+            <w:r>
+              <w:rPr>
+                <w:noProof/>
+                <w:webHidden/>
+              </w:rPr>
+              <w:fldChar w:fldCharType="separate"/>
+            </w:r>
+            <w:r>
+              <w:rPr>
+                <w:noProof/>
+                <w:webHidden/>
+              </w:rPr>
+              <w:t>3</w:t>
+            </w:r>
+            <w:r>
+              <w:rPr>
+                <w:noProof/>
+                <w:webHidden/>
+              </w:rPr>
+              <w:fldChar w:fldCharType="end"/>
+            </w:r>
+          </w:hyperlink>
+        </w:p>
+        <w:p>
+          <w:pPr>
+            <w:pStyle w:val="Verzeichnis1"/>
+            <w:tabs>
+              <w:tab w:val="left" w:pos="440"/>
+              <w:tab w:val="right" w:leader="dot" w:pos="9062"/>
+            </w:tabs>
+            <w:rPr>
+              <w:noProof/>
+            </w:rPr>
+          </w:pPr>
+          <w:hyperlink w:anchor="_Toc399854955" w:history="1">
+            <w:r>
+              <w:rPr>
+                <w:rStyle w:val="Hyperlink"/>
+                <w:noProof/>
+              </w:rPr>
+              <w:t>5.</w:t>
+            </w:r>
+            <w:r>
+              <w:rPr>
+                <w:noProof/>
+              </w:rPr>
+              <w:tab/>
+            </w:r>
+            <w:r>
+              <w:rPr>
+                <w:rStyle w:val="Hyperlink"/>
+                <w:noProof/>
+              </w:rPr>
+              <w:t>Lessons learned</w:t>
+            </w:r>
+            <w:r>
+              <w:rPr>
+                <w:noProof/>
+                <w:webHidden/>
+              </w:rPr>
+              <w:tab/>
+            </w:r>
+            <w:r>
+              <w:rPr>
+                <w:noProof/>
+                <w:webHidden/>
+              </w:rPr>
+              <w:fldChar w:fldCharType="begin"/>
+            </w:r>
+            <w:r>
+              <w:rPr>
+                <w:noProof/>
+                <w:webHidden/>
+              </w:rPr>
+              <w:instrText xml:space="preserve"> PAGEREF _Toc399854955 \h </w:instrText>
+            </w:r>
+            <w:r>
+              <w:rPr>
+                <w:noProof/>
+                <w:webHidden/>
+              </w:rPr>
+            </w:r>
+            <w:r>
+              <w:rPr>
+                <w:noProof/>
+                <w:webHidden/>
+              </w:rPr>
+              <w:fldChar w:fldCharType="separate"/>
+            </w:r>
+            <w:r>
+              <w:rPr>
+                <w:noProof/>
+                <w:webHidden/>
+              </w:rPr>
+              <w:t>3</w:t>
+            </w:r>
+            <w:r>
+              <w:rPr>
+                <w:noProof/>
+                <w:webHidden/>
+              </w:rPr>
+              <w:fldChar w:fldCharType="end"/>
+            </w:r>
+          </w:hyperlink>
+        </w:p>
+        <w:p>
+          <w:pPr>
+            <w:pStyle w:val="Verzeichnis1"/>
+            <w:tabs>
+              <w:tab w:val="left" w:pos="440"/>
+              <w:tab w:val="right" w:leader="dot" w:pos="9062"/>
+            </w:tabs>
+            <w:rPr>
+              <w:noProof/>
+            </w:rPr>
+          </w:pPr>
+          <w:hyperlink w:anchor="_Toc399854956" w:history="1">
+            <w:r>
+              <w:rPr>
+                <w:rStyle w:val="Hyperlink"/>
+                <w:noProof/>
+              </w:rPr>
+              <w:t>6.</w:t>
+            </w:r>
+            <w:r>
+              <w:rPr>
+                <w:noProof/>
+              </w:rPr>
+              <w:tab/>
+            </w:r>
+            <w:r>
+              <w:rPr>
+                <w:rStyle w:val="Hyperlink"/>
+                <w:noProof/>
+              </w:rPr>
+              <w:t>Quellen</w:t>
+            </w:r>
+            <w:r>
+              <w:rPr>
+                <w:noProof/>
+                <w:webHidden/>
+              </w:rPr>
+              <w:tab/>
+            </w:r>
+            <w:r>
+              <w:rPr>
+                <w:noProof/>
+                <w:webHidden/>
+              </w:rPr>
+              <w:fldChar w:fldCharType="begin"/>
+            </w:r>
+            <w:r>
+              <w:rPr>
+                <w:noProof/>
+                <w:webHidden/>
+              </w:rPr>
+              <w:instrText xml:space="preserve"> PAGEREF _Toc399854956 \h </w:instrText>
+            </w:r>
+            <w:r>
+              <w:rPr>
+                <w:noProof/>
+                <w:webHidden/>
+              </w:rPr>
+            </w:r>
+            <w:r>
+              <w:rPr>
+                <w:noProof/>
+                <w:webHidden/>
+              </w:rPr>
+              <w:fldChar w:fldCharType="separate"/>
+            </w:r>
+            <w:r>
+              <w:rPr>
+                <w:noProof/>
+                <w:webHidden/>
+              </w:rPr>
+              <w:t>3</w:t>
+            </w:r>
+            <w:r>
+              <w:rPr>
+                <w:noProof/>
+                <w:webHidden/>
+              </w:rPr>
+              <w:fldChar w:fldCharType="end"/>
+            </w:r>
+          </w:hyperlink>
+        </w:p>
+        <w:p>
+          <w:r>
+            <w:rPr>
+              <w:b/>
+              <w:bCs/>
+              <w:lang w:val="de-DE"/>
+            </w:rPr>
+            <w:fldChar w:fldCharType="end"/>
+          </w:r>
+        </w:p>
+      </w:sdtContent>
+    </w:sdt>
     <w:p>
       <w:pPr>
         <w:jc w:val="center"/>
@@ -66,29 +616,17 @@
     </w:p>
     <w:p>
       <w:pPr>
-        <w:pStyle w:val="Listenabsatz"/>
+        <w:pStyle w:val="berschrift1"/>
         <w:numPr>
           <w:ilvl w:val="0"/>
-          <w:numId w:val="1"/>
+          <w:numId w:val="3"/>
         </w:numPr>
-        <w:rPr>
-          <w:b/>
-          <w:sz w:val="28"/>
-        </w:rPr>
-      </w:pPr>
-      <w:r>
-        <w:rPr>
-          <w:sz w:val="28"/>
-        </w:rPr>
-        <w:t xml:space="preserve"> </w:t>
-      </w:r>
-      <w:r>
-        <w:rPr>
-          <w:b/>
-          <w:sz w:val="28"/>
-        </w:rPr>
+      </w:pPr>
+      <w:bookmarkStart w:id="0" w:name="_Toc399854951"/>
+      <w:r>
         <w:t>Zeitabschätzung / Zeitaufzeichnung</w:t>
       </w:r>
+      <w:bookmarkEnd w:id="0"/>
     </w:p>
     <w:p>
       <w:pPr>
@@ -104,53 +642,98 @@
     </w:p>
     <w:p>
       <w:pPr>
-        <w:pStyle w:val="Listenabsatz"/>
+        <w:rPr>
+          <w:sz w:val="28"/>
+        </w:rPr>
+      </w:pPr>
+    </w:p>
+    <w:p>
+      <w:pPr>
+        <w:rPr>
+          <w:sz w:val="28"/>
+        </w:rPr>
+      </w:pPr>
+    </w:p>
+    <w:p>
+      <w:pPr>
+        <w:rPr>
+          <w:sz w:val="28"/>
+        </w:rPr>
+      </w:pPr>
+    </w:p>
+    <w:p>
+      <w:pPr>
+        <w:rPr>
+          <w:sz w:val="28"/>
+        </w:rPr>
+      </w:pPr>
+    </w:p>
+    <w:p>
+      <w:pPr>
+        <w:rPr>
+          <w:sz w:val="28"/>
+        </w:rPr>
+      </w:pPr>
+    </w:p>
+    <w:p>
+      <w:pPr>
+        <w:rPr>
+          <w:sz w:val="28"/>
+        </w:rPr>
+      </w:pPr>
+    </w:p>
+    <w:p>
+      <w:pPr>
+        <w:rPr>
+          <w:sz w:val="28"/>
+        </w:rPr>
+      </w:pPr>
+    </w:p>
+    <w:p>
+      <w:pPr>
+        <w:rPr>
+          <w:sz w:val="28"/>
+        </w:rPr>
+      </w:pPr>
+    </w:p>
+    <w:p>
+      <w:pPr>
+        <w:pStyle w:val="berschrift1"/>
         <w:numPr>
           <w:ilvl w:val="0"/>
-          <w:numId w:val="1"/>
+          <w:numId w:val="3"/>
         </w:numPr>
-        <w:rPr>
-          <w:b/>
-          <w:sz w:val="28"/>
-        </w:rPr>
-      </w:pPr>
-      <w:r>
-        <w:rPr>
-          <w:sz w:val="28"/>
-        </w:rPr>
-        <w:t xml:space="preserve"> </w:t>
-      </w:r>
-      <w:r>
-        <w:rPr>
-          <w:b/>
-          <w:sz w:val="28"/>
-        </w:rPr>
+      </w:pPr>
+      <w:bookmarkStart w:id="1" w:name="_Toc399854952"/>
+      <w:r>
+        <w:lastRenderedPageBreak/>
         <w:t xml:space="preserve">Aufgabenstellung / </w:t>
       </w:r>
       <w:proofErr w:type="spellStart"/>
       <w:r>
-        <w:rPr>
-          <w:b/>
-          <w:sz w:val="28"/>
-        </w:rPr>
         <w:t>Requirementsanalyse</w:t>
       </w:r>
+      <w:bookmarkEnd w:id="1"/>
       <w:proofErr w:type="spellEnd"/>
     </w:p>
     <w:p>
       <w:pPr>
         <w:rPr>
-          <w:sz w:val="28"/>
-        </w:rPr>
-      </w:pPr>
-      <w:r>
-        <w:rPr>
           <w:rFonts w:ascii="Verdana" w:hAnsi="Verdana"/>
           <w:color w:val="333333"/>
           <w:sz w:val="21"/>
           <w:szCs w:val="21"/>
           <w:shd w:val="clear" w:color="auto" w:fill="FFFFFF"/>
         </w:rPr>
+      </w:pPr>
+      <w:r>
+        <w:rPr>
+          <w:rFonts w:ascii="Verdana" w:hAnsi="Verdana"/>
+          <w:color w:val="333333"/>
+          <w:sz w:val="21"/>
+          <w:szCs w:val="21"/>
+          <w:shd w:val="clear" w:color="auto" w:fill="FFFFFF"/>
+        </w:rPr>
         <w:t xml:space="preserve">Es soll eine Spielzeugroboter-Fabrik simuliert werden. Die einzelnen Bestandteile des Spielzeugroboters (kurz </w:t>
       </w:r>
       <w:proofErr w:type="spellStart"/>
@@ -448,29 +1031,105 @@
     <w:p>
       <w:pPr>
         <w:rPr>
-          <w:sz w:val="28"/>
-        </w:rPr>
-      </w:pPr>
-    </w:p>
-    <w:p>
-      <w:pPr>
-        <w:pStyle w:val="Listenabsatz"/>
+          <w:rFonts w:ascii="Verdana" w:hAnsi="Verdana"/>
+          <w:color w:val="333333"/>
+          <w:sz w:val="21"/>
+          <w:szCs w:val="21"/>
+          <w:shd w:val="clear" w:color="auto" w:fill="FFFFFF"/>
+        </w:rPr>
+      </w:pPr>
+    </w:p>
+    <w:p>
+      <w:pPr>
+        <w:rPr>
+          <w:rFonts w:ascii="Verdana" w:hAnsi="Verdana"/>
+          <w:color w:val="333333"/>
+          <w:sz w:val="21"/>
+          <w:szCs w:val="21"/>
+          <w:shd w:val="clear" w:color="auto" w:fill="FFFFFF"/>
+        </w:rPr>
+      </w:pPr>
+    </w:p>
+    <w:p>
+      <w:pPr>
+        <w:rPr>
+          <w:rFonts w:ascii="Verdana" w:hAnsi="Verdana"/>
+          <w:color w:val="333333"/>
+          <w:sz w:val="21"/>
+          <w:szCs w:val="21"/>
+          <w:shd w:val="clear" w:color="auto" w:fill="FFFFFF"/>
+        </w:rPr>
+      </w:pPr>
+    </w:p>
+    <w:p>
+      <w:pPr>
+        <w:rPr>
+          <w:rFonts w:ascii="Verdana" w:hAnsi="Verdana"/>
+          <w:color w:val="333333"/>
+          <w:sz w:val="21"/>
+          <w:szCs w:val="21"/>
+          <w:shd w:val="clear" w:color="auto" w:fill="FFFFFF"/>
+        </w:rPr>
+      </w:pPr>
+    </w:p>
+    <w:p>
+      <w:pPr>
+        <w:rPr>
+          <w:rFonts w:ascii="Verdana" w:hAnsi="Verdana"/>
+          <w:color w:val="333333"/>
+          <w:sz w:val="21"/>
+          <w:szCs w:val="21"/>
+          <w:shd w:val="clear" w:color="auto" w:fill="FFFFFF"/>
+        </w:rPr>
+      </w:pPr>
+    </w:p>
+    <w:p>
+      <w:pPr>
+        <w:rPr>
+          <w:rFonts w:ascii="Verdana" w:hAnsi="Verdana"/>
+          <w:color w:val="333333"/>
+          <w:sz w:val="21"/>
+          <w:szCs w:val="21"/>
+          <w:shd w:val="clear" w:color="auto" w:fill="FFFFFF"/>
+        </w:rPr>
+      </w:pPr>
+    </w:p>
+    <w:p>
+      <w:pPr>
+        <w:rPr>
+          <w:rFonts w:ascii="Verdana" w:hAnsi="Verdana"/>
+          <w:color w:val="333333"/>
+          <w:sz w:val="21"/>
+          <w:szCs w:val="21"/>
+          <w:shd w:val="clear" w:color="auto" w:fill="FFFFFF"/>
+        </w:rPr>
+      </w:pPr>
+    </w:p>
+    <w:p>
+      <w:pPr>
+        <w:rPr>
+          <w:rFonts w:ascii="Verdana" w:hAnsi="Verdana"/>
+          <w:color w:val="333333"/>
+          <w:sz w:val="21"/>
+          <w:szCs w:val="21"/>
+          <w:shd w:val="clear" w:color="auto" w:fill="FFFFFF"/>
+        </w:rPr>
+      </w:pPr>
+    </w:p>
+    <w:p>
+      <w:pPr>
+        <w:pStyle w:val="berschrift1"/>
         <w:numPr>
           <w:ilvl w:val="0"/>
-          <w:numId w:val="1"/>
+          <w:numId w:val="3"/>
         </w:numPr>
-        <w:rPr>
-          <w:b/>
-          <w:sz w:val="28"/>
-        </w:rPr>
-      </w:pPr>
-      <w:r>
-        <w:rPr>
-          <w:b/>
-          <w:sz w:val="28"/>
-        </w:rPr>
+      </w:pPr>
+      <w:bookmarkStart w:id="2" w:name="_Toc399854953"/>
+      <w:r>
+        <w:lastRenderedPageBreak/>
         <w:t>Diagramme (UML / EER... )</w:t>
       </w:r>
+      <w:bookmarkEnd w:id="2"/>
     </w:p>
     <w:p>
       <w:pPr>
@@ -595,47 +1254,33 @@
     </w:p>
     <w:p>
       <w:pPr>
-        <w:pStyle w:val="Listenabsatz"/>
+        <w:pStyle w:val="berschrift1"/>
         <w:numPr>
           <w:ilvl w:val="0"/>
-          <w:numId w:val="1"/>
+          <w:numId w:val="3"/>
         </w:numPr>
-        <w:rPr>
-          <w:b/>
-          <w:sz w:val="28"/>
-        </w:rPr>
-      </w:pPr>
-      <w:r>
-        <w:rPr>
-          <w:b/>
-          <w:sz w:val="28"/>
-        </w:rPr>
+      </w:pPr>
+      <w:bookmarkStart w:id="3" w:name="_Toc399854954"/>
+      <w:r>
+        <w:lastRenderedPageBreak/>
         <w:t xml:space="preserve">Things </w:t>
       </w:r>
       <w:proofErr w:type="spellStart"/>
       <w:r>
-        <w:rPr>
-          <w:b/>
-          <w:sz w:val="28"/>
-        </w:rPr>
-        <w:t>i've</w:t>
+        <w:t>we</w:t>
+      </w:r>
+      <w:r>
+        <w:t>'ve</w:t>
       </w:r>
       <w:proofErr w:type="spellEnd"/>
       <w:r>
-        <w:rPr>
-          <w:b/>
-          <w:sz w:val="28"/>
-        </w:rPr>
         <w:t xml:space="preserve"> </w:t>
       </w:r>
       <w:proofErr w:type="spellStart"/>
       <w:r>
-        <w:rPr>
-          <w:b/>
-          <w:sz w:val="28"/>
-        </w:rPr>
         <w:t>done</w:t>
       </w:r>
+      <w:bookmarkEnd w:id="3"/>
       <w:proofErr w:type="spellEnd"/>
     </w:p>
     <w:p>
@@ -644,57 +1289,45 @@
           <w:sz w:val="28"/>
         </w:rPr>
       </w:pPr>
-    </w:p>
-    <w:p>
-      <w:pPr>
-        <w:rPr>
-          <w:sz w:val="28"/>
-        </w:rPr>
-      </w:pPr>
-    </w:p>
-    <w:p>
-      <w:pPr>
-        <w:rPr>
-          <w:sz w:val="28"/>
-        </w:rPr>
-      </w:pPr>
-    </w:p>
-    <w:p>
-      <w:pPr>
-        <w:pStyle w:val="Listenabsatz"/>
+      <w:bookmarkStart w:id="4" w:name="_GoBack"/>
+      <w:bookmarkEnd w:id="4"/>
+    </w:p>
+    <w:p>
+      <w:pPr>
+        <w:rPr>
+          <w:sz w:val="28"/>
+        </w:rPr>
+      </w:pPr>
+    </w:p>
+    <w:p>
+      <w:pPr>
+        <w:rPr>
+          <w:sz w:val="28"/>
+        </w:rPr>
+      </w:pPr>
+    </w:p>
+    <w:p>
+      <w:pPr>
+        <w:pStyle w:val="berschrift1"/>
         <w:numPr>
           <w:ilvl w:val="0"/>
-          <w:numId w:val="1"/>
+          <w:numId w:val="3"/>
         </w:numPr>
-        <w:rPr>
-          <w:b/>
-          <w:sz w:val="28"/>
-        </w:rPr>
-      </w:pPr>
+      </w:pPr>
+      <w:bookmarkStart w:id="5" w:name="_Toc399854955"/>
       <w:proofErr w:type="spellStart"/>
       <w:r>
-        <w:rPr>
-          <w:b/>
-          <w:sz w:val="28"/>
-        </w:rPr>
         <w:t>Lessons</w:t>
       </w:r>
       <w:proofErr w:type="spellEnd"/>
       <w:r>
-        <w:rPr>
-          <w:b/>
-          <w:sz w:val="28"/>
-        </w:rPr>
         <w:t xml:space="preserve"> </w:t>
       </w:r>
       <w:proofErr w:type="spellStart"/>
       <w:r>
-        <w:rPr>
-          <w:b/>
-          <w:sz w:val="28"/>
-        </w:rPr>
         <w:t>learned</w:t>
       </w:r>
+      <w:bookmarkEnd w:id="5"/>
       <w:proofErr w:type="spellEnd"/>
     </w:p>
     <w:p>
@@ -915,23 +1548,17 @@
     </w:p>
     <w:p>
       <w:pPr>
-        <w:pStyle w:val="Listenabsatz"/>
+        <w:pStyle w:val="berschrift1"/>
         <w:numPr>
           <w:ilvl w:val="0"/>
-          <w:numId w:val="1"/>
+          <w:numId w:val="3"/>
         </w:numPr>
-        <w:rPr>
-          <w:b/>
-          <w:sz w:val="28"/>
-        </w:rPr>
-      </w:pPr>
-      <w:r>
-        <w:rPr>
-          <w:b/>
-          <w:sz w:val="28"/>
-        </w:rPr>
+      </w:pPr>
+      <w:bookmarkStart w:id="6" w:name="_Toc399854956"/>
+      <w:r>
         <w:t>Quellen</w:t>
       </w:r>
+      <w:bookmarkEnd w:id="6"/>
     </w:p>
     <w:p>
       <w:pPr>
@@ -1081,7 +1708,7 @@
             <w:noProof/>
             <w:lang w:val="de-DE"/>
           </w:rPr>
-          <w:t>2</w:t>
+          <w:t>4</w:t>
         </w:r>
         <w:r>
           <w:fldChar w:fldCharType="end"/>
@@ -1125,6 +1752,92 @@
 <file path=word/numbering.xml><?xml version="1.0" encoding="utf-8"?>
 <w:numbering xmlns:wpc="http://schemas.microsoft.com/office/word/2010/wordprocessingCanvas" xmlns:mc="http://schemas.openxmlformats.org/markup-compatibility/2006" xmlns:o="urn:schemas-microsoft-com:office:office" xmlns:r="http://schemas.openxmlformats.org/officeDocument/2006/relationships" xmlns:m="http://schemas.openxmlformats.org/officeDocument/2006/math" xmlns:v="urn:schemas-microsoft-com:vml" xmlns:wp14="http://schemas.microsoft.com/office/word/2010/wordprocessingDrawing" xmlns:wp="http://schemas.openxmlformats.org/drawingml/2006/wordprocessingDrawing" xmlns:w10="urn:schemas-microsoft-com:office:word" xmlns:w="http://schemas.openxmlformats.org/wordprocessingml/2006/main" xmlns:w14="http://schemas.microsoft.com/office/word/2010/wordml" xmlns:wpg="http://schemas.microsoft.com/office/word/2010/wordprocessingGroup" xmlns:wpi="http://schemas.microsoft.com/office/word/2010/wordprocessingInk" xmlns:wne="http://schemas.microsoft.com/office/word/2006/wordml" xmlns:wps="http://schemas.microsoft.com/office/word/2010/wordprocessingShape" mc:Ignorable="w14 wp14">
   <w:abstractNum w:abstractNumId="0">
+    <w:nsid w:val="06A35024"/>
+    <w:multiLevelType w:val="hybridMultilevel"/>
+    <w:tmpl w:val="8B362040"/>
+    <w:lvl w:ilvl="0" w:tplc="0C07000F">
+      <w:start w:val="1"/>
+      <w:numFmt w:val="decimal"/>
+      <w:lvlText w:val="%1."/>
+      <w:lvlJc w:val="left"/>
+      <w:pPr>
+        <w:ind w:left="720" w:hanging="360"/>
+      </w:pPr>
+    </w:lvl>
+    <w:lvl w:ilvl="1" w:tplc="0C070019" w:tentative="1">
+      <w:start w:val="1"/>
+      <w:numFmt w:val="lowerLetter"/>
+      <w:lvlText w:val="%2."/>
+      <w:lvlJc w:val="left"/>
+      <w:pPr>
+        <w:ind w:left="1440" w:hanging="360"/>
+      </w:pPr>
+    </w:lvl>
+    <w:lvl w:ilvl="2" w:tplc="0C07001B" w:tentative="1">
+      <w:start w:val="1"/>
+      <w:numFmt w:val="lowerRoman"/>
+      <w:lvlText w:val="%3."/>
+      <w:lvlJc w:val="right"/>
+      <w:pPr>
+        <w:ind w:left="2160" w:hanging="180"/>
+      </w:pPr>
+    </w:lvl>
+    <w:lvl w:ilvl="3" w:tplc="0C07000F" w:tentative="1">
+      <w:start w:val="1"/>
+      <w:numFmt w:val="decimal"/>
+      <w:lvlText w:val="%4."/>
+      <w:lvlJc w:val="left"/>
+      <w:pPr>
+        <w:ind w:left="2880" w:hanging="360"/>
+      </w:pPr>
+    </w:lvl>
+    <w:lvl w:ilvl="4" w:tplc="0C070019" w:tentative="1">
+      <w:start w:val="1"/>
+      <w:numFmt w:val="lowerLetter"/>
+      <w:lvlText w:val="%5."/>
+      <w:lvlJc w:val="left"/>
+      <w:pPr>
+        <w:ind w:left="3600" w:hanging="360"/>
+      </w:pPr>
+    </w:lvl>
+    <w:lvl w:ilvl="5" w:tplc="0C07001B" w:tentative="1">
+      <w:start w:val="1"/>
+      <w:numFmt w:val="lowerRoman"/>
+      <w:lvlText w:val="%6."/>
+      <w:lvlJc w:val="right"/>
+      <w:pPr>
+        <w:ind w:left="4320" w:hanging="180"/>
+      </w:pPr>
+    </w:lvl>
+    <w:lvl w:ilvl="6" w:tplc="0C07000F" w:tentative="1">
+      <w:start w:val="1"/>
+      <w:numFmt w:val="decimal"/>
+      <w:lvlText w:val="%7."/>
+      <w:lvlJc w:val="left"/>
+      <w:pPr>
+        <w:ind w:left="5040" w:hanging="360"/>
+      </w:pPr>
+    </w:lvl>
+    <w:lvl w:ilvl="7" w:tplc="0C070019" w:tentative="1">
+      <w:start w:val="1"/>
+      <w:numFmt w:val="lowerLetter"/>
+      <w:lvlText w:val="%8."/>
+      <w:lvlJc w:val="left"/>
+      <w:pPr>
+        <w:ind w:left="5760" w:hanging="360"/>
+      </w:pPr>
+    </w:lvl>
+    <w:lvl w:ilvl="8" w:tplc="0C07001B" w:tentative="1">
+      <w:start w:val="1"/>
+      <w:numFmt w:val="lowerRoman"/>
+      <w:lvlText w:val="%9."/>
+      <w:lvlJc w:val="right"/>
+      <w:pPr>
+        <w:ind w:left="6480" w:hanging="180"/>
+      </w:pPr>
+    </w:lvl>
+  </w:abstractNum>
+  <w:abstractNum w:abstractNumId="1">
     <w:nsid w:val="118137A9"/>
     <w:multiLevelType w:val="hybridMultilevel"/>
     <w:tmpl w:val="E4EE445C"/>
@@ -1213,7 +1926,265 @@
       </w:pPr>
     </w:lvl>
   </w:abstractNum>
-  <w:abstractNum w:abstractNumId="1">
+  <w:abstractNum w:abstractNumId="2">
+    <w:nsid w:val="1F6F235A"/>
+    <w:multiLevelType w:val="hybridMultilevel"/>
+    <w:tmpl w:val="C99E2680"/>
+    <w:lvl w:ilvl="0" w:tplc="0C07000F">
+      <w:start w:val="1"/>
+      <w:numFmt w:val="decimal"/>
+      <w:lvlText w:val="%1."/>
+      <w:lvlJc w:val="left"/>
+      <w:pPr>
+        <w:ind w:left="720" w:hanging="360"/>
+      </w:pPr>
+    </w:lvl>
+    <w:lvl w:ilvl="1" w:tplc="0C070019" w:tentative="1">
+      <w:start w:val="1"/>
+      <w:numFmt w:val="lowerLetter"/>
+      <w:lvlText w:val="%2."/>
+      <w:lvlJc w:val="left"/>
+      <w:pPr>
+        <w:ind w:left="1440" w:hanging="360"/>
+      </w:pPr>
+    </w:lvl>
+    <w:lvl w:ilvl="2" w:tplc="0C07001B" w:tentative="1">
+      <w:start w:val="1"/>
+      <w:numFmt w:val="lowerRoman"/>
+      <w:lvlText w:val="%3."/>
+      <w:lvlJc w:val="right"/>
+      <w:pPr>
+        <w:ind w:left="2160" w:hanging="180"/>
+      </w:pPr>
+    </w:lvl>
+    <w:lvl w:ilvl="3" w:tplc="0C07000F" w:tentative="1">
+      <w:start w:val="1"/>
+      <w:numFmt w:val="decimal"/>
+      <w:lvlText w:val="%4."/>
+      <w:lvlJc w:val="left"/>
+      <w:pPr>
+        <w:ind w:left="2880" w:hanging="360"/>
+      </w:pPr>
+    </w:lvl>
+    <w:lvl w:ilvl="4" w:tplc="0C070019" w:tentative="1">
+      <w:start w:val="1"/>
+      <w:numFmt w:val="lowerLetter"/>
+      <w:lvlText w:val="%5."/>
+      <w:lvlJc w:val="left"/>
+      <w:pPr>
+        <w:ind w:left="3600" w:hanging="360"/>
+      </w:pPr>
+    </w:lvl>
+    <w:lvl w:ilvl="5" w:tplc="0C07001B" w:tentative="1">
+      <w:start w:val="1"/>
+      <w:numFmt w:val="lowerRoman"/>
+      <w:lvlText w:val="%6."/>
+      <w:lvlJc w:val="right"/>
+      <w:pPr>
+        <w:ind w:left="4320" w:hanging="180"/>
+      </w:pPr>
+    </w:lvl>
+    <w:lvl w:ilvl="6" w:tplc="0C07000F" w:tentative="1">
+      <w:start w:val="1"/>
+      <w:numFmt w:val="decimal"/>
+      <w:lvlText w:val="%7."/>
+      <w:lvlJc w:val="left"/>
+      <w:pPr>
+        <w:ind w:left="5040" w:hanging="360"/>
+      </w:pPr>
+    </w:lvl>
+    <w:lvl w:ilvl="7" w:tplc="0C070019" w:tentative="1">
+      <w:start w:val="1"/>
+      <w:numFmt w:val="lowerLetter"/>
+      <w:lvlText w:val="%8."/>
+      <w:lvlJc w:val="left"/>
+      <w:pPr>
+        <w:ind w:left="5760" w:hanging="360"/>
+      </w:pPr>
+    </w:lvl>
+    <w:lvl w:ilvl="8" w:tplc="0C07001B" w:tentative="1">
+      <w:start w:val="1"/>
+      <w:numFmt w:val="lowerRoman"/>
+      <w:lvlText w:val="%9."/>
+      <w:lvlJc w:val="right"/>
+      <w:pPr>
+        <w:ind w:left="6480" w:hanging="180"/>
+      </w:pPr>
+    </w:lvl>
+  </w:abstractNum>
+  <w:abstractNum w:abstractNumId="3">
+    <w:nsid w:val="2C4B65E4"/>
+    <w:multiLevelType w:val="hybridMultilevel"/>
+    <w:tmpl w:val="2DA225F8"/>
+    <w:lvl w:ilvl="0" w:tplc="0C07000F">
+      <w:start w:val="1"/>
+      <w:numFmt w:val="decimal"/>
+      <w:lvlText w:val="%1."/>
+      <w:lvlJc w:val="left"/>
+      <w:pPr>
+        <w:ind w:left="720" w:hanging="360"/>
+      </w:pPr>
+    </w:lvl>
+    <w:lvl w:ilvl="1" w:tplc="0C070019" w:tentative="1">
+      <w:start w:val="1"/>
+      <w:numFmt w:val="lowerLetter"/>
+      <w:lvlText w:val="%2."/>
+      <w:lvlJc w:val="left"/>
+      <w:pPr>
+        <w:ind w:left="1440" w:hanging="360"/>
+      </w:pPr>
+    </w:lvl>
+    <w:lvl w:ilvl="2" w:tplc="0C07001B" w:tentative="1">
+      <w:start w:val="1"/>
+      <w:numFmt w:val="lowerRoman"/>
+      <w:lvlText w:val="%3."/>
+      <w:lvlJc w:val="right"/>
+      <w:pPr>
+        <w:ind w:left="2160" w:hanging="180"/>
+      </w:pPr>
+    </w:lvl>
+    <w:lvl w:ilvl="3" w:tplc="0C07000F" w:tentative="1">
+      <w:start w:val="1"/>
+      <w:numFmt w:val="decimal"/>
+      <w:lvlText w:val="%4."/>
+      <w:lvlJc w:val="left"/>
+      <w:pPr>
+        <w:ind w:left="2880" w:hanging="360"/>
+      </w:pPr>
+    </w:lvl>
+    <w:lvl w:ilvl="4" w:tplc="0C070019" w:tentative="1">
+      <w:start w:val="1"/>
+      <w:numFmt w:val="lowerLetter"/>
+      <w:lvlText w:val="%5."/>
+      <w:lvlJc w:val="left"/>
+      <w:pPr>
+        <w:ind w:left="3600" w:hanging="360"/>
+      </w:pPr>
+    </w:lvl>
+    <w:lvl w:ilvl="5" w:tplc="0C07001B" w:tentative="1">
+      <w:start w:val="1"/>
+      <w:numFmt w:val="lowerRoman"/>
+      <w:lvlText w:val="%6."/>
+      <w:lvlJc w:val="right"/>
+      <w:pPr>
+        <w:ind w:left="4320" w:hanging="180"/>
+      </w:pPr>
+    </w:lvl>
+    <w:lvl w:ilvl="6" w:tplc="0C07000F" w:tentative="1">
+      <w:start w:val="1"/>
+      <w:numFmt w:val="decimal"/>
+      <w:lvlText w:val="%7."/>
+      <w:lvlJc w:val="left"/>
+      <w:pPr>
+        <w:ind w:left="5040" w:hanging="360"/>
+      </w:pPr>
+    </w:lvl>
+    <w:lvl w:ilvl="7" w:tplc="0C070019" w:tentative="1">
+      <w:start w:val="1"/>
+      <w:numFmt w:val="lowerLetter"/>
+      <w:lvlText w:val="%8."/>
+      <w:lvlJc w:val="left"/>
+      <w:pPr>
+        <w:ind w:left="5760" w:hanging="360"/>
+      </w:pPr>
+    </w:lvl>
+    <w:lvl w:ilvl="8" w:tplc="0C07001B" w:tentative="1">
+      <w:start w:val="1"/>
+      <w:numFmt w:val="lowerRoman"/>
+      <w:lvlText w:val="%9."/>
+      <w:lvlJc w:val="right"/>
+      <w:pPr>
+        <w:ind w:left="6480" w:hanging="180"/>
+      </w:pPr>
+    </w:lvl>
+  </w:abstractNum>
+  <w:abstractNum w:abstractNumId="4">
+    <w:nsid w:val="6CC9173E"/>
+    <w:multiLevelType w:val="hybridMultilevel"/>
+    <w:tmpl w:val="2702DCDA"/>
+    <w:lvl w:ilvl="0" w:tplc="0C07000F">
+      <w:start w:val="1"/>
+      <w:numFmt w:val="decimal"/>
+      <w:lvlText w:val="%1."/>
+      <w:lvlJc w:val="left"/>
+      <w:pPr>
+        <w:ind w:left="780" w:hanging="360"/>
+      </w:pPr>
+    </w:lvl>
+    <w:lvl w:ilvl="1" w:tplc="0C070019" w:tentative="1">
+      <w:start w:val="1"/>
+      <w:numFmt w:val="lowerLetter"/>
+      <w:lvlText w:val="%2."/>
+      <w:lvlJc w:val="left"/>
+      <w:pPr>
+        <w:ind w:left="1500" w:hanging="360"/>
+      </w:pPr>
+    </w:lvl>
+    <w:lvl w:ilvl="2" w:tplc="0C07001B" w:tentative="1">
+      <w:start w:val="1"/>
+      <w:numFmt w:val="lowerRoman"/>
+      <w:lvlText w:val="%3."/>
+      <w:lvlJc w:val="right"/>
+      <w:pPr>
+        <w:ind w:left="2220" w:hanging="180"/>
+      </w:pPr>
+    </w:lvl>
+    <w:lvl w:ilvl="3" w:tplc="0C07000F" w:tentative="1">
+      <w:start w:val="1"/>
+      <w:numFmt w:val="decimal"/>
+      <w:lvlText w:val="%4."/>
+      <w:lvlJc w:val="left"/>
+      <w:pPr>
+        <w:ind w:left="2940" w:hanging="360"/>
+      </w:pPr>
+    </w:lvl>
+    <w:lvl w:ilvl="4" w:tplc="0C070019" w:tentative="1">
+      <w:start w:val="1"/>
+      <w:numFmt w:val="lowerLetter"/>
+      <w:lvlText w:val="%5."/>
+      <w:lvlJc w:val="left"/>
+      <w:pPr>
+        <w:ind w:left="3660" w:hanging="360"/>
+      </w:pPr>
+    </w:lvl>
+    <w:lvl w:ilvl="5" w:tplc="0C07001B" w:tentative="1">
+      <w:start w:val="1"/>
+      <w:numFmt w:val="lowerRoman"/>
+      <w:lvlText w:val="%6."/>
+      <w:lvlJc w:val="right"/>
+      <w:pPr>
+        <w:ind w:left="4380" w:hanging="180"/>
+      </w:pPr>
+    </w:lvl>
+    <w:lvl w:ilvl="6" w:tplc="0C07000F" w:tentative="1">
+      <w:start w:val="1"/>
+      <w:numFmt w:val="decimal"/>
+      <w:lvlText w:val="%7."/>
+      <w:lvlJc w:val="left"/>
+      <w:pPr>
+        <w:ind w:left="5100" w:hanging="360"/>
+      </w:pPr>
+    </w:lvl>
+    <w:lvl w:ilvl="7" w:tplc="0C070019" w:tentative="1">
+      <w:start w:val="1"/>
+      <w:numFmt w:val="lowerLetter"/>
+      <w:lvlText w:val="%8."/>
+      <w:lvlJc w:val="left"/>
+      <w:pPr>
+        <w:ind w:left="5820" w:hanging="360"/>
+      </w:pPr>
+    </w:lvl>
+    <w:lvl w:ilvl="8" w:tplc="0C07001B" w:tentative="1">
+      <w:start w:val="1"/>
+      <w:numFmt w:val="lowerRoman"/>
+      <w:lvlText w:val="%9."/>
+      <w:lvlJc w:val="right"/>
+      <w:pPr>
+        <w:ind w:left="6540" w:hanging="180"/>
+      </w:pPr>
+    </w:lvl>
+  </w:abstractNum>
+  <w:abstractNum w:abstractNumId="5">
     <w:nsid w:val="6F61321F"/>
     <w:multiLevelType w:val="hybridMultilevel"/>
     <w:tmpl w:val="6AD29004"/>
@@ -1326,11 +2297,112 @@
       </w:rPr>
     </w:lvl>
   </w:abstractNum>
+  <w:abstractNum w:abstractNumId="6">
+    <w:nsid w:val="6FEA3DA4"/>
+    <w:multiLevelType w:val="hybridMultilevel"/>
+    <w:tmpl w:val="037AD29A"/>
+    <w:lvl w:ilvl="0" w:tplc="0C07000F">
+      <w:start w:val="1"/>
+      <w:numFmt w:val="decimal"/>
+      <w:lvlText w:val="%1."/>
+      <w:lvlJc w:val="left"/>
+      <w:pPr>
+        <w:ind w:left="1080" w:hanging="360"/>
+      </w:pPr>
+    </w:lvl>
+    <w:lvl w:ilvl="1" w:tplc="0C070019" w:tentative="1">
+      <w:start w:val="1"/>
+      <w:numFmt w:val="lowerLetter"/>
+      <w:lvlText w:val="%2."/>
+      <w:lvlJc w:val="left"/>
+      <w:pPr>
+        <w:ind w:left="1800" w:hanging="360"/>
+      </w:pPr>
+    </w:lvl>
+    <w:lvl w:ilvl="2" w:tplc="0C07001B" w:tentative="1">
+      <w:start w:val="1"/>
+      <w:numFmt w:val="lowerRoman"/>
+      <w:lvlText w:val="%3."/>
+      <w:lvlJc w:val="right"/>
+      <w:pPr>
+        <w:ind w:left="2520" w:hanging="180"/>
+      </w:pPr>
+    </w:lvl>
+    <w:lvl w:ilvl="3" w:tplc="0C07000F" w:tentative="1">
+      <w:start w:val="1"/>
+      <w:numFmt w:val="decimal"/>
+      <w:lvlText w:val="%4."/>
+      <w:lvlJc w:val="left"/>
+      <w:pPr>
+        <w:ind w:left="3240" w:hanging="360"/>
+      </w:pPr>
+    </w:lvl>
+    <w:lvl w:ilvl="4" w:tplc="0C070019" w:tentative="1">
+      <w:start w:val="1"/>
+      <w:numFmt w:val="lowerLetter"/>
+      <w:lvlText w:val="%5."/>
+      <w:lvlJc w:val="left"/>
+      <w:pPr>
+        <w:ind w:left="3960" w:hanging="360"/>
+      </w:pPr>
+    </w:lvl>
+    <w:lvl w:ilvl="5" w:tplc="0C07001B" w:tentative="1">
+      <w:start w:val="1"/>
+      <w:numFmt w:val="lowerRoman"/>
+      <w:lvlText w:val="%6."/>
+      <w:lvlJc w:val="right"/>
+      <w:pPr>
+        <w:ind w:left="4680" w:hanging="180"/>
+      </w:pPr>
+    </w:lvl>
+    <w:lvl w:ilvl="6" w:tplc="0C07000F" w:tentative="1">
+      <w:start w:val="1"/>
+      <w:numFmt w:val="decimal"/>
+      <w:lvlText w:val="%7."/>
+      <w:lvlJc w:val="left"/>
+      <w:pPr>
+        <w:ind w:left="5400" w:hanging="360"/>
+      </w:pPr>
+    </w:lvl>
+    <w:lvl w:ilvl="7" w:tplc="0C070019" w:tentative="1">
+      <w:start w:val="1"/>
+      <w:numFmt w:val="lowerLetter"/>
+      <w:lvlText w:val="%8."/>
+      <w:lvlJc w:val="left"/>
+      <w:pPr>
+        <w:ind w:left="6120" w:hanging="360"/>
+      </w:pPr>
+    </w:lvl>
+    <w:lvl w:ilvl="8" w:tplc="0C07001B" w:tentative="1">
+      <w:start w:val="1"/>
+      <w:numFmt w:val="lowerRoman"/>
+      <w:lvlText w:val="%9."/>
+      <w:lvlJc w:val="right"/>
+      <w:pPr>
+        <w:ind w:left="6840" w:hanging="180"/>
+      </w:pPr>
+    </w:lvl>
+  </w:abstractNum>
   <w:num w:numId="1">
+    <w:abstractNumId w:val="1"/>
+  </w:num>
+  <w:num w:numId="2">
+    <w:abstractNumId w:val="5"/>
+  </w:num>
+  <w:num w:numId="3">
+    <w:abstractNumId w:val="4"/>
+  </w:num>
+  <w:num w:numId="4">
     <w:abstractNumId w:val="0"/>
   </w:num>
-  <w:num w:numId="2">
-    <w:abstractNumId w:val="1"/>
+  <w:num w:numId="5">
+    <w:abstractNumId w:val="6"/>
+  </w:num>
+  <w:num w:numId="6">
+    <w:abstractNumId w:val="2"/>
+  </w:num>
+  <w:num w:numId="7">
+    <w:abstractNumId w:val="3"/>
   </w:num>
 </w:numbering>
 </file>
@@ -1671,6 +2743,18 @@
     <w:uiPriority w:val="99"/>
     <w:rsid w:val="005433DA"/>
   </w:style>
+  <w:style w:type="paragraph" w:styleId="Verzeichnis1">
+    <w:name w:val="toc 1"/>
+    <w:basedOn w:val="Standard"/>
+    <w:next w:val="Standard"/>
+    <w:autoRedefine/>
+    <w:uiPriority w:val="39"/>
+    <w:unhideWhenUsed/>
+    <w:rsid w:val="00F31275"/>
+    <w:pPr>
+      <w:spacing w:after="100"/>
+    </w:pPr>
+  </w:style>
 </w:styles>
 </file>
 
@@ -2010,6 +3094,18 @@
     <w:uiPriority w:val="99"/>
     <w:rsid w:val="005433DA"/>
   </w:style>
+  <w:style w:type="paragraph" w:styleId="Verzeichnis1">
+    <w:name w:val="toc 1"/>
+    <w:basedOn w:val="Standard"/>
+    <w:next w:val="Standard"/>
+    <w:autoRedefine/>
+    <w:uiPriority w:val="39"/>
+    <w:unhideWhenUsed/>
+    <w:rsid w:val="00F31275"/>
+    <w:pPr>
+      <w:spacing w:after="100"/>
+    </w:pPr>
+  </w:style>
 </w:styles>
 </file>
 
@@ -2303,7 +3399,7 @@
 </file>
 
 <file path=customXml/itemProps1.xml><?xml version="1.0" encoding="utf-8"?>
-<ds:datastoreItem xmlns:ds="http://schemas.openxmlformats.org/officeDocument/2006/customXml" ds:itemID="{6C95B8A0-C021-43EC-86FA-10DE6EC0CDDA}">
+<ds:datastoreItem xmlns:ds="http://schemas.openxmlformats.org/officeDocument/2006/customXml" ds:itemID="{4AC2D5C2-E3D0-4F8D-BD36-409DFFCE94C2}">
   <ds:schemaRefs>
     <ds:schemaRef ds:uri="http://schemas.openxmlformats.org/officeDocument/2006/bibliography"/>
   </ds:schemaRefs>

--- a/Protokoll/Protokoll.docx
+++ b/Protokoll/Protokoll.docx
@@ -2,85 +2,1567 @@
 <file path=word/document.xml><?xml version="1.0" encoding="utf-8"?>
 <w:document xmlns:wpc="http://schemas.microsoft.com/office/word/2010/wordprocessingCanvas" xmlns:mc="http://schemas.openxmlformats.org/markup-compatibility/2006" xmlns:o="urn:schemas-microsoft-com:office:office" xmlns:r="http://schemas.openxmlformats.org/officeDocument/2006/relationships" xmlns:m="http://schemas.openxmlformats.org/officeDocument/2006/math" xmlns:v="urn:schemas-microsoft-com:vml" xmlns:wp14="http://schemas.microsoft.com/office/word/2010/wordprocessingDrawing" xmlns:wp="http://schemas.openxmlformats.org/drawingml/2006/wordprocessingDrawing" xmlns:w10="urn:schemas-microsoft-com:office:word" xmlns:w="http://schemas.openxmlformats.org/wordprocessingml/2006/main" xmlns:w14="http://schemas.microsoft.com/office/word/2010/wordml" xmlns:wpg="http://schemas.microsoft.com/office/word/2010/wordprocessingGroup" xmlns:wpi="http://schemas.microsoft.com/office/word/2010/wordprocessingInk" xmlns:wne="http://schemas.microsoft.com/office/word/2006/wordml" xmlns:wps="http://schemas.microsoft.com/office/word/2010/wordprocessingShape" mc:Ignorable="w14 wp14">
   <w:body>
-    <w:p>
-      <w:r>
-        <w:t>Tiryaki, Fock, Hackenberger</w:t>
-      </w:r>
-      <w:r>
-        <w:tab/>
-      </w:r>
-      <w:r>
-        <w:tab/>
-      </w:r>
-      <w:r>
-        <w:tab/>
-      </w:r>
-      <w:r>
-        <w:tab/>
-      </w:r>
-      <w:r>
-        <w:tab/>
-      </w:r>
-      <w:r>
-        <w:tab/>
-      </w:r>
-      <w:r>
-        <w:tab/>
-      </w:r>
-      <w:r>
-        <w:tab/>
-        <w:t>29.9.14</w:t>
-      </w:r>
-    </w:p>
-    <w:p>
-      <w:pPr>
-        <w:jc w:val="center"/>
-        <w:rPr>
-          <w:sz w:val="40"/>
-        </w:rPr>
-      </w:pPr>
-    </w:p>
-    <w:p>
-      <w:pPr>
-        <w:jc w:val="center"/>
-        <w:rPr>
-          <w:sz w:val="40"/>
-        </w:rPr>
-      </w:pPr>
-      <w:r>
-        <w:rPr>
-          <w:sz w:val="40"/>
-        </w:rPr>
-        <w:t>Protokoll – Roboterfabrik</w:t>
-      </w:r>
-    </w:p>
     <w:sdt>
       <w:sdtPr>
-        <w:rPr>
-          <w:lang w:val="de-DE"/>
-        </w:rPr>
-        <w:id w:val="225959924"/>
+        <w:id w:val="-945847483"/>
+        <w:docPartObj>
+          <w:docPartGallery w:val="Cover Pages"/>
+          <w:docPartUnique/>
+        </w:docPartObj>
+      </w:sdtPr>
+      <w:sdtEndPr/>
+      <w:sdtContent>
+        <w:p>
+          <w:r>
+            <w:rPr>
+              <w:noProof/>
+              <w:lang w:eastAsia="de-AT"/>
+            </w:rPr>
+            <w:drawing>
+              <wp:anchor distT="0" distB="0" distL="114300" distR="114300" simplePos="0" relativeHeight="251660288" behindDoc="0" locked="0" layoutInCell="1" allowOverlap="1" wp14:anchorId="01980646" wp14:editId="403563C7">
+                <wp:simplePos x="0" y="0"/>
+                <wp:positionH relativeFrom="column">
+                  <wp:posOffset>4358005</wp:posOffset>
+                </wp:positionH>
+                <wp:positionV relativeFrom="paragraph">
+                  <wp:posOffset>7091045</wp:posOffset>
+                </wp:positionV>
+                <wp:extent cx="2077130" cy="676275"/>
+                <wp:effectExtent l="0" t="0" r="0" b="0"/>
+                <wp:wrapNone/>
+                <wp:docPr id="7" name="Grafik 7" descr="C:\Users\FOCK\Desktop\tgm_logo.gif"/>
+                <wp:cNvGraphicFramePr>
+                  <a:graphicFrameLocks xmlns:a="http://schemas.openxmlformats.org/drawingml/2006/main" noChangeAspect="1"/>
+                </wp:cNvGraphicFramePr>
+                <a:graphic xmlns:a="http://schemas.openxmlformats.org/drawingml/2006/main">
+                  <a:graphicData uri="http://schemas.openxmlformats.org/drawingml/2006/picture">
+                    <pic:pic xmlns:pic="http://schemas.openxmlformats.org/drawingml/2006/picture">
+                      <pic:nvPicPr>
+                        <pic:cNvPr id="0" name="Picture 4" descr="C:\Users\FOCK\Desktop\tgm_logo.gif"/>
+                        <pic:cNvPicPr>
+                          <a:picLocks noChangeAspect="1" noChangeArrowheads="1"/>
+                        </pic:cNvPicPr>
+                      </pic:nvPicPr>
+                      <pic:blipFill>
+                        <a:blip r:embed="rId9">
+                          <a:extLst>
+                            <a:ext uri="{28A0092B-C50C-407E-A947-70E740481C1C}">
+                              <a14:useLocalDpi xmlns:a14="http://schemas.microsoft.com/office/drawing/2010/main" val="0"/>
+                            </a:ext>
+                          </a:extLst>
+                        </a:blip>
+                        <a:srcRect/>
+                        <a:stretch>
+                          <a:fillRect/>
+                        </a:stretch>
+                      </pic:blipFill>
+                      <pic:spPr bwMode="auto">
+                        <a:xfrm>
+                          <a:off x="0" y="0"/>
+                          <a:ext cx="2077130" cy="676275"/>
+                        </a:xfrm>
+                        <a:prstGeom prst="rect">
+                          <a:avLst/>
+                        </a:prstGeom>
+                        <a:noFill/>
+                        <a:ln>
+                          <a:noFill/>
+                        </a:ln>
+                      </pic:spPr>
+                    </pic:pic>
+                  </a:graphicData>
+                </a:graphic>
+                <wp14:sizeRelH relativeFrom="page">
+                  <wp14:pctWidth>0</wp14:pctWidth>
+                </wp14:sizeRelH>
+                <wp14:sizeRelV relativeFrom="page">
+                  <wp14:pctHeight>0</wp14:pctHeight>
+                </wp14:sizeRelV>
+              </wp:anchor>
+            </w:drawing>
+          </w:r>
+          <w:r>
+            <w:rPr>
+              <w:noProof/>
+              <w:lang w:eastAsia="de-AT"/>
+            </w:rPr>
+            <mc:AlternateContent>
+              <mc:Choice Requires="wpg">
+                <w:drawing>
+                  <wp:anchor distT="0" distB="0" distL="114300" distR="114300" simplePos="0" relativeHeight="251659264" behindDoc="0" locked="0" layoutInCell="0" allowOverlap="1" wp14:anchorId="5B41938C" wp14:editId="7DC64762">
+                    <wp:simplePos x="0" y="0"/>
+                    <wp:positionH relativeFrom="page">
+                      <wp:align>center</wp:align>
+                    </wp:positionH>
+                    <wp:positionV relativeFrom="margin">
+                      <wp:align>center</wp:align>
+                    </wp:positionV>
+                    <wp:extent cx="7771765" cy="8229600"/>
+                    <wp:effectExtent l="57150" t="0" r="19685" b="19050"/>
+                    <wp:wrapNone/>
+                    <wp:docPr id="407" name="Gruppe 3"/>
+                    <wp:cNvGraphicFramePr>
+                      <a:graphicFrameLocks xmlns:a="http://schemas.openxmlformats.org/drawingml/2006/main"/>
+                    </wp:cNvGraphicFramePr>
+                    <a:graphic xmlns:a="http://schemas.openxmlformats.org/drawingml/2006/main">
+                      <a:graphicData uri="http://schemas.microsoft.com/office/word/2010/wordprocessingGroup">
+                        <wpg:wgp>
+                          <wpg:cNvGrpSpPr>
+                            <a:grpSpLocks/>
+                          </wpg:cNvGrpSpPr>
+                          <wpg:grpSpPr bwMode="auto">
+                            <a:xfrm>
+                              <a:off x="0" y="0"/>
+                              <a:ext cx="7771765" cy="8229600"/>
+                              <a:chOff x="0" y="1440"/>
+                              <a:chExt cx="12240" cy="12959"/>
+                            </a:xfrm>
+                          </wpg:grpSpPr>
+                          <wpg:grpSp>
+                            <wpg:cNvPr id="408" name="Group 4"/>
+                            <wpg:cNvGrpSpPr>
+                              <a:grpSpLocks/>
+                            </wpg:cNvGrpSpPr>
+                            <wpg:grpSpPr bwMode="auto">
+                              <a:xfrm>
+                                <a:off x="0" y="9661"/>
+                                <a:ext cx="12240" cy="4738"/>
+                                <a:chOff x="-6" y="3399"/>
+                                <a:chExt cx="12197" cy="4253"/>
+                              </a:xfrm>
+                            </wpg:grpSpPr>
+                            <wpg:grpSp>
+                              <wpg:cNvPr id="409" name="Group 5"/>
+                              <wpg:cNvGrpSpPr>
+                                <a:grpSpLocks/>
+                              </wpg:cNvGrpSpPr>
+                              <wpg:grpSpPr bwMode="auto">
+                                <a:xfrm>
+                                  <a:off x="-6" y="3717"/>
+                                  <a:ext cx="12189" cy="3550"/>
+                                  <a:chOff x="18" y="7468"/>
+                                  <a:chExt cx="12189" cy="3550"/>
+                                </a:xfrm>
+                              </wpg:grpSpPr>
+                              <wps:wsp>
+                                <wps:cNvPr id="410" name="Freeform 6"/>
+                                <wps:cNvSpPr>
+                                  <a:spLocks/>
+                                </wps:cNvSpPr>
+                                <wps:spPr bwMode="auto">
+                                  <a:xfrm>
+                                    <a:off x="18" y="7837"/>
+                                    <a:ext cx="7132" cy="2863"/>
+                                  </a:xfrm>
+                                  <a:custGeom>
+                                    <a:avLst/>
+                                    <a:gdLst/>
+                                    <a:ahLst/>
+                                    <a:cxnLst>
+                                      <a:cxn ang="0">
+                                        <a:pos x="0" y="0"/>
+                                      </a:cxn>
+                                      <a:cxn ang="0">
+                                        <a:pos x="17" y="2863"/>
+                                      </a:cxn>
+                                      <a:cxn ang="0">
+                                        <a:pos x="7132" y="2578"/>
+                                      </a:cxn>
+                                      <a:cxn ang="0">
+                                        <a:pos x="7132" y="200"/>
+                                      </a:cxn>
+                                      <a:cxn ang="0">
+                                        <a:pos x="0" y="0"/>
+                                      </a:cxn>
+                                    </a:cxnLst>
+                                    <a:rect l="0" t="0" r="r" b="b"/>
+                                    <a:pathLst>
+                                      <a:path w="7132" h="2863">
+                                        <a:moveTo>
+                                          <a:pt x="0" y="0"/>
+                                        </a:moveTo>
+                                        <a:lnTo>
+                                          <a:pt x="17" y="2863"/>
+                                        </a:lnTo>
+                                        <a:lnTo>
+                                          <a:pt x="7132" y="2578"/>
+                                        </a:lnTo>
+                                        <a:lnTo>
+                                          <a:pt x="7132" y="200"/>
+                                        </a:lnTo>
+                                        <a:lnTo>
+                                          <a:pt x="0" y="0"/>
+                                        </a:lnTo>
+                                        <a:close/>
+                                      </a:path>
+                                    </a:pathLst>
+                                  </a:custGeom>
+                                  <a:solidFill>
+                                    <a:srgbClr val="A7BFDE">
+                                      <a:alpha val="50000"/>
+                                    </a:srgbClr>
+                                  </a:solidFill>
+                                  <a:scene3d>
+                                    <a:camera prst="orthographicFront"/>
+                                    <a:lightRig rig="balanced" dir="t"/>
+                                  </a:scene3d>
+                                  <a:sp3d prstMaterial="matte">
+                                    <a:bevelT w="57150" h="57150"/>
+                                  </a:sp3d>
+                                  <a:extLst>
+                                    <a:ext uri="{91240B29-F687-4F45-9708-019B960494DF}">
+                                      <a14:hiddenLine xmlns:a14="http://schemas.microsoft.com/office/drawing/2010/main" w="9525">
+                                        <a:solidFill>
+                                          <a:srgbClr val="000000"/>
+                                        </a:solidFill>
+                                        <a:round/>
+                                        <a:headEnd/>
+                                        <a:tailEnd/>
+                                      </a14:hiddenLine>
+                                    </a:ext>
+                                    <a:ext uri="{53640926-AAD7-44D8-BBD7-CCE9431645EC}">
+                                      <a14:shadowObscured xmlns:a14="http://schemas.microsoft.com/office/drawing/2010/main" val="1"/>
+                                    </a:ext>
+                                  </a:extLst>
+                                </wps:spPr>
+                                <wps:bodyPr rot="0" vert="horz" wrap="square" lIns="91440" tIns="45720" rIns="91440" bIns="45720" anchor="t" anchorCtr="0" upright="1">
+                                  <a:noAutofit/>
+                                </wps:bodyPr>
+                              </wps:wsp>
+                              <wps:wsp>
+                                <wps:cNvPr id="411" name="Freeform 7"/>
+                                <wps:cNvSpPr>
+                                  <a:spLocks/>
+                                </wps:cNvSpPr>
+                                <wps:spPr bwMode="auto">
+                                  <a:xfrm>
+                                    <a:off x="7150" y="7468"/>
+                                    <a:ext cx="3466" cy="3550"/>
+                                  </a:xfrm>
+                                  <a:custGeom>
+                                    <a:avLst/>
+                                    <a:gdLst/>
+                                    <a:ahLst/>
+                                    <a:cxnLst>
+                                      <a:cxn ang="0">
+                                        <a:pos x="0" y="569"/>
+                                      </a:cxn>
+                                      <a:cxn ang="0">
+                                        <a:pos x="0" y="2930"/>
+                                      </a:cxn>
+                                      <a:cxn ang="0">
+                                        <a:pos x="3466" y="3550"/>
+                                      </a:cxn>
+                                      <a:cxn ang="0">
+                                        <a:pos x="3466" y="0"/>
+                                      </a:cxn>
+                                      <a:cxn ang="0">
+                                        <a:pos x="0" y="569"/>
+                                      </a:cxn>
+                                    </a:cxnLst>
+                                    <a:rect l="0" t="0" r="r" b="b"/>
+                                    <a:pathLst>
+                                      <a:path w="3466" h="3550">
+                                        <a:moveTo>
+                                          <a:pt x="0" y="569"/>
+                                        </a:moveTo>
+                                        <a:lnTo>
+                                          <a:pt x="0" y="2930"/>
+                                        </a:lnTo>
+                                        <a:lnTo>
+                                          <a:pt x="3466" y="3550"/>
+                                        </a:lnTo>
+                                        <a:lnTo>
+                                          <a:pt x="3466" y="0"/>
+                                        </a:lnTo>
+                                        <a:lnTo>
+                                          <a:pt x="0" y="569"/>
+                                        </a:lnTo>
+                                        <a:close/>
+                                      </a:path>
+                                    </a:pathLst>
+                                  </a:custGeom>
+                                  <a:solidFill>
+                                    <a:srgbClr val="D3DFEE">
+                                      <a:alpha val="50000"/>
+                                    </a:srgbClr>
+                                  </a:solidFill>
+                                  <a:scene3d>
+                                    <a:camera prst="orthographicFront"/>
+                                    <a:lightRig rig="balanced" dir="t"/>
+                                  </a:scene3d>
+                                  <a:sp3d prstMaterial="matte">
+                                    <a:bevelT w="57150" h="57150"/>
+                                  </a:sp3d>
+                                  <a:extLst>
+                                    <a:ext uri="{91240B29-F687-4F45-9708-019B960494DF}">
+                                      <a14:hiddenLine xmlns:a14="http://schemas.microsoft.com/office/drawing/2010/main" w="9525">
+                                        <a:solidFill>
+                                          <a:srgbClr val="000000"/>
+                                        </a:solidFill>
+                                        <a:round/>
+                                        <a:headEnd/>
+                                        <a:tailEnd/>
+                                      </a14:hiddenLine>
+                                    </a:ext>
+                                    <a:ext uri="{53640926-AAD7-44D8-BBD7-CCE9431645EC}">
+                                      <a14:shadowObscured xmlns:a14="http://schemas.microsoft.com/office/drawing/2010/main" val="1"/>
+                                    </a:ext>
+                                  </a:extLst>
+                                </wps:spPr>
+                                <wps:bodyPr rot="0" vert="horz" wrap="square" lIns="91440" tIns="45720" rIns="91440" bIns="45720" anchor="t" anchorCtr="0" upright="1">
+                                  <a:noAutofit/>
+                                </wps:bodyPr>
+                              </wps:wsp>
+                              <wps:wsp>
+                                <wps:cNvPr id="412" name="Freeform 8"/>
+                                <wps:cNvSpPr>
+                                  <a:spLocks/>
+                                </wps:cNvSpPr>
+                                <wps:spPr bwMode="auto">
+                                  <a:xfrm>
+                                    <a:off x="10616" y="7468"/>
+                                    <a:ext cx="1591" cy="3550"/>
+                                  </a:xfrm>
+                                  <a:custGeom>
+                                    <a:avLst/>
+                                    <a:gdLst/>
+                                    <a:ahLst/>
+                                    <a:cxnLst>
+                                      <a:cxn ang="0">
+                                        <a:pos x="0" y="0"/>
+                                      </a:cxn>
+                                      <a:cxn ang="0">
+                                        <a:pos x="0" y="3550"/>
+                                      </a:cxn>
+                                      <a:cxn ang="0">
+                                        <a:pos x="1591" y="2746"/>
+                                      </a:cxn>
+                                      <a:cxn ang="0">
+                                        <a:pos x="1591" y="737"/>
+                                      </a:cxn>
+                                      <a:cxn ang="0">
+                                        <a:pos x="0" y="0"/>
+                                      </a:cxn>
+                                    </a:cxnLst>
+                                    <a:rect l="0" t="0" r="r" b="b"/>
+                                    <a:pathLst>
+                                      <a:path w="1591" h="3550">
+                                        <a:moveTo>
+                                          <a:pt x="0" y="0"/>
+                                        </a:moveTo>
+                                        <a:lnTo>
+                                          <a:pt x="0" y="3550"/>
+                                        </a:lnTo>
+                                        <a:lnTo>
+                                          <a:pt x="1591" y="2746"/>
+                                        </a:lnTo>
+                                        <a:lnTo>
+                                          <a:pt x="1591" y="737"/>
+                                        </a:lnTo>
+                                        <a:lnTo>
+                                          <a:pt x="0" y="0"/>
+                                        </a:lnTo>
+                                        <a:close/>
+                                      </a:path>
+                                    </a:pathLst>
+                                  </a:custGeom>
+                                  <a:solidFill>
+                                    <a:srgbClr val="A7BFDE">
+                                      <a:alpha val="50000"/>
+                                    </a:srgbClr>
+                                  </a:solidFill>
+                                  <a:scene3d>
+                                    <a:camera prst="orthographicFront"/>
+                                    <a:lightRig rig="balanced" dir="t"/>
+                                  </a:scene3d>
+                                  <a:sp3d prstMaterial="matte">
+                                    <a:bevelT w="57150" h="57150"/>
+                                  </a:sp3d>
+                                  <a:extLst>
+                                    <a:ext uri="{91240B29-F687-4F45-9708-019B960494DF}">
+                                      <a14:hiddenLine xmlns:a14="http://schemas.microsoft.com/office/drawing/2010/main" w="9525">
+                                        <a:solidFill>
+                                          <a:srgbClr val="000000"/>
+                                        </a:solidFill>
+                                        <a:round/>
+                                        <a:headEnd/>
+                                        <a:tailEnd/>
+                                      </a14:hiddenLine>
+                                    </a:ext>
+                                    <a:ext uri="{53640926-AAD7-44D8-BBD7-CCE9431645EC}">
+                                      <a14:shadowObscured xmlns:a14="http://schemas.microsoft.com/office/drawing/2010/main" val="1"/>
+                                    </a:ext>
+                                  </a:extLst>
+                                </wps:spPr>
+                                <wps:bodyPr rot="0" vert="horz" wrap="square" lIns="91440" tIns="45720" rIns="91440" bIns="45720" anchor="t" anchorCtr="0" upright="1">
+                                  <a:noAutofit/>
+                                </wps:bodyPr>
+                              </wps:wsp>
+                            </wpg:grpSp>
+                            <wps:wsp>
+                              <wps:cNvPr id="413" name="Freeform 9"/>
+                              <wps:cNvSpPr>
+                                <a:spLocks/>
+                              </wps:cNvSpPr>
+                              <wps:spPr bwMode="auto">
+                                <a:xfrm>
+                                  <a:off x="8071" y="4069"/>
+                                  <a:ext cx="4120" cy="2913"/>
+                                </a:xfrm>
+                                <a:custGeom>
+                                  <a:avLst/>
+                                  <a:gdLst/>
+                                  <a:ahLst/>
+                                  <a:cxnLst>
+                                    <a:cxn ang="0">
+                                      <a:pos x="1" y="251"/>
+                                    </a:cxn>
+                                    <a:cxn ang="0">
+                                      <a:pos x="0" y="2662"/>
+                                    </a:cxn>
+                                    <a:cxn ang="0">
+                                      <a:pos x="4120" y="2913"/>
+                                    </a:cxn>
+                                    <a:cxn ang="0">
+                                      <a:pos x="4120" y="0"/>
+                                    </a:cxn>
+                                    <a:cxn ang="0">
+                                      <a:pos x="1" y="251"/>
+                                    </a:cxn>
+                                  </a:cxnLst>
+                                  <a:rect l="0" t="0" r="r" b="b"/>
+                                  <a:pathLst>
+                                    <a:path w="4120" h="2913">
+                                      <a:moveTo>
+                                        <a:pt x="1" y="251"/>
+                                      </a:moveTo>
+                                      <a:lnTo>
+                                        <a:pt x="0" y="2662"/>
+                                      </a:lnTo>
+                                      <a:lnTo>
+                                        <a:pt x="4120" y="2913"/>
+                                      </a:lnTo>
+                                      <a:lnTo>
+                                        <a:pt x="4120" y="0"/>
+                                      </a:lnTo>
+                                      <a:lnTo>
+                                        <a:pt x="1" y="251"/>
+                                      </a:lnTo>
+                                      <a:close/>
+                                    </a:path>
+                                  </a:pathLst>
+                                </a:custGeom>
+                                <a:solidFill>
+                                  <a:srgbClr val="D8D8D8"/>
+                                </a:solidFill>
+                                <a:scene3d>
+                                  <a:camera prst="orthographicFront"/>
+                                  <a:lightRig rig="balanced" dir="t"/>
+                                </a:scene3d>
+                                <a:sp3d prstMaterial="matte">
+                                  <a:bevelT w="57150" h="57150"/>
+                                </a:sp3d>
+                                <a:extLst>
+                                  <a:ext uri="{91240B29-F687-4F45-9708-019B960494DF}">
+                                    <a14:hiddenLine xmlns:a14="http://schemas.microsoft.com/office/drawing/2010/main" w="9525">
+                                      <a:solidFill>
+                                        <a:srgbClr val="000000"/>
+                                      </a:solidFill>
+                                      <a:round/>
+                                      <a:headEnd/>
+                                      <a:tailEnd/>
+                                    </a14:hiddenLine>
+                                  </a:ext>
+                                  <a:ext uri="{53640926-AAD7-44D8-BBD7-CCE9431645EC}">
+                                    <a14:shadowObscured xmlns:a14="http://schemas.microsoft.com/office/drawing/2010/main" val="1"/>
+                                  </a:ext>
+                                </a:extLst>
+                              </wps:spPr>
+                              <wps:bodyPr rot="0" vert="horz" wrap="square" lIns="91440" tIns="45720" rIns="91440" bIns="45720" anchor="t" anchorCtr="0" upright="1">
+                                <a:noAutofit/>
+                              </wps:bodyPr>
+                            </wps:wsp>
+                            <wps:wsp>
+                              <wps:cNvPr id="414" name="Freeform 10"/>
+                              <wps:cNvSpPr>
+                                <a:spLocks/>
+                              </wps:cNvSpPr>
+                              <wps:spPr bwMode="auto">
+                                <a:xfrm>
+                                  <a:off x="4104" y="3399"/>
+                                  <a:ext cx="3985" cy="4236"/>
+                                </a:xfrm>
+                                <a:custGeom>
+                                  <a:avLst/>
+                                  <a:gdLst/>
+                                  <a:ahLst/>
+                                  <a:cxnLst>
+                                    <a:cxn ang="0">
+                                      <a:pos x="0" y="0"/>
+                                    </a:cxn>
+                                    <a:cxn ang="0">
+                                      <a:pos x="0" y="4236"/>
+                                    </a:cxn>
+                                    <a:cxn ang="0">
+                                      <a:pos x="3985" y="3349"/>
+                                    </a:cxn>
+                                    <a:cxn ang="0">
+                                      <a:pos x="3985" y="921"/>
+                                    </a:cxn>
+                                    <a:cxn ang="0">
+                                      <a:pos x="0" y="0"/>
+                                    </a:cxn>
+                                  </a:cxnLst>
+                                  <a:rect l="0" t="0" r="r" b="b"/>
+                                  <a:pathLst>
+                                    <a:path w="3985" h="4236">
+                                      <a:moveTo>
+                                        <a:pt x="0" y="0"/>
+                                      </a:moveTo>
+                                      <a:lnTo>
+                                        <a:pt x="0" y="4236"/>
+                                      </a:lnTo>
+                                      <a:lnTo>
+                                        <a:pt x="3985" y="3349"/>
+                                      </a:lnTo>
+                                      <a:lnTo>
+                                        <a:pt x="3985" y="921"/>
+                                      </a:lnTo>
+                                      <a:lnTo>
+                                        <a:pt x="0" y="0"/>
+                                      </a:lnTo>
+                                      <a:close/>
+                                    </a:path>
+                                  </a:pathLst>
+                                </a:custGeom>
+                                <a:solidFill>
+                                  <a:srgbClr val="BFBFBF"/>
+                                </a:solidFill>
+                                <a:scene3d>
+                                  <a:camera prst="orthographicFront"/>
+                                  <a:lightRig rig="balanced" dir="t"/>
+                                </a:scene3d>
+                                <a:sp3d prstMaterial="matte">
+                                  <a:bevelT w="57150" h="57150"/>
+                                </a:sp3d>
+                                <a:extLst>
+                                  <a:ext uri="{91240B29-F687-4F45-9708-019B960494DF}">
+                                    <a14:hiddenLine xmlns:a14="http://schemas.microsoft.com/office/drawing/2010/main" w="9525">
+                                      <a:solidFill>
+                                        <a:srgbClr val="000000"/>
+                                      </a:solidFill>
+                                      <a:round/>
+                                      <a:headEnd/>
+                                      <a:tailEnd/>
+                                    </a14:hiddenLine>
+                                  </a:ext>
+                                  <a:ext uri="{53640926-AAD7-44D8-BBD7-CCE9431645EC}">
+                                    <a14:shadowObscured xmlns:a14="http://schemas.microsoft.com/office/drawing/2010/main" val="1"/>
+                                  </a:ext>
+                                </a:extLst>
+                              </wps:spPr>
+                              <wps:bodyPr rot="0" vert="horz" wrap="square" lIns="91440" tIns="45720" rIns="91440" bIns="45720" anchor="t" anchorCtr="0" upright="1">
+                                <a:noAutofit/>
+                              </wps:bodyPr>
+                            </wps:wsp>
+                            <wps:wsp>
+                              <wps:cNvPr id="415" name="Freeform 11"/>
+                              <wps:cNvSpPr>
+                                <a:spLocks/>
+                              </wps:cNvSpPr>
+                              <wps:spPr bwMode="auto">
+                                <a:xfrm>
+                                  <a:off x="18" y="3399"/>
+                                  <a:ext cx="4086" cy="4253"/>
+                                </a:xfrm>
+                                <a:custGeom>
+                                  <a:avLst/>
+                                  <a:gdLst/>
+                                  <a:ahLst/>
+                                  <a:cxnLst>
+                                    <a:cxn ang="0">
+                                      <a:pos x="4086" y="0"/>
+                                    </a:cxn>
+                                    <a:cxn ang="0">
+                                      <a:pos x="4084" y="4253"/>
+                                    </a:cxn>
+                                    <a:cxn ang="0">
+                                      <a:pos x="0" y="3198"/>
+                                    </a:cxn>
+                                    <a:cxn ang="0">
+                                      <a:pos x="0" y="1072"/>
+                                    </a:cxn>
+                                    <a:cxn ang="0">
+                                      <a:pos x="4086" y="0"/>
+                                    </a:cxn>
+                                  </a:cxnLst>
+                                  <a:rect l="0" t="0" r="r" b="b"/>
+                                  <a:pathLst>
+                                    <a:path w="4086" h="4253">
+                                      <a:moveTo>
+                                        <a:pt x="4086" y="0"/>
+                                      </a:moveTo>
+                                      <a:lnTo>
+                                        <a:pt x="4084" y="4253"/>
+                                      </a:lnTo>
+                                      <a:lnTo>
+                                        <a:pt x="0" y="3198"/>
+                                      </a:lnTo>
+                                      <a:lnTo>
+                                        <a:pt x="0" y="1072"/>
+                                      </a:lnTo>
+                                      <a:lnTo>
+                                        <a:pt x="4086" y="0"/>
+                                      </a:lnTo>
+                                      <a:close/>
+                                    </a:path>
+                                  </a:pathLst>
+                                </a:custGeom>
+                                <a:solidFill>
+                                  <a:srgbClr val="D8D8D8"/>
+                                </a:solidFill>
+                                <a:scene3d>
+                                  <a:camera prst="orthographicFront"/>
+                                  <a:lightRig rig="balanced" dir="t"/>
+                                </a:scene3d>
+                                <a:sp3d prstMaterial="matte">
+                                  <a:bevelT w="57150" h="57150"/>
+                                </a:sp3d>
+                                <a:extLst>
+                                  <a:ext uri="{91240B29-F687-4F45-9708-019B960494DF}">
+                                    <a14:hiddenLine xmlns:a14="http://schemas.microsoft.com/office/drawing/2010/main" w="9525">
+                                      <a:solidFill>
+                                        <a:srgbClr val="000000"/>
+                                      </a:solidFill>
+                                      <a:round/>
+                                      <a:headEnd/>
+                                      <a:tailEnd/>
+                                    </a14:hiddenLine>
+                                  </a:ext>
+                                  <a:ext uri="{53640926-AAD7-44D8-BBD7-CCE9431645EC}">
+                                    <a14:shadowObscured xmlns:a14="http://schemas.microsoft.com/office/drawing/2010/main" val="1"/>
+                                  </a:ext>
+                                </a:extLst>
+                              </wps:spPr>
+                              <wps:bodyPr rot="0" vert="horz" wrap="square" lIns="91440" tIns="45720" rIns="91440" bIns="45720" anchor="t" anchorCtr="0" upright="1">
+                                <a:noAutofit/>
+                              </wps:bodyPr>
+                            </wps:wsp>
+                            <wps:wsp>
+                              <wps:cNvPr id="416" name="Freeform 12"/>
+                              <wps:cNvSpPr>
+                                <a:spLocks/>
+                              </wps:cNvSpPr>
+                              <wps:spPr bwMode="auto">
+                                <a:xfrm>
+                                  <a:off x="17" y="3617"/>
+                                  <a:ext cx="2076" cy="3851"/>
+                                </a:xfrm>
+                                <a:custGeom>
+                                  <a:avLst/>
+                                  <a:gdLst/>
+                                  <a:ahLst/>
+                                  <a:cxnLst>
+                                    <a:cxn ang="0">
+                                      <a:pos x="0" y="921"/>
+                                    </a:cxn>
+                                    <a:cxn ang="0">
+                                      <a:pos x="2060" y="0"/>
+                                    </a:cxn>
+                                    <a:cxn ang="0">
+                                      <a:pos x="2076" y="3851"/>
+                                    </a:cxn>
+                                    <a:cxn ang="0">
+                                      <a:pos x="0" y="2981"/>
+                                    </a:cxn>
+                                    <a:cxn ang="0">
+                                      <a:pos x="0" y="921"/>
+                                    </a:cxn>
+                                  </a:cxnLst>
+                                  <a:rect l="0" t="0" r="r" b="b"/>
+                                  <a:pathLst>
+                                    <a:path w="2076" h="3851">
+                                      <a:moveTo>
+                                        <a:pt x="0" y="921"/>
+                                      </a:moveTo>
+                                      <a:lnTo>
+                                        <a:pt x="2060" y="0"/>
+                                      </a:lnTo>
+                                      <a:lnTo>
+                                        <a:pt x="2076" y="3851"/>
+                                      </a:lnTo>
+                                      <a:lnTo>
+                                        <a:pt x="0" y="2981"/>
+                                      </a:lnTo>
+                                      <a:lnTo>
+                                        <a:pt x="0" y="921"/>
+                                      </a:lnTo>
+                                      <a:close/>
+                                    </a:path>
+                                  </a:pathLst>
+                                </a:custGeom>
+                                <a:solidFill>
+                                  <a:srgbClr val="D3DFEE">
+                                    <a:alpha val="70000"/>
+                                  </a:srgbClr>
+                                </a:solidFill>
+                                <a:scene3d>
+                                  <a:camera prst="orthographicFront"/>
+                                  <a:lightRig rig="balanced" dir="t"/>
+                                </a:scene3d>
+                                <a:sp3d prstMaterial="matte">
+                                  <a:bevelT w="57150" h="57150"/>
+                                </a:sp3d>
+                                <a:extLst>
+                                  <a:ext uri="{91240B29-F687-4F45-9708-019B960494DF}">
+                                    <a14:hiddenLine xmlns:a14="http://schemas.microsoft.com/office/drawing/2010/main" w="9525">
+                                      <a:solidFill>
+                                        <a:srgbClr val="000000"/>
+                                      </a:solidFill>
+                                      <a:round/>
+                                      <a:headEnd/>
+                                      <a:tailEnd/>
+                                    </a14:hiddenLine>
+                                  </a:ext>
+                                  <a:ext uri="{53640926-AAD7-44D8-BBD7-CCE9431645EC}">
+                                    <a14:shadowObscured xmlns:a14="http://schemas.microsoft.com/office/drawing/2010/main" val="1"/>
+                                  </a:ext>
+                                </a:extLst>
+                              </wps:spPr>
+                              <wps:bodyPr rot="0" vert="horz" wrap="square" lIns="91440" tIns="45720" rIns="91440" bIns="45720" anchor="t" anchorCtr="0" upright="1">
+                                <a:noAutofit/>
+                              </wps:bodyPr>
+                            </wps:wsp>
+                            <wps:wsp>
+                              <wps:cNvPr id="417" name="Freeform 13"/>
+                              <wps:cNvSpPr>
+                                <a:spLocks/>
+                              </wps:cNvSpPr>
+                              <wps:spPr bwMode="auto">
+                                <a:xfrm>
+                                  <a:off x="2077" y="3617"/>
+                                  <a:ext cx="6011" cy="3835"/>
+                                </a:xfrm>
+                                <a:custGeom>
+                                  <a:avLst/>
+                                  <a:gdLst/>
+                                  <a:ahLst/>
+                                  <a:cxnLst>
+                                    <a:cxn ang="0">
+                                      <a:pos x="0" y="0"/>
+                                    </a:cxn>
+                                    <a:cxn ang="0">
+                                      <a:pos x="17" y="3835"/>
+                                    </a:cxn>
+                                    <a:cxn ang="0">
+                                      <a:pos x="6011" y="2629"/>
+                                    </a:cxn>
+                                    <a:cxn ang="0">
+                                      <a:pos x="6011" y="1239"/>
+                                    </a:cxn>
+                                    <a:cxn ang="0">
+                                      <a:pos x="0" y="0"/>
+                                    </a:cxn>
+                                  </a:cxnLst>
+                                  <a:rect l="0" t="0" r="r" b="b"/>
+                                  <a:pathLst>
+                                    <a:path w="6011" h="3835">
+                                      <a:moveTo>
+                                        <a:pt x="0" y="0"/>
+                                      </a:moveTo>
+                                      <a:lnTo>
+                                        <a:pt x="17" y="3835"/>
+                                      </a:lnTo>
+                                      <a:lnTo>
+                                        <a:pt x="6011" y="2629"/>
+                                      </a:lnTo>
+                                      <a:lnTo>
+                                        <a:pt x="6011" y="1239"/>
+                                      </a:lnTo>
+                                      <a:lnTo>
+                                        <a:pt x="0" y="0"/>
+                                      </a:lnTo>
+                                      <a:close/>
+                                    </a:path>
+                                  </a:pathLst>
+                                </a:custGeom>
+                                <a:solidFill>
+                                  <a:srgbClr val="A7BFDE">
+                                    <a:alpha val="70000"/>
+                                  </a:srgbClr>
+                                </a:solidFill>
+                                <a:scene3d>
+                                  <a:camera prst="orthographicFront"/>
+                                  <a:lightRig rig="balanced" dir="t"/>
+                                </a:scene3d>
+                                <a:sp3d prstMaterial="matte">
+                                  <a:bevelT w="57150" h="57150"/>
+                                </a:sp3d>
+                                <a:extLst>
+                                  <a:ext uri="{91240B29-F687-4F45-9708-019B960494DF}">
+                                    <a14:hiddenLine xmlns:a14="http://schemas.microsoft.com/office/drawing/2010/main" w="9525">
+                                      <a:solidFill>
+                                        <a:srgbClr val="000000"/>
+                                      </a:solidFill>
+                                      <a:round/>
+                                      <a:headEnd/>
+                                      <a:tailEnd/>
+                                    </a14:hiddenLine>
+                                  </a:ext>
+                                  <a:ext uri="{53640926-AAD7-44D8-BBD7-CCE9431645EC}">
+                                    <a14:shadowObscured xmlns:a14="http://schemas.microsoft.com/office/drawing/2010/main" val="1"/>
+                                  </a:ext>
+                                </a:extLst>
+                              </wps:spPr>
+                              <wps:bodyPr rot="0" vert="horz" wrap="square" lIns="91440" tIns="45720" rIns="91440" bIns="45720" anchor="t" anchorCtr="0" upright="1">
+                                <a:noAutofit/>
+                              </wps:bodyPr>
+                            </wps:wsp>
+                            <wps:wsp>
+                              <wps:cNvPr id="418" name="Freeform 14"/>
+                              <wps:cNvSpPr>
+                                <a:spLocks/>
+                              </wps:cNvSpPr>
+                              <wps:spPr bwMode="auto">
+                                <a:xfrm>
+                                  <a:off x="8088" y="3835"/>
+                                  <a:ext cx="4102" cy="3432"/>
+                                </a:xfrm>
+                                <a:custGeom>
+                                  <a:avLst/>
+                                  <a:gdLst/>
+                                  <a:ahLst/>
+                                  <a:cxnLst>
+                                    <a:cxn ang="0">
+                                      <a:pos x="0" y="1038"/>
+                                    </a:cxn>
+                                    <a:cxn ang="0">
+                                      <a:pos x="0" y="2411"/>
+                                    </a:cxn>
+                                    <a:cxn ang="0">
+                                      <a:pos x="4102" y="3432"/>
+                                    </a:cxn>
+                                    <a:cxn ang="0">
+                                      <a:pos x="4102" y="0"/>
+                                    </a:cxn>
+                                    <a:cxn ang="0">
+                                      <a:pos x="0" y="1038"/>
+                                    </a:cxn>
+                                  </a:cxnLst>
+                                  <a:rect l="0" t="0" r="r" b="b"/>
+                                  <a:pathLst>
+                                    <a:path w="4102" h="3432">
+                                      <a:moveTo>
+                                        <a:pt x="0" y="1038"/>
+                                      </a:moveTo>
+                                      <a:lnTo>
+                                        <a:pt x="0" y="2411"/>
+                                      </a:lnTo>
+                                      <a:lnTo>
+                                        <a:pt x="4102" y="3432"/>
+                                      </a:lnTo>
+                                      <a:lnTo>
+                                        <a:pt x="4102" y="0"/>
+                                      </a:lnTo>
+                                      <a:lnTo>
+                                        <a:pt x="0" y="1038"/>
+                                      </a:lnTo>
+                                      <a:close/>
+                                    </a:path>
+                                  </a:pathLst>
+                                </a:custGeom>
+                                <a:solidFill>
+                                  <a:srgbClr val="D3DFEE">
+                                    <a:alpha val="70000"/>
+                                  </a:srgbClr>
+                                </a:solidFill>
+                                <a:scene3d>
+                                  <a:camera prst="orthographicFront"/>
+                                  <a:lightRig rig="balanced" dir="t"/>
+                                </a:scene3d>
+                                <a:sp3d prstMaterial="matte">
+                                  <a:bevelT w="57150" h="57150"/>
+                                </a:sp3d>
+                                <a:extLst>
+                                  <a:ext uri="{91240B29-F687-4F45-9708-019B960494DF}">
+                                    <a14:hiddenLine xmlns:a14="http://schemas.microsoft.com/office/drawing/2010/main" w="9525">
+                                      <a:solidFill>
+                                        <a:srgbClr val="000000"/>
+                                      </a:solidFill>
+                                      <a:round/>
+                                      <a:headEnd/>
+                                      <a:tailEnd/>
+                                    </a14:hiddenLine>
+                                  </a:ext>
+                                  <a:ext uri="{53640926-AAD7-44D8-BBD7-CCE9431645EC}">
+                                    <a14:shadowObscured xmlns:a14="http://schemas.microsoft.com/office/drawing/2010/main" val="1"/>
+                                  </a:ext>
+                                </a:extLst>
+                              </wps:spPr>
+                              <wps:bodyPr rot="0" vert="horz" wrap="square" lIns="91440" tIns="45720" rIns="91440" bIns="45720" anchor="t" anchorCtr="0" upright="1">
+                                <a:noAutofit/>
+                              </wps:bodyPr>
+                            </wps:wsp>
+                          </wpg:grpSp>
+                          <wps:wsp>
+                            <wps:cNvPr id="419" name="Rectangle 15"/>
+                            <wps:cNvSpPr>
+                              <a:spLocks noChangeArrowheads="1"/>
+                            </wps:cNvSpPr>
+                            <wps:spPr bwMode="auto">
+                              <a:xfrm>
+                                <a:off x="1800" y="1440"/>
+                                <a:ext cx="8638" cy="1042"/>
+                              </a:xfrm>
+                              <a:prstGeom prst="rect">
+                                <a:avLst/>
+                              </a:prstGeom>
+                              <a:noFill/>
+                              <a:extLst>
+                                <a:ext uri="{909E8E84-426E-40DD-AFC4-6F175D3DCCD1}">
+                                  <a14:hiddenFill xmlns:a14="http://schemas.microsoft.com/office/drawing/2010/main">
+                                    <a:solidFill>
+                                      <a:srgbClr val="FFFFFF"/>
+                                    </a:solidFill>
+                                  </a14:hiddenFill>
+                                </a:ext>
+                                <a:ext uri="{91240B29-F687-4F45-9708-019B960494DF}">
+                                  <a14:hiddenLine xmlns:a14="http://schemas.microsoft.com/office/drawing/2010/main" w="9525">
+                                    <a:solidFill>
+                                      <a:srgbClr val="000000"/>
+                                    </a:solidFill>
+                                    <a:miter lim="800000"/>
+                                    <a:headEnd/>
+                                    <a:tailEnd/>
+                                  </a14:hiddenLine>
+                                </a:ext>
+                                <a:ext uri="{53640926-AAD7-44D8-BBD7-CCE9431645EC}">
+                                  <a14:shadowObscured xmlns:a14="http://schemas.microsoft.com/office/drawing/2010/main" val="1"/>
+                                </a:ext>
+                              </a:extLst>
+                            </wps:spPr>
+                            <wps:txbx>
+                              <w:txbxContent>
+                                <w:sdt>
+                                  <w:sdtPr>
+                                    <w:rPr>
+                                      <w:b/>
+                                      <w:bCs/>
+                                      <w:color w:val="000000" w:themeColor="text1"/>
+                                      <w:sz w:val="32"/>
+                                      <w:szCs w:val="32"/>
+                                    </w:rPr>
+                                    <w:alias w:val="Firma"/>
+                                    <w:id w:val="-1400902858"/>
+                                    <w:placeholder>
+                                      <w:docPart w:val="110BE8E4698A415DAC31049FF636BA8C"/>
+                                    </w:placeholder>
+                                    <w:dataBinding w:prefixMappings="xmlns:ns0='http://schemas.openxmlformats.org/officeDocument/2006/extended-properties'" w:xpath="/ns0:Properties[1]/ns0:Company[1]" w:storeItemID="{6668398D-A668-4E3E-A5EB-62B293D839F1}"/>
+                                    <w:text/>
+                                  </w:sdtPr>
+                                  <w:sdtEndPr/>
+                                  <w:sdtContent>
+                                    <w:p>
+                                      <w:pPr>
+                                        <w:spacing w:after="0"/>
+                                        <w:rPr>
+                                          <w:b/>
+                                          <w:bCs/>
+                                          <w:color w:val="000000" w:themeColor="text1"/>
+                                          <w:sz w:val="32"/>
+                                          <w:szCs w:val="32"/>
+                                        </w:rPr>
+                                      </w:pPr>
+                                      <w:r>
+                                        <w:rPr>
+                                          <w:b/>
+                                          <w:bCs/>
+                                          <w:color w:val="000000" w:themeColor="text1"/>
+                                          <w:sz w:val="32"/>
+                                          <w:szCs w:val="32"/>
+                                        </w:rPr>
+                                        <w:t>SEW</w:t>
+                                      </w:r>
+                                    </w:p>
+                                  </w:sdtContent>
+                                </w:sdt>
+                                <w:p>
+                                  <w:pPr>
+                                    <w:spacing w:after="0"/>
+                                    <w:rPr>
+                                      <w:b/>
+                                      <w:bCs/>
+                                      <w:color w:val="000000" w:themeColor="text1"/>
+                                      <w:sz w:val="32"/>
+                                      <w:szCs w:val="32"/>
+                                    </w:rPr>
+                                  </w:pPr>
+                                </w:p>
+                              </w:txbxContent>
+                            </wps:txbx>
+                            <wps:bodyPr rot="0" vert="horz" wrap="square" lIns="91440" tIns="45720" rIns="91440" bIns="45720" anchor="t" anchorCtr="0" upright="1">
+                              <a:spAutoFit/>
+                            </wps:bodyPr>
+                          </wps:wsp>
+                          <wps:wsp>
+                            <wps:cNvPr id="420" name="Rectangle 16"/>
+                            <wps:cNvSpPr>
+                              <a:spLocks noChangeArrowheads="1"/>
+                            </wps:cNvSpPr>
+                            <wps:spPr bwMode="auto">
+                              <a:xfrm>
+                                <a:off x="6494" y="11160"/>
+                                <a:ext cx="4998" cy="1692"/>
+                              </a:xfrm>
+                              <a:prstGeom prst="rect">
+                                <a:avLst/>
+                              </a:prstGeom>
+                              <a:noFill/>
+                              <a:extLst>
+                                <a:ext uri="{909E8E84-426E-40DD-AFC4-6F175D3DCCD1}">
+                                  <a14:hiddenFill xmlns:a14="http://schemas.microsoft.com/office/drawing/2010/main">
+                                    <a:solidFill>
+                                      <a:srgbClr val="FFFFFF"/>
+                                    </a:solidFill>
+                                  </a14:hiddenFill>
+                                </a:ext>
+                                <a:ext uri="{91240B29-F687-4F45-9708-019B960494DF}">
+                                  <a14:hiddenLine xmlns:a14="http://schemas.microsoft.com/office/drawing/2010/main" w="9525">
+                                    <a:solidFill>
+                                      <a:srgbClr val="000000"/>
+                                    </a:solidFill>
+                                    <a:miter lim="800000"/>
+                                    <a:headEnd/>
+                                    <a:tailEnd/>
+                                  </a14:hiddenLine>
+                                </a:ext>
+                                <a:ext uri="{53640926-AAD7-44D8-BBD7-CCE9431645EC}">
+                                  <a14:shadowObscured xmlns:a14="http://schemas.microsoft.com/office/drawing/2010/main" val="1"/>
+                                </a:ext>
+                              </a:extLst>
+                            </wps:spPr>
+                            <wps:txbx>
+                              <w:txbxContent>
+                                <w:p>
+                                  <w:pPr>
+                                    <w:jc w:val="right"/>
+                                    <w:rPr>
+                                      <w:sz w:val="96"/>
+                                      <w:szCs w:val="96"/>
+                                      <w14:numForm w14:val="oldStyle"/>
+                                    </w:rPr>
+                                  </w:pPr>
+                                </w:p>
+                              </w:txbxContent>
+                            </wps:txbx>
+                            <wps:bodyPr rot="0" vert="horz" wrap="square" lIns="91440" tIns="45720" rIns="91440" bIns="45720" anchor="t" anchorCtr="0" upright="1">
+                              <a:spAutoFit/>
+                            </wps:bodyPr>
+                          </wps:wsp>
+                          <wps:wsp>
+                            <wps:cNvPr id="421" name="Rectangle 17"/>
+                            <wps:cNvSpPr>
+                              <a:spLocks noChangeArrowheads="1"/>
+                            </wps:cNvSpPr>
+                            <wps:spPr bwMode="auto">
+                              <a:xfrm>
+                                <a:off x="1800" y="2294"/>
+                                <a:ext cx="8638" cy="7268"/>
+                              </a:xfrm>
+                              <a:prstGeom prst="rect">
+                                <a:avLst/>
+                              </a:prstGeom>
+                              <a:noFill/>
+                              <a:extLst>
+                                <a:ext uri="{909E8E84-426E-40DD-AFC4-6F175D3DCCD1}">
+                                  <a14:hiddenFill xmlns:a14="http://schemas.microsoft.com/office/drawing/2010/main">
+                                    <a:solidFill>
+                                      <a:srgbClr val="FFFFFF"/>
+                                    </a:solidFill>
+                                  </a14:hiddenFill>
+                                </a:ext>
+                                <a:ext uri="{91240B29-F687-4F45-9708-019B960494DF}">
+                                  <a14:hiddenLine xmlns:a14="http://schemas.microsoft.com/office/drawing/2010/main" w="9525">
+                                    <a:solidFill>
+                                      <a:srgbClr val="000000"/>
+                                    </a:solidFill>
+                                    <a:miter lim="800000"/>
+                                    <a:headEnd/>
+                                    <a:tailEnd/>
+                                  </a14:hiddenLine>
+                                </a:ext>
+                                <a:ext uri="{53640926-AAD7-44D8-BBD7-CCE9431645EC}">
+                                  <a14:shadowObscured xmlns:a14="http://schemas.microsoft.com/office/drawing/2010/main" val="1"/>
+                                </a:ext>
+                              </a:extLst>
+                            </wps:spPr>
+                            <wps:txbx>
+                              <w:txbxContent>
+                                <w:sdt>
+                                  <w:sdtPr>
+                                    <w:rPr>
+                                      <w:b/>
+                                      <w:bCs/>
+                                      <w:color w:val="1F497D" w:themeColor="text2"/>
+                                      <w:sz w:val="56"/>
+                                      <w:szCs w:val="72"/>
+                                    </w:rPr>
+                                    <w:alias w:val="Titel"/>
+                                    <w:id w:val="1470860269"/>
+                                    <w:dataBinding w:prefixMappings="xmlns:ns0='http://schemas.openxmlformats.org/package/2006/metadata/core-properties' xmlns:ns1='http://purl.org/dc/elements/1.1/'" w:xpath="/ns0:coreProperties[1]/ns1:title[1]" w:storeItemID="{6C3C8BC8-F283-45AE-878A-BAB7291924A1}"/>
+                                    <w:text/>
+                                  </w:sdtPr>
+                                  <w:sdtEndPr/>
+                                  <w:sdtContent>
+                                    <w:p>
+                                      <w:pPr>
+                                        <w:spacing w:after="0"/>
+                                        <w:rPr>
+                                          <w:b/>
+                                          <w:bCs/>
+                                          <w:color w:val="1F497D" w:themeColor="text2"/>
+                                          <w:sz w:val="56"/>
+                                          <w:szCs w:val="72"/>
+                                        </w:rPr>
+                                      </w:pPr>
+                                      <w:r>
+                                        <w:rPr>
+                                          <w:b/>
+                                          <w:bCs/>
+                                          <w:color w:val="1F497D" w:themeColor="text2"/>
+                                          <w:sz w:val="56"/>
+                                          <w:szCs w:val="72"/>
+                                        </w:rPr>
+                                        <w:t xml:space="preserve">Nebenläufige </w:t>
+                                      </w:r>
+                                      <w:r>
+                                        <w:rPr>
+                                          <w:b/>
+                                          <w:bCs/>
+                                          <w:color w:val="1F497D" w:themeColor="text2"/>
+                                          <w:sz w:val="56"/>
+                                          <w:szCs w:val="72"/>
+                                        </w:rPr>
+                                        <w:t>Roboterfabrik</w:t>
+                                      </w:r>
+                                    </w:p>
+                                  </w:sdtContent>
+                                </w:sdt>
+                                <w:sdt>
+                                  <w:sdtPr>
+                                    <w:rPr>
+                                      <w:b/>
+                                      <w:bCs/>
+                                      <w:color w:val="4F81BD" w:themeColor="accent1"/>
+                                      <w:sz w:val="40"/>
+                                      <w:szCs w:val="40"/>
+                                    </w:rPr>
+                                    <w:alias w:val="Untertitel"/>
+                                    <w:id w:val="1891226132"/>
+                                    <w:dataBinding w:prefixMappings="xmlns:ns0='http://schemas.openxmlformats.org/package/2006/metadata/core-properties' xmlns:ns1='http://purl.org/dc/elements/1.1/'" w:xpath="/ns0:coreProperties[1]/ns1:subject[1]" w:storeItemID="{6C3C8BC8-F283-45AE-878A-BAB7291924A1}"/>
+                                    <w:text/>
+                                  </w:sdtPr>
+                                  <w:sdtEndPr/>
+                                  <w:sdtContent>
+                                    <w:p>
+                                      <w:pPr>
+                                        <w:rPr>
+                                          <w:b/>
+                                          <w:bCs/>
+                                          <w:color w:val="4F81BD" w:themeColor="accent1"/>
+                                          <w:sz w:val="40"/>
+                                          <w:szCs w:val="40"/>
+                                        </w:rPr>
+                                      </w:pPr>
+                                      <w:r>
+                                        <w:rPr>
+                                          <w:b/>
+                                          <w:bCs/>
+                                          <w:color w:val="4F81BD" w:themeColor="accent1"/>
+                                          <w:sz w:val="40"/>
+                                          <w:szCs w:val="40"/>
+                                        </w:rPr>
+                                        <w:t>Fock, Hackenberger, Tiryaki</w:t>
+                                      </w:r>
+                                    </w:p>
+                                  </w:sdtContent>
+                                </w:sdt>
+                                <w:sdt>
+                                  <w:sdtPr>
+                                    <w:rPr>
+                                      <w:b/>
+                                      <w:bCs/>
+                                      <w:color w:val="000000" w:themeColor="text1"/>
+                                      <w:sz w:val="32"/>
+                                      <w:szCs w:val="32"/>
+                                    </w:rPr>
+                                    <w:alias w:val="Autor"/>
+                                    <w:id w:val="-1260913967"/>
+                                    <w:showingPlcHdr/>
+                                    <w:dataBinding w:prefixMappings="xmlns:ns0='http://schemas.openxmlformats.org/package/2006/metadata/core-properties' xmlns:ns1='http://purl.org/dc/elements/1.1/'" w:xpath="/ns0:coreProperties[1]/ns1:creator[1]" w:storeItemID="{6C3C8BC8-F283-45AE-878A-BAB7291924A1}"/>
+                                    <w:text/>
+                                  </w:sdtPr>
+                                  <w:sdtEndPr/>
+                                  <w:sdtContent>
+                                    <w:p>
+                                      <w:pPr>
+                                        <w:rPr>
+                                          <w:b/>
+                                          <w:bCs/>
+                                          <w:color w:val="000000" w:themeColor="text1"/>
+                                          <w:sz w:val="32"/>
+                                          <w:szCs w:val="32"/>
+                                        </w:rPr>
+                                      </w:pPr>
+                                      <w:r>
+                                        <w:rPr>
+                                          <w:b/>
+                                          <w:bCs/>
+                                          <w:color w:val="000000" w:themeColor="text1"/>
+                                          <w:sz w:val="32"/>
+                                          <w:szCs w:val="32"/>
+                                        </w:rPr>
+                                        <w:t xml:space="preserve">     </w:t>
+                                      </w:r>
+                                    </w:p>
+                                  </w:sdtContent>
+                                </w:sdt>
+                                <w:p>
+                                  <w:pPr>
+                                    <w:rPr>
+                                      <w:b/>
+                                      <w:bCs/>
+                                      <w:color w:val="000000" w:themeColor="text1"/>
+                                      <w:sz w:val="32"/>
+                                      <w:szCs w:val="32"/>
+                                    </w:rPr>
+                                  </w:pPr>
+                                </w:p>
+                                <w:p/>
+                              </w:txbxContent>
+                            </wps:txbx>
+                            <wps:bodyPr rot="0" vert="horz" wrap="square" lIns="91440" tIns="45720" rIns="91440" bIns="45720" anchor="b" anchorCtr="0" upright="1">
+                              <a:noAutofit/>
+                            </wps:bodyPr>
+                          </wps:wsp>
+                        </wpg:wgp>
+                      </a:graphicData>
+                    </a:graphic>
+                    <wp14:sizeRelH relativeFrom="page">
+                      <wp14:pctWidth>100000</wp14:pctWidth>
+                    </wp14:sizeRelH>
+                    <wp14:sizeRelV relativeFrom="margin">
+                      <wp14:pctHeight>100000</wp14:pctHeight>
+                    </wp14:sizeRelV>
+                  </wp:anchor>
+                </w:drawing>
+              </mc:Choice>
+              <mc:Fallback>
+                <w:pict>
+                  <v:group id="Gruppe 3" o:spid="_x0000_s1026" style="position:absolute;margin-left:0;margin-top:0;width:611.95pt;height:9in;z-index:251659264;mso-width-percent:1000;mso-height-percent:1000;mso-position-horizontal:center;mso-position-horizontal-relative:page;mso-position-vertical:center;mso-position-vertical-relative:margin;mso-width-percent:1000;mso-height-percent:1000;mso-height-relative:margin" coordorigin=",1440" coordsize="12240,12959" o:gfxdata="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" o:allowincell="f">
+                    <v:group id="Group 4" o:spid="_x0000_s1027" style="position:absolute;top:9661;width:12240;height:4738" coordorigin="-6,3399" coordsize="12197,4253" o:gfxdata="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">
+                      <v:group id="Group 5" o:spid="_x0000_s1028" style="position:absolute;left:-6;top:3717;width:12189;height:3550" coordorigin="18,7468" coordsize="12189,3550" o:gfxdata="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">
+                        <v:shape id="Freeform 6" o:spid="_x0000_s1029" style="position:absolute;left:18;top:7837;width:7132;height:2863;visibility:visible;mso-wrap-style:square;v-text-anchor:top" coordsize="7132,2863" o:gfxdata="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" path="m,l17,2863,7132,2578r,-2378l,xe" fillcolor="#a7bfde" stroked="f">
+                          <v:fill opacity="32896f"/>
+                          <v:path arrowok="t" o:connecttype="custom" o:connectlocs="0,0;17,2863;7132,2578;7132,200;0,0" o:connectangles="0,0,0,0,0"/>
+                        </v:shape>
+                        <v:shape id="Freeform 7" o:spid="_x0000_s1030" style="position:absolute;left:7150;top:7468;width:3466;height:3550;visibility:visible;mso-wrap-style:square;v-text-anchor:top" coordsize="3466,3550" o:gfxdata="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" path="m,569l,2930r3466,620l3466,,,569xe" fillcolor="#d3dfee" stroked="f">
+                          <v:fill opacity="32896f"/>
+                          <v:path arrowok="t" o:connecttype="custom" o:connectlocs="0,569;0,2930;3466,3550;3466,0;0,569" o:connectangles="0,0,0,0,0"/>
+                        </v:shape>
+                        <v:shape id="Freeform 8" o:spid="_x0000_s1031" style="position:absolute;left:10616;top:7468;width:1591;height:3550;visibility:visible;mso-wrap-style:square;v-text-anchor:top" coordsize="1591,3550" o:gfxdata="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" path="m,l,3550,1591,2746r,-2009l,xe" fillcolor="#a7bfde" stroked="f">
+                          <v:fill opacity="32896f"/>
+                          <v:path arrowok="t" o:connecttype="custom" o:connectlocs="0,0;0,3550;1591,2746;1591,737;0,0" o:connectangles="0,0,0,0,0"/>
+                        </v:shape>
+                      </v:group>
+                      <v:shape id="Freeform 9" o:spid="_x0000_s1032" style="position:absolute;left:8071;top:4069;width:4120;height:2913;visibility:visible;mso-wrap-style:square;v-text-anchor:top" coordsize="4120,2913" o:gfxdata="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" path="m1,251l,2662r4120,251l4120,,1,251xe" fillcolor="#d8d8d8" stroked="f">
+                        <v:path arrowok="t" o:connecttype="custom" o:connectlocs="1,251;0,2662;4120,2913;4120,0;1,251" o:connectangles="0,0,0,0,0"/>
+                      </v:shape>
+                      <v:shape id="Freeform 10" o:spid="_x0000_s1033" style="position:absolute;left:4104;top:3399;width:3985;height:4236;visibility:visible;mso-wrap-style:square;v-text-anchor:top" coordsize="3985,4236" o:gfxdata="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" path="m,l,4236,3985,3349r,-2428l,xe" fillcolor="#bfbfbf" stroked="f">
+                        <v:path arrowok="t" o:connecttype="custom" o:connectlocs="0,0;0,4236;3985,3349;3985,921;0,0" o:connectangles="0,0,0,0,0"/>
+                      </v:shape>
+                      <v:shape id="Freeform 11" o:spid="_x0000_s1034" style="position:absolute;left:18;top:3399;width:4086;height:4253;visibility:visible;mso-wrap-style:square;v-text-anchor:top" coordsize="4086,4253" o:gfxdata="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" path="m4086,r-2,4253l,3198,,1072,4086,xe" fillcolor="#d8d8d8" stroked="f">
+                        <v:path arrowok="t" o:connecttype="custom" o:connectlocs="4086,0;4084,4253;0,3198;0,1072;4086,0" o:connectangles="0,0,0,0,0"/>
+                      </v:shape>
+                      <v:shape id="Freeform 12" o:spid="_x0000_s1035" style="position:absolute;left:17;top:3617;width:2076;height:3851;visibility:visible;mso-wrap-style:square;v-text-anchor:top" coordsize="2076,3851" o:gfxdata="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" path="m,921l2060,r16,3851l,2981,,921xe" fillcolor="#d3dfee" stroked="f">
+                        <v:fill opacity="46003f"/>
+                        <v:path arrowok="t" o:connecttype="custom" o:connectlocs="0,921;2060,0;2076,3851;0,2981;0,921" o:connectangles="0,0,0,0,0"/>
+                      </v:shape>
+                      <v:shape id="Freeform 13" o:spid="_x0000_s1036" style="position:absolute;left:2077;top:3617;width:6011;height:3835;visibility:visible;mso-wrap-style:square;v-text-anchor:top" coordsize="6011,3835" o:gfxdata="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" path="m,l17,3835,6011,2629r,-1390l,xe" fillcolor="#a7bfde" stroked="f">
+                        <v:fill opacity="46003f"/>
+                        <v:path arrowok="t" o:connecttype="custom" o:connectlocs="0,0;17,3835;6011,2629;6011,1239;0,0" o:connectangles="0,0,0,0,0"/>
+                      </v:shape>
+                      <v:shape id="Freeform 14" o:spid="_x0000_s1037" style="position:absolute;left:8088;top:3835;width:4102;height:3432;visibility:visible;mso-wrap-style:square;v-text-anchor:top" coordsize="4102,3432" o:gfxdata="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" path="m,1038l,2411,4102,3432,4102,,,1038xe" fillcolor="#d3dfee" stroked="f">
+                        <v:fill opacity="46003f"/>
+                        <v:path arrowok="t" o:connecttype="custom" o:connectlocs="0,1038;0,2411;4102,3432;4102,0;0,1038" o:connectangles="0,0,0,0,0"/>
+                      </v:shape>
+                    </v:group>
+                    <v:rect id="Rectangle 15" o:spid="_x0000_s1038" style="position:absolute;left:1800;top:1440;width:8638;height:1042;visibility:visible;mso-wrap-style:square;v-text-anchor:top" o:gfxdata="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" filled="f" stroked="f">
+                      <v:textbox style="mso-fit-shape-to-text:t">
+                        <w:txbxContent>
+                          <w:sdt>
+                            <w:sdtPr>
+                              <w:rPr>
+                                <w:b/>
+                                <w:bCs/>
+                                <w:color w:val="000000" w:themeColor="text1"/>
+                                <w:sz w:val="32"/>
+                                <w:szCs w:val="32"/>
+                              </w:rPr>
+                              <w:alias w:val="Firma"/>
+                              <w:id w:val="-1400902858"/>
+                              <w:placeholder>
+                                <w:docPart w:val="110BE8E4698A415DAC31049FF636BA8C"/>
+                              </w:placeholder>
+                              <w:dataBinding w:prefixMappings="xmlns:ns0='http://schemas.openxmlformats.org/officeDocument/2006/extended-properties'" w:xpath="/ns0:Properties[1]/ns0:Company[1]" w:storeItemID="{6668398D-A668-4E3E-A5EB-62B293D839F1}"/>
+                              <w:text/>
+                            </w:sdtPr>
+                            <w:sdtEndPr/>
+                            <w:sdtContent>
+                              <w:p>
+                                <w:pPr>
+                                  <w:spacing w:after="0"/>
+                                  <w:rPr>
+                                    <w:b/>
+                                    <w:bCs/>
+                                    <w:color w:val="000000" w:themeColor="text1"/>
+                                    <w:sz w:val="32"/>
+                                    <w:szCs w:val="32"/>
+                                  </w:rPr>
+                                </w:pPr>
+                                <w:r>
+                                  <w:rPr>
+                                    <w:b/>
+                                    <w:bCs/>
+                                    <w:color w:val="000000" w:themeColor="text1"/>
+                                    <w:sz w:val="32"/>
+                                    <w:szCs w:val="32"/>
+                                  </w:rPr>
+                                  <w:t>SEW</w:t>
+                                </w:r>
+                              </w:p>
+                            </w:sdtContent>
+                          </w:sdt>
+                          <w:p>
+                            <w:pPr>
+                              <w:spacing w:after="0"/>
+                              <w:rPr>
+                                <w:b/>
+                                <w:bCs/>
+                                <w:color w:val="000000" w:themeColor="text1"/>
+                                <w:sz w:val="32"/>
+                                <w:szCs w:val="32"/>
+                              </w:rPr>
+                            </w:pPr>
+                          </w:p>
+                        </w:txbxContent>
+                      </v:textbox>
+                    </v:rect>
+                    <v:rect id="Rectangle 16" o:spid="_x0000_s1039" style="position:absolute;left:6494;top:11160;width:4998;height:1692;visibility:visible;mso-wrap-style:square;v-text-anchor:top" o:gfxdata="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" filled="f" stroked="f">
+                      <v:textbox style="mso-fit-shape-to-text:t">
+                        <w:txbxContent>
+                          <w:p>
+                            <w:pPr>
+                              <w:jc w:val="right"/>
+                              <w:rPr>
+                                <w:sz w:val="96"/>
+                                <w:szCs w:val="96"/>
+                                <w14:numForm w14:val="oldStyle"/>
+                              </w:rPr>
+                            </w:pPr>
+                          </w:p>
+                        </w:txbxContent>
+                      </v:textbox>
+                    </v:rect>
+                    <v:rect id="Rectangle 17" o:spid="_x0000_s1040" style="position:absolute;left:1800;top:2294;width:8638;height:7268;visibility:visible;mso-wrap-style:square;v-text-anchor:bottom" o:gfxdata="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" filled="f" stroked="f">
+                      <v:textbox>
+                        <w:txbxContent>
+                          <w:sdt>
+                            <w:sdtPr>
+                              <w:rPr>
+                                <w:b/>
+                                <w:bCs/>
+                                <w:color w:val="1F497D" w:themeColor="text2"/>
+                                <w:sz w:val="56"/>
+                                <w:szCs w:val="72"/>
+                              </w:rPr>
+                              <w:alias w:val="Titel"/>
+                              <w:id w:val="1470860269"/>
+                              <w:dataBinding w:prefixMappings="xmlns:ns0='http://schemas.openxmlformats.org/package/2006/metadata/core-properties' xmlns:ns1='http://purl.org/dc/elements/1.1/'" w:xpath="/ns0:coreProperties[1]/ns1:title[1]" w:storeItemID="{6C3C8BC8-F283-45AE-878A-BAB7291924A1}"/>
+                              <w:text/>
+                            </w:sdtPr>
+                            <w:sdtEndPr/>
+                            <w:sdtContent>
+                              <w:p>
+                                <w:pPr>
+                                  <w:spacing w:after="0"/>
+                                  <w:rPr>
+                                    <w:b/>
+                                    <w:bCs/>
+                                    <w:color w:val="1F497D" w:themeColor="text2"/>
+                                    <w:sz w:val="56"/>
+                                    <w:szCs w:val="72"/>
+                                  </w:rPr>
+                                </w:pPr>
+                                <w:r>
+                                  <w:rPr>
+                                    <w:b/>
+                                    <w:bCs/>
+                                    <w:color w:val="1F497D" w:themeColor="text2"/>
+                                    <w:sz w:val="56"/>
+                                    <w:szCs w:val="72"/>
+                                  </w:rPr>
+                                  <w:t xml:space="preserve">Nebenläufige </w:t>
+                                </w:r>
+                                <w:r>
+                                  <w:rPr>
+                                    <w:b/>
+                                    <w:bCs/>
+                                    <w:color w:val="1F497D" w:themeColor="text2"/>
+                                    <w:sz w:val="56"/>
+                                    <w:szCs w:val="72"/>
+                                  </w:rPr>
+                                  <w:t>Roboterfabrik</w:t>
+                                </w:r>
+                              </w:p>
+                            </w:sdtContent>
+                          </w:sdt>
+                          <w:sdt>
+                            <w:sdtPr>
+                              <w:rPr>
+                                <w:b/>
+                                <w:bCs/>
+                                <w:color w:val="4F81BD" w:themeColor="accent1"/>
+                                <w:sz w:val="40"/>
+                                <w:szCs w:val="40"/>
+                              </w:rPr>
+                              <w:alias w:val="Untertitel"/>
+                              <w:id w:val="1891226132"/>
+                              <w:dataBinding w:prefixMappings="xmlns:ns0='http://schemas.openxmlformats.org/package/2006/metadata/core-properties' xmlns:ns1='http://purl.org/dc/elements/1.1/'" w:xpath="/ns0:coreProperties[1]/ns1:subject[1]" w:storeItemID="{6C3C8BC8-F283-45AE-878A-BAB7291924A1}"/>
+                              <w:text/>
+                            </w:sdtPr>
+                            <w:sdtEndPr/>
+                            <w:sdtContent>
+                              <w:p>
+                                <w:pPr>
+                                  <w:rPr>
+                                    <w:b/>
+                                    <w:bCs/>
+                                    <w:color w:val="4F81BD" w:themeColor="accent1"/>
+                                    <w:sz w:val="40"/>
+                                    <w:szCs w:val="40"/>
+                                  </w:rPr>
+                                </w:pPr>
+                                <w:r>
+                                  <w:rPr>
+                                    <w:b/>
+                                    <w:bCs/>
+                                    <w:color w:val="4F81BD" w:themeColor="accent1"/>
+                                    <w:sz w:val="40"/>
+                                    <w:szCs w:val="40"/>
+                                  </w:rPr>
+                                  <w:t>Fock, Hackenberger, Tiryaki</w:t>
+                                </w:r>
+                              </w:p>
+                            </w:sdtContent>
+                          </w:sdt>
+                          <w:sdt>
+                            <w:sdtPr>
+                              <w:rPr>
+                                <w:b/>
+                                <w:bCs/>
+                                <w:color w:val="000000" w:themeColor="text1"/>
+                                <w:sz w:val="32"/>
+                                <w:szCs w:val="32"/>
+                              </w:rPr>
+                              <w:alias w:val="Autor"/>
+                              <w:id w:val="-1260913967"/>
+                              <w:showingPlcHdr/>
+                              <w:dataBinding w:prefixMappings="xmlns:ns0='http://schemas.openxmlformats.org/package/2006/metadata/core-properties' xmlns:ns1='http://purl.org/dc/elements/1.1/'" w:xpath="/ns0:coreProperties[1]/ns1:creator[1]" w:storeItemID="{6C3C8BC8-F283-45AE-878A-BAB7291924A1}"/>
+                              <w:text/>
+                            </w:sdtPr>
+                            <w:sdtEndPr/>
+                            <w:sdtContent>
+                              <w:p>
+                                <w:pPr>
+                                  <w:rPr>
+                                    <w:b/>
+                                    <w:bCs/>
+                                    <w:color w:val="000000" w:themeColor="text1"/>
+                                    <w:sz w:val="32"/>
+                                    <w:szCs w:val="32"/>
+                                  </w:rPr>
+                                </w:pPr>
+                                <w:r>
+                                  <w:rPr>
+                                    <w:b/>
+                                    <w:bCs/>
+                                    <w:color w:val="000000" w:themeColor="text1"/>
+                                    <w:sz w:val="32"/>
+                                    <w:szCs w:val="32"/>
+                                  </w:rPr>
+                                  <w:t xml:space="preserve">     </w:t>
+                                </w:r>
+                              </w:p>
+                            </w:sdtContent>
+                          </w:sdt>
+                          <w:p>
+                            <w:pPr>
+                              <w:rPr>
+                                <w:b/>
+                                <w:bCs/>
+                                <w:color w:val="000000" w:themeColor="text1"/>
+                                <w:sz w:val="32"/>
+                                <w:szCs w:val="32"/>
+                              </w:rPr>
+                            </w:pPr>
+                          </w:p>
+                          <w:p/>
+                        </w:txbxContent>
+                      </v:textbox>
+                    </v:rect>
+                    <w10:wrap anchorx="page" anchory="margin"/>
+                  </v:group>
+                </w:pict>
+              </mc:Fallback>
+            </mc:AlternateContent>
+          </w:r>
+          <w:r>
+            <w:br w:type="page"/>
+          </w:r>
+        </w:p>
+      </w:sdtContent>
+    </w:sdt>
+    <w:sdt>
+      <w:sdtPr>
+        <w:rPr>
+          <w:rFonts w:asciiTheme="minorHAnsi" w:eastAsiaTheme="minorHAnsi" w:hAnsiTheme="minorHAnsi" w:cstheme="minorBidi"/>
+          <w:b w:val="0"/>
+          <w:bCs w:val="0"/>
+          <w:color w:val="auto"/>
+          <w:sz w:val="22"/>
+          <w:szCs w:val="22"/>
+          <w:lang w:val="de-DE" w:eastAsia="en-US"/>
+        </w:rPr>
+        <w:id w:val="1292717276"/>
         <w:docPartObj>
           <w:docPartGallery w:val="Table of Contents"/>
           <w:docPartUnique/>
         </w:docPartObj>
       </w:sdtPr>
-      <w:sdtEndPr>
-        <w:rPr>
-          <w:rFonts w:asciiTheme="minorHAnsi" w:eastAsiaTheme="minorHAnsi" w:hAnsiTheme="minorHAnsi" w:cstheme="minorBidi"/>
-          <w:color w:val="auto"/>
-          <w:sz w:val="22"/>
-          <w:szCs w:val="22"/>
-          <w:lang w:eastAsia="en-US"/>
-        </w:rPr>
-      </w:sdtEndPr>
+      <w:sdtEndPr/>
       <w:sdtContent>
         <w:p>
           <w:pPr>
             <w:pStyle w:val="Inhaltsverzeichnisberschrift"/>
+            <w:rPr>
+              <w:sz w:val="52"/>
+            </w:rPr>
           </w:pPr>
           <w:r>
             <w:rPr>
+              <w:sz w:val="52"/>
               <w:lang w:val="de-DE"/>
             </w:rPr>
             <w:t>Inhalt</w:t>
@@ -94,29 +1576,45 @@
               <w:tab w:val="right" w:leader="dot" w:pos="9062"/>
             </w:tabs>
             <w:rPr>
+              <w:rFonts w:eastAsiaTheme="minorEastAsia"/>
               <w:noProof/>
+              <w:sz w:val="44"/>
+              <w:lang w:eastAsia="de-AT"/>
             </w:rPr>
           </w:pPr>
           <w:r>
+            <w:rPr>
+              <w:sz w:val="44"/>
+            </w:rPr>
             <w:fldChar w:fldCharType="begin"/>
           </w:r>
           <w:r>
+            <w:rPr>
+              <w:sz w:val="44"/>
+            </w:rPr>
             <w:instrText xml:space="preserve"> TOC \o "1-3" \h \z \u </w:instrText>
           </w:r>
           <w:r>
+            <w:rPr>
+              <w:sz w:val="44"/>
+            </w:rPr>
             <w:fldChar w:fldCharType="separate"/>
           </w:r>
-          <w:hyperlink w:anchor="_Toc399854951" w:history="1">
+          <w:hyperlink w:anchor="_Toc399941734" w:history="1">
             <w:r>
               <w:rPr>
                 <w:rStyle w:val="Hyperlink"/>
                 <w:noProof/>
+                <w:sz w:val="44"/>
               </w:rPr>
               <w:t>1.</w:t>
             </w:r>
             <w:r>
               <w:rPr>
+                <w:rFonts w:eastAsiaTheme="minorEastAsia"/>
                 <w:noProof/>
+                <w:sz w:val="44"/>
+                <w:lang w:eastAsia="de-AT"/>
               </w:rPr>
               <w:tab/>
             </w:r>
@@ -124,13 +1622,15 @@
               <w:rPr>
                 <w:rStyle w:val="Hyperlink"/>
                 <w:noProof/>
-              </w:rPr>
-              <w:t>Zeitabschätzung / Zeitaufzeichnung</w:t>
+                <w:sz w:val="44"/>
+              </w:rPr>
+              <w:t>Aufgabenstellung / Requirementsanalyse</w:t>
             </w:r>
             <w:r>
               <w:rPr>
                 <w:noProof/>
                 <w:webHidden/>
+                <w:sz w:val="44"/>
               </w:rPr>
               <w:tab/>
             </w:r>
@@ -138,6 +1638,7 @@
               <w:rPr>
                 <w:noProof/>
                 <w:webHidden/>
+                <w:sz w:val="44"/>
               </w:rPr>
               <w:fldChar w:fldCharType="begin"/>
             </w:r>
@@ -145,19 +1646,22 @@
               <w:rPr>
                 <w:noProof/>
                 <w:webHidden/>
-              </w:rPr>
-              <w:instrText xml:space="preserve"> PAGEREF _Toc399854951 \h </w:instrText>
+                <w:sz w:val="44"/>
+              </w:rPr>
+              <w:instrText xml:space="preserve"> PAGEREF _Toc399941734 \h </w:instrText>
             </w:r>
             <w:r>
               <w:rPr>
                 <w:noProof/>
                 <w:webHidden/>
+                <w:sz w:val="44"/>
               </w:rPr>
             </w:r>
             <w:r>
               <w:rPr>
                 <w:noProof/>
                 <w:webHidden/>
+                <w:sz w:val="44"/>
               </w:rPr>
               <w:fldChar w:fldCharType="separate"/>
             </w:r>
@@ -165,13 +1669,15 @@
               <w:rPr>
                 <w:noProof/>
                 <w:webHidden/>
-              </w:rPr>
-              <w:t>1</w:t>
+                <w:sz w:val="44"/>
+              </w:rPr>
+              <w:t>2</w:t>
             </w:r>
             <w:r>
               <w:rPr>
                 <w:noProof/>
                 <w:webHidden/>
+                <w:sz w:val="44"/>
               </w:rPr>
               <w:fldChar w:fldCharType="end"/>
             </w:r>
@@ -185,20 +1691,27 @@
               <w:tab w:val="right" w:leader="dot" w:pos="9062"/>
             </w:tabs>
             <w:rPr>
+              <w:rFonts w:eastAsiaTheme="minorEastAsia"/>
               <w:noProof/>
+              <w:sz w:val="44"/>
+              <w:lang w:eastAsia="de-AT"/>
             </w:rPr>
           </w:pPr>
-          <w:hyperlink w:anchor="_Toc399854952" w:history="1">
+          <w:hyperlink w:anchor="_Toc399941735" w:history="1">
             <w:r>
               <w:rPr>
                 <w:rStyle w:val="Hyperlink"/>
                 <w:noProof/>
+                <w:sz w:val="44"/>
               </w:rPr>
               <w:t>2.</w:t>
             </w:r>
             <w:r>
               <w:rPr>
+                <w:rFonts w:eastAsiaTheme="minorEastAsia"/>
                 <w:noProof/>
+                <w:sz w:val="44"/>
+                <w:lang w:eastAsia="de-AT"/>
               </w:rPr>
               <w:tab/>
             </w:r>
@@ -206,13 +1719,15 @@
               <w:rPr>
                 <w:rStyle w:val="Hyperlink"/>
                 <w:noProof/>
-              </w:rPr>
-              <w:t>Aufgabenstellung / Requirementsanalyse</w:t>
+                <w:sz w:val="44"/>
+              </w:rPr>
+              <w:t>Zeitabschätzung / Zeitaufzeichnung</w:t>
             </w:r>
             <w:r>
               <w:rPr>
                 <w:noProof/>
                 <w:webHidden/>
+                <w:sz w:val="44"/>
               </w:rPr>
               <w:tab/>
             </w:r>
@@ -220,6 +1735,7 @@
               <w:rPr>
                 <w:noProof/>
                 <w:webHidden/>
+                <w:sz w:val="44"/>
               </w:rPr>
               <w:fldChar w:fldCharType="begin"/>
             </w:r>
@@ -227,19 +1743,22 @@
               <w:rPr>
                 <w:noProof/>
                 <w:webHidden/>
-              </w:rPr>
-              <w:instrText xml:space="preserve"> PAGEREF _Toc399854952 \h </w:instrText>
+                <w:sz w:val="44"/>
+              </w:rPr>
+              <w:instrText xml:space="preserve"> PAGEREF _Toc399941735 \h </w:instrText>
             </w:r>
             <w:r>
               <w:rPr>
                 <w:noProof/>
                 <w:webHidden/>
+                <w:sz w:val="44"/>
               </w:rPr>
             </w:r>
             <w:r>
               <w:rPr>
                 <w:noProof/>
                 <w:webHidden/>
+                <w:sz w:val="44"/>
               </w:rPr>
               <w:fldChar w:fldCharType="separate"/>
             </w:r>
@@ -247,13 +1766,15 @@
               <w:rPr>
                 <w:noProof/>
                 <w:webHidden/>
-              </w:rPr>
-              <w:t>1</w:t>
+                <w:sz w:val="44"/>
+              </w:rPr>
+              <w:t>3</w:t>
             </w:r>
             <w:r>
               <w:rPr>
                 <w:noProof/>
                 <w:webHidden/>
+                <w:sz w:val="44"/>
               </w:rPr>
               <w:fldChar w:fldCharType="end"/>
             </w:r>
@@ -267,20 +1788,27 @@
               <w:tab w:val="right" w:leader="dot" w:pos="9062"/>
             </w:tabs>
             <w:rPr>
+              <w:rFonts w:eastAsiaTheme="minorEastAsia"/>
               <w:noProof/>
+              <w:sz w:val="44"/>
+              <w:lang w:eastAsia="de-AT"/>
             </w:rPr>
           </w:pPr>
-          <w:hyperlink w:anchor="_Toc399854953" w:history="1">
+          <w:hyperlink w:anchor="_Toc399941736" w:history="1">
             <w:r>
               <w:rPr>
                 <w:rStyle w:val="Hyperlink"/>
                 <w:noProof/>
+                <w:sz w:val="44"/>
               </w:rPr>
               <w:t>3.</w:t>
             </w:r>
             <w:r>
               <w:rPr>
+                <w:rFonts w:eastAsiaTheme="minorEastAsia"/>
                 <w:noProof/>
+                <w:sz w:val="44"/>
+                <w:lang w:eastAsia="de-AT"/>
               </w:rPr>
               <w:tab/>
             </w:r>
@@ -288,6 +1816,7 @@
               <w:rPr>
                 <w:rStyle w:val="Hyperlink"/>
                 <w:noProof/>
+                <w:sz w:val="44"/>
               </w:rPr>
               <w:t>Diagramme (UML / EER... )</w:t>
             </w:r>
@@ -295,6 +1824,7 @@
               <w:rPr>
                 <w:noProof/>
                 <w:webHidden/>
+                <w:sz w:val="44"/>
               </w:rPr>
               <w:tab/>
             </w:r>
@@ -302,6 +1832,7 @@
               <w:rPr>
                 <w:noProof/>
                 <w:webHidden/>
+                <w:sz w:val="44"/>
               </w:rPr>
               <w:fldChar w:fldCharType="begin"/>
             </w:r>
@@ -309,19 +1840,22 @@
               <w:rPr>
                 <w:noProof/>
                 <w:webHidden/>
-              </w:rPr>
-              <w:instrText xml:space="preserve"> PAGEREF _Toc399854953 \h </w:instrText>
+                <w:sz w:val="44"/>
+              </w:rPr>
+              <w:instrText xml:space="preserve"> PAGEREF _Toc399941736 \h </w:instrText>
             </w:r>
             <w:r>
               <w:rPr>
                 <w:noProof/>
                 <w:webHidden/>
+                <w:sz w:val="44"/>
               </w:rPr>
             </w:r>
             <w:r>
               <w:rPr>
                 <w:noProof/>
                 <w:webHidden/>
+                <w:sz w:val="44"/>
               </w:rPr>
               <w:fldChar w:fldCharType="separate"/>
             </w:r>
@@ -329,13 +1863,15 @@
               <w:rPr>
                 <w:noProof/>
                 <w:webHidden/>
-              </w:rPr>
-              <w:t>2</w:t>
+                <w:sz w:val="44"/>
+              </w:rPr>
+              <w:t>4</w:t>
             </w:r>
             <w:r>
               <w:rPr>
                 <w:noProof/>
                 <w:webHidden/>
+                <w:sz w:val="44"/>
               </w:rPr>
               <w:fldChar w:fldCharType="end"/>
             </w:r>
@@ -349,20 +1885,27 @@
               <w:tab w:val="right" w:leader="dot" w:pos="9062"/>
             </w:tabs>
             <w:rPr>
+              <w:rFonts w:eastAsiaTheme="minorEastAsia"/>
               <w:noProof/>
+              <w:sz w:val="44"/>
+              <w:lang w:eastAsia="de-AT"/>
             </w:rPr>
           </w:pPr>
-          <w:hyperlink w:anchor="_Toc399854954" w:history="1">
+          <w:hyperlink w:anchor="_Toc399941737" w:history="1">
             <w:r>
               <w:rPr>
                 <w:rStyle w:val="Hyperlink"/>
                 <w:noProof/>
+                <w:sz w:val="44"/>
               </w:rPr>
               <w:t>4.</w:t>
             </w:r>
             <w:r>
               <w:rPr>
+                <w:rFonts w:eastAsiaTheme="minorEastAsia"/>
                 <w:noProof/>
+                <w:sz w:val="44"/>
+                <w:lang w:eastAsia="de-AT"/>
               </w:rPr>
               <w:tab/>
             </w:r>
@@ -370,20 +1913,15 @@
               <w:rPr>
                 <w:rStyle w:val="Hyperlink"/>
                 <w:noProof/>
-              </w:rPr>
-              <w:t>Things we</w:t>
+                <w:sz w:val="44"/>
+              </w:rPr>
+              <w:t>Things we've done</w:t>
             </w:r>
             <w:r>
               <w:rPr>
-                <w:rStyle w:val="Hyperlink"/>
-                <w:noProof/>
-              </w:rPr>
-              <w:t>'ve done</w:t>
-            </w:r>
-            <w:r>
-              <w:rPr>
                 <w:noProof/>
                 <w:webHidden/>
+                <w:sz w:val="44"/>
               </w:rPr>
               <w:tab/>
             </w:r>
@@ -391,6 +1929,7 @@
               <w:rPr>
                 <w:noProof/>
                 <w:webHidden/>
+                <w:sz w:val="44"/>
               </w:rPr>
               <w:fldChar w:fldCharType="begin"/>
             </w:r>
@@ -398,19 +1937,22 @@
               <w:rPr>
                 <w:noProof/>
                 <w:webHidden/>
-              </w:rPr>
-              <w:instrText xml:space="preserve"> PAGEREF _Toc399854954 \h </w:instrText>
+                <w:sz w:val="44"/>
+              </w:rPr>
+              <w:instrText xml:space="preserve"> PAGEREF _Toc399941737 \h </w:instrText>
             </w:r>
             <w:r>
               <w:rPr>
                 <w:noProof/>
                 <w:webHidden/>
+                <w:sz w:val="44"/>
               </w:rPr>
             </w:r>
             <w:r>
               <w:rPr>
                 <w:noProof/>
                 <w:webHidden/>
+                <w:sz w:val="44"/>
               </w:rPr>
               <w:fldChar w:fldCharType="separate"/>
             </w:r>
@@ -418,13 +1960,15 @@
               <w:rPr>
                 <w:noProof/>
                 <w:webHidden/>
-              </w:rPr>
-              <w:t>3</w:t>
+                <w:sz w:val="44"/>
+              </w:rPr>
+              <w:t>6</w:t>
             </w:r>
             <w:r>
               <w:rPr>
                 <w:noProof/>
                 <w:webHidden/>
+                <w:sz w:val="44"/>
               </w:rPr>
               <w:fldChar w:fldCharType="end"/>
             </w:r>
@@ -438,20 +1982,27 @@
               <w:tab w:val="right" w:leader="dot" w:pos="9062"/>
             </w:tabs>
             <w:rPr>
+              <w:rFonts w:eastAsiaTheme="minorEastAsia"/>
               <w:noProof/>
+              <w:sz w:val="44"/>
+              <w:lang w:eastAsia="de-AT"/>
             </w:rPr>
           </w:pPr>
-          <w:hyperlink w:anchor="_Toc399854955" w:history="1">
+          <w:hyperlink w:anchor="_Toc399941738" w:history="1">
             <w:r>
               <w:rPr>
                 <w:rStyle w:val="Hyperlink"/>
                 <w:noProof/>
+                <w:sz w:val="44"/>
               </w:rPr>
               <w:t>5.</w:t>
             </w:r>
             <w:r>
               <w:rPr>
+                <w:rFonts w:eastAsiaTheme="minorEastAsia"/>
                 <w:noProof/>
+                <w:sz w:val="44"/>
+                <w:lang w:eastAsia="de-AT"/>
               </w:rPr>
               <w:tab/>
             </w:r>
@@ -459,6 +2010,7 @@
               <w:rPr>
                 <w:rStyle w:val="Hyperlink"/>
                 <w:noProof/>
+                <w:sz w:val="44"/>
               </w:rPr>
               <w:t>Lessons learned</w:t>
             </w:r>
@@ -466,6 +2018,7 @@
               <w:rPr>
                 <w:noProof/>
                 <w:webHidden/>
+                <w:sz w:val="44"/>
               </w:rPr>
               <w:tab/>
             </w:r>
@@ -473,6 +2026,7 @@
               <w:rPr>
                 <w:noProof/>
                 <w:webHidden/>
+                <w:sz w:val="44"/>
               </w:rPr>
               <w:fldChar w:fldCharType="begin"/>
             </w:r>
@@ -480,19 +2034,22 @@
               <w:rPr>
                 <w:noProof/>
                 <w:webHidden/>
-              </w:rPr>
-              <w:instrText xml:space="preserve"> PAGEREF _Toc399854955 \h </w:instrText>
+                <w:sz w:val="44"/>
+              </w:rPr>
+              <w:instrText xml:space="preserve"> PAGEREF _Toc399941738 \h </w:instrText>
             </w:r>
             <w:r>
               <w:rPr>
                 <w:noProof/>
                 <w:webHidden/>
+                <w:sz w:val="44"/>
               </w:rPr>
             </w:r>
             <w:r>
               <w:rPr>
                 <w:noProof/>
                 <w:webHidden/>
+                <w:sz w:val="44"/>
               </w:rPr>
               <w:fldChar w:fldCharType="separate"/>
             </w:r>
@@ -500,13 +2057,15 @@
               <w:rPr>
                 <w:noProof/>
                 <w:webHidden/>
-              </w:rPr>
-              <w:t>3</w:t>
+                <w:sz w:val="44"/>
+              </w:rPr>
+              <w:t>6</w:t>
             </w:r>
             <w:r>
               <w:rPr>
                 <w:noProof/>
                 <w:webHidden/>
+                <w:sz w:val="44"/>
               </w:rPr>
               <w:fldChar w:fldCharType="end"/>
             </w:r>
@@ -520,20 +2079,27 @@
               <w:tab w:val="right" w:leader="dot" w:pos="9062"/>
             </w:tabs>
             <w:rPr>
+              <w:rFonts w:eastAsiaTheme="minorEastAsia"/>
               <w:noProof/>
+              <w:sz w:val="44"/>
+              <w:lang w:eastAsia="de-AT"/>
             </w:rPr>
           </w:pPr>
-          <w:hyperlink w:anchor="_Toc399854956" w:history="1">
+          <w:hyperlink w:anchor="_Toc399941739" w:history="1">
             <w:r>
               <w:rPr>
                 <w:rStyle w:val="Hyperlink"/>
                 <w:noProof/>
+                <w:sz w:val="44"/>
               </w:rPr>
               <w:t>6.</w:t>
             </w:r>
             <w:r>
               <w:rPr>
+                <w:rFonts w:eastAsiaTheme="minorEastAsia"/>
                 <w:noProof/>
+                <w:sz w:val="44"/>
+                <w:lang w:eastAsia="de-AT"/>
               </w:rPr>
               <w:tab/>
             </w:r>
@@ -541,6 +2107,7 @@
               <w:rPr>
                 <w:rStyle w:val="Hyperlink"/>
                 <w:noProof/>
+                <w:sz w:val="44"/>
               </w:rPr>
               <w:t>Quellen</w:t>
             </w:r>
@@ -548,6 +2115,7 @@
               <w:rPr>
                 <w:noProof/>
                 <w:webHidden/>
+                <w:sz w:val="44"/>
               </w:rPr>
               <w:tab/>
             </w:r>
@@ -555,6 +2123,7 @@
               <w:rPr>
                 <w:noProof/>
                 <w:webHidden/>
+                <w:sz w:val="44"/>
               </w:rPr>
               <w:fldChar w:fldCharType="begin"/>
             </w:r>
@@ -562,19 +2131,22 @@
               <w:rPr>
                 <w:noProof/>
                 <w:webHidden/>
-              </w:rPr>
-              <w:instrText xml:space="preserve"> PAGEREF _Toc399854956 \h </w:instrText>
+                <w:sz w:val="44"/>
+              </w:rPr>
+              <w:instrText xml:space="preserve"> PAGEREF _Toc399941739 \h </w:instrText>
             </w:r>
             <w:r>
               <w:rPr>
                 <w:noProof/>
                 <w:webHidden/>
+                <w:sz w:val="44"/>
               </w:rPr>
             </w:r>
             <w:r>
               <w:rPr>
                 <w:noProof/>
                 <w:webHidden/>
+                <w:sz w:val="44"/>
               </w:rPr>
               <w:fldChar w:fldCharType="separate"/>
             </w:r>
@@ -582,13 +2154,15 @@
               <w:rPr>
                 <w:noProof/>
                 <w:webHidden/>
-              </w:rPr>
-              <w:t>3</w:t>
+                <w:sz w:val="44"/>
+              </w:rPr>
+              <w:t>7</w:t>
             </w:r>
             <w:r>
               <w:rPr>
                 <w:noProof/>
                 <w:webHidden/>
+                <w:sz w:val="44"/>
               </w:rPr>
               <w:fldChar w:fldCharType="end"/>
             </w:r>
@@ -599,6 +2173,7 @@
             <w:rPr>
               <w:b/>
               <w:bCs/>
+              <w:sz w:val="44"/>
               <w:lang w:val="de-DE"/>
             </w:rPr>
             <w:fldChar w:fldCharType="end"/>
@@ -616,83 +2191,563 @@
     </w:p>
     <w:p>
       <w:pPr>
+        <w:jc w:val="center"/>
+        <w:rPr>
+          <w:sz w:val="40"/>
+        </w:rPr>
+      </w:pPr>
+    </w:p>
+    <w:p>
+      <w:pPr>
+        <w:jc w:val="center"/>
+        <w:rPr>
+          <w:sz w:val="40"/>
+        </w:rPr>
+      </w:pPr>
+    </w:p>
+    <w:p>
+      <w:pPr>
+        <w:jc w:val="center"/>
+        <w:rPr>
+          <w:sz w:val="40"/>
+        </w:rPr>
+      </w:pPr>
+    </w:p>
+    <w:p>
+      <w:pPr>
+        <w:jc w:val="center"/>
+        <w:rPr>
+          <w:sz w:val="40"/>
+        </w:rPr>
+      </w:pPr>
+    </w:p>
+    <w:p>
+      <w:pPr>
+        <w:jc w:val="center"/>
+        <w:rPr>
+          <w:sz w:val="40"/>
+        </w:rPr>
+      </w:pPr>
+    </w:p>
+    <w:p>
+      <w:pPr>
+        <w:jc w:val="center"/>
+        <w:rPr>
+          <w:sz w:val="40"/>
+        </w:rPr>
+      </w:pPr>
+    </w:p>
+    <w:p>
+      <w:pPr>
+        <w:jc w:val="center"/>
+        <w:rPr>
+          <w:sz w:val="40"/>
+        </w:rPr>
+      </w:pPr>
+    </w:p>
+    <w:p>
+      <w:pPr>
+        <w:jc w:val="center"/>
+        <w:rPr>
+          <w:sz w:val="40"/>
+        </w:rPr>
+      </w:pPr>
+    </w:p>
+    <w:p>
+      <w:pPr>
+        <w:jc w:val="center"/>
+        <w:rPr>
+          <w:sz w:val="40"/>
+        </w:rPr>
+      </w:pPr>
+    </w:p>
+    <w:p>
+      <w:pPr>
+        <w:jc w:val="center"/>
+        <w:rPr>
+          <w:sz w:val="40"/>
+        </w:rPr>
+      </w:pPr>
+    </w:p>
+    <w:p>
+      <w:pPr>
+        <w:jc w:val="center"/>
+        <w:rPr>
+          <w:sz w:val="40"/>
+        </w:rPr>
+      </w:pPr>
+    </w:p>
+    <w:p>
+      <w:pPr>
+        <w:rPr>
+          <w:sz w:val="40"/>
+        </w:rPr>
+      </w:pPr>
+    </w:p>
+    <w:p>
+      <w:pPr>
+        <w:rPr>
+          <w:sz w:val="28"/>
+        </w:rPr>
+      </w:pPr>
+    </w:p>
+    <w:p>
+      <w:pPr>
         <w:pStyle w:val="berschrift1"/>
         <w:numPr>
           <w:ilvl w:val="0"/>
           <w:numId w:val="3"/>
         </w:numPr>
-      </w:pPr>
-      <w:bookmarkStart w:id="0" w:name="_Toc399854951"/>
-      <w:r>
-        <w:t>Zeitabschätzung / Zeitaufzeichnung</w:t>
+        <w:rPr>
+          <w:sz w:val="36"/>
+        </w:rPr>
+      </w:pPr>
+      <w:bookmarkStart w:id="0" w:name="_Toc399941734"/>
+      <w:r>
+        <w:rPr>
+          <w:sz w:val="36"/>
+        </w:rPr>
+        <w:t>Aufgabenstellung / Requirementsanalyse</w:t>
       </w:r>
       <w:bookmarkEnd w:id="0"/>
     </w:p>
-    <w:p>
-      <w:pPr>
-        <w:pStyle w:val="Inhaltsverzeichnisberschrift"/>
-      </w:pPr>
-    </w:p>
-    <w:p>
-      <w:pPr>
-        <w:rPr>
+    <w:p/>
+    <w:p>
+      <w:pPr>
+        <w:rPr>
+          <w:rFonts w:ascii="Arial" w:hAnsi="Arial" w:cs="Arial"/>
+          <w:color w:val="333333"/>
           <w:sz w:val="28"/>
-        </w:rPr>
-      </w:pPr>
-    </w:p>
-    <w:p>
-      <w:pPr>
-        <w:rPr>
+          <w:szCs w:val="28"/>
+          <w:shd w:val="clear" w:color="auto" w:fill="FFFFFF"/>
+        </w:rPr>
+      </w:pPr>
+      <w:r>
+        <w:rPr>
+          <w:rFonts w:ascii="Arial" w:hAnsi="Arial" w:cs="Arial"/>
+          <w:color w:val="333333"/>
           <w:sz w:val="28"/>
-        </w:rPr>
-      </w:pPr>
-    </w:p>
-    <w:p>
-      <w:pPr>
-        <w:rPr>
+          <w:szCs w:val="28"/>
+          <w:shd w:val="clear" w:color="auto" w:fill="FFFFFF"/>
+        </w:rPr>
+        <w:t>Es soll eine Spielzeugroboter-Fabrik simuliert werden. Die einzelnen Bestandteile des Spielzeugroboters (kurz Threadee) werden in einem Lager gesammelt. Dieses Lager wird als Verzeichnis und die einzelnen Elementtypen werden als Files im Betriebssystem abgebildet. Der Lagermitarbeiter verwaltet regelmäßig den Ein- und Ausgang des Lagers um Anfragen von Montagemitarbeiter und Kunden zu beantworten. Die Anlieferung der Teile erfolgt durch Ändern von Files im Verzeichnis, eine Lagerung fertiger Roboter ebenso.</w:t>
+      </w:r>
+      <w:r>
+        <w:rPr>
+          <w:rFonts w:ascii="Arial" w:hAnsi="Arial" w:cs="Arial"/>
+          <w:color w:val="333333"/>
           <w:sz w:val="28"/>
-        </w:rPr>
-      </w:pPr>
-    </w:p>
-    <w:p>
-      <w:pPr>
-        <w:rPr>
+          <w:szCs w:val="28"/>
+        </w:rPr>
+        <w:br/>
+      </w:r>
+      <w:r>
+        <w:rPr>
+          <w:rFonts w:ascii="Arial" w:hAnsi="Arial" w:cs="Arial"/>
+          <w:color w:val="333333"/>
           <w:sz w:val="28"/>
-        </w:rPr>
-      </w:pPr>
-    </w:p>
-    <w:p>
-      <w:pPr>
-        <w:rPr>
+          <w:szCs w:val="28"/>
+        </w:rPr>
+        <w:br/>
+      </w:r>
+      <w:r>
+        <w:rPr>
+          <w:rFonts w:ascii="Arial" w:hAnsi="Arial" w:cs="Arial"/>
+          <w:color w:val="333333"/>
           <w:sz w:val="28"/>
-        </w:rPr>
-      </w:pPr>
-    </w:p>
-    <w:p>
-      <w:pPr>
-        <w:rPr>
+          <w:szCs w:val="28"/>
+          <w:shd w:val="clear" w:color="auto" w:fill="FFFFFF"/>
+        </w:rPr>
+        <w:t>Ein Spielzeugroboter besteht aus zwei Augen, einem Rumpf, einem Kettenantrieb und zwei Armen.  </w:t>
+      </w:r>
+      <w:r>
+        <w:rPr>
+          <w:rFonts w:ascii="Arial" w:hAnsi="Arial" w:cs="Arial"/>
+          <w:color w:val="333333"/>
           <w:sz w:val="28"/>
-        </w:rPr>
-      </w:pPr>
-    </w:p>
-    <w:p>
-      <w:pPr>
-        <w:rPr>
+          <w:szCs w:val="28"/>
+        </w:rPr>
+        <w:br/>
+      </w:r>
+      <w:r>
+        <w:rPr>
+          <w:rFonts w:ascii="Arial" w:hAnsi="Arial" w:cs="Arial"/>
+          <w:color w:val="333333"/>
           <w:sz w:val="28"/>
-        </w:rPr>
-      </w:pPr>
-    </w:p>
-    <w:p>
-      <w:pPr>
-        <w:rPr>
+          <w:szCs w:val="28"/>
+          <w:shd w:val="clear" w:color="auto" w:fill="FFFFFF"/>
+        </w:rPr>
+        <w:t>Die Lieferanten schreiben ihre Teile ins Lager-File mit zufällig (PRNG?) erstellten Zahlenfeldern. Die Art der gelieferten Teile soll nach einer bestimmten Zeit gewechselt werden.</w:t>
+      </w:r>
+      <w:r>
+        <w:rPr>
+          <w:rFonts w:ascii="Arial" w:hAnsi="Arial" w:cs="Arial"/>
+          <w:color w:val="333333"/>
           <w:sz w:val="28"/>
-        </w:rPr>
-      </w:pPr>
-    </w:p>
-    <w:p>
-      <w:pPr>
-        <w:rPr>
+          <w:szCs w:val="28"/>
+        </w:rPr>
+        <w:br/>
+      </w:r>
+      <w:r>
+        <w:rPr>
+          <w:rFonts w:ascii="Arial" w:hAnsi="Arial" w:cs="Arial"/>
+          <w:color w:val="333333"/>
           <w:sz w:val="28"/>
+          <w:szCs w:val="28"/>
+        </w:rPr>
+        <w:br/>
+      </w:r>
+      <w:r>
+        <w:rPr>
+          <w:rFonts w:ascii="Arial" w:hAnsi="Arial" w:cs="Arial"/>
+          <w:color w:val="333333"/>
+          <w:sz w:val="28"/>
+          <w:szCs w:val="28"/>
+          <w:shd w:val="clear" w:color="auto" w:fill="FFFFFF"/>
+        </w:rPr>
+        <w:t>Die Montagemitarbeiter müssen nun für einen "Threadee" alle entsprechenden Teile anfordern und diese zusammenbauen. Der Vorgang des Zusammenbauens wird durch das Sortieren der einzelnen Ganzzahlenfelder simuliert. Der fertige "Threadee" wird nun mit der Mitarbeiter-ID des Monteurs versehen.</w:t>
+      </w:r>
+      <w:r>
+        <w:rPr>
+          <w:rFonts w:ascii="Arial" w:hAnsi="Arial" w:cs="Arial"/>
+          <w:color w:val="333333"/>
+          <w:sz w:val="28"/>
+          <w:szCs w:val="28"/>
+        </w:rPr>
+        <w:br/>
+      </w:r>
+      <w:r>
+        <w:rPr>
+          <w:rFonts w:ascii="Arial" w:hAnsi="Arial" w:cs="Arial"/>
+          <w:color w:val="333333"/>
+          <w:sz w:val="28"/>
+          <w:szCs w:val="28"/>
+        </w:rPr>
+        <w:br/>
+      </w:r>
+      <w:r>
+        <w:rPr>
+          <w:rFonts w:ascii="Arial" w:hAnsi="Arial" w:cs="Arial"/>
+          <w:color w:val="333333"/>
+          <w:sz w:val="28"/>
+          <w:szCs w:val="28"/>
+          <w:shd w:val="clear" w:color="auto" w:fill="FFFFFF"/>
+        </w:rPr>
+        <w:t>Es ist zu bedenken, dass ein Roboter immer alle Teile benötigt um hergestellt werden zu können. Sollte ein Monteur nicht alle Teile bekommen, muss er die angeforderten Teile wieder zurückgeben um andere Monteure nicht zu blockieren. Fertige "Threadee"s werden zur Auslieferung in das Lager zurück gestellt.</w:t>
+      </w:r>
+      <w:r>
+        <w:rPr>
+          <w:rFonts w:ascii="Arial" w:hAnsi="Arial" w:cs="Arial"/>
+          <w:color w:val="333333"/>
+          <w:sz w:val="28"/>
+          <w:szCs w:val="28"/>
+        </w:rPr>
+        <w:br/>
+      </w:r>
+      <w:r>
+        <w:rPr>
+          <w:rFonts w:ascii="Arial" w:hAnsi="Arial" w:cs="Arial"/>
+          <w:color w:val="333333"/>
+          <w:sz w:val="28"/>
+          <w:szCs w:val="28"/>
+        </w:rPr>
+        <w:br/>
+      </w:r>
+      <w:r>
+        <w:rPr>
+          <w:rFonts w:ascii="Arial" w:hAnsi="Arial" w:cs="Arial"/>
+          <w:color w:val="333333"/>
+          <w:sz w:val="28"/>
+          <w:szCs w:val="28"/>
+          <w:shd w:val="clear" w:color="auto" w:fill="FFFFFF"/>
+        </w:rPr>
+        <w:t>Alle Aktivitäten der Mitarbeiter muss in einem Logfile protokolliert werden. Verwenden Sie dazu Log4J [1].</w:t>
+      </w:r>
+      <w:r>
+        <w:rPr>
+          <w:rFonts w:ascii="Arial" w:hAnsi="Arial" w:cs="Arial"/>
+          <w:color w:val="333333"/>
+          <w:sz w:val="28"/>
+          <w:szCs w:val="28"/>
+        </w:rPr>
+        <w:br/>
+      </w:r>
+      <w:r>
+        <w:rPr>
+          <w:rFonts w:ascii="Arial" w:hAnsi="Arial" w:cs="Arial"/>
+          <w:color w:val="333333"/>
+          <w:sz w:val="28"/>
+          <w:szCs w:val="28"/>
+        </w:rPr>
+        <w:lastRenderedPageBreak/>
+        <w:br/>
+      </w:r>
+      <w:r>
+        <w:rPr>
+          <w:rFonts w:ascii="Arial" w:hAnsi="Arial" w:cs="Arial"/>
+          <w:color w:val="333333"/>
+          <w:sz w:val="28"/>
+          <w:szCs w:val="28"/>
+          <w:shd w:val="clear" w:color="auto" w:fill="FFFFFF"/>
+        </w:rPr>
+        <w:t>Die IDs der Mitarbeiter werden in der Fabrik durch das Sekretariat verwaltet. Es dürfen nur eindeutige IDs vergeben werden. Das Sekretariat vergibt auch die eindeutigen Kennungen für die erstellten "Threadee"s.</w:t>
+      </w:r>
+    </w:p>
+    <w:p>
+      <w:pPr>
+        <w:rPr>
+          <w:rFonts w:ascii="Arial" w:hAnsi="Arial" w:cs="Arial"/>
+          <w:color w:val="333333"/>
+          <w:sz w:val="28"/>
+          <w:szCs w:val="28"/>
+          <w:shd w:val="clear" w:color="auto" w:fill="FFFFFF"/>
+        </w:rPr>
+      </w:pPr>
+    </w:p>
+    <w:p>
+      <w:pPr>
+        <w:pStyle w:val="StandardWeb"/>
+        <w:shd w:val="clear" w:color="auto" w:fill="FFFFFF"/>
+        <w:spacing w:before="0" w:beforeAutospacing="0" w:after="240" w:afterAutospacing="0" w:line="294" w:lineRule="atLeast"/>
+        <w:rPr>
+          <w:rFonts w:ascii="Arial" w:hAnsi="Arial" w:cs="Arial"/>
+          <w:color w:val="333333"/>
+          <w:sz w:val="28"/>
+          <w:szCs w:val="28"/>
+        </w:rPr>
+      </w:pPr>
+      <w:r>
+        <w:rPr>
+          <w:rStyle w:val="Fett"/>
+          <w:rFonts w:ascii="Arial" w:hAnsi="Arial" w:cs="Arial"/>
+          <w:color w:val="333333"/>
+          <w:sz w:val="28"/>
+          <w:szCs w:val="28"/>
+        </w:rPr>
+        <w:t>Tipps und Tricks</w:t>
+      </w:r>
+    </w:p>
+    <w:p>
+      <w:pPr>
+        <w:pStyle w:val="StandardWeb"/>
+        <w:shd w:val="clear" w:color="auto" w:fill="FFFFFF"/>
+        <w:spacing w:before="0" w:beforeAutospacing="0" w:after="240" w:afterAutospacing="0" w:line="294" w:lineRule="atLeast"/>
+        <w:rPr>
+          <w:rFonts w:ascii="Verdana" w:hAnsi="Verdana"/>
+          <w:color w:val="333333"/>
+          <w:sz w:val="21"/>
+          <w:szCs w:val="21"/>
+        </w:rPr>
+      </w:pPr>
+      <w:r>
+        <w:rPr>
+          <w:rFonts w:ascii="Arial" w:hAnsi="Arial" w:cs="Arial"/>
+          <w:color w:val="333333"/>
+          <w:sz w:val="28"/>
+          <w:szCs w:val="28"/>
+        </w:rPr>
+        <w:t>Verwenden Sie (optional) für die einzelnen Arbeiter das ExecutorService mit ThreadPools. Achten Sie, dass die Monteure nicht "verhungern". Angeforderte Ressourcen müssen auch sauber wieder freigegeben werden.</w:t>
+      </w:r>
+      <w:r>
+        <w:rPr>
+          <w:rFonts w:ascii="Arial" w:hAnsi="Arial" w:cs="Arial"/>
+          <w:color w:val="333333"/>
+          <w:sz w:val="28"/>
+          <w:szCs w:val="28"/>
+        </w:rPr>
+        <w:br/>
+      </w:r>
+      <w:r>
+        <w:rPr>
+          <w:rFonts w:ascii="Arial" w:hAnsi="Arial" w:cs="Arial"/>
+          <w:color w:val="333333"/>
+          <w:sz w:val="28"/>
+          <w:szCs w:val="28"/>
+        </w:rPr>
+        <w:br/>
+      </w:r>
+      <w:r>
+        <w:rPr>
+          <w:rFonts w:ascii="Arial" w:hAnsi="Arial" w:cs="Arial"/>
+          <w:color w:val="333333"/>
+          <w:sz w:val="28"/>
+          <w:szCs w:val="28"/>
+        </w:rPr>
+        <w:br/>
+      </w:r>
+      <w:r>
+        <w:rPr>
+          <w:rStyle w:val="Fett"/>
+          <w:rFonts w:ascii="Arial" w:hAnsi="Arial" w:cs="Arial"/>
+          <w:color w:val="333333"/>
+          <w:sz w:val="28"/>
+          <w:szCs w:val="28"/>
+        </w:rPr>
+        <w:t>Beispiel für Teile-Files</w:t>
+      </w:r>
+      <w:r>
+        <w:rPr>
+          <w:rFonts w:ascii="Arial" w:hAnsi="Arial" w:cs="Arial"/>
+          <w:color w:val="333333"/>
+          <w:sz w:val="28"/>
+          <w:szCs w:val="28"/>
+        </w:rPr>
+        <w:br/>
+        <w:t>-- "auge.csv"</w:t>
+      </w:r>
+      <w:r>
+        <w:rPr>
+          <w:rFonts w:ascii="Arial" w:hAnsi="Arial" w:cs="Arial"/>
+          <w:color w:val="333333"/>
+          <w:sz w:val="28"/>
+          <w:szCs w:val="28"/>
+        </w:rPr>
+        <w:br/>
+        <w:t>Auge,11,24,3,4,25,6,8,8,9,10,11,12,13,14,15,16,17,18,195,5</w:t>
+      </w:r>
+      <w:r>
+        <w:rPr>
+          <w:rFonts w:ascii="Arial" w:hAnsi="Arial" w:cs="Arial"/>
+          <w:color w:val="333333"/>
+          <w:sz w:val="28"/>
+          <w:szCs w:val="28"/>
+        </w:rPr>
+        <w:br/>
+        <w:t>Auge,91,62,3,4,54,6,7,8,9,10,11,12,13,14,15,16,17,18,119,32</w:t>
+      </w:r>
+      <w:r>
+        <w:rPr>
+          <w:rFonts w:ascii="Arial" w:hAnsi="Arial" w:cs="Arial"/>
+          <w:color w:val="333333"/>
+          <w:sz w:val="28"/>
+          <w:szCs w:val="28"/>
+        </w:rPr>
+        <w:br/>
+        <w:t>Auge,91,62,3,4,54,6,7,8,9,10,11,12,13,14,15,16,17,18,119,520</w:t>
+      </w:r>
+      <w:r>
+        <w:rPr>
+          <w:rFonts w:ascii="Arial" w:hAnsi="Arial" w:cs="Arial"/>
+          <w:color w:val="333333"/>
+          <w:sz w:val="28"/>
+          <w:szCs w:val="28"/>
+        </w:rPr>
+        <w:br/>
+      </w:r>
+      <w:r>
+        <w:rPr>
+          <w:rFonts w:ascii="Arial" w:hAnsi="Arial" w:cs="Arial"/>
+          <w:color w:val="333333"/>
+          <w:sz w:val="28"/>
+          <w:szCs w:val="28"/>
+        </w:rPr>
+        <w:br/>
+        <w:t>-- "rumpf.csv"</w:t>
+      </w:r>
+      <w:r>
+        <w:rPr>
+          <w:rFonts w:ascii="Arial" w:hAnsi="Arial" w:cs="Arial"/>
+          <w:color w:val="333333"/>
+          <w:sz w:val="28"/>
+          <w:szCs w:val="28"/>
+        </w:rPr>
+        <w:br/>
+        <w:t>Rumpf,91,62,3,4,54,6,7,8,9,10,11,12,13,14,15,16,17,18,119,21</w:t>
+      </w:r>
+      <w:r>
+        <w:rPr>
+          <w:rFonts w:ascii="Arial" w:hAnsi="Arial" w:cs="Arial"/>
+          <w:color w:val="333333"/>
+          <w:sz w:val="28"/>
+          <w:szCs w:val="28"/>
+        </w:rPr>
+        <w:br/>
+      </w:r>
+      <w:r>
+        <w:rPr>
+          <w:rFonts w:ascii="Arial" w:hAnsi="Arial" w:cs="Arial"/>
+          <w:color w:val="333333"/>
+          <w:sz w:val="28"/>
+          <w:szCs w:val="28"/>
+        </w:rPr>
+        <w:br/>
+      </w:r>
+      <w:r>
+        <w:rPr>
+          <w:rStyle w:val="Fett"/>
+          <w:rFonts w:ascii="Arial" w:hAnsi="Arial" w:cs="Arial"/>
+          <w:color w:val="333333"/>
+          <w:sz w:val="28"/>
+          <w:szCs w:val="28"/>
+        </w:rPr>
+        <w:t>Beispiel für Threadee-File</w:t>
+      </w:r>
+      <w:r>
+        <w:rPr>
+          <w:rFonts w:ascii="Arial" w:hAnsi="Arial" w:cs="Arial"/>
+          <w:color w:val="333333"/>
+          <w:sz w:val="28"/>
+          <w:szCs w:val="28"/>
+        </w:rPr>
+        <w:br/>
+        <w:t>-- "auslieferung.csv"</w:t>
+      </w:r>
+      <w:r>
+        <w:rPr>
+          <w:rFonts w:ascii="Arial" w:hAnsi="Arial" w:cs="Arial"/>
+          <w:color w:val="333333"/>
+          <w:sz w:val="28"/>
+          <w:szCs w:val="28"/>
+        </w:rPr>
+        <w:br/>
+        <w:t>Threadee-ID123,Mitarbeiter-ID231,Auge,1,2,3,4,5,6,7,8,9,10,11,12,13,14,15,16,17,18,19,20,Auge,1,2,3,4,5,6,7,8,9,10,11,12,13,14,15,16,17,18,19,20,Rumpf,1,2,3,4,5,6,7,8,9,10,11,12,13,14,15,16,17,18,19,20,Kettenantrieb,1,2,3,4,5,6,7,8,9,10,11,12,13,14,15,16,17,18,19,20,Arm,1,2,3,4,5,6,7,8,9,10,11,12,13,14,15,16,17,18,19,20,Arm,1,2,3,4,5,6,7,8,9,10,11,12,13,14,15,16,17,18,19,20</w:t>
+      </w:r>
+      <w:r>
+        <w:rPr>
+          <w:rFonts w:ascii="Arial" w:hAnsi="Arial" w:cs="Arial"/>
+          <w:color w:val="333333"/>
+          <w:sz w:val="28"/>
+          <w:szCs w:val="28"/>
+        </w:rPr>
+        <w:br/>
+        <w:t>Threadee-ID124,Mitarbeiter-ID231,Auge,1,2,3,4,5,6,7,8,9,10,11,12,13,14,15,16,17,18,19,20,Auge,1,2,3,4,5,6,7,8,9,10,11,12,13,14,15,16,17,18,19,20,Rumpf,1,2,3,4,5,6,7,8,9,10,11,12,13,14,15,16,17,18,19,20,Kettenantrieb,1,2,3,4,5,6,7,8,9,10,11,12,13,14,15,16,17,18,19,20,Arm,1,2,3,4,5,6,7,8,9,10,11,12,13,14,15,16,17,18,19,20,Arm,1,2,3,4,5,6,7,8,9,10,11,12,13,14,15,16,17,18,19,20</w:t>
+      </w:r>
+      <w:r>
+        <w:rPr>
+          <w:rFonts w:ascii="Arial" w:hAnsi="Arial" w:cs="Arial"/>
+          <w:color w:val="333333"/>
+          <w:sz w:val="28"/>
+          <w:szCs w:val="28"/>
+        </w:rPr>
+        <w:br/>
+      </w:r>
+      <w:r>
+        <w:rPr>
+          <w:rFonts w:ascii="Verdana" w:hAnsi="Verdana"/>
+          <w:color w:val="333333"/>
+          <w:sz w:val="21"/>
+          <w:szCs w:val="21"/>
+        </w:rPr>
+        <w:br/>
+      </w:r>
+      <w:r>
+        <w:rPr>
+          <w:rFonts w:ascii="Verdana" w:hAnsi="Verdana"/>
+          <w:color w:val="333333"/>
+          <w:sz w:val="21"/>
+          <w:szCs w:val="21"/>
+        </w:rPr>
+        <w:br/>
+      </w:r>
+    </w:p>
+    <w:p>
+      <w:pPr>
+        <w:rPr>
+          <w:rFonts w:ascii="Verdana" w:hAnsi="Verdana"/>
+          <w:color w:val="333333"/>
+          <w:sz w:val="21"/>
+          <w:szCs w:val="21"/>
+          <w:shd w:val="clear" w:color="auto" w:fill="FFFFFF"/>
         </w:rPr>
       </w:pPr>
     </w:p>
@@ -703,18 +2758,790 @@
           <w:ilvl w:val="0"/>
           <w:numId w:val="3"/>
         </w:numPr>
-      </w:pPr>
-      <w:bookmarkStart w:id="1" w:name="_Toc399854952"/>
-      <w:r>
+        <w:rPr>
+          <w:sz w:val="36"/>
+        </w:rPr>
+      </w:pPr>
+      <w:bookmarkStart w:id="1" w:name="_Toc399941735"/>
+      <w:r>
+        <w:rPr>
+          <w:sz w:val="36"/>
+        </w:rPr>
         <w:lastRenderedPageBreak/>
-        <w:t xml:space="preserve">Aufgabenstellung / </w:t>
-      </w:r>
-      <w:proofErr w:type="spellStart"/>
-      <w:r>
-        <w:t>Requirementsanalyse</w:t>
+        <w:t>Zeitabschätzung / Zeitaufzeichnung</w:t>
       </w:r>
       <w:bookmarkEnd w:id="1"/>
-      <w:proofErr w:type="spellEnd"/>
+    </w:p>
+    <w:p>
+      <w:pPr>
+        <w:pStyle w:val="Inhaltsverzeichnisberschrift"/>
+      </w:pPr>
+      <w:r>
+        <w:t>Planung</w:t>
+      </w:r>
+    </w:p>
+    <w:tbl>
+      <w:tblPr>
+        <w:tblStyle w:val="Tabellenraster"/>
+        <w:tblW w:w="0" w:type="auto"/>
+        <w:tblLook w:val="04A0" w:firstRow="1" w:lastRow="0" w:firstColumn="1" w:lastColumn="0" w:noHBand="0" w:noVBand="1"/>
+      </w:tblPr>
+      <w:tblGrid>
+        <w:gridCol w:w="2303"/>
+        <w:gridCol w:w="2303"/>
+        <w:gridCol w:w="4574"/>
+      </w:tblGrid>
+      <w:tr>
+        <w:tc>
+          <w:tcPr>
+            <w:tcW w:w="2303" w:type="dxa"/>
+          </w:tcPr>
+          <w:p>
+            <w:pPr>
+              <w:jc w:val="center"/>
+              <w:rPr>
+                <w:b/>
+                <w:sz w:val="32"/>
+              </w:rPr>
+            </w:pPr>
+            <w:r>
+              <w:rPr>
+                <w:b/>
+                <w:sz w:val="32"/>
+              </w:rPr>
+              <w:t>Aufgabe</w:t>
+            </w:r>
+          </w:p>
+        </w:tc>
+        <w:tc>
+          <w:tcPr>
+            <w:tcW w:w="2303" w:type="dxa"/>
+          </w:tcPr>
+          <w:p>
+            <w:pPr>
+              <w:jc w:val="center"/>
+              <w:rPr>
+                <w:b/>
+                <w:sz w:val="32"/>
+              </w:rPr>
+            </w:pPr>
+            <w:r>
+              <w:rPr>
+                <w:b/>
+                <w:sz w:val="32"/>
+              </w:rPr>
+              <w:t>Abgeschätzt</w:t>
+            </w:r>
+          </w:p>
+        </w:tc>
+        <w:tc>
+          <w:tcPr>
+            <w:tcW w:w="4574" w:type="dxa"/>
+          </w:tcPr>
+          <w:p>
+            <w:pPr>
+              <w:jc w:val="center"/>
+              <w:rPr>
+                <w:b/>
+                <w:sz w:val="32"/>
+              </w:rPr>
+            </w:pPr>
+            <w:r>
+              <w:rPr>
+                <w:b/>
+                <w:sz w:val="32"/>
+              </w:rPr>
+              <w:t>Aktuell</w:t>
+            </w:r>
+          </w:p>
+        </w:tc>
+      </w:tr>
+      <w:tr>
+        <w:tc>
+          <w:tcPr>
+            <w:tcW w:w="2303" w:type="dxa"/>
+          </w:tcPr>
+          <w:p>
+            <w:pPr>
+              <w:rPr>
+                <w:sz w:val="28"/>
+              </w:rPr>
+            </w:pPr>
+            <w:r>
+              <w:rPr>
+                <w:sz w:val="28"/>
+              </w:rPr>
+              <w:t>UML-Diagramm</w:t>
+            </w:r>
+          </w:p>
+        </w:tc>
+        <w:tc>
+          <w:tcPr>
+            <w:tcW w:w="2303" w:type="dxa"/>
+          </w:tcPr>
+          <w:p>
+            <w:pPr>
+              <w:rPr>
+                <w:sz w:val="28"/>
+              </w:rPr>
+            </w:pPr>
+            <w:r>
+              <w:rPr>
+                <w:sz w:val="28"/>
+              </w:rPr>
+              <w:t>1.5h</w:t>
+            </w:r>
+          </w:p>
+        </w:tc>
+        <w:tc>
+          <w:tcPr>
+            <w:tcW w:w="4574" w:type="dxa"/>
+          </w:tcPr>
+          <w:p>
+            <w:pPr>
+              <w:rPr>
+                <w:sz w:val="28"/>
+              </w:rPr>
+            </w:pPr>
+            <w:r>
+              <w:rPr>
+                <w:sz w:val="28"/>
+              </w:rPr>
+              <w:t>2h</w:t>
+            </w:r>
+          </w:p>
+        </w:tc>
+      </w:tr>
+      <w:tr>
+        <w:tc>
+          <w:tcPr>
+            <w:tcW w:w="2303" w:type="dxa"/>
+          </w:tcPr>
+          <w:p>
+            <w:pPr>
+              <w:rPr>
+                <w:sz w:val="28"/>
+              </w:rPr>
+            </w:pPr>
+            <w:r>
+              <w:rPr>
+                <w:sz w:val="28"/>
+              </w:rPr>
+              <w:t xml:space="preserve">UML-Diagramm </w:t>
+            </w:r>
+            <w:r>
+              <w:rPr>
+                <w:sz w:val="28"/>
+              </w:rPr>
+              <w:br/>
+              <w:t>Verbessert</w:t>
+            </w:r>
+          </w:p>
+        </w:tc>
+        <w:tc>
+          <w:tcPr>
+            <w:tcW w:w="2303" w:type="dxa"/>
+          </w:tcPr>
+          <w:p>
+            <w:pPr>
+              <w:rPr>
+                <w:sz w:val="28"/>
+              </w:rPr>
+            </w:pPr>
+          </w:p>
+        </w:tc>
+        <w:tc>
+          <w:tcPr>
+            <w:tcW w:w="4574" w:type="dxa"/>
+          </w:tcPr>
+          <w:p>
+            <w:pPr>
+              <w:rPr>
+                <w:sz w:val="28"/>
+              </w:rPr>
+            </w:pPr>
+            <w:r>
+              <w:rPr>
+                <w:sz w:val="28"/>
+              </w:rPr>
+              <w:t>1h</w:t>
+            </w:r>
+          </w:p>
+        </w:tc>
+      </w:tr>
+    </w:tbl>
+    <w:p/>
+    <w:p>
+      <w:pPr>
+        <w:pStyle w:val="Inhaltsverzeichnisberschrift"/>
+      </w:pPr>
+      <w:r>
+        <w:t>Organisation</w:t>
+      </w:r>
+    </w:p>
+    <w:tbl>
+      <w:tblPr>
+        <w:tblStyle w:val="Tabellenraster"/>
+        <w:tblW w:w="0" w:type="auto"/>
+        <w:tblLook w:val="04A0" w:firstRow="1" w:lastRow="0" w:firstColumn="1" w:lastColumn="0" w:noHBand="0" w:noVBand="1"/>
+      </w:tblPr>
+      <w:tblGrid>
+        <w:gridCol w:w="3070"/>
+        <w:gridCol w:w="3071"/>
+        <w:gridCol w:w="3071"/>
+      </w:tblGrid>
+      <w:tr>
+        <w:tc>
+          <w:tcPr>
+            <w:tcW w:w="3070" w:type="dxa"/>
+          </w:tcPr>
+          <w:p>
+            <w:pPr>
+              <w:jc w:val="center"/>
+              <w:rPr>
+                <w:b/>
+                <w:sz w:val="32"/>
+              </w:rPr>
+            </w:pPr>
+            <w:r>
+              <w:rPr>
+                <w:b/>
+                <w:sz w:val="32"/>
+              </w:rPr>
+              <w:t>Aufgabe</w:t>
+            </w:r>
+          </w:p>
+        </w:tc>
+        <w:tc>
+          <w:tcPr>
+            <w:tcW w:w="3071" w:type="dxa"/>
+          </w:tcPr>
+          <w:p>
+            <w:pPr>
+              <w:jc w:val="center"/>
+              <w:rPr>
+                <w:b/>
+                <w:sz w:val="32"/>
+              </w:rPr>
+            </w:pPr>
+            <w:r>
+              <w:rPr>
+                <w:b/>
+                <w:sz w:val="32"/>
+              </w:rPr>
+              <w:t>Abgeschätzt</w:t>
+            </w:r>
+          </w:p>
+        </w:tc>
+        <w:tc>
+          <w:tcPr>
+            <w:tcW w:w="3071" w:type="dxa"/>
+          </w:tcPr>
+          <w:p>
+            <w:pPr>
+              <w:jc w:val="center"/>
+              <w:rPr>
+                <w:b/>
+                <w:sz w:val="32"/>
+              </w:rPr>
+            </w:pPr>
+            <w:r>
+              <w:rPr>
+                <w:b/>
+                <w:sz w:val="32"/>
+              </w:rPr>
+              <w:t>Aktuell</w:t>
+            </w:r>
+          </w:p>
+        </w:tc>
+      </w:tr>
+      <w:tr>
+        <w:tc>
+          <w:tcPr>
+            <w:tcW w:w="3070" w:type="dxa"/>
+          </w:tcPr>
+          <w:p>
+            <w:pPr>
+              <w:rPr>
+                <w:sz w:val="28"/>
+              </w:rPr>
+            </w:pPr>
+            <w:r>
+              <w:rPr>
+                <w:sz w:val="28"/>
+              </w:rPr>
+              <w:t>Git</w:t>
+            </w:r>
+          </w:p>
+        </w:tc>
+        <w:tc>
+          <w:tcPr>
+            <w:tcW w:w="3071" w:type="dxa"/>
+          </w:tcPr>
+          <w:p>
+            <w:pPr>
+              <w:rPr>
+                <w:sz w:val="28"/>
+              </w:rPr>
+            </w:pPr>
+            <w:r>
+              <w:rPr>
+                <w:sz w:val="28"/>
+              </w:rPr>
+              <w:t>0.2h</w:t>
+            </w:r>
+          </w:p>
+        </w:tc>
+        <w:tc>
+          <w:tcPr>
+            <w:tcW w:w="3071" w:type="dxa"/>
+          </w:tcPr>
+          <w:p>
+            <w:pPr>
+              <w:rPr>
+                <w:sz w:val="28"/>
+              </w:rPr>
+            </w:pPr>
+            <w:r>
+              <w:rPr>
+                <w:sz w:val="28"/>
+              </w:rPr>
+              <w:t>0.2h</w:t>
+            </w:r>
+          </w:p>
+        </w:tc>
+      </w:tr>
+    </w:tbl>
+    <w:p>
+      <w:pPr>
+        <w:rPr>
+          <w:lang w:eastAsia="de-AT"/>
+        </w:rPr>
+      </w:pPr>
+    </w:p>
+    <w:p>
+      <w:pPr>
+        <w:pStyle w:val="Inhaltsverzeichnisberschrift"/>
+      </w:pPr>
+      <w:r>
+        <w:t>Implementierung</w:t>
+      </w:r>
+    </w:p>
+    <w:tbl>
+      <w:tblPr>
+        <w:tblStyle w:val="Tabellenraster"/>
+        <w:tblW w:w="0" w:type="auto"/>
+        <w:tblLook w:val="04A0" w:firstRow="1" w:lastRow="0" w:firstColumn="1" w:lastColumn="0" w:noHBand="0" w:noVBand="1"/>
+      </w:tblPr>
+      <w:tblGrid>
+        <w:gridCol w:w="3070"/>
+        <w:gridCol w:w="3071"/>
+        <w:gridCol w:w="3071"/>
+      </w:tblGrid>
+      <w:tr>
+        <w:tc>
+          <w:tcPr>
+            <w:tcW w:w="3070" w:type="dxa"/>
+          </w:tcPr>
+          <w:p>
+            <w:pPr>
+              <w:jc w:val="center"/>
+              <w:rPr>
+                <w:b/>
+                <w:sz w:val="32"/>
+              </w:rPr>
+            </w:pPr>
+            <w:r>
+              <w:rPr>
+                <w:b/>
+                <w:sz w:val="32"/>
+              </w:rPr>
+              <w:t>Aufgabe</w:t>
+            </w:r>
+          </w:p>
+        </w:tc>
+        <w:tc>
+          <w:tcPr>
+            <w:tcW w:w="3071" w:type="dxa"/>
+          </w:tcPr>
+          <w:p>
+            <w:pPr>
+              <w:jc w:val="center"/>
+              <w:rPr>
+                <w:b/>
+                <w:sz w:val="32"/>
+              </w:rPr>
+            </w:pPr>
+            <w:r>
+              <w:rPr>
+                <w:b/>
+                <w:sz w:val="32"/>
+              </w:rPr>
+              <w:t>Abgeschätzt</w:t>
+            </w:r>
+          </w:p>
+        </w:tc>
+        <w:tc>
+          <w:tcPr>
+            <w:tcW w:w="3071" w:type="dxa"/>
+          </w:tcPr>
+          <w:p>
+            <w:pPr>
+              <w:jc w:val="center"/>
+              <w:rPr>
+                <w:b/>
+                <w:sz w:val="32"/>
+              </w:rPr>
+            </w:pPr>
+            <w:r>
+              <w:rPr>
+                <w:b/>
+                <w:sz w:val="32"/>
+              </w:rPr>
+              <w:t>Aktuell</w:t>
+            </w:r>
+          </w:p>
+        </w:tc>
+      </w:tr>
+      <w:tr>
+        <w:tc>
+          <w:tcPr>
+            <w:tcW w:w="3070" w:type="dxa"/>
+          </w:tcPr>
+          <w:p>
+            <w:pPr>
+              <w:rPr>
+                <w:sz w:val="28"/>
+              </w:rPr>
+            </w:pPr>
+            <w:r>
+              <w:rPr>
+                <w:sz w:val="28"/>
+              </w:rPr>
+              <w:t>Klassen &amp; Methoden</w:t>
+            </w:r>
+          </w:p>
+        </w:tc>
+        <w:tc>
+          <w:tcPr>
+            <w:tcW w:w="3071" w:type="dxa"/>
+          </w:tcPr>
+          <w:p>
+            <w:pPr>
+              <w:rPr>
+                <w:sz w:val="28"/>
+              </w:rPr>
+            </w:pPr>
+          </w:p>
+        </w:tc>
+        <w:tc>
+          <w:tcPr>
+            <w:tcW w:w="3071" w:type="dxa"/>
+          </w:tcPr>
+          <w:p>
+            <w:pPr>
+              <w:rPr>
+                <w:sz w:val="28"/>
+              </w:rPr>
+            </w:pPr>
+          </w:p>
+        </w:tc>
+      </w:tr>
+      <w:tr>
+        <w:tc>
+          <w:tcPr>
+            <w:tcW w:w="3070" w:type="dxa"/>
+          </w:tcPr>
+          <w:p>
+            <w:pPr>
+              <w:rPr>
+                <w:sz w:val="28"/>
+              </w:rPr>
+            </w:pPr>
+            <w:r>
+              <w:rPr>
+                <w:sz w:val="28"/>
+              </w:rPr>
+              <w:t>CLI</w:t>
+            </w:r>
+          </w:p>
+        </w:tc>
+        <w:tc>
+          <w:tcPr>
+            <w:tcW w:w="3071" w:type="dxa"/>
+          </w:tcPr>
+          <w:p>
+            <w:pPr>
+              <w:rPr>
+                <w:sz w:val="28"/>
+              </w:rPr>
+            </w:pPr>
+          </w:p>
+        </w:tc>
+        <w:tc>
+          <w:tcPr>
+            <w:tcW w:w="3071" w:type="dxa"/>
+          </w:tcPr>
+          <w:p>
+            <w:pPr>
+              <w:rPr>
+                <w:sz w:val="28"/>
+              </w:rPr>
+            </w:pPr>
+          </w:p>
+        </w:tc>
+      </w:tr>
+      <w:tr>
+        <w:tc>
+          <w:tcPr>
+            <w:tcW w:w="3070" w:type="dxa"/>
+          </w:tcPr>
+          <w:p>
+            <w:pPr>
+              <w:rPr>
+                <w:sz w:val="28"/>
+              </w:rPr>
+            </w:pPr>
+            <w:r>
+              <w:rPr>
+                <w:sz w:val="28"/>
+              </w:rPr>
+              <w:t>Log4J</w:t>
+            </w:r>
+          </w:p>
+        </w:tc>
+        <w:tc>
+          <w:tcPr>
+            <w:tcW w:w="3071" w:type="dxa"/>
+          </w:tcPr>
+          <w:p>
+            <w:pPr>
+              <w:rPr>
+                <w:sz w:val="28"/>
+              </w:rPr>
+            </w:pPr>
+          </w:p>
+        </w:tc>
+        <w:tc>
+          <w:tcPr>
+            <w:tcW w:w="3071" w:type="dxa"/>
+          </w:tcPr>
+          <w:p>
+            <w:pPr>
+              <w:rPr>
+                <w:sz w:val="28"/>
+              </w:rPr>
+            </w:pPr>
+          </w:p>
+        </w:tc>
+      </w:tr>
+      <w:tr>
+        <w:tc>
+          <w:tcPr>
+            <w:tcW w:w="3070" w:type="dxa"/>
+          </w:tcPr>
+          <w:p>
+            <w:pPr>
+              <w:rPr>
+                <w:sz w:val="28"/>
+              </w:rPr>
+            </w:pPr>
+          </w:p>
+        </w:tc>
+        <w:tc>
+          <w:tcPr>
+            <w:tcW w:w="3071" w:type="dxa"/>
+          </w:tcPr>
+          <w:p>
+            <w:pPr>
+              <w:rPr>
+                <w:sz w:val="28"/>
+              </w:rPr>
+            </w:pPr>
+          </w:p>
+        </w:tc>
+        <w:tc>
+          <w:tcPr>
+            <w:tcW w:w="3071" w:type="dxa"/>
+          </w:tcPr>
+          <w:p>
+            <w:pPr>
+              <w:rPr>
+                <w:sz w:val="28"/>
+              </w:rPr>
+            </w:pPr>
+          </w:p>
+        </w:tc>
+      </w:tr>
+    </w:tbl>
+    <w:p>
+      <w:pPr>
+        <w:rPr>
+          <w:sz w:val="28"/>
+        </w:rPr>
+      </w:pPr>
+    </w:p>
+    <w:p>
+      <w:pPr>
+        <w:pStyle w:val="Inhaltsverzeichnisberschrift"/>
+      </w:pPr>
+      <w:r>
+        <w:t>Dokumentation</w:t>
+      </w:r>
+    </w:p>
+    <w:tbl>
+      <w:tblPr>
+        <w:tblStyle w:val="Tabellenraster"/>
+        <w:tblW w:w="0" w:type="auto"/>
+        <w:tblLook w:val="04A0" w:firstRow="1" w:lastRow="0" w:firstColumn="1" w:lastColumn="0" w:noHBand="0" w:noVBand="1"/>
+      </w:tblPr>
+      <w:tblGrid>
+        <w:gridCol w:w="3070"/>
+        <w:gridCol w:w="3071"/>
+        <w:gridCol w:w="3071"/>
+      </w:tblGrid>
+      <w:tr>
+        <w:tc>
+          <w:tcPr>
+            <w:tcW w:w="3070" w:type="dxa"/>
+          </w:tcPr>
+          <w:p>
+            <w:pPr>
+              <w:jc w:val="center"/>
+              <w:rPr>
+                <w:b/>
+                <w:sz w:val="32"/>
+              </w:rPr>
+            </w:pPr>
+            <w:r>
+              <w:rPr>
+                <w:b/>
+                <w:sz w:val="32"/>
+              </w:rPr>
+              <w:t>Aufgabe</w:t>
+            </w:r>
+          </w:p>
+        </w:tc>
+        <w:tc>
+          <w:tcPr>
+            <w:tcW w:w="3071" w:type="dxa"/>
+          </w:tcPr>
+          <w:p>
+            <w:pPr>
+              <w:jc w:val="center"/>
+              <w:rPr>
+                <w:b/>
+                <w:sz w:val="32"/>
+              </w:rPr>
+            </w:pPr>
+            <w:r>
+              <w:rPr>
+                <w:b/>
+                <w:sz w:val="32"/>
+              </w:rPr>
+              <w:t>Abgeschätzt</w:t>
+            </w:r>
+          </w:p>
+        </w:tc>
+        <w:tc>
+          <w:tcPr>
+            <w:tcW w:w="3071" w:type="dxa"/>
+          </w:tcPr>
+          <w:p>
+            <w:pPr>
+              <w:jc w:val="center"/>
+              <w:rPr>
+                <w:b/>
+                <w:sz w:val="32"/>
+              </w:rPr>
+            </w:pPr>
+            <w:r>
+              <w:rPr>
+                <w:b/>
+                <w:sz w:val="32"/>
+              </w:rPr>
+              <w:t>Aktuell</w:t>
+            </w:r>
+          </w:p>
+        </w:tc>
+      </w:tr>
+      <w:tr>
+        <w:tc>
+          <w:tcPr>
+            <w:tcW w:w="3070" w:type="dxa"/>
+          </w:tcPr>
+          <w:p>
+            <w:pPr>
+              <w:rPr>
+                <w:sz w:val="28"/>
+              </w:rPr>
+            </w:pPr>
+            <w:r>
+              <w:rPr>
+                <w:sz w:val="28"/>
+              </w:rPr>
+              <w:t>Dokumentation des Projektes</w:t>
+            </w:r>
+          </w:p>
+        </w:tc>
+        <w:tc>
+          <w:tcPr>
+            <w:tcW w:w="3071" w:type="dxa"/>
+          </w:tcPr>
+          <w:p>
+            <w:pPr>
+              <w:rPr>
+                <w:sz w:val="28"/>
+              </w:rPr>
+            </w:pPr>
+            <w:r>
+              <w:rPr>
+                <w:sz w:val="28"/>
+              </w:rPr>
+              <w:t>2h</w:t>
+            </w:r>
+          </w:p>
+        </w:tc>
+        <w:tc>
+          <w:tcPr>
+            <w:tcW w:w="3071" w:type="dxa"/>
+          </w:tcPr>
+          <w:p>
+            <w:pPr>
+              <w:rPr>
+                <w:sz w:val="28"/>
+              </w:rPr>
+            </w:pPr>
+            <w:r>
+              <w:rPr>
+                <w:sz w:val="28"/>
+              </w:rPr>
+              <w:t>3h</w:t>
+            </w:r>
+          </w:p>
+        </w:tc>
+      </w:tr>
+    </w:tbl>
+    <w:p>
+      <w:pPr>
+        <w:rPr>
+          <w:lang w:eastAsia="de-AT"/>
+        </w:rPr>
+      </w:pPr>
+    </w:p>
+    <w:p>
+      <w:pPr>
+        <w:pStyle w:val="Inhaltsverzeichnisberschrift"/>
+        <w:rPr>
+          <w:shd w:val="clear" w:color="auto" w:fill="FFFFFF"/>
+        </w:rPr>
+      </w:pPr>
+      <w:r>
+        <w:rPr>
+          <w:shd w:val="clear" w:color="auto" w:fill="FFFFFF"/>
+        </w:rPr>
+        <w:t>Gesamt</w:t>
+      </w:r>
     </w:p>
     <w:p>
       <w:pPr>
@@ -726,7 +3553,9 @@
           <w:shd w:val="clear" w:color="auto" w:fill="FFFFFF"/>
         </w:rPr>
       </w:pPr>
-      <w:r>
+    </w:p>
+    <w:p>
+      <w:pPr>
         <w:rPr>
           <w:rFonts w:ascii="Verdana" w:hAnsi="Verdana"/>
           <w:color w:val="333333"/>
@@ -734,10 +3563,10 @@
           <w:szCs w:val="21"/>
           <w:shd w:val="clear" w:color="auto" w:fill="FFFFFF"/>
         </w:rPr>
-        <w:t xml:space="preserve">Es soll eine Spielzeugroboter-Fabrik simuliert werden. Die einzelnen Bestandteile des Spielzeugroboters (kurz </w:t>
-      </w:r>
-      <w:proofErr w:type="spellStart"/>
-      <w:r>
+      </w:pPr>
+    </w:p>
+    <w:p>
+      <w:pPr>
         <w:rPr>
           <w:rFonts w:ascii="Verdana" w:hAnsi="Verdana"/>
           <w:color w:val="333333"/>
@@ -745,10 +3574,10 @@
           <w:szCs w:val="21"/>
           <w:shd w:val="clear" w:color="auto" w:fill="FFFFFF"/>
         </w:rPr>
-        <w:t>Threadee</w:t>
-      </w:r>
-      <w:proofErr w:type="spellEnd"/>
-      <w:r>
+      </w:pPr>
+    </w:p>
+    <w:p>
+      <w:pPr>
         <w:rPr>
           <w:rFonts w:ascii="Verdana" w:hAnsi="Verdana"/>
           <w:color w:val="333333"/>
@@ -756,27 +3585,10 @@
           <w:szCs w:val="21"/>
           <w:shd w:val="clear" w:color="auto" w:fill="FFFFFF"/>
         </w:rPr>
-        <w:t>) werden in einem Lager gesammelt. Dieses Lager wird als Verzeichnis und die einzelnen Elementtypen werden als Files im Betriebssystem abgebildet. Der Lagermitarbeiter verwaltet regelmäßig den Ein- und Ausgang des Lagers um Anfragen von Montagemitarbeiter und Kunden zu beantworten. Die Anlieferung der Teile erfolgt durch Ändern von Files im Verzeichnis, eine Lagerung fertiger Roboter ebenso.</w:t>
-      </w:r>
-      <w:r>
-        <w:rPr>
-          <w:rFonts w:ascii="Verdana" w:hAnsi="Verdana"/>
-          <w:color w:val="333333"/>
-          <w:sz w:val="21"/>
-          <w:szCs w:val="21"/>
-        </w:rPr>
-        <w:br/>
-      </w:r>
-      <w:r>
-        <w:rPr>
-          <w:rFonts w:ascii="Verdana" w:hAnsi="Verdana"/>
-          <w:color w:val="333333"/>
-          <w:sz w:val="21"/>
-          <w:szCs w:val="21"/>
-        </w:rPr>
-        <w:br/>
-      </w:r>
-      <w:r>
+      </w:pPr>
+    </w:p>
+    <w:p>
+      <w:pPr>
         <w:rPr>
           <w:rFonts w:ascii="Verdana" w:hAnsi="Verdana"/>
           <w:color w:val="333333"/>
@@ -784,336 +3596,6 @@
           <w:szCs w:val="21"/>
           <w:shd w:val="clear" w:color="auto" w:fill="FFFFFF"/>
         </w:rPr>
-        <w:t>Ein Spielzeugroboter besteht aus zwei Augen, einem Rumpf, einem Kettenantrieb und zwei Armen.  </w:t>
-      </w:r>
-      <w:r>
-        <w:rPr>
-          <w:rFonts w:ascii="Verdana" w:hAnsi="Verdana"/>
-          <w:color w:val="333333"/>
-          <w:sz w:val="21"/>
-          <w:szCs w:val="21"/>
-        </w:rPr>
-        <w:br/>
-      </w:r>
-      <w:r>
-        <w:rPr>
-          <w:rFonts w:ascii="Verdana" w:hAnsi="Verdana"/>
-          <w:color w:val="333333"/>
-          <w:sz w:val="21"/>
-          <w:szCs w:val="21"/>
-          <w:shd w:val="clear" w:color="auto" w:fill="FFFFFF"/>
-        </w:rPr>
-        <w:t xml:space="preserve">Die Lieferanten schreiben ihre Teile ins Lager-File mit </w:t>
-      </w:r>
-      <w:proofErr w:type="gramStart"/>
-      <w:r>
-        <w:rPr>
-          <w:rFonts w:ascii="Verdana" w:hAnsi="Verdana"/>
-          <w:color w:val="333333"/>
-          <w:sz w:val="21"/>
-          <w:szCs w:val="21"/>
-          <w:shd w:val="clear" w:color="auto" w:fill="FFFFFF"/>
-        </w:rPr>
-        <w:t>zufällig (PRNG?)</w:t>
-      </w:r>
-      <w:proofErr w:type="gramEnd"/>
-      <w:r>
-        <w:rPr>
-          <w:rFonts w:ascii="Verdana" w:hAnsi="Verdana"/>
-          <w:color w:val="333333"/>
-          <w:sz w:val="21"/>
-          <w:szCs w:val="21"/>
-          <w:shd w:val="clear" w:color="auto" w:fill="FFFFFF"/>
-        </w:rPr>
-        <w:t xml:space="preserve"> erstellten Zahlenfeldern. Die Art der gelieferten Teile soll nach einer bestimmten Zeit gewechselt werden.</w:t>
-      </w:r>
-      <w:r>
-        <w:rPr>
-          <w:rFonts w:ascii="Verdana" w:hAnsi="Verdana"/>
-          <w:color w:val="333333"/>
-          <w:sz w:val="21"/>
-          <w:szCs w:val="21"/>
-        </w:rPr>
-        <w:br/>
-      </w:r>
-      <w:r>
-        <w:rPr>
-          <w:rFonts w:ascii="Verdana" w:hAnsi="Verdana"/>
-          <w:color w:val="333333"/>
-          <w:sz w:val="21"/>
-          <w:szCs w:val="21"/>
-        </w:rPr>
-        <w:br/>
-      </w:r>
-      <w:r>
-        <w:rPr>
-          <w:rFonts w:ascii="Verdana" w:hAnsi="Verdana"/>
-          <w:color w:val="333333"/>
-          <w:sz w:val="21"/>
-          <w:szCs w:val="21"/>
-          <w:shd w:val="clear" w:color="auto" w:fill="FFFFFF"/>
-        </w:rPr>
-        <w:t>Die Montagemitarbeiter müssen nun für einen "</w:t>
-      </w:r>
-      <w:proofErr w:type="spellStart"/>
-      <w:r>
-        <w:rPr>
-          <w:rFonts w:ascii="Verdana" w:hAnsi="Verdana"/>
-          <w:color w:val="333333"/>
-          <w:sz w:val="21"/>
-          <w:szCs w:val="21"/>
-          <w:shd w:val="clear" w:color="auto" w:fill="FFFFFF"/>
-        </w:rPr>
-        <w:t>Threadee</w:t>
-      </w:r>
-      <w:proofErr w:type="spellEnd"/>
-      <w:r>
-        <w:rPr>
-          <w:rFonts w:ascii="Verdana" w:hAnsi="Verdana"/>
-          <w:color w:val="333333"/>
-          <w:sz w:val="21"/>
-          <w:szCs w:val="21"/>
-          <w:shd w:val="clear" w:color="auto" w:fill="FFFFFF"/>
-        </w:rPr>
-        <w:t>" alle entsprechenden Teile anfordern und diese zusammenbauen. Der Vorgang des Zusammenbauens wird durch das Sortieren der einzelnen Ganzzahlenfelder simuliert. Der fertige "</w:t>
-      </w:r>
-      <w:proofErr w:type="spellStart"/>
-      <w:r>
-        <w:rPr>
-          <w:rFonts w:ascii="Verdana" w:hAnsi="Verdana"/>
-          <w:color w:val="333333"/>
-          <w:sz w:val="21"/>
-          <w:szCs w:val="21"/>
-          <w:shd w:val="clear" w:color="auto" w:fill="FFFFFF"/>
-        </w:rPr>
-        <w:t>Threadee</w:t>
-      </w:r>
-      <w:proofErr w:type="spellEnd"/>
-      <w:r>
-        <w:rPr>
-          <w:rFonts w:ascii="Verdana" w:hAnsi="Verdana"/>
-          <w:color w:val="333333"/>
-          <w:sz w:val="21"/>
-          <w:szCs w:val="21"/>
-          <w:shd w:val="clear" w:color="auto" w:fill="FFFFFF"/>
-        </w:rPr>
-        <w:t>" wird nun mit der Mitarbeiter-ID des Monteurs versehen.</w:t>
-      </w:r>
-      <w:r>
-        <w:rPr>
-          <w:rFonts w:ascii="Verdana" w:hAnsi="Verdana"/>
-          <w:color w:val="333333"/>
-          <w:sz w:val="21"/>
-          <w:szCs w:val="21"/>
-        </w:rPr>
-        <w:br/>
-      </w:r>
-      <w:r>
-        <w:rPr>
-          <w:rFonts w:ascii="Verdana" w:hAnsi="Verdana"/>
-          <w:color w:val="333333"/>
-          <w:sz w:val="21"/>
-          <w:szCs w:val="21"/>
-        </w:rPr>
-        <w:br/>
-      </w:r>
-      <w:r>
-        <w:rPr>
-          <w:rFonts w:ascii="Verdana" w:hAnsi="Verdana"/>
-          <w:color w:val="333333"/>
-          <w:sz w:val="21"/>
-          <w:szCs w:val="21"/>
-          <w:shd w:val="clear" w:color="auto" w:fill="FFFFFF"/>
-        </w:rPr>
-        <w:t>Es ist zu bedenken, dass ein Roboter immer alle Teile benötigt um hergestellt werden zu können. Sollte ein Monteur nicht alle Teile bekommen, muss er die angeforderten Teile wieder zurückgeben um andere Monteure nicht zu blockieren. Fertige "</w:t>
-      </w:r>
-      <w:proofErr w:type="spellStart"/>
-      <w:r>
-        <w:rPr>
-          <w:rFonts w:ascii="Verdana" w:hAnsi="Verdana"/>
-          <w:color w:val="333333"/>
-          <w:sz w:val="21"/>
-          <w:szCs w:val="21"/>
-          <w:shd w:val="clear" w:color="auto" w:fill="FFFFFF"/>
-        </w:rPr>
-        <w:t>Threadee"s</w:t>
-      </w:r>
-      <w:proofErr w:type="spellEnd"/>
-      <w:r>
-        <w:rPr>
-          <w:rFonts w:ascii="Verdana" w:hAnsi="Verdana"/>
-          <w:color w:val="333333"/>
-          <w:sz w:val="21"/>
-          <w:szCs w:val="21"/>
-          <w:shd w:val="clear" w:color="auto" w:fill="FFFFFF"/>
-        </w:rPr>
-        <w:t xml:space="preserve"> werden zur Auslieferung in das Lager zurück gestellt.</w:t>
-      </w:r>
-      <w:r>
-        <w:rPr>
-          <w:rFonts w:ascii="Verdana" w:hAnsi="Verdana"/>
-          <w:color w:val="333333"/>
-          <w:sz w:val="21"/>
-          <w:szCs w:val="21"/>
-        </w:rPr>
-        <w:br/>
-      </w:r>
-      <w:r>
-        <w:rPr>
-          <w:rFonts w:ascii="Verdana" w:hAnsi="Verdana"/>
-          <w:color w:val="333333"/>
-          <w:sz w:val="21"/>
-          <w:szCs w:val="21"/>
-        </w:rPr>
-        <w:br/>
-      </w:r>
-      <w:r>
-        <w:rPr>
-          <w:rFonts w:ascii="Verdana" w:hAnsi="Verdana"/>
-          <w:color w:val="333333"/>
-          <w:sz w:val="21"/>
-          <w:szCs w:val="21"/>
-          <w:shd w:val="clear" w:color="auto" w:fill="FFFFFF"/>
-        </w:rPr>
-        <w:t>Alle Aktivitäten der Mitarbeiter muss in einem Logfile protokolliert werden. Verwenden Sie dazu Log4J [1].</w:t>
-      </w:r>
-      <w:r>
-        <w:rPr>
-          <w:rFonts w:ascii="Verdana" w:hAnsi="Verdana"/>
-          <w:color w:val="333333"/>
-          <w:sz w:val="21"/>
-          <w:szCs w:val="21"/>
-        </w:rPr>
-        <w:br/>
-      </w:r>
-      <w:r>
-        <w:rPr>
-          <w:rFonts w:ascii="Verdana" w:hAnsi="Verdana"/>
-          <w:color w:val="333333"/>
-          <w:sz w:val="21"/>
-          <w:szCs w:val="21"/>
-        </w:rPr>
-        <w:br/>
-      </w:r>
-      <w:r>
-        <w:rPr>
-          <w:rFonts w:ascii="Verdana" w:hAnsi="Verdana"/>
-          <w:color w:val="333333"/>
-          <w:sz w:val="21"/>
-          <w:szCs w:val="21"/>
-          <w:shd w:val="clear" w:color="auto" w:fill="FFFFFF"/>
-        </w:rPr>
-        <w:t>Die IDs der Mitarbeiter werden in der Fabrik durch das Sekretariat verwaltet. Es dürfen nur eindeutige IDs vergeben werden. Das Sekretariat vergibt auch die eindeutigen Kennungen für die erstellten "</w:t>
-      </w:r>
-      <w:proofErr w:type="spellStart"/>
-      <w:r>
-        <w:rPr>
-          <w:rFonts w:ascii="Verdana" w:hAnsi="Verdana"/>
-          <w:color w:val="333333"/>
-          <w:sz w:val="21"/>
-          <w:szCs w:val="21"/>
-          <w:shd w:val="clear" w:color="auto" w:fill="FFFFFF"/>
-        </w:rPr>
-        <w:t>Threadee"s</w:t>
-      </w:r>
-      <w:proofErr w:type="spellEnd"/>
-      <w:r>
-        <w:rPr>
-          <w:rFonts w:ascii="Verdana" w:hAnsi="Verdana"/>
-          <w:color w:val="333333"/>
-          <w:sz w:val="21"/>
-          <w:szCs w:val="21"/>
-          <w:shd w:val="clear" w:color="auto" w:fill="FFFFFF"/>
-        </w:rPr>
-        <w:t>.</w:t>
-      </w:r>
-    </w:p>
-    <w:p>
-      <w:pPr>
-        <w:rPr>
-          <w:rFonts w:ascii="Verdana" w:hAnsi="Verdana"/>
-          <w:color w:val="333333"/>
-          <w:sz w:val="21"/>
-          <w:szCs w:val="21"/>
-          <w:shd w:val="clear" w:color="auto" w:fill="FFFFFF"/>
-        </w:rPr>
-      </w:pPr>
-    </w:p>
-    <w:p>
-      <w:pPr>
-        <w:rPr>
-          <w:rFonts w:ascii="Verdana" w:hAnsi="Verdana"/>
-          <w:color w:val="333333"/>
-          <w:sz w:val="21"/>
-          <w:szCs w:val="21"/>
-          <w:shd w:val="clear" w:color="auto" w:fill="FFFFFF"/>
-        </w:rPr>
-      </w:pPr>
-    </w:p>
-    <w:p>
-      <w:pPr>
-        <w:rPr>
-          <w:rFonts w:ascii="Verdana" w:hAnsi="Verdana"/>
-          <w:color w:val="333333"/>
-          <w:sz w:val="21"/>
-          <w:szCs w:val="21"/>
-          <w:shd w:val="clear" w:color="auto" w:fill="FFFFFF"/>
-        </w:rPr>
-      </w:pPr>
-    </w:p>
-    <w:p>
-      <w:pPr>
-        <w:rPr>
-          <w:rFonts w:ascii="Verdana" w:hAnsi="Verdana"/>
-          <w:color w:val="333333"/>
-          <w:sz w:val="21"/>
-          <w:szCs w:val="21"/>
-          <w:shd w:val="clear" w:color="auto" w:fill="FFFFFF"/>
-        </w:rPr>
-      </w:pPr>
-    </w:p>
-    <w:p>
-      <w:pPr>
-        <w:rPr>
-          <w:rFonts w:ascii="Verdana" w:hAnsi="Verdana"/>
-          <w:color w:val="333333"/>
-          <w:sz w:val="21"/>
-          <w:szCs w:val="21"/>
-          <w:shd w:val="clear" w:color="auto" w:fill="FFFFFF"/>
-        </w:rPr>
-      </w:pPr>
-    </w:p>
-    <w:p>
-      <w:pPr>
-        <w:rPr>
-          <w:rFonts w:ascii="Verdana" w:hAnsi="Verdana"/>
-          <w:color w:val="333333"/>
-          <w:sz w:val="21"/>
-          <w:szCs w:val="21"/>
-          <w:shd w:val="clear" w:color="auto" w:fill="FFFFFF"/>
-        </w:rPr>
-      </w:pPr>
-    </w:p>
-    <w:p>
-      <w:pPr>
-        <w:rPr>
-          <w:rFonts w:ascii="Verdana" w:hAnsi="Verdana"/>
-          <w:color w:val="333333"/>
-          <w:sz w:val="21"/>
-          <w:szCs w:val="21"/>
-          <w:shd w:val="clear" w:color="auto" w:fill="FFFFFF"/>
-        </w:rPr>
-      </w:pPr>
-    </w:p>
-    <w:p>
-      <w:pPr>
-        <w:rPr>
-          <w:rFonts w:ascii="Verdana" w:hAnsi="Verdana"/>
-          <w:color w:val="333333"/>
-          <w:sz w:val="21"/>
-          <w:szCs w:val="21"/>
-          <w:shd w:val="clear" w:color="auto" w:fill="FFFFFF"/>
-        </w:rPr>
       </w:pPr>
     </w:p>
     <w:p>
@@ -1123,25 +3605,16 @@
           <w:ilvl w:val="0"/>
           <w:numId w:val="3"/>
         </w:numPr>
-      </w:pPr>
-      <w:bookmarkStart w:id="2" w:name="_Toc399854953"/>
-      <w:r>
+        <w:rPr>
+          <w:sz w:val="36"/>
+        </w:rPr>
+      </w:pPr>
+      <w:r>
+        <w:rPr>
+          <w:sz w:val="36"/>
+        </w:rPr>
         <w:lastRenderedPageBreak/>
-        <w:t>Diagramme (UML / EER... )</w:t>
-      </w:r>
-      <w:bookmarkEnd w:id="2"/>
-    </w:p>
-    <w:p>
-      <w:pPr>
-        <w:rPr>
-          <w:sz w:val="28"/>
-        </w:rPr>
-      </w:pPr>
-      <w:r>
-        <w:rPr>
-          <w:sz w:val="28"/>
-        </w:rPr>
-        <w:t>Es wurde ein UML Diagramm erstellt.</w:t>
+        <w:t>Klassendiagramm</w:t>
       </w:r>
     </w:p>
     <w:p>
@@ -1171,236 +3644,10 @@
           <w:lang w:eastAsia="de-AT"/>
         </w:rPr>
         <w:drawing>
-          <wp:inline distT="0" distB="0" distL="0" distR="0" wp14:anchorId="5DCDE0B3" wp14:editId="17A5E465">
-            <wp:extent cx="5760720" cy="5435508"/>
-            <wp:effectExtent l="0" t="0" r="0" b="0"/>
+          <wp:inline distT="0" distB="0" distL="0" distR="0" wp14:anchorId="3AAD7F86" wp14:editId="2D021A5D">
+            <wp:extent cx="6200775" cy="7877175"/>
+            <wp:effectExtent l="0" t="0" r="9525" b="9525"/>
             <wp:docPr id="1" name="Grafik 1"/>
-            <wp:cNvGraphicFramePr>
-              <a:graphicFrameLocks xmlns:a="http://schemas.openxmlformats.org/drawingml/2006/main" noChangeAspect="1"/>
-            </wp:cNvGraphicFramePr>
-            <a:graphic xmlns:a="http://schemas.openxmlformats.org/drawingml/2006/main">
-              <a:graphicData uri="http://schemas.openxmlformats.org/drawingml/2006/picture">
-                <pic:pic xmlns:pic="http://schemas.openxmlformats.org/drawingml/2006/picture">
-                  <pic:nvPicPr>
-                    <pic:cNvPr id="0" name=""/>
-                    <pic:cNvPicPr/>
-                  </pic:nvPicPr>
-                  <pic:blipFill>
-                    <a:blip r:embed="rId9"/>
-                    <a:stretch>
-                      <a:fillRect/>
-                    </a:stretch>
-                  </pic:blipFill>
-                  <pic:spPr>
-                    <a:xfrm>
-                      <a:off x="0" y="0"/>
-                      <a:ext cx="5760720" cy="5435508"/>
-                    </a:xfrm>
-                    <a:prstGeom prst="rect">
-                      <a:avLst/>
-                    </a:prstGeom>
-                  </pic:spPr>
-                </pic:pic>
-              </a:graphicData>
-            </a:graphic>
-          </wp:inline>
-        </w:drawing>
-      </w:r>
-    </w:p>
-    <w:p>
-      <w:pPr>
-        <w:ind w:left="360"/>
-        <w:rPr>
-          <w:b/>
-          <w:sz w:val="28"/>
-        </w:rPr>
-      </w:pPr>
-    </w:p>
-    <w:p>
-      <w:pPr>
-        <w:ind w:left="360"/>
-        <w:rPr>
-          <w:b/>
-          <w:sz w:val="28"/>
-        </w:rPr>
-      </w:pPr>
-    </w:p>
-    <w:p>
-      <w:pPr>
-        <w:ind w:left="360"/>
-        <w:rPr>
-          <w:b/>
-          <w:sz w:val="28"/>
-        </w:rPr>
-      </w:pPr>
-    </w:p>
-    <w:p>
-      <w:pPr>
-        <w:ind w:left="360"/>
-        <w:rPr>
-          <w:b/>
-          <w:sz w:val="28"/>
-        </w:rPr>
-      </w:pPr>
-    </w:p>
-    <w:p>
-      <w:pPr>
-        <w:ind w:left="360"/>
-        <w:rPr>
-          <w:b/>
-          <w:sz w:val="28"/>
-        </w:rPr>
-      </w:pPr>
-    </w:p>
-    <w:p>
-      <w:pPr>
-        <w:pStyle w:val="berschrift1"/>
-        <w:numPr>
-          <w:ilvl w:val="0"/>
-          <w:numId w:val="3"/>
-        </w:numPr>
-      </w:pPr>
-      <w:bookmarkStart w:id="3" w:name="_Toc399854954"/>
-      <w:r>
-        <w:lastRenderedPageBreak/>
-        <w:t xml:space="preserve">Things </w:t>
-      </w:r>
-      <w:proofErr w:type="spellStart"/>
-      <w:r>
-        <w:t>we</w:t>
-      </w:r>
-      <w:r>
-        <w:t>'ve</w:t>
-      </w:r>
-      <w:proofErr w:type="spellEnd"/>
-      <w:r>
-        <w:t xml:space="preserve"> </w:t>
-      </w:r>
-      <w:proofErr w:type="spellStart"/>
-      <w:r>
-        <w:t>done</w:t>
-      </w:r>
-      <w:bookmarkEnd w:id="3"/>
-      <w:proofErr w:type="spellEnd"/>
-    </w:p>
-    <w:p>
-      <w:pPr>
-        <w:rPr>
-          <w:sz w:val="28"/>
-        </w:rPr>
-      </w:pPr>
-      <w:bookmarkStart w:id="4" w:name="_GoBack"/>
-      <w:bookmarkEnd w:id="4"/>
-    </w:p>
-    <w:p>
-      <w:pPr>
-        <w:rPr>
-          <w:sz w:val="28"/>
-        </w:rPr>
-      </w:pPr>
-    </w:p>
-    <w:p>
-      <w:pPr>
-        <w:rPr>
-          <w:sz w:val="28"/>
-        </w:rPr>
-      </w:pPr>
-    </w:p>
-    <w:p>
-      <w:pPr>
-        <w:pStyle w:val="berschrift1"/>
-        <w:numPr>
-          <w:ilvl w:val="0"/>
-          <w:numId w:val="3"/>
-        </w:numPr>
-      </w:pPr>
-      <w:bookmarkStart w:id="5" w:name="_Toc399854955"/>
-      <w:proofErr w:type="spellStart"/>
-      <w:r>
-        <w:t>Lessons</w:t>
-      </w:r>
-      <w:proofErr w:type="spellEnd"/>
-      <w:r>
-        <w:t xml:space="preserve"> </w:t>
-      </w:r>
-      <w:proofErr w:type="spellStart"/>
-      <w:r>
-        <w:t>learned</w:t>
-      </w:r>
-      <w:bookmarkEnd w:id="5"/>
-      <w:proofErr w:type="spellEnd"/>
-    </w:p>
-    <w:p>
-      <w:pPr>
-        <w:pStyle w:val="Listenabsatz"/>
-        <w:rPr>
-          <w:sz w:val="28"/>
-        </w:rPr>
-      </w:pPr>
-    </w:p>
-    <w:p>
-      <w:pPr>
-        <w:pStyle w:val="Listenabsatz"/>
-        <w:numPr>
-          <w:ilvl w:val="0"/>
-          <w:numId w:val="2"/>
-        </w:numPr>
-        <w:rPr>
-          <w:sz w:val="28"/>
-        </w:rPr>
-      </w:pPr>
-      <w:r>
-        <w:rPr>
-          <w:sz w:val="28"/>
-        </w:rPr>
-        <w:t xml:space="preserve">Wie man </w:t>
-      </w:r>
-      <w:proofErr w:type="spellStart"/>
-      <w:r>
-        <w:rPr>
-          <w:sz w:val="28"/>
-        </w:rPr>
-        <w:t>Logging</w:t>
-      </w:r>
-      <w:proofErr w:type="spellEnd"/>
-      <w:r>
-        <w:rPr>
-          <w:sz w:val="28"/>
-        </w:rPr>
-        <w:t xml:space="preserve"> in Java verwendet</w:t>
-      </w:r>
-    </w:p>
-    <w:p>
-      <w:pPr>
-        <w:pStyle w:val="Listenabsatz"/>
-        <w:rPr>
-          <w:sz w:val="28"/>
-        </w:rPr>
-      </w:pPr>
-      <w:r>
-        <w:rPr>
-          <w:sz w:val="28"/>
-        </w:rPr>
-        <w:t>Beispiel:</w:t>
-      </w:r>
-    </w:p>
-    <w:p>
-      <w:pPr>
-        <w:pStyle w:val="Listenabsatz"/>
-        <w:rPr>
-          <w:sz w:val="28"/>
-        </w:rPr>
-      </w:pPr>
-      <w:r>
-        <w:rPr>
-          <w:noProof/>
-          <w:lang w:eastAsia="de-AT"/>
-        </w:rPr>
-        <w:drawing>
-          <wp:inline distT="0" distB="0" distL="0" distR="0" wp14:anchorId="5655655F" wp14:editId="2B8FF9D0">
-            <wp:extent cx="4429125" cy="200025"/>
-            <wp:effectExtent l="0" t="0" r="9525" b="9525"/>
-            <wp:docPr id="2" name="Grafik 2"/>
             <wp:cNvGraphicFramePr>
               <a:graphicFrameLocks xmlns:a="http://schemas.openxmlformats.org/drawingml/2006/main" noChangeAspect="1"/>
             </wp:cNvGraphicFramePr>
@@ -1420,7 +3667,7 @@
                   <pic:spPr>
                     <a:xfrm>
                       <a:off x="0" y="0"/>
-                      <a:ext cx="4429125" cy="200025"/>
+                      <a:ext cx="6200896" cy="7877329"/>
                     </a:xfrm>
                     <a:prstGeom prst="rect">
                       <a:avLst/>
@@ -1435,144 +3682,1459 @@
     </w:p>
     <w:p>
       <w:pPr>
-        <w:pStyle w:val="Listenabsatz"/>
-        <w:rPr>
-          <w:sz w:val="28"/>
-        </w:rPr>
-      </w:pPr>
-      <w:r>
-        <w:rPr>
-          <w:noProof/>
-          <w:lang w:eastAsia="de-AT"/>
-        </w:rPr>
-        <w:drawing>
-          <wp:inline distT="0" distB="0" distL="0" distR="0" wp14:anchorId="2FE4607F" wp14:editId="06EC1F08">
-            <wp:extent cx="4257675" cy="190500"/>
-            <wp:effectExtent l="0" t="0" r="9525" b="0"/>
-            <wp:docPr id="3" name="Grafik 3"/>
-            <wp:cNvGraphicFramePr>
-              <a:graphicFrameLocks xmlns:a="http://schemas.openxmlformats.org/drawingml/2006/main" noChangeAspect="1"/>
-            </wp:cNvGraphicFramePr>
-            <a:graphic xmlns:a="http://schemas.openxmlformats.org/drawingml/2006/main">
-              <a:graphicData uri="http://schemas.openxmlformats.org/drawingml/2006/picture">
-                <pic:pic xmlns:pic="http://schemas.openxmlformats.org/drawingml/2006/picture">
-                  <pic:nvPicPr>
-                    <pic:cNvPr id="0" name=""/>
-                    <pic:cNvPicPr/>
-                  </pic:nvPicPr>
-                  <pic:blipFill>
-                    <a:blip r:embed="rId11"/>
-                    <a:stretch>
-                      <a:fillRect/>
-                    </a:stretch>
-                  </pic:blipFill>
-                  <pic:spPr>
-                    <a:xfrm>
-                      <a:off x="0" y="0"/>
-                      <a:ext cx="4257675" cy="190500"/>
-                    </a:xfrm>
-                    <a:prstGeom prst="rect">
-                      <a:avLst/>
-                    </a:prstGeom>
-                  </pic:spPr>
-                </pic:pic>
-              </a:graphicData>
-            </a:graphic>
-          </wp:inline>
-        </w:drawing>
-      </w:r>
-    </w:p>
-    <w:p>
-      <w:pPr>
-        <w:pStyle w:val="Listenabsatz"/>
-        <w:numPr>
-          <w:ilvl w:val="0"/>
-          <w:numId w:val="2"/>
-        </w:numPr>
-        <w:rPr>
-          <w:sz w:val="28"/>
-        </w:rPr>
-      </w:pPr>
-      <w:r>
-        <w:rPr>
-          <w:sz w:val="28"/>
-        </w:rPr>
-        <w:t xml:space="preserve">Wie man mit </w:t>
-      </w:r>
-      <w:proofErr w:type="spellStart"/>
-      <w:r>
-        <w:rPr>
-          <w:sz w:val="28"/>
-        </w:rPr>
-        <w:t>JUnit</w:t>
-      </w:r>
-      <w:proofErr w:type="spellEnd"/>
-      <w:r>
-        <w:rPr>
-          <w:sz w:val="28"/>
-        </w:rPr>
-        <w:t xml:space="preserve"> testet</w:t>
-      </w:r>
-    </w:p>
-    <w:p>
-      <w:pPr>
-        <w:pStyle w:val="Listenabsatz"/>
-        <w:numPr>
-          <w:ilvl w:val="0"/>
-          <w:numId w:val="2"/>
-        </w:numPr>
-        <w:rPr>
-          <w:sz w:val="28"/>
-        </w:rPr>
-      </w:pPr>
-      <w:r>
-        <w:rPr>
-          <w:sz w:val="28"/>
-        </w:rPr>
-        <w:t>Wie man mit Threads arbeitet</w:t>
-      </w:r>
-    </w:p>
-    <w:p>
-      <w:pPr>
-        <w:rPr>
-          <w:sz w:val="28"/>
-        </w:rPr>
-      </w:pPr>
-    </w:p>
-    <w:p>
-      <w:pPr>
-        <w:rPr>
-          <w:sz w:val="28"/>
-        </w:rPr>
-      </w:pPr>
-    </w:p>
-    <w:p>
-      <w:pPr>
         <w:pStyle w:val="berschrift1"/>
         <w:numPr>
           <w:ilvl w:val="0"/>
           <w:numId w:val="3"/>
         </w:numPr>
-      </w:pPr>
-      <w:bookmarkStart w:id="6" w:name="_Toc399854956"/>
-      <w:r>
+        <w:rPr>
+          <w:sz w:val="36"/>
+        </w:rPr>
+      </w:pPr>
+      <w:bookmarkStart w:id="2" w:name="_Toc399941737"/>
+      <w:r>
+        <w:rPr>
+          <w:sz w:val="36"/>
+        </w:rPr>
+        <w:lastRenderedPageBreak/>
+        <w:t>Things we</w:t>
+      </w:r>
+      <w:r>
+        <w:rPr>
+          <w:sz w:val="36"/>
+        </w:rPr>
+        <w:t>'ve done</w:t>
+      </w:r>
+      <w:bookmarkEnd w:id="2"/>
+    </w:p>
+    <w:p>
+      <w:pPr>
+        <w:pStyle w:val="Inhaltsverzeichnisberschrift"/>
+      </w:pPr>
+      <w:r>
+        <w:t>Log4j</w:t>
+      </w:r>
+    </w:p>
+    <w:p>
+      <w:pPr>
+        <w:ind w:firstLine="708"/>
+        <w:rPr>
+          <w:lang w:eastAsia="de-AT"/>
+        </w:rPr>
+      </w:pPr>
+      <w:r>
+        <w:rPr>
+          <w:lang w:eastAsia="de-AT"/>
+        </w:rPr>
+        <w:t>E</w:t>
+      </w:r>
+      <w:r>
+        <w:rPr>
+          <w:lang w:eastAsia="de-AT"/>
+        </w:rPr>
+        <w:t>rmöglicht,</w:t>
+      </w:r>
+      <w:r>
+        <w:rPr>
+          <w:lang w:eastAsia="de-AT"/>
+        </w:rPr>
+        <w:t xml:space="preserve"> zu loggen.</w:t>
+      </w:r>
+    </w:p>
+    <w:p>
+      <w:pPr>
+        <w:pStyle w:val="Inhaltsverzeichnisberschrift"/>
+      </w:pPr>
+      <w:r>
+        <w:t xml:space="preserve">Commons </w:t>
+      </w:r>
+      <w:r>
+        <w:t>CLI</w:t>
+      </w:r>
+    </w:p>
+    <w:p>
+      <w:pPr>
+        <w:rPr>
+          <w:lang w:eastAsia="de-AT"/>
+        </w:rPr>
+      </w:pPr>
+      <w:r>
+        <w:rPr>
+          <w:lang w:eastAsia="de-AT"/>
+        </w:rPr>
+        <w:tab/>
+      </w:r>
+      <w:r>
+        <w:rPr>
+          <w:lang w:eastAsia="de-AT"/>
+        </w:rPr>
+        <w:t>Ermöglicht,</w:t>
+      </w:r>
+      <w:r>
+        <w:rPr>
+          <w:lang w:eastAsia="de-AT"/>
+        </w:rPr>
+        <w:t xml:space="preserve"> Konsolenargumente </w:t>
+      </w:r>
+      <w:r>
+        <w:rPr>
+          <w:lang w:eastAsia="de-AT"/>
+        </w:rPr>
+        <w:t>zu definieren</w:t>
+      </w:r>
+      <w:r>
+        <w:rPr>
+          <w:lang w:eastAsia="de-AT"/>
+        </w:rPr>
+        <w:t>.</w:t>
+      </w:r>
+    </w:p>
+    <w:p>
+      <w:pPr>
+        <w:pStyle w:val="Inhaltsverzeichnisberschrift"/>
+      </w:pPr>
+      <w:r>
+        <w:t>JUnit</w:t>
+      </w:r>
+    </w:p>
+    <w:p>
+      <w:pPr>
+        <w:rPr>
+          <w:lang w:eastAsia="de-AT"/>
+        </w:rPr>
+      </w:pPr>
+      <w:r>
+        <w:rPr>
+          <w:lang w:eastAsia="de-AT"/>
+        </w:rPr>
+        <w:tab/>
+      </w:r>
+      <w:r>
+        <w:rPr>
+          <w:lang w:eastAsia="de-AT"/>
+        </w:rPr>
+        <w:t>Ermöglicht</w:t>
+      </w:r>
+      <w:r>
+        <w:rPr>
+          <w:lang w:eastAsia="de-AT"/>
+        </w:rPr>
+        <w:t>,</w:t>
+      </w:r>
+      <w:r>
+        <w:rPr>
+          <w:lang w:eastAsia="de-AT"/>
+        </w:rPr>
+        <w:t xml:space="preserve"> einfach Java-Code zu testen.</w:t>
+      </w:r>
+    </w:p>
+    <w:p>
+      <w:pPr>
+        <w:pStyle w:val="Inhaltsverzeichnisberschrift"/>
+      </w:pPr>
+      <w:r>
+        <w:t>Klassen</w:t>
+      </w:r>
+    </w:p>
+    <w:p>
+      <w:pPr>
+        <w:rPr>
+          <w:b/>
+          <w:sz w:val="24"/>
+        </w:rPr>
+      </w:pPr>
+      <w:r>
+        <w:rPr>
+          <w:b/>
+          <w:sz w:val="24"/>
+        </w:rPr>
+        <w:t>Office</w:t>
+      </w:r>
+    </w:p>
+    <w:p>
+      <w:pPr>
+        <w:pStyle w:val="Listenabsatz"/>
+        <w:numPr>
+          <w:ilvl w:val="0"/>
+          <w:numId w:val="12"/>
+        </w:numPr>
+        <w:rPr>
+          <w:sz w:val="24"/>
+        </w:rPr>
+      </w:pPr>
+      <w:r>
+        <w:rPr>
+          <w:sz w:val="24"/>
+        </w:rPr>
+        <w:t>Registriert die IDs der Mitarbeiter</w:t>
+      </w:r>
+    </w:p>
+    <w:p>
+      <w:pPr>
+        <w:pStyle w:val="Listenabsatz"/>
+        <w:numPr>
+          <w:ilvl w:val="0"/>
+          <w:numId w:val="12"/>
+        </w:numPr>
+        <w:rPr>
+          <w:sz w:val="24"/>
+        </w:rPr>
+      </w:pPr>
+      <w:r>
+        <w:rPr>
+          <w:sz w:val="24"/>
+        </w:rPr>
+        <w:t>Registriert die IDs der Threadees</w:t>
+      </w:r>
+    </w:p>
+    <w:p>
+      <w:pPr>
+        <w:rPr>
+          <w:b/>
+          <w:sz w:val="24"/>
+        </w:rPr>
+      </w:pPr>
+      <w:r>
+        <w:rPr>
+          <w:b/>
+          <w:sz w:val="24"/>
+        </w:rPr>
+        <w:t>Employee</w:t>
+      </w:r>
+    </w:p>
+    <w:p>
+      <w:pPr>
+        <w:pStyle w:val="Listenabsatz"/>
+        <w:numPr>
+          <w:ilvl w:val="0"/>
+          <w:numId w:val="12"/>
+        </w:numPr>
+        <w:rPr>
+          <w:sz w:val="24"/>
+        </w:rPr>
+      </w:pPr>
+      <w:r>
+        <w:rPr>
+          <w:sz w:val="24"/>
+        </w:rPr>
+        <w:t>Vererbt seinen Kindern (Assembler, Storageguy, Supplier)</w:t>
+      </w:r>
+    </w:p>
+    <w:p>
+      <w:pPr>
+        <w:pStyle w:val="Listenabsatz"/>
+        <w:numPr>
+          <w:ilvl w:val="1"/>
+          <w:numId w:val="12"/>
+        </w:numPr>
+        <w:rPr>
+          <w:sz w:val="24"/>
+        </w:rPr>
+      </w:pPr>
+      <w:r>
+        <w:rPr>
+          <w:sz w:val="24"/>
+        </w:rPr>
+        <w:t>I</w:t>
+      </w:r>
+      <w:r>
+        <w:rPr>
+          <w:sz w:val="24"/>
+        </w:rPr>
+        <w:t>D bekommen</w:t>
+      </w:r>
+    </w:p>
+    <w:p>
+      <w:pPr>
+        <w:pStyle w:val="Listenabsatz"/>
+        <w:numPr>
+          <w:ilvl w:val="1"/>
+          <w:numId w:val="12"/>
+        </w:numPr>
+        <w:rPr>
+          <w:sz w:val="24"/>
+        </w:rPr>
+      </w:pPr>
+      <w:r>
+        <w:rPr>
+          <w:sz w:val="24"/>
+        </w:rPr>
+        <w:t>ID verändern</w:t>
+      </w:r>
+    </w:p>
+    <w:p>
+      <w:pPr>
+        <w:rPr>
+          <w:b/>
+          <w:sz w:val="24"/>
+          <w:lang w:val="en-GB"/>
+        </w:rPr>
+      </w:pPr>
+      <w:r>
+        <w:rPr>
+          <w:b/>
+          <w:sz w:val="24"/>
+          <w:lang w:val="en-GB"/>
+        </w:rPr>
+        <w:t>Assembler</w:t>
+      </w:r>
+      <w:r>
+        <w:rPr>
+          <w:b/>
+          <w:sz w:val="24"/>
+          <w:lang w:val="en-GB"/>
+        </w:rPr>
+        <w:t xml:space="preserve"> (extends Employee implements Runnable, Watchable)</w:t>
+      </w:r>
+    </w:p>
+    <w:p>
+      <w:pPr>
+        <w:pStyle w:val="Listenabsatz"/>
+        <w:numPr>
+          <w:ilvl w:val="0"/>
+          <w:numId w:val="12"/>
+        </w:numPr>
+        <w:rPr>
+          <w:sz w:val="24"/>
+        </w:rPr>
+      </w:pPr>
+      <w:r>
+        <w:rPr>
+          <w:sz w:val="24"/>
+        </w:rPr>
+        <w:t>Fordert einen Part mit einem expliziten PartType</w:t>
+      </w:r>
+      <w:r>
+        <w:rPr>
+          <w:sz w:val="24"/>
+        </w:rPr>
+        <w:t xml:space="preserve"> + generierten Nummern</w:t>
+      </w:r>
+      <w:r>
+        <w:rPr>
+          <w:sz w:val="24"/>
+        </w:rPr>
+        <w:t>,</w:t>
+      </w:r>
+      <w:r>
+        <w:rPr>
+          <w:sz w:val="24"/>
+        </w:rPr>
+        <w:t xml:space="preserve"> vom Storageguy</w:t>
+      </w:r>
+      <w:r>
+        <w:rPr>
+          <w:sz w:val="24"/>
+        </w:rPr>
+        <w:t>,</w:t>
+      </w:r>
+      <w:r>
+        <w:rPr>
+          <w:sz w:val="24"/>
+        </w:rPr>
+        <w:t xml:space="preserve"> an</w:t>
+      </w:r>
+      <w:r>
+        <w:rPr>
+          <w:sz w:val="24"/>
+        </w:rPr>
+        <w:t>.</w:t>
+      </w:r>
+    </w:p>
+    <w:p>
+      <w:pPr>
+        <w:pStyle w:val="Listenabsatz"/>
+        <w:numPr>
+          <w:ilvl w:val="0"/>
+          <w:numId w:val="12"/>
+        </w:numPr>
+        <w:rPr>
+          <w:sz w:val="24"/>
+        </w:rPr>
+      </w:pPr>
+      <w:r>
+        <w:rPr>
+          <w:sz w:val="24"/>
+        </w:rPr>
+        <w:t xml:space="preserve">Gibt alle Parts zurück die er angefragt hatte, falls eines bei seiner </w:t>
+      </w:r>
+      <w:r>
+        <w:rPr>
+          <w:sz w:val="24"/>
+        </w:rPr>
+        <w:t>„Bestellung“</w:t>
+      </w:r>
+      <w:r>
+        <w:rPr>
+          <w:sz w:val="24"/>
+        </w:rPr>
+        <w:t xml:space="preserve"> fehlt</w:t>
+      </w:r>
+      <w:r>
+        <w:rPr>
+          <w:sz w:val="24"/>
+        </w:rPr>
+        <w:t>.</w:t>
+      </w:r>
+    </w:p>
+    <w:p>
+      <w:pPr>
+        <w:pStyle w:val="Listenabsatz"/>
+        <w:numPr>
+          <w:ilvl w:val="0"/>
+          <w:numId w:val="12"/>
+        </w:numPr>
+        <w:rPr>
+          <w:sz w:val="24"/>
+        </w:rPr>
+      </w:pPr>
+      <w:r>
+        <w:rPr>
+          <w:sz w:val="24"/>
+        </w:rPr>
+        <w:t xml:space="preserve">Sortiert die Nummern, die bei einem Part dabei sind, als ein symbolisches Zeichen für das Zusammensetzen </w:t>
+      </w:r>
+      <w:r>
+        <w:rPr>
+          <w:sz w:val="24"/>
+        </w:rPr>
+        <w:t>eines</w:t>
+      </w:r>
+      <w:r>
+        <w:rPr>
+          <w:sz w:val="24"/>
+        </w:rPr>
+        <w:t xml:space="preserve"> Threadees</w:t>
+      </w:r>
+      <w:r>
+        <w:rPr>
+          <w:sz w:val="24"/>
+        </w:rPr>
+        <w:t>.</w:t>
+      </w:r>
+    </w:p>
+    <w:p>
+      <w:pPr>
+        <w:pStyle w:val="Listenabsatz"/>
+        <w:numPr>
+          <w:ilvl w:val="0"/>
+          <w:numId w:val="12"/>
+        </w:numPr>
+        <w:rPr>
+          <w:sz w:val="24"/>
+        </w:rPr>
+      </w:pPr>
+      <w:r>
+        <w:rPr>
+          <w:sz w:val="24"/>
+        </w:rPr>
+        <w:t>Lagert den zusammengesetzten Thread</w:t>
+      </w:r>
+      <w:r>
+        <w:rPr>
+          <w:sz w:val="24"/>
+        </w:rPr>
+        <w:t>ee via Storageguy in ein .csv File ein</w:t>
+      </w:r>
+      <w:r>
+        <w:rPr>
+          <w:sz w:val="24"/>
+        </w:rPr>
+        <w:t>.</w:t>
+      </w:r>
+    </w:p>
+    <w:p>
+      <w:pPr>
+        <w:pStyle w:val="Listenabsatz"/>
+        <w:numPr>
+          <w:ilvl w:val="0"/>
+          <w:numId w:val="12"/>
+        </w:numPr>
+        <w:rPr>
+          <w:sz w:val="24"/>
+        </w:rPr>
+      </w:pPr>
+      <w:r>
+        <w:rPr>
+          <w:sz w:val="24"/>
+        </w:rPr>
+        <w:t>Laufzeit</w:t>
+      </w:r>
+    </w:p>
+    <w:p>
+      <w:pPr>
+        <w:pStyle w:val="Listenabsatz"/>
+        <w:numPr>
+          <w:ilvl w:val="1"/>
+          <w:numId w:val="12"/>
+        </w:numPr>
+        <w:rPr>
+          <w:sz w:val="24"/>
+        </w:rPr>
+      </w:pPr>
+      <w:r>
+        <w:rPr>
+          <w:sz w:val="24"/>
+        </w:rPr>
+        <w:t>Fordert alle Parts für einen Threadee an</w:t>
+      </w:r>
+    </w:p>
+    <w:p>
+      <w:pPr>
+        <w:pStyle w:val="Listenabsatz"/>
+        <w:numPr>
+          <w:ilvl w:val="1"/>
+          <w:numId w:val="12"/>
+        </w:numPr>
+        <w:rPr>
+          <w:sz w:val="24"/>
+        </w:rPr>
+      </w:pPr>
+      <w:r>
+        <w:rPr>
+          <w:sz w:val="24"/>
+        </w:rPr>
+        <w:t>Sortiert jeden einzelnen Part</w:t>
+      </w:r>
+    </w:p>
+    <w:p>
+      <w:pPr>
+        <w:pStyle w:val="Listenabsatz"/>
+        <w:numPr>
+          <w:ilvl w:val="1"/>
+          <w:numId w:val="12"/>
+        </w:numPr>
+        <w:rPr>
+          <w:sz w:val="24"/>
+        </w:rPr>
+      </w:pPr>
+      <w:r>
+        <w:rPr>
+          <w:sz w:val="24"/>
+        </w:rPr>
+        <w:t>Schickt den „assemblierten“ Threadee an den Storageguy damit dieser ihn einlagert</w:t>
+      </w:r>
+    </w:p>
+    <w:p>
+      <w:pPr>
+        <w:rPr>
+          <w:b/>
+          <w:sz w:val="24"/>
+          <w:lang w:val="en-GB"/>
+        </w:rPr>
+      </w:pPr>
+      <w:r>
+        <w:rPr>
+          <w:b/>
+          <w:sz w:val="24"/>
+          <w:lang w:val="en-GB"/>
+        </w:rPr>
+        <w:t>Storageguy</w:t>
+      </w:r>
+      <w:r>
+        <w:rPr>
+          <w:b/>
+          <w:sz w:val="24"/>
+          <w:lang w:val="en-GB"/>
+        </w:rPr>
+        <w:t xml:space="preserve"> </w:t>
+      </w:r>
+      <w:r>
+        <w:rPr>
+          <w:b/>
+          <w:sz w:val="24"/>
+          <w:lang w:val="en-GB"/>
+        </w:rPr>
+        <w:t>(extends Employee)</w:t>
+      </w:r>
+    </w:p>
+    <w:p>
+      <w:pPr>
+        <w:pStyle w:val="Listenabsatz"/>
+        <w:numPr>
+          <w:ilvl w:val="0"/>
+          <w:numId w:val="12"/>
+        </w:numPr>
+        <w:rPr>
+          <w:sz w:val="24"/>
+        </w:rPr>
+      </w:pPr>
+      <w:r>
+        <w:rPr>
+          <w:sz w:val="24"/>
+        </w:rPr>
+        <w:t>Holt sich einen Part</w:t>
+      </w:r>
+      <w:r>
+        <w:rPr>
+          <w:sz w:val="24"/>
+        </w:rPr>
+        <w:t>,</w:t>
+      </w:r>
+      <w:r>
+        <w:rPr>
+          <w:sz w:val="24"/>
+        </w:rPr>
+        <w:t xml:space="preserve"> mit einem expliziten PartType aus einem</w:t>
+      </w:r>
+      <w:r>
+        <w:rPr>
+          <w:sz w:val="24"/>
+        </w:rPr>
+        <w:t xml:space="preserve"> dem entsprechenden </w:t>
+      </w:r>
+      <w:r>
+        <w:rPr>
+          <w:sz w:val="24"/>
+        </w:rPr>
+        <w:t xml:space="preserve"> .csv flie</w:t>
+      </w:r>
+      <w:r>
+        <w:rPr>
+          <w:sz w:val="24"/>
+        </w:rPr>
+        <w:t>.</w:t>
+      </w:r>
+    </w:p>
+    <w:p>
+      <w:pPr>
+        <w:pStyle w:val="Listenabsatz"/>
+        <w:numPr>
+          <w:ilvl w:val="0"/>
+          <w:numId w:val="12"/>
+        </w:numPr>
+        <w:rPr>
+          <w:sz w:val="24"/>
+        </w:rPr>
+      </w:pPr>
+      <w:r>
+        <w:rPr>
+          <w:sz w:val="24"/>
+        </w:rPr>
+        <w:lastRenderedPageBreak/>
+        <w:t>Fügt einen Part</w:t>
+      </w:r>
+      <w:r>
+        <w:rPr>
+          <w:sz w:val="24"/>
+        </w:rPr>
+        <w:t>,</w:t>
+      </w:r>
+      <w:r>
+        <w:rPr>
+          <w:sz w:val="24"/>
+        </w:rPr>
+        <w:t xml:space="preserve"> mit einem</w:t>
+      </w:r>
+      <w:r>
+        <w:rPr>
+          <w:sz w:val="24"/>
+        </w:rPr>
+        <w:t xml:space="preserve"> expliziten PartType, einem dem entsprechenden .csv File hinzu.</w:t>
+      </w:r>
+    </w:p>
+    <w:p>
+      <w:pPr>
+        <w:pStyle w:val="Listenabsatz"/>
+        <w:numPr>
+          <w:ilvl w:val="0"/>
+          <w:numId w:val="12"/>
+        </w:numPr>
+        <w:rPr>
+          <w:sz w:val="24"/>
+        </w:rPr>
+      </w:pPr>
+      <w:r>
+        <w:rPr>
+          <w:sz w:val="24"/>
+        </w:rPr>
+        <w:t>Fügt einen Threadee einem .csv hinzu, welches nur für die Lagerung der Threadees dient.</w:t>
+      </w:r>
+    </w:p>
+    <w:p>
+      <w:pPr>
+        <w:rPr>
+          <w:b/>
+          <w:sz w:val="24"/>
+          <w:lang w:val="en-GB"/>
+        </w:rPr>
+      </w:pPr>
+      <w:r>
+        <w:rPr>
+          <w:b/>
+          <w:sz w:val="24"/>
+          <w:lang w:val="en-GB"/>
+        </w:rPr>
+        <w:t>Supplier</w:t>
+      </w:r>
+      <w:r>
+        <w:rPr>
+          <w:b/>
+          <w:sz w:val="24"/>
+          <w:lang w:val="en-GB"/>
+        </w:rPr>
+        <w:t xml:space="preserve"> </w:t>
+      </w:r>
+      <w:r>
+        <w:rPr>
+          <w:b/>
+          <w:sz w:val="24"/>
+          <w:lang w:val="en-GB"/>
+        </w:rPr>
+        <w:t>(extends Employee implements Runnable, Watchable)</w:t>
+      </w:r>
+    </w:p>
+    <w:p>
+      <w:pPr>
+        <w:pStyle w:val="Listenabsatz"/>
+        <w:numPr>
+          <w:ilvl w:val="0"/>
+          <w:numId w:val="12"/>
+        </w:numPr>
+        <w:rPr>
+          <w:sz w:val="24"/>
+        </w:rPr>
+      </w:pPr>
+      <w:r>
+        <w:rPr>
+          <w:sz w:val="24"/>
+        </w:rPr>
+        <w:t>Generiert Nummern für einen Part</w:t>
+      </w:r>
+    </w:p>
+    <w:p>
+      <w:pPr>
+        <w:pStyle w:val="Listenabsatz"/>
+        <w:numPr>
+          <w:ilvl w:val="0"/>
+          <w:numId w:val="12"/>
+        </w:numPr>
+        <w:rPr>
+          <w:sz w:val="24"/>
+        </w:rPr>
+      </w:pPr>
+      <w:r>
+        <w:rPr>
+          <w:sz w:val="24"/>
+        </w:rPr>
+        <w:t>Laufzeit</w:t>
+      </w:r>
+    </w:p>
+    <w:p>
+      <w:pPr>
+        <w:pStyle w:val="Listenabsatz"/>
+        <w:numPr>
+          <w:ilvl w:val="1"/>
+          <w:numId w:val="12"/>
+        </w:numPr>
+        <w:rPr>
+          <w:sz w:val="24"/>
+        </w:rPr>
+      </w:pPr>
+      <w:r>
+        <w:rPr>
+          <w:sz w:val="24"/>
+        </w:rPr>
+        <w:t>Liefert dem Storageguy, nach einem Zufallsprinzip, den PartTyp &amp; selbst generierte Nummern.</w:t>
+      </w:r>
+    </w:p>
+    <w:p>
+      <w:pPr>
+        <w:rPr>
+          <w:b/>
+          <w:sz w:val="24"/>
+        </w:rPr>
+      </w:pPr>
+      <w:r>
+        <w:rPr>
+          <w:b/>
+          <w:sz w:val="24"/>
+        </w:rPr>
+        <w:t>Factory</w:t>
+      </w:r>
+    </w:p>
+    <w:p>
+      <w:pPr>
+        <w:pStyle w:val="Listenabsatz"/>
+        <w:numPr>
+          <w:ilvl w:val="0"/>
+          <w:numId w:val="12"/>
+        </w:numPr>
+        <w:rPr>
+          <w:sz w:val="24"/>
+        </w:rPr>
+      </w:pPr>
+    </w:p>
+    <w:p>
+      <w:pPr>
+        <w:rPr>
+          <w:b/>
+          <w:sz w:val="24"/>
+        </w:rPr>
+      </w:pPr>
+      <w:r>
+        <w:rPr>
+          <w:b/>
+          <w:sz w:val="24"/>
+        </w:rPr>
+        <w:t>Part</w:t>
+      </w:r>
+    </w:p>
+    <w:p>
+      <w:pPr>
+        <w:pStyle w:val="Listenabsatz"/>
+        <w:numPr>
+          <w:ilvl w:val="0"/>
+          <w:numId w:val="12"/>
+        </w:numPr>
+        <w:rPr>
+          <w:sz w:val="24"/>
+        </w:rPr>
+      </w:pPr>
+      <w:r>
+        <w:rPr>
+          <w:sz w:val="24"/>
+        </w:rPr>
+        <w:t>Ein Part besteht aus einem PartTyp (ARM, EYE,…) und aus 20 zufällig generierten Zahlen.</w:t>
+      </w:r>
+    </w:p>
+    <w:p>
+      <w:pPr>
+        <w:pStyle w:val="Listenabsatz"/>
+        <w:numPr>
+          <w:ilvl w:val="2"/>
+          <w:numId w:val="12"/>
+        </w:numPr>
+        <w:rPr>
+          <w:sz w:val="24"/>
+        </w:rPr>
+      </w:pPr>
+      <w:r>
+        <w:rPr>
+          <w:sz w:val="24"/>
+        </w:rPr>
+        <w:t>Getter- Setter</w:t>
+      </w:r>
+      <w:r>
+        <w:rPr>
+          <w:sz w:val="24"/>
+        </w:rPr>
+        <w:t>- M</w:t>
+      </w:r>
+      <w:r>
+        <w:rPr>
+          <w:sz w:val="24"/>
+        </w:rPr>
+        <w:t>ethoden</w:t>
+      </w:r>
+    </w:p>
+    <w:p>
+      <w:pPr>
+        <w:rPr>
+          <w:sz w:val="24"/>
+        </w:rPr>
+      </w:pPr>
+      <w:r>
+        <w:rPr>
+          <w:b/>
+          <w:sz w:val="24"/>
+        </w:rPr>
+        <w:t>PartType</w:t>
+      </w:r>
+    </w:p>
+    <w:p>
+      <w:pPr>
+        <w:pStyle w:val="Listenabsatz"/>
+      </w:pPr>
+    </w:p>
+    <w:p/>
+    <w:p/>
+    <w:p/>
+    <w:p/>
+    <w:p/>
+    <w:p/>
+    <w:p/>
+    <w:p/>
+    <w:p/>
+    <w:p/>
+    <w:p>
+      <w:pPr>
+        <w:pStyle w:val="berschrift1"/>
+        <w:numPr>
+          <w:ilvl w:val="0"/>
+          <w:numId w:val="3"/>
+        </w:numPr>
+        <w:rPr>
+          <w:sz w:val="36"/>
+        </w:rPr>
+      </w:pPr>
+      <w:bookmarkStart w:id="3" w:name="_Toc399941738"/>
+      <w:r>
+        <w:rPr>
+          <w:sz w:val="36"/>
+        </w:rPr>
+        <w:lastRenderedPageBreak/>
+        <w:t>Lessons learned</w:t>
+      </w:r>
+      <w:bookmarkEnd w:id="3"/>
+    </w:p>
+    <w:p>
+      <w:pPr>
+        <w:pStyle w:val="Inhaltsverzeichnisberschrift"/>
+      </w:pPr>
+      <w:r>
+        <w:t>Threads</w:t>
+      </w:r>
+    </w:p>
+    <w:p>
+      <w:pPr>
+        <w:ind w:left="708"/>
+        <w:rPr>
+          <w:lang w:eastAsia="de-AT"/>
+        </w:rPr>
+      </w:pPr>
+      <w:r>
+        <w:rPr>
+          <w:lang w:eastAsia="de-AT"/>
+        </w:rPr>
+        <w:t xml:space="preserve">Threads können parallel arbeiten </w:t>
+      </w:r>
+      <w:r>
+        <w:rPr>
+          <w:lang w:eastAsia="de-AT"/>
+        </w:rPr>
+        <w:sym w:font="Wingdings" w:char="F0E8"/>
+      </w:r>
+      <w:r>
+        <w:rPr>
+          <w:lang w:eastAsia="de-AT"/>
+        </w:rPr>
+        <w:t xml:space="preserve"> gleichzeitig einen Programmcode ausführen.</w:t>
+      </w:r>
+    </w:p>
+    <w:p>
+      <w:pPr>
+        <w:ind w:left="708"/>
+        <w:rPr>
+          <w:lang w:eastAsia="de-AT"/>
+        </w:rPr>
+      </w:pPr>
+      <w:r>
+        <w:rPr>
+          <w:lang w:eastAsia="de-AT"/>
+        </w:rPr>
+        <w:t>Bezeichnungen für Threads</w:t>
+      </w:r>
+    </w:p>
+    <w:p>
+      <w:pPr>
+        <w:pStyle w:val="Listenabsatz"/>
+        <w:numPr>
+          <w:ilvl w:val="0"/>
+          <w:numId w:val="12"/>
+        </w:numPr>
+        <w:ind w:left="1428"/>
+        <w:rPr>
+          <w:lang w:eastAsia="de-AT"/>
+        </w:rPr>
+      </w:pPr>
+      <w:r>
+        <w:rPr>
+          <w:lang w:eastAsia="de-AT"/>
+        </w:rPr>
+        <w:t>Aktivitätsträger</w:t>
+      </w:r>
+    </w:p>
+    <w:p>
+      <w:pPr>
+        <w:pStyle w:val="Listenabsatz"/>
+        <w:numPr>
+          <w:ilvl w:val="0"/>
+          <w:numId w:val="12"/>
+        </w:numPr>
+        <w:ind w:left="1428"/>
+        <w:rPr>
+          <w:lang w:eastAsia="de-AT"/>
+        </w:rPr>
+      </w:pPr>
+      <w:r>
+        <w:rPr>
+          <w:lang w:eastAsia="de-AT"/>
+        </w:rPr>
+        <w:t>Leichtgewichtiger Prozess</w:t>
+      </w:r>
+    </w:p>
+    <w:p>
+      <w:pPr>
+        <w:ind w:left="708"/>
+        <w:rPr>
+          <w:lang w:eastAsia="de-AT"/>
+        </w:rPr>
+      </w:pPr>
+      <w:r>
+        <w:rPr>
+          <w:lang w:eastAsia="de-AT"/>
+        </w:rPr>
+        <w:t>Es gibt 2 Arten der Implementierung eines Threads</w:t>
+      </w:r>
+    </w:p>
+    <w:p>
+      <w:pPr>
+        <w:pStyle w:val="Listenabsatz"/>
+        <w:numPr>
+          <w:ilvl w:val="0"/>
+          <w:numId w:val="20"/>
+        </w:numPr>
+        <w:ind w:left="1428"/>
+        <w:rPr>
+          <w:lang w:val="en-GB" w:eastAsia="de-AT"/>
+        </w:rPr>
+      </w:pPr>
+      <w:r>
+        <w:rPr>
+          <w:lang w:val="en-GB" w:eastAsia="de-AT"/>
+        </w:rPr>
+        <w:t xml:space="preserve">Implementation der Klasse Thread </w:t>
+      </w:r>
+      <w:r>
+        <w:rPr>
+          <w:lang w:val="en-GB" w:eastAsia="de-AT"/>
+        </w:rPr>
+        <w:sym w:font="Wingdings" w:char="F0E8"/>
+      </w:r>
+      <w:r>
+        <w:rPr>
+          <w:lang w:val="en-GB" w:eastAsia="de-AT"/>
+        </w:rPr>
+        <w:t xml:space="preserve"> </w:t>
+      </w:r>
+      <w:r>
+        <w:rPr>
+          <w:lang w:val="en-GB" w:eastAsia="de-AT"/>
+        </w:rPr>
+        <w:t>(implements</w:t>
+      </w:r>
+      <w:r>
+        <w:rPr>
+          <w:lang w:val="en-GB" w:eastAsia="de-AT"/>
+        </w:rPr>
+        <w:t xml:space="preserve"> Runnable</w:t>
+      </w:r>
+      <w:r>
+        <w:rPr>
+          <w:lang w:val="en-GB" w:eastAsia="de-AT"/>
+        </w:rPr>
+        <w:t>)</w:t>
+      </w:r>
+    </w:p>
+    <w:p>
+      <w:pPr>
+        <w:pStyle w:val="Listenabsatz"/>
+        <w:numPr>
+          <w:ilvl w:val="1"/>
+          <w:numId w:val="20"/>
+        </w:numPr>
+        <w:ind w:left="2148"/>
+        <w:rPr>
+          <w:lang w:eastAsia="de-AT"/>
+        </w:rPr>
+      </w:pPr>
+      <w:r>
+        <w:rPr>
+          <w:lang w:eastAsia="de-AT"/>
+        </w:rPr>
+        <w:t>Diese Methode ist “besser” da man nicht die Verebungshirarchie blockt</w:t>
+      </w:r>
+    </w:p>
+    <w:p>
+      <w:pPr>
+        <w:pStyle w:val="Listenabsatz"/>
+        <w:numPr>
+          <w:ilvl w:val="0"/>
+          <w:numId w:val="20"/>
+        </w:numPr>
+        <w:ind w:left="1428"/>
+        <w:rPr>
+          <w:lang w:eastAsia="de-AT"/>
+        </w:rPr>
+      </w:pPr>
+      <w:r>
+        <w:rPr>
+          <w:lang w:eastAsia="de-AT"/>
+        </w:rPr>
+        <w:t>Erweiterung der Klasse Thread (extends</w:t>
+      </w:r>
+      <w:r>
+        <w:rPr>
+          <w:lang w:eastAsia="de-AT"/>
+        </w:rPr>
+        <w:t xml:space="preserve"> Thread</w:t>
+      </w:r>
+      <w:r>
+        <w:rPr>
+          <w:lang w:eastAsia="de-AT"/>
+        </w:rPr>
+        <w:t>)</w:t>
+      </w:r>
+    </w:p>
+    <w:p>
+      <w:pPr>
+        <w:ind w:left="708"/>
+        <w:rPr>
+          <w:b/>
+          <w:lang w:val="en-GB" w:eastAsia="de-AT"/>
+        </w:rPr>
+      </w:pPr>
+      <w:r>
+        <w:rPr>
+          <w:b/>
+          <w:lang w:val="en-GB" w:eastAsia="de-AT"/>
+        </w:rPr>
+        <w:t xml:space="preserve">INTERRUPT() </w:t>
+      </w:r>
+      <w:r>
+        <w:rPr>
+          <w:b/>
+          <w:lang w:eastAsia="de-AT"/>
+        </w:rPr>
+        <w:sym w:font="Wingdings" w:char="F0E8"/>
+      </w:r>
+      <w:r>
+        <w:rPr>
+          <w:b/>
+          <w:lang w:val="en-GB" w:eastAsia="de-AT"/>
+        </w:rPr>
+        <w:t xml:space="preserve"> DONT DO IT</w:t>
+      </w:r>
+      <w:r>
+        <w:rPr>
+          <w:b/>
+          <w:lang w:val="en-GB" w:eastAsia="de-AT"/>
+        </w:rPr>
+        <w:t xml:space="preserve">; </w:t>
+      </w:r>
+      <w:r>
+        <w:rPr>
+          <w:b/>
+          <w:lang w:val="en-GB" w:eastAsia="de-AT"/>
+        </w:rPr>
+        <w:br/>
+        <w:t xml:space="preserve">WATCHDOG </w:t>
+      </w:r>
+      <w:r>
+        <w:rPr>
+          <w:b/>
+          <w:lang w:val="en-GB" w:eastAsia="de-AT"/>
+        </w:rPr>
+        <w:sym w:font="Wingdings" w:char="F0E8"/>
+      </w:r>
+      <w:r>
+        <w:rPr>
+          <w:b/>
+          <w:lang w:val="en-GB" w:eastAsia="de-AT"/>
+        </w:rPr>
+        <w:t xml:space="preserve"> YES SIR</w:t>
+      </w:r>
+      <w:r>
+        <w:rPr>
+          <w:b/>
+          <w:lang w:val="en-GB" w:eastAsia="de-AT"/>
+        </w:rPr>
+        <w:t>;</w:t>
+      </w:r>
+    </w:p>
+    <w:p>
+      <w:pPr>
+        <w:ind w:left="708"/>
+        <w:rPr>
+          <w:lang w:eastAsia="de-AT"/>
+        </w:rPr>
+      </w:pPr>
+      <w:r>
+        <w:rPr>
+          <w:lang w:eastAsia="de-AT"/>
+        </w:rPr>
+        <w:t>Ein Thread muss die Klasse run() überschreiben und wird gestartet durch .start()</w:t>
+      </w:r>
+      <w:r>
+        <w:rPr>
+          <w:lang w:eastAsia="de-AT"/>
+        </w:rPr>
+        <w:t xml:space="preserve"> welcher die run() startet</w:t>
+      </w:r>
+      <w:r>
+        <w:rPr>
+          <w:lang w:eastAsia="de-AT"/>
+        </w:rPr>
+        <w:t>;</w:t>
+      </w:r>
+    </w:p>
+    <w:p>
+      <w:pPr>
+        <w:ind w:left="708"/>
+        <w:rPr>
+          <w:lang w:eastAsia="de-AT"/>
+        </w:rPr>
+      </w:pPr>
+      <w:r>
+        <w:rPr>
+          <w:lang w:eastAsia="de-AT"/>
+        </w:rPr>
+        <w:t xml:space="preserve">Man kann Threads synchronisieren indem man mit dem Schlüsselwort synchronized kritische Abschnitte definiert. Diese </w:t>
+      </w:r>
+      <w:r>
+        <w:rPr>
+          <w:lang w:eastAsia="de-AT"/>
+        </w:rPr>
+        <w:t>kritischen</w:t>
+      </w:r>
+      <w:r>
+        <w:rPr>
+          <w:lang w:eastAsia="de-AT"/>
+        </w:rPr>
+        <w:t xml:space="preserve"> Abschnitte </w:t>
+      </w:r>
+      <w:r>
+        <w:rPr>
+          <w:lang w:eastAsia="de-AT"/>
+        </w:rPr>
+        <w:t>werden blockiert sobald ein Thread in ihm agiert</w:t>
+      </w:r>
+      <w:r>
+        <w:rPr>
+          <w:lang w:eastAsia="de-AT"/>
+        </w:rPr>
+        <w:t xml:space="preserve"> und lässt andere währenddessen warten</w:t>
+      </w:r>
+      <w:bookmarkStart w:id="4" w:name="_GoBack"/>
+      <w:bookmarkEnd w:id="4"/>
+      <w:r>
+        <w:rPr>
+          <w:lang w:eastAsia="de-AT"/>
+        </w:rPr>
+        <w:t>.</w:t>
+      </w:r>
+    </w:p>
+    <w:p>
+      <w:pPr>
+        <w:pStyle w:val="Listenabsatz"/>
+        <w:numPr>
+          <w:ilvl w:val="0"/>
+          <w:numId w:val="21"/>
+        </w:numPr>
+        <w:rPr>
+          <w:lang w:eastAsia="de-AT"/>
+        </w:rPr>
+      </w:pPr>
+      <w:r>
+        <w:rPr>
+          <w:lang w:eastAsia="de-AT"/>
+        </w:rPr>
+        <w:t>Die Threads können sich nicht in ihre Arbeit reinpfuschen</w:t>
+      </w:r>
+    </w:p>
+    <w:p>
+      <w:pPr>
+        <w:pStyle w:val="Inhaltsverzeichnisberschrift"/>
+      </w:pPr>
+      <w:r>
+        <w:t>COMMONS CLI</w:t>
+      </w:r>
+    </w:p>
+    <w:p>
+      <w:pPr>
+        <w:rPr>
+          <w:lang w:eastAsia="de-AT"/>
+        </w:rPr>
+      </w:pPr>
+      <w:r>
+        <w:rPr>
+          <w:lang w:eastAsia="de-AT"/>
+        </w:rPr>
+        <w:tab/>
+      </w:r>
+      <w:r>
+        <w:rPr>
+          <w:lang w:eastAsia="de-AT"/>
+        </w:rPr>
+        <w:t>Apache Commons CLI ermöglicht es Konsolenargumente zu validieren.</w:t>
+      </w:r>
+    </w:p>
+    <w:p>
+      <w:pPr>
+        <w:pStyle w:val="Listenabsatz"/>
+        <w:numPr>
+          <w:ilvl w:val="0"/>
+          <w:numId w:val="14"/>
+        </w:numPr>
+      </w:pPr>
+      <w:r>
+        <w:t>Log4j</w:t>
+      </w:r>
+    </w:p>
+    <w:p>
+      <w:pPr>
+        <w:pStyle w:val="Listenabsatz"/>
+        <w:numPr>
+          <w:ilvl w:val="0"/>
+          <w:numId w:val="14"/>
+        </w:numPr>
+      </w:pPr>
+      <w:r>
+        <w:t xml:space="preserve">Commons </w:t>
+      </w:r>
+      <w:r>
+        <w:t>CLI</w:t>
+      </w:r>
+    </w:p>
+    <w:p>
+      <w:pPr>
+        <w:pStyle w:val="Listenabsatz"/>
+        <w:numPr>
+          <w:ilvl w:val="0"/>
+          <w:numId w:val="14"/>
+        </w:numPr>
+      </w:pPr>
+      <w:r>
+        <w:t>CSV</w:t>
+      </w:r>
+    </w:p>
+    <w:p>
+      <w:pPr>
+        <w:pStyle w:val="Listenabsatz"/>
+        <w:rPr>
+          <w:sz w:val="28"/>
+        </w:rPr>
+      </w:pPr>
+    </w:p>
+    <w:p>
+      <w:pPr>
+        <w:pStyle w:val="Listenabsatz"/>
+        <w:rPr>
+          <w:sz w:val="28"/>
+        </w:rPr>
+      </w:pPr>
+    </w:p>
+    <w:p>
+      <w:pPr>
+        <w:pStyle w:val="Listenabsatz"/>
+        <w:rPr>
+          <w:sz w:val="28"/>
+        </w:rPr>
+      </w:pPr>
+    </w:p>
+    <w:p>
+      <w:pPr>
+        <w:pStyle w:val="Listenabsatz"/>
+        <w:rPr>
+          <w:sz w:val="28"/>
+        </w:rPr>
+      </w:pPr>
+    </w:p>
+    <w:p>
+      <w:pPr>
+        <w:pStyle w:val="Listenabsatz"/>
+        <w:rPr>
+          <w:sz w:val="28"/>
+        </w:rPr>
+      </w:pPr>
+    </w:p>
+    <w:p>
+      <w:pPr>
+        <w:pStyle w:val="Listenabsatz"/>
+        <w:rPr>
+          <w:sz w:val="28"/>
+        </w:rPr>
+      </w:pPr>
+    </w:p>
+    <w:p>
+      <w:pPr>
+        <w:pStyle w:val="Listenabsatz"/>
+        <w:rPr>
+          <w:sz w:val="28"/>
+        </w:rPr>
+      </w:pPr>
+    </w:p>
+    <w:p>
+      <w:pPr>
+        <w:pStyle w:val="Listenabsatz"/>
+        <w:rPr>
+          <w:sz w:val="28"/>
+        </w:rPr>
+      </w:pPr>
+    </w:p>
+    <w:p>
+      <w:pPr>
+        <w:pStyle w:val="Listenabsatz"/>
+        <w:rPr>
+          <w:sz w:val="28"/>
+        </w:rPr>
+      </w:pPr>
+    </w:p>
+    <w:p>
+      <w:pPr>
+        <w:pStyle w:val="Listenabsatz"/>
+        <w:rPr>
+          <w:sz w:val="28"/>
+        </w:rPr>
+      </w:pPr>
+    </w:p>
+    <w:p>
+      <w:pPr>
+        <w:rPr>
+          <w:sz w:val="28"/>
+        </w:rPr>
+      </w:pPr>
+    </w:p>
+    <w:p>
+      <w:pPr>
+        <w:pStyle w:val="berschrift1"/>
+        <w:numPr>
+          <w:ilvl w:val="0"/>
+          <w:numId w:val="3"/>
+        </w:numPr>
+        <w:rPr>
+          <w:sz w:val="36"/>
+        </w:rPr>
+      </w:pPr>
+      <w:bookmarkStart w:id="5" w:name="_Toc399941739"/>
+      <w:r>
+        <w:rPr>
+          <w:sz w:val="36"/>
+        </w:rPr>
         <w:t>Quellen</w:t>
       </w:r>
-      <w:bookmarkEnd w:id="6"/>
-    </w:p>
-    <w:p>
-      <w:pPr>
-        <w:rPr>
-          <w:sz w:val="28"/>
-        </w:rPr>
-      </w:pPr>
-      <w:r>
-        <w:rPr>
-          <w:sz w:val="28"/>
-        </w:rPr>
-        <w:tab/>
-      </w:r>
-      <w:hyperlink r:id="rId12" w:history="1">
+      <w:bookmarkEnd w:id="5"/>
+    </w:p>
+    <w:p>
+      <w:pPr>
+        <w:pStyle w:val="Listenabsatz"/>
+        <w:numPr>
+          <w:ilvl w:val="0"/>
+          <w:numId w:val="15"/>
+        </w:numPr>
+      </w:pPr>
+      <w:r>
+        <w:t xml:space="preserve">Apache </w:t>
+      </w:r>
+      <w:r>
+        <w:t>Commons-CLI</w:t>
+      </w:r>
+    </w:p>
+    <w:p>
+      <w:pPr>
+        <w:pStyle w:val="Listenabsatz"/>
+        <w:numPr>
+          <w:ilvl w:val="1"/>
+          <w:numId w:val="15"/>
+        </w:numPr>
+        <w:rPr>
+          <w:rStyle w:val="Hyperlink"/>
+          <w:color w:val="auto"/>
+          <w:u w:val="none"/>
+        </w:rPr>
+      </w:pPr>
+      <w:hyperlink r:id="rId11" w:history="1">
         <w:r>
           <w:rPr>
             <w:rStyle w:val="Hyperlink"/>
@@ -1584,12 +5146,126 @@
     </w:p>
     <w:p>
       <w:pPr>
-        <w:ind w:firstLine="708"/>
+        <w:pStyle w:val="Listenabsatz"/>
+        <w:numPr>
+          <w:ilvl w:val="1"/>
+          <w:numId w:val="15"/>
+        </w:numPr>
+      </w:pPr>
+      <w:hyperlink r:id="rId12" w:history="1">
+        <w:r>
+          <w:rPr>
+            <w:rStyle w:val="Hyperlink"/>
+            <w:sz w:val="28"/>
+          </w:rPr>
+          <w:t>http://commons.apache.org/proper/commons-cli/usage.html</w:t>
+        </w:r>
+      </w:hyperlink>
+    </w:p>
+    <w:p/>
+    <w:p>
+      <w:pPr>
+        <w:pStyle w:val="Listenabsatz"/>
+        <w:numPr>
+          <w:ilvl w:val="0"/>
+          <w:numId w:val="15"/>
+        </w:numPr>
         <w:rPr>
           <w:sz w:val="28"/>
         </w:rPr>
       </w:pPr>
+      <w:r>
+        <w:rPr>
+          <w:sz w:val="28"/>
+        </w:rPr>
+        <w:t>Apache</w:t>
+      </w:r>
+    </w:p>
+    <w:p>
+      <w:pPr>
+        <w:pStyle w:val="Listenabsatz"/>
+        <w:numPr>
+          <w:ilvl w:val="1"/>
+          <w:numId w:val="15"/>
+        </w:numPr>
+        <w:rPr>
+          <w:sz w:val="28"/>
+        </w:rPr>
+      </w:pPr>
       <w:hyperlink r:id="rId13" w:history="1">
+        <w:r>
+          <w:rPr>
+            <w:rStyle w:val="Hyperlink"/>
+            <w:sz w:val="28"/>
+          </w:rPr>
+          <w:t>http://logging.apache.org/log4j/2.0/manual/configuration.html</w:t>
+        </w:r>
+      </w:hyperlink>
+    </w:p>
+    <w:p>
+      <w:pPr>
+        <w:rPr>
+          <w:sz w:val="28"/>
+        </w:rPr>
+      </w:pPr>
+    </w:p>
+    <w:p>
+      <w:pPr>
+        <w:pStyle w:val="Listenabsatz"/>
+        <w:numPr>
+          <w:ilvl w:val="0"/>
+          <w:numId w:val="15"/>
+        </w:numPr>
+        <w:rPr>
+          <w:sz w:val="28"/>
+        </w:rPr>
+      </w:pPr>
+      <w:r>
+        <w:rPr>
+          <w:sz w:val="28"/>
+        </w:rPr>
+        <w:t>CSV</w:t>
+      </w:r>
+    </w:p>
+    <w:p>
+      <w:pPr>
+        <w:pStyle w:val="Listenabsatz"/>
+        <w:numPr>
+          <w:ilvl w:val="1"/>
+          <w:numId w:val="15"/>
+        </w:numPr>
+        <w:rPr>
+          <w:rStyle w:val="Hyperlink"/>
+          <w:color w:val="auto"/>
+          <w:sz w:val="28"/>
+          <w:u w:val="none"/>
+        </w:rPr>
+      </w:pPr>
+      <w:hyperlink r:id="rId14" w:history="1">
+        <w:r>
+          <w:rPr>
+            <w:rStyle w:val="Hyperlink"/>
+            <w:sz w:val="28"/>
+          </w:rPr>
+          <w:t>http://javacsv.sourceforge.net/</w:t>
+        </w:r>
+      </w:hyperlink>
+    </w:p>
+    <w:p>
+      <w:pPr>
+        <w:pStyle w:val="Listenabsatz"/>
+        <w:numPr>
+          <w:ilvl w:val="1"/>
+          <w:numId w:val="15"/>
+        </w:numPr>
+        <w:rPr>
+          <w:rStyle w:val="Hyperlink"/>
+          <w:color w:val="auto"/>
+          <w:sz w:val="28"/>
+          <w:u w:val="none"/>
+        </w:rPr>
+      </w:pPr>
+      <w:hyperlink r:id="rId15" w:history="1">
         <w:r>
           <w:rPr>
             <w:rStyle w:val="Hyperlink"/>
@@ -1601,20 +5277,54 @@
     </w:p>
     <w:p>
       <w:pPr>
+        <w:rPr>
+          <w:sz w:val="28"/>
+        </w:rPr>
+      </w:pPr>
+    </w:p>
+    <w:p>
+      <w:pPr>
+        <w:pStyle w:val="Listenabsatz"/>
+        <w:numPr>
+          <w:ilvl w:val="0"/>
+          <w:numId w:val="15"/>
+        </w:numPr>
+        <w:rPr>
+          <w:sz w:val="28"/>
+        </w:rPr>
+      </w:pPr>
+      <w:r>
+        <w:rPr>
+          <w:sz w:val="28"/>
+        </w:rPr>
+        <w:t>JUnit</w:t>
+      </w:r>
+    </w:p>
+    <w:p>
+      <w:pPr>
+        <w:pStyle w:val="Listenabsatz"/>
+        <w:numPr>
+          <w:ilvl w:val="1"/>
+          <w:numId w:val="15"/>
+        </w:numPr>
+        <w:rPr>
+          <w:sz w:val="28"/>
+        </w:rPr>
+      </w:pPr>
+      <w:r>
+        <w:rPr>
+          <w:sz w:val="28"/>
+        </w:rPr>
+        <w:t>http://junit.org/</w:t>
+      </w:r>
+    </w:p>
+    <w:p>
+      <w:pPr>
         <w:ind w:firstLine="708"/>
         <w:rPr>
           <w:sz w:val="28"/>
         </w:rPr>
       </w:pPr>
-      <w:hyperlink r:id="rId14" w:history="1">
-        <w:r>
-          <w:rPr>
-            <w:rStyle w:val="Hyperlink"/>
-            <w:sz w:val="28"/>
-          </w:rPr>
-          <w:t>http://logging.apache.org/log4j/2.0/manual/configuration.html</w:t>
-        </w:r>
-      </w:hyperlink>
     </w:p>
     <w:p>
       <w:pPr>
@@ -1623,29 +5333,15 @@
           <w:sz w:val="28"/>
         </w:rPr>
       </w:pPr>
-      <w:hyperlink r:id="rId15" w:history="1">
-        <w:r>
-          <w:rPr>
-            <w:rStyle w:val="Hyperlink"/>
-            <w:sz w:val="28"/>
-          </w:rPr>
-          <w:t>http://javacsv.sourceforge.net/</w:t>
-        </w:r>
-      </w:hyperlink>
-    </w:p>
-    <w:p>
-      <w:pPr>
-        <w:ind w:firstLine="708"/>
-        <w:rPr>
-          <w:sz w:val="28"/>
-        </w:rPr>
-      </w:pPr>
     </w:p>
     <w:sectPr>
-      <w:footerReference w:type="default" r:id="rId16"/>
+      <w:headerReference w:type="default" r:id="rId16"/>
+      <w:footerReference w:type="default" r:id="rId17"/>
       <w:pgSz w:w="11906" w:h="16838"/>
       <w:pgMar w:top="1417" w:right="1417" w:bottom="1134" w:left="1417" w:header="708" w:footer="708" w:gutter="0"/>
+      <w:pgNumType w:start="0"/>
       <w:cols w:space="708"/>
+      <w:titlePg/>
       <w:docGrid w:linePitch="360"/>
     </w:sectPr>
   </w:body>
@@ -1679,21 +5375,29 @@
 
 <file path=word/footer1.xml><?xml version="1.0" encoding="utf-8"?>
 <w:ftr xmlns:wpc="http://schemas.microsoft.com/office/word/2010/wordprocessingCanvas" xmlns:mc="http://schemas.openxmlformats.org/markup-compatibility/2006" xmlns:o="urn:schemas-microsoft-com:office:office" xmlns:r="http://schemas.openxmlformats.org/officeDocument/2006/relationships" xmlns:m="http://schemas.openxmlformats.org/officeDocument/2006/math" xmlns:v="urn:schemas-microsoft-com:vml" xmlns:wp14="http://schemas.microsoft.com/office/word/2010/wordprocessingDrawing" xmlns:wp="http://schemas.openxmlformats.org/drawingml/2006/wordprocessingDrawing" xmlns:w10="urn:schemas-microsoft-com:office:word" xmlns:w="http://schemas.openxmlformats.org/wordprocessingml/2006/main" xmlns:w14="http://schemas.microsoft.com/office/word/2010/wordml" xmlns:wpg="http://schemas.microsoft.com/office/word/2010/wordprocessingGroup" xmlns:wpi="http://schemas.microsoft.com/office/word/2010/wordprocessingInk" xmlns:wne="http://schemas.microsoft.com/office/word/2006/wordml" xmlns:wps="http://schemas.microsoft.com/office/word/2010/wordprocessingShape" mc:Ignorable="w14 wp14">
-  <w:sdt>
-    <w:sdtPr>
-      <w:id w:val="-535508350"/>
-      <w:docPartObj>
-        <w:docPartGallery w:val="Page Numbers (Bottom of Page)"/>
-        <w:docPartUnique/>
-      </w:docPartObj>
-    </w:sdtPr>
-    <w:sdtEndPr/>
-    <w:sdtContent>
-      <w:p>
-        <w:pPr>
-          <w:pStyle w:val="Fuzeile"/>
-          <w:jc w:val="right"/>
-        </w:pPr>
+  <w:p>
+    <w:pPr>
+      <w:pStyle w:val="Fuzeile"/>
+    </w:pPr>
+    <w:r>
+      <w:t>Roboterfabrik</w:t>
+    </w:r>
+    <w:r>
+      <w:tab/>
+    </w:r>
+    <w:r>
+      <w:tab/>
+    </w:r>
+    <w:sdt>
+      <w:sdtPr>
+        <w:id w:val="1188485827"/>
+        <w:docPartObj>
+          <w:docPartGallery w:val="Page Numbers (Bottom of Page)"/>
+          <w:docPartUnique/>
+        </w:docPartObj>
+      </w:sdtPr>
+      <w:sdtEndPr/>
+      <w:sdtContent>
         <w:r>
           <w:fldChar w:fldCharType="begin"/>
         </w:r>
@@ -1708,18 +5412,13 @@
             <w:noProof/>
             <w:lang w:val="de-DE"/>
           </w:rPr>
-          <w:t>4</w:t>
+          <w:t>8</w:t>
         </w:r>
         <w:r>
           <w:fldChar w:fldCharType="end"/>
         </w:r>
-      </w:p>
-    </w:sdtContent>
-  </w:sdt>
-  <w:p>
-    <w:pPr>
-      <w:pStyle w:val="Fuzeile"/>
-    </w:pPr>
+      </w:sdtContent>
+    </w:sdt>
   </w:p>
 </w:ftr>
 </file>
@@ -1747,6 +5446,28 @@
     </w:p>
   </w:footnote>
 </w:footnotes>
+</file>
+
+<file path=word/header1.xml><?xml version="1.0" encoding="utf-8"?>
+<w:hdr xmlns:wpc="http://schemas.microsoft.com/office/word/2010/wordprocessingCanvas" xmlns:mc="http://schemas.openxmlformats.org/markup-compatibility/2006" xmlns:o="urn:schemas-microsoft-com:office:office" xmlns:r="http://schemas.openxmlformats.org/officeDocument/2006/relationships" xmlns:m="http://schemas.openxmlformats.org/officeDocument/2006/math" xmlns:v="urn:schemas-microsoft-com:vml" xmlns:wp14="http://schemas.microsoft.com/office/word/2010/wordprocessingDrawing" xmlns:wp="http://schemas.openxmlformats.org/drawingml/2006/wordprocessingDrawing" xmlns:w10="urn:schemas-microsoft-com:office:word" xmlns:w="http://schemas.openxmlformats.org/wordprocessingml/2006/main" xmlns:w14="http://schemas.microsoft.com/office/word/2010/wordml" xmlns:wpg="http://schemas.microsoft.com/office/word/2010/wordprocessingGroup" xmlns:wpi="http://schemas.microsoft.com/office/word/2010/wordprocessingInk" xmlns:wne="http://schemas.microsoft.com/office/word/2006/wordml" xmlns:wps="http://schemas.microsoft.com/office/word/2010/wordprocessingShape" mc:Ignorable="w14 wp14">
+  <w:p>
+    <w:pPr>
+      <w:pStyle w:val="Kopfzeile"/>
+    </w:pPr>
+    <w:r>
+      <w:t>Fock, Hackenberger, Tiryaki</w:t>
+    </w:r>
+    <w:r>
+      <w:ptab w:relativeTo="margin" w:alignment="center" w:leader="none"/>
+    </w:r>
+    <w:r>
+      <w:ptab w:relativeTo="margin" w:alignment="right" w:leader="none"/>
+    </w:r>
+    <w:r>
+      <w:t>4AHITT</w:t>
+    </w:r>
+  </w:p>
+</w:hdr>
 </file>
 
 <file path=word/numbering.xml><?xml version="1.0" encoding="utf-8"?>
@@ -1927,6 +5648,345 @@
     </w:lvl>
   </w:abstractNum>
   <w:abstractNum w:abstractNumId="2">
+    <w:nsid w:val="126D13A6"/>
+    <w:multiLevelType w:val="hybridMultilevel"/>
+    <w:tmpl w:val="19869D62"/>
+    <w:lvl w:ilvl="0" w:tplc="0C070001">
+      <w:start w:val="1"/>
+      <w:numFmt w:val="bullet"/>
+      <w:lvlText w:val=""/>
+      <w:lvlJc w:val="left"/>
+      <w:pPr>
+        <w:ind w:left="720" w:hanging="360"/>
+      </w:pPr>
+      <w:rPr>
+        <w:rFonts w:ascii="Symbol" w:hAnsi="Symbol" w:hint="default"/>
+      </w:rPr>
+    </w:lvl>
+    <w:lvl w:ilvl="1" w:tplc="0C070003">
+      <w:start w:val="1"/>
+      <w:numFmt w:val="bullet"/>
+      <w:lvlText w:val="o"/>
+      <w:lvlJc w:val="left"/>
+      <w:pPr>
+        <w:ind w:left="1440" w:hanging="360"/>
+      </w:pPr>
+      <w:rPr>
+        <w:rFonts w:ascii="Courier New" w:hAnsi="Courier New" w:cs="Courier New" w:hint="default"/>
+      </w:rPr>
+    </w:lvl>
+    <w:lvl w:ilvl="2" w:tplc="0C070005">
+      <w:start w:val="1"/>
+      <w:numFmt w:val="bullet"/>
+      <w:lvlText w:val=""/>
+      <w:lvlJc w:val="left"/>
+      <w:pPr>
+        <w:ind w:left="2160" w:hanging="360"/>
+      </w:pPr>
+      <w:rPr>
+        <w:rFonts w:ascii="Wingdings" w:hAnsi="Wingdings" w:hint="default"/>
+      </w:rPr>
+    </w:lvl>
+    <w:lvl w:ilvl="3" w:tplc="0C070001" w:tentative="1">
+      <w:start w:val="1"/>
+      <w:numFmt w:val="bullet"/>
+      <w:lvlText w:val=""/>
+      <w:lvlJc w:val="left"/>
+      <w:pPr>
+        <w:ind w:left="2880" w:hanging="360"/>
+      </w:pPr>
+      <w:rPr>
+        <w:rFonts w:ascii="Symbol" w:hAnsi="Symbol" w:hint="default"/>
+      </w:rPr>
+    </w:lvl>
+    <w:lvl w:ilvl="4" w:tplc="0C070003" w:tentative="1">
+      <w:start w:val="1"/>
+      <w:numFmt w:val="bullet"/>
+      <w:lvlText w:val="o"/>
+      <w:lvlJc w:val="left"/>
+      <w:pPr>
+        <w:ind w:left="3600" w:hanging="360"/>
+      </w:pPr>
+      <w:rPr>
+        <w:rFonts w:ascii="Courier New" w:hAnsi="Courier New" w:cs="Courier New" w:hint="default"/>
+      </w:rPr>
+    </w:lvl>
+    <w:lvl w:ilvl="5" w:tplc="0C070005" w:tentative="1">
+      <w:start w:val="1"/>
+      <w:numFmt w:val="bullet"/>
+      <w:lvlText w:val=""/>
+      <w:lvlJc w:val="left"/>
+      <w:pPr>
+        <w:ind w:left="4320" w:hanging="360"/>
+      </w:pPr>
+      <w:rPr>
+        <w:rFonts w:ascii="Wingdings" w:hAnsi="Wingdings" w:hint="default"/>
+      </w:rPr>
+    </w:lvl>
+    <w:lvl w:ilvl="6" w:tplc="0C070001" w:tentative="1">
+      <w:start w:val="1"/>
+      <w:numFmt w:val="bullet"/>
+      <w:lvlText w:val=""/>
+      <w:lvlJc w:val="left"/>
+      <w:pPr>
+        <w:ind w:left="5040" w:hanging="360"/>
+      </w:pPr>
+      <w:rPr>
+        <w:rFonts w:ascii="Symbol" w:hAnsi="Symbol" w:hint="default"/>
+      </w:rPr>
+    </w:lvl>
+    <w:lvl w:ilvl="7" w:tplc="0C070003" w:tentative="1">
+      <w:start w:val="1"/>
+      <w:numFmt w:val="bullet"/>
+      <w:lvlText w:val="o"/>
+      <w:lvlJc w:val="left"/>
+      <w:pPr>
+        <w:ind w:left="5760" w:hanging="360"/>
+      </w:pPr>
+      <w:rPr>
+        <w:rFonts w:ascii="Courier New" w:hAnsi="Courier New" w:cs="Courier New" w:hint="default"/>
+      </w:rPr>
+    </w:lvl>
+    <w:lvl w:ilvl="8" w:tplc="0C070005" w:tentative="1">
+      <w:start w:val="1"/>
+      <w:numFmt w:val="bullet"/>
+      <w:lvlText w:val=""/>
+      <w:lvlJc w:val="left"/>
+      <w:pPr>
+        <w:ind w:left="6480" w:hanging="360"/>
+      </w:pPr>
+      <w:rPr>
+        <w:rFonts w:ascii="Wingdings" w:hAnsi="Wingdings" w:hint="default"/>
+      </w:rPr>
+    </w:lvl>
+  </w:abstractNum>
+  <w:abstractNum w:abstractNumId="3">
+    <w:nsid w:val="163A53B4"/>
+    <w:multiLevelType w:val="hybridMultilevel"/>
+    <w:tmpl w:val="B770D378"/>
+    <w:lvl w:ilvl="0" w:tplc="7A22070A">
+      <w:start w:val="4"/>
+      <w:numFmt w:val="bullet"/>
+      <w:lvlText w:val="-"/>
+      <w:lvlJc w:val="left"/>
+      <w:pPr>
+        <w:ind w:left="720" w:hanging="360"/>
+      </w:pPr>
+      <w:rPr>
+        <w:rFonts w:ascii="Calibri" w:eastAsiaTheme="minorHAnsi" w:hAnsi="Calibri" w:cstheme="minorBidi" w:hint="default"/>
+      </w:rPr>
+    </w:lvl>
+    <w:lvl w:ilvl="1" w:tplc="0C070003" w:tentative="1">
+      <w:start w:val="1"/>
+      <w:numFmt w:val="bullet"/>
+      <w:lvlText w:val="o"/>
+      <w:lvlJc w:val="left"/>
+      <w:pPr>
+        <w:ind w:left="1440" w:hanging="360"/>
+      </w:pPr>
+      <w:rPr>
+        <w:rFonts w:ascii="Courier New" w:hAnsi="Courier New" w:cs="Courier New" w:hint="default"/>
+      </w:rPr>
+    </w:lvl>
+    <w:lvl w:ilvl="2" w:tplc="0C070005" w:tentative="1">
+      <w:start w:val="1"/>
+      <w:numFmt w:val="bullet"/>
+      <w:lvlText w:val=""/>
+      <w:lvlJc w:val="left"/>
+      <w:pPr>
+        <w:ind w:left="2160" w:hanging="360"/>
+      </w:pPr>
+      <w:rPr>
+        <w:rFonts w:ascii="Wingdings" w:hAnsi="Wingdings" w:hint="default"/>
+      </w:rPr>
+    </w:lvl>
+    <w:lvl w:ilvl="3" w:tplc="0C070001" w:tentative="1">
+      <w:start w:val="1"/>
+      <w:numFmt w:val="bullet"/>
+      <w:lvlText w:val=""/>
+      <w:lvlJc w:val="left"/>
+      <w:pPr>
+        <w:ind w:left="2880" w:hanging="360"/>
+      </w:pPr>
+      <w:rPr>
+        <w:rFonts w:ascii="Symbol" w:hAnsi="Symbol" w:hint="default"/>
+      </w:rPr>
+    </w:lvl>
+    <w:lvl w:ilvl="4" w:tplc="0C070003" w:tentative="1">
+      <w:start w:val="1"/>
+      <w:numFmt w:val="bullet"/>
+      <w:lvlText w:val="o"/>
+      <w:lvlJc w:val="left"/>
+      <w:pPr>
+        <w:ind w:left="3600" w:hanging="360"/>
+      </w:pPr>
+      <w:rPr>
+        <w:rFonts w:ascii="Courier New" w:hAnsi="Courier New" w:cs="Courier New" w:hint="default"/>
+      </w:rPr>
+    </w:lvl>
+    <w:lvl w:ilvl="5" w:tplc="0C070005" w:tentative="1">
+      <w:start w:val="1"/>
+      <w:numFmt w:val="bullet"/>
+      <w:lvlText w:val=""/>
+      <w:lvlJc w:val="left"/>
+      <w:pPr>
+        <w:ind w:left="4320" w:hanging="360"/>
+      </w:pPr>
+      <w:rPr>
+        <w:rFonts w:ascii="Wingdings" w:hAnsi="Wingdings" w:hint="default"/>
+      </w:rPr>
+    </w:lvl>
+    <w:lvl w:ilvl="6" w:tplc="0C070001" w:tentative="1">
+      <w:start w:val="1"/>
+      <w:numFmt w:val="bullet"/>
+      <w:lvlText w:val=""/>
+      <w:lvlJc w:val="left"/>
+      <w:pPr>
+        <w:ind w:left="5040" w:hanging="360"/>
+      </w:pPr>
+      <w:rPr>
+        <w:rFonts w:ascii="Symbol" w:hAnsi="Symbol" w:hint="default"/>
+      </w:rPr>
+    </w:lvl>
+    <w:lvl w:ilvl="7" w:tplc="0C070003" w:tentative="1">
+      <w:start w:val="1"/>
+      <w:numFmt w:val="bullet"/>
+      <w:lvlText w:val="o"/>
+      <w:lvlJc w:val="left"/>
+      <w:pPr>
+        <w:ind w:left="5760" w:hanging="360"/>
+      </w:pPr>
+      <w:rPr>
+        <w:rFonts w:ascii="Courier New" w:hAnsi="Courier New" w:cs="Courier New" w:hint="default"/>
+      </w:rPr>
+    </w:lvl>
+    <w:lvl w:ilvl="8" w:tplc="0C070005" w:tentative="1">
+      <w:start w:val="1"/>
+      <w:numFmt w:val="bullet"/>
+      <w:lvlText w:val=""/>
+      <w:lvlJc w:val="left"/>
+      <w:pPr>
+        <w:ind w:left="6480" w:hanging="360"/>
+      </w:pPr>
+      <w:rPr>
+        <w:rFonts w:ascii="Wingdings" w:hAnsi="Wingdings" w:hint="default"/>
+      </w:rPr>
+    </w:lvl>
+  </w:abstractNum>
+  <w:abstractNum w:abstractNumId="4">
+    <w:nsid w:val="17BA7087"/>
+    <w:multiLevelType w:val="hybridMultilevel"/>
+    <w:tmpl w:val="B78E64D4"/>
+    <w:lvl w:ilvl="0" w:tplc="0C070001">
+      <w:start w:val="1"/>
+      <w:numFmt w:val="bullet"/>
+      <w:lvlText w:val=""/>
+      <w:lvlJc w:val="left"/>
+      <w:pPr>
+        <w:ind w:left="720" w:hanging="360"/>
+      </w:pPr>
+      <w:rPr>
+        <w:rFonts w:ascii="Symbol" w:hAnsi="Symbol" w:hint="default"/>
+      </w:rPr>
+    </w:lvl>
+    <w:lvl w:ilvl="1" w:tplc="0C070003">
+      <w:start w:val="1"/>
+      <w:numFmt w:val="bullet"/>
+      <w:lvlText w:val="o"/>
+      <w:lvlJc w:val="left"/>
+      <w:pPr>
+        <w:ind w:left="1440" w:hanging="360"/>
+      </w:pPr>
+      <w:rPr>
+        <w:rFonts w:ascii="Courier New" w:hAnsi="Courier New" w:cs="Courier New" w:hint="default"/>
+      </w:rPr>
+    </w:lvl>
+    <w:lvl w:ilvl="2" w:tplc="0C070005">
+      <w:start w:val="1"/>
+      <w:numFmt w:val="bullet"/>
+      <w:lvlText w:val=""/>
+      <w:lvlJc w:val="left"/>
+      <w:pPr>
+        <w:ind w:left="2160" w:hanging="360"/>
+      </w:pPr>
+      <w:rPr>
+        <w:rFonts w:ascii="Wingdings" w:hAnsi="Wingdings" w:hint="default"/>
+      </w:rPr>
+    </w:lvl>
+    <w:lvl w:ilvl="3" w:tplc="0C070001" w:tentative="1">
+      <w:start w:val="1"/>
+      <w:numFmt w:val="bullet"/>
+      <w:lvlText w:val=""/>
+      <w:lvlJc w:val="left"/>
+      <w:pPr>
+        <w:ind w:left="2880" w:hanging="360"/>
+      </w:pPr>
+      <w:rPr>
+        <w:rFonts w:ascii="Symbol" w:hAnsi="Symbol" w:hint="default"/>
+      </w:rPr>
+    </w:lvl>
+    <w:lvl w:ilvl="4" w:tplc="0C070003" w:tentative="1">
+      <w:start w:val="1"/>
+      <w:numFmt w:val="bullet"/>
+      <w:lvlText w:val="o"/>
+      <w:lvlJc w:val="left"/>
+      <w:pPr>
+        <w:ind w:left="3600" w:hanging="360"/>
+      </w:pPr>
+      <w:rPr>
+        <w:rFonts w:ascii="Courier New" w:hAnsi="Courier New" w:cs="Courier New" w:hint="default"/>
+      </w:rPr>
+    </w:lvl>
+    <w:lvl w:ilvl="5" w:tplc="0C070005" w:tentative="1">
+      <w:start w:val="1"/>
+      <w:numFmt w:val="bullet"/>
+      <w:lvlText w:val=""/>
+      <w:lvlJc w:val="left"/>
+      <w:pPr>
+        <w:ind w:left="4320" w:hanging="360"/>
+      </w:pPr>
+      <w:rPr>
+        <w:rFonts w:ascii="Wingdings" w:hAnsi="Wingdings" w:hint="default"/>
+      </w:rPr>
+    </w:lvl>
+    <w:lvl w:ilvl="6" w:tplc="0C070001" w:tentative="1">
+      <w:start w:val="1"/>
+      <w:numFmt w:val="bullet"/>
+      <w:lvlText w:val=""/>
+      <w:lvlJc w:val="left"/>
+      <w:pPr>
+        <w:ind w:left="5040" w:hanging="360"/>
+      </w:pPr>
+      <w:rPr>
+        <w:rFonts w:ascii="Symbol" w:hAnsi="Symbol" w:hint="default"/>
+      </w:rPr>
+    </w:lvl>
+    <w:lvl w:ilvl="7" w:tplc="0C070003" w:tentative="1">
+      <w:start w:val="1"/>
+      <w:numFmt w:val="bullet"/>
+      <w:lvlText w:val="o"/>
+      <w:lvlJc w:val="left"/>
+      <w:pPr>
+        <w:ind w:left="5760" w:hanging="360"/>
+      </w:pPr>
+      <w:rPr>
+        <w:rFonts w:ascii="Courier New" w:hAnsi="Courier New" w:cs="Courier New" w:hint="default"/>
+      </w:rPr>
+    </w:lvl>
+    <w:lvl w:ilvl="8" w:tplc="0C070005" w:tentative="1">
+      <w:start w:val="1"/>
+      <w:numFmt w:val="bullet"/>
+      <w:lvlText w:val=""/>
+      <w:lvlJc w:val="left"/>
+      <w:pPr>
+        <w:ind w:left="6480" w:hanging="360"/>
+      </w:pPr>
+      <w:rPr>
+        <w:rFonts w:ascii="Wingdings" w:hAnsi="Wingdings" w:hint="default"/>
+      </w:rPr>
+    </w:lvl>
+  </w:abstractNum>
+  <w:abstractNum w:abstractNumId="5">
     <w:nsid w:val="1F6F235A"/>
     <w:multiLevelType w:val="hybridMultilevel"/>
     <w:tmpl w:val="C99E2680"/>
@@ -2012,7 +6072,120 @@
       </w:pPr>
     </w:lvl>
   </w:abstractNum>
-  <w:abstractNum w:abstractNumId="3">
+  <w:abstractNum w:abstractNumId="6">
+    <w:nsid w:val="222224E0"/>
+    <w:multiLevelType w:val="hybridMultilevel"/>
+    <w:tmpl w:val="D73CCE86"/>
+    <w:lvl w:ilvl="0" w:tplc="0C070001">
+      <w:start w:val="1"/>
+      <w:numFmt w:val="bullet"/>
+      <w:lvlText w:val=""/>
+      <w:lvlJc w:val="left"/>
+      <w:pPr>
+        <w:ind w:left="720" w:hanging="360"/>
+      </w:pPr>
+      <w:rPr>
+        <w:rFonts w:ascii="Symbol" w:hAnsi="Symbol" w:hint="default"/>
+      </w:rPr>
+    </w:lvl>
+    <w:lvl w:ilvl="1" w:tplc="0C070003">
+      <w:start w:val="1"/>
+      <w:numFmt w:val="bullet"/>
+      <w:lvlText w:val="o"/>
+      <w:lvlJc w:val="left"/>
+      <w:pPr>
+        <w:ind w:left="1440" w:hanging="360"/>
+      </w:pPr>
+      <w:rPr>
+        <w:rFonts w:ascii="Courier New" w:hAnsi="Courier New" w:cs="Courier New" w:hint="default"/>
+      </w:rPr>
+    </w:lvl>
+    <w:lvl w:ilvl="2" w:tplc="0C070005" w:tentative="1">
+      <w:start w:val="1"/>
+      <w:numFmt w:val="bullet"/>
+      <w:lvlText w:val=""/>
+      <w:lvlJc w:val="left"/>
+      <w:pPr>
+        <w:ind w:left="2160" w:hanging="360"/>
+      </w:pPr>
+      <w:rPr>
+        <w:rFonts w:ascii="Wingdings" w:hAnsi="Wingdings" w:hint="default"/>
+      </w:rPr>
+    </w:lvl>
+    <w:lvl w:ilvl="3" w:tplc="0C070001" w:tentative="1">
+      <w:start w:val="1"/>
+      <w:numFmt w:val="bullet"/>
+      <w:lvlText w:val=""/>
+      <w:lvlJc w:val="left"/>
+      <w:pPr>
+        <w:ind w:left="2880" w:hanging="360"/>
+      </w:pPr>
+      <w:rPr>
+        <w:rFonts w:ascii="Symbol" w:hAnsi="Symbol" w:hint="default"/>
+      </w:rPr>
+    </w:lvl>
+    <w:lvl w:ilvl="4" w:tplc="0C070003" w:tentative="1">
+      <w:start w:val="1"/>
+      <w:numFmt w:val="bullet"/>
+      <w:lvlText w:val="o"/>
+      <w:lvlJc w:val="left"/>
+      <w:pPr>
+        <w:ind w:left="3600" w:hanging="360"/>
+      </w:pPr>
+      <w:rPr>
+        <w:rFonts w:ascii="Courier New" w:hAnsi="Courier New" w:cs="Courier New" w:hint="default"/>
+      </w:rPr>
+    </w:lvl>
+    <w:lvl w:ilvl="5" w:tplc="0C070005" w:tentative="1">
+      <w:start w:val="1"/>
+      <w:numFmt w:val="bullet"/>
+      <w:lvlText w:val=""/>
+      <w:lvlJc w:val="left"/>
+      <w:pPr>
+        <w:ind w:left="4320" w:hanging="360"/>
+      </w:pPr>
+      <w:rPr>
+        <w:rFonts w:ascii="Wingdings" w:hAnsi="Wingdings" w:hint="default"/>
+      </w:rPr>
+    </w:lvl>
+    <w:lvl w:ilvl="6" w:tplc="0C070001" w:tentative="1">
+      <w:start w:val="1"/>
+      <w:numFmt w:val="bullet"/>
+      <w:lvlText w:val=""/>
+      <w:lvlJc w:val="left"/>
+      <w:pPr>
+        <w:ind w:left="5040" w:hanging="360"/>
+      </w:pPr>
+      <w:rPr>
+        <w:rFonts w:ascii="Symbol" w:hAnsi="Symbol" w:hint="default"/>
+      </w:rPr>
+    </w:lvl>
+    <w:lvl w:ilvl="7" w:tplc="0C070003" w:tentative="1">
+      <w:start w:val="1"/>
+      <w:numFmt w:val="bullet"/>
+      <w:lvlText w:val="o"/>
+      <w:lvlJc w:val="left"/>
+      <w:pPr>
+        <w:ind w:left="5760" w:hanging="360"/>
+      </w:pPr>
+      <w:rPr>
+        <w:rFonts w:ascii="Courier New" w:hAnsi="Courier New" w:cs="Courier New" w:hint="default"/>
+      </w:rPr>
+    </w:lvl>
+    <w:lvl w:ilvl="8" w:tplc="0C070005" w:tentative="1">
+      <w:start w:val="1"/>
+      <w:numFmt w:val="bullet"/>
+      <w:lvlText w:val=""/>
+      <w:lvlJc w:val="left"/>
+      <w:pPr>
+        <w:ind w:left="6480" w:hanging="360"/>
+      </w:pPr>
+      <w:rPr>
+        <w:rFonts w:ascii="Wingdings" w:hAnsi="Wingdings" w:hint="default"/>
+      </w:rPr>
+    </w:lvl>
+  </w:abstractNum>
+  <w:abstractNum w:abstractNumId="7">
     <w:nsid w:val="2C4B65E4"/>
     <w:multiLevelType w:val="hybridMultilevel"/>
     <w:tmpl w:val="2DA225F8"/>
@@ -2098,10 +6271,10 @@
       </w:pPr>
     </w:lvl>
   </w:abstractNum>
-  <w:abstractNum w:abstractNumId="4">
-    <w:nsid w:val="6CC9173E"/>
+  <w:abstractNum w:abstractNumId="8">
+    <w:nsid w:val="345D07B6"/>
     <w:multiLevelType w:val="hybridMultilevel"/>
-    <w:tmpl w:val="2702DCDA"/>
+    <w:tmpl w:val="8494A3F4"/>
     <w:lvl w:ilvl="0" w:tplc="0C07000F">
       <w:start w:val="1"/>
       <w:numFmt w:val="decimal"/>
@@ -2184,7 +6357,630 @@
       </w:pPr>
     </w:lvl>
   </w:abstractNum>
-  <w:abstractNum w:abstractNumId="5">
+  <w:abstractNum w:abstractNumId="9">
+    <w:nsid w:val="38F96565"/>
+    <w:multiLevelType w:val="hybridMultilevel"/>
+    <w:tmpl w:val="AF668E70"/>
+    <w:lvl w:ilvl="0" w:tplc="A6DE1B2C">
+      <w:numFmt w:val="bullet"/>
+      <w:lvlText w:val=""/>
+      <w:lvlJc w:val="left"/>
+      <w:pPr>
+        <w:ind w:left="1773" w:hanging="360"/>
+      </w:pPr>
+      <w:rPr>
+        <w:rFonts w:ascii="Wingdings" w:eastAsiaTheme="minorHAnsi" w:hAnsi="Wingdings" w:cstheme="minorBidi" w:hint="default"/>
+      </w:rPr>
+    </w:lvl>
+    <w:lvl w:ilvl="1" w:tplc="0C070003" w:tentative="1">
+      <w:start w:val="1"/>
+      <w:numFmt w:val="bullet"/>
+      <w:lvlText w:val="o"/>
+      <w:lvlJc w:val="left"/>
+      <w:pPr>
+        <w:ind w:left="2493" w:hanging="360"/>
+      </w:pPr>
+      <w:rPr>
+        <w:rFonts w:ascii="Courier New" w:hAnsi="Courier New" w:cs="Courier New" w:hint="default"/>
+      </w:rPr>
+    </w:lvl>
+    <w:lvl w:ilvl="2" w:tplc="0C070005" w:tentative="1">
+      <w:start w:val="1"/>
+      <w:numFmt w:val="bullet"/>
+      <w:lvlText w:val=""/>
+      <w:lvlJc w:val="left"/>
+      <w:pPr>
+        <w:ind w:left="3213" w:hanging="360"/>
+      </w:pPr>
+      <w:rPr>
+        <w:rFonts w:ascii="Wingdings" w:hAnsi="Wingdings" w:hint="default"/>
+      </w:rPr>
+    </w:lvl>
+    <w:lvl w:ilvl="3" w:tplc="0C070001" w:tentative="1">
+      <w:start w:val="1"/>
+      <w:numFmt w:val="bullet"/>
+      <w:lvlText w:val=""/>
+      <w:lvlJc w:val="left"/>
+      <w:pPr>
+        <w:ind w:left="3933" w:hanging="360"/>
+      </w:pPr>
+      <w:rPr>
+        <w:rFonts w:ascii="Symbol" w:hAnsi="Symbol" w:hint="default"/>
+      </w:rPr>
+    </w:lvl>
+    <w:lvl w:ilvl="4" w:tplc="0C070003" w:tentative="1">
+      <w:start w:val="1"/>
+      <w:numFmt w:val="bullet"/>
+      <w:lvlText w:val="o"/>
+      <w:lvlJc w:val="left"/>
+      <w:pPr>
+        <w:ind w:left="4653" w:hanging="360"/>
+      </w:pPr>
+      <w:rPr>
+        <w:rFonts w:ascii="Courier New" w:hAnsi="Courier New" w:cs="Courier New" w:hint="default"/>
+      </w:rPr>
+    </w:lvl>
+    <w:lvl w:ilvl="5" w:tplc="0C070005" w:tentative="1">
+      <w:start w:val="1"/>
+      <w:numFmt w:val="bullet"/>
+      <w:lvlText w:val=""/>
+      <w:lvlJc w:val="left"/>
+      <w:pPr>
+        <w:ind w:left="5373" w:hanging="360"/>
+      </w:pPr>
+      <w:rPr>
+        <w:rFonts w:ascii="Wingdings" w:hAnsi="Wingdings" w:hint="default"/>
+      </w:rPr>
+    </w:lvl>
+    <w:lvl w:ilvl="6" w:tplc="0C070001" w:tentative="1">
+      <w:start w:val="1"/>
+      <w:numFmt w:val="bullet"/>
+      <w:lvlText w:val=""/>
+      <w:lvlJc w:val="left"/>
+      <w:pPr>
+        <w:ind w:left="6093" w:hanging="360"/>
+      </w:pPr>
+      <w:rPr>
+        <w:rFonts w:ascii="Symbol" w:hAnsi="Symbol" w:hint="default"/>
+      </w:rPr>
+    </w:lvl>
+    <w:lvl w:ilvl="7" w:tplc="0C070003" w:tentative="1">
+      <w:start w:val="1"/>
+      <w:numFmt w:val="bullet"/>
+      <w:lvlText w:val="o"/>
+      <w:lvlJc w:val="left"/>
+      <w:pPr>
+        <w:ind w:left="6813" w:hanging="360"/>
+      </w:pPr>
+      <w:rPr>
+        <w:rFonts w:ascii="Courier New" w:hAnsi="Courier New" w:cs="Courier New" w:hint="default"/>
+      </w:rPr>
+    </w:lvl>
+    <w:lvl w:ilvl="8" w:tplc="0C070005" w:tentative="1">
+      <w:start w:val="1"/>
+      <w:numFmt w:val="bullet"/>
+      <w:lvlText w:val=""/>
+      <w:lvlJc w:val="left"/>
+      <w:pPr>
+        <w:ind w:left="7533" w:hanging="360"/>
+      </w:pPr>
+      <w:rPr>
+        <w:rFonts w:ascii="Wingdings" w:hAnsi="Wingdings" w:hint="default"/>
+      </w:rPr>
+    </w:lvl>
+  </w:abstractNum>
+  <w:abstractNum w:abstractNumId="10">
+    <w:nsid w:val="4AE33C73"/>
+    <w:multiLevelType w:val="hybridMultilevel"/>
+    <w:tmpl w:val="59381844"/>
+    <w:lvl w:ilvl="0" w:tplc="0C070001">
+      <w:start w:val="1"/>
+      <w:numFmt w:val="bullet"/>
+      <w:lvlText w:val=""/>
+      <w:lvlJc w:val="left"/>
+      <w:pPr>
+        <w:ind w:left="720" w:hanging="360"/>
+      </w:pPr>
+      <w:rPr>
+        <w:rFonts w:ascii="Symbol" w:hAnsi="Symbol" w:hint="default"/>
+      </w:rPr>
+    </w:lvl>
+    <w:lvl w:ilvl="1" w:tplc="0C070003" w:tentative="1">
+      <w:start w:val="1"/>
+      <w:numFmt w:val="bullet"/>
+      <w:lvlText w:val="o"/>
+      <w:lvlJc w:val="left"/>
+      <w:pPr>
+        <w:ind w:left="1440" w:hanging="360"/>
+      </w:pPr>
+      <w:rPr>
+        <w:rFonts w:ascii="Courier New" w:hAnsi="Courier New" w:cs="Courier New" w:hint="default"/>
+      </w:rPr>
+    </w:lvl>
+    <w:lvl w:ilvl="2" w:tplc="0C070005" w:tentative="1">
+      <w:start w:val="1"/>
+      <w:numFmt w:val="bullet"/>
+      <w:lvlText w:val=""/>
+      <w:lvlJc w:val="left"/>
+      <w:pPr>
+        <w:ind w:left="2160" w:hanging="360"/>
+      </w:pPr>
+      <w:rPr>
+        <w:rFonts w:ascii="Wingdings" w:hAnsi="Wingdings" w:hint="default"/>
+      </w:rPr>
+    </w:lvl>
+    <w:lvl w:ilvl="3" w:tplc="0C070001" w:tentative="1">
+      <w:start w:val="1"/>
+      <w:numFmt w:val="bullet"/>
+      <w:lvlText w:val=""/>
+      <w:lvlJc w:val="left"/>
+      <w:pPr>
+        <w:ind w:left="2880" w:hanging="360"/>
+      </w:pPr>
+      <w:rPr>
+        <w:rFonts w:ascii="Symbol" w:hAnsi="Symbol" w:hint="default"/>
+      </w:rPr>
+    </w:lvl>
+    <w:lvl w:ilvl="4" w:tplc="0C070003" w:tentative="1">
+      <w:start w:val="1"/>
+      <w:numFmt w:val="bullet"/>
+      <w:lvlText w:val="o"/>
+      <w:lvlJc w:val="left"/>
+      <w:pPr>
+        <w:ind w:left="3600" w:hanging="360"/>
+      </w:pPr>
+      <w:rPr>
+        <w:rFonts w:ascii="Courier New" w:hAnsi="Courier New" w:cs="Courier New" w:hint="default"/>
+      </w:rPr>
+    </w:lvl>
+    <w:lvl w:ilvl="5" w:tplc="0C070005" w:tentative="1">
+      <w:start w:val="1"/>
+      <w:numFmt w:val="bullet"/>
+      <w:lvlText w:val=""/>
+      <w:lvlJc w:val="left"/>
+      <w:pPr>
+        <w:ind w:left="4320" w:hanging="360"/>
+      </w:pPr>
+      <w:rPr>
+        <w:rFonts w:ascii="Wingdings" w:hAnsi="Wingdings" w:hint="default"/>
+      </w:rPr>
+    </w:lvl>
+    <w:lvl w:ilvl="6" w:tplc="0C070001" w:tentative="1">
+      <w:start w:val="1"/>
+      <w:numFmt w:val="bullet"/>
+      <w:lvlText w:val=""/>
+      <w:lvlJc w:val="left"/>
+      <w:pPr>
+        <w:ind w:left="5040" w:hanging="360"/>
+      </w:pPr>
+      <w:rPr>
+        <w:rFonts w:ascii="Symbol" w:hAnsi="Symbol" w:hint="default"/>
+      </w:rPr>
+    </w:lvl>
+    <w:lvl w:ilvl="7" w:tplc="0C070003" w:tentative="1">
+      <w:start w:val="1"/>
+      <w:numFmt w:val="bullet"/>
+      <w:lvlText w:val="o"/>
+      <w:lvlJc w:val="left"/>
+      <w:pPr>
+        <w:ind w:left="5760" w:hanging="360"/>
+      </w:pPr>
+      <w:rPr>
+        <w:rFonts w:ascii="Courier New" w:hAnsi="Courier New" w:cs="Courier New" w:hint="default"/>
+      </w:rPr>
+    </w:lvl>
+    <w:lvl w:ilvl="8" w:tplc="0C070005" w:tentative="1">
+      <w:start w:val="1"/>
+      <w:numFmt w:val="bullet"/>
+      <w:lvlText w:val=""/>
+      <w:lvlJc w:val="left"/>
+      <w:pPr>
+        <w:ind w:left="6480" w:hanging="360"/>
+      </w:pPr>
+      <w:rPr>
+        <w:rFonts w:ascii="Wingdings" w:hAnsi="Wingdings" w:hint="default"/>
+      </w:rPr>
+    </w:lvl>
+  </w:abstractNum>
+  <w:abstractNum w:abstractNumId="11">
+    <w:nsid w:val="4DFE52E7"/>
+    <w:multiLevelType w:val="hybridMultilevel"/>
+    <w:tmpl w:val="714251B0"/>
+    <w:lvl w:ilvl="0" w:tplc="7A22070A">
+      <w:start w:val="4"/>
+      <w:numFmt w:val="bullet"/>
+      <w:lvlText w:val="-"/>
+      <w:lvlJc w:val="left"/>
+      <w:pPr>
+        <w:ind w:left="720" w:hanging="360"/>
+      </w:pPr>
+      <w:rPr>
+        <w:rFonts w:ascii="Calibri" w:eastAsiaTheme="minorHAnsi" w:hAnsi="Calibri" w:cstheme="minorBidi" w:hint="default"/>
+      </w:rPr>
+    </w:lvl>
+    <w:lvl w:ilvl="1" w:tplc="0C070003" w:tentative="1">
+      <w:start w:val="1"/>
+      <w:numFmt w:val="bullet"/>
+      <w:lvlText w:val="o"/>
+      <w:lvlJc w:val="left"/>
+      <w:pPr>
+        <w:ind w:left="1440" w:hanging="360"/>
+      </w:pPr>
+      <w:rPr>
+        <w:rFonts w:ascii="Courier New" w:hAnsi="Courier New" w:cs="Courier New" w:hint="default"/>
+      </w:rPr>
+    </w:lvl>
+    <w:lvl w:ilvl="2" w:tplc="0C070005" w:tentative="1">
+      <w:start w:val="1"/>
+      <w:numFmt w:val="bullet"/>
+      <w:lvlText w:val=""/>
+      <w:lvlJc w:val="left"/>
+      <w:pPr>
+        <w:ind w:left="2160" w:hanging="360"/>
+      </w:pPr>
+      <w:rPr>
+        <w:rFonts w:ascii="Wingdings" w:hAnsi="Wingdings" w:hint="default"/>
+      </w:rPr>
+    </w:lvl>
+    <w:lvl w:ilvl="3" w:tplc="0C070001" w:tentative="1">
+      <w:start w:val="1"/>
+      <w:numFmt w:val="bullet"/>
+      <w:lvlText w:val=""/>
+      <w:lvlJc w:val="left"/>
+      <w:pPr>
+        <w:ind w:left="2880" w:hanging="360"/>
+      </w:pPr>
+      <w:rPr>
+        <w:rFonts w:ascii="Symbol" w:hAnsi="Symbol" w:hint="default"/>
+      </w:rPr>
+    </w:lvl>
+    <w:lvl w:ilvl="4" w:tplc="0C070003" w:tentative="1">
+      <w:start w:val="1"/>
+      <w:numFmt w:val="bullet"/>
+      <w:lvlText w:val="o"/>
+      <w:lvlJc w:val="left"/>
+      <w:pPr>
+        <w:ind w:left="3600" w:hanging="360"/>
+      </w:pPr>
+      <w:rPr>
+        <w:rFonts w:ascii="Courier New" w:hAnsi="Courier New" w:cs="Courier New" w:hint="default"/>
+      </w:rPr>
+    </w:lvl>
+    <w:lvl w:ilvl="5" w:tplc="0C070005" w:tentative="1">
+      <w:start w:val="1"/>
+      <w:numFmt w:val="bullet"/>
+      <w:lvlText w:val=""/>
+      <w:lvlJc w:val="left"/>
+      <w:pPr>
+        <w:ind w:left="4320" w:hanging="360"/>
+      </w:pPr>
+      <w:rPr>
+        <w:rFonts w:ascii="Wingdings" w:hAnsi="Wingdings" w:hint="default"/>
+      </w:rPr>
+    </w:lvl>
+    <w:lvl w:ilvl="6" w:tplc="0C070001" w:tentative="1">
+      <w:start w:val="1"/>
+      <w:numFmt w:val="bullet"/>
+      <w:lvlText w:val=""/>
+      <w:lvlJc w:val="left"/>
+      <w:pPr>
+        <w:ind w:left="5040" w:hanging="360"/>
+      </w:pPr>
+      <w:rPr>
+        <w:rFonts w:ascii="Symbol" w:hAnsi="Symbol" w:hint="default"/>
+      </w:rPr>
+    </w:lvl>
+    <w:lvl w:ilvl="7" w:tplc="0C070003" w:tentative="1">
+      <w:start w:val="1"/>
+      <w:numFmt w:val="bullet"/>
+      <w:lvlText w:val="o"/>
+      <w:lvlJc w:val="left"/>
+      <w:pPr>
+        <w:ind w:left="5760" w:hanging="360"/>
+      </w:pPr>
+      <w:rPr>
+        <w:rFonts w:ascii="Courier New" w:hAnsi="Courier New" w:cs="Courier New" w:hint="default"/>
+      </w:rPr>
+    </w:lvl>
+    <w:lvl w:ilvl="8" w:tplc="0C070005" w:tentative="1">
+      <w:start w:val="1"/>
+      <w:numFmt w:val="bullet"/>
+      <w:lvlText w:val=""/>
+      <w:lvlJc w:val="left"/>
+      <w:pPr>
+        <w:ind w:left="6480" w:hanging="360"/>
+      </w:pPr>
+      <w:rPr>
+        <w:rFonts w:ascii="Wingdings" w:hAnsi="Wingdings" w:hint="default"/>
+      </w:rPr>
+    </w:lvl>
+  </w:abstractNum>
+  <w:abstractNum w:abstractNumId="12">
+    <w:nsid w:val="672A0BF8"/>
+    <w:multiLevelType w:val="hybridMultilevel"/>
+    <w:tmpl w:val="D1ECDBB8"/>
+    <w:lvl w:ilvl="0" w:tplc="0C070001">
+      <w:start w:val="1"/>
+      <w:numFmt w:val="bullet"/>
+      <w:lvlText w:val=""/>
+      <w:lvlJc w:val="left"/>
+      <w:pPr>
+        <w:ind w:left="720" w:hanging="360"/>
+      </w:pPr>
+      <w:rPr>
+        <w:rFonts w:ascii="Symbol" w:hAnsi="Symbol" w:hint="default"/>
+      </w:rPr>
+    </w:lvl>
+    <w:lvl w:ilvl="1" w:tplc="0C070003" w:tentative="1">
+      <w:start w:val="1"/>
+      <w:numFmt w:val="bullet"/>
+      <w:lvlText w:val="o"/>
+      <w:lvlJc w:val="left"/>
+      <w:pPr>
+        <w:ind w:left="1440" w:hanging="360"/>
+      </w:pPr>
+      <w:rPr>
+        <w:rFonts w:ascii="Courier New" w:hAnsi="Courier New" w:cs="Courier New" w:hint="default"/>
+      </w:rPr>
+    </w:lvl>
+    <w:lvl w:ilvl="2" w:tplc="0C070005" w:tentative="1">
+      <w:start w:val="1"/>
+      <w:numFmt w:val="bullet"/>
+      <w:lvlText w:val=""/>
+      <w:lvlJc w:val="left"/>
+      <w:pPr>
+        <w:ind w:left="2160" w:hanging="360"/>
+      </w:pPr>
+      <w:rPr>
+        <w:rFonts w:ascii="Wingdings" w:hAnsi="Wingdings" w:hint="default"/>
+      </w:rPr>
+    </w:lvl>
+    <w:lvl w:ilvl="3" w:tplc="0C070001" w:tentative="1">
+      <w:start w:val="1"/>
+      <w:numFmt w:val="bullet"/>
+      <w:lvlText w:val=""/>
+      <w:lvlJc w:val="left"/>
+      <w:pPr>
+        <w:ind w:left="2880" w:hanging="360"/>
+      </w:pPr>
+      <w:rPr>
+        <w:rFonts w:ascii="Symbol" w:hAnsi="Symbol" w:hint="default"/>
+      </w:rPr>
+    </w:lvl>
+    <w:lvl w:ilvl="4" w:tplc="0C070003" w:tentative="1">
+      <w:start w:val="1"/>
+      <w:numFmt w:val="bullet"/>
+      <w:lvlText w:val="o"/>
+      <w:lvlJc w:val="left"/>
+      <w:pPr>
+        <w:ind w:left="3600" w:hanging="360"/>
+      </w:pPr>
+      <w:rPr>
+        <w:rFonts w:ascii="Courier New" w:hAnsi="Courier New" w:cs="Courier New" w:hint="default"/>
+      </w:rPr>
+    </w:lvl>
+    <w:lvl w:ilvl="5" w:tplc="0C070005" w:tentative="1">
+      <w:start w:val="1"/>
+      <w:numFmt w:val="bullet"/>
+      <w:lvlText w:val=""/>
+      <w:lvlJc w:val="left"/>
+      <w:pPr>
+        <w:ind w:left="4320" w:hanging="360"/>
+      </w:pPr>
+      <w:rPr>
+        <w:rFonts w:ascii="Wingdings" w:hAnsi="Wingdings" w:hint="default"/>
+      </w:rPr>
+    </w:lvl>
+    <w:lvl w:ilvl="6" w:tplc="0C070001" w:tentative="1">
+      <w:start w:val="1"/>
+      <w:numFmt w:val="bullet"/>
+      <w:lvlText w:val=""/>
+      <w:lvlJc w:val="left"/>
+      <w:pPr>
+        <w:ind w:left="5040" w:hanging="360"/>
+      </w:pPr>
+      <w:rPr>
+        <w:rFonts w:ascii="Symbol" w:hAnsi="Symbol" w:hint="default"/>
+      </w:rPr>
+    </w:lvl>
+    <w:lvl w:ilvl="7" w:tplc="0C070003" w:tentative="1">
+      <w:start w:val="1"/>
+      <w:numFmt w:val="bullet"/>
+      <w:lvlText w:val="o"/>
+      <w:lvlJc w:val="left"/>
+      <w:pPr>
+        <w:ind w:left="5760" w:hanging="360"/>
+      </w:pPr>
+      <w:rPr>
+        <w:rFonts w:ascii="Courier New" w:hAnsi="Courier New" w:cs="Courier New" w:hint="default"/>
+      </w:rPr>
+    </w:lvl>
+    <w:lvl w:ilvl="8" w:tplc="0C070005" w:tentative="1">
+      <w:start w:val="1"/>
+      <w:numFmt w:val="bullet"/>
+      <w:lvlText w:val=""/>
+      <w:lvlJc w:val="left"/>
+      <w:pPr>
+        <w:ind w:left="6480" w:hanging="360"/>
+      </w:pPr>
+      <w:rPr>
+        <w:rFonts w:ascii="Wingdings" w:hAnsi="Wingdings" w:hint="default"/>
+      </w:rPr>
+    </w:lvl>
+  </w:abstractNum>
+  <w:abstractNum w:abstractNumId="13">
+    <w:nsid w:val="6CC9173E"/>
+    <w:multiLevelType w:val="hybridMultilevel"/>
+    <w:tmpl w:val="56822F52"/>
+    <w:lvl w:ilvl="0" w:tplc="0C07000F">
+      <w:start w:val="1"/>
+      <w:numFmt w:val="decimal"/>
+      <w:lvlText w:val="%1."/>
+      <w:lvlJc w:val="left"/>
+      <w:pPr>
+        <w:ind w:left="780" w:hanging="360"/>
+      </w:pPr>
+    </w:lvl>
+    <w:lvl w:ilvl="1" w:tplc="0C070019" w:tentative="1">
+      <w:start w:val="1"/>
+      <w:numFmt w:val="lowerLetter"/>
+      <w:lvlText w:val="%2."/>
+      <w:lvlJc w:val="left"/>
+      <w:pPr>
+        <w:ind w:left="1500" w:hanging="360"/>
+      </w:pPr>
+    </w:lvl>
+    <w:lvl w:ilvl="2" w:tplc="0C07001B" w:tentative="1">
+      <w:start w:val="1"/>
+      <w:numFmt w:val="lowerRoman"/>
+      <w:lvlText w:val="%3."/>
+      <w:lvlJc w:val="right"/>
+      <w:pPr>
+        <w:ind w:left="2220" w:hanging="180"/>
+      </w:pPr>
+    </w:lvl>
+    <w:lvl w:ilvl="3" w:tplc="0C07000F" w:tentative="1">
+      <w:start w:val="1"/>
+      <w:numFmt w:val="decimal"/>
+      <w:lvlText w:val="%4."/>
+      <w:lvlJc w:val="left"/>
+      <w:pPr>
+        <w:ind w:left="2940" w:hanging="360"/>
+      </w:pPr>
+    </w:lvl>
+    <w:lvl w:ilvl="4" w:tplc="0C070019" w:tentative="1">
+      <w:start w:val="1"/>
+      <w:numFmt w:val="lowerLetter"/>
+      <w:lvlText w:val="%5."/>
+      <w:lvlJc w:val="left"/>
+      <w:pPr>
+        <w:ind w:left="3660" w:hanging="360"/>
+      </w:pPr>
+    </w:lvl>
+    <w:lvl w:ilvl="5" w:tplc="0C07001B" w:tentative="1">
+      <w:start w:val="1"/>
+      <w:numFmt w:val="lowerRoman"/>
+      <w:lvlText w:val="%6."/>
+      <w:lvlJc w:val="right"/>
+      <w:pPr>
+        <w:ind w:left="4380" w:hanging="180"/>
+      </w:pPr>
+    </w:lvl>
+    <w:lvl w:ilvl="6" w:tplc="0C07000F" w:tentative="1">
+      <w:start w:val="1"/>
+      <w:numFmt w:val="decimal"/>
+      <w:lvlText w:val="%7."/>
+      <w:lvlJc w:val="left"/>
+      <w:pPr>
+        <w:ind w:left="5100" w:hanging="360"/>
+      </w:pPr>
+    </w:lvl>
+    <w:lvl w:ilvl="7" w:tplc="0C070019" w:tentative="1">
+      <w:start w:val="1"/>
+      <w:numFmt w:val="lowerLetter"/>
+      <w:lvlText w:val="%8."/>
+      <w:lvlJc w:val="left"/>
+      <w:pPr>
+        <w:ind w:left="5820" w:hanging="360"/>
+      </w:pPr>
+    </w:lvl>
+    <w:lvl w:ilvl="8" w:tplc="0C07001B" w:tentative="1">
+      <w:start w:val="1"/>
+      <w:numFmt w:val="lowerRoman"/>
+      <w:lvlText w:val="%9."/>
+      <w:lvlJc w:val="right"/>
+      <w:pPr>
+        <w:ind w:left="6540" w:hanging="180"/>
+      </w:pPr>
+    </w:lvl>
+  </w:abstractNum>
+  <w:abstractNum w:abstractNumId="14">
+    <w:nsid w:val="6ED93B60"/>
+    <w:multiLevelType w:val="hybridMultilevel"/>
+    <w:tmpl w:val="22C68850"/>
+    <w:lvl w:ilvl="0" w:tplc="0C07000F">
+      <w:start w:val="1"/>
+      <w:numFmt w:val="decimal"/>
+      <w:lvlText w:val="%1."/>
+      <w:lvlJc w:val="left"/>
+      <w:pPr>
+        <w:ind w:left="1500" w:hanging="360"/>
+      </w:pPr>
+    </w:lvl>
+    <w:lvl w:ilvl="1" w:tplc="0C070019" w:tentative="1">
+      <w:start w:val="1"/>
+      <w:numFmt w:val="lowerLetter"/>
+      <w:lvlText w:val="%2."/>
+      <w:lvlJc w:val="left"/>
+      <w:pPr>
+        <w:ind w:left="2220" w:hanging="360"/>
+      </w:pPr>
+    </w:lvl>
+    <w:lvl w:ilvl="2" w:tplc="0C07001B" w:tentative="1">
+      <w:start w:val="1"/>
+      <w:numFmt w:val="lowerRoman"/>
+      <w:lvlText w:val="%3."/>
+      <w:lvlJc w:val="right"/>
+      <w:pPr>
+        <w:ind w:left="2940" w:hanging="180"/>
+      </w:pPr>
+    </w:lvl>
+    <w:lvl w:ilvl="3" w:tplc="0C07000F" w:tentative="1">
+      <w:start w:val="1"/>
+      <w:numFmt w:val="decimal"/>
+      <w:lvlText w:val="%4."/>
+      <w:lvlJc w:val="left"/>
+      <w:pPr>
+        <w:ind w:left="3660" w:hanging="360"/>
+      </w:pPr>
+    </w:lvl>
+    <w:lvl w:ilvl="4" w:tplc="0C070019" w:tentative="1">
+      <w:start w:val="1"/>
+      <w:numFmt w:val="lowerLetter"/>
+      <w:lvlText w:val="%5."/>
+      <w:lvlJc w:val="left"/>
+      <w:pPr>
+        <w:ind w:left="4380" w:hanging="360"/>
+      </w:pPr>
+    </w:lvl>
+    <w:lvl w:ilvl="5" w:tplc="0C07001B" w:tentative="1">
+      <w:start w:val="1"/>
+      <w:numFmt w:val="lowerRoman"/>
+      <w:lvlText w:val="%6."/>
+      <w:lvlJc w:val="right"/>
+      <w:pPr>
+        <w:ind w:left="5100" w:hanging="180"/>
+      </w:pPr>
+    </w:lvl>
+    <w:lvl w:ilvl="6" w:tplc="0C07000F" w:tentative="1">
+      <w:start w:val="1"/>
+      <w:numFmt w:val="decimal"/>
+      <w:lvlText w:val="%7."/>
+      <w:lvlJc w:val="left"/>
+      <w:pPr>
+        <w:ind w:left="5820" w:hanging="360"/>
+      </w:pPr>
+    </w:lvl>
+    <w:lvl w:ilvl="7" w:tplc="0C070019" w:tentative="1">
+      <w:start w:val="1"/>
+      <w:numFmt w:val="lowerLetter"/>
+      <w:lvlText w:val="%8."/>
+      <w:lvlJc w:val="left"/>
+      <w:pPr>
+        <w:ind w:left="6540" w:hanging="360"/>
+      </w:pPr>
+    </w:lvl>
+    <w:lvl w:ilvl="8" w:tplc="0C07001B" w:tentative="1">
+      <w:start w:val="1"/>
+      <w:numFmt w:val="lowerRoman"/>
+      <w:lvlText w:val="%9."/>
+      <w:lvlJc w:val="right"/>
+      <w:pPr>
+        <w:ind w:left="7260" w:hanging="180"/>
+      </w:pPr>
+    </w:lvl>
+  </w:abstractNum>
+  <w:abstractNum w:abstractNumId="15">
     <w:nsid w:val="6F61321F"/>
     <w:multiLevelType w:val="hybridMultilevel"/>
     <w:tmpl w:val="6AD29004"/>
@@ -2200,7 +6996,7 @@
         <w:rFonts w:ascii="Calibri" w:eastAsiaTheme="minorHAnsi" w:hAnsi="Calibri" w:cstheme="minorBidi" w:hint="default"/>
       </w:rPr>
     </w:lvl>
-    <w:lvl w:ilvl="1" w:tplc="0C070003" w:tentative="1">
+    <w:lvl w:ilvl="1" w:tplc="0C070003">
       <w:start w:val="1"/>
       <w:numFmt w:val="bullet"/>
       <w:lvlText w:val="o"/>
@@ -2297,7 +7093,7 @@
       </w:rPr>
     </w:lvl>
   </w:abstractNum>
-  <w:abstractNum w:abstractNumId="6">
+  <w:abstractNum w:abstractNumId="16">
     <w:nsid w:val="6FEA3DA4"/>
     <w:multiLevelType w:val="hybridMultilevel"/>
     <w:tmpl w:val="037AD29A"/>
@@ -2381,28 +7177,522 @@
       <w:pPr>
         <w:ind w:left="6840" w:hanging="180"/>
       </w:pPr>
+    </w:lvl>
+  </w:abstractNum>
+  <w:abstractNum w:abstractNumId="17">
+    <w:nsid w:val="74E13678"/>
+    <w:multiLevelType w:val="hybridMultilevel"/>
+    <w:tmpl w:val="B254D04C"/>
+    <w:lvl w:ilvl="0" w:tplc="0C070003">
+      <w:start w:val="1"/>
+      <w:numFmt w:val="bullet"/>
+      <w:lvlText w:val="o"/>
+      <w:lvlJc w:val="left"/>
+      <w:pPr>
+        <w:ind w:left="720" w:hanging="360"/>
+      </w:pPr>
+      <w:rPr>
+        <w:rFonts w:ascii="Courier New" w:hAnsi="Courier New" w:cs="Courier New" w:hint="default"/>
+      </w:rPr>
+    </w:lvl>
+    <w:lvl w:ilvl="1" w:tplc="0C070003" w:tentative="1">
+      <w:start w:val="1"/>
+      <w:numFmt w:val="bullet"/>
+      <w:lvlText w:val="o"/>
+      <w:lvlJc w:val="left"/>
+      <w:pPr>
+        <w:ind w:left="1440" w:hanging="360"/>
+      </w:pPr>
+      <w:rPr>
+        <w:rFonts w:ascii="Courier New" w:hAnsi="Courier New" w:cs="Courier New" w:hint="default"/>
+      </w:rPr>
+    </w:lvl>
+    <w:lvl w:ilvl="2" w:tplc="0C070005" w:tentative="1">
+      <w:start w:val="1"/>
+      <w:numFmt w:val="bullet"/>
+      <w:lvlText w:val=""/>
+      <w:lvlJc w:val="left"/>
+      <w:pPr>
+        <w:ind w:left="2160" w:hanging="360"/>
+      </w:pPr>
+      <w:rPr>
+        <w:rFonts w:ascii="Wingdings" w:hAnsi="Wingdings" w:hint="default"/>
+      </w:rPr>
+    </w:lvl>
+    <w:lvl w:ilvl="3" w:tplc="0C070001" w:tentative="1">
+      <w:start w:val="1"/>
+      <w:numFmt w:val="bullet"/>
+      <w:lvlText w:val=""/>
+      <w:lvlJc w:val="left"/>
+      <w:pPr>
+        <w:ind w:left="2880" w:hanging="360"/>
+      </w:pPr>
+      <w:rPr>
+        <w:rFonts w:ascii="Symbol" w:hAnsi="Symbol" w:hint="default"/>
+      </w:rPr>
+    </w:lvl>
+    <w:lvl w:ilvl="4" w:tplc="0C070003" w:tentative="1">
+      <w:start w:val="1"/>
+      <w:numFmt w:val="bullet"/>
+      <w:lvlText w:val="o"/>
+      <w:lvlJc w:val="left"/>
+      <w:pPr>
+        <w:ind w:left="3600" w:hanging="360"/>
+      </w:pPr>
+      <w:rPr>
+        <w:rFonts w:ascii="Courier New" w:hAnsi="Courier New" w:cs="Courier New" w:hint="default"/>
+      </w:rPr>
+    </w:lvl>
+    <w:lvl w:ilvl="5" w:tplc="0C070005" w:tentative="1">
+      <w:start w:val="1"/>
+      <w:numFmt w:val="bullet"/>
+      <w:lvlText w:val=""/>
+      <w:lvlJc w:val="left"/>
+      <w:pPr>
+        <w:ind w:left="4320" w:hanging="360"/>
+      </w:pPr>
+      <w:rPr>
+        <w:rFonts w:ascii="Wingdings" w:hAnsi="Wingdings" w:hint="default"/>
+      </w:rPr>
+    </w:lvl>
+    <w:lvl w:ilvl="6" w:tplc="0C070001" w:tentative="1">
+      <w:start w:val="1"/>
+      <w:numFmt w:val="bullet"/>
+      <w:lvlText w:val=""/>
+      <w:lvlJc w:val="left"/>
+      <w:pPr>
+        <w:ind w:left="5040" w:hanging="360"/>
+      </w:pPr>
+      <w:rPr>
+        <w:rFonts w:ascii="Symbol" w:hAnsi="Symbol" w:hint="default"/>
+      </w:rPr>
+    </w:lvl>
+    <w:lvl w:ilvl="7" w:tplc="0C070003" w:tentative="1">
+      <w:start w:val="1"/>
+      <w:numFmt w:val="bullet"/>
+      <w:lvlText w:val="o"/>
+      <w:lvlJc w:val="left"/>
+      <w:pPr>
+        <w:ind w:left="5760" w:hanging="360"/>
+      </w:pPr>
+      <w:rPr>
+        <w:rFonts w:ascii="Courier New" w:hAnsi="Courier New" w:cs="Courier New" w:hint="default"/>
+      </w:rPr>
+    </w:lvl>
+    <w:lvl w:ilvl="8" w:tplc="0C070005" w:tentative="1">
+      <w:start w:val="1"/>
+      <w:numFmt w:val="bullet"/>
+      <w:lvlText w:val=""/>
+      <w:lvlJc w:val="left"/>
+      <w:pPr>
+        <w:ind w:left="6480" w:hanging="360"/>
+      </w:pPr>
+      <w:rPr>
+        <w:rFonts w:ascii="Wingdings" w:hAnsi="Wingdings" w:hint="default"/>
+      </w:rPr>
+    </w:lvl>
+  </w:abstractNum>
+  <w:abstractNum w:abstractNumId="18">
+    <w:nsid w:val="779263A2"/>
+    <w:multiLevelType w:val="hybridMultilevel"/>
+    <w:tmpl w:val="F786540A"/>
+    <w:lvl w:ilvl="0" w:tplc="0C070003">
+      <w:start w:val="1"/>
+      <w:numFmt w:val="bullet"/>
+      <w:lvlText w:val="o"/>
+      <w:lvlJc w:val="left"/>
+      <w:pPr>
+        <w:ind w:left="720" w:hanging="360"/>
+      </w:pPr>
+      <w:rPr>
+        <w:rFonts w:ascii="Courier New" w:hAnsi="Courier New" w:cs="Courier New" w:hint="default"/>
+      </w:rPr>
+    </w:lvl>
+    <w:lvl w:ilvl="1" w:tplc="0C070003" w:tentative="1">
+      <w:start w:val="1"/>
+      <w:numFmt w:val="bullet"/>
+      <w:lvlText w:val="o"/>
+      <w:lvlJc w:val="left"/>
+      <w:pPr>
+        <w:ind w:left="1440" w:hanging="360"/>
+      </w:pPr>
+      <w:rPr>
+        <w:rFonts w:ascii="Courier New" w:hAnsi="Courier New" w:cs="Courier New" w:hint="default"/>
+      </w:rPr>
+    </w:lvl>
+    <w:lvl w:ilvl="2" w:tplc="0C070005" w:tentative="1">
+      <w:start w:val="1"/>
+      <w:numFmt w:val="bullet"/>
+      <w:lvlText w:val=""/>
+      <w:lvlJc w:val="left"/>
+      <w:pPr>
+        <w:ind w:left="2160" w:hanging="360"/>
+      </w:pPr>
+      <w:rPr>
+        <w:rFonts w:ascii="Wingdings" w:hAnsi="Wingdings" w:hint="default"/>
+      </w:rPr>
+    </w:lvl>
+    <w:lvl w:ilvl="3" w:tplc="0C070001" w:tentative="1">
+      <w:start w:val="1"/>
+      <w:numFmt w:val="bullet"/>
+      <w:lvlText w:val=""/>
+      <w:lvlJc w:val="left"/>
+      <w:pPr>
+        <w:ind w:left="2880" w:hanging="360"/>
+      </w:pPr>
+      <w:rPr>
+        <w:rFonts w:ascii="Symbol" w:hAnsi="Symbol" w:hint="default"/>
+      </w:rPr>
+    </w:lvl>
+    <w:lvl w:ilvl="4" w:tplc="0C070003" w:tentative="1">
+      <w:start w:val="1"/>
+      <w:numFmt w:val="bullet"/>
+      <w:lvlText w:val="o"/>
+      <w:lvlJc w:val="left"/>
+      <w:pPr>
+        <w:ind w:left="3600" w:hanging="360"/>
+      </w:pPr>
+      <w:rPr>
+        <w:rFonts w:ascii="Courier New" w:hAnsi="Courier New" w:cs="Courier New" w:hint="default"/>
+      </w:rPr>
+    </w:lvl>
+    <w:lvl w:ilvl="5" w:tplc="0C070005" w:tentative="1">
+      <w:start w:val="1"/>
+      <w:numFmt w:val="bullet"/>
+      <w:lvlText w:val=""/>
+      <w:lvlJc w:val="left"/>
+      <w:pPr>
+        <w:ind w:left="4320" w:hanging="360"/>
+      </w:pPr>
+      <w:rPr>
+        <w:rFonts w:ascii="Wingdings" w:hAnsi="Wingdings" w:hint="default"/>
+      </w:rPr>
+    </w:lvl>
+    <w:lvl w:ilvl="6" w:tplc="0C070001" w:tentative="1">
+      <w:start w:val="1"/>
+      <w:numFmt w:val="bullet"/>
+      <w:lvlText w:val=""/>
+      <w:lvlJc w:val="left"/>
+      <w:pPr>
+        <w:ind w:left="5040" w:hanging="360"/>
+      </w:pPr>
+      <w:rPr>
+        <w:rFonts w:ascii="Symbol" w:hAnsi="Symbol" w:hint="default"/>
+      </w:rPr>
+    </w:lvl>
+    <w:lvl w:ilvl="7" w:tplc="0C070003" w:tentative="1">
+      <w:start w:val="1"/>
+      <w:numFmt w:val="bullet"/>
+      <w:lvlText w:val="o"/>
+      <w:lvlJc w:val="left"/>
+      <w:pPr>
+        <w:ind w:left="5760" w:hanging="360"/>
+      </w:pPr>
+      <w:rPr>
+        <w:rFonts w:ascii="Courier New" w:hAnsi="Courier New" w:cs="Courier New" w:hint="default"/>
+      </w:rPr>
+    </w:lvl>
+    <w:lvl w:ilvl="8" w:tplc="0C070005" w:tentative="1">
+      <w:start w:val="1"/>
+      <w:numFmt w:val="bullet"/>
+      <w:lvlText w:val=""/>
+      <w:lvlJc w:val="left"/>
+      <w:pPr>
+        <w:ind w:left="6480" w:hanging="360"/>
+      </w:pPr>
+      <w:rPr>
+        <w:rFonts w:ascii="Wingdings" w:hAnsi="Wingdings" w:hint="default"/>
+      </w:rPr>
+    </w:lvl>
+  </w:abstractNum>
+  <w:abstractNum w:abstractNumId="19">
+    <w:nsid w:val="7A5C6824"/>
+    <w:multiLevelType w:val="hybridMultilevel"/>
+    <w:tmpl w:val="E5BA960C"/>
+    <w:lvl w:ilvl="0" w:tplc="0C070001">
+      <w:start w:val="1"/>
+      <w:numFmt w:val="bullet"/>
+      <w:lvlText w:val=""/>
+      <w:lvlJc w:val="left"/>
+      <w:pPr>
+        <w:ind w:left="720" w:hanging="360"/>
+      </w:pPr>
+      <w:rPr>
+        <w:rFonts w:ascii="Symbol" w:hAnsi="Symbol" w:hint="default"/>
+      </w:rPr>
+    </w:lvl>
+    <w:lvl w:ilvl="1" w:tplc="0C070003" w:tentative="1">
+      <w:start w:val="1"/>
+      <w:numFmt w:val="bullet"/>
+      <w:lvlText w:val="o"/>
+      <w:lvlJc w:val="left"/>
+      <w:pPr>
+        <w:ind w:left="1440" w:hanging="360"/>
+      </w:pPr>
+      <w:rPr>
+        <w:rFonts w:ascii="Courier New" w:hAnsi="Courier New" w:cs="Courier New" w:hint="default"/>
+      </w:rPr>
+    </w:lvl>
+    <w:lvl w:ilvl="2" w:tplc="0C070005" w:tentative="1">
+      <w:start w:val="1"/>
+      <w:numFmt w:val="bullet"/>
+      <w:lvlText w:val=""/>
+      <w:lvlJc w:val="left"/>
+      <w:pPr>
+        <w:ind w:left="2160" w:hanging="360"/>
+      </w:pPr>
+      <w:rPr>
+        <w:rFonts w:ascii="Wingdings" w:hAnsi="Wingdings" w:hint="default"/>
+      </w:rPr>
+    </w:lvl>
+    <w:lvl w:ilvl="3" w:tplc="0C070001" w:tentative="1">
+      <w:start w:val="1"/>
+      <w:numFmt w:val="bullet"/>
+      <w:lvlText w:val=""/>
+      <w:lvlJc w:val="left"/>
+      <w:pPr>
+        <w:ind w:left="2880" w:hanging="360"/>
+      </w:pPr>
+      <w:rPr>
+        <w:rFonts w:ascii="Symbol" w:hAnsi="Symbol" w:hint="default"/>
+      </w:rPr>
+    </w:lvl>
+    <w:lvl w:ilvl="4" w:tplc="0C070003" w:tentative="1">
+      <w:start w:val="1"/>
+      <w:numFmt w:val="bullet"/>
+      <w:lvlText w:val="o"/>
+      <w:lvlJc w:val="left"/>
+      <w:pPr>
+        <w:ind w:left="3600" w:hanging="360"/>
+      </w:pPr>
+      <w:rPr>
+        <w:rFonts w:ascii="Courier New" w:hAnsi="Courier New" w:cs="Courier New" w:hint="default"/>
+      </w:rPr>
+    </w:lvl>
+    <w:lvl w:ilvl="5" w:tplc="0C070005" w:tentative="1">
+      <w:start w:val="1"/>
+      <w:numFmt w:val="bullet"/>
+      <w:lvlText w:val=""/>
+      <w:lvlJc w:val="left"/>
+      <w:pPr>
+        <w:ind w:left="4320" w:hanging="360"/>
+      </w:pPr>
+      <w:rPr>
+        <w:rFonts w:ascii="Wingdings" w:hAnsi="Wingdings" w:hint="default"/>
+      </w:rPr>
+    </w:lvl>
+    <w:lvl w:ilvl="6" w:tplc="0C070001" w:tentative="1">
+      <w:start w:val="1"/>
+      <w:numFmt w:val="bullet"/>
+      <w:lvlText w:val=""/>
+      <w:lvlJc w:val="left"/>
+      <w:pPr>
+        <w:ind w:left="5040" w:hanging="360"/>
+      </w:pPr>
+      <w:rPr>
+        <w:rFonts w:ascii="Symbol" w:hAnsi="Symbol" w:hint="default"/>
+      </w:rPr>
+    </w:lvl>
+    <w:lvl w:ilvl="7" w:tplc="0C070003" w:tentative="1">
+      <w:start w:val="1"/>
+      <w:numFmt w:val="bullet"/>
+      <w:lvlText w:val="o"/>
+      <w:lvlJc w:val="left"/>
+      <w:pPr>
+        <w:ind w:left="5760" w:hanging="360"/>
+      </w:pPr>
+      <w:rPr>
+        <w:rFonts w:ascii="Courier New" w:hAnsi="Courier New" w:cs="Courier New" w:hint="default"/>
+      </w:rPr>
+    </w:lvl>
+    <w:lvl w:ilvl="8" w:tplc="0C070005" w:tentative="1">
+      <w:start w:val="1"/>
+      <w:numFmt w:val="bullet"/>
+      <w:lvlText w:val=""/>
+      <w:lvlJc w:val="left"/>
+      <w:pPr>
+        <w:ind w:left="6480" w:hanging="360"/>
+      </w:pPr>
+      <w:rPr>
+        <w:rFonts w:ascii="Wingdings" w:hAnsi="Wingdings" w:hint="default"/>
+      </w:rPr>
+    </w:lvl>
+  </w:abstractNum>
+  <w:abstractNum w:abstractNumId="20">
+    <w:nsid w:val="7F21731C"/>
+    <w:multiLevelType w:val="hybridMultilevel"/>
+    <w:tmpl w:val="AA5E5918"/>
+    <w:lvl w:ilvl="0" w:tplc="0C070003">
+      <w:start w:val="1"/>
+      <w:numFmt w:val="bullet"/>
+      <w:lvlText w:val="o"/>
+      <w:lvlJc w:val="left"/>
+      <w:pPr>
+        <w:ind w:left="2484" w:hanging="360"/>
+      </w:pPr>
+      <w:rPr>
+        <w:rFonts w:ascii="Courier New" w:hAnsi="Courier New" w:cs="Courier New" w:hint="default"/>
+      </w:rPr>
+    </w:lvl>
+    <w:lvl w:ilvl="1" w:tplc="0C070003" w:tentative="1">
+      <w:start w:val="1"/>
+      <w:numFmt w:val="bullet"/>
+      <w:lvlText w:val="o"/>
+      <w:lvlJc w:val="left"/>
+      <w:pPr>
+        <w:ind w:left="3204" w:hanging="360"/>
+      </w:pPr>
+      <w:rPr>
+        <w:rFonts w:ascii="Courier New" w:hAnsi="Courier New" w:cs="Courier New" w:hint="default"/>
+      </w:rPr>
+    </w:lvl>
+    <w:lvl w:ilvl="2" w:tplc="0C070005" w:tentative="1">
+      <w:start w:val="1"/>
+      <w:numFmt w:val="bullet"/>
+      <w:lvlText w:val=""/>
+      <w:lvlJc w:val="left"/>
+      <w:pPr>
+        <w:ind w:left="3924" w:hanging="360"/>
+      </w:pPr>
+      <w:rPr>
+        <w:rFonts w:ascii="Wingdings" w:hAnsi="Wingdings" w:hint="default"/>
+      </w:rPr>
+    </w:lvl>
+    <w:lvl w:ilvl="3" w:tplc="0C070001" w:tentative="1">
+      <w:start w:val="1"/>
+      <w:numFmt w:val="bullet"/>
+      <w:lvlText w:val=""/>
+      <w:lvlJc w:val="left"/>
+      <w:pPr>
+        <w:ind w:left="4644" w:hanging="360"/>
+      </w:pPr>
+      <w:rPr>
+        <w:rFonts w:ascii="Symbol" w:hAnsi="Symbol" w:hint="default"/>
+      </w:rPr>
+    </w:lvl>
+    <w:lvl w:ilvl="4" w:tplc="0C070003" w:tentative="1">
+      <w:start w:val="1"/>
+      <w:numFmt w:val="bullet"/>
+      <w:lvlText w:val="o"/>
+      <w:lvlJc w:val="left"/>
+      <w:pPr>
+        <w:ind w:left="5364" w:hanging="360"/>
+      </w:pPr>
+      <w:rPr>
+        <w:rFonts w:ascii="Courier New" w:hAnsi="Courier New" w:cs="Courier New" w:hint="default"/>
+      </w:rPr>
+    </w:lvl>
+    <w:lvl w:ilvl="5" w:tplc="0C070005" w:tentative="1">
+      <w:start w:val="1"/>
+      <w:numFmt w:val="bullet"/>
+      <w:lvlText w:val=""/>
+      <w:lvlJc w:val="left"/>
+      <w:pPr>
+        <w:ind w:left="6084" w:hanging="360"/>
+      </w:pPr>
+      <w:rPr>
+        <w:rFonts w:ascii="Wingdings" w:hAnsi="Wingdings" w:hint="default"/>
+      </w:rPr>
+    </w:lvl>
+    <w:lvl w:ilvl="6" w:tplc="0C070001" w:tentative="1">
+      <w:start w:val="1"/>
+      <w:numFmt w:val="bullet"/>
+      <w:lvlText w:val=""/>
+      <w:lvlJc w:val="left"/>
+      <w:pPr>
+        <w:ind w:left="6804" w:hanging="360"/>
+      </w:pPr>
+      <w:rPr>
+        <w:rFonts w:ascii="Symbol" w:hAnsi="Symbol" w:hint="default"/>
+      </w:rPr>
+    </w:lvl>
+    <w:lvl w:ilvl="7" w:tplc="0C070003" w:tentative="1">
+      <w:start w:val="1"/>
+      <w:numFmt w:val="bullet"/>
+      <w:lvlText w:val="o"/>
+      <w:lvlJc w:val="left"/>
+      <w:pPr>
+        <w:ind w:left="7524" w:hanging="360"/>
+      </w:pPr>
+      <w:rPr>
+        <w:rFonts w:ascii="Courier New" w:hAnsi="Courier New" w:cs="Courier New" w:hint="default"/>
+      </w:rPr>
+    </w:lvl>
+    <w:lvl w:ilvl="8" w:tplc="0C070005" w:tentative="1">
+      <w:start w:val="1"/>
+      <w:numFmt w:val="bullet"/>
+      <w:lvlText w:val=""/>
+      <w:lvlJc w:val="left"/>
+      <w:pPr>
+        <w:ind w:left="8244" w:hanging="360"/>
+      </w:pPr>
+      <w:rPr>
+        <w:rFonts w:ascii="Wingdings" w:hAnsi="Wingdings" w:hint="default"/>
+      </w:rPr>
     </w:lvl>
   </w:abstractNum>
   <w:num w:numId="1">
     <w:abstractNumId w:val="1"/>
   </w:num>
   <w:num w:numId="2">
-    <w:abstractNumId w:val="5"/>
+    <w:abstractNumId w:val="15"/>
   </w:num>
   <w:num w:numId="3">
-    <w:abstractNumId w:val="4"/>
+    <w:abstractNumId w:val="13"/>
   </w:num>
   <w:num w:numId="4">
     <w:abstractNumId w:val="0"/>
   </w:num>
   <w:num w:numId="5">
+    <w:abstractNumId w:val="16"/>
+  </w:num>
+  <w:num w:numId="6">
+    <w:abstractNumId w:val="5"/>
+  </w:num>
+  <w:num w:numId="7">
+    <w:abstractNumId w:val="7"/>
+  </w:num>
+  <w:num w:numId="8">
+    <w:abstractNumId w:val="11"/>
+  </w:num>
+  <w:num w:numId="9">
+    <w:abstractNumId w:val="3"/>
+  </w:num>
+  <w:num w:numId="10">
+    <w:abstractNumId w:val="8"/>
+  </w:num>
+  <w:num w:numId="11">
+    <w:abstractNumId w:val="14"/>
+  </w:num>
+  <w:num w:numId="12">
+    <w:abstractNumId w:val="2"/>
+  </w:num>
+  <w:num w:numId="13">
+    <w:abstractNumId w:val="19"/>
+  </w:num>
+  <w:num w:numId="14">
+    <w:abstractNumId w:val="12"/>
+  </w:num>
+  <w:num w:numId="15">
+    <w:abstractNumId w:val="4"/>
+  </w:num>
+  <w:num w:numId="16">
+    <w:abstractNumId w:val="18"/>
+  </w:num>
+  <w:num w:numId="17">
+    <w:abstractNumId w:val="17"/>
+  </w:num>
+  <w:num w:numId="18">
+    <w:abstractNumId w:val="20"/>
+  </w:num>
+  <w:num w:numId="19">
+    <w:abstractNumId w:val="10"/>
+  </w:num>
+  <w:num w:numId="20">
     <w:abstractNumId w:val="6"/>
   </w:num>
-  <w:num w:numId="6">
-    <w:abstractNumId w:val="2"/>
-  </w:num>
-  <w:num w:numId="7">
-    <w:abstractNumId w:val="3"/>
+  <w:num w:numId="21">
+    <w:abstractNumId w:val="9"/>
   </w:num>
 </w:numbering>
 </file>
@@ -2435,9 +7725,9 @@
     <w:lsdException w:name="heading 7" w:uiPriority="9" w:qFormat="1"/>
     <w:lsdException w:name="heading 8" w:uiPriority="9" w:qFormat="1"/>
     <w:lsdException w:name="heading 9" w:uiPriority="9" w:qFormat="1"/>
-    <w:lsdException w:name="toc 1" w:uiPriority="39"/>
-    <w:lsdException w:name="toc 2" w:uiPriority="39"/>
-    <w:lsdException w:name="toc 3" w:uiPriority="39"/>
+    <w:lsdException w:name="toc 1" w:uiPriority="39" w:qFormat="1"/>
+    <w:lsdException w:name="toc 2" w:uiPriority="39" w:qFormat="1"/>
+    <w:lsdException w:name="toc 3" w:uiPriority="39" w:qFormat="1"/>
     <w:lsdException w:name="toc 4" w:uiPriority="39"/>
     <w:lsdException w:name="toc 5" w:uiPriority="39"/>
     <w:lsdException w:name="toc 6" w:uiPriority="39"/>
@@ -2750,10 +8040,336 @@
     <w:autoRedefine/>
     <w:uiPriority w:val="39"/>
     <w:unhideWhenUsed/>
+    <w:qFormat/>
     <w:rsid w:val="00F31275"/>
     <w:pPr>
       <w:spacing w:after="100"/>
     </w:pPr>
+  </w:style>
+  <w:style w:type="table" w:styleId="Tabellenraster">
+    <w:name w:val="Table Grid"/>
+    <w:basedOn w:val="NormaleTabelle"/>
+    <w:uiPriority w:val="59"/>
+    <w:rsid w:val="00993753"/>
+    <w:pPr>
+      <w:spacing w:after="0" w:line="240" w:lineRule="auto"/>
+    </w:pPr>
+    <w:tblPr>
+      <w:tblBorders>
+        <w:top w:val="single" w:sz="4" w:space="0" w:color="auto"/>
+        <w:left w:val="single" w:sz="4" w:space="0" w:color="auto"/>
+        <w:bottom w:val="single" w:sz="4" w:space="0" w:color="auto"/>
+        <w:right w:val="single" w:sz="4" w:space="0" w:color="auto"/>
+        <w:insideH w:val="single" w:sz="4" w:space="0" w:color="auto"/>
+        <w:insideV w:val="single" w:sz="4" w:space="0" w:color="auto"/>
+      </w:tblBorders>
+    </w:tblPr>
+  </w:style>
+  <w:style w:type="paragraph" w:styleId="KeinLeerraum">
+    <w:name w:val="No Spacing"/>
+    <w:uiPriority w:val="1"/>
+    <w:qFormat/>
+    <w:rsid w:val="00993753"/>
+    <w:pPr>
+      <w:spacing w:after="0" w:line="240" w:lineRule="auto"/>
+    </w:pPr>
+  </w:style>
+  <w:style w:type="paragraph" w:styleId="Untertitel">
+    <w:name w:val="Subtitle"/>
+    <w:basedOn w:val="Standard"/>
+    <w:next w:val="Standard"/>
+    <w:link w:val="UntertitelZchn"/>
+    <w:uiPriority w:val="11"/>
+    <w:qFormat/>
+    <w:rsid w:val="002277F3"/>
+    <w:pPr>
+      <w:numPr>
+        <w:ilvl w:val="1"/>
+      </w:numPr>
+    </w:pPr>
+    <w:rPr>
+      <w:rFonts w:asciiTheme="majorHAnsi" w:eastAsiaTheme="majorEastAsia" w:hAnsiTheme="majorHAnsi" w:cstheme="majorBidi"/>
+      <w:i/>
+      <w:iCs/>
+      <w:color w:val="4F81BD" w:themeColor="accent1"/>
+      <w:spacing w:val="15"/>
+      <w:sz w:val="24"/>
+      <w:szCs w:val="24"/>
+    </w:rPr>
+  </w:style>
+  <w:style w:type="character" w:customStyle="1" w:styleId="UntertitelZchn">
+    <w:name w:val="Untertitel Zchn"/>
+    <w:basedOn w:val="Absatz-Standardschriftart"/>
+    <w:link w:val="Untertitel"/>
+    <w:uiPriority w:val="11"/>
+    <w:rsid w:val="002277F3"/>
+    <w:rPr>
+      <w:rFonts w:asciiTheme="majorHAnsi" w:eastAsiaTheme="majorEastAsia" w:hAnsiTheme="majorHAnsi" w:cstheme="majorBidi"/>
+      <w:i/>
+      <w:iCs/>
+      <w:color w:val="4F81BD" w:themeColor="accent1"/>
+      <w:spacing w:val="15"/>
+      <w:sz w:val="24"/>
+      <w:szCs w:val="24"/>
+    </w:rPr>
+  </w:style>
+  <w:style w:type="table" w:styleId="HelleSchattierung-Akzent1">
+    <w:name w:val="Light Shading Accent 1"/>
+    <w:basedOn w:val="NormaleTabelle"/>
+    <w:uiPriority w:val="60"/>
+    <w:rsid w:val="006559DE"/>
+    <w:pPr>
+      <w:spacing w:after="0" w:line="240" w:lineRule="auto"/>
+    </w:pPr>
+    <w:rPr>
+      <w:color w:val="365F91" w:themeColor="accent1" w:themeShade="BF"/>
+    </w:rPr>
+    <w:tblPr>
+      <w:tblStyleRowBandSize w:val="1"/>
+      <w:tblStyleColBandSize w:val="1"/>
+      <w:tblBorders>
+        <w:top w:val="single" w:sz="8" w:space="0" w:color="4F81BD" w:themeColor="accent1"/>
+        <w:bottom w:val="single" w:sz="8" w:space="0" w:color="4F81BD" w:themeColor="accent1"/>
+      </w:tblBorders>
+    </w:tblPr>
+    <w:tblStylePr w:type="firstRow">
+      <w:pPr>
+        <w:spacing w:before="0" w:after="0" w:line="240" w:lineRule="auto"/>
+      </w:pPr>
+      <w:rPr>
+        <w:b/>
+        <w:bCs/>
+      </w:rPr>
+      <w:tblPr/>
+      <w:tcPr>
+        <w:tcBorders>
+          <w:top w:val="single" w:sz="8" w:space="0" w:color="4F81BD" w:themeColor="accent1"/>
+          <w:left w:val="nil"/>
+          <w:bottom w:val="single" w:sz="8" w:space="0" w:color="4F81BD" w:themeColor="accent1"/>
+          <w:right w:val="nil"/>
+          <w:insideH w:val="nil"/>
+          <w:insideV w:val="nil"/>
+        </w:tcBorders>
+      </w:tcPr>
+    </w:tblStylePr>
+    <w:tblStylePr w:type="lastRow">
+      <w:pPr>
+        <w:spacing w:before="0" w:after="0" w:line="240" w:lineRule="auto"/>
+      </w:pPr>
+      <w:rPr>
+        <w:b/>
+        <w:bCs/>
+      </w:rPr>
+      <w:tblPr/>
+      <w:tcPr>
+        <w:tcBorders>
+          <w:top w:val="single" w:sz="8" w:space="0" w:color="4F81BD" w:themeColor="accent1"/>
+          <w:left w:val="nil"/>
+          <w:bottom w:val="single" w:sz="8" w:space="0" w:color="4F81BD" w:themeColor="accent1"/>
+          <w:right w:val="nil"/>
+          <w:insideH w:val="nil"/>
+          <w:insideV w:val="nil"/>
+        </w:tcBorders>
+      </w:tcPr>
+    </w:tblStylePr>
+    <w:tblStylePr w:type="firstCol">
+      <w:rPr>
+        <w:b/>
+        <w:bCs/>
+      </w:rPr>
+    </w:tblStylePr>
+    <w:tblStylePr w:type="lastCol">
+      <w:rPr>
+        <w:b/>
+        <w:bCs/>
+      </w:rPr>
+    </w:tblStylePr>
+    <w:tblStylePr w:type="band1Vert">
+      <w:tblPr/>
+      <w:tcPr>
+        <w:tcBorders>
+          <w:left w:val="nil"/>
+          <w:right w:val="nil"/>
+          <w:insideH w:val="nil"/>
+          <w:insideV w:val="nil"/>
+        </w:tcBorders>
+        <w:shd w:val="clear" w:color="auto" w:fill="D3DFEE" w:themeFill="accent1" w:themeFillTint="3F"/>
+      </w:tcPr>
+    </w:tblStylePr>
+    <w:tblStylePr w:type="band1Horz">
+      <w:tblPr/>
+      <w:tcPr>
+        <w:tcBorders>
+          <w:left w:val="nil"/>
+          <w:right w:val="nil"/>
+          <w:insideH w:val="nil"/>
+          <w:insideV w:val="nil"/>
+        </w:tcBorders>
+        <w:shd w:val="clear" w:color="auto" w:fill="D3DFEE" w:themeFill="accent1" w:themeFillTint="3F"/>
+      </w:tcPr>
+    </w:tblStylePr>
+  </w:style>
+  <w:style w:type="table" w:styleId="HelleSchattierung">
+    <w:name w:val="Light Shading"/>
+    <w:basedOn w:val="NormaleTabelle"/>
+    <w:uiPriority w:val="60"/>
+    <w:rsid w:val="006559DE"/>
+    <w:pPr>
+      <w:spacing w:after="0" w:line="240" w:lineRule="auto"/>
+    </w:pPr>
+    <w:rPr>
+      <w:color w:val="000000" w:themeColor="text1" w:themeShade="BF"/>
+    </w:rPr>
+    <w:tblPr>
+      <w:tblStyleRowBandSize w:val="1"/>
+      <w:tblStyleColBandSize w:val="1"/>
+      <w:tblBorders>
+        <w:top w:val="single" w:sz="8" w:space="0" w:color="000000" w:themeColor="text1"/>
+        <w:bottom w:val="single" w:sz="8" w:space="0" w:color="000000" w:themeColor="text1"/>
+      </w:tblBorders>
+    </w:tblPr>
+    <w:tblStylePr w:type="firstRow">
+      <w:pPr>
+        <w:spacing w:before="0" w:after="0" w:line="240" w:lineRule="auto"/>
+      </w:pPr>
+      <w:rPr>
+        <w:b/>
+        <w:bCs/>
+      </w:rPr>
+      <w:tblPr/>
+      <w:tcPr>
+        <w:tcBorders>
+          <w:top w:val="single" w:sz="8" w:space="0" w:color="000000" w:themeColor="text1"/>
+          <w:left w:val="nil"/>
+          <w:bottom w:val="single" w:sz="8" w:space="0" w:color="000000" w:themeColor="text1"/>
+          <w:right w:val="nil"/>
+          <w:insideH w:val="nil"/>
+          <w:insideV w:val="nil"/>
+        </w:tcBorders>
+      </w:tcPr>
+    </w:tblStylePr>
+    <w:tblStylePr w:type="lastRow">
+      <w:pPr>
+        <w:spacing w:before="0" w:after="0" w:line="240" w:lineRule="auto"/>
+      </w:pPr>
+      <w:rPr>
+        <w:b/>
+        <w:bCs/>
+      </w:rPr>
+      <w:tblPr/>
+      <w:tcPr>
+        <w:tcBorders>
+          <w:top w:val="single" w:sz="8" w:space="0" w:color="000000" w:themeColor="text1"/>
+          <w:left w:val="nil"/>
+          <w:bottom w:val="single" w:sz="8" w:space="0" w:color="000000" w:themeColor="text1"/>
+          <w:right w:val="nil"/>
+          <w:insideH w:val="nil"/>
+          <w:insideV w:val="nil"/>
+        </w:tcBorders>
+      </w:tcPr>
+    </w:tblStylePr>
+    <w:tblStylePr w:type="firstCol">
+      <w:rPr>
+        <w:b/>
+        <w:bCs/>
+      </w:rPr>
+    </w:tblStylePr>
+    <w:tblStylePr w:type="lastCol">
+      <w:rPr>
+        <w:b/>
+        <w:bCs/>
+      </w:rPr>
+    </w:tblStylePr>
+    <w:tblStylePr w:type="band1Vert">
+      <w:tblPr/>
+      <w:tcPr>
+        <w:tcBorders>
+          <w:left w:val="nil"/>
+          <w:right w:val="nil"/>
+          <w:insideH w:val="nil"/>
+          <w:insideV w:val="nil"/>
+        </w:tcBorders>
+        <w:shd w:val="clear" w:color="auto" w:fill="C0C0C0" w:themeFill="text1" w:themeFillTint="3F"/>
+      </w:tcPr>
+    </w:tblStylePr>
+    <w:tblStylePr w:type="band1Horz">
+      <w:tblPr/>
+      <w:tcPr>
+        <w:tcBorders>
+          <w:left w:val="nil"/>
+          <w:right w:val="nil"/>
+          <w:insideH w:val="nil"/>
+          <w:insideV w:val="nil"/>
+        </w:tcBorders>
+        <w:shd w:val="clear" w:color="auto" w:fill="C0C0C0" w:themeFill="text1" w:themeFillTint="3F"/>
+      </w:tcPr>
+    </w:tblStylePr>
+  </w:style>
+  <w:style w:type="paragraph" w:styleId="Verzeichnis2">
+    <w:name w:val="toc 2"/>
+    <w:basedOn w:val="Standard"/>
+    <w:next w:val="Standard"/>
+    <w:autoRedefine/>
+    <w:uiPriority w:val="39"/>
+    <w:semiHidden/>
+    <w:unhideWhenUsed/>
+    <w:qFormat/>
+    <w:rsid w:val="00F35CB5"/>
+    <w:pPr>
+      <w:spacing w:after="100"/>
+      <w:ind w:left="220"/>
+    </w:pPr>
+    <w:rPr>
+      <w:rFonts w:eastAsiaTheme="minorEastAsia"/>
+      <w:lang w:eastAsia="de-AT"/>
+    </w:rPr>
+  </w:style>
+  <w:style w:type="paragraph" w:styleId="Verzeichnis3">
+    <w:name w:val="toc 3"/>
+    <w:basedOn w:val="Standard"/>
+    <w:next w:val="Standard"/>
+    <w:autoRedefine/>
+    <w:uiPriority w:val="39"/>
+    <w:semiHidden/>
+    <w:unhideWhenUsed/>
+    <w:qFormat/>
+    <w:rsid w:val="00F35CB5"/>
+    <w:pPr>
+      <w:spacing w:after="100"/>
+      <w:ind w:left="440"/>
+    </w:pPr>
+    <w:rPr>
+      <w:rFonts w:eastAsiaTheme="minorEastAsia"/>
+      <w:lang w:eastAsia="de-AT"/>
+    </w:rPr>
+  </w:style>
+  <w:style w:type="paragraph" w:styleId="StandardWeb">
+    <w:name w:val="Normal (Web)"/>
+    <w:basedOn w:val="Standard"/>
+    <w:uiPriority w:val="99"/>
+    <w:semiHidden/>
+    <w:unhideWhenUsed/>
+    <w:rsid w:val="00B11477"/>
+    <w:pPr>
+      <w:spacing w:before="100" w:beforeAutospacing="1" w:after="100" w:afterAutospacing="1" w:line="240" w:lineRule="auto"/>
+    </w:pPr>
+    <w:rPr>
+      <w:rFonts w:ascii="Times New Roman" w:eastAsia="Times New Roman" w:hAnsi="Times New Roman" w:cs="Times New Roman"/>
+      <w:sz w:val="24"/>
+      <w:szCs w:val="24"/>
+      <w:lang w:eastAsia="de-AT"/>
+    </w:rPr>
+  </w:style>
+  <w:style w:type="character" w:styleId="Fett">
+    <w:name w:val="Strong"/>
+    <w:basedOn w:val="Absatz-Standardschriftart"/>
+    <w:uiPriority w:val="22"/>
+    <w:qFormat/>
+    <w:rsid w:val="00B11477"/>
+    <w:rPr>
+      <w:b/>
+      <w:bCs/>
+    </w:rPr>
   </w:style>
 </w:styles>
 </file>
@@ -2786,9 +8402,9 @@
     <w:lsdException w:name="heading 7" w:uiPriority="9" w:qFormat="1"/>
     <w:lsdException w:name="heading 8" w:uiPriority="9" w:qFormat="1"/>
     <w:lsdException w:name="heading 9" w:uiPriority="9" w:qFormat="1"/>
-    <w:lsdException w:name="toc 1" w:uiPriority="39"/>
-    <w:lsdException w:name="toc 2" w:uiPriority="39"/>
-    <w:lsdException w:name="toc 3" w:uiPriority="39"/>
+    <w:lsdException w:name="toc 1" w:uiPriority="39" w:qFormat="1"/>
+    <w:lsdException w:name="toc 2" w:uiPriority="39" w:qFormat="1"/>
+    <w:lsdException w:name="toc 3" w:uiPriority="39" w:qFormat="1"/>
     <w:lsdException w:name="toc 4" w:uiPriority="39"/>
     <w:lsdException w:name="toc 5" w:uiPriority="39"/>
     <w:lsdException w:name="toc 6" w:uiPriority="39"/>
@@ -3101,12 +8717,877 @@
     <w:autoRedefine/>
     <w:uiPriority w:val="39"/>
     <w:unhideWhenUsed/>
+    <w:qFormat/>
     <w:rsid w:val="00F31275"/>
     <w:pPr>
       <w:spacing w:after="100"/>
     </w:pPr>
   </w:style>
+  <w:style w:type="table" w:styleId="Tabellenraster">
+    <w:name w:val="Table Grid"/>
+    <w:basedOn w:val="NormaleTabelle"/>
+    <w:uiPriority w:val="59"/>
+    <w:rsid w:val="00993753"/>
+    <w:pPr>
+      <w:spacing w:after="0" w:line="240" w:lineRule="auto"/>
+    </w:pPr>
+    <w:tblPr>
+      <w:tblBorders>
+        <w:top w:val="single" w:sz="4" w:space="0" w:color="auto"/>
+        <w:left w:val="single" w:sz="4" w:space="0" w:color="auto"/>
+        <w:bottom w:val="single" w:sz="4" w:space="0" w:color="auto"/>
+        <w:right w:val="single" w:sz="4" w:space="0" w:color="auto"/>
+        <w:insideH w:val="single" w:sz="4" w:space="0" w:color="auto"/>
+        <w:insideV w:val="single" w:sz="4" w:space="0" w:color="auto"/>
+      </w:tblBorders>
+    </w:tblPr>
+  </w:style>
+  <w:style w:type="paragraph" w:styleId="KeinLeerraum">
+    <w:name w:val="No Spacing"/>
+    <w:uiPriority w:val="1"/>
+    <w:qFormat/>
+    <w:rsid w:val="00993753"/>
+    <w:pPr>
+      <w:spacing w:after="0" w:line="240" w:lineRule="auto"/>
+    </w:pPr>
+  </w:style>
+  <w:style w:type="paragraph" w:styleId="Untertitel">
+    <w:name w:val="Subtitle"/>
+    <w:basedOn w:val="Standard"/>
+    <w:next w:val="Standard"/>
+    <w:link w:val="UntertitelZchn"/>
+    <w:uiPriority w:val="11"/>
+    <w:qFormat/>
+    <w:rsid w:val="002277F3"/>
+    <w:pPr>
+      <w:numPr>
+        <w:ilvl w:val="1"/>
+      </w:numPr>
+    </w:pPr>
+    <w:rPr>
+      <w:rFonts w:asciiTheme="majorHAnsi" w:eastAsiaTheme="majorEastAsia" w:hAnsiTheme="majorHAnsi" w:cstheme="majorBidi"/>
+      <w:i/>
+      <w:iCs/>
+      <w:color w:val="4F81BD" w:themeColor="accent1"/>
+      <w:spacing w:val="15"/>
+      <w:sz w:val="24"/>
+      <w:szCs w:val="24"/>
+    </w:rPr>
+  </w:style>
+  <w:style w:type="character" w:customStyle="1" w:styleId="UntertitelZchn">
+    <w:name w:val="Untertitel Zchn"/>
+    <w:basedOn w:val="Absatz-Standardschriftart"/>
+    <w:link w:val="Untertitel"/>
+    <w:uiPriority w:val="11"/>
+    <w:rsid w:val="002277F3"/>
+    <w:rPr>
+      <w:rFonts w:asciiTheme="majorHAnsi" w:eastAsiaTheme="majorEastAsia" w:hAnsiTheme="majorHAnsi" w:cstheme="majorBidi"/>
+      <w:i/>
+      <w:iCs/>
+      <w:color w:val="4F81BD" w:themeColor="accent1"/>
+      <w:spacing w:val="15"/>
+      <w:sz w:val="24"/>
+      <w:szCs w:val="24"/>
+    </w:rPr>
+  </w:style>
+  <w:style w:type="table" w:styleId="HelleSchattierung-Akzent1">
+    <w:name w:val="Light Shading Accent 1"/>
+    <w:basedOn w:val="NormaleTabelle"/>
+    <w:uiPriority w:val="60"/>
+    <w:rsid w:val="006559DE"/>
+    <w:pPr>
+      <w:spacing w:after="0" w:line="240" w:lineRule="auto"/>
+    </w:pPr>
+    <w:rPr>
+      <w:color w:val="365F91" w:themeColor="accent1" w:themeShade="BF"/>
+    </w:rPr>
+    <w:tblPr>
+      <w:tblStyleRowBandSize w:val="1"/>
+      <w:tblStyleColBandSize w:val="1"/>
+      <w:tblBorders>
+        <w:top w:val="single" w:sz="8" w:space="0" w:color="4F81BD" w:themeColor="accent1"/>
+        <w:bottom w:val="single" w:sz="8" w:space="0" w:color="4F81BD" w:themeColor="accent1"/>
+      </w:tblBorders>
+    </w:tblPr>
+    <w:tblStylePr w:type="firstRow">
+      <w:pPr>
+        <w:spacing w:before="0" w:after="0" w:line="240" w:lineRule="auto"/>
+      </w:pPr>
+      <w:rPr>
+        <w:b/>
+        <w:bCs/>
+      </w:rPr>
+      <w:tblPr/>
+      <w:tcPr>
+        <w:tcBorders>
+          <w:top w:val="single" w:sz="8" w:space="0" w:color="4F81BD" w:themeColor="accent1"/>
+          <w:left w:val="nil"/>
+          <w:bottom w:val="single" w:sz="8" w:space="0" w:color="4F81BD" w:themeColor="accent1"/>
+          <w:right w:val="nil"/>
+          <w:insideH w:val="nil"/>
+          <w:insideV w:val="nil"/>
+        </w:tcBorders>
+      </w:tcPr>
+    </w:tblStylePr>
+    <w:tblStylePr w:type="lastRow">
+      <w:pPr>
+        <w:spacing w:before="0" w:after="0" w:line="240" w:lineRule="auto"/>
+      </w:pPr>
+      <w:rPr>
+        <w:b/>
+        <w:bCs/>
+      </w:rPr>
+      <w:tblPr/>
+      <w:tcPr>
+        <w:tcBorders>
+          <w:top w:val="single" w:sz="8" w:space="0" w:color="4F81BD" w:themeColor="accent1"/>
+          <w:left w:val="nil"/>
+          <w:bottom w:val="single" w:sz="8" w:space="0" w:color="4F81BD" w:themeColor="accent1"/>
+          <w:right w:val="nil"/>
+          <w:insideH w:val="nil"/>
+          <w:insideV w:val="nil"/>
+        </w:tcBorders>
+      </w:tcPr>
+    </w:tblStylePr>
+    <w:tblStylePr w:type="firstCol">
+      <w:rPr>
+        <w:b/>
+        <w:bCs/>
+      </w:rPr>
+    </w:tblStylePr>
+    <w:tblStylePr w:type="lastCol">
+      <w:rPr>
+        <w:b/>
+        <w:bCs/>
+      </w:rPr>
+    </w:tblStylePr>
+    <w:tblStylePr w:type="band1Vert">
+      <w:tblPr/>
+      <w:tcPr>
+        <w:tcBorders>
+          <w:left w:val="nil"/>
+          <w:right w:val="nil"/>
+          <w:insideH w:val="nil"/>
+          <w:insideV w:val="nil"/>
+        </w:tcBorders>
+        <w:shd w:val="clear" w:color="auto" w:fill="D3DFEE" w:themeFill="accent1" w:themeFillTint="3F"/>
+      </w:tcPr>
+    </w:tblStylePr>
+    <w:tblStylePr w:type="band1Horz">
+      <w:tblPr/>
+      <w:tcPr>
+        <w:tcBorders>
+          <w:left w:val="nil"/>
+          <w:right w:val="nil"/>
+          <w:insideH w:val="nil"/>
+          <w:insideV w:val="nil"/>
+        </w:tcBorders>
+        <w:shd w:val="clear" w:color="auto" w:fill="D3DFEE" w:themeFill="accent1" w:themeFillTint="3F"/>
+      </w:tcPr>
+    </w:tblStylePr>
+  </w:style>
+  <w:style w:type="table" w:styleId="HelleSchattierung">
+    <w:name w:val="Light Shading"/>
+    <w:basedOn w:val="NormaleTabelle"/>
+    <w:uiPriority w:val="60"/>
+    <w:rsid w:val="006559DE"/>
+    <w:pPr>
+      <w:spacing w:after="0" w:line="240" w:lineRule="auto"/>
+    </w:pPr>
+    <w:rPr>
+      <w:color w:val="000000" w:themeColor="text1" w:themeShade="BF"/>
+    </w:rPr>
+    <w:tblPr>
+      <w:tblStyleRowBandSize w:val="1"/>
+      <w:tblStyleColBandSize w:val="1"/>
+      <w:tblBorders>
+        <w:top w:val="single" w:sz="8" w:space="0" w:color="000000" w:themeColor="text1"/>
+        <w:bottom w:val="single" w:sz="8" w:space="0" w:color="000000" w:themeColor="text1"/>
+      </w:tblBorders>
+    </w:tblPr>
+    <w:tblStylePr w:type="firstRow">
+      <w:pPr>
+        <w:spacing w:before="0" w:after="0" w:line="240" w:lineRule="auto"/>
+      </w:pPr>
+      <w:rPr>
+        <w:b/>
+        <w:bCs/>
+      </w:rPr>
+      <w:tblPr/>
+      <w:tcPr>
+        <w:tcBorders>
+          <w:top w:val="single" w:sz="8" w:space="0" w:color="000000" w:themeColor="text1"/>
+          <w:left w:val="nil"/>
+          <w:bottom w:val="single" w:sz="8" w:space="0" w:color="000000" w:themeColor="text1"/>
+          <w:right w:val="nil"/>
+          <w:insideH w:val="nil"/>
+          <w:insideV w:val="nil"/>
+        </w:tcBorders>
+      </w:tcPr>
+    </w:tblStylePr>
+    <w:tblStylePr w:type="lastRow">
+      <w:pPr>
+        <w:spacing w:before="0" w:after="0" w:line="240" w:lineRule="auto"/>
+      </w:pPr>
+      <w:rPr>
+        <w:b/>
+        <w:bCs/>
+      </w:rPr>
+      <w:tblPr/>
+      <w:tcPr>
+        <w:tcBorders>
+          <w:top w:val="single" w:sz="8" w:space="0" w:color="000000" w:themeColor="text1"/>
+          <w:left w:val="nil"/>
+          <w:bottom w:val="single" w:sz="8" w:space="0" w:color="000000" w:themeColor="text1"/>
+          <w:right w:val="nil"/>
+          <w:insideH w:val="nil"/>
+          <w:insideV w:val="nil"/>
+        </w:tcBorders>
+      </w:tcPr>
+    </w:tblStylePr>
+    <w:tblStylePr w:type="firstCol">
+      <w:rPr>
+        <w:b/>
+        <w:bCs/>
+      </w:rPr>
+    </w:tblStylePr>
+    <w:tblStylePr w:type="lastCol">
+      <w:rPr>
+        <w:b/>
+        <w:bCs/>
+      </w:rPr>
+    </w:tblStylePr>
+    <w:tblStylePr w:type="band1Vert">
+      <w:tblPr/>
+      <w:tcPr>
+        <w:tcBorders>
+          <w:left w:val="nil"/>
+          <w:right w:val="nil"/>
+          <w:insideH w:val="nil"/>
+          <w:insideV w:val="nil"/>
+        </w:tcBorders>
+        <w:shd w:val="clear" w:color="auto" w:fill="C0C0C0" w:themeFill="text1" w:themeFillTint="3F"/>
+      </w:tcPr>
+    </w:tblStylePr>
+    <w:tblStylePr w:type="band1Horz">
+      <w:tblPr/>
+      <w:tcPr>
+        <w:tcBorders>
+          <w:left w:val="nil"/>
+          <w:right w:val="nil"/>
+          <w:insideH w:val="nil"/>
+          <w:insideV w:val="nil"/>
+        </w:tcBorders>
+        <w:shd w:val="clear" w:color="auto" w:fill="C0C0C0" w:themeFill="text1" w:themeFillTint="3F"/>
+      </w:tcPr>
+    </w:tblStylePr>
+  </w:style>
+  <w:style w:type="paragraph" w:styleId="Verzeichnis2">
+    <w:name w:val="toc 2"/>
+    <w:basedOn w:val="Standard"/>
+    <w:next w:val="Standard"/>
+    <w:autoRedefine/>
+    <w:uiPriority w:val="39"/>
+    <w:semiHidden/>
+    <w:unhideWhenUsed/>
+    <w:qFormat/>
+    <w:rsid w:val="00F35CB5"/>
+    <w:pPr>
+      <w:spacing w:after="100"/>
+      <w:ind w:left="220"/>
+    </w:pPr>
+    <w:rPr>
+      <w:rFonts w:eastAsiaTheme="minorEastAsia"/>
+      <w:lang w:eastAsia="de-AT"/>
+    </w:rPr>
+  </w:style>
+  <w:style w:type="paragraph" w:styleId="Verzeichnis3">
+    <w:name w:val="toc 3"/>
+    <w:basedOn w:val="Standard"/>
+    <w:next w:val="Standard"/>
+    <w:autoRedefine/>
+    <w:uiPriority w:val="39"/>
+    <w:semiHidden/>
+    <w:unhideWhenUsed/>
+    <w:qFormat/>
+    <w:rsid w:val="00F35CB5"/>
+    <w:pPr>
+      <w:spacing w:after="100"/>
+      <w:ind w:left="440"/>
+    </w:pPr>
+    <w:rPr>
+      <w:rFonts w:eastAsiaTheme="minorEastAsia"/>
+      <w:lang w:eastAsia="de-AT"/>
+    </w:rPr>
+  </w:style>
+  <w:style w:type="paragraph" w:styleId="StandardWeb">
+    <w:name w:val="Normal (Web)"/>
+    <w:basedOn w:val="Standard"/>
+    <w:uiPriority w:val="99"/>
+    <w:semiHidden/>
+    <w:unhideWhenUsed/>
+    <w:rsid w:val="00B11477"/>
+    <w:pPr>
+      <w:spacing w:before="100" w:beforeAutospacing="1" w:after="100" w:afterAutospacing="1" w:line="240" w:lineRule="auto"/>
+    </w:pPr>
+    <w:rPr>
+      <w:rFonts w:ascii="Times New Roman" w:eastAsia="Times New Roman" w:hAnsi="Times New Roman" w:cs="Times New Roman"/>
+      <w:sz w:val="24"/>
+      <w:szCs w:val="24"/>
+      <w:lang w:eastAsia="de-AT"/>
+    </w:rPr>
+  </w:style>
+  <w:style w:type="character" w:styleId="Fett">
+    <w:name w:val="Strong"/>
+    <w:basedOn w:val="Absatz-Standardschriftart"/>
+    <w:uiPriority w:val="22"/>
+    <w:qFormat/>
+    <w:rsid w:val="00B11477"/>
+    <w:rPr>
+      <w:b/>
+      <w:bCs/>
+    </w:rPr>
+  </w:style>
 </w:styles>
+</file>
+
+<file path=word/glossary/document.xml><?xml version="1.0" encoding="utf-8"?>
+<w:glossaryDocument xmlns:wpc="http://schemas.microsoft.com/office/word/2010/wordprocessingCanvas" xmlns:mc="http://schemas.openxmlformats.org/markup-compatibility/2006" xmlns:o="urn:schemas-microsoft-com:office:office" xmlns:r="http://schemas.openxmlformats.org/officeDocument/2006/relationships" xmlns:m="http://schemas.openxmlformats.org/officeDocument/2006/math" xmlns:v="urn:schemas-microsoft-com:vml" xmlns:wp14="http://schemas.microsoft.com/office/word/2010/wordprocessingDrawing" xmlns:wp="http://schemas.openxmlformats.org/drawingml/2006/wordprocessingDrawing" xmlns:w10="urn:schemas-microsoft-com:office:word" xmlns:w="http://schemas.openxmlformats.org/wordprocessingml/2006/main" xmlns:w14="http://schemas.microsoft.com/office/word/2010/wordml" xmlns:wpg="http://schemas.microsoft.com/office/word/2010/wordprocessingGroup" xmlns:wpi="http://schemas.microsoft.com/office/word/2010/wordprocessingInk" xmlns:wne="http://schemas.microsoft.com/office/word/2006/wordml" xmlns:wps="http://schemas.microsoft.com/office/word/2010/wordprocessingShape" mc:Ignorable="w14 wp14"/>
+</file>
+
+<file path=word/glossary/fontTable.xml><?xml version="1.0" encoding="utf-8"?>
+<w:fonts xmlns:mc="http://schemas.openxmlformats.org/markup-compatibility/2006" xmlns:r="http://schemas.openxmlformats.org/officeDocument/2006/relationships" xmlns:w="http://schemas.openxmlformats.org/wordprocessingml/2006/main" xmlns:w14="http://schemas.microsoft.com/office/word/2010/wordml" mc:Ignorable="w14">
+  <w:font w:name="Times New Roman">
+    <w:panose1 w:val="02020603050405020304"/>
+    <w:charset w:val="00"/>
+    <w:family w:val="roman"/>
+    <w:pitch w:val="variable"/>
+    <w:sig w:usb0="E0002AFF" w:usb1="C0007841" w:usb2="00000009" w:usb3="00000000" w:csb0="000001FF" w:csb1="00000000"/>
+  </w:font>
+  <w:font w:name="Symbol">
+    <w:panose1 w:val="05050102010706020507"/>
+    <w:charset w:val="02"/>
+    <w:family w:val="roman"/>
+    <w:pitch w:val="variable"/>
+    <w:sig w:usb0="00000000" w:usb1="10000000" w:usb2="00000000" w:usb3="00000000" w:csb0="80000000" w:csb1="00000000"/>
+  </w:font>
+  <w:font w:name="Courier New">
+    <w:panose1 w:val="02070309020205020404"/>
+    <w:charset w:val="00"/>
+    <w:family w:val="modern"/>
+    <w:pitch w:val="fixed"/>
+    <w:sig w:usb0="E0002AFF" w:usb1="C0007843" w:usb2="00000009" w:usb3="00000000" w:csb0="000001FF" w:csb1="00000000"/>
+  </w:font>
+  <w:font w:name="Wingdings">
+    <w:panose1 w:val="05000000000000000000"/>
+    <w:charset w:val="02"/>
+    <w:family w:val="auto"/>
+    <w:pitch w:val="variable"/>
+    <w:sig w:usb0="00000000" w:usb1="10000000" w:usb2="00000000" w:usb3="00000000" w:csb0="80000000" w:csb1="00000000"/>
+  </w:font>
+  <w:font w:name="Calibri">
+    <w:panose1 w:val="020F0502020204030204"/>
+    <w:charset w:val="00"/>
+    <w:family w:val="swiss"/>
+    <w:pitch w:val="variable"/>
+    <w:sig w:usb0="E00002FF" w:usb1="4000ACFF" w:usb2="00000001" w:usb3="00000000" w:csb0="0000019F" w:csb1="00000000"/>
+  </w:font>
+  <w:font w:name="Cambria">
+    <w:panose1 w:val="02040503050406030204"/>
+    <w:charset w:val="00"/>
+    <w:family w:val="roman"/>
+    <w:pitch w:val="variable"/>
+    <w:sig w:usb0="E00002FF" w:usb1="400004FF" w:usb2="00000000" w:usb3="00000000" w:csb0="0000019F" w:csb1="00000000"/>
+  </w:font>
+  <w:font w:name="Tahoma">
+    <w:panose1 w:val="020B0604030504040204"/>
+    <w:charset w:val="00"/>
+    <w:family w:val="swiss"/>
+    <w:pitch w:val="variable"/>
+    <w:sig w:usb0="E1002EFF" w:usb1="C000605B" w:usb2="00000029" w:usb3="00000000" w:csb0="000101FF" w:csb1="00000000"/>
+  </w:font>
+  <w:font w:name="Arial">
+    <w:panose1 w:val="020B0604020202020204"/>
+    <w:charset w:val="00"/>
+    <w:family w:val="swiss"/>
+    <w:pitch w:val="variable"/>
+    <w:sig w:usb0="E0002AFF" w:usb1="C0007843" w:usb2="00000009" w:usb3="00000000" w:csb0="000001FF" w:csb1="00000000"/>
+  </w:font>
+  <w:font w:name="Verdana">
+    <w:panose1 w:val="020B0604030504040204"/>
+    <w:charset w:val="00"/>
+    <w:family w:val="swiss"/>
+    <w:pitch w:val="variable"/>
+    <w:sig w:usb0="A10006FF" w:usb1="4000205B" w:usb2="00000010" w:usb3="00000000" w:csb0="0000019F" w:csb1="00000000"/>
+  </w:font>
+</w:fonts>
+</file>
+
+<file path=word/glossary/settings.xml><?xml version="1.0" encoding="utf-8"?>
+<w:settings xmlns:mc="http://schemas.openxmlformats.org/markup-compatibility/2006" xmlns:o="urn:schemas-microsoft-com:office:office" xmlns:r="http://schemas.openxmlformats.org/officeDocument/2006/relationships" xmlns:m="http://schemas.openxmlformats.org/officeDocument/2006/math" xmlns:v="urn:schemas-microsoft-com:vml" xmlns:w10="urn:schemas-microsoft-com:office:word" xmlns:w="http://schemas.openxmlformats.org/wordprocessingml/2006/main" xmlns:w14="http://schemas.microsoft.com/office/word/2010/wordml" xmlns:sl="http://schemas.openxmlformats.org/schemaLibrary/2006/main" mc:Ignorable="w14">
+  <w:view w:val="normal"/>
+  <w:defaultTabStop w:val="708"/>
+  <w:hyphenationZone w:val="425"/>
+  <w:characterSpacingControl w:val="doNotCompress"/>
+  <w:compat>
+    <w:useFELayout/>
+    <w:compatSetting w:name="compatibilityMode" w:uri="http://schemas.microsoft.com/office/word" w:val="14"/>
+    <w:compatSetting w:name="overrideTableStyleFontSizeAndJustification" w:uri="http://schemas.microsoft.com/office/word" w:val="1"/>
+    <w:compatSetting w:name="enableOpenTypeFeatures" w:uri="http://schemas.microsoft.com/office/word" w:val="1"/>
+    <w:compatSetting w:name="doNotFlipMirrorIndents" w:uri="http://schemas.microsoft.com/office/word" w:val="1"/>
+  </w:compat>
+  <w:rsids>
+    <w:rsidRoot w:val="00AC0766"/>
+    <w:rsid w:val="00612694"/>
+    <w:rsid w:val="00893B6E"/>
+    <w:rsid w:val="00AA41B1"/>
+    <w:rsid w:val="00AC0766"/>
+  </w:rsids>
+  <m:mathPr>
+    <m:mathFont m:val="Cambria Math"/>
+    <m:brkBin m:val="before"/>
+    <m:brkBinSub m:val="--"/>
+    <m:smallFrac m:val="0"/>
+    <m:dispDef/>
+    <m:lMargin m:val="0"/>
+    <m:rMargin m:val="0"/>
+    <m:defJc m:val="centerGroup"/>
+    <m:wrapIndent m:val="1440"/>
+    <m:intLim m:val="subSup"/>
+    <m:naryLim m:val="undOvr"/>
+  </m:mathPr>
+  <w:themeFontLang w:val="de-AT"/>
+  <w:clrSchemeMapping w:bg1="light1" w:t1="dark1" w:bg2="light2" w:t2="dark2" w:accent1="accent1" w:accent2="accent2" w:accent3="accent3" w:accent4="accent4" w:accent5="accent5" w:accent6="accent6" w:hyperlink="hyperlink" w:followedHyperlink="followedHyperlink"/>
+  <w:decimalSymbol w:val=","/>
+  <w:listSeparator w:val=";"/>
+</w:settings>
+</file>
+
+<file path=word/glossary/styles.xml><?xml version="1.0" encoding="utf-8"?>
+<w:styles xmlns:mc="http://schemas.openxmlformats.org/markup-compatibility/2006" xmlns:r="http://schemas.openxmlformats.org/officeDocument/2006/relationships" xmlns:w="http://schemas.openxmlformats.org/wordprocessingml/2006/main" xmlns:w14="http://schemas.microsoft.com/office/word/2010/wordml" mc:Ignorable="w14">
+  <w:docDefaults>
+    <w:rPrDefault>
+      <w:rPr>
+        <w:rFonts w:asciiTheme="minorHAnsi" w:eastAsiaTheme="minorEastAsia" w:hAnsiTheme="minorHAnsi" w:cstheme="minorBidi"/>
+        <w:sz w:val="22"/>
+        <w:szCs w:val="22"/>
+        <w:lang w:val="de-AT" w:eastAsia="de-AT" w:bidi="ar-SA"/>
+      </w:rPr>
+    </w:rPrDefault>
+    <w:pPrDefault>
+      <w:pPr>
+        <w:spacing w:after="200" w:line="276" w:lineRule="auto"/>
+      </w:pPr>
+    </w:pPrDefault>
+  </w:docDefaults>
+  <w:latentStyles w:defLockedState="0" w:defUIPriority="99" w:defSemiHidden="1" w:defUnhideWhenUsed="1" w:defQFormat="0" w:count="267">
+    <w:lsdException w:name="Normal" w:semiHidden="0" w:uiPriority="0" w:unhideWhenUsed="0" w:qFormat="1"/>
+    <w:lsdException w:name="heading 1" w:semiHidden="0" w:uiPriority="9" w:unhideWhenUsed="0" w:qFormat="1"/>
+    <w:lsdException w:name="heading 2" w:uiPriority="9" w:qFormat="1"/>
+    <w:lsdException w:name="heading 3" w:uiPriority="9" w:qFormat="1"/>
+    <w:lsdException w:name="heading 4" w:uiPriority="9" w:qFormat="1"/>
+    <w:lsdException w:name="heading 5" w:uiPriority="9" w:qFormat="1"/>
+    <w:lsdException w:name="heading 6" w:uiPriority="9" w:qFormat="1"/>
+    <w:lsdException w:name="heading 7" w:uiPriority="9" w:qFormat="1"/>
+    <w:lsdException w:name="heading 8" w:uiPriority="9" w:qFormat="1"/>
+    <w:lsdException w:name="heading 9" w:uiPriority="9" w:qFormat="1"/>
+    <w:lsdException w:name="toc 1" w:uiPriority="39"/>
+    <w:lsdException w:name="toc 2" w:uiPriority="39"/>
+    <w:lsdException w:name="toc 3" w:uiPriority="39"/>
+    <w:lsdException w:name="toc 4" w:uiPriority="39"/>
+    <w:lsdException w:name="toc 5" w:uiPriority="39"/>
+    <w:lsdException w:name="toc 6" w:uiPriority="39"/>
+    <w:lsdException w:name="toc 7" w:uiPriority="39"/>
+    <w:lsdException w:name="toc 8" w:uiPriority="39"/>
+    <w:lsdException w:name="toc 9" w:uiPriority="39"/>
+    <w:lsdException w:name="caption" w:uiPriority="35" w:qFormat="1"/>
+    <w:lsdException w:name="Title" w:semiHidden="0" w:uiPriority="10" w:unhideWhenUsed="0" w:qFormat="1"/>
+    <w:lsdException w:name="Default Paragraph Font" w:uiPriority="1"/>
+    <w:lsdException w:name="Subtitle" w:semiHidden="0" w:uiPriority="11" w:unhideWhenUsed="0" w:qFormat="1"/>
+    <w:lsdException w:name="Strong" w:semiHidden="0" w:uiPriority="22" w:unhideWhenUsed="0" w:qFormat="1"/>
+    <w:lsdException w:name="Emphasis" w:semiHidden="0" w:uiPriority="20" w:unhideWhenUsed="0" w:qFormat="1"/>
+    <w:lsdException w:name="Table Grid" w:semiHidden="0" w:uiPriority="59" w:unhideWhenUsed="0"/>
+    <w:lsdException w:name="Placeholder Text" w:unhideWhenUsed="0"/>
+    <w:lsdException w:name="No Spacing" w:semiHidden="0" w:uiPriority="1" w:unhideWhenUsed="0" w:qFormat="1"/>
+    <w:lsdException w:name="Light Shading" w:semiHidden="0" w:uiPriority="60" w:unhideWhenUsed="0"/>
+    <w:lsdException w:name="Light List" w:semiHidden="0" w:uiPriority="61" w:unhideWhenUsed="0"/>
+    <w:lsdException w:name="Light Grid" w:semiHidden="0" w:uiPriority="62" w:unhideWhenUsed="0"/>
+    <w:lsdException w:name="Medium Shading 1" w:semiHidden="0" w:uiPriority="63" w:unhideWhenUsed="0"/>
+    <w:lsdException w:name="Medium Shading 2" w:semiHidden="0" w:uiPriority="64" w:unhideWhenUsed="0"/>
+    <w:lsdException w:name="Medium List 1" w:semiHidden="0" w:uiPriority="65" w:unhideWhenUsed="0"/>
+    <w:lsdException w:name="Medium List 2" w:semiHidden="0" w:uiPriority="66" w:unhideWhenUsed="0"/>
+    <w:lsdException w:name="Medium Grid 1" w:semiHidden="0" w:uiPriority="67" w:unhideWhenUsed="0"/>
+    <w:lsdException w:name="Medium Grid 2" w:semiHidden="0" w:uiPriority="68" w:unhideWhenUsed="0"/>
+    <w:lsdException w:name="Medium Grid 3" w:semiHidden="0" w:uiPriority="69" w:unhideWhenUsed="0"/>
+    <w:lsdException w:name="Dark List" w:semiHidden="0" w:uiPriority="70" w:unhideWhenUsed="0"/>
+    <w:lsdException w:name="Colorful Shading" w:semiHidden="0" w:uiPriority="71" w:unhideWhenUsed="0"/>
+    <w:lsdException w:name="Colorful List" w:semiHidden="0" w:uiPriority="72" w:unhideWhenUsed="0"/>
+    <w:lsdException w:name="Colorful Grid" w:semiHidden="0" w:uiPriority="73" w:unhideWhenUsed="0"/>
+    <w:lsdException w:name="Light Shading Accent 1" w:semiHidden="0" w:uiPriority="60" w:unhideWhenUsed="0"/>
+    <w:lsdException w:name="Light List Accent 1" w:semiHidden="0" w:uiPriority="61" w:unhideWhenUsed="0"/>
+    <w:lsdException w:name="Light Grid Accent 1" w:semiHidden="0" w:uiPriority="62" w:unhideWhenUsed="0"/>
+    <w:lsdException w:name="Medium Shading 1 Accent 1" w:semiHidden="0" w:uiPriority="63" w:unhideWhenUsed="0"/>
+    <w:lsdException w:name="Medium Shading 2 Accent 1" w:semiHidden="0" w:uiPriority="64" w:unhideWhenUsed="0"/>
+    <w:lsdException w:name="Medium List 1 Accent 1" w:semiHidden="0" w:uiPriority="65" w:unhideWhenUsed="0"/>
+    <w:lsdException w:name="Revision" w:unhideWhenUsed="0"/>
+    <w:lsdException w:name="List Paragraph" w:semiHidden="0" w:uiPriority="34" w:unhideWhenUsed="0" w:qFormat="1"/>
+    <w:lsdException w:name="Quote" w:semiHidden="0" w:uiPriority="29" w:unhideWhenUsed="0" w:qFormat="1"/>
+    <w:lsdException w:name="Intense Quote" w:semiHidden="0" w:uiPriority="30" w:unhideWhenUsed="0" w:qFormat="1"/>
+    <w:lsdException w:name="Medium List 2 Accent 1" w:semiHidden="0" w:uiPriority="66" w:unhideWhenUsed="0"/>
+    <w:lsdException w:name="Medium Grid 1 Accent 1" w:semiHidden="0" w:uiPriority="67" w:unhideWhenUsed="0"/>
+    <w:lsdException w:name="Medium Grid 2 Accent 1" w:semiHidden="0" w:uiPriority="68" w:unhideWhenUsed="0"/>
+    <w:lsdException w:name="Medium Grid 3 Accent 1" w:semiHidden="0" w:uiPriority="69" w:unhideWhenUsed="0"/>
+    <w:lsdException w:name="Dark List Accent 1" w:semiHidden="0" w:uiPriority="70" w:unhideWhenUsed="0"/>
+    <w:lsdException w:name="Colorful Shading Accent 1" w:semiHidden="0" w:uiPriority="71" w:unhideWhenUsed="0"/>
+    <w:lsdException w:name="Colorful List Accent 1" w:semiHidden="0" w:uiPriority="72" w:unhideWhenUsed="0"/>
+    <w:lsdException w:name="Colorful Grid Accent 1" w:semiHidden="0" w:uiPriority="73" w:unhideWhenUsed="0"/>
+    <w:lsdException w:name="Light Shading Accent 2" w:semiHidden="0" w:uiPriority="60" w:unhideWhenUsed="0"/>
+    <w:lsdException w:name="Light List Accent 2" w:semiHidden="0" w:uiPriority="61" w:unhideWhenUsed="0"/>
+    <w:lsdException w:name="Light Grid Accent 2" w:semiHidden="0" w:uiPriority="62" w:unhideWhenUsed="0"/>
+    <w:lsdException w:name="Medium Shading 1 Accent 2" w:semiHidden="0" w:uiPriority="63" w:unhideWhenUsed="0"/>
+    <w:lsdException w:name="Medium Shading 2 Accent 2" w:semiHidden="0" w:uiPriority="64" w:unhideWhenUsed="0"/>
+    <w:lsdException w:name="Medium List 1 Accent 2" w:semiHidden="0" w:uiPriority="65" w:unhideWhenUsed="0"/>
+    <w:lsdException w:name="Medium List 2 Accent 2" w:semiHidden="0" w:uiPriority="66" w:unhideWhenUsed="0"/>
+    <w:lsdException w:name="Medium Grid 1 Accent 2" w:semiHidden="0" w:uiPriority="67" w:unhideWhenUsed="0"/>
+    <w:lsdException w:name="Medium Grid 2 Accent 2" w:semiHidden="0" w:uiPriority="68" w:unhideWhenUsed="0"/>
+    <w:lsdException w:name="Medium Grid 3 Accent 2" w:semiHidden="0" w:uiPriority="69" w:unhideWhenUsed="0"/>
+    <w:lsdException w:name="Dark List Accent 2" w:semiHidden="0" w:uiPriority="70" w:unhideWhenUsed="0"/>
+    <w:lsdException w:name="Colorful Shading Accent 2" w:semiHidden="0" w:uiPriority="71" w:unhideWhenUsed="0"/>
+    <w:lsdException w:name="Colorful List Accent 2" w:semiHidden="0" w:uiPriority="72" w:unhideWhenUsed="0"/>
+    <w:lsdException w:name="Colorful Grid Accent 2" w:semiHidden="0" w:uiPriority="73" w:unhideWhenUsed="0"/>
+    <w:lsdException w:name="Light Shading Accent 3" w:semiHidden="0" w:uiPriority="60" w:unhideWhenUsed="0"/>
+    <w:lsdException w:name="Light List Accent 3" w:semiHidden="0" w:uiPriority="61" w:unhideWhenUsed="0"/>
+    <w:lsdException w:name="Light Grid Accent 3" w:semiHidden="0" w:uiPriority="62" w:unhideWhenUsed="0"/>
+    <w:lsdException w:name="Medium Shading 1 Accent 3" w:semiHidden="0" w:uiPriority="63" w:unhideWhenUsed="0"/>
+    <w:lsdException w:name="Medium Shading 2 Accent 3" w:semiHidden="0" w:uiPriority="64" w:unhideWhenUsed="0"/>
+    <w:lsdException w:name="Medium List 1 Accent 3" w:semiHidden="0" w:uiPriority="65" w:unhideWhenUsed="0"/>
+    <w:lsdException w:name="Medium List 2 Accent 3" w:semiHidden="0" w:uiPriority="66" w:unhideWhenUsed="0"/>
+    <w:lsdException w:name="Medium Grid 1 Accent 3" w:semiHidden="0" w:uiPriority="67" w:unhideWhenUsed="0"/>
+    <w:lsdException w:name="Medium Grid 2 Accent 3" w:semiHidden="0" w:uiPriority="68" w:unhideWhenUsed="0"/>
+    <w:lsdException w:name="Medium Grid 3 Accent 3" w:semiHidden="0" w:uiPriority="69" w:unhideWhenUsed="0"/>
+    <w:lsdException w:name="Dark List Accent 3" w:semiHidden="0" w:uiPriority="70" w:unhideWhenUsed="0"/>
+    <w:lsdException w:name="Colorful Shading Accent 3" w:semiHidden="0" w:uiPriority="71" w:unhideWhenUsed="0"/>
+    <w:lsdException w:name="Colorful List Accent 3" w:semiHidden="0" w:uiPriority="72" w:unhideWhenUsed="0"/>
+    <w:lsdException w:name="Colorful Grid Accent 3" w:semiHidden="0" w:uiPriority="73" w:unhideWhenUsed="0"/>
+    <w:lsdException w:name="Light Shading Accent 4" w:semiHidden="0" w:uiPriority="60" w:unhideWhenUsed="0"/>
+    <w:lsdException w:name="Light List Accent 4" w:semiHidden="0" w:uiPriority="61" w:unhideWhenUsed="0"/>
+    <w:lsdException w:name="Light Grid Accent 4" w:semiHidden="0" w:uiPriority="62" w:unhideWhenUsed="0"/>
+    <w:lsdException w:name="Medium Shading 1 Accent 4" w:semiHidden="0" w:uiPriority="63" w:unhideWhenUsed="0"/>
+    <w:lsdException w:name="Medium Shading 2 Accent 4" w:semiHidden="0" w:uiPriority="64" w:unhideWhenUsed="0"/>
+    <w:lsdException w:name="Medium List 1 Accent 4" w:semiHidden="0" w:uiPriority="65" w:unhideWhenUsed="0"/>
+    <w:lsdException w:name="Medium List 2 Accent 4" w:semiHidden="0" w:uiPriority="66" w:unhideWhenUsed="0"/>
+    <w:lsdException w:name="Medium Grid 1 Accent 4" w:semiHidden="0" w:uiPriority="67" w:unhideWhenUsed="0"/>
+    <w:lsdException w:name="Medium Grid 2 Accent 4" w:semiHidden="0" w:uiPriority="68" w:unhideWhenUsed="0"/>
+    <w:lsdException w:name="Medium Grid 3 Accent 4" w:semiHidden="0" w:uiPriority="69" w:unhideWhenUsed="0"/>
+    <w:lsdException w:name="Dark List Accent 4" w:semiHidden="0" w:uiPriority="70" w:unhideWhenUsed="0"/>
+    <w:lsdException w:name="Colorful Shading Accent 4" w:semiHidden="0" w:uiPriority="71" w:unhideWhenUsed="0"/>
+    <w:lsdException w:name="Colorful List Accent 4" w:semiHidden="0" w:uiPriority="72" w:unhideWhenUsed="0"/>
+    <w:lsdException w:name="Colorful Grid Accent 4" w:semiHidden="0" w:uiPriority="73" w:unhideWhenUsed="0"/>
+    <w:lsdException w:name="Light Shading Accent 5" w:semiHidden="0" w:uiPriority="60" w:unhideWhenUsed="0"/>
+    <w:lsdException w:name="Light List Accent 5" w:semiHidden="0" w:uiPriority="61" w:unhideWhenUsed="0"/>
+    <w:lsdException w:name="Light Grid Accent 5" w:semiHidden="0" w:uiPriority="62" w:unhideWhenUsed="0"/>
+    <w:lsdException w:name="Medium Shading 1 Accent 5" w:semiHidden="0" w:uiPriority="63" w:unhideWhenUsed="0"/>
+    <w:lsdException w:name="Medium Shading 2 Accent 5" w:semiHidden="0" w:uiPriority="64" w:unhideWhenUsed="0"/>
+    <w:lsdException w:name="Medium List 1 Accent 5" w:semiHidden="0" w:uiPriority="65" w:unhideWhenUsed="0"/>
+    <w:lsdException w:name="Medium List 2 Accent 5" w:semiHidden="0" w:uiPriority="66" w:unhideWhenUsed="0"/>
+    <w:lsdException w:name="Medium Grid 1 Accent 5" w:semiHidden="0" w:uiPriority="67" w:unhideWhenUsed="0"/>
+    <w:lsdException w:name="Medium Grid 2 Accent 5" w:semiHidden="0" w:uiPriority="68" w:unhideWhenUsed="0"/>
+    <w:lsdException w:name="Medium Grid 3 Accent 5" w:semiHidden="0" w:uiPriority="69" w:unhideWhenUsed="0"/>
+    <w:lsdException w:name="Dark List Accent 5" w:semiHidden="0" w:uiPriority="70" w:unhideWhenUsed="0"/>
+    <w:lsdException w:name="Colorful Shading Accent 5" w:semiHidden="0" w:uiPriority="71" w:unhideWhenUsed="0"/>
+    <w:lsdException w:name="Colorful List Accent 5" w:semiHidden="0" w:uiPriority="72" w:unhideWhenUsed="0"/>
+    <w:lsdException w:name="Colorful Grid Accent 5" w:semiHidden="0" w:uiPriority="73" w:unhideWhenUsed="0"/>
+    <w:lsdException w:name="Light Shading Accent 6" w:semiHidden="0" w:uiPriority="60" w:unhideWhenUsed="0"/>
+    <w:lsdException w:name="Light List Accent 6" w:semiHidden="0" w:uiPriority="61" w:unhideWhenUsed="0"/>
+    <w:lsdException w:name="Light Grid Accent 6" w:semiHidden="0" w:uiPriority="62" w:unhideWhenUsed="0"/>
+    <w:lsdException w:name="Medium Shading 1 Accent 6" w:semiHidden="0" w:uiPriority="63" w:unhideWhenUsed="0"/>
+    <w:lsdException w:name="Medium Shading 2 Accent 6" w:semiHidden="0" w:uiPriority="64" w:unhideWhenUsed="0"/>
+    <w:lsdException w:name="Medium List 1 Accent 6" w:semiHidden="0" w:uiPriority="65" w:unhideWhenUsed="0"/>
+    <w:lsdException w:name="Medium List 2 Accent 6" w:semiHidden="0" w:uiPriority="66" w:unhideWhenUsed="0"/>
+    <w:lsdException w:name="Medium Grid 1 Accent 6" w:semiHidden="0" w:uiPriority="67" w:unhideWhenUsed="0"/>
+    <w:lsdException w:name="Medium Grid 2 Accent 6" w:semiHidden="0" w:uiPriority="68" w:unhideWhenUsed="0"/>
+    <w:lsdException w:name="Medium Grid 3 Accent 6" w:semiHidden="0" w:uiPriority="69" w:unhideWhenUsed="0"/>
+    <w:lsdException w:name="Dark List Accent 6" w:semiHidden="0" w:uiPriority="70" w:unhideWhenUsed="0"/>
+    <w:lsdException w:name="Colorful Shading Accent 6" w:semiHidden="0" w:uiPriority="71" w:unhideWhenUsed="0"/>
+    <w:lsdException w:name="Colorful List Accent 6" w:semiHidden="0" w:uiPriority="72" w:unhideWhenUsed="0"/>
+    <w:lsdException w:name="Colorful Grid Accent 6" w:semiHidden="0" w:uiPriority="73" w:unhideWhenUsed="0"/>
+    <w:lsdException w:name="Subtle Emphasis" w:semiHidden="0" w:uiPriority="19" w:unhideWhenUsed="0" w:qFormat="1"/>
+    <w:lsdException w:name="Intense Emphasis" w:semiHidden="0" w:uiPriority="21" w:unhideWhenUsed="0" w:qFormat="1"/>
+    <w:lsdException w:name="Subtle Reference" w:semiHidden="0" w:uiPriority="31" w:unhideWhenUsed="0" w:qFormat="1"/>
+    <w:lsdException w:name="Intense Reference" w:semiHidden="0" w:uiPriority="32" w:unhideWhenUsed="0" w:qFormat="1"/>
+    <w:lsdException w:name="Book Title" w:semiHidden="0" w:uiPriority="33" w:unhideWhenUsed="0" w:qFormat="1"/>
+    <w:lsdException w:name="Bibliography" w:uiPriority="37"/>
+    <w:lsdException w:name="TOC Heading" w:uiPriority="39" w:qFormat="1"/>
+  </w:latentStyles>
+  <w:style w:type="paragraph" w:default="1" w:styleId="Standard">
+    <w:name w:val="Normal"/>
+    <w:qFormat/>
+  </w:style>
+  <w:style w:type="character" w:default="1" w:styleId="Absatz-Standardschriftart">
+    <w:name w:val="Default Paragraph Font"/>
+    <w:uiPriority w:val="1"/>
+    <w:semiHidden/>
+    <w:unhideWhenUsed/>
+  </w:style>
+  <w:style w:type="table" w:default="1" w:styleId="NormaleTabelle">
+    <w:name w:val="Normal Table"/>
+    <w:uiPriority w:val="99"/>
+    <w:semiHidden/>
+    <w:unhideWhenUsed/>
+    <w:tblPr>
+      <w:tblInd w:w="0" w:type="dxa"/>
+      <w:tblCellMar>
+        <w:top w:w="0" w:type="dxa"/>
+        <w:left w:w="108" w:type="dxa"/>
+        <w:bottom w:w="0" w:type="dxa"/>
+        <w:right w:w="108" w:type="dxa"/>
+      </w:tblCellMar>
+    </w:tblPr>
+  </w:style>
+  <w:style w:type="numbering" w:default="1" w:styleId="KeineListe">
+    <w:name w:val="No List"/>
+    <w:uiPriority w:val="99"/>
+    <w:semiHidden/>
+    <w:unhideWhenUsed/>
+  </w:style>
+  <w:style w:type="paragraph" w:customStyle="1" w:styleId="D9846A782D414A20B86A355E3ABB2CB2">
+    <w:name w:val="D9846A782D414A20B86A355E3ABB2CB2"/>
+    <w:rsid w:val="00AC0766"/>
+  </w:style>
+  <w:style w:type="paragraph" w:customStyle="1" w:styleId="110BE8E4698A415DAC31049FF636BA8C">
+    <w:name w:val="110BE8E4698A415DAC31049FF636BA8C"/>
+    <w:rsid w:val="00AC0766"/>
+  </w:style>
+  <w:style w:type="paragraph" w:customStyle="1" w:styleId="AD5C4955BA914021948A6DE88BC1E2EB">
+    <w:name w:val="AD5C4955BA914021948A6DE88BC1E2EB"/>
+    <w:rsid w:val="00AC0766"/>
+  </w:style>
+  <w:style w:type="paragraph" w:customStyle="1" w:styleId="E4553F7FED7D44E4A1D3F62F9E7A9A91">
+    <w:name w:val="E4553F7FED7D44E4A1D3F62F9E7A9A91"/>
+    <w:rsid w:val="00AC0766"/>
+  </w:style>
+  <w:style w:type="paragraph" w:customStyle="1" w:styleId="45BD988B69AA4C65BBCB1C9246DE6089">
+    <w:name w:val="45BD988B69AA4C65BBCB1C9246DE6089"/>
+    <w:rsid w:val="00AC0766"/>
+  </w:style>
+</w:styles>
+</file>
+
+<file path=word/glossary/stylesWithEffects.xml><?xml version="1.0" encoding="utf-8"?>
+<w:styles xmlns:wpc="http://schemas.microsoft.com/office/word/2010/wordprocessingCanvas" xmlns:mc="http://schemas.openxmlformats.org/markup-compatibility/2006" xmlns:o="urn:schemas-microsoft-com:office:office" xmlns:r="http://schemas.openxmlformats.org/officeDocument/2006/relationships" xmlns:m="http://schemas.openxmlformats.org/officeDocument/2006/math" xmlns:v="urn:schemas-microsoft-com:vml" xmlns:wp14="http://schemas.microsoft.com/office/word/2010/wordprocessingDrawing" xmlns:wp="http://schemas.openxmlformats.org/drawingml/2006/wordprocessingDrawing" xmlns:w10="urn:schemas-microsoft-com:office:word" xmlns:w="http://schemas.openxmlformats.org/wordprocessingml/2006/main" xmlns:w14="http://schemas.microsoft.com/office/word/2010/wordml" xmlns:wpg="http://schemas.microsoft.com/office/word/2010/wordprocessingGroup" xmlns:wpi="http://schemas.microsoft.com/office/word/2010/wordprocessingInk" xmlns:wne="http://schemas.microsoft.com/office/word/2006/wordml" xmlns:wps="http://schemas.microsoft.com/office/word/2010/wordprocessingShape" mc:Ignorable="w14 wp14">
+  <w:docDefaults>
+    <w:rPrDefault>
+      <w:rPr>
+        <w:rFonts w:asciiTheme="minorHAnsi" w:eastAsiaTheme="minorEastAsia" w:hAnsiTheme="minorHAnsi" w:cstheme="minorBidi"/>
+        <w:sz w:val="22"/>
+        <w:szCs w:val="22"/>
+        <w:lang w:val="de-AT" w:eastAsia="de-AT" w:bidi="ar-SA"/>
+      </w:rPr>
+    </w:rPrDefault>
+    <w:pPrDefault>
+      <w:pPr>
+        <w:spacing w:after="200" w:line="276" w:lineRule="auto"/>
+      </w:pPr>
+    </w:pPrDefault>
+  </w:docDefaults>
+  <w:latentStyles w:defLockedState="0" w:defUIPriority="99" w:defSemiHidden="1" w:defUnhideWhenUsed="1" w:defQFormat="0" w:count="267">
+    <w:lsdException w:name="Normal" w:semiHidden="0" w:uiPriority="0" w:unhideWhenUsed="0" w:qFormat="1"/>
+    <w:lsdException w:name="heading 1" w:semiHidden="0" w:uiPriority="9" w:unhideWhenUsed="0" w:qFormat="1"/>
+    <w:lsdException w:name="heading 2" w:uiPriority="9" w:qFormat="1"/>
+    <w:lsdException w:name="heading 3" w:uiPriority="9" w:qFormat="1"/>
+    <w:lsdException w:name="heading 4" w:uiPriority="9" w:qFormat="1"/>
+    <w:lsdException w:name="heading 5" w:uiPriority="9" w:qFormat="1"/>
+    <w:lsdException w:name="heading 6" w:uiPriority="9" w:qFormat="1"/>
+    <w:lsdException w:name="heading 7" w:uiPriority="9" w:qFormat="1"/>
+    <w:lsdException w:name="heading 8" w:uiPriority="9" w:qFormat="1"/>
+    <w:lsdException w:name="heading 9" w:uiPriority="9" w:qFormat="1"/>
+    <w:lsdException w:name="toc 1" w:uiPriority="39"/>
+    <w:lsdException w:name="toc 2" w:uiPriority="39"/>
+    <w:lsdException w:name="toc 3" w:uiPriority="39"/>
+    <w:lsdException w:name="toc 4" w:uiPriority="39"/>
+    <w:lsdException w:name="toc 5" w:uiPriority="39"/>
+    <w:lsdException w:name="toc 6" w:uiPriority="39"/>
+    <w:lsdException w:name="toc 7" w:uiPriority="39"/>
+    <w:lsdException w:name="toc 8" w:uiPriority="39"/>
+    <w:lsdException w:name="toc 9" w:uiPriority="39"/>
+    <w:lsdException w:name="caption" w:uiPriority="35" w:qFormat="1"/>
+    <w:lsdException w:name="Title" w:semiHidden="0" w:uiPriority="10" w:unhideWhenUsed="0" w:qFormat="1"/>
+    <w:lsdException w:name="Default Paragraph Font" w:uiPriority="1"/>
+    <w:lsdException w:name="Subtitle" w:semiHidden="0" w:uiPriority="11" w:unhideWhenUsed="0" w:qFormat="1"/>
+    <w:lsdException w:name="Strong" w:semiHidden="0" w:uiPriority="22" w:unhideWhenUsed="0" w:qFormat="1"/>
+    <w:lsdException w:name="Emphasis" w:semiHidden="0" w:uiPriority="20" w:unhideWhenUsed="0" w:qFormat="1"/>
+    <w:lsdException w:name="Table Grid" w:semiHidden="0" w:uiPriority="59" w:unhideWhenUsed="0"/>
+    <w:lsdException w:name="Placeholder Text" w:unhideWhenUsed="0"/>
+    <w:lsdException w:name="No Spacing" w:semiHidden="0" w:uiPriority="1" w:unhideWhenUsed="0" w:qFormat="1"/>
+    <w:lsdException w:name="Light Shading" w:semiHidden="0" w:uiPriority="60" w:unhideWhenUsed="0"/>
+    <w:lsdException w:name="Light List" w:semiHidden="0" w:uiPriority="61" w:unhideWhenUsed="0"/>
+    <w:lsdException w:name="Light Grid" w:semiHidden="0" w:uiPriority="62" w:unhideWhenUsed="0"/>
+    <w:lsdException w:name="Medium Shading 1" w:semiHidden="0" w:uiPriority="63" w:unhideWhenUsed="0"/>
+    <w:lsdException w:name="Medium Shading 2" w:semiHidden="0" w:uiPriority="64" w:unhideWhenUsed="0"/>
+    <w:lsdException w:name="Medium List 1" w:semiHidden="0" w:uiPriority="65" w:unhideWhenUsed="0"/>
+    <w:lsdException w:name="Medium List 2" w:semiHidden="0" w:uiPriority="66" w:unhideWhenUsed="0"/>
+    <w:lsdException w:name="Medium Grid 1" w:semiHidden="0" w:uiPriority="67" w:unhideWhenUsed="0"/>
+    <w:lsdException w:name="Medium Grid 2" w:semiHidden="0" w:uiPriority="68" w:unhideWhenUsed="0"/>
+    <w:lsdException w:name="Medium Grid 3" w:semiHidden="0" w:uiPriority="69" w:unhideWhenUsed="0"/>
+    <w:lsdException w:name="Dark List" w:semiHidden="0" w:uiPriority="70" w:unhideWhenUsed="0"/>
+    <w:lsdException w:name="Colorful Shading" w:semiHidden="0" w:uiPriority="71" w:unhideWhenUsed="0"/>
+    <w:lsdException w:name="Colorful List" w:semiHidden="0" w:uiPriority="72" w:unhideWhenUsed="0"/>
+    <w:lsdException w:name="Colorful Grid" w:semiHidden="0" w:uiPriority="73" w:unhideWhenUsed="0"/>
+    <w:lsdException w:name="Light Shading Accent 1" w:semiHidden="0" w:uiPriority="60" w:unhideWhenUsed="0"/>
+    <w:lsdException w:name="Light List Accent 1" w:semiHidden="0" w:uiPriority="61" w:unhideWhenUsed="0"/>
+    <w:lsdException w:name="Light Grid Accent 1" w:semiHidden="0" w:uiPriority="62" w:unhideWhenUsed="0"/>
+    <w:lsdException w:name="Medium Shading 1 Accent 1" w:semiHidden="0" w:uiPriority="63" w:unhideWhenUsed="0"/>
+    <w:lsdException w:name="Medium Shading 2 Accent 1" w:semiHidden="0" w:uiPriority="64" w:unhideWhenUsed="0"/>
+    <w:lsdException w:name="Medium List 1 Accent 1" w:semiHidden="0" w:uiPriority="65" w:unhideWhenUsed="0"/>
+    <w:lsdException w:name="Revision" w:unhideWhenUsed="0"/>
+    <w:lsdException w:name="List Paragraph" w:semiHidden="0" w:uiPriority="34" w:unhideWhenUsed="0" w:qFormat="1"/>
+    <w:lsdException w:name="Quote" w:semiHidden="0" w:uiPriority="29" w:unhideWhenUsed="0" w:qFormat="1"/>
+    <w:lsdException w:name="Intense Quote" w:semiHidden="0" w:uiPriority="30" w:unhideWhenUsed="0" w:qFormat="1"/>
+    <w:lsdException w:name="Medium List 2 Accent 1" w:semiHidden="0" w:uiPriority="66" w:unhideWhenUsed="0"/>
+    <w:lsdException w:name="Medium Grid 1 Accent 1" w:semiHidden="0" w:uiPriority="67" w:unhideWhenUsed="0"/>
+    <w:lsdException w:name="Medium Grid 2 Accent 1" w:semiHidden="0" w:uiPriority="68" w:unhideWhenUsed="0"/>
+    <w:lsdException w:name="Medium Grid 3 Accent 1" w:semiHidden="0" w:uiPriority="69" w:unhideWhenUsed="0"/>
+    <w:lsdException w:name="Dark List Accent 1" w:semiHidden="0" w:uiPriority="70" w:unhideWhenUsed="0"/>
+    <w:lsdException w:name="Colorful Shading Accent 1" w:semiHidden="0" w:uiPriority="71" w:unhideWhenUsed="0"/>
+    <w:lsdException w:name="Colorful List Accent 1" w:semiHidden="0" w:uiPriority="72" w:unhideWhenUsed="0"/>
+    <w:lsdException w:name="Colorful Grid Accent 1" w:semiHidden="0" w:uiPriority="73" w:unhideWhenUsed="0"/>
+    <w:lsdException w:name="Light Shading Accent 2" w:semiHidden="0" w:uiPriority="60" w:unhideWhenUsed="0"/>
+    <w:lsdException w:name="Light List Accent 2" w:semiHidden="0" w:uiPriority="61" w:unhideWhenUsed="0"/>
+    <w:lsdException w:name="Light Grid Accent 2" w:semiHidden="0" w:uiPriority="62" w:unhideWhenUsed="0"/>
+    <w:lsdException w:name="Medium Shading 1 Accent 2" w:semiHidden="0" w:uiPriority="63" w:unhideWhenUsed="0"/>
+    <w:lsdException w:name="Medium Shading 2 Accent 2" w:semiHidden="0" w:uiPriority="64" w:unhideWhenUsed="0"/>
+    <w:lsdException w:name="Medium List 1 Accent 2" w:semiHidden="0" w:uiPriority="65" w:unhideWhenUsed="0"/>
+    <w:lsdException w:name="Medium List 2 Accent 2" w:semiHidden="0" w:uiPriority="66" w:unhideWhenUsed="0"/>
+    <w:lsdException w:name="Medium Grid 1 Accent 2" w:semiHidden="0" w:uiPriority="67" w:unhideWhenUsed="0"/>
+    <w:lsdException w:name="Medium Grid 2 Accent 2" w:semiHidden="0" w:uiPriority="68" w:unhideWhenUsed="0"/>
+    <w:lsdException w:name="Medium Grid 3 Accent 2" w:semiHidden="0" w:uiPriority="69" w:unhideWhenUsed="0"/>
+    <w:lsdException w:name="Dark List Accent 2" w:semiHidden="0" w:uiPriority="70" w:unhideWhenUsed="0"/>
+    <w:lsdException w:name="Colorful Shading Accent 2" w:semiHidden="0" w:uiPriority="71" w:unhideWhenUsed="0"/>
+    <w:lsdException w:name="Colorful List Accent 2" w:semiHidden="0" w:uiPriority="72" w:unhideWhenUsed="0"/>
+    <w:lsdException w:name="Colorful Grid Accent 2" w:semiHidden="0" w:uiPriority="73" w:unhideWhenUsed="0"/>
+    <w:lsdException w:name="Light Shading Accent 3" w:semiHidden="0" w:uiPriority="60" w:unhideWhenUsed="0"/>
+    <w:lsdException w:name="Light List Accent 3" w:semiHidden="0" w:uiPriority="61" w:unhideWhenUsed="0"/>
+    <w:lsdException w:name="Light Grid Accent 3" w:semiHidden="0" w:uiPriority="62" w:unhideWhenUsed="0"/>
+    <w:lsdException w:name="Medium Shading 1 Accent 3" w:semiHidden="0" w:uiPriority="63" w:unhideWhenUsed="0"/>
+    <w:lsdException w:name="Medium Shading 2 Accent 3" w:semiHidden="0" w:uiPriority="64" w:unhideWhenUsed="0"/>
+    <w:lsdException w:name="Medium List 1 Accent 3" w:semiHidden="0" w:uiPriority="65" w:unhideWhenUsed="0"/>
+    <w:lsdException w:name="Medium List 2 Accent 3" w:semiHidden="0" w:uiPriority="66" w:unhideWhenUsed="0"/>
+    <w:lsdException w:name="Medium Grid 1 Accent 3" w:semiHidden="0" w:uiPriority="67" w:unhideWhenUsed="0"/>
+    <w:lsdException w:name="Medium Grid 2 Accent 3" w:semiHidden="0" w:uiPriority="68" w:unhideWhenUsed="0"/>
+    <w:lsdException w:name="Medium Grid 3 Accent 3" w:semiHidden="0" w:uiPriority="69" w:unhideWhenUsed="0"/>
+    <w:lsdException w:name="Dark List Accent 3" w:semiHidden="0" w:uiPriority="70" w:unhideWhenUsed="0"/>
+    <w:lsdException w:name="Colorful Shading Accent 3" w:semiHidden="0" w:uiPriority="71" w:unhideWhenUsed="0"/>
+    <w:lsdException w:name="Colorful List Accent 3" w:semiHidden="0" w:uiPriority="72" w:unhideWhenUsed="0"/>
+    <w:lsdException w:name="Colorful Grid Accent 3" w:semiHidden="0" w:uiPriority="73" w:unhideWhenUsed="0"/>
+    <w:lsdException w:name="Light Shading Accent 4" w:semiHidden="0" w:uiPriority="60" w:unhideWhenUsed="0"/>
+    <w:lsdException w:name="Light List Accent 4" w:semiHidden="0" w:uiPriority="61" w:unhideWhenUsed="0"/>
+    <w:lsdException w:name="Light Grid Accent 4" w:semiHidden="0" w:uiPriority="62" w:unhideWhenUsed="0"/>
+    <w:lsdException w:name="Medium Shading 1 Accent 4" w:semiHidden="0" w:uiPriority="63" w:unhideWhenUsed="0"/>
+    <w:lsdException w:name="Medium Shading 2 Accent 4" w:semiHidden="0" w:uiPriority="64" w:unhideWhenUsed="0"/>
+    <w:lsdException w:name="Medium List 1 Accent 4" w:semiHidden="0" w:uiPriority="65" w:unhideWhenUsed="0"/>
+    <w:lsdException w:name="Medium List 2 Accent 4" w:semiHidden="0" w:uiPriority="66" w:unhideWhenUsed="0"/>
+    <w:lsdException w:name="Medium Grid 1 Accent 4" w:semiHidden="0" w:uiPriority="67" w:unhideWhenUsed="0"/>
+    <w:lsdException w:name="Medium Grid 2 Accent 4" w:semiHidden="0" w:uiPriority="68" w:unhideWhenUsed="0"/>
+    <w:lsdException w:name="Medium Grid 3 Accent 4" w:semiHidden="0" w:uiPriority="69" w:unhideWhenUsed="0"/>
+    <w:lsdException w:name="Dark List Accent 4" w:semiHidden="0" w:uiPriority="70" w:unhideWhenUsed="0"/>
+    <w:lsdException w:name="Colorful Shading Accent 4" w:semiHidden="0" w:uiPriority="71" w:unhideWhenUsed="0"/>
+    <w:lsdException w:name="Colorful List Accent 4" w:semiHidden="0" w:uiPriority="72" w:unhideWhenUsed="0"/>
+    <w:lsdException w:name="Colorful Grid Accent 4" w:semiHidden="0" w:uiPriority="73" w:unhideWhenUsed="0"/>
+    <w:lsdException w:name="Light Shading Accent 5" w:semiHidden="0" w:uiPriority="60" w:unhideWhenUsed="0"/>
+    <w:lsdException w:name="Light List Accent 5" w:semiHidden="0" w:uiPriority="61" w:unhideWhenUsed="0"/>
+    <w:lsdException w:name="Light Grid Accent 5" w:semiHidden="0" w:uiPriority="62" w:unhideWhenUsed="0"/>
+    <w:lsdException w:name="Medium Shading 1 Accent 5" w:semiHidden="0" w:uiPriority="63" w:unhideWhenUsed="0"/>
+    <w:lsdException w:name="Medium Shading 2 Accent 5" w:semiHidden="0" w:uiPriority="64" w:unhideWhenUsed="0"/>
+    <w:lsdException w:name="Medium List 1 Accent 5" w:semiHidden="0" w:uiPriority="65" w:unhideWhenUsed="0"/>
+    <w:lsdException w:name="Medium List 2 Accent 5" w:semiHidden="0" w:uiPriority="66" w:unhideWhenUsed="0"/>
+    <w:lsdException w:name="Medium Grid 1 Accent 5" w:semiHidden="0" w:uiPriority="67" w:unhideWhenUsed="0"/>
+    <w:lsdException w:name="Medium Grid 2 Accent 5" w:semiHidden="0" w:uiPriority="68" w:unhideWhenUsed="0"/>
+    <w:lsdException w:name="Medium Grid 3 Accent 5" w:semiHidden="0" w:uiPriority="69" w:unhideWhenUsed="0"/>
+    <w:lsdException w:name="Dark List Accent 5" w:semiHidden="0" w:uiPriority="70" w:unhideWhenUsed="0"/>
+    <w:lsdException w:name="Colorful Shading Accent 5" w:semiHidden="0" w:uiPriority="71" w:unhideWhenUsed="0"/>
+    <w:lsdException w:name="Colorful List Accent 5" w:semiHidden="0" w:uiPriority="72" w:unhideWhenUsed="0"/>
+    <w:lsdException w:name="Colorful Grid Accent 5" w:semiHidden="0" w:uiPriority="73" w:unhideWhenUsed="0"/>
+    <w:lsdException w:name="Light Shading Accent 6" w:semiHidden="0" w:uiPriority="60" w:unhideWhenUsed="0"/>
+    <w:lsdException w:name="Light List Accent 6" w:semiHidden="0" w:uiPriority="61" w:unhideWhenUsed="0"/>
+    <w:lsdException w:name="Light Grid Accent 6" w:semiHidden="0" w:uiPriority="62" w:unhideWhenUsed="0"/>
+    <w:lsdException w:name="Medium Shading 1 Accent 6" w:semiHidden="0" w:uiPriority="63" w:unhideWhenUsed="0"/>
+    <w:lsdException w:name="Medium Shading 2 Accent 6" w:semiHidden="0" w:uiPriority="64" w:unhideWhenUsed="0"/>
+    <w:lsdException w:name="Medium List 1 Accent 6" w:semiHidden="0" w:uiPriority="65" w:unhideWhenUsed="0"/>
+    <w:lsdException w:name="Medium List 2 Accent 6" w:semiHidden="0" w:uiPriority="66" w:unhideWhenUsed="0"/>
+    <w:lsdException w:name="Medium Grid 1 Accent 6" w:semiHidden="0" w:uiPriority="67" w:unhideWhenUsed="0"/>
+    <w:lsdException w:name="Medium Grid 2 Accent 6" w:semiHidden="0" w:uiPriority="68" w:unhideWhenUsed="0"/>
+    <w:lsdException w:name="Medium Grid 3 Accent 6" w:semiHidden="0" w:uiPriority="69" w:unhideWhenUsed="0"/>
+    <w:lsdException w:name="Dark List Accent 6" w:semiHidden="0" w:uiPriority="70" w:unhideWhenUsed="0"/>
+    <w:lsdException w:name="Colorful Shading Accent 6" w:semiHidden="0" w:uiPriority="71" w:unhideWhenUsed="0"/>
+    <w:lsdException w:name="Colorful List Accent 6" w:semiHidden="0" w:uiPriority="72" w:unhideWhenUsed="0"/>
+    <w:lsdException w:name="Colorful Grid Accent 6" w:semiHidden="0" w:uiPriority="73" w:unhideWhenUsed="0"/>
+    <w:lsdException w:name="Subtle Emphasis" w:semiHidden="0" w:uiPriority="19" w:unhideWhenUsed="0" w:qFormat="1"/>
+    <w:lsdException w:name="Intense Emphasis" w:semiHidden="0" w:uiPriority="21" w:unhideWhenUsed="0" w:qFormat="1"/>
+    <w:lsdException w:name="Subtle Reference" w:semiHidden="0" w:uiPriority="31" w:unhideWhenUsed="0" w:qFormat="1"/>
+    <w:lsdException w:name="Intense Reference" w:semiHidden="0" w:uiPriority="32" w:unhideWhenUsed="0" w:qFormat="1"/>
+    <w:lsdException w:name="Book Title" w:semiHidden="0" w:uiPriority="33" w:unhideWhenUsed="0" w:qFormat="1"/>
+    <w:lsdException w:name="Bibliography" w:uiPriority="37"/>
+    <w:lsdException w:name="TOC Heading" w:uiPriority="39" w:qFormat="1"/>
+  </w:latentStyles>
+  <w:style w:type="paragraph" w:default="1" w:styleId="Standard">
+    <w:name w:val="Normal"/>
+    <w:qFormat/>
+  </w:style>
+  <w:style w:type="character" w:default="1" w:styleId="Absatz-Standardschriftart">
+    <w:name w:val="Default Paragraph Font"/>
+    <w:uiPriority w:val="1"/>
+    <w:semiHidden/>
+    <w:unhideWhenUsed/>
+  </w:style>
+  <w:style w:type="table" w:default="1" w:styleId="NormaleTabelle">
+    <w:name w:val="Normal Table"/>
+    <w:uiPriority w:val="99"/>
+    <w:semiHidden/>
+    <w:unhideWhenUsed/>
+    <w:tblPr>
+      <w:tblInd w:w="0" w:type="dxa"/>
+      <w:tblCellMar>
+        <w:top w:w="0" w:type="dxa"/>
+        <w:left w:w="108" w:type="dxa"/>
+        <w:bottom w:w="0" w:type="dxa"/>
+        <w:right w:w="108" w:type="dxa"/>
+      </w:tblCellMar>
+    </w:tblPr>
+  </w:style>
+  <w:style w:type="numbering" w:default="1" w:styleId="KeineListe">
+    <w:name w:val="No List"/>
+    <w:uiPriority w:val="99"/>
+    <w:semiHidden/>
+    <w:unhideWhenUsed/>
+  </w:style>
+  <w:style w:type="paragraph" w:customStyle="1" w:styleId="D9846A782D414A20B86A355E3ABB2CB2">
+    <w:name w:val="D9846A782D414A20B86A355E3ABB2CB2"/>
+    <w:rsid w:val="00AC0766"/>
+  </w:style>
+  <w:style w:type="paragraph" w:customStyle="1" w:styleId="110BE8E4698A415DAC31049FF636BA8C">
+    <w:name w:val="110BE8E4698A415DAC31049FF636BA8C"/>
+    <w:rsid w:val="00AC0766"/>
+  </w:style>
+  <w:style w:type="paragraph" w:customStyle="1" w:styleId="AD5C4955BA914021948A6DE88BC1E2EB">
+    <w:name w:val="AD5C4955BA914021948A6DE88BC1E2EB"/>
+    <w:rsid w:val="00AC0766"/>
+  </w:style>
+  <w:style w:type="paragraph" w:customStyle="1" w:styleId="E4553F7FED7D44E4A1D3F62F9E7A9A91">
+    <w:name w:val="E4553F7FED7D44E4A1D3F62F9E7A9A91"/>
+    <w:rsid w:val="00AC0766"/>
+  </w:style>
+  <w:style w:type="paragraph" w:customStyle="1" w:styleId="45BD988B69AA4C65BBCB1C9246DE6089">
+    <w:name w:val="45BD988B69AA4C65BBCB1C9246DE6089"/>
+    <w:rsid w:val="00AC0766"/>
+  </w:style>
+</w:styles>
+</file>
+
+<file path=word/glossary/webSettings.xml><?xml version="1.0" encoding="utf-8"?>
+<w:webSettings xmlns:mc="http://schemas.openxmlformats.org/markup-compatibility/2006" xmlns:r="http://schemas.openxmlformats.org/officeDocument/2006/relationships" xmlns:w="http://schemas.openxmlformats.org/wordprocessingml/2006/main" xmlns:w14="http://schemas.microsoft.com/office/word/2010/wordml" mc:Ignorable="w14">
+  <w:optimizeForBrowser/>
+  <w:allowPNG/>
+</w:webSettings>
 </file>
 
 <file path=word/theme/theme1.xml><?xml version="1.0" encoding="utf-8"?>
@@ -3399,7 +9880,7 @@
 </file>
 
 <file path=customXml/itemProps1.xml><?xml version="1.0" encoding="utf-8"?>
-<ds:datastoreItem xmlns:ds="http://schemas.openxmlformats.org/officeDocument/2006/customXml" ds:itemID="{4AC2D5C2-E3D0-4F8D-BD36-409DFFCE94C2}">
+<ds:datastoreItem xmlns:ds="http://schemas.openxmlformats.org/officeDocument/2006/customXml" ds:itemID="{6CBCCC85-2CD3-4C47-B931-AF57382161A0}">
   <ds:schemaRefs>
     <ds:schemaRef ds:uri="http://schemas.openxmlformats.org/officeDocument/2006/bibliography"/>
   </ds:schemaRefs>

--- a/Protokoll/Protokoll.docx
+++ b/Protokoll/Protokoll.docx
@@ -955,9 +955,6 @@
                                     </w:rPr>
                                     <w:alias w:val="Firma"/>
                                     <w:id w:val="-1400902858"/>
-                                    <w:placeholder>
-                                      <w:docPart w:val="110BE8E4698A415DAC31049FF636BA8C"/>
-                                    </w:placeholder>
                                     <w:dataBinding w:prefixMappings="xmlns:ns0='http://schemas.openxmlformats.org/officeDocument/2006/extended-properties'" w:xpath="/ns0:Properties[1]/ns0:Company[1]" w:storeItemID="{6668398D-A668-4E3E-A5EB-62B293D839F1}"/>
                                     <w:text/>
                                   </w:sdtPr>
@@ -1183,8 +1180,20 @@
                                           <w:sz w:val="40"/>
                                           <w:szCs w:val="40"/>
                                         </w:rPr>
-                                        <w:t>Fock, Hackenberger, Tiryaki</w:t>
+                                        <w:t xml:space="preserve">Fock, Hackenberger, </w:t>
                                       </w:r>
+                                      <w:proofErr w:type="spellStart"/>
+                                      <w:r>
+                                        <w:rPr>
+                                          <w:b/>
+                                          <w:bCs/>
+                                          <w:color w:val="4F81BD" w:themeColor="accent1"/>
+                                          <w:sz w:val="40"/>
+                                          <w:szCs w:val="40"/>
+                                        </w:rPr>
+                                        <w:t>Tiryaki</w:t>
+                                      </w:r>
+                                      <w:proofErr w:type="spellEnd"/>
                                     </w:p>
                                   </w:sdtContent>
                                 </w:sdt>
@@ -1312,9 +1321,6 @@
                               </w:rPr>
                               <w:alias w:val="Firma"/>
                               <w:id w:val="-1400902858"/>
-                              <w:placeholder>
-                                <w:docPart w:val="110BE8E4698A415DAC31049FF636BA8C"/>
-                              </w:placeholder>
                               <w:dataBinding w:prefixMappings="xmlns:ns0='http://schemas.openxmlformats.org/officeDocument/2006/extended-properties'" w:xpath="/ns0:Properties[1]/ns0:Company[1]" w:storeItemID="{6668398D-A668-4E3E-A5EB-62B293D839F1}"/>
                               <w:text/>
                             </w:sdtPr>
@@ -1462,8 +1468,20 @@
                                     <w:sz w:val="40"/>
                                     <w:szCs w:val="40"/>
                                   </w:rPr>
-                                  <w:t>Fock, Hackenberger, Tiryaki</w:t>
+                                  <w:t xml:space="preserve">Fock, Hackenberger, </w:t>
                                 </w:r>
+                                <w:proofErr w:type="spellStart"/>
+                                <w:r>
+                                  <w:rPr>
+                                    <w:b/>
+                                    <w:bCs/>
+                                    <w:color w:val="4F81BD" w:themeColor="accent1"/>
+                                    <w:sz w:val="40"/>
+                                    <w:szCs w:val="40"/>
+                                  </w:rPr>
+                                  <w:t>Tiryaki</w:t>
+                                </w:r>
+                                <w:proofErr w:type="spellEnd"/>
                               </w:p>
                             </w:sdtContent>
                           </w:sdt>
@@ -2307,9 +2325,17 @@
         <w:rPr>
           <w:sz w:val="36"/>
         </w:rPr>
-        <w:t>Aufgabenstellung / Requirementsanalyse</w:t>
+        <w:t xml:space="preserve">Aufgabenstellung / </w:t>
+      </w:r>
+      <w:proofErr w:type="spellStart"/>
+      <w:r>
+        <w:rPr>
+          <w:sz w:val="36"/>
+        </w:rPr>
+        <w:t>Requirementsanalyse</w:t>
       </w:r>
       <w:bookmarkEnd w:id="0"/>
+      <w:proofErr w:type="spellEnd"/>
     </w:p>
     <w:p/>
     <w:p>
@@ -2377,25 +2403,29 @@
           <w:szCs w:val="28"/>
           <w:shd w:val="clear" w:color="auto" w:fill="FFFFFF"/>
         </w:rPr>
-        <w:t>Die Lieferanten schreiben ihre Teile ins Lager-File mit zufällig (PRNG?) erstellten Zahlenfeldern. Die Art der gelieferten Teile soll nach einer bestimmten Zeit gewechselt werden.</w:t>
-      </w:r>
+        <w:t xml:space="preserve">Die Lieferanten schreiben ihre Teile ins Lager-File mit </w:t>
+      </w:r>
+      <w:proofErr w:type="gramStart"/>
       <w:r>
         <w:rPr>
           <w:rFonts w:ascii="Arial" w:hAnsi="Arial" w:cs="Arial"/>
           <w:color w:val="333333"/>
           <w:sz w:val="28"/>
           <w:szCs w:val="28"/>
-        </w:rPr>
-        <w:br/>
-      </w:r>
+          <w:shd w:val="clear" w:color="auto" w:fill="FFFFFF"/>
+        </w:rPr>
+        <w:t>zufällig (PRNG?)</w:t>
+      </w:r>
+      <w:proofErr w:type="gramEnd"/>
       <w:r>
         <w:rPr>
           <w:rFonts w:ascii="Arial" w:hAnsi="Arial" w:cs="Arial"/>
           <w:color w:val="333333"/>
           <w:sz w:val="28"/>
           <w:szCs w:val="28"/>
-        </w:rPr>
-        <w:br/>
+          <w:shd w:val="clear" w:color="auto" w:fill="FFFFFF"/>
+        </w:rPr>
+        <w:t xml:space="preserve"> erstellten Zahlenfeldern. Die Art der gelieferten Teile soll nach einer bestimmten Zeit gewechselt werden.</w:t>
       </w:r>
       <w:r>
         <w:rPr>
@@ -2403,9 +2433,8 @@
           <w:color w:val="333333"/>
           <w:sz w:val="28"/>
           <w:szCs w:val="28"/>
-          <w:shd w:val="clear" w:color="auto" w:fill="FFFFFF"/>
-        </w:rPr>
-        <w:t>Die Montagemitarbeiter müssen nun für einen "Threadee" alle entsprechenden Teile anfordern und diese zusammenbauen. Der Vorgang des Zusammenbauens wird durch das Sortieren der einzelnen Ganzzahlenfelder simuliert. Der fertige "Threadee" wird nun mit der Mitarbeiter-ID des Monteurs versehen.</w:t>
+        </w:rPr>
+        <w:br/>
       </w:r>
       <w:r>
         <w:rPr>
@@ -2422,8 +2451,9 @@
           <w:color w:val="333333"/>
           <w:sz w:val="28"/>
           <w:szCs w:val="28"/>
-        </w:rPr>
-        <w:br/>
+          <w:shd w:val="clear" w:color="auto" w:fill="FFFFFF"/>
+        </w:rPr>
+        <w:t>Die Montagemitarbeiter müssen nun für einen "Threadee" alle entsprechenden Teile anfordern und diese zusammenbauen. Der Vorgang des Zusammenbauens wird durch das Sortieren der einzelnen Ganzzahlenfelder simuliert. Der fertige "Threadee" wird nun mit der Mitarbeiter-ID des Monteurs versehen.</w:t>
       </w:r>
       <w:r>
         <w:rPr>
@@ -2431,9 +2461,8 @@
           <w:color w:val="333333"/>
           <w:sz w:val="28"/>
           <w:szCs w:val="28"/>
-          <w:shd w:val="clear" w:color="auto" w:fill="FFFFFF"/>
-        </w:rPr>
-        <w:t>Es ist zu bedenken, dass ein Roboter immer alle Teile benötigt um hergestellt werden zu können. Sollte ein Monteur nicht alle Teile bekommen, muss er die angeforderten Teile wieder zurückgeben um andere Monteure nicht zu blockieren. Fertige "Threadee"s werden zur Auslieferung in das Lager zurück gestellt.</w:t>
+        </w:rPr>
+        <w:br/>
       </w:r>
       <w:r>
         <w:rPr>
@@ -2450,9 +2479,11 @@
           <w:color w:val="333333"/>
           <w:sz w:val="28"/>
           <w:szCs w:val="28"/>
-        </w:rPr>
-        <w:br/>
-      </w:r>
+          <w:shd w:val="clear" w:color="auto" w:fill="FFFFFF"/>
+        </w:rPr>
+        <w:t>Es ist zu bedenken, dass ein Roboter immer alle Teile benötigt um hergestellt werden zu können. Sollte ein Monteur nicht alle Teile bekommen, muss er die angeforderten Teile wieder zurückgeben um andere Monteure nicht zu blockieren. Fertige "</w:t>
+      </w:r>
+      <w:proofErr w:type="spellStart"/>
       <w:r>
         <w:rPr>
           <w:rFonts w:ascii="Arial" w:hAnsi="Arial" w:cs="Arial"/>
@@ -2461,16 +2492,18 @@
           <w:szCs w:val="28"/>
           <w:shd w:val="clear" w:color="auto" w:fill="FFFFFF"/>
         </w:rPr>
-        <w:t>Alle Aktivitäten der Mitarbeiter muss in einem Logfile protokolliert werden. Verwenden Sie dazu Log4J [1].</w:t>
-      </w:r>
+        <w:t>Threadee"s</w:t>
+      </w:r>
+      <w:proofErr w:type="spellEnd"/>
       <w:r>
         <w:rPr>
           <w:rFonts w:ascii="Arial" w:hAnsi="Arial" w:cs="Arial"/>
           <w:color w:val="333333"/>
           <w:sz w:val="28"/>
           <w:szCs w:val="28"/>
-        </w:rPr>
-        <w:br/>
+          <w:shd w:val="clear" w:color="auto" w:fill="FFFFFF"/>
+        </w:rPr>
+        <w:t xml:space="preserve"> werden zur Auslieferung in das Lager zurück gestellt.</w:t>
       </w:r>
       <w:r>
         <w:rPr>
@@ -2479,6 +2512,43 @@
           <w:sz w:val="28"/>
           <w:szCs w:val="28"/>
         </w:rPr>
+        <w:br/>
+      </w:r>
+      <w:r>
+        <w:rPr>
+          <w:rFonts w:ascii="Arial" w:hAnsi="Arial" w:cs="Arial"/>
+          <w:color w:val="333333"/>
+          <w:sz w:val="28"/>
+          <w:szCs w:val="28"/>
+        </w:rPr>
+        <w:br/>
+      </w:r>
+      <w:r>
+        <w:rPr>
+          <w:rFonts w:ascii="Arial" w:hAnsi="Arial" w:cs="Arial"/>
+          <w:color w:val="333333"/>
+          <w:sz w:val="28"/>
+          <w:szCs w:val="28"/>
+          <w:shd w:val="clear" w:color="auto" w:fill="FFFFFF"/>
+        </w:rPr>
+        <w:t>Alle Aktivitäten der Mitarbeiter muss in einem Logfile protokolliert werden. Verwenden Sie dazu Log4J [1].</w:t>
+      </w:r>
+      <w:r>
+        <w:rPr>
+          <w:rFonts w:ascii="Arial" w:hAnsi="Arial" w:cs="Arial"/>
+          <w:color w:val="333333"/>
+          <w:sz w:val="28"/>
+          <w:szCs w:val="28"/>
+        </w:rPr>
+        <w:br/>
+      </w:r>
+      <w:r>
+        <w:rPr>
+          <w:rFonts w:ascii="Arial" w:hAnsi="Arial" w:cs="Arial"/>
+          <w:color w:val="333333"/>
+          <w:sz w:val="28"/>
+          <w:szCs w:val="28"/>
+        </w:rPr>
         <w:lastRenderedPageBreak/>
         <w:br/>
       </w:r>
@@ -2490,7 +2560,29 @@
           <w:szCs w:val="28"/>
           <w:shd w:val="clear" w:color="auto" w:fill="FFFFFF"/>
         </w:rPr>
-        <w:t>Die IDs der Mitarbeiter werden in der Fabrik durch das Sekretariat verwaltet. Es dürfen nur eindeutige IDs vergeben werden. Das Sekretariat vergibt auch die eindeutigen Kennungen für die erstellten "Threadee"s.</w:t>
+        <w:t>Die IDs der Mitarbeiter werden in der Fabrik durch das Sekretariat verwaltet. Es dürfen nur eindeutige IDs vergeben werden. Das Sekretariat vergibt auch die eindeutigen Kennungen für die erstellten "</w:t>
+      </w:r>
+      <w:proofErr w:type="spellStart"/>
+      <w:r>
+        <w:rPr>
+          <w:rFonts w:ascii="Arial" w:hAnsi="Arial" w:cs="Arial"/>
+          <w:color w:val="333333"/>
+          <w:sz w:val="28"/>
+          <w:szCs w:val="28"/>
+          <w:shd w:val="clear" w:color="auto" w:fill="FFFFFF"/>
+        </w:rPr>
+        <w:t>Threadee"s</w:t>
+      </w:r>
+      <w:proofErr w:type="spellEnd"/>
+      <w:r>
+        <w:rPr>
+          <w:rFonts w:ascii="Arial" w:hAnsi="Arial" w:cs="Arial"/>
+          <w:color w:val="333333"/>
+          <w:sz w:val="28"/>
+          <w:szCs w:val="28"/>
+          <w:shd w:val="clear" w:color="auto" w:fill="FFFFFF"/>
+        </w:rPr>
+        <w:t>.</w:t>
       </w:r>
     </w:p>
     <w:p>
@@ -2546,7 +2638,47 @@
           <w:sz w:val="28"/>
           <w:szCs w:val="28"/>
         </w:rPr>
-        <w:t>Verwenden Sie (optional) für die einzelnen Arbeiter das ExecutorService mit ThreadPools. Achten Sie, dass die Monteure nicht "verhungern". Angeforderte Ressourcen müssen auch sauber wieder freigegeben werden.</w:t>
+        <w:t xml:space="preserve">Verwenden Sie (optional) für die einzelnen Arbeiter das </w:t>
+      </w:r>
+      <w:proofErr w:type="spellStart"/>
+      <w:r>
+        <w:rPr>
+          <w:rFonts w:ascii="Arial" w:hAnsi="Arial" w:cs="Arial"/>
+          <w:color w:val="333333"/>
+          <w:sz w:val="28"/>
+          <w:szCs w:val="28"/>
+        </w:rPr>
+        <w:t>ExecutorService</w:t>
+      </w:r>
+      <w:proofErr w:type="spellEnd"/>
+      <w:r>
+        <w:rPr>
+          <w:rFonts w:ascii="Arial" w:hAnsi="Arial" w:cs="Arial"/>
+          <w:color w:val="333333"/>
+          <w:sz w:val="28"/>
+          <w:szCs w:val="28"/>
+        </w:rPr>
+        <w:t xml:space="preserve"> mit </w:t>
+      </w:r>
+      <w:proofErr w:type="spellStart"/>
+      <w:r>
+        <w:rPr>
+          <w:rFonts w:ascii="Arial" w:hAnsi="Arial" w:cs="Arial"/>
+          <w:color w:val="333333"/>
+          <w:sz w:val="28"/>
+          <w:szCs w:val="28"/>
+        </w:rPr>
+        <w:t>ThreadPools</w:t>
+      </w:r>
+      <w:proofErr w:type="spellEnd"/>
+      <w:r>
+        <w:rPr>
+          <w:rFonts w:ascii="Arial" w:hAnsi="Arial" w:cs="Arial"/>
+          <w:color w:val="333333"/>
+          <w:sz w:val="28"/>
+          <w:szCs w:val="28"/>
+        </w:rPr>
+        <w:t>. Achten Sie, dass die Monteure nicht "verhungern". Angeforderte Ressourcen müssen auch sauber wieder freigegeben werden.</w:t>
       </w:r>
       <w:r>
         <w:rPr>
@@ -3066,12 +3198,14 @@
                 <w:sz w:val="28"/>
               </w:rPr>
             </w:pPr>
+            <w:proofErr w:type="spellStart"/>
             <w:r>
               <w:rPr>
                 <w:sz w:val="28"/>
               </w:rPr>
               <w:t>Git</w:t>
             </w:r>
+            <w:proofErr w:type="spellEnd"/>
           </w:p>
         </w:tc>
         <w:tc>
@@ -3228,10 +3362,17 @@
           </w:tcPr>
           <w:p>
             <w:pPr>
+              <w:jc w:val="center"/>
               <w:rPr>
                 <w:sz w:val="28"/>
               </w:rPr>
             </w:pPr>
+            <w:r>
+              <w:rPr>
+                <w:sz w:val="28"/>
+              </w:rPr>
+              <w:t>8h</w:t>
+            </w:r>
           </w:p>
         </w:tc>
         <w:tc>
@@ -3240,10 +3381,17 @@
           </w:tcPr>
           <w:p>
             <w:pPr>
+              <w:jc w:val="center"/>
               <w:rPr>
                 <w:sz w:val="28"/>
               </w:rPr>
             </w:pPr>
+            <w:r>
+              <w:rPr>
+                <w:sz w:val="28"/>
+              </w:rPr>
+              <w:t>9h</w:t>
+            </w:r>
           </w:p>
         </w:tc>
       </w:tr>
@@ -3272,10 +3420,17 @@
           </w:tcPr>
           <w:p>
             <w:pPr>
+              <w:jc w:val="center"/>
               <w:rPr>
                 <w:sz w:val="28"/>
               </w:rPr>
             </w:pPr>
+            <w:r>
+              <w:rPr>
+                <w:sz w:val="28"/>
+              </w:rPr>
+              <w:t>0.6h</w:t>
+            </w:r>
           </w:p>
         </w:tc>
         <w:tc>
@@ -3284,10 +3439,17 @@
           </w:tcPr>
           <w:p>
             <w:pPr>
+              <w:jc w:val="center"/>
               <w:rPr>
                 <w:sz w:val="28"/>
               </w:rPr>
             </w:pPr>
+            <w:r>
+              <w:rPr>
+                <w:sz w:val="28"/>
+              </w:rPr>
+              <w:t>0.6h</w:t>
+            </w:r>
           </w:p>
         </w:tc>
       </w:tr>
@@ -3316,10 +3478,17 @@
           </w:tcPr>
           <w:p>
             <w:pPr>
+              <w:jc w:val="center"/>
               <w:rPr>
                 <w:sz w:val="28"/>
               </w:rPr>
             </w:pPr>
+            <w:r>
+              <w:rPr>
+                <w:sz w:val="28"/>
+              </w:rPr>
+              <w:t>1 h</w:t>
+            </w:r>
           </w:p>
         </w:tc>
         <w:tc>
@@ -3328,48 +3497,17 @@
           </w:tcPr>
           <w:p>
             <w:pPr>
+              <w:jc w:val="center"/>
               <w:rPr>
                 <w:sz w:val="28"/>
               </w:rPr>
             </w:pPr>
-          </w:p>
-        </w:tc>
-      </w:tr>
-      <w:tr>
-        <w:tc>
-          <w:tcPr>
-            <w:tcW w:w="3070" w:type="dxa"/>
-          </w:tcPr>
-          <w:p>
-            <w:pPr>
+            <w:r>
               <w:rPr>
                 <w:sz w:val="28"/>
               </w:rPr>
-            </w:pPr>
-          </w:p>
-        </w:tc>
-        <w:tc>
-          <w:tcPr>
-            <w:tcW w:w="3071" w:type="dxa"/>
-          </w:tcPr>
-          <w:p>
-            <w:pPr>
-              <w:rPr>
-                <w:sz w:val="28"/>
-              </w:rPr>
-            </w:pPr>
-          </w:p>
-        </w:tc>
-        <w:tc>
-          <w:tcPr>
-            <w:tcW w:w="3071" w:type="dxa"/>
-          </w:tcPr>
-          <w:p>
-            <w:pPr>
-              <w:rPr>
-                <w:sz w:val="28"/>
-              </w:rPr>
-            </w:pPr>
+              <w:t>1h</w:t>
+            </w:r>
           </w:p>
         </w:tc>
       </w:tr>
@@ -3490,6 +3628,7 @@
           </w:tcPr>
           <w:p>
             <w:pPr>
+              <w:jc w:val="center"/>
               <w:rPr>
                 <w:sz w:val="28"/>
               </w:rPr>
@@ -3508,6 +3647,7 @@
           </w:tcPr>
           <w:p>
             <w:pPr>
+              <w:jc w:val="center"/>
               <w:rPr>
                 <w:sz w:val="28"/>
               </w:rPr>
@@ -3554,6 +3694,83 @@
         </w:rPr>
       </w:pPr>
     </w:p>
+    <w:tbl>
+      <w:tblPr>
+        <w:tblStyle w:val="Tabellenraster"/>
+        <w:tblW w:w="0" w:type="auto"/>
+        <w:tblLook w:val="04A0" w:firstRow="1" w:lastRow="0" w:firstColumn="1" w:lastColumn="0" w:noHBand="0" w:noVBand="1"/>
+      </w:tblPr>
+      <w:tblGrid>
+        <w:gridCol w:w="3070"/>
+        <w:gridCol w:w="3071"/>
+        <w:gridCol w:w="3071"/>
+      </w:tblGrid>
+      <w:tr>
+        <w:tc>
+          <w:tcPr>
+            <w:tcW w:w="3070" w:type="dxa"/>
+          </w:tcPr>
+          <w:p>
+            <w:pPr>
+              <w:jc w:val="center"/>
+              <w:rPr>
+                <w:b/>
+                <w:sz w:val="32"/>
+              </w:rPr>
+            </w:pPr>
+            <w:r>
+              <w:rPr>
+                <w:b/>
+                <w:sz w:val="32"/>
+              </w:rPr>
+              <w:t>Abgeschätzt : Aktuell</w:t>
+            </w:r>
+          </w:p>
+        </w:tc>
+        <w:tc>
+          <w:tcPr>
+            <w:tcW w:w="3071" w:type="dxa"/>
+          </w:tcPr>
+          <w:p>
+            <w:pPr>
+              <w:jc w:val="center"/>
+              <w:rPr>
+                <w:b/>
+                <w:sz w:val="32"/>
+              </w:rPr>
+            </w:pPr>
+            <w:r>
+              <w:rPr>
+                <w:b/>
+                <w:sz w:val="32"/>
+              </w:rPr>
+              <w:t>13.3h</w:t>
+            </w:r>
+          </w:p>
+        </w:tc>
+        <w:tc>
+          <w:tcPr>
+            <w:tcW w:w="3071" w:type="dxa"/>
+          </w:tcPr>
+          <w:p>
+            <w:pPr>
+              <w:jc w:val="center"/>
+              <w:rPr>
+                <w:b/>
+                <w:sz w:val="32"/>
+              </w:rPr>
+            </w:pPr>
+            <w:r>
+              <w:rPr>
+                <w:b/>
+                <w:sz w:val="32"/>
+              </w:rPr>
+              <w:t>16.8</w:t>
+            </w:r>
+          </w:p>
+        </w:tc>
+      </w:tr>
+    </w:tbl>
     <w:p>
       <w:pPr>
         <w:rPr>
@@ -3697,15 +3914,37 @@
           <w:sz w:val="36"/>
         </w:rPr>
         <w:lastRenderedPageBreak/>
-        <w:t>Things we</w:t>
-      </w:r>
+        <w:t xml:space="preserve">Things </w:t>
+      </w:r>
+      <w:proofErr w:type="spellStart"/>
       <w:r>
         <w:rPr>
           <w:sz w:val="36"/>
         </w:rPr>
-        <w:t>'ve done</w:t>
+        <w:t>we</w:t>
+      </w:r>
+      <w:r>
+        <w:rPr>
+          <w:sz w:val="36"/>
+        </w:rPr>
+        <w:t>'ve</w:t>
+      </w:r>
+      <w:proofErr w:type="spellEnd"/>
+      <w:r>
+        <w:rPr>
+          <w:sz w:val="36"/>
+        </w:rPr>
+        <w:t xml:space="preserve"> </w:t>
+      </w:r>
+      <w:proofErr w:type="spellStart"/>
+      <w:r>
+        <w:rPr>
+          <w:sz w:val="36"/>
+        </w:rPr>
+        <w:t>done</w:t>
       </w:r>
       <w:bookmarkEnd w:id="2"/>
+      <w:proofErr w:type="spellEnd"/>
     </w:p>
     <w:p>
       <w:pPr>
@@ -3745,8 +3984,13 @@
       <w:pPr>
         <w:pStyle w:val="Inhaltsverzeichnisberschrift"/>
       </w:pPr>
-      <w:r>
-        <w:t xml:space="preserve">Commons </w:t>
+      <w:proofErr w:type="spellStart"/>
+      <w:r>
+        <w:t>Commons</w:t>
+      </w:r>
+      <w:proofErr w:type="spellEnd"/>
+      <w:r>
+        <w:t xml:space="preserve"> </w:t>
       </w:r>
       <w:r>
         <w:t>CLI</w:t>
@@ -3793,9 +4037,11 @@
       <w:pPr>
         <w:pStyle w:val="Inhaltsverzeichnisberschrift"/>
       </w:pPr>
+      <w:proofErr w:type="spellStart"/>
       <w:r>
         <w:t>JUnit</w:t>
       </w:r>
+      <w:proofErr w:type="spellEnd"/>
     </w:p>
     <w:p>
       <w:pPr>
@@ -3835,18 +4081,21 @@
       <w:r>
         <w:t>Klassen</w:t>
       </w:r>
+      <w:r>
+        <w:t xml:space="preserve"> + Methoden</w:t>
+      </w:r>
     </w:p>
     <w:p>
       <w:pPr>
         <w:rPr>
           <w:b/>
-          <w:sz w:val="24"/>
+          <w:sz w:val="28"/>
         </w:rPr>
       </w:pPr>
       <w:r>
         <w:rPr>
           <w:b/>
-          <w:sz w:val="24"/>
+          <w:sz w:val="28"/>
         </w:rPr>
         <w:t>Office</w:t>
       </w:r>
@@ -3859,12 +4108,12 @@
           <w:numId w:val="12"/>
         </w:numPr>
         <w:rPr>
-          <w:sz w:val="24"/>
-        </w:rPr>
-      </w:pPr>
-      <w:r>
-        <w:rPr>
-          <w:sz w:val="24"/>
+          <w:sz w:val="28"/>
+        </w:rPr>
+      </w:pPr>
+      <w:r>
+        <w:rPr>
+          <w:sz w:val="28"/>
         </w:rPr>
         <w:t>Registriert die IDs der Mitarbeiter</w:t>
       </w:r>
@@ -3877,27 +4126,35 @@
           <w:numId w:val="12"/>
         </w:numPr>
         <w:rPr>
-          <w:sz w:val="24"/>
-        </w:rPr>
-      </w:pPr>
-      <w:r>
-        <w:rPr>
-          <w:sz w:val="24"/>
-        </w:rPr>
-        <w:t>Registriert die IDs der Threadees</w:t>
-      </w:r>
+          <w:sz w:val="28"/>
+        </w:rPr>
+      </w:pPr>
+      <w:r>
+        <w:rPr>
+          <w:sz w:val="28"/>
+        </w:rPr>
+        <w:t xml:space="preserve">Registriert die IDs der </w:t>
+      </w:r>
+      <w:proofErr w:type="spellStart"/>
+      <w:r>
+        <w:rPr>
+          <w:sz w:val="28"/>
+        </w:rPr>
+        <w:t>Threadees</w:t>
+      </w:r>
+      <w:proofErr w:type="spellEnd"/>
     </w:p>
     <w:p>
       <w:pPr>
         <w:rPr>
           <w:b/>
-          <w:sz w:val="24"/>
+          <w:sz w:val="28"/>
         </w:rPr>
       </w:pPr>
       <w:r>
         <w:rPr>
           <w:b/>
-          <w:sz w:val="24"/>
+          <w:sz w:val="28"/>
         </w:rPr>
         <w:t>Employee</w:t>
       </w:r>
@@ -3910,12 +4167,12 @@
           <w:numId w:val="12"/>
         </w:numPr>
         <w:rPr>
-          <w:sz w:val="24"/>
-        </w:rPr>
-      </w:pPr>
-      <w:r>
-        <w:rPr>
-          <w:sz w:val="24"/>
+          <w:sz w:val="28"/>
+        </w:rPr>
+      </w:pPr>
+      <w:r>
+        <w:rPr>
+          <w:sz w:val="28"/>
         </w:rPr>
         <w:t>Vererbt seinen Kindern (Assembler, Storageguy, Supplier)</w:t>
       </w:r>
@@ -3928,18 +4185,18 @@
           <w:numId w:val="12"/>
         </w:numPr>
         <w:rPr>
-          <w:sz w:val="24"/>
-        </w:rPr>
-      </w:pPr>
-      <w:r>
-        <w:rPr>
-          <w:sz w:val="24"/>
+          <w:sz w:val="28"/>
+        </w:rPr>
+      </w:pPr>
+      <w:r>
+        <w:rPr>
+          <w:sz w:val="28"/>
         </w:rPr>
         <w:t>I</w:t>
       </w:r>
       <w:r>
         <w:rPr>
-          <w:sz w:val="24"/>
+          <w:sz w:val="28"/>
         </w:rPr>
         <w:t>D bekommen</w:t>
       </w:r>
@@ -3952,12 +4209,12 @@
           <w:numId w:val="12"/>
         </w:numPr>
         <w:rPr>
-          <w:sz w:val="24"/>
-        </w:rPr>
-      </w:pPr>
-      <w:r>
-        <w:rPr>
-          <w:sz w:val="24"/>
+          <w:sz w:val="28"/>
+        </w:rPr>
+      </w:pPr>
+      <w:r>
+        <w:rPr>
+          <w:sz w:val="28"/>
         </w:rPr>
         <w:t>ID verändern</w:t>
       </w:r>
@@ -3966,14 +4223,14 @@
       <w:pPr>
         <w:rPr>
           <w:b/>
-          <w:sz w:val="24"/>
+          <w:sz w:val="28"/>
           <w:lang w:val="en-GB"/>
         </w:rPr>
       </w:pPr>
       <w:r>
         <w:rPr>
           <w:b/>
-          <w:sz w:val="24"/>
+          <w:sz w:val="28"/>
           <w:lang w:val="en-GB"/>
         </w:rPr>
         <w:t>Assembler</w:t>
@@ -3981,7 +4238,7 @@
       <w:r>
         <w:rPr>
           <w:b/>
-          <w:sz w:val="24"/>
+          <w:sz w:val="28"/>
           <w:lang w:val="en-GB"/>
         </w:rPr>
         <w:t xml:space="preserve"> (extends Employee implements Runnable, Watchable)</w:t>
@@ -3995,48 +4252,48 @@
           <w:numId w:val="12"/>
         </w:numPr>
         <w:rPr>
-          <w:sz w:val="24"/>
-        </w:rPr>
-      </w:pPr>
-      <w:r>
-        <w:rPr>
-          <w:sz w:val="24"/>
+          <w:sz w:val="28"/>
+        </w:rPr>
+      </w:pPr>
+      <w:r>
+        <w:rPr>
+          <w:sz w:val="28"/>
         </w:rPr>
         <w:t>Fordert einen Part mit einem expliziten PartType</w:t>
       </w:r>
       <w:r>
         <w:rPr>
-          <w:sz w:val="24"/>
+          <w:sz w:val="28"/>
         </w:rPr>
         <w:t xml:space="preserve"> + generierten Nummern</w:t>
       </w:r>
       <w:r>
         <w:rPr>
-          <w:sz w:val="24"/>
+          <w:sz w:val="28"/>
         </w:rPr>
         <w:t>,</w:t>
       </w:r>
       <w:r>
         <w:rPr>
-          <w:sz w:val="24"/>
+          <w:sz w:val="28"/>
         </w:rPr>
         <w:t xml:space="preserve"> vom Storageguy</w:t>
       </w:r>
       <w:r>
         <w:rPr>
-          <w:sz w:val="24"/>
+          <w:sz w:val="28"/>
         </w:rPr>
         <w:t>,</w:t>
       </w:r>
       <w:r>
         <w:rPr>
-          <w:sz w:val="24"/>
+          <w:sz w:val="28"/>
         </w:rPr>
         <w:t xml:space="preserve"> an</w:t>
       </w:r>
       <w:r>
         <w:rPr>
-          <w:sz w:val="24"/>
+          <w:sz w:val="28"/>
         </w:rPr>
         <w:t>.</w:t>
       </w:r>
@@ -4049,30 +4306,30 @@
           <w:numId w:val="12"/>
         </w:numPr>
         <w:rPr>
-          <w:sz w:val="24"/>
-        </w:rPr>
-      </w:pPr>
-      <w:r>
-        <w:rPr>
-          <w:sz w:val="24"/>
+          <w:sz w:val="28"/>
+        </w:rPr>
+      </w:pPr>
+      <w:r>
+        <w:rPr>
+          <w:sz w:val="28"/>
         </w:rPr>
         <w:t xml:space="preserve">Gibt alle Parts zurück die er angefragt hatte, falls eines bei seiner </w:t>
       </w:r>
       <w:r>
         <w:rPr>
-          <w:sz w:val="24"/>
+          <w:sz w:val="28"/>
         </w:rPr>
         <w:t>„Bestellung“</w:t>
       </w:r>
       <w:r>
         <w:rPr>
-          <w:sz w:val="24"/>
+          <w:sz w:val="28"/>
         </w:rPr>
         <w:t xml:space="preserve"> fehlt</w:t>
       </w:r>
       <w:r>
         <w:rPr>
-          <w:sz w:val="24"/>
+          <w:sz w:val="28"/>
         </w:rPr>
         <w:t>.</w:t>
       </w:r>
@@ -4085,30 +4342,38 @@
           <w:numId w:val="12"/>
         </w:numPr>
         <w:rPr>
-          <w:sz w:val="24"/>
-        </w:rPr>
-      </w:pPr>
-      <w:r>
-        <w:rPr>
-          <w:sz w:val="24"/>
+          <w:sz w:val="28"/>
+        </w:rPr>
+      </w:pPr>
+      <w:r>
+        <w:rPr>
+          <w:sz w:val="28"/>
         </w:rPr>
         <w:t xml:space="preserve">Sortiert die Nummern, die bei einem Part dabei sind, als ein symbolisches Zeichen für das Zusammensetzen </w:t>
       </w:r>
       <w:r>
         <w:rPr>
-          <w:sz w:val="24"/>
+          <w:sz w:val="28"/>
         </w:rPr>
         <w:t>eines</w:t>
       </w:r>
       <w:r>
         <w:rPr>
-          <w:sz w:val="24"/>
-        </w:rPr>
-        <w:t xml:space="preserve"> Threadees</w:t>
-      </w:r>
-      <w:r>
-        <w:rPr>
-          <w:sz w:val="24"/>
+          <w:sz w:val="28"/>
+        </w:rPr>
+        <w:t xml:space="preserve"> </w:t>
+      </w:r>
+      <w:proofErr w:type="spellStart"/>
+      <w:r>
+        <w:rPr>
+          <w:sz w:val="28"/>
+        </w:rPr>
+        <w:t>Threadees</w:t>
+      </w:r>
+      <w:proofErr w:type="spellEnd"/>
+      <w:r>
+        <w:rPr>
+          <w:sz w:val="28"/>
         </w:rPr>
         <w:t>.</w:t>
       </w:r>
@@ -4121,24 +4386,38 @@
           <w:numId w:val="12"/>
         </w:numPr>
         <w:rPr>
-          <w:sz w:val="24"/>
-        </w:rPr>
-      </w:pPr>
-      <w:r>
-        <w:rPr>
-          <w:sz w:val="24"/>
+          <w:sz w:val="28"/>
+        </w:rPr>
+      </w:pPr>
+      <w:r>
+        <w:rPr>
+          <w:sz w:val="28"/>
         </w:rPr>
         <w:t>Lagert den zusammengesetzten Thread</w:t>
       </w:r>
       <w:r>
         <w:rPr>
-          <w:sz w:val="24"/>
-        </w:rPr>
-        <w:t>ee via Storageguy in ein .csv File ein</w:t>
-      </w:r>
-      <w:r>
-        <w:rPr>
-          <w:sz w:val="24"/>
+          <w:sz w:val="28"/>
+        </w:rPr>
+        <w:t>ee via Storageguy in ein .</w:t>
+      </w:r>
+      <w:proofErr w:type="spellStart"/>
+      <w:r>
+        <w:rPr>
+          <w:sz w:val="28"/>
+        </w:rPr>
+        <w:t>csv</w:t>
+      </w:r>
+      <w:proofErr w:type="spellEnd"/>
+      <w:r>
+        <w:rPr>
+          <w:sz w:val="28"/>
+        </w:rPr>
+        <w:t xml:space="preserve"> File ein</w:t>
+      </w:r>
+      <w:r>
+        <w:rPr>
+          <w:sz w:val="28"/>
         </w:rPr>
         <w:t>.</w:t>
       </w:r>
@@ -4151,12 +4430,12 @@
           <w:numId w:val="12"/>
         </w:numPr>
         <w:rPr>
-          <w:sz w:val="24"/>
-        </w:rPr>
-      </w:pPr>
-      <w:r>
-        <w:rPr>
-          <w:sz w:val="24"/>
+          <w:sz w:val="28"/>
+        </w:rPr>
+      </w:pPr>
+      <w:r>
+        <w:rPr>
+          <w:sz w:val="28"/>
         </w:rPr>
         <w:t>Laufzeit</w:t>
       </w:r>
@@ -4169,12 +4448,12 @@
           <w:numId w:val="12"/>
         </w:numPr>
         <w:rPr>
-          <w:sz w:val="24"/>
-        </w:rPr>
-      </w:pPr>
-      <w:r>
-        <w:rPr>
-          <w:sz w:val="24"/>
+          <w:sz w:val="28"/>
+        </w:rPr>
+      </w:pPr>
+      <w:r>
+        <w:rPr>
+          <w:sz w:val="28"/>
         </w:rPr>
         <w:t>Fordert alle Parts für einen Threadee an</w:t>
       </w:r>
@@ -4187,12 +4466,12 @@
           <w:numId w:val="12"/>
         </w:numPr>
         <w:rPr>
-          <w:sz w:val="24"/>
-        </w:rPr>
-      </w:pPr>
-      <w:r>
-        <w:rPr>
-          <w:sz w:val="24"/>
+          <w:sz w:val="28"/>
+        </w:rPr>
+      </w:pPr>
+      <w:r>
+        <w:rPr>
+          <w:sz w:val="28"/>
         </w:rPr>
         <w:t>Sortiert jeden einzelnen Part</w:t>
       </w:r>
@@ -4205,12 +4484,12 @@
           <w:numId w:val="12"/>
         </w:numPr>
         <w:rPr>
-          <w:sz w:val="24"/>
-        </w:rPr>
-      </w:pPr>
-      <w:r>
-        <w:rPr>
-          <w:sz w:val="24"/>
+          <w:sz w:val="28"/>
+        </w:rPr>
+      </w:pPr>
+      <w:r>
+        <w:rPr>
+          <w:sz w:val="28"/>
         </w:rPr>
         <w:t>Schickt den „assemblierten“ Threadee an den Storageguy damit dieser ihn einlagert</w:t>
       </w:r>
@@ -4219,33 +4498,26 @@
       <w:pPr>
         <w:rPr>
           <w:b/>
-          <w:sz w:val="24"/>
+          <w:sz w:val="28"/>
           <w:lang w:val="en-GB"/>
         </w:rPr>
       </w:pPr>
       <w:r>
         <w:rPr>
           <w:b/>
-          <w:sz w:val="24"/>
+          <w:sz w:val="28"/>
           <w:lang w:val="en-GB"/>
         </w:rPr>
+        <w:lastRenderedPageBreak/>
         <w:t>Storageguy</w:t>
       </w:r>
       <w:r>
         <w:rPr>
           <w:b/>
-          <w:sz w:val="24"/>
+          <w:sz w:val="28"/>
           <w:lang w:val="en-GB"/>
         </w:rPr>
-        <w:t xml:space="preserve"> </w:t>
-      </w:r>
-      <w:r>
-        <w:rPr>
-          <w:b/>
-          <w:sz w:val="24"/>
-          <w:lang w:val="en-GB"/>
-        </w:rPr>
-        <w:t>(extends Employee)</w:t>
+        <w:t xml:space="preserve"> (extends Employee)</w:t>
       </w:r>
     </w:p>
     <w:p>
@@ -4256,42 +4528,64 @@
           <w:numId w:val="12"/>
         </w:numPr>
         <w:rPr>
-          <w:sz w:val="24"/>
-        </w:rPr>
-      </w:pPr>
-      <w:r>
-        <w:rPr>
-          <w:sz w:val="24"/>
+          <w:sz w:val="28"/>
+        </w:rPr>
+      </w:pPr>
+      <w:r>
+        <w:rPr>
+          <w:sz w:val="28"/>
         </w:rPr>
         <w:t>Holt sich einen Part</w:t>
       </w:r>
       <w:r>
         <w:rPr>
-          <w:sz w:val="24"/>
+          <w:sz w:val="28"/>
         </w:rPr>
         <w:t>,</w:t>
       </w:r>
       <w:r>
         <w:rPr>
-          <w:sz w:val="24"/>
+          <w:sz w:val="28"/>
         </w:rPr>
         <w:t xml:space="preserve"> mit einem expliziten PartType aus einem</w:t>
       </w:r>
       <w:r>
         <w:rPr>
-          <w:sz w:val="24"/>
+          <w:sz w:val="28"/>
         </w:rPr>
         <w:t xml:space="preserve"> dem entsprechenden </w:t>
       </w:r>
       <w:r>
         <w:rPr>
-          <w:sz w:val="24"/>
-        </w:rPr>
-        <w:t xml:space="preserve"> .csv flie</w:t>
-      </w:r>
-      <w:r>
-        <w:rPr>
-          <w:sz w:val="24"/>
+          <w:sz w:val="28"/>
+        </w:rPr>
+        <w:t xml:space="preserve"> .</w:t>
+      </w:r>
+      <w:proofErr w:type="spellStart"/>
+      <w:r>
+        <w:rPr>
+          <w:sz w:val="28"/>
+        </w:rPr>
+        <w:t>csv</w:t>
+      </w:r>
+      <w:proofErr w:type="spellEnd"/>
+      <w:r>
+        <w:rPr>
+          <w:sz w:val="28"/>
+        </w:rPr>
+        <w:t xml:space="preserve"> </w:t>
+      </w:r>
+      <w:proofErr w:type="spellStart"/>
+      <w:r>
+        <w:rPr>
+          <w:sz w:val="28"/>
+        </w:rPr>
+        <w:t>flie</w:t>
+      </w:r>
+      <w:proofErr w:type="spellEnd"/>
+      <w:r>
+        <w:rPr>
+          <w:sz w:val="28"/>
         </w:rPr>
         <w:t>.</w:t>
       </w:r>
@@ -4304,33 +4598,54 @@
           <w:numId w:val="12"/>
         </w:numPr>
         <w:rPr>
-          <w:sz w:val="24"/>
-        </w:rPr>
-      </w:pPr>
-      <w:r>
-        <w:rPr>
-          <w:sz w:val="24"/>
-        </w:rPr>
-        <w:lastRenderedPageBreak/>
+          <w:sz w:val="28"/>
+        </w:rPr>
+      </w:pPr>
+      <w:r>
+        <w:rPr>
+          <w:sz w:val="28"/>
+        </w:rPr>
         <w:t>Fügt einen Part</w:t>
       </w:r>
       <w:r>
         <w:rPr>
-          <w:sz w:val="24"/>
+          <w:sz w:val="28"/>
         </w:rPr>
         <w:t>,</w:t>
       </w:r>
       <w:r>
         <w:rPr>
-          <w:sz w:val="24"/>
-        </w:rPr>
-        <w:t xml:space="preserve"> mit einem</w:t>
-      </w:r>
-      <w:r>
-        <w:rPr>
-          <w:sz w:val="24"/>
-        </w:rPr>
-        <w:t xml:space="preserve"> expliziten PartType, einem dem entsprechenden .csv File hinzu.</w:t>
+          <w:sz w:val="28"/>
+        </w:rPr>
+        <w:t xml:space="preserve"> mit </w:t>
+      </w:r>
+      <w:proofErr w:type="gramStart"/>
+      <w:r>
+        <w:rPr>
+          <w:sz w:val="28"/>
+        </w:rPr>
+        <w:t>einem</w:t>
+      </w:r>
+      <w:proofErr w:type="gramEnd"/>
+      <w:r>
+        <w:rPr>
+          <w:sz w:val="28"/>
+        </w:rPr>
+        <w:t xml:space="preserve"> expliziten PartType, einem dem entsprechenden .</w:t>
+      </w:r>
+      <w:proofErr w:type="spellStart"/>
+      <w:r>
+        <w:rPr>
+          <w:sz w:val="28"/>
+        </w:rPr>
+        <w:t>csv</w:t>
+      </w:r>
+      <w:proofErr w:type="spellEnd"/>
+      <w:r>
+        <w:rPr>
+          <w:sz w:val="28"/>
+        </w:rPr>
+        <w:t xml:space="preserve"> File hinzu.</w:t>
       </w:r>
     </w:p>
     <w:p>
@@ -4341,28 +4656,56 @@
           <w:numId w:val="12"/>
         </w:numPr>
         <w:rPr>
-          <w:sz w:val="24"/>
-        </w:rPr>
-      </w:pPr>
-      <w:r>
-        <w:rPr>
-          <w:sz w:val="24"/>
-        </w:rPr>
-        <w:t>Fügt einen Threadee einem .csv hinzu, welches nur für die Lagerung der Threadees dient.</w:t>
+          <w:sz w:val="28"/>
+        </w:rPr>
+      </w:pPr>
+      <w:r>
+        <w:rPr>
+          <w:sz w:val="28"/>
+        </w:rPr>
+        <w:t>Fügt einen Threadee einem .</w:t>
+      </w:r>
+      <w:proofErr w:type="spellStart"/>
+      <w:r>
+        <w:rPr>
+          <w:sz w:val="28"/>
+        </w:rPr>
+        <w:t>csv</w:t>
+      </w:r>
+      <w:proofErr w:type="spellEnd"/>
+      <w:r>
+        <w:rPr>
+          <w:sz w:val="28"/>
+        </w:rPr>
+        <w:t xml:space="preserve"> hinzu, welches nur für die Lagerung der </w:t>
+      </w:r>
+      <w:proofErr w:type="spellStart"/>
+      <w:r>
+        <w:rPr>
+          <w:sz w:val="28"/>
+        </w:rPr>
+        <w:t>Threadees</w:t>
+      </w:r>
+      <w:proofErr w:type="spellEnd"/>
+      <w:r>
+        <w:rPr>
+          <w:sz w:val="28"/>
+        </w:rPr>
+        <w:t xml:space="preserve"> dient.</w:t>
       </w:r>
     </w:p>
     <w:p>
       <w:pPr>
         <w:rPr>
           <w:b/>
-          <w:sz w:val="24"/>
+          <w:sz w:val="28"/>
           <w:lang w:val="en-GB"/>
         </w:rPr>
       </w:pPr>
       <w:r>
         <w:rPr>
           <w:b/>
-          <w:sz w:val="24"/>
+          <w:sz w:val="28"/>
           <w:lang w:val="en-GB"/>
         </w:rPr>
         <w:t>Supplier</w:t>
@@ -4370,18 +4713,10 @@
       <w:r>
         <w:rPr>
           <w:b/>
-          <w:sz w:val="24"/>
+          <w:sz w:val="28"/>
           <w:lang w:val="en-GB"/>
         </w:rPr>
-        <w:t xml:space="preserve"> </w:t>
-      </w:r>
-      <w:r>
-        <w:rPr>
-          <w:b/>
-          <w:sz w:val="24"/>
-          <w:lang w:val="en-GB"/>
-        </w:rPr>
-        <w:t>(extends Employee implements Runnable, Watchable)</w:t>
+        <w:t xml:space="preserve"> (extends Employee implements Runnable, Watchable)</w:t>
       </w:r>
     </w:p>
     <w:p>
@@ -4392,12 +4727,12 @@
           <w:numId w:val="12"/>
         </w:numPr>
         <w:rPr>
-          <w:sz w:val="24"/>
-        </w:rPr>
-      </w:pPr>
-      <w:r>
-        <w:rPr>
-          <w:sz w:val="24"/>
+          <w:sz w:val="28"/>
+        </w:rPr>
+      </w:pPr>
+      <w:r>
+        <w:rPr>
+          <w:sz w:val="28"/>
         </w:rPr>
         <w:t>Generiert Nummern für einen Part</w:t>
       </w:r>
@@ -4410,12 +4745,12 @@
           <w:numId w:val="12"/>
         </w:numPr>
         <w:rPr>
-          <w:sz w:val="24"/>
-        </w:rPr>
-      </w:pPr>
-      <w:r>
-        <w:rPr>
-          <w:sz w:val="24"/>
+          <w:sz w:val="28"/>
+        </w:rPr>
+      </w:pPr>
+      <w:r>
+        <w:rPr>
+          <w:sz w:val="28"/>
         </w:rPr>
         <w:t>Laufzeit</w:t>
       </w:r>
@@ -4428,27 +4763,41 @@
           <w:numId w:val="12"/>
         </w:numPr>
         <w:rPr>
-          <w:sz w:val="24"/>
-        </w:rPr>
-      </w:pPr>
-      <w:r>
-        <w:rPr>
-          <w:sz w:val="24"/>
-        </w:rPr>
-        <w:t>Liefert dem Storageguy, nach einem Zufallsprinzip, den PartTyp &amp; selbst generierte Nummern.</w:t>
+          <w:sz w:val="28"/>
+        </w:rPr>
+      </w:pPr>
+      <w:r>
+        <w:rPr>
+          <w:sz w:val="28"/>
+        </w:rPr>
+        <w:t xml:space="preserve">Liefert dem Storageguy, nach einem Zufallsprinzip, den </w:t>
+      </w:r>
+      <w:proofErr w:type="spellStart"/>
+      <w:r>
+        <w:rPr>
+          <w:sz w:val="28"/>
+        </w:rPr>
+        <w:t>PartTyp</w:t>
+      </w:r>
+      <w:proofErr w:type="spellEnd"/>
+      <w:r>
+        <w:rPr>
+          <w:sz w:val="28"/>
+        </w:rPr>
+        <w:t xml:space="preserve"> &amp; selbst generierte Nummern.</w:t>
       </w:r>
     </w:p>
     <w:p>
       <w:pPr>
         <w:rPr>
           <w:b/>
-          <w:sz w:val="24"/>
+          <w:sz w:val="28"/>
         </w:rPr>
       </w:pPr>
       <w:r>
         <w:rPr>
           <w:b/>
-          <w:sz w:val="24"/>
+          <w:sz w:val="28"/>
         </w:rPr>
         <w:t>Factory</w:t>
       </w:r>
@@ -4461,23 +4810,28 @@
           <w:numId w:val="12"/>
         </w:numPr>
         <w:rPr>
-          <w:sz w:val="24"/>
-        </w:rPr>
-      </w:pPr>
-    </w:p>
-    <w:p>
-      <w:pPr>
-        <w:rPr>
-          <w:b/>
-          <w:sz w:val="24"/>
-        </w:rPr>
-      </w:pPr>
-      <w:r>
-        <w:rPr>
-          <w:b/>
-          <w:sz w:val="24"/>
-        </w:rPr>
-        <w:t>Part</w:t>
+          <w:sz w:val="28"/>
+        </w:rPr>
+      </w:pPr>
+      <w:r>
+        <w:rPr>
+          <w:sz w:val="28"/>
+        </w:rPr>
+        <w:t xml:space="preserve">Mit </w:t>
+      </w:r>
+      <w:proofErr w:type="spellStart"/>
+      <w:r>
+        <w:rPr>
+          <w:sz w:val="28"/>
+        </w:rPr>
+        <w:t>Commons</w:t>
+      </w:r>
+      <w:proofErr w:type="spellEnd"/>
+      <w:r>
+        <w:rPr>
+          <w:sz w:val="28"/>
+        </w:rPr>
+        <w:t xml:space="preserve"> CLI werden Konsolargumente validiert</w:t>
       </w:r>
     </w:p>
     <w:p>
@@ -4488,14 +4842,199 @@
           <w:numId w:val="12"/>
         </w:numPr>
         <w:rPr>
-          <w:sz w:val="24"/>
-        </w:rPr>
-      </w:pPr>
-      <w:r>
-        <w:rPr>
-          <w:sz w:val="24"/>
-        </w:rPr>
-        <w:t>Ein Part besteht aus einem PartTyp (ARM, EYE,…) und aus 20 zufällig generierten Zahlen.</w:t>
+          <w:sz w:val="28"/>
+        </w:rPr>
+      </w:pPr>
+      <w:r>
+        <w:rPr>
+          <w:sz w:val="28"/>
+        </w:rPr>
+        <w:t>Startet den Log4j</w:t>
+      </w:r>
+      <w:r>
+        <w:rPr>
+          <w:sz w:val="28"/>
+        </w:rPr>
+        <w:t xml:space="preserve"> </w:t>
+      </w:r>
+      <w:r>
+        <w:rPr>
+          <w:sz w:val="28"/>
+        </w:rPr>
+        <w:t>Job</w:t>
+      </w:r>
+    </w:p>
+    <w:p>
+      <w:pPr>
+        <w:pStyle w:val="Listenabsatz"/>
+        <w:numPr>
+          <w:ilvl w:val="0"/>
+          <w:numId w:val="12"/>
+        </w:numPr>
+        <w:rPr>
+          <w:sz w:val="28"/>
+        </w:rPr>
+      </w:pPr>
+      <w:r>
+        <w:rPr>
+          <w:sz w:val="28"/>
+        </w:rPr>
+        <w:t>Weckt (pro</w:t>
+      </w:r>
+      <w:bookmarkStart w:id="3" w:name="_GoBack"/>
+      <w:bookmarkEnd w:id="3"/>
+      <w:r>
+        <w:rPr>
+          <w:sz w:val="28"/>
+        </w:rPr>
+        <w:t xml:space="preserve">duziert) den Storageguy &amp; das </w:t>
+      </w:r>
+      <w:proofErr w:type="spellStart"/>
+      <w:r>
+        <w:rPr>
+          <w:sz w:val="28"/>
+        </w:rPr>
+        <w:t>office</w:t>
+      </w:r>
+      <w:proofErr w:type="spellEnd"/>
+      <w:r>
+        <w:rPr>
+          <w:sz w:val="28"/>
+        </w:rPr>
+        <w:t xml:space="preserve"> auf.</w:t>
+      </w:r>
+    </w:p>
+    <w:p>
+      <w:pPr>
+        <w:pStyle w:val="Listenabsatz"/>
+        <w:numPr>
+          <w:ilvl w:val="0"/>
+          <w:numId w:val="12"/>
+        </w:numPr>
+        <w:rPr>
+          <w:sz w:val="28"/>
+        </w:rPr>
+      </w:pPr>
+      <w:r>
+        <w:rPr>
+          <w:sz w:val="28"/>
+        </w:rPr>
+        <w:t>Weckt (produziert) je nach Konsolargumenten seine Arbeiter auf</w:t>
+      </w:r>
+    </w:p>
+    <w:p>
+      <w:pPr>
+        <w:pStyle w:val="Listenabsatz"/>
+        <w:numPr>
+          <w:ilvl w:val="0"/>
+          <w:numId w:val="12"/>
+        </w:numPr>
+        <w:rPr>
+          <w:sz w:val="28"/>
+        </w:rPr>
+      </w:pPr>
+      <w:r>
+        <w:rPr>
+          <w:sz w:val="28"/>
+        </w:rPr>
+        <w:t>Laufzeit</w:t>
+      </w:r>
+    </w:p>
+    <w:p>
+      <w:pPr>
+        <w:pStyle w:val="Listenabsatz"/>
+        <w:numPr>
+          <w:ilvl w:val="1"/>
+          <w:numId w:val="12"/>
+        </w:numPr>
+        <w:rPr>
+          <w:sz w:val="28"/>
+        </w:rPr>
+      </w:pPr>
+      <w:r>
+        <w:rPr>
+          <w:sz w:val="28"/>
+        </w:rPr>
+        <w:t xml:space="preserve">Lässt die Factory „schlafen“ solange die erweckten Arbeiter arbeiten &amp; sobald die Factory wieder aufwacht holt sie den </w:t>
+      </w:r>
+      <w:proofErr w:type="spellStart"/>
+      <w:r>
+        <w:rPr>
+          <w:sz w:val="28"/>
+        </w:rPr>
+        <w:t>Watchdog</w:t>
+      </w:r>
+      <w:proofErr w:type="spellEnd"/>
+      <w:r>
+        <w:rPr>
+          <w:sz w:val="28"/>
+        </w:rPr>
+        <w:t xml:space="preserve"> welche</w:t>
+      </w:r>
+      <w:r>
+        <w:rPr>
+          <w:sz w:val="28"/>
+        </w:rPr>
+        <w:t>r</w:t>
+      </w:r>
+      <w:r>
+        <w:rPr>
+          <w:sz w:val="28"/>
+        </w:rPr>
+        <w:t xml:space="preserve"> all die herumeifernde</w:t>
+      </w:r>
+      <w:r>
+        <w:rPr>
+          <w:sz w:val="28"/>
+        </w:rPr>
+        <w:t>n Arbeiter in deren Betten jagt.</w:t>
+      </w:r>
+    </w:p>
+    <w:p>
+      <w:pPr>
+        <w:rPr>
+          <w:b/>
+          <w:sz w:val="28"/>
+        </w:rPr>
+      </w:pPr>
+      <w:r>
+        <w:rPr>
+          <w:b/>
+          <w:sz w:val="28"/>
+        </w:rPr>
+        <w:t>Part</w:t>
+      </w:r>
+    </w:p>
+    <w:p>
+      <w:pPr>
+        <w:pStyle w:val="Listenabsatz"/>
+        <w:numPr>
+          <w:ilvl w:val="0"/>
+          <w:numId w:val="12"/>
+        </w:numPr>
+        <w:rPr>
+          <w:sz w:val="28"/>
+        </w:rPr>
+      </w:pPr>
+      <w:r>
+        <w:rPr>
+          <w:sz w:val="28"/>
+        </w:rPr>
+        <w:t xml:space="preserve">Ein Part besteht aus einem </w:t>
+      </w:r>
+      <w:proofErr w:type="spellStart"/>
+      <w:r>
+        <w:rPr>
+          <w:sz w:val="28"/>
+        </w:rPr>
+        <w:t>PartTyp</w:t>
+      </w:r>
+      <w:proofErr w:type="spellEnd"/>
+      <w:r>
+        <w:rPr>
+          <w:sz w:val="28"/>
+        </w:rPr>
+        <w:t xml:space="preserve"> (ARM, EYE,…) und aus 20 zufällig generierten Zahlen.</w:t>
       </w:r>
     </w:p>
     <w:p>
@@ -4506,45 +5045,69 @@
           <w:numId w:val="12"/>
         </w:numPr>
         <w:rPr>
+          <w:sz w:val="28"/>
+        </w:rPr>
+      </w:pPr>
+      <w:r>
+        <w:rPr>
+          <w:sz w:val="28"/>
+        </w:rPr>
+        <w:t>Getter- Setter</w:t>
+      </w:r>
+      <w:r>
+        <w:rPr>
+          <w:sz w:val="28"/>
+        </w:rPr>
+        <w:t>- M</w:t>
+      </w:r>
+      <w:r>
+        <w:rPr>
+          <w:sz w:val="28"/>
+        </w:rPr>
+        <w:t>ethoden</w:t>
+      </w:r>
+    </w:p>
+    <w:p>
+      <w:pPr>
+        <w:rPr>
+          <w:b/>
+          <w:sz w:val="28"/>
+        </w:rPr>
+      </w:pPr>
+      <w:r>
+        <w:rPr>
+          <w:b/>
+          <w:sz w:val="28"/>
+        </w:rPr>
+        <w:t>PartType</w:t>
+      </w:r>
+    </w:p>
+    <w:p>
+      <w:pPr>
+        <w:pStyle w:val="Listenabsatz"/>
+        <w:numPr>
+          <w:ilvl w:val="0"/>
+          <w:numId w:val="12"/>
+        </w:numPr>
+        <w:rPr>
+          <w:sz w:val="28"/>
+        </w:rPr>
+      </w:pPr>
+      <w:proofErr w:type="spellStart"/>
+      <w:r>
+        <w:rPr>
+          <w:sz w:val="28"/>
+        </w:rPr>
+        <w:t>Enum</w:t>
+      </w:r>
+      <w:proofErr w:type="spellEnd"/>
+    </w:p>
+    <w:p>
+      <w:pPr>
+        <w:pStyle w:val="Listenabsatz"/>
+        <w:rPr>
           <w:sz w:val="24"/>
         </w:rPr>
-      </w:pPr>
-      <w:r>
-        <w:rPr>
-          <w:sz w:val="24"/>
-        </w:rPr>
-        <w:t>Getter- Setter</w:t>
-      </w:r>
-      <w:r>
-        <w:rPr>
-          <w:sz w:val="24"/>
-        </w:rPr>
-        <w:t>- M</w:t>
-      </w:r>
-      <w:r>
-        <w:rPr>
-          <w:sz w:val="24"/>
-        </w:rPr>
-        <w:t>ethoden</w:t>
-      </w:r>
-    </w:p>
-    <w:p>
-      <w:pPr>
-        <w:rPr>
-          <w:sz w:val="24"/>
-        </w:rPr>
-      </w:pPr>
-      <w:r>
-        <w:rPr>
-          <w:b/>
-          <w:sz w:val="24"/>
-        </w:rPr>
-        <w:t>PartType</w:t>
-      </w:r>
-    </w:p>
-    <w:p>
-      <w:pPr>
-        <w:pStyle w:val="Listenabsatz"/>
       </w:pPr>
     </w:p>
     <w:p/>
@@ -4568,15 +5131,30 @@
           <w:sz w:val="36"/>
         </w:rPr>
       </w:pPr>
-      <w:bookmarkStart w:id="3" w:name="_Toc399941738"/>
+      <w:bookmarkStart w:id="4" w:name="_Toc399941738"/>
+      <w:proofErr w:type="spellStart"/>
       <w:r>
         <w:rPr>
           <w:sz w:val="36"/>
         </w:rPr>
-        <w:lastRenderedPageBreak/>
-        <w:t>Lessons learned</w:t>
-      </w:r>
-      <w:bookmarkEnd w:id="3"/>
+        <w:t>Lessons</w:t>
+      </w:r>
+      <w:proofErr w:type="spellEnd"/>
+      <w:r>
+        <w:rPr>
+          <w:sz w:val="36"/>
+        </w:rPr>
+        <w:t xml:space="preserve"> </w:t>
+      </w:r>
+      <w:proofErr w:type="spellStart"/>
+      <w:r>
+        <w:rPr>
+          <w:sz w:val="36"/>
+        </w:rPr>
+        <w:t>learned</w:t>
+      </w:r>
+      <w:bookmarkEnd w:id="4"/>
+      <w:proofErr w:type="spellEnd"/>
     </w:p>
     <w:p>
       <w:pPr>
@@ -4694,7 +5272,21 @@
         <w:rPr>
           <w:lang w:val="en-GB" w:eastAsia="de-AT"/>
         </w:rPr>
-        <w:t xml:space="preserve">Implementation der Klasse Thread </w:t>
+        <w:t xml:space="preserve">Implementation der </w:t>
+      </w:r>
+      <w:proofErr w:type="spellStart"/>
+      <w:r>
+        <w:rPr>
+          <w:lang w:val="en-GB" w:eastAsia="de-AT"/>
+        </w:rPr>
+        <w:t>Klasse</w:t>
+      </w:r>
+      <w:proofErr w:type="spellEnd"/>
+      <w:r>
+        <w:rPr>
+          <w:lang w:val="en-GB" w:eastAsia="de-AT"/>
+        </w:rPr>
+        <w:t xml:space="preserve"> Thread </w:t>
       </w:r>
       <w:r>
         <w:rPr>
@@ -4743,7 +5335,21 @@
         <w:rPr>
           <w:lang w:eastAsia="de-AT"/>
         </w:rPr>
-        <w:t>Diese Methode ist “besser” da man nicht die Verebungshirarchie blockt</w:t>
+        <w:t xml:space="preserve">Diese Methode ist “besser” da man nicht die </w:t>
+      </w:r>
+      <w:proofErr w:type="spellStart"/>
+      <w:r>
+        <w:rPr>
+          <w:lang w:eastAsia="de-AT"/>
+        </w:rPr>
+        <w:t>Verebungshirarchie</w:t>
+      </w:r>
+      <w:proofErr w:type="spellEnd"/>
+      <w:r>
+        <w:rPr>
+          <w:lang w:eastAsia="de-AT"/>
+        </w:rPr>
+        <w:t xml:space="preserve"> blockt</w:t>
       </w:r>
     </w:p>
     <w:p>
@@ -4762,8 +5368,16 @@
         <w:rPr>
           <w:lang w:eastAsia="de-AT"/>
         </w:rPr>
-        <w:t>Erweiterung der Klasse Thread (extends</w:t>
-      </w:r>
+        <w:t>Erweiterung der Klasse Thread (</w:t>
+      </w:r>
+      <w:proofErr w:type="spellStart"/>
+      <w:r>
+        <w:rPr>
+          <w:lang w:eastAsia="de-AT"/>
+        </w:rPr>
+        <w:t>extends</w:t>
+      </w:r>
+      <w:proofErr w:type="spellEnd"/>
       <w:r>
         <w:rPr>
           <w:lang w:eastAsia="de-AT"/>
@@ -4785,12 +5399,21 @@
           <w:lang w:val="en-GB" w:eastAsia="de-AT"/>
         </w:rPr>
       </w:pPr>
+      <w:proofErr w:type="gramStart"/>
       <w:r>
         <w:rPr>
           <w:b/>
           <w:lang w:val="en-GB" w:eastAsia="de-AT"/>
         </w:rPr>
-        <w:t xml:space="preserve">INTERRUPT() </w:t>
+        <w:t>INTERRUPT(</w:t>
+      </w:r>
+      <w:proofErr w:type="gramEnd"/>
+      <w:r>
+        <w:rPr>
+          <w:b/>
+          <w:lang w:val="en-GB" w:eastAsia="de-AT"/>
+        </w:rPr>
+        <w:t xml:space="preserve">) </w:t>
       </w:r>
       <w:r>
         <w:rPr>
@@ -4854,18 +5477,60 @@
         <w:rPr>
           <w:lang w:eastAsia="de-AT"/>
         </w:rPr>
-        <w:t>Ein Thread muss die Klasse run() überschreiben und wird gestartet durch .start()</w:t>
-      </w:r>
+        <w:t xml:space="preserve">Ein Thread muss die Klasse </w:t>
+      </w:r>
+      <w:proofErr w:type="spellStart"/>
       <w:r>
         <w:rPr>
           <w:lang w:eastAsia="de-AT"/>
         </w:rPr>
-        <w:t xml:space="preserve"> welcher die run() startet</w:t>
-      </w:r>
+        <w:t>run</w:t>
+      </w:r>
+      <w:proofErr w:type="spellEnd"/>
       <w:r>
         <w:rPr>
           <w:lang w:eastAsia="de-AT"/>
         </w:rPr>
+        <w:t>() überschreiben und wird gestartet durch .</w:t>
+      </w:r>
+      <w:proofErr w:type="spellStart"/>
+      <w:r>
+        <w:rPr>
+          <w:lang w:eastAsia="de-AT"/>
+        </w:rPr>
+        <w:t>start</w:t>
+      </w:r>
+      <w:proofErr w:type="spellEnd"/>
+      <w:r>
+        <w:rPr>
+          <w:lang w:eastAsia="de-AT"/>
+        </w:rPr>
+        <w:t>()</w:t>
+      </w:r>
+      <w:r>
+        <w:rPr>
+          <w:lang w:eastAsia="de-AT"/>
+        </w:rPr>
+        <w:t xml:space="preserve"> welcher die </w:t>
+      </w:r>
+      <w:proofErr w:type="spellStart"/>
+      <w:r>
+        <w:rPr>
+          <w:lang w:eastAsia="de-AT"/>
+        </w:rPr>
+        <w:t>run</w:t>
+      </w:r>
+      <w:proofErr w:type="spellEnd"/>
+      <w:r>
+        <w:rPr>
+          <w:lang w:eastAsia="de-AT"/>
+        </w:rPr>
+        <w:t>() startet</w:t>
+      </w:r>
+      <w:r>
+        <w:rPr>
+          <w:lang w:eastAsia="de-AT"/>
+        </w:rPr>
         <w:t>;</w:t>
       </w:r>
     </w:p>
@@ -4880,12 +5545,26 @@
         <w:rPr>
           <w:lang w:eastAsia="de-AT"/>
         </w:rPr>
-        <w:t xml:space="preserve">Man kann Threads synchronisieren indem man mit dem Schlüsselwort synchronized kritische Abschnitte definiert. Diese </w:t>
-      </w:r>
+        <w:t xml:space="preserve">Man kann Threads synchronisieren indem man mit dem Schlüsselwort </w:t>
+      </w:r>
+      <w:proofErr w:type="spellStart"/>
       <w:r>
         <w:rPr>
           <w:lang w:eastAsia="de-AT"/>
         </w:rPr>
+        <w:t>synchronized</w:t>
+      </w:r>
+      <w:proofErr w:type="spellEnd"/>
+      <w:r>
+        <w:rPr>
+          <w:lang w:eastAsia="de-AT"/>
+        </w:rPr>
+        <w:t xml:space="preserve"> kritische Abschnitte definiert. Diese </w:t>
+      </w:r>
+      <w:r>
+        <w:rPr>
+          <w:lang w:eastAsia="de-AT"/>
+        </w:rPr>
         <w:t>kritischen</w:t>
       </w:r>
       <w:r>
@@ -4906,8 +5585,6 @@
         </w:rPr>
         <w:t xml:space="preserve"> und lässt andere währenddessen warten</w:t>
       </w:r>
-      <w:bookmarkStart w:id="4" w:name="_GoBack"/>
-      <w:bookmarkEnd w:id="4"/>
       <w:r>
         <w:rPr>
           <w:lang w:eastAsia="de-AT"/>
@@ -4957,16 +5634,86 @@
         <w:rPr>
           <w:lang w:eastAsia="de-AT"/>
         </w:rPr>
-        <w:t>Apache Commons CLI ermöglicht es Konsolenargumente zu validieren.</w:t>
-      </w:r>
-    </w:p>
-    <w:p>
-      <w:pPr>
-        <w:pStyle w:val="Listenabsatz"/>
-        <w:numPr>
-          <w:ilvl w:val="0"/>
-          <w:numId w:val="14"/>
-        </w:numPr>
+        <w:t xml:space="preserve">Apache </w:t>
+      </w:r>
+      <w:proofErr w:type="spellStart"/>
+      <w:r>
+        <w:rPr>
+          <w:lang w:eastAsia="de-AT"/>
+        </w:rPr>
+        <w:t>Commons</w:t>
+      </w:r>
+      <w:proofErr w:type="spellEnd"/>
+      <w:r>
+        <w:rPr>
+          <w:lang w:eastAsia="de-AT"/>
+        </w:rPr>
+        <w:t xml:space="preserve"> CLI ermöglicht es Konsolenargumente zu validieren.</w:t>
+      </w:r>
+    </w:p>
+    <w:p>
+      <w:pPr>
+        <w:rPr>
+          <w:lang w:eastAsia="de-AT"/>
+        </w:rPr>
+      </w:pPr>
+      <w:r>
+        <w:rPr>
+          <w:lang w:eastAsia="de-AT"/>
+        </w:rPr>
+        <w:lastRenderedPageBreak/>
+        <w:tab/>
+        <w:t>Kleines Beispiel.:</w:t>
+      </w:r>
+    </w:p>
+    <w:p>
+      <w:pPr>
+        <w:rPr>
+          <w:lang w:eastAsia="de-AT"/>
+        </w:rPr>
+      </w:pPr>
+      <w:r>
+        <w:rPr>
+          <w:lang w:eastAsia="de-AT"/>
+        </w:rPr>
+        <w:tab/>
+      </w:r>
+      <w:r>
+        <w:rPr>
+          <w:lang w:eastAsia="de-AT"/>
+        </w:rPr>
+        <w:tab/>
+        <w:t>Alle Argumente werden zu Options hinzugefügt</w:t>
+      </w:r>
+      <w:r>
+        <w:rPr>
+          <w:lang w:eastAsia="de-AT"/>
+        </w:rPr>
+        <w:br/>
+      </w:r>
+      <w:r>
+        <w:rPr>
+          <w:lang w:eastAsia="de-AT"/>
+        </w:rPr>
+        <w:tab/>
+      </w:r>
+      <w:r>
+        <w:rPr>
+          <w:lang w:eastAsia="de-AT"/>
+        </w:rPr>
+        <w:tab/>
+        <w:t>Danach müssen die Argumente zergliedert werden</w:t>
+      </w:r>
+      <w:r>
+        <w:rPr>
+          <w:lang w:eastAsia="de-AT"/>
+        </w:rPr>
+        <w:t>.</w:t>
+      </w:r>
+    </w:p>
+    <w:p>
+      <w:pPr>
+        <w:pStyle w:val="Inhaltsverzeichnisberschrift"/>
       </w:pPr>
       <w:r>
         <w:t>Log4j</w:t>
@@ -4974,46 +5721,36 @@
     </w:p>
     <w:p>
       <w:pPr>
-        <w:pStyle w:val="Listenabsatz"/>
-        <w:numPr>
-          <w:ilvl w:val="0"/>
-          <w:numId w:val="14"/>
-        </w:numPr>
-      </w:pPr>
-      <w:r>
-        <w:t xml:space="preserve">Commons </w:t>
-      </w:r>
-      <w:r>
-        <w:t>CLI</w:t>
-      </w:r>
-    </w:p>
-    <w:p>
-      <w:pPr>
-        <w:pStyle w:val="Listenabsatz"/>
-        <w:numPr>
-          <w:ilvl w:val="0"/>
-          <w:numId w:val="14"/>
-        </w:numPr>
-      </w:pPr>
-      <w:r>
-        <w:t>CSV</w:t>
-      </w:r>
-    </w:p>
-    <w:p>
-      <w:pPr>
-        <w:pStyle w:val="Listenabsatz"/>
-        <w:rPr>
-          <w:sz w:val="28"/>
-        </w:rPr>
-      </w:pPr>
-    </w:p>
-    <w:p>
-      <w:pPr>
-        <w:pStyle w:val="Listenabsatz"/>
-        <w:rPr>
-          <w:sz w:val="28"/>
-        </w:rPr>
-      </w:pPr>
+        <w:rPr>
+          <w:lang w:eastAsia="de-AT"/>
+        </w:rPr>
+      </w:pPr>
+      <w:r>
+        <w:rPr>
+          <w:lang w:eastAsia="de-AT"/>
+        </w:rPr>
+        <w:tab/>
+      </w:r>
+      <w:proofErr w:type="spellStart"/>
+      <w:r>
+        <w:rPr>
+          <w:lang w:eastAsia="de-AT"/>
+        </w:rPr>
+        <w:t>Apaches</w:t>
+      </w:r>
+      <w:proofErr w:type="spellEnd"/>
+      <w:r>
+        <w:rPr>
+          <w:lang w:eastAsia="de-AT"/>
+        </w:rPr>
+        <w:t xml:space="preserve"> Log4j erlaubt es einfach zu loggen</w:t>
+      </w:r>
+      <w:r>
+        <w:rPr>
+          <w:lang w:eastAsia="de-AT"/>
+        </w:rPr>
+        <w:t>.</w:t>
+      </w:r>
     </w:p>
     <w:p>
       <w:pPr>
@@ -5117,8 +5854,13 @@
       <w:r>
         <w:t xml:space="preserve">Apache </w:t>
       </w:r>
-      <w:r>
-        <w:t>Commons-CLI</w:t>
+      <w:proofErr w:type="spellStart"/>
+      <w:r>
+        <w:t>Commons</w:t>
+      </w:r>
+      <w:proofErr w:type="spellEnd"/>
+      <w:r>
+        <w:t>-CLI</w:t>
       </w:r>
     </w:p>
     <w:p>
@@ -5293,12 +6035,14 @@
           <w:sz w:val="28"/>
         </w:rPr>
       </w:pPr>
+      <w:proofErr w:type="spellStart"/>
       <w:r>
         <w:rPr>
           <w:sz w:val="28"/>
         </w:rPr>
         <w:t>JUnit</w:t>
       </w:r>
+      <w:proofErr w:type="spellEnd"/>
     </w:p>
     <w:p>
       <w:pPr>
@@ -5412,7 +6156,7 @@
             <w:noProof/>
             <w:lang w:val="de-DE"/>
           </w:rPr>
-          <w:t>8</w:t>
+          <w:t>5</w:t>
         </w:r>
         <w:r>
           <w:fldChar w:fldCharType="end"/>
@@ -5455,8 +6199,13 @@
       <w:pStyle w:val="Kopfzeile"/>
     </w:pPr>
     <w:r>
-      <w:t>Fock, Hackenberger, Tiryaki</w:t>
+      <w:t xml:space="preserve">Fock, Hackenberger, </w:t>
     </w:r>
+    <w:proofErr w:type="spellStart"/>
+    <w:r>
+      <w:t>Tiryaki</w:t>
+    </w:r>
+    <w:proofErr w:type="spellEnd"/>
     <w:r>
       <w:ptab w:relativeTo="margin" w:alignment="center" w:leader="none"/>
     </w:r>
@@ -5650,7 +6399,7 @@
   <w:abstractNum w:abstractNumId="2">
     <w:nsid w:val="126D13A6"/>
     <w:multiLevelType w:val="hybridMultilevel"/>
-    <w:tmpl w:val="19869D62"/>
+    <w:tmpl w:val="24E0273C"/>
     <w:lvl w:ilvl="0" w:tplc="0C070001">
       <w:start w:val="1"/>
       <w:numFmt w:val="bullet"/>
@@ -8371,6 +9120,45 @@
       <w:bCs/>
     </w:rPr>
   </w:style>
+  <w:style w:type="paragraph" w:styleId="Funotentext">
+    <w:name w:val="footnote text"/>
+    <w:basedOn w:val="Standard"/>
+    <w:link w:val="FunotentextZchn"/>
+    <w:uiPriority w:val="99"/>
+    <w:semiHidden/>
+    <w:unhideWhenUsed/>
+    <w:rsid w:val="008153CB"/>
+    <w:pPr>
+      <w:spacing w:after="0" w:line="240" w:lineRule="auto"/>
+    </w:pPr>
+    <w:rPr>
+      <w:sz w:val="20"/>
+      <w:szCs w:val="20"/>
+    </w:rPr>
+  </w:style>
+  <w:style w:type="character" w:customStyle="1" w:styleId="FunotentextZchn">
+    <w:name w:val="Fußnotentext Zchn"/>
+    <w:basedOn w:val="Absatz-Standardschriftart"/>
+    <w:link w:val="Funotentext"/>
+    <w:uiPriority w:val="99"/>
+    <w:semiHidden/>
+    <w:rsid w:val="008153CB"/>
+    <w:rPr>
+      <w:sz w:val="20"/>
+      <w:szCs w:val="20"/>
+    </w:rPr>
+  </w:style>
+  <w:style w:type="character" w:styleId="Funotenzeichen">
+    <w:name w:val="footnote reference"/>
+    <w:basedOn w:val="Absatz-Standardschriftart"/>
+    <w:uiPriority w:val="99"/>
+    <w:semiHidden/>
+    <w:unhideWhenUsed/>
+    <w:rsid w:val="008153CB"/>
+    <w:rPr>
+      <w:vertAlign w:val="superscript"/>
+    </w:rPr>
+  </w:style>
 </w:styles>
 </file>
 
@@ -9048,546 +9836,46 @@
       <w:bCs/>
     </w:rPr>
   </w:style>
-</w:styles>
-</file>
-
-<file path=word/glossary/document.xml><?xml version="1.0" encoding="utf-8"?>
-<w:glossaryDocument xmlns:wpc="http://schemas.microsoft.com/office/word/2010/wordprocessingCanvas" xmlns:mc="http://schemas.openxmlformats.org/markup-compatibility/2006" xmlns:o="urn:schemas-microsoft-com:office:office" xmlns:r="http://schemas.openxmlformats.org/officeDocument/2006/relationships" xmlns:m="http://schemas.openxmlformats.org/officeDocument/2006/math" xmlns:v="urn:schemas-microsoft-com:vml" xmlns:wp14="http://schemas.microsoft.com/office/word/2010/wordprocessingDrawing" xmlns:wp="http://schemas.openxmlformats.org/drawingml/2006/wordprocessingDrawing" xmlns:w10="urn:schemas-microsoft-com:office:word" xmlns:w="http://schemas.openxmlformats.org/wordprocessingml/2006/main" xmlns:w14="http://schemas.microsoft.com/office/word/2010/wordml" xmlns:wpg="http://schemas.microsoft.com/office/word/2010/wordprocessingGroup" xmlns:wpi="http://schemas.microsoft.com/office/word/2010/wordprocessingInk" xmlns:wne="http://schemas.microsoft.com/office/word/2006/wordml" xmlns:wps="http://schemas.microsoft.com/office/word/2010/wordprocessingShape" mc:Ignorable="w14 wp14"/>
-</file>
-
-<file path=word/glossary/fontTable.xml><?xml version="1.0" encoding="utf-8"?>
-<w:fonts xmlns:mc="http://schemas.openxmlformats.org/markup-compatibility/2006" xmlns:r="http://schemas.openxmlformats.org/officeDocument/2006/relationships" xmlns:w="http://schemas.openxmlformats.org/wordprocessingml/2006/main" xmlns:w14="http://schemas.microsoft.com/office/word/2010/wordml" mc:Ignorable="w14">
-  <w:font w:name="Times New Roman">
-    <w:panose1 w:val="02020603050405020304"/>
-    <w:charset w:val="00"/>
-    <w:family w:val="roman"/>
-    <w:pitch w:val="variable"/>
-    <w:sig w:usb0="E0002AFF" w:usb1="C0007841" w:usb2="00000009" w:usb3="00000000" w:csb0="000001FF" w:csb1="00000000"/>
-  </w:font>
-  <w:font w:name="Symbol">
-    <w:panose1 w:val="05050102010706020507"/>
-    <w:charset w:val="02"/>
-    <w:family w:val="roman"/>
-    <w:pitch w:val="variable"/>
-    <w:sig w:usb0="00000000" w:usb1="10000000" w:usb2="00000000" w:usb3="00000000" w:csb0="80000000" w:csb1="00000000"/>
-  </w:font>
-  <w:font w:name="Courier New">
-    <w:panose1 w:val="02070309020205020404"/>
-    <w:charset w:val="00"/>
-    <w:family w:val="modern"/>
-    <w:pitch w:val="fixed"/>
-    <w:sig w:usb0="E0002AFF" w:usb1="C0007843" w:usb2="00000009" w:usb3="00000000" w:csb0="000001FF" w:csb1="00000000"/>
-  </w:font>
-  <w:font w:name="Wingdings">
-    <w:panose1 w:val="05000000000000000000"/>
-    <w:charset w:val="02"/>
-    <w:family w:val="auto"/>
-    <w:pitch w:val="variable"/>
-    <w:sig w:usb0="00000000" w:usb1="10000000" w:usb2="00000000" w:usb3="00000000" w:csb0="80000000" w:csb1="00000000"/>
-  </w:font>
-  <w:font w:name="Calibri">
-    <w:panose1 w:val="020F0502020204030204"/>
-    <w:charset w:val="00"/>
-    <w:family w:val="swiss"/>
-    <w:pitch w:val="variable"/>
-    <w:sig w:usb0="E00002FF" w:usb1="4000ACFF" w:usb2="00000001" w:usb3="00000000" w:csb0="0000019F" w:csb1="00000000"/>
-  </w:font>
-  <w:font w:name="Cambria">
-    <w:panose1 w:val="02040503050406030204"/>
-    <w:charset w:val="00"/>
-    <w:family w:val="roman"/>
-    <w:pitch w:val="variable"/>
-    <w:sig w:usb0="E00002FF" w:usb1="400004FF" w:usb2="00000000" w:usb3="00000000" w:csb0="0000019F" w:csb1="00000000"/>
-  </w:font>
-  <w:font w:name="Tahoma">
-    <w:panose1 w:val="020B0604030504040204"/>
-    <w:charset w:val="00"/>
-    <w:family w:val="swiss"/>
-    <w:pitch w:val="variable"/>
-    <w:sig w:usb0="E1002EFF" w:usb1="C000605B" w:usb2="00000029" w:usb3="00000000" w:csb0="000101FF" w:csb1="00000000"/>
-  </w:font>
-  <w:font w:name="Arial">
-    <w:panose1 w:val="020B0604020202020204"/>
-    <w:charset w:val="00"/>
-    <w:family w:val="swiss"/>
-    <w:pitch w:val="variable"/>
-    <w:sig w:usb0="E0002AFF" w:usb1="C0007843" w:usb2="00000009" w:usb3="00000000" w:csb0="000001FF" w:csb1="00000000"/>
-  </w:font>
-  <w:font w:name="Verdana">
-    <w:panose1 w:val="020B0604030504040204"/>
-    <w:charset w:val="00"/>
-    <w:family w:val="swiss"/>
-    <w:pitch w:val="variable"/>
-    <w:sig w:usb0="A10006FF" w:usb1="4000205B" w:usb2="00000010" w:usb3="00000000" w:csb0="0000019F" w:csb1="00000000"/>
-  </w:font>
-</w:fonts>
-</file>
-
-<file path=word/glossary/settings.xml><?xml version="1.0" encoding="utf-8"?>
-<w:settings xmlns:mc="http://schemas.openxmlformats.org/markup-compatibility/2006" xmlns:o="urn:schemas-microsoft-com:office:office" xmlns:r="http://schemas.openxmlformats.org/officeDocument/2006/relationships" xmlns:m="http://schemas.openxmlformats.org/officeDocument/2006/math" xmlns:v="urn:schemas-microsoft-com:vml" xmlns:w10="urn:schemas-microsoft-com:office:word" xmlns:w="http://schemas.openxmlformats.org/wordprocessingml/2006/main" xmlns:w14="http://schemas.microsoft.com/office/word/2010/wordml" xmlns:sl="http://schemas.openxmlformats.org/schemaLibrary/2006/main" mc:Ignorable="w14">
-  <w:view w:val="normal"/>
-  <w:defaultTabStop w:val="708"/>
-  <w:hyphenationZone w:val="425"/>
-  <w:characterSpacingControl w:val="doNotCompress"/>
-  <w:compat>
-    <w:useFELayout/>
-    <w:compatSetting w:name="compatibilityMode" w:uri="http://schemas.microsoft.com/office/word" w:val="14"/>
-    <w:compatSetting w:name="overrideTableStyleFontSizeAndJustification" w:uri="http://schemas.microsoft.com/office/word" w:val="1"/>
-    <w:compatSetting w:name="enableOpenTypeFeatures" w:uri="http://schemas.microsoft.com/office/word" w:val="1"/>
-    <w:compatSetting w:name="doNotFlipMirrorIndents" w:uri="http://schemas.microsoft.com/office/word" w:val="1"/>
-  </w:compat>
-  <w:rsids>
-    <w:rsidRoot w:val="00AC0766"/>
-    <w:rsid w:val="00612694"/>
-    <w:rsid w:val="00893B6E"/>
-    <w:rsid w:val="00AA41B1"/>
-    <w:rsid w:val="00AC0766"/>
-  </w:rsids>
-  <m:mathPr>
-    <m:mathFont m:val="Cambria Math"/>
-    <m:brkBin m:val="before"/>
-    <m:brkBinSub m:val="--"/>
-    <m:smallFrac m:val="0"/>
-    <m:dispDef/>
-    <m:lMargin m:val="0"/>
-    <m:rMargin m:val="0"/>
-    <m:defJc m:val="centerGroup"/>
-    <m:wrapIndent m:val="1440"/>
-    <m:intLim m:val="subSup"/>
-    <m:naryLim m:val="undOvr"/>
-  </m:mathPr>
-  <w:themeFontLang w:val="de-AT"/>
-  <w:clrSchemeMapping w:bg1="light1" w:t1="dark1" w:bg2="light2" w:t2="dark2" w:accent1="accent1" w:accent2="accent2" w:accent3="accent3" w:accent4="accent4" w:accent5="accent5" w:accent6="accent6" w:hyperlink="hyperlink" w:followedHyperlink="followedHyperlink"/>
-  <w:decimalSymbol w:val=","/>
-  <w:listSeparator w:val=";"/>
-</w:settings>
-</file>
-
-<file path=word/glossary/styles.xml><?xml version="1.0" encoding="utf-8"?>
-<w:styles xmlns:mc="http://schemas.openxmlformats.org/markup-compatibility/2006" xmlns:r="http://schemas.openxmlformats.org/officeDocument/2006/relationships" xmlns:w="http://schemas.openxmlformats.org/wordprocessingml/2006/main" xmlns:w14="http://schemas.microsoft.com/office/word/2010/wordml" mc:Ignorable="w14">
-  <w:docDefaults>
-    <w:rPrDefault>
-      <w:rPr>
-        <w:rFonts w:asciiTheme="minorHAnsi" w:eastAsiaTheme="minorEastAsia" w:hAnsiTheme="minorHAnsi" w:cstheme="minorBidi"/>
-        <w:sz w:val="22"/>
-        <w:szCs w:val="22"/>
-        <w:lang w:val="de-AT" w:eastAsia="de-AT" w:bidi="ar-SA"/>
-      </w:rPr>
-    </w:rPrDefault>
-    <w:pPrDefault>
-      <w:pPr>
-        <w:spacing w:after="200" w:line="276" w:lineRule="auto"/>
-      </w:pPr>
-    </w:pPrDefault>
-  </w:docDefaults>
-  <w:latentStyles w:defLockedState="0" w:defUIPriority="99" w:defSemiHidden="1" w:defUnhideWhenUsed="1" w:defQFormat="0" w:count="267">
-    <w:lsdException w:name="Normal" w:semiHidden="0" w:uiPriority="0" w:unhideWhenUsed="0" w:qFormat="1"/>
-    <w:lsdException w:name="heading 1" w:semiHidden="0" w:uiPriority="9" w:unhideWhenUsed="0" w:qFormat="1"/>
-    <w:lsdException w:name="heading 2" w:uiPriority="9" w:qFormat="1"/>
-    <w:lsdException w:name="heading 3" w:uiPriority="9" w:qFormat="1"/>
-    <w:lsdException w:name="heading 4" w:uiPriority="9" w:qFormat="1"/>
-    <w:lsdException w:name="heading 5" w:uiPriority="9" w:qFormat="1"/>
-    <w:lsdException w:name="heading 6" w:uiPriority="9" w:qFormat="1"/>
-    <w:lsdException w:name="heading 7" w:uiPriority="9" w:qFormat="1"/>
-    <w:lsdException w:name="heading 8" w:uiPriority="9" w:qFormat="1"/>
-    <w:lsdException w:name="heading 9" w:uiPriority="9" w:qFormat="1"/>
-    <w:lsdException w:name="toc 1" w:uiPriority="39"/>
-    <w:lsdException w:name="toc 2" w:uiPriority="39"/>
-    <w:lsdException w:name="toc 3" w:uiPriority="39"/>
-    <w:lsdException w:name="toc 4" w:uiPriority="39"/>
-    <w:lsdException w:name="toc 5" w:uiPriority="39"/>
-    <w:lsdException w:name="toc 6" w:uiPriority="39"/>
-    <w:lsdException w:name="toc 7" w:uiPriority="39"/>
-    <w:lsdException w:name="toc 8" w:uiPriority="39"/>
-    <w:lsdException w:name="toc 9" w:uiPriority="39"/>
-    <w:lsdException w:name="caption" w:uiPriority="35" w:qFormat="1"/>
-    <w:lsdException w:name="Title" w:semiHidden="0" w:uiPriority="10" w:unhideWhenUsed="0" w:qFormat="1"/>
-    <w:lsdException w:name="Default Paragraph Font" w:uiPriority="1"/>
-    <w:lsdException w:name="Subtitle" w:semiHidden="0" w:uiPriority="11" w:unhideWhenUsed="0" w:qFormat="1"/>
-    <w:lsdException w:name="Strong" w:semiHidden="0" w:uiPriority="22" w:unhideWhenUsed="0" w:qFormat="1"/>
-    <w:lsdException w:name="Emphasis" w:semiHidden="0" w:uiPriority="20" w:unhideWhenUsed="0" w:qFormat="1"/>
-    <w:lsdException w:name="Table Grid" w:semiHidden="0" w:uiPriority="59" w:unhideWhenUsed="0"/>
-    <w:lsdException w:name="Placeholder Text" w:unhideWhenUsed="0"/>
-    <w:lsdException w:name="No Spacing" w:semiHidden="0" w:uiPriority="1" w:unhideWhenUsed="0" w:qFormat="1"/>
-    <w:lsdException w:name="Light Shading" w:semiHidden="0" w:uiPriority="60" w:unhideWhenUsed="0"/>
-    <w:lsdException w:name="Light List" w:semiHidden="0" w:uiPriority="61" w:unhideWhenUsed="0"/>
-    <w:lsdException w:name="Light Grid" w:semiHidden="0" w:uiPriority="62" w:unhideWhenUsed="0"/>
-    <w:lsdException w:name="Medium Shading 1" w:semiHidden="0" w:uiPriority="63" w:unhideWhenUsed="0"/>
-    <w:lsdException w:name="Medium Shading 2" w:semiHidden="0" w:uiPriority="64" w:unhideWhenUsed="0"/>
-    <w:lsdException w:name="Medium List 1" w:semiHidden="0" w:uiPriority="65" w:unhideWhenUsed="0"/>
-    <w:lsdException w:name="Medium List 2" w:semiHidden="0" w:uiPriority="66" w:unhideWhenUsed="0"/>
-    <w:lsdException w:name="Medium Grid 1" w:semiHidden="0" w:uiPriority="67" w:unhideWhenUsed="0"/>
-    <w:lsdException w:name="Medium Grid 2" w:semiHidden="0" w:uiPriority="68" w:unhideWhenUsed="0"/>
-    <w:lsdException w:name="Medium Grid 3" w:semiHidden="0" w:uiPriority="69" w:unhideWhenUsed="0"/>
-    <w:lsdException w:name="Dark List" w:semiHidden="0" w:uiPriority="70" w:unhideWhenUsed="0"/>
-    <w:lsdException w:name="Colorful Shading" w:semiHidden="0" w:uiPriority="71" w:unhideWhenUsed="0"/>
-    <w:lsdException w:name="Colorful List" w:semiHidden="0" w:uiPriority="72" w:unhideWhenUsed="0"/>
-    <w:lsdException w:name="Colorful Grid" w:semiHidden="0" w:uiPriority="73" w:unhideWhenUsed="0"/>
-    <w:lsdException w:name="Light Shading Accent 1" w:semiHidden="0" w:uiPriority="60" w:unhideWhenUsed="0"/>
-    <w:lsdException w:name="Light List Accent 1" w:semiHidden="0" w:uiPriority="61" w:unhideWhenUsed="0"/>
-    <w:lsdException w:name="Light Grid Accent 1" w:semiHidden="0" w:uiPriority="62" w:unhideWhenUsed="0"/>
-    <w:lsdException w:name="Medium Shading 1 Accent 1" w:semiHidden="0" w:uiPriority="63" w:unhideWhenUsed="0"/>
-    <w:lsdException w:name="Medium Shading 2 Accent 1" w:semiHidden="0" w:uiPriority="64" w:unhideWhenUsed="0"/>
-    <w:lsdException w:name="Medium List 1 Accent 1" w:semiHidden="0" w:uiPriority="65" w:unhideWhenUsed="0"/>
-    <w:lsdException w:name="Revision" w:unhideWhenUsed="0"/>
-    <w:lsdException w:name="List Paragraph" w:semiHidden="0" w:uiPriority="34" w:unhideWhenUsed="0" w:qFormat="1"/>
-    <w:lsdException w:name="Quote" w:semiHidden="0" w:uiPriority="29" w:unhideWhenUsed="0" w:qFormat="1"/>
-    <w:lsdException w:name="Intense Quote" w:semiHidden="0" w:uiPriority="30" w:unhideWhenUsed="0" w:qFormat="1"/>
-    <w:lsdException w:name="Medium List 2 Accent 1" w:semiHidden="0" w:uiPriority="66" w:unhideWhenUsed="0"/>
-    <w:lsdException w:name="Medium Grid 1 Accent 1" w:semiHidden="0" w:uiPriority="67" w:unhideWhenUsed="0"/>
-    <w:lsdException w:name="Medium Grid 2 Accent 1" w:semiHidden="0" w:uiPriority="68" w:unhideWhenUsed="0"/>
-    <w:lsdException w:name="Medium Grid 3 Accent 1" w:semiHidden="0" w:uiPriority="69" w:unhideWhenUsed="0"/>
-    <w:lsdException w:name="Dark List Accent 1" w:semiHidden="0" w:uiPriority="70" w:unhideWhenUsed="0"/>
-    <w:lsdException w:name="Colorful Shading Accent 1" w:semiHidden="0" w:uiPriority="71" w:unhideWhenUsed="0"/>
-    <w:lsdException w:name="Colorful List Accent 1" w:semiHidden="0" w:uiPriority="72" w:unhideWhenUsed="0"/>
-    <w:lsdException w:name="Colorful Grid Accent 1" w:semiHidden="0" w:uiPriority="73" w:unhideWhenUsed="0"/>
-    <w:lsdException w:name="Light Shading Accent 2" w:semiHidden="0" w:uiPriority="60" w:unhideWhenUsed="0"/>
-    <w:lsdException w:name="Light List Accent 2" w:semiHidden="0" w:uiPriority="61" w:unhideWhenUsed="0"/>
-    <w:lsdException w:name="Light Grid Accent 2" w:semiHidden="0" w:uiPriority="62" w:unhideWhenUsed="0"/>
-    <w:lsdException w:name="Medium Shading 1 Accent 2" w:semiHidden="0" w:uiPriority="63" w:unhideWhenUsed="0"/>
-    <w:lsdException w:name="Medium Shading 2 Accent 2" w:semiHidden="0" w:uiPriority="64" w:unhideWhenUsed="0"/>
-    <w:lsdException w:name="Medium List 1 Accent 2" w:semiHidden="0" w:uiPriority="65" w:unhideWhenUsed="0"/>
-    <w:lsdException w:name="Medium List 2 Accent 2" w:semiHidden="0" w:uiPriority="66" w:unhideWhenUsed="0"/>
-    <w:lsdException w:name="Medium Grid 1 Accent 2" w:semiHidden="0" w:uiPriority="67" w:unhideWhenUsed="0"/>
-    <w:lsdException w:name="Medium Grid 2 Accent 2" w:semiHidden="0" w:uiPriority="68" w:unhideWhenUsed="0"/>
-    <w:lsdException w:name="Medium Grid 3 Accent 2" w:semiHidden="0" w:uiPriority="69" w:unhideWhenUsed="0"/>
-    <w:lsdException w:name="Dark List Accent 2" w:semiHidden="0" w:uiPriority="70" w:unhideWhenUsed="0"/>
-    <w:lsdException w:name="Colorful Shading Accent 2" w:semiHidden="0" w:uiPriority="71" w:unhideWhenUsed="0"/>
-    <w:lsdException w:name="Colorful List Accent 2" w:semiHidden="0" w:uiPriority="72" w:unhideWhenUsed="0"/>
-    <w:lsdException w:name="Colorful Grid Accent 2" w:semiHidden="0" w:uiPriority="73" w:unhideWhenUsed="0"/>
-    <w:lsdException w:name="Light Shading Accent 3" w:semiHidden="0" w:uiPriority="60" w:unhideWhenUsed="0"/>
-    <w:lsdException w:name="Light List Accent 3" w:semiHidden="0" w:uiPriority="61" w:unhideWhenUsed="0"/>
-    <w:lsdException w:name="Light Grid Accent 3" w:semiHidden="0" w:uiPriority="62" w:unhideWhenUsed="0"/>
-    <w:lsdException w:name="Medium Shading 1 Accent 3" w:semiHidden="0" w:uiPriority="63" w:unhideWhenUsed="0"/>
-    <w:lsdException w:name="Medium Shading 2 Accent 3" w:semiHidden="0" w:uiPriority="64" w:unhideWhenUsed="0"/>
-    <w:lsdException w:name="Medium List 1 Accent 3" w:semiHidden="0" w:uiPriority="65" w:unhideWhenUsed="0"/>
-    <w:lsdException w:name="Medium List 2 Accent 3" w:semiHidden="0" w:uiPriority="66" w:unhideWhenUsed="0"/>
-    <w:lsdException w:name="Medium Grid 1 Accent 3" w:semiHidden="0" w:uiPriority="67" w:unhideWhenUsed="0"/>
-    <w:lsdException w:name="Medium Grid 2 Accent 3" w:semiHidden="0" w:uiPriority="68" w:unhideWhenUsed="0"/>
-    <w:lsdException w:name="Medium Grid 3 Accent 3" w:semiHidden="0" w:uiPriority="69" w:unhideWhenUsed="0"/>
-    <w:lsdException w:name="Dark List Accent 3" w:semiHidden="0" w:uiPriority="70" w:unhideWhenUsed="0"/>
-    <w:lsdException w:name="Colorful Shading Accent 3" w:semiHidden="0" w:uiPriority="71" w:unhideWhenUsed="0"/>
-    <w:lsdException w:name="Colorful List Accent 3" w:semiHidden="0" w:uiPriority="72" w:unhideWhenUsed="0"/>
-    <w:lsdException w:name="Colorful Grid Accent 3" w:semiHidden="0" w:uiPriority="73" w:unhideWhenUsed="0"/>
-    <w:lsdException w:name="Light Shading Accent 4" w:semiHidden="0" w:uiPriority="60" w:unhideWhenUsed="0"/>
-    <w:lsdException w:name="Light List Accent 4" w:semiHidden="0" w:uiPriority="61" w:unhideWhenUsed="0"/>
-    <w:lsdException w:name="Light Grid Accent 4" w:semiHidden="0" w:uiPriority="62" w:unhideWhenUsed="0"/>
-    <w:lsdException w:name="Medium Shading 1 Accent 4" w:semiHidden="0" w:uiPriority="63" w:unhideWhenUsed="0"/>
-    <w:lsdException w:name="Medium Shading 2 Accent 4" w:semiHidden="0" w:uiPriority="64" w:unhideWhenUsed="0"/>
-    <w:lsdException w:name="Medium List 1 Accent 4" w:semiHidden="0" w:uiPriority="65" w:unhideWhenUsed="0"/>
-    <w:lsdException w:name="Medium List 2 Accent 4" w:semiHidden="0" w:uiPriority="66" w:unhideWhenUsed="0"/>
-    <w:lsdException w:name="Medium Grid 1 Accent 4" w:semiHidden="0" w:uiPriority="67" w:unhideWhenUsed="0"/>
-    <w:lsdException w:name="Medium Grid 2 Accent 4" w:semiHidden="0" w:uiPriority="68" w:unhideWhenUsed="0"/>
-    <w:lsdException w:name="Medium Grid 3 Accent 4" w:semiHidden="0" w:uiPriority="69" w:unhideWhenUsed="0"/>
-    <w:lsdException w:name="Dark List Accent 4" w:semiHidden="0" w:uiPriority="70" w:unhideWhenUsed="0"/>
-    <w:lsdException w:name="Colorful Shading Accent 4" w:semiHidden="0" w:uiPriority="71" w:unhideWhenUsed="0"/>
-    <w:lsdException w:name="Colorful List Accent 4" w:semiHidden="0" w:uiPriority="72" w:unhideWhenUsed="0"/>
-    <w:lsdException w:name="Colorful Grid Accent 4" w:semiHidden="0" w:uiPriority="73" w:unhideWhenUsed="0"/>
-    <w:lsdException w:name="Light Shading Accent 5" w:semiHidden="0" w:uiPriority="60" w:unhideWhenUsed="0"/>
-    <w:lsdException w:name="Light List Accent 5" w:semiHidden="0" w:uiPriority="61" w:unhideWhenUsed="0"/>
-    <w:lsdException w:name="Light Grid Accent 5" w:semiHidden="0" w:uiPriority="62" w:unhideWhenUsed="0"/>
-    <w:lsdException w:name="Medium Shading 1 Accent 5" w:semiHidden="0" w:uiPriority="63" w:unhideWhenUsed="0"/>
-    <w:lsdException w:name="Medium Shading 2 Accent 5" w:semiHidden="0" w:uiPriority="64" w:unhideWhenUsed="0"/>
-    <w:lsdException w:name="Medium List 1 Accent 5" w:semiHidden="0" w:uiPriority="65" w:unhideWhenUsed="0"/>
-    <w:lsdException w:name="Medium List 2 Accent 5" w:semiHidden="0" w:uiPriority="66" w:unhideWhenUsed="0"/>
-    <w:lsdException w:name="Medium Grid 1 Accent 5" w:semiHidden="0" w:uiPriority="67" w:unhideWhenUsed="0"/>
-    <w:lsdException w:name="Medium Grid 2 Accent 5" w:semiHidden="0" w:uiPriority="68" w:unhideWhenUsed="0"/>
-    <w:lsdException w:name="Medium Grid 3 Accent 5" w:semiHidden="0" w:uiPriority="69" w:unhideWhenUsed="0"/>
-    <w:lsdException w:name="Dark List Accent 5" w:semiHidden="0" w:uiPriority="70" w:unhideWhenUsed="0"/>
-    <w:lsdException w:name="Colorful Shading Accent 5" w:semiHidden="0" w:uiPriority="71" w:unhideWhenUsed="0"/>
-    <w:lsdException w:name="Colorful List Accent 5" w:semiHidden="0" w:uiPriority="72" w:unhideWhenUsed="0"/>
-    <w:lsdException w:name="Colorful Grid Accent 5" w:semiHidden="0" w:uiPriority="73" w:unhideWhenUsed="0"/>
-    <w:lsdException w:name="Light Shading Accent 6" w:semiHidden="0" w:uiPriority="60" w:unhideWhenUsed="0"/>
-    <w:lsdException w:name="Light List Accent 6" w:semiHidden="0" w:uiPriority="61" w:unhideWhenUsed="0"/>
-    <w:lsdException w:name="Light Grid Accent 6" w:semiHidden="0" w:uiPriority="62" w:unhideWhenUsed="0"/>
-    <w:lsdException w:name="Medium Shading 1 Accent 6" w:semiHidden="0" w:uiPriority="63" w:unhideWhenUsed="0"/>
-    <w:lsdException w:name="Medium Shading 2 Accent 6" w:semiHidden="0" w:uiPriority="64" w:unhideWhenUsed="0"/>
-    <w:lsdException w:name="Medium List 1 Accent 6" w:semiHidden="0" w:uiPriority="65" w:unhideWhenUsed="0"/>
-    <w:lsdException w:name="Medium List 2 Accent 6" w:semiHidden="0" w:uiPriority="66" w:unhideWhenUsed="0"/>
-    <w:lsdException w:name="Medium Grid 1 Accent 6" w:semiHidden="0" w:uiPriority="67" w:unhideWhenUsed="0"/>
-    <w:lsdException w:name="Medium Grid 2 Accent 6" w:semiHidden="0" w:uiPriority="68" w:unhideWhenUsed="0"/>
-    <w:lsdException w:name="Medium Grid 3 Accent 6" w:semiHidden="0" w:uiPriority="69" w:unhideWhenUsed="0"/>
-    <w:lsdException w:name="Dark List Accent 6" w:semiHidden="0" w:uiPriority="70" w:unhideWhenUsed="0"/>
-    <w:lsdException w:name="Colorful Shading Accent 6" w:semiHidden="0" w:uiPriority="71" w:unhideWhenUsed="0"/>
-    <w:lsdException w:name="Colorful List Accent 6" w:semiHidden="0" w:uiPriority="72" w:unhideWhenUsed="0"/>
-    <w:lsdException w:name="Colorful Grid Accent 6" w:semiHidden="0" w:uiPriority="73" w:unhideWhenUsed="0"/>
-    <w:lsdException w:name="Subtle Emphasis" w:semiHidden="0" w:uiPriority="19" w:unhideWhenUsed="0" w:qFormat="1"/>
-    <w:lsdException w:name="Intense Emphasis" w:semiHidden="0" w:uiPriority="21" w:unhideWhenUsed="0" w:qFormat="1"/>
-    <w:lsdException w:name="Subtle Reference" w:semiHidden="0" w:uiPriority="31" w:unhideWhenUsed="0" w:qFormat="1"/>
-    <w:lsdException w:name="Intense Reference" w:semiHidden="0" w:uiPriority="32" w:unhideWhenUsed="0" w:qFormat="1"/>
-    <w:lsdException w:name="Book Title" w:semiHidden="0" w:uiPriority="33" w:unhideWhenUsed="0" w:qFormat="1"/>
-    <w:lsdException w:name="Bibliography" w:uiPriority="37"/>
-    <w:lsdException w:name="TOC Heading" w:uiPriority="39" w:qFormat="1"/>
-  </w:latentStyles>
-  <w:style w:type="paragraph" w:default="1" w:styleId="Standard">
-    <w:name w:val="Normal"/>
-    <w:qFormat/>
-  </w:style>
-  <w:style w:type="character" w:default="1" w:styleId="Absatz-Standardschriftart">
-    <w:name w:val="Default Paragraph Font"/>
-    <w:uiPriority w:val="1"/>
-    <w:semiHidden/>
-    <w:unhideWhenUsed/>
-  </w:style>
-  <w:style w:type="table" w:default="1" w:styleId="NormaleTabelle">
-    <w:name w:val="Normal Table"/>
+  <w:style w:type="paragraph" w:styleId="Funotentext">
+    <w:name w:val="footnote text"/>
+    <w:basedOn w:val="Standard"/>
+    <w:link w:val="FunotentextZchn"/>
     <w:uiPriority w:val="99"/>
     <w:semiHidden/>
     <w:unhideWhenUsed/>
-    <w:tblPr>
-      <w:tblInd w:w="0" w:type="dxa"/>
-      <w:tblCellMar>
-        <w:top w:w="0" w:type="dxa"/>
-        <w:left w:w="108" w:type="dxa"/>
-        <w:bottom w:w="0" w:type="dxa"/>
-        <w:right w:w="108" w:type="dxa"/>
-      </w:tblCellMar>
-    </w:tblPr>
+    <w:rsid w:val="008153CB"/>
+    <w:pPr>
+      <w:spacing w:after="0" w:line="240" w:lineRule="auto"/>
+    </w:pPr>
+    <w:rPr>
+      <w:sz w:val="20"/>
+      <w:szCs w:val="20"/>
+    </w:rPr>
   </w:style>
-  <w:style w:type="numbering" w:default="1" w:styleId="KeineListe">
-    <w:name w:val="No List"/>
+  <w:style w:type="character" w:customStyle="1" w:styleId="FunotentextZchn">
+    <w:name w:val="Fußnotentext Zchn"/>
+    <w:basedOn w:val="Absatz-Standardschriftart"/>
+    <w:link w:val="Funotentext"/>
+    <w:uiPriority w:val="99"/>
+    <w:semiHidden/>
+    <w:rsid w:val="008153CB"/>
+    <w:rPr>
+      <w:sz w:val="20"/>
+      <w:szCs w:val="20"/>
+    </w:rPr>
+  </w:style>
+  <w:style w:type="character" w:styleId="Funotenzeichen">
+    <w:name w:val="footnote reference"/>
+    <w:basedOn w:val="Absatz-Standardschriftart"/>
     <w:uiPriority w:val="99"/>
     <w:semiHidden/>
     <w:unhideWhenUsed/>
-  </w:style>
-  <w:style w:type="paragraph" w:customStyle="1" w:styleId="D9846A782D414A20B86A355E3ABB2CB2">
-    <w:name w:val="D9846A782D414A20B86A355E3ABB2CB2"/>
-    <w:rsid w:val="00AC0766"/>
-  </w:style>
-  <w:style w:type="paragraph" w:customStyle="1" w:styleId="110BE8E4698A415DAC31049FF636BA8C">
-    <w:name w:val="110BE8E4698A415DAC31049FF636BA8C"/>
-    <w:rsid w:val="00AC0766"/>
-  </w:style>
-  <w:style w:type="paragraph" w:customStyle="1" w:styleId="AD5C4955BA914021948A6DE88BC1E2EB">
-    <w:name w:val="AD5C4955BA914021948A6DE88BC1E2EB"/>
-    <w:rsid w:val="00AC0766"/>
-  </w:style>
-  <w:style w:type="paragraph" w:customStyle="1" w:styleId="E4553F7FED7D44E4A1D3F62F9E7A9A91">
-    <w:name w:val="E4553F7FED7D44E4A1D3F62F9E7A9A91"/>
-    <w:rsid w:val="00AC0766"/>
-  </w:style>
-  <w:style w:type="paragraph" w:customStyle="1" w:styleId="45BD988B69AA4C65BBCB1C9246DE6089">
-    <w:name w:val="45BD988B69AA4C65BBCB1C9246DE6089"/>
-    <w:rsid w:val="00AC0766"/>
+    <w:rsid w:val="008153CB"/>
+    <w:rPr>
+      <w:vertAlign w:val="superscript"/>
+    </w:rPr>
   </w:style>
 </w:styles>
-</file>
-
-<file path=word/glossary/stylesWithEffects.xml><?xml version="1.0" encoding="utf-8"?>
-<w:styles xmlns:wpc="http://schemas.microsoft.com/office/word/2010/wordprocessingCanvas" xmlns:mc="http://schemas.openxmlformats.org/markup-compatibility/2006" xmlns:o="urn:schemas-microsoft-com:office:office" xmlns:r="http://schemas.openxmlformats.org/officeDocument/2006/relationships" xmlns:m="http://schemas.openxmlformats.org/officeDocument/2006/math" xmlns:v="urn:schemas-microsoft-com:vml" xmlns:wp14="http://schemas.microsoft.com/office/word/2010/wordprocessingDrawing" xmlns:wp="http://schemas.openxmlformats.org/drawingml/2006/wordprocessingDrawing" xmlns:w10="urn:schemas-microsoft-com:office:word" xmlns:w="http://schemas.openxmlformats.org/wordprocessingml/2006/main" xmlns:w14="http://schemas.microsoft.com/office/word/2010/wordml" xmlns:wpg="http://schemas.microsoft.com/office/word/2010/wordprocessingGroup" xmlns:wpi="http://schemas.microsoft.com/office/word/2010/wordprocessingInk" xmlns:wne="http://schemas.microsoft.com/office/word/2006/wordml" xmlns:wps="http://schemas.microsoft.com/office/word/2010/wordprocessingShape" mc:Ignorable="w14 wp14">
-  <w:docDefaults>
-    <w:rPrDefault>
-      <w:rPr>
-        <w:rFonts w:asciiTheme="minorHAnsi" w:eastAsiaTheme="minorEastAsia" w:hAnsiTheme="minorHAnsi" w:cstheme="minorBidi"/>
-        <w:sz w:val="22"/>
-        <w:szCs w:val="22"/>
-        <w:lang w:val="de-AT" w:eastAsia="de-AT" w:bidi="ar-SA"/>
-      </w:rPr>
-    </w:rPrDefault>
-    <w:pPrDefault>
-      <w:pPr>
-        <w:spacing w:after="200" w:line="276" w:lineRule="auto"/>
-      </w:pPr>
-    </w:pPrDefault>
-  </w:docDefaults>
-  <w:latentStyles w:defLockedState="0" w:defUIPriority="99" w:defSemiHidden="1" w:defUnhideWhenUsed="1" w:defQFormat="0" w:count="267">
-    <w:lsdException w:name="Normal" w:semiHidden="0" w:uiPriority="0" w:unhideWhenUsed="0" w:qFormat="1"/>
-    <w:lsdException w:name="heading 1" w:semiHidden="0" w:uiPriority="9" w:unhideWhenUsed="0" w:qFormat="1"/>
-    <w:lsdException w:name="heading 2" w:uiPriority="9" w:qFormat="1"/>
-    <w:lsdException w:name="heading 3" w:uiPriority="9" w:qFormat="1"/>
-    <w:lsdException w:name="heading 4" w:uiPriority="9" w:qFormat="1"/>
-    <w:lsdException w:name="heading 5" w:uiPriority="9" w:qFormat="1"/>
-    <w:lsdException w:name="heading 6" w:uiPriority="9" w:qFormat="1"/>
-    <w:lsdException w:name="heading 7" w:uiPriority="9" w:qFormat="1"/>
-    <w:lsdException w:name="heading 8" w:uiPriority="9" w:qFormat="1"/>
-    <w:lsdException w:name="heading 9" w:uiPriority="9" w:qFormat="1"/>
-    <w:lsdException w:name="toc 1" w:uiPriority="39"/>
-    <w:lsdException w:name="toc 2" w:uiPriority="39"/>
-    <w:lsdException w:name="toc 3" w:uiPriority="39"/>
-    <w:lsdException w:name="toc 4" w:uiPriority="39"/>
-    <w:lsdException w:name="toc 5" w:uiPriority="39"/>
-    <w:lsdException w:name="toc 6" w:uiPriority="39"/>
-    <w:lsdException w:name="toc 7" w:uiPriority="39"/>
-    <w:lsdException w:name="toc 8" w:uiPriority="39"/>
-    <w:lsdException w:name="toc 9" w:uiPriority="39"/>
-    <w:lsdException w:name="caption" w:uiPriority="35" w:qFormat="1"/>
-    <w:lsdException w:name="Title" w:semiHidden="0" w:uiPriority="10" w:unhideWhenUsed="0" w:qFormat="1"/>
-    <w:lsdException w:name="Default Paragraph Font" w:uiPriority="1"/>
-    <w:lsdException w:name="Subtitle" w:semiHidden="0" w:uiPriority="11" w:unhideWhenUsed="0" w:qFormat="1"/>
-    <w:lsdException w:name="Strong" w:semiHidden="0" w:uiPriority="22" w:unhideWhenUsed="0" w:qFormat="1"/>
-    <w:lsdException w:name="Emphasis" w:semiHidden="0" w:uiPriority="20" w:unhideWhenUsed="0" w:qFormat="1"/>
-    <w:lsdException w:name="Table Grid" w:semiHidden="0" w:uiPriority="59" w:unhideWhenUsed="0"/>
-    <w:lsdException w:name="Placeholder Text" w:unhideWhenUsed="0"/>
-    <w:lsdException w:name="No Spacing" w:semiHidden="0" w:uiPriority="1" w:unhideWhenUsed="0" w:qFormat="1"/>
-    <w:lsdException w:name="Light Shading" w:semiHidden="0" w:uiPriority="60" w:unhideWhenUsed="0"/>
-    <w:lsdException w:name="Light List" w:semiHidden="0" w:uiPriority="61" w:unhideWhenUsed="0"/>
-    <w:lsdException w:name="Light Grid" w:semiHidden="0" w:uiPriority="62" w:unhideWhenUsed="0"/>
-    <w:lsdException w:name="Medium Shading 1" w:semiHidden="0" w:uiPriority="63" w:unhideWhenUsed="0"/>
-    <w:lsdException w:name="Medium Shading 2" w:semiHidden="0" w:uiPriority="64" w:unhideWhenUsed="0"/>
-    <w:lsdException w:name="Medium List 1" w:semiHidden="0" w:uiPriority="65" w:unhideWhenUsed="0"/>
-    <w:lsdException w:name="Medium List 2" w:semiHidden="0" w:uiPriority="66" w:unhideWhenUsed="0"/>
-    <w:lsdException w:name="Medium Grid 1" w:semiHidden="0" w:uiPriority="67" w:unhideWhenUsed="0"/>
-    <w:lsdException w:name="Medium Grid 2" w:semiHidden="0" w:uiPriority="68" w:unhideWhenUsed="0"/>
-    <w:lsdException w:name="Medium Grid 3" w:semiHidden="0" w:uiPriority="69" w:unhideWhenUsed="0"/>
-    <w:lsdException w:name="Dark List" w:semiHidden="0" w:uiPriority="70" w:unhideWhenUsed="0"/>
-    <w:lsdException w:name="Colorful Shading" w:semiHidden="0" w:uiPriority="71" w:unhideWhenUsed="0"/>
-    <w:lsdException w:name="Colorful List" w:semiHidden="0" w:uiPriority="72" w:unhideWhenUsed="0"/>
-    <w:lsdException w:name="Colorful Grid" w:semiHidden="0" w:uiPriority="73" w:unhideWhenUsed="0"/>
-    <w:lsdException w:name="Light Shading Accent 1" w:semiHidden="0" w:uiPriority="60" w:unhideWhenUsed="0"/>
-    <w:lsdException w:name="Light List Accent 1" w:semiHidden="0" w:uiPriority="61" w:unhideWhenUsed="0"/>
-    <w:lsdException w:name="Light Grid Accent 1" w:semiHidden="0" w:uiPriority="62" w:unhideWhenUsed="0"/>
-    <w:lsdException w:name="Medium Shading 1 Accent 1" w:semiHidden="0" w:uiPriority="63" w:unhideWhenUsed="0"/>
-    <w:lsdException w:name="Medium Shading 2 Accent 1" w:semiHidden="0" w:uiPriority="64" w:unhideWhenUsed="0"/>
-    <w:lsdException w:name="Medium List 1 Accent 1" w:semiHidden="0" w:uiPriority="65" w:unhideWhenUsed="0"/>
-    <w:lsdException w:name="Revision" w:unhideWhenUsed="0"/>
-    <w:lsdException w:name="List Paragraph" w:semiHidden="0" w:uiPriority="34" w:unhideWhenUsed="0" w:qFormat="1"/>
-    <w:lsdException w:name="Quote" w:semiHidden="0" w:uiPriority="29" w:unhideWhenUsed="0" w:qFormat="1"/>
-    <w:lsdException w:name="Intense Quote" w:semiHidden="0" w:uiPriority="30" w:unhideWhenUsed="0" w:qFormat="1"/>
-    <w:lsdException w:name="Medium List 2 Accent 1" w:semiHidden="0" w:uiPriority="66" w:unhideWhenUsed="0"/>
-    <w:lsdException w:name="Medium Grid 1 Accent 1" w:semiHidden="0" w:uiPriority="67" w:unhideWhenUsed="0"/>
-    <w:lsdException w:name="Medium Grid 2 Accent 1" w:semiHidden="0" w:uiPriority="68" w:unhideWhenUsed="0"/>
-    <w:lsdException w:name="Medium Grid 3 Accent 1" w:semiHidden="0" w:uiPriority="69" w:unhideWhenUsed="0"/>
-    <w:lsdException w:name="Dark List Accent 1" w:semiHidden="0" w:uiPriority="70" w:unhideWhenUsed="0"/>
-    <w:lsdException w:name="Colorful Shading Accent 1" w:semiHidden="0" w:uiPriority="71" w:unhideWhenUsed="0"/>
-    <w:lsdException w:name="Colorful List Accent 1" w:semiHidden="0" w:uiPriority="72" w:unhideWhenUsed="0"/>
-    <w:lsdException w:name="Colorful Grid Accent 1" w:semiHidden="0" w:uiPriority="73" w:unhideWhenUsed="0"/>
-    <w:lsdException w:name="Light Shading Accent 2" w:semiHidden="0" w:uiPriority="60" w:unhideWhenUsed="0"/>
-    <w:lsdException w:name="Light List Accent 2" w:semiHidden="0" w:uiPriority="61" w:unhideWhenUsed="0"/>
-    <w:lsdException w:name="Light Grid Accent 2" w:semiHidden="0" w:uiPriority="62" w:unhideWhenUsed="0"/>
-    <w:lsdException w:name="Medium Shading 1 Accent 2" w:semiHidden="0" w:uiPriority="63" w:unhideWhenUsed="0"/>
-    <w:lsdException w:name="Medium Shading 2 Accent 2" w:semiHidden="0" w:uiPriority="64" w:unhideWhenUsed="0"/>
-    <w:lsdException w:name="Medium List 1 Accent 2" w:semiHidden="0" w:uiPriority="65" w:unhideWhenUsed="0"/>
-    <w:lsdException w:name="Medium List 2 Accent 2" w:semiHidden="0" w:uiPriority="66" w:unhideWhenUsed="0"/>
-    <w:lsdException w:name="Medium Grid 1 Accent 2" w:semiHidden="0" w:uiPriority="67" w:unhideWhenUsed="0"/>
-    <w:lsdException w:name="Medium Grid 2 Accent 2" w:semiHidden="0" w:uiPriority="68" w:unhideWhenUsed="0"/>
-    <w:lsdException w:name="Medium Grid 3 Accent 2" w:semiHidden="0" w:uiPriority="69" w:unhideWhenUsed="0"/>
-    <w:lsdException w:name="Dark List Accent 2" w:semiHidden="0" w:uiPriority="70" w:unhideWhenUsed="0"/>
-    <w:lsdException w:name="Colorful Shading Accent 2" w:semiHidden="0" w:uiPriority="71" w:unhideWhenUsed="0"/>
-    <w:lsdException w:name="Colorful List Accent 2" w:semiHidden="0" w:uiPriority="72" w:unhideWhenUsed="0"/>
-    <w:lsdException w:name="Colorful Grid Accent 2" w:semiHidden="0" w:uiPriority="73" w:unhideWhenUsed="0"/>
-    <w:lsdException w:name="Light Shading Accent 3" w:semiHidden="0" w:uiPriority="60" w:unhideWhenUsed="0"/>
-    <w:lsdException w:name="Light List Accent 3" w:semiHidden="0" w:uiPriority="61" w:unhideWhenUsed="0"/>
-    <w:lsdException w:name="Light Grid Accent 3" w:semiHidden="0" w:uiPriority="62" w:unhideWhenUsed="0"/>
-    <w:lsdException w:name="Medium Shading 1 Accent 3" w:semiHidden="0" w:uiPriority="63" w:unhideWhenUsed="0"/>
-    <w:lsdException w:name="Medium Shading 2 Accent 3" w:semiHidden="0" w:uiPriority="64" w:unhideWhenUsed="0"/>
-    <w:lsdException w:name="Medium List 1 Accent 3" w:semiHidden="0" w:uiPriority="65" w:unhideWhenUsed="0"/>
-    <w:lsdException w:name="Medium List 2 Accent 3" w:semiHidden="0" w:uiPriority="66" w:unhideWhenUsed="0"/>
-    <w:lsdException w:name="Medium Grid 1 Accent 3" w:semiHidden="0" w:uiPriority="67" w:unhideWhenUsed="0"/>
-    <w:lsdException w:name="Medium Grid 2 Accent 3" w:semiHidden="0" w:uiPriority="68" w:unhideWhenUsed="0"/>
-    <w:lsdException w:name="Medium Grid 3 Accent 3" w:semiHidden="0" w:uiPriority="69" w:unhideWhenUsed="0"/>
-    <w:lsdException w:name="Dark List Accent 3" w:semiHidden="0" w:uiPriority="70" w:unhideWhenUsed="0"/>
-    <w:lsdException w:name="Colorful Shading Accent 3" w:semiHidden="0" w:uiPriority="71" w:unhideWhenUsed="0"/>
-    <w:lsdException w:name="Colorful List Accent 3" w:semiHidden="0" w:uiPriority="72" w:unhideWhenUsed="0"/>
-    <w:lsdException w:name="Colorful Grid Accent 3" w:semiHidden="0" w:uiPriority="73" w:unhideWhenUsed="0"/>
-    <w:lsdException w:name="Light Shading Accent 4" w:semiHidden="0" w:uiPriority="60" w:unhideWhenUsed="0"/>
-    <w:lsdException w:name="Light List Accent 4" w:semiHidden="0" w:uiPriority="61" w:unhideWhenUsed="0"/>
-    <w:lsdException w:name="Light Grid Accent 4" w:semiHidden="0" w:uiPriority="62" w:unhideWhenUsed="0"/>
-    <w:lsdException w:name="Medium Shading 1 Accent 4" w:semiHidden="0" w:uiPriority="63" w:unhideWhenUsed="0"/>
-    <w:lsdException w:name="Medium Shading 2 Accent 4" w:semiHidden="0" w:uiPriority="64" w:unhideWhenUsed="0"/>
-    <w:lsdException w:name="Medium List 1 Accent 4" w:semiHidden="0" w:uiPriority="65" w:unhideWhenUsed="0"/>
-    <w:lsdException w:name="Medium List 2 Accent 4" w:semiHidden="0" w:uiPriority="66" w:unhideWhenUsed="0"/>
-    <w:lsdException w:name="Medium Grid 1 Accent 4" w:semiHidden="0" w:uiPriority="67" w:unhideWhenUsed="0"/>
-    <w:lsdException w:name="Medium Grid 2 Accent 4" w:semiHidden="0" w:uiPriority="68" w:unhideWhenUsed="0"/>
-    <w:lsdException w:name="Medium Grid 3 Accent 4" w:semiHidden="0" w:uiPriority="69" w:unhideWhenUsed="0"/>
-    <w:lsdException w:name="Dark List Accent 4" w:semiHidden="0" w:uiPriority="70" w:unhideWhenUsed="0"/>
-    <w:lsdException w:name="Colorful Shading Accent 4" w:semiHidden="0" w:uiPriority="71" w:unhideWhenUsed="0"/>
-    <w:lsdException w:name="Colorful List Accent 4" w:semiHidden="0" w:uiPriority="72" w:unhideWhenUsed="0"/>
-    <w:lsdException w:name="Colorful Grid Accent 4" w:semiHidden="0" w:uiPriority="73" w:unhideWhenUsed="0"/>
-    <w:lsdException w:name="Light Shading Accent 5" w:semiHidden="0" w:uiPriority="60" w:unhideWhenUsed="0"/>
-    <w:lsdException w:name="Light List Accent 5" w:semiHidden="0" w:uiPriority="61" w:unhideWhenUsed="0"/>
-    <w:lsdException w:name="Light Grid Accent 5" w:semiHidden="0" w:uiPriority="62" w:unhideWhenUsed="0"/>
-    <w:lsdException w:name="Medium Shading 1 Accent 5" w:semiHidden="0" w:uiPriority="63" w:unhideWhenUsed="0"/>
-    <w:lsdException w:name="Medium Shading 2 Accent 5" w:semiHidden="0" w:uiPriority="64" w:unhideWhenUsed="0"/>
-    <w:lsdException w:name="Medium List 1 Accent 5" w:semiHidden="0" w:uiPriority="65" w:unhideWhenUsed="0"/>
-    <w:lsdException w:name="Medium List 2 Accent 5" w:semiHidden="0" w:uiPriority="66" w:unhideWhenUsed="0"/>
-    <w:lsdException w:name="Medium Grid 1 Accent 5" w:semiHidden="0" w:uiPriority="67" w:unhideWhenUsed="0"/>
-    <w:lsdException w:name="Medium Grid 2 Accent 5" w:semiHidden="0" w:uiPriority="68" w:unhideWhenUsed="0"/>
-    <w:lsdException w:name="Medium Grid 3 Accent 5" w:semiHidden="0" w:uiPriority="69" w:unhideWhenUsed="0"/>
-    <w:lsdException w:name="Dark List Accent 5" w:semiHidden="0" w:uiPriority="70" w:unhideWhenUsed="0"/>
-    <w:lsdException w:name="Colorful Shading Accent 5" w:semiHidden="0" w:uiPriority="71" w:unhideWhenUsed="0"/>
-    <w:lsdException w:name="Colorful List Accent 5" w:semiHidden="0" w:uiPriority="72" w:unhideWhenUsed="0"/>
-    <w:lsdException w:name="Colorful Grid Accent 5" w:semiHidden="0" w:uiPriority="73" w:unhideWhenUsed="0"/>
-    <w:lsdException w:name="Light Shading Accent 6" w:semiHidden="0" w:uiPriority="60" w:unhideWhenUsed="0"/>
-    <w:lsdException w:name="Light List Accent 6" w:semiHidden="0" w:uiPriority="61" w:unhideWhenUsed="0"/>
-    <w:lsdException w:name="Light Grid Accent 6" w:semiHidden="0" w:uiPriority="62" w:unhideWhenUsed="0"/>
-    <w:lsdException w:name="Medium Shading 1 Accent 6" w:semiHidden="0" w:uiPriority="63" w:unhideWhenUsed="0"/>
-    <w:lsdException w:name="Medium Shading 2 Accent 6" w:semiHidden="0" w:uiPriority="64" w:unhideWhenUsed="0"/>
-    <w:lsdException w:name="Medium List 1 Accent 6" w:semiHidden="0" w:uiPriority="65" w:unhideWhenUsed="0"/>
-    <w:lsdException w:name="Medium List 2 Accent 6" w:semiHidden="0" w:uiPriority="66" w:unhideWhenUsed="0"/>
-    <w:lsdException w:name="Medium Grid 1 Accent 6" w:semiHidden="0" w:uiPriority="67" w:unhideWhenUsed="0"/>
-    <w:lsdException w:name="Medium Grid 2 Accent 6" w:semiHidden="0" w:uiPriority="68" w:unhideWhenUsed="0"/>
-    <w:lsdException w:name="Medium Grid 3 Accent 6" w:semiHidden="0" w:uiPriority="69" w:unhideWhenUsed="0"/>
-    <w:lsdException w:name="Dark List Accent 6" w:semiHidden="0" w:uiPriority="70" w:unhideWhenUsed="0"/>
-    <w:lsdException w:name="Colorful Shading Accent 6" w:semiHidden="0" w:uiPriority="71" w:unhideWhenUsed="0"/>
-    <w:lsdException w:name="Colorful List Accent 6" w:semiHidden="0" w:uiPriority="72" w:unhideWhenUsed="0"/>
-    <w:lsdException w:name="Colorful Grid Accent 6" w:semiHidden="0" w:uiPriority="73" w:unhideWhenUsed="0"/>
-    <w:lsdException w:name="Subtle Emphasis" w:semiHidden="0" w:uiPriority="19" w:unhideWhenUsed="0" w:qFormat="1"/>
-    <w:lsdException w:name="Intense Emphasis" w:semiHidden="0" w:uiPriority="21" w:unhideWhenUsed="0" w:qFormat="1"/>
-    <w:lsdException w:name="Subtle Reference" w:semiHidden="0" w:uiPriority="31" w:unhideWhenUsed="0" w:qFormat="1"/>
-    <w:lsdException w:name="Intense Reference" w:semiHidden="0" w:uiPriority="32" w:unhideWhenUsed="0" w:qFormat="1"/>
-    <w:lsdException w:name="Book Title" w:semiHidden="0" w:uiPriority="33" w:unhideWhenUsed="0" w:qFormat="1"/>
-    <w:lsdException w:name="Bibliography" w:uiPriority="37"/>
-    <w:lsdException w:name="TOC Heading" w:uiPriority="39" w:qFormat="1"/>
-  </w:latentStyles>
-  <w:style w:type="paragraph" w:default="1" w:styleId="Standard">
-    <w:name w:val="Normal"/>
-    <w:qFormat/>
-  </w:style>
-  <w:style w:type="character" w:default="1" w:styleId="Absatz-Standardschriftart">
-    <w:name w:val="Default Paragraph Font"/>
-    <w:uiPriority w:val="1"/>
-    <w:semiHidden/>
-    <w:unhideWhenUsed/>
-  </w:style>
-  <w:style w:type="table" w:default="1" w:styleId="NormaleTabelle">
-    <w:name w:val="Normal Table"/>
-    <w:uiPriority w:val="99"/>
-    <w:semiHidden/>
-    <w:unhideWhenUsed/>
-    <w:tblPr>
-      <w:tblInd w:w="0" w:type="dxa"/>
-      <w:tblCellMar>
-        <w:top w:w="0" w:type="dxa"/>
-        <w:left w:w="108" w:type="dxa"/>
-        <w:bottom w:w="0" w:type="dxa"/>
-        <w:right w:w="108" w:type="dxa"/>
-      </w:tblCellMar>
-    </w:tblPr>
-  </w:style>
-  <w:style w:type="numbering" w:default="1" w:styleId="KeineListe">
-    <w:name w:val="No List"/>
-    <w:uiPriority w:val="99"/>
-    <w:semiHidden/>
-    <w:unhideWhenUsed/>
-  </w:style>
-  <w:style w:type="paragraph" w:customStyle="1" w:styleId="D9846A782D414A20B86A355E3ABB2CB2">
-    <w:name w:val="D9846A782D414A20B86A355E3ABB2CB2"/>
-    <w:rsid w:val="00AC0766"/>
-  </w:style>
-  <w:style w:type="paragraph" w:customStyle="1" w:styleId="110BE8E4698A415DAC31049FF636BA8C">
-    <w:name w:val="110BE8E4698A415DAC31049FF636BA8C"/>
-    <w:rsid w:val="00AC0766"/>
-  </w:style>
-  <w:style w:type="paragraph" w:customStyle="1" w:styleId="AD5C4955BA914021948A6DE88BC1E2EB">
-    <w:name w:val="AD5C4955BA914021948A6DE88BC1E2EB"/>
-    <w:rsid w:val="00AC0766"/>
-  </w:style>
-  <w:style w:type="paragraph" w:customStyle="1" w:styleId="E4553F7FED7D44E4A1D3F62F9E7A9A91">
-    <w:name w:val="E4553F7FED7D44E4A1D3F62F9E7A9A91"/>
-    <w:rsid w:val="00AC0766"/>
-  </w:style>
-  <w:style w:type="paragraph" w:customStyle="1" w:styleId="45BD988B69AA4C65BBCB1C9246DE6089">
-    <w:name w:val="45BD988B69AA4C65BBCB1C9246DE6089"/>
-    <w:rsid w:val="00AC0766"/>
-  </w:style>
-</w:styles>
-</file>
-
-<file path=word/glossary/webSettings.xml><?xml version="1.0" encoding="utf-8"?>
-<w:webSettings xmlns:mc="http://schemas.openxmlformats.org/markup-compatibility/2006" xmlns:r="http://schemas.openxmlformats.org/officeDocument/2006/relationships" xmlns:w="http://schemas.openxmlformats.org/wordprocessingml/2006/main" xmlns:w14="http://schemas.microsoft.com/office/word/2010/wordml" mc:Ignorable="w14">
-  <w:optimizeForBrowser/>
-  <w:allowPNG/>
-</w:webSettings>
 </file>
 
 <file path=word/theme/theme1.xml><?xml version="1.0" encoding="utf-8"?>
@@ -9880,7 +10168,7 @@
 </file>
 
 <file path=customXml/itemProps1.xml><?xml version="1.0" encoding="utf-8"?>
-<ds:datastoreItem xmlns:ds="http://schemas.openxmlformats.org/officeDocument/2006/customXml" ds:itemID="{6CBCCC85-2CD3-4C47-B931-AF57382161A0}">
+<ds:datastoreItem xmlns:ds="http://schemas.openxmlformats.org/officeDocument/2006/customXml" ds:itemID="{55131E1B-FB44-43BC-BEC7-C90B647F723C}">
   <ds:schemaRefs>
     <ds:schemaRef ds:uri="http://schemas.openxmlformats.org/officeDocument/2006/bibliography"/>
   </ds:schemaRefs>

--- a/Protokoll/Protokoll.docx
+++ b/Protokoll/Protokoll.docx
@@ -1,6 +1,6 @@
 
 <file path=word/document.xml><?xml version="1.0" encoding="utf-8"?>
-<w:document xmlns:wpc="http://schemas.microsoft.com/office/word/2010/wordprocessingCanvas" xmlns:mc="http://schemas.openxmlformats.org/markup-compatibility/2006" xmlns:o="urn:schemas-microsoft-com:office:office" xmlns:r="http://schemas.openxmlformats.org/officeDocument/2006/relationships" xmlns:m="http://schemas.openxmlformats.org/officeDocument/2006/math" xmlns:v="urn:schemas-microsoft-com:vml" xmlns:wp14="http://schemas.microsoft.com/office/word/2010/wordprocessingDrawing" xmlns:wp="http://schemas.openxmlformats.org/drawingml/2006/wordprocessingDrawing" xmlns:w10="urn:schemas-microsoft-com:office:word" xmlns:w="http://schemas.openxmlformats.org/wordprocessingml/2006/main" xmlns:w14="http://schemas.microsoft.com/office/word/2010/wordml" xmlns:wpg="http://schemas.microsoft.com/office/word/2010/wordprocessingGroup" xmlns:wpi="http://schemas.microsoft.com/office/word/2010/wordprocessingInk" xmlns:wne="http://schemas.microsoft.com/office/word/2006/wordml" xmlns:wps="http://schemas.microsoft.com/office/word/2010/wordprocessingShape" mc:Ignorable="w14 wp14">
+<w:document xmlns:wpc="http://schemas.microsoft.com/office/word/2010/wordprocessingCanvas" xmlns:mo="http://schemas.microsoft.com/office/mac/office/2008/main" xmlns:mc="http://schemas.openxmlformats.org/markup-compatibility/2006" xmlns:mv="urn:schemas-microsoft-com:mac:vml" xmlns:o="urn:schemas-microsoft-com:office:office" xmlns:r="http://schemas.openxmlformats.org/officeDocument/2006/relationships" xmlns:m="http://schemas.openxmlformats.org/officeDocument/2006/math" xmlns:v="urn:schemas-microsoft-com:vml" xmlns:wp14="http://schemas.microsoft.com/office/word/2010/wordprocessingDrawing" xmlns:wp="http://schemas.openxmlformats.org/drawingml/2006/wordprocessingDrawing" xmlns:w10="urn:schemas-microsoft-com:office:word" xmlns:w="http://schemas.openxmlformats.org/wordprocessingml/2006/main" xmlns:w14="http://schemas.microsoft.com/office/word/2010/wordml" xmlns:wpg="http://schemas.microsoft.com/office/word/2010/wordprocessingGroup" xmlns:wpi="http://schemas.microsoft.com/office/word/2010/wordprocessingInk" xmlns:wne="http://schemas.microsoft.com/office/word/2006/wordml" xmlns:wps="http://schemas.microsoft.com/office/word/2010/wordprocessingShape" mc:Ignorable="w14 wp14">
   <w:body>
     <w:sdt>
       <w:sdtPr>
@@ -10,16 +10,15 @@
           <w:docPartUnique/>
         </w:docPartObj>
       </w:sdtPr>
-      <w:sdtEndPr/>
       <w:sdtContent>
         <w:p>
           <w:r>
             <w:rPr>
               <w:noProof/>
-              <w:lang w:eastAsia="de-AT"/>
+              <w:lang w:val="de-DE" w:eastAsia="de-DE"/>
             </w:rPr>
             <w:drawing>
-              <wp:anchor distT="0" distB="0" distL="114300" distR="114300" simplePos="0" relativeHeight="251660288" behindDoc="0" locked="0" layoutInCell="1" allowOverlap="1" wp14:anchorId="01980646" wp14:editId="403563C7">
+              <wp:anchor distT="0" distB="0" distL="114300" distR="114300" simplePos="0" relativeHeight="251660288" behindDoc="0" locked="0" layoutInCell="1" allowOverlap="1" wp14:anchorId="023D474C" wp14:editId="03E4E995">
                 <wp:simplePos x="0" y="0"/>
                 <wp:positionH relativeFrom="column">
                   <wp:posOffset>4358005</wp:posOffset>
@@ -84,12 +83,12 @@
           <w:r>
             <w:rPr>
               <w:noProof/>
-              <w:lang w:eastAsia="de-AT"/>
+              <w:lang w:val="de-DE" w:eastAsia="de-DE"/>
             </w:rPr>
             <mc:AlternateContent>
               <mc:Choice Requires="wpg">
                 <w:drawing>
-                  <wp:anchor distT="0" distB="0" distL="114300" distR="114300" simplePos="0" relativeHeight="251659264" behindDoc="0" locked="0" layoutInCell="0" allowOverlap="1" wp14:anchorId="5B41938C" wp14:editId="7DC64762">
+                  <wp:anchor distT="0" distB="0" distL="114300" distR="114300" simplePos="0" relativeHeight="251659264" behindDoc="0" locked="0" layoutInCell="0" allowOverlap="1" wp14:anchorId="7FE1AABB" wp14:editId="0F5FC236">
                     <wp:simplePos x="0" y="0"/>
                     <wp:positionH relativeFrom="page">
                       <wp:align>center</wp:align>
@@ -210,7 +209,7 @@
                                     <a:bevelT w="57150" h="57150"/>
                                   </a:sp3d>
                                   <a:extLst>
-                                    <a:ext uri="{91240B29-F687-4F45-9708-019B960494DF}">
+                                    <a:ext uri="{91240B29-F687-4f45-9708-019B960494DF}">
                                       <a14:hiddenLine xmlns:a14="http://schemas.microsoft.com/office/drawing/2010/main" w="9525">
                                         <a:solidFill>
                                           <a:srgbClr val="000000"/>
@@ -220,7 +219,7 @@
                                         <a:tailEnd/>
                                       </a14:hiddenLine>
                                     </a:ext>
-                                    <a:ext uri="{53640926-AAD7-44D8-BBD7-CCE9431645EC}">
+                                    <a:ext uri="{53640926-AAD7-44d8-BBD7-CCE9431645EC}">
                                       <a14:shadowObscured xmlns:a14="http://schemas.microsoft.com/office/drawing/2010/main" val="1"/>
                                     </a:ext>
                                   </a:extLst>
@@ -295,7 +294,7 @@
                                     <a:bevelT w="57150" h="57150"/>
                                   </a:sp3d>
                                   <a:extLst>
-                                    <a:ext uri="{91240B29-F687-4F45-9708-019B960494DF}">
+                                    <a:ext uri="{91240B29-F687-4f45-9708-019B960494DF}">
                                       <a14:hiddenLine xmlns:a14="http://schemas.microsoft.com/office/drawing/2010/main" w="9525">
                                         <a:solidFill>
                                           <a:srgbClr val="000000"/>
@@ -305,7 +304,7 @@
                                         <a:tailEnd/>
                                       </a14:hiddenLine>
                                     </a:ext>
-                                    <a:ext uri="{53640926-AAD7-44D8-BBD7-CCE9431645EC}">
+                                    <a:ext uri="{53640926-AAD7-44d8-BBD7-CCE9431645EC}">
                                       <a14:shadowObscured xmlns:a14="http://schemas.microsoft.com/office/drawing/2010/main" val="1"/>
                                     </a:ext>
                                   </a:extLst>
@@ -380,7 +379,7 @@
                                     <a:bevelT w="57150" h="57150"/>
                                   </a:sp3d>
                                   <a:extLst>
-                                    <a:ext uri="{91240B29-F687-4F45-9708-019B960494DF}">
+                                    <a:ext uri="{91240B29-F687-4f45-9708-019B960494DF}">
                                       <a14:hiddenLine xmlns:a14="http://schemas.microsoft.com/office/drawing/2010/main" w="9525">
                                         <a:solidFill>
                                           <a:srgbClr val="000000"/>
@@ -390,7 +389,7 @@
                                         <a:tailEnd/>
                                       </a14:hiddenLine>
                                     </a:ext>
-                                    <a:ext uri="{53640926-AAD7-44D8-BBD7-CCE9431645EC}">
+                                    <a:ext uri="{53640926-AAD7-44d8-BBD7-CCE9431645EC}">
                                       <a14:shadowObscured xmlns:a14="http://schemas.microsoft.com/office/drawing/2010/main" val="1"/>
                                     </a:ext>
                                   </a:extLst>
@@ -464,7 +463,7 @@
                                   <a:bevelT w="57150" h="57150"/>
                                 </a:sp3d>
                                 <a:extLst>
-                                  <a:ext uri="{91240B29-F687-4F45-9708-019B960494DF}">
+                                  <a:ext uri="{91240B29-F687-4f45-9708-019B960494DF}">
                                     <a14:hiddenLine xmlns:a14="http://schemas.microsoft.com/office/drawing/2010/main" w="9525">
                                       <a:solidFill>
                                         <a:srgbClr val="000000"/>
@@ -474,7 +473,7 @@
                                       <a:tailEnd/>
                                     </a14:hiddenLine>
                                   </a:ext>
-                                  <a:ext uri="{53640926-AAD7-44D8-BBD7-CCE9431645EC}">
+                                  <a:ext uri="{53640926-AAD7-44d8-BBD7-CCE9431645EC}">
                                     <a14:shadowObscured xmlns:a14="http://schemas.microsoft.com/office/drawing/2010/main" val="1"/>
                                   </a:ext>
                                 </a:extLst>
@@ -547,7 +546,7 @@
                                   <a:bevelT w="57150" h="57150"/>
                                 </a:sp3d>
                                 <a:extLst>
-                                  <a:ext uri="{91240B29-F687-4F45-9708-019B960494DF}">
+                                  <a:ext uri="{91240B29-F687-4f45-9708-019B960494DF}">
                                     <a14:hiddenLine xmlns:a14="http://schemas.microsoft.com/office/drawing/2010/main" w="9525">
                                       <a:solidFill>
                                         <a:srgbClr val="000000"/>
@@ -557,7 +556,7 @@
                                       <a:tailEnd/>
                                     </a14:hiddenLine>
                                   </a:ext>
-                                  <a:ext uri="{53640926-AAD7-44D8-BBD7-CCE9431645EC}">
+                                  <a:ext uri="{53640926-AAD7-44d8-BBD7-CCE9431645EC}">
                                     <a14:shadowObscured xmlns:a14="http://schemas.microsoft.com/office/drawing/2010/main" val="1"/>
                                   </a:ext>
                                 </a:extLst>
@@ -630,7 +629,7 @@
                                   <a:bevelT w="57150" h="57150"/>
                                 </a:sp3d>
                                 <a:extLst>
-                                  <a:ext uri="{91240B29-F687-4F45-9708-019B960494DF}">
+                                  <a:ext uri="{91240B29-F687-4f45-9708-019B960494DF}">
                                     <a14:hiddenLine xmlns:a14="http://schemas.microsoft.com/office/drawing/2010/main" w="9525">
                                       <a:solidFill>
                                         <a:srgbClr val="000000"/>
@@ -640,7 +639,7 @@
                                       <a:tailEnd/>
                                     </a14:hiddenLine>
                                   </a:ext>
-                                  <a:ext uri="{53640926-AAD7-44D8-BBD7-CCE9431645EC}">
+                                  <a:ext uri="{53640926-AAD7-44d8-BBD7-CCE9431645EC}">
                                     <a14:shadowObscured xmlns:a14="http://schemas.microsoft.com/office/drawing/2010/main" val="1"/>
                                   </a:ext>
                                 </a:extLst>
@@ -715,7 +714,7 @@
                                   <a:bevelT w="57150" h="57150"/>
                                 </a:sp3d>
                                 <a:extLst>
-                                  <a:ext uri="{91240B29-F687-4F45-9708-019B960494DF}">
+                                  <a:ext uri="{91240B29-F687-4f45-9708-019B960494DF}">
                                     <a14:hiddenLine xmlns:a14="http://schemas.microsoft.com/office/drawing/2010/main" w="9525">
                                       <a:solidFill>
                                         <a:srgbClr val="000000"/>
@@ -725,7 +724,7 @@
                                       <a:tailEnd/>
                                     </a14:hiddenLine>
                                   </a:ext>
-                                  <a:ext uri="{53640926-AAD7-44D8-BBD7-CCE9431645EC}">
+                                  <a:ext uri="{53640926-AAD7-44d8-BBD7-CCE9431645EC}">
                                     <a14:shadowObscured xmlns:a14="http://schemas.microsoft.com/office/drawing/2010/main" val="1"/>
                                   </a:ext>
                                 </a:extLst>
@@ -800,7 +799,7 @@
                                   <a:bevelT w="57150" h="57150"/>
                                 </a:sp3d>
                                 <a:extLst>
-                                  <a:ext uri="{91240B29-F687-4F45-9708-019B960494DF}">
+                                  <a:ext uri="{91240B29-F687-4f45-9708-019B960494DF}">
                                     <a14:hiddenLine xmlns:a14="http://schemas.microsoft.com/office/drawing/2010/main" w="9525">
                                       <a:solidFill>
                                         <a:srgbClr val="000000"/>
@@ -810,7 +809,7 @@
                                       <a:tailEnd/>
                                     </a14:hiddenLine>
                                   </a:ext>
-                                  <a:ext uri="{53640926-AAD7-44D8-BBD7-CCE9431645EC}">
+                                  <a:ext uri="{53640926-AAD7-44d8-BBD7-CCE9431645EC}">
                                     <a14:shadowObscured xmlns:a14="http://schemas.microsoft.com/office/drawing/2010/main" val="1"/>
                                   </a:ext>
                                 </a:extLst>
@@ -885,7 +884,7 @@
                                   <a:bevelT w="57150" h="57150"/>
                                 </a:sp3d>
                                 <a:extLst>
-                                  <a:ext uri="{91240B29-F687-4F45-9708-019B960494DF}">
+                                  <a:ext uri="{91240B29-F687-4f45-9708-019B960494DF}">
                                     <a14:hiddenLine xmlns:a14="http://schemas.microsoft.com/office/drawing/2010/main" w="9525">
                                       <a:solidFill>
                                         <a:srgbClr val="000000"/>
@@ -895,7 +894,7 @@
                                       <a:tailEnd/>
                                     </a14:hiddenLine>
                                   </a:ext>
-                                  <a:ext uri="{53640926-AAD7-44D8-BBD7-CCE9431645EC}">
+                                  <a:ext uri="{53640926-AAD7-44d8-BBD7-CCE9431645EC}">
                                     <a14:shadowObscured xmlns:a14="http://schemas.microsoft.com/office/drawing/2010/main" val="1"/>
                                   </a:ext>
                                 </a:extLst>
@@ -920,14 +919,14 @@
                               </a:prstGeom>
                               <a:noFill/>
                               <a:extLst>
-                                <a:ext uri="{909E8E84-426E-40DD-AFC4-6F175D3DCCD1}">
+                                <a:ext uri="{909E8E84-426E-40dd-AFC4-6F175D3DCCD1}">
                                   <a14:hiddenFill xmlns:a14="http://schemas.microsoft.com/office/drawing/2010/main">
                                     <a:solidFill>
                                       <a:srgbClr val="FFFFFF"/>
                                     </a:solidFill>
                                   </a14:hiddenFill>
                                 </a:ext>
-                                <a:ext uri="{91240B29-F687-4F45-9708-019B960494DF}">
+                                <a:ext uri="{91240B29-F687-4f45-9708-019B960494DF}">
                                   <a14:hiddenLine xmlns:a14="http://schemas.microsoft.com/office/drawing/2010/main" w="9525">
                                     <a:solidFill>
                                       <a:srgbClr val="000000"/>
@@ -937,7 +936,7 @@
                                     <a:tailEnd/>
                                   </a14:hiddenLine>
                                 </a:ext>
-                                <a:ext uri="{53640926-AAD7-44D8-BBD7-CCE9431645EC}">
+                                <a:ext uri="{53640926-AAD7-44d8-BBD7-CCE9431645EC}">
                                   <a14:shadowObscured xmlns:a14="http://schemas.microsoft.com/office/drawing/2010/main" val="1"/>
                                 </a:ext>
                               </a:extLst>
@@ -958,7 +957,6 @@
                                     <w:dataBinding w:prefixMappings="xmlns:ns0='http://schemas.openxmlformats.org/officeDocument/2006/extended-properties'" w:xpath="/ns0:Properties[1]/ns0:Company[1]" w:storeItemID="{6668398D-A668-4E3E-A5EB-62B293D839F1}"/>
                                     <w:text/>
                                   </w:sdtPr>
-                                  <w:sdtEndPr/>
                                   <w:sdtContent>
                                     <w:p>
                                       <w:pPr>
@@ -1017,14 +1015,14 @@
                               </a:prstGeom>
                               <a:noFill/>
                               <a:extLst>
-                                <a:ext uri="{909E8E84-426E-40DD-AFC4-6F175D3DCCD1}">
+                                <a:ext uri="{909E8E84-426E-40dd-AFC4-6F175D3DCCD1}">
                                   <a14:hiddenFill xmlns:a14="http://schemas.microsoft.com/office/drawing/2010/main">
                                     <a:solidFill>
                                       <a:srgbClr val="FFFFFF"/>
                                     </a:solidFill>
                                   </a14:hiddenFill>
                                 </a:ext>
-                                <a:ext uri="{91240B29-F687-4F45-9708-019B960494DF}">
+                                <a:ext uri="{91240B29-F687-4f45-9708-019B960494DF}">
                                   <a14:hiddenLine xmlns:a14="http://schemas.microsoft.com/office/drawing/2010/main" w="9525">
                                     <a:solidFill>
                                       <a:srgbClr val="000000"/>
@@ -1034,7 +1032,7 @@
                                     <a:tailEnd/>
                                   </a14:hiddenLine>
                                 </a:ext>
-                                <a:ext uri="{53640926-AAD7-44D8-BBD7-CCE9431645EC}">
+                                <a:ext uri="{53640926-AAD7-44d8-BBD7-CCE9431645EC}">
                                   <a14:shadowObscured xmlns:a14="http://schemas.microsoft.com/office/drawing/2010/main" val="1"/>
                                 </a:ext>
                               </a:extLst>
@@ -1072,14 +1070,14 @@
                               </a:prstGeom>
                               <a:noFill/>
                               <a:extLst>
-                                <a:ext uri="{909E8E84-426E-40DD-AFC4-6F175D3DCCD1}">
+                                <a:ext uri="{909E8E84-426E-40dd-AFC4-6F175D3DCCD1}">
                                   <a14:hiddenFill xmlns:a14="http://schemas.microsoft.com/office/drawing/2010/main">
                                     <a:solidFill>
                                       <a:srgbClr val="FFFFFF"/>
                                     </a:solidFill>
                                   </a14:hiddenFill>
                                 </a:ext>
-                                <a:ext uri="{91240B29-F687-4F45-9708-019B960494DF}">
+                                <a:ext uri="{91240B29-F687-4f45-9708-019B960494DF}">
                                   <a14:hiddenLine xmlns:a14="http://schemas.microsoft.com/office/drawing/2010/main" w="9525">
                                     <a:solidFill>
                                       <a:srgbClr val="000000"/>
@@ -1089,7 +1087,7 @@
                                     <a:tailEnd/>
                                   </a14:hiddenLine>
                                 </a:ext>
-                                <a:ext uri="{53640926-AAD7-44D8-BBD7-CCE9431645EC}">
+                                <a:ext uri="{53640926-AAD7-44d8-BBD7-CCE9431645EC}">
                                   <a14:shadowObscured xmlns:a14="http://schemas.microsoft.com/office/drawing/2010/main" val="1"/>
                                 </a:ext>
                               </a:extLst>
@@ -1110,7 +1108,6 @@
                                     <w:dataBinding w:prefixMappings="xmlns:ns0='http://schemas.openxmlformats.org/package/2006/metadata/core-properties' xmlns:ns1='http://purl.org/dc/elements/1.1/'" w:xpath="/ns0:coreProperties[1]/ns1:title[1]" w:storeItemID="{6C3C8BC8-F283-45AE-878A-BAB7291924A1}"/>
                                     <w:text/>
                                   </w:sdtPr>
-                                  <w:sdtEndPr/>
                                   <w:sdtContent>
                                     <w:p>
                                       <w:pPr>
@@ -1131,17 +1128,7 @@
                                           <w:sz w:val="56"/>
                                           <w:szCs w:val="72"/>
                                         </w:rPr>
-                                        <w:t xml:space="preserve">Nebenläufige </w:t>
-                                      </w:r>
-                                      <w:r>
-                                        <w:rPr>
-                                          <w:b/>
-                                          <w:bCs/>
-                                          <w:color w:val="1F497D" w:themeColor="text2"/>
-                                          <w:sz w:val="56"/>
-                                          <w:szCs w:val="72"/>
-                                        </w:rPr>
-                                        <w:t>Roboterfabrik</w:t>
+                                        <w:t>Nebenläufige Roboterfabrik</w:t>
                                       </w:r>
                                     </w:p>
                                   </w:sdtContent>
@@ -1160,7 +1147,6 @@
                                     <w:dataBinding w:prefixMappings="xmlns:ns0='http://schemas.openxmlformats.org/package/2006/metadata/core-properties' xmlns:ns1='http://purl.org/dc/elements/1.1/'" w:xpath="/ns0:coreProperties[1]/ns1:subject[1]" w:storeItemID="{6C3C8BC8-F283-45AE-878A-BAB7291924A1}"/>
                                     <w:text/>
                                   </w:sdtPr>
-                                  <w:sdtEndPr/>
                                   <w:sdtContent>
                                     <w:p>
                                       <w:pPr>
@@ -1208,11 +1194,9 @@
                                     </w:rPr>
                                     <w:alias w:val="Autor"/>
                                     <w:id w:val="-1260913967"/>
-                                    <w:showingPlcHdr/>
                                     <w:dataBinding w:prefixMappings="xmlns:ns0='http://schemas.openxmlformats.org/package/2006/metadata/core-properties' xmlns:ns1='http://purl.org/dc/elements/1.1/'" w:xpath="/ns0:coreProperties[1]/ns1:creator[1]" w:storeItemID="{6C3C8BC8-F283-45AE-878A-BAB7291924A1}"/>
                                     <w:text/>
                                   </w:sdtPr>
-                                  <w:sdtEndPr/>
                                   <w:sdtContent>
                                     <w:p>
                                       <w:pPr>
@@ -1232,7 +1216,7 @@
                                           <w:sz w:val="32"/>
                                           <w:szCs w:val="32"/>
                                         </w:rPr>
-                                        <w:t xml:space="preserve">     </w:t>
+                                        <w:t>Schuljahr 2014/15</w:t>
                                       </w:r>
                                     </w:p>
                                   </w:sdtContent>
@@ -1269,45 +1253,45 @@
               </mc:Choice>
               <mc:Fallback>
                 <w:pict>
-                  <v:group id="Gruppe 3" o:spid="_x0000_s1026" style="position:absolute;margin-left:0;margin-top:0;width:611.95pt;height:9in;z-index:251659264;mso-width-percent:1000;mso-height-percent:1000;mso-position-horizontal:center;mso-position-horizontal-relative:page;mso-position-vertical:center;mso-position-vertical-relative:margin;mso-width-percent:1000;mso-height-percent:1000;mso-height-relative:margin" coordorigin=",1440" coordsize="12240,12959" o:gfxdata="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" o:allowincell="f">
-                    <v:group id="Group 4" o:spid="_x0000_s1027" style="position:absolute;top:9661;width:12240;height:4738" coordorigin="-6,3399" coordsize="12197,4253" o:gfxdata="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">
-                      <v:group id="Group 5" o:spid="_x0000_s1028" style="position:absolute;left:-6;top:3717;width:12189;height:3550" coordorigin="18,7468" coordsize="12189,3550" o:gfxdata="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">
-                        <v:shape id="Freeform 6" o:spid="_x0000_s1029" style="position:absolute;left:18;top:7837;width:7132;height:2863;visibility:visible;mso-wrap-style:square;v-text-anchor:top" coordsize="7132,2863" o:gfxdata="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" path="m,l17,2863,7132,2578r,-2378l,xe" fillcolor="#a7bfde" stroked="f">
+                  <v:group id="Gruppe 3" o:spid="_x0000_s1026" style="position:absolute;margin-left:0;margin-top:0;width:611.95pt;height:9in;z-index:251659264;mso-width-percent:1000;mso-height-percent:1000;mso-position-horizontal:center;mso-position-horizontal-relative:page;mso-position-vertical:center;mso-position-vertical-relative:margin;mso-width-percent:1000;mso-height-percent:1000;mso-height-relative:margin" coordorigin=",1440" coordsize="12240,12959" o:gfxdata="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" o:allowincell="f">
+                    <v:group id="Group 4" o:spid="_x0000_s1027" style="position:absolute;top:9661;width:12240;height:4738" coordorigin="-6,3399" coordsize="12197,4253" o:gfxdata="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">
+                      <v:group id="Group 5" o:spid="_x0000_s1028" style="position:absolute;left:-6;top:3717;width:12189;height:3550" coordorigin="18,7468" coordsize="12189,3550" o:gfxdata="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">
+                        <v:shape id="Freeform 6" o:spid="_x0000_s1029" style="position:absolute;left:18;top:7837;width:7132;height:2863;visibility:visible;mso-wrap-style:square;v-text-anchor:top" coordsize="7132,2863" o:gfxdata="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" path="m0,0l17,2863,7132,2578,7132,200,,0xe" fillcolor="#a7bfde" stroked="f">
                           <v:fill opacity="32896f"/>
                           <v:path arrowok="t" o:connecttype="custom" o:connectlocs="0,0;17,2863;7132,2578;7132,200;0,0" o:connectangles="0,0,0,0,0"/>
                         </v:shape>
-                        <v:shape id="Freeform 7" o:spid="_x0000_s1030" style="position:absolute;left:7150;top:7468;width:3466;height:3550;visibility:visible;mso-wrap-style:square;v-text-anchor:top" coordsize="3466,3550" o:gfxdata="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" path="m,569l,2930r3466,620l3466,,,569xe" fillcolor="#d3dfee" stroked="f">
+                        <v:shape id="Freeform 7" o:spid="_x0000_s1030" style="position:absolute;left:7150;top:7468;width:3466;height:3550;visibility:visible;mso-wrap-style:square;v-text-anchor:top" coordsize="3466,3550" o:gfxdata="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" path="m0,569l0,2930,3466,3550,3466,,,569xe" fillcolor="#d3dfee" stroked="f">
                           <v:fill opacity="32896f"/>
                           <v:path arrowok="t" o:connecttype="custom" o:connectlocs="0,569;0,2930;3466,3550;3466,0;0,569" o:connectangles="0,0,0,0,0"/>
                         </v:shape>
-                        <v:shape id="Freeform 8" o:spid="_x0000_s1031" style="position:absolute;left:10616;top:7468;width:1591;height:3550;visibility:visible;mso-wrap-style:square;v-text-anchor:top" coordsize="1591,3550" o:gfxdata="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" path="m,l,3550,1591,2746r,-2009l,xe" fillcolor="#a7bfde" stroked="f">
+                        <v:shape id="Freeform 8" o:spid="_x0000_s1031" style="position:absolute;left:10616;top:7468;width:1591;height:3550;visibility:visible;mso-wrap-style:square;v-text-anchor:top" coordsize="1591,3550" o:gfxdata="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" path="m0,0l0,3550,1591,2746,1591,737,,0xe" fillcolor="#a7bfde" stroked="f">
                           <v:fill opacity="32896f"/>
                           <v:path arrowok="t" o:connecttype="custom" o:connectlocs="0,0;0,3550;1591,2746;1591,737;0,0" o:connectangles="0,0,0,0,0"/>
                         </v:shape>
                       </v:group>
-                      <v:shape id="Freeform 9" o:spid="_x0000_s1032" style="position:absolute;left:8071;top:4069;width:4120;height:2913;visibility:visible;mso-wrap-style:square;v-text-anchor:top" coordsize="4120,2913" o:gfxdata="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" path="m1,251l,2662r4120,251l4120,,1,251xe" fillcolor="#d8d8d8" stroked="f">
+                      <v:shape id="Freeform 9" o:spid="_x0000_s1032" style="position:absolute;left:8071;top:4069;width:4120;height:2913;visibility:visible;mso-wrap-style:square;v-text-anchor:top" coordsize="4120,2913" o:gfxdata="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" path="m1,251l0,2662,4120,2913,4120,,1,251xe" fillcolor="#d8d8d8" stroked="f">
                         <v:path arrowok="t" o:connecttype="custom" o:connectlocs="1,251;0,2662;4120,2913;4120,0;1,251" o:connectangles="0,0,0,0,0"/>
                       </v:shape>
-                      <v:shape id="Freeform 10" o:spid="_x0000_s1033" style="position:absolute;left:4104;top:3399;width:3985;height:4236;visibility:visible;mso-wrap-style:square;v-text-anchor:top" coordsize="3985,4236" o:gfxdata="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" path="m,l,4236,3985,3349r,-2428l,xe" fillcolor="#bfbfbf" stroked="f">
+                      <v:shape id="Freeform 10" o:spid="_x0000_s1033" style="position:absolute;left:4104;top:3399;width:3985;height:4236;visibility:visible;mso-wrap-style:square;v-text-anchor:top" coordsize="3985,4236" o:gfxdata="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" path="m0,0l0,4236,3985,3349,3985,921,,0xe" fillcolor="#bfbfbf" stroked="f">
                         <v:path arrowok="t" o:connecttype="custom" o:connectlocs="0,0;0,4236;3985,3349;3985,921;0,0" o:connectangles="0,0,0,0,0"/>
                       </v:shape>
-                      <v:shape id="Freeform 11" o:spid="_x0000_s1034" style="position:absolute;left:18;top:3399;width:4086;height:4253;visibility:visible;mso-wrap-style:square;v-text-anchor:top" coordsize="4086,4253" o:gfxdata="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" path="m4086,r-2,4253l,3198,,1072,4086,xe" fillcolor="#d8d8d8" stroked="f">
+                      <v:shape id="Freeform 11" o:spid="_x0000_s1034" style="position:absolute;left:18;top:3399;width:4086;height:4253;visibility:visible;mso-wrap-style:square;v-text-anchor:top" coordsize="4086,4253" o:gfxdata="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" path="m4086,0l4084,4253,,3198,,1072,4086,0xe" fillcolor="#d8d8d8" stroked="f">
                         <v:path arrowok="t" o:connecttype="custom" o:connectlocs="4086,0;4084,4253;0,3198;0,1072;4086,0" o:connectangles="0,0,0,0,0"/>
                       </v:shape>
-                      <v:shape id="Freeform 12" o:spid="_x0000_s1035" style="position:absolute;left:17;top:3617;width:2076;height:3851;visibility:visible;mso-wrap-style:square;v-text-anchor:top" coordsize="2076,3851" o:gfxdata="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" path="m,921l2060,r16,3851l,2981,,921xe" fillcolor="#d3dfee" stroked="f">
+                      <v:shape id="Freeform 12" o:spid="_x0000_s1035" style="position:absolute;left:17;top:3617;width:2076;height:3851;visibility:visible;mso-wrap-style:square;v-text-anchor:top" coordsize="2076,3851" o:gfxdata="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" path="m0,921l2060,,2076,3851,,2981,,921xe" fillcolor="#d3dfee" stroked="f">
                         <v:fill opacity="46003f"/>
                         <v:path arrowok="t" o:connecttype="custom" o:connectlocs="0,921;2060,0;2076,3851;0,2981;0,921" o:connectangles="0,0,0,0,0"/>
                       </v:shape>
-                      <v:shape id="Freeform 13" o:spid="_x0000_s1036" style="position:absolute;left:2077;top:3617;width:6011;height:3835;visibility:visible;mso-wrap-style:square;v-text-anchor:top" coordsize="6011,3835" o:gfxdata="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" path="m,l17,3835,6011,2629r,-1390l,xe" fillcolor="#a7bfde" stroked="f">
+                      <v:shape id="Freeform 13" o:spid="_x0000_s1036" style="position:absolute;left:2077;top:3617;width:6011;height:3835;visibility:visible;mso-wrap-style:square;v-text-anchor:top" coordsize="6011,3835" o:gfxdata="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" path="m0,0l17,3835,6011,2629,6011,1239,,0xe" fillcolor="#a7bfde" stroked="f">
                         <v:fill opacity="46003f"/>
                         <v:path arrowok="t" o:connecttype="custom" o:connectlocs="0,0;17,3835;6011,2629;6011,1239;0,0" o:connectangles="0,0,0,0,0"/>
                       </v:shape>
-                      <v:shape id="Freeform 14" o:spid="_x0000_s1037" style="position:absolute;left:8088;top:3835;width:4102;height:3432;visibility:visible;mso-wrap-style:square;v-text-anchor:top" coordsize="4102,3432" o:gfxdata="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" path="m,1038l,2411,4102,3432,4102,,,1038xe" fillcolor="#d3dfee" stroked="f">
+                      <v:shape id="Freeform 14" o:spid="_x0000_s1037" style="position:absolute;left:8088;top:3835;width:4102;height:3432;visibility:visible;mso-wrap-style:square;v-text-anchor:top" coordsize="4102,3432" o:gfxdata="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" path="m0,1038l0,2411,4102,3432,4102,,,1038xe" fillcolor="#d3dfee" stroked="f">
                         <v:fill opacity="46003f"/>
                         <v:path arrowok="t" o:connecttype="custom" o:connectlocs="0,1038;0,2411;4102,3432;4102,0;0,1038" o:connectangles="0,0,0,0,0"/>
                       </v:shape>
                     </v:group>
-                    <v:rect id="Rectangle 15" o:spid="_x0000_s1038" style="position:absolute;left:1800;top:1440;width:8638;height:1042;visibility:visible;mso-wrap-style:square;v-text-anchor:top" o:gfxdata="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" filled="f" stroked="f">
+                    <v:rect id="Rectangle 15" o:spid="_x0000_s1038" style="position:absolute;left:1800;top:1440;width:8638;height:1042;visibility:visible;mso-wrap-style:square;v-text-anchor:top" o:gfxdata="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" filled="f" stroked="f">
                       <v:textbox style="mso-fit-shape-to-text:t">
                         <w:txbxContent>
                           <w:sdt>
@@ -1324,7 +1308,6 @@
                               <w:dataBinding w:prefixMappings="xmlns:ns0='http://schemas.openxmlformats.org/officeDocument/2006/extended-properties'" w:xpath="/ns0:Properties[1]/ns0:Company[1]" w:storeItemID="{6668398D-A668-4E3E-A5EB-62B293D839F1}"/>
                               <w:text/>
                             </w:sdtPr>
-                            <w:sdtEndPr/>
                             <w:sdtContent>
                               <w:p>
                                 <w:pPr>
@@ -1365,7 +1348,7 @@
                         </w:txbxContent>
                       </v:textbox>
                     </v:rect>
-                    <v:rect id="Rectangle 16" o:spid="_x0000_s1039" style="position:absolute;left:6494;top:11160;width:4998;height:1692;visibility:visible;mso-wrap-style:square;v-text-anchor:top" o:gfxdata="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" filled="f" stroked="f">
+                    <v:rect id="Rectangle 16" o:spid="_x0000_s1039" style="position:absolute;left:6494;top:11160;width:4998;height:1692;visibility:visible;mso-wrap-style:square;v-text-anchor:top" o:gfxdata="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" filled="f" stroked="f">
                       <v:textbox style="mso-fit-shape-to-text:t">
                         <w:txbxContent>
                           <w:p>
@@ -1381,7 +1364,7 @@
                         </w:txbxContent>
                       </v:textbox>
                     </v:rect>
-                    <v:rect id="Rectangle 17" o:spid="_x0000_s1040" style="position:absolute;left:1800;top:2294;width:8638;height:7268;visibility:visible;mso-wrap-style:square;v-text-anchor:bottom" o:gfxdata="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" filled="f" stroked="f">
+                    <v:rect id="Rectangle 17" o:spid="_x0000_s1040" style="position:absolute;left:1800;top:2294;width:8638;height:7268;visibility:visible;mso-wrap-style:square;v-text-anchor:bottom" o:gfxdata="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" filled="f" stroked="f">
                       <v:textbox>
                         <w:txbxContent>
                           <w:sdt>
@@ -1398,7 +1381,6 @@
                               <w:dataBinding w:prefixMappings="xmlns:ns0='http://schemas.openxmlformats.org/package/2006/metadata/core-properties' xmlns:ns1='http://purl.org/dc/elements/1.1/'" w:xpath="/ns0:coreProperties[1]/ns1:title[1]" w:storeItemID="{6C3C8BC8-F283-45AE-878A-BAB7291924A1}"/>
                               <w:text/>
                             </w:sdtPr>
-                            <w:sdtEndPr/>
                             <w:sdtContent>
                               <w:p>
                                 <w:pPr>
@@ -1419,17 +1401,7 @@
                                     <w:sz w:val="56"/>
                                     <w:szCs w:val="72"/>
                                   </w:rPr>
-                                  <w:t xml:space="preserve">Nebenläufige </w:t>
-                                </w:r>
-                                <w:r>
-                                  <w:rPr>
-                                    <w:b/>
-                                    <w:bCs/>
-                                    <w:color w:val="1F497D" w:themeColor="text2"/>
-                                    <w:sz w:val="56"/>
-                                    <w:szCs w:val="72"/>
-                                  </w:rPr>
-                                  <w:t>Roboterfabrik</w:t>
+                                  <w:t>Nebenläufige Roboterfabrik</w:t>
                                 </w:r>
                               </w:p>
                             </w:sdtContent>
@@ -1448,7 +1420,6 @@
                               <w:dataBinding w:prefixMappings="xmlns:ns0='http://schemas.openxmlformats.org/package/2006/metadata/core-properties' xmlns:ns1='http://purl.org/dc/elements/1.1/'" w:xpath="/ns0:coreProperties[1]/ns1:subject[1]" w:storeItemID="{6C3C8BC8-F283-45AE-878A-BAB7291924A1}"/>
                               <w:text/>
                             </w:sdtPr>
-                            <w:sdtEndPr/>
                             <w:sdtContent>
                               <w:p>
                                 <w:pPr>
@@ -1496,11 +1467,9 @@
                               </w:rPr>
                               <w:alias w:val="Autor"/>
                               <w:id w:val="-1260913967"/>
-                              <w:showingPlcHdr/>
                               <w:dataBinding w:prefixMappings="xmlns:ns0='http://schemas.openxmlformats.org/package/2006/metadata/core-properties' xmlns:ns1='http://purl.org/dc/elements/1.1/'" w:xpath="/ns0:coreProperties[1]/ns1:creator[1]" w:storeItemID="{6C3C8BC8-F283-45AE-878A-BAB7291924A1}"/>
                               <w:text/>
                             </w:sdtPr>
-                            <w:sdtEndPr/>
                             <w:sdtContent>
                               <w:p>
                                 <w:pPr>
@@ -1520,7 +1489,7 @@
                                     <w:sz w:val="32"/>
                                     <w:szCs w:val="32"/>
                                   </w:rPr>
-                                  <w:t xml:space="preserve">     </w:t>
+                                  <w:t>Schuljahr 2014/15</w:t>
                                 </w:r>
                               </w:p>
                             </w:sdtContent>
@@ -1569,7 +1538,6 @@
           <w:docPartUnique/>
         </w:docPartObj>
       </w:sdtPr>
-      <w:sdtEndPr/>
       <w:sdtContent>
         <w:p>
           <w:pPr>
@@ -1585,606 +1553,1540 @@
             </w:rPr>
             <w:t>Inhalt</w:t>
           </w:r>
+          <w:bookmarkStart w:id="0" w:name="_GoBack"/>
+          <w:bookmarkEnd w:id="0"/>
         </w:p>
         <w:p>
           <w:pPr>
             <w:pStyle w:val="Verzeichnis1"/>
             <w:tabs>
-              <w:tab w:val="left" w:pos="440"/>
+              <w:tab w:val="left" w:pos="407"/>
               <w:tab w:val="right" w:leader="dot" w:pos="9062"/>
             </w:tabs>
             <w:rPr>
               <w:rFonts w:eastAsiaTheme="minorEastAsia"/>
               <w:noProof/>
+              <w:sz w:val="24"/>
+              <w:szCs w:val="24"/>
+              <w:lang w:eastAsia="ja-JP"/>
+            </w:rPr>
+          </w:pPr>
+          <w:r>
+            <w:rPr>
               <w:sz w:val="44"/>
-              <w:lang w:eastAsia="de-AT"/>
-            </w:rPr>
-          </w:pPr>
+            </w:rPr>
+            <w:fldChar w:fldCharType="begin"/>
+          </w:r>
           <w:r>
             <w:rPr>
               <w:sz w:val="44"/>
             </w:rPr>
+            <w:instrText xml:space="preserve"> TOC \o "1-3" \h \z \u </w:instrText>
+          </w:r>
+          <w:r>
+            <w:rPr>
+              <w:sz w:val="44"/>
+            </w:rPr>
+            <w:fldChar w:fldCharType="separate"/>
+          </w:r>
+          <w:r>
+            <w:rPr>
+              <w:noProof/>
+            </w:rPr>
+            <w:t>1.</w:t>
+          </w:r>
+          <w:r>
+            <w:rPr>
+              <w:rFonts w:eastAsiaTheme="minorEastAsia"/>
+              <w:noProof/>
+              <w:sz w:val="24"/>
+              <w:szCs w:val="24"/>
+              <w:lang w:eastAsia="ja-JP"/>
+            </w:rPr>
+            <w:tab/>
+          </w:r>
+          <w:r>
+            <w:rPr>
+              <w:noProof/>
+            </w:rPr>
+            <w:t>Aufgabenstellung / Requirementsanalyse</w:t>
+          </w:r>
+          <w:r>
+            <w:rPr>
+              <w:noProof/>
+            </w:rPr>
+            <w:tab/>
+          </w:r>
+          <w:r>
+            <w:rPr>
+              <w:noProof/>
+            </w:rPr>
             <w:fldChar w:fldCharType="begin"/>
           </w:r>
           <w:r>
             <w:rPr>
-              <w:sz w:val="44"/>
-            </w:rPr>
-            <w:instrText xml:space="preserve"> TOC \o "1-3" \h \z \u </w:instrText>
-          </w:r>
-          <w:r>
-            <w:rPr>
-              <w:sz w:val="44"/>
+              <w:noProof/>
+            </w:rPr>
+            <w:instrText xml:space="preserve"> PAGEREF _Toc273824734 \h </w:instrText>
+          </w:r>
+          <w:r>
+            <w:rPr>
+              <w:noProof/>
+            </w:rPr>
+          </w:r>
+          <w:r>
+            <w:rPr>
+              <w:noProof/>
             </w:rPr>
             <w:fldChar w:fldCharType="separate"/>
           </w:r>
-          <w:hyperlink w:anchor="_Toc399941734" w:history="1">
-            <w:r>
-              <w:rPr>
-                <w:rStyle w:val="Hyperlink"/>
-                <w:noProof/>
-                <w:sz w:val="44"/>
-              </w:rPr>
-              <w:t>1.</w:t>
-            </w:r>
-            <w:r>
-              <w:rPr>
-                <w:rFonts w:eastAsiaTheme="minorEastAsia"/>
-                <w:noProof/>
-                <w:sz w:val="44"/>
-                <w:lang w:eastAsia="de-AT"/>
-              </w:rPr>
-              <w:tab/>
-            </w:r>
-            <w:r>
-              <w:rPr>
-                <w:rStyle w:val="Hyperlink"/>
-                <w:noProof/>
-                <w:sz w:val="44"/>
-              </w:rPr>
-              <w:t>Aufgabenstellung / Requirementsanalyse</w:t>
-            </w:r>
-            <w:r>
-              <w:rPr>
-                <w:noProof/>
-                <w:webHidden/>
-                <w:sz w:val="44"/>
-              </w:rPr>
-              <w:tab/>
-            </w:r>
-            <w:r>
-              <w:rPr>
-                <w:noProof/>
-                <w:webHidden/>
-                <w:sz w:val="44"/>
-              </w:rPr>
-              <w:fldChar w:fldCharType="begin"/>
-            </w:r>
-            <w:r>
-              <w:rPr>
-                <w:noProof/>
-                <w:webHidden/>
-                <w:sz w:val="44"/>
-              </w:rPr>
-              <w:instrText xml:space="preserve"> PAGEREF _Toc399941734 \h </w:instrText>
-            </w:r>
-            <w:r>
-              <w:rPr>
-                <w:noProof/>
-                <w:webHidden/>
-                <w:sz w:val="44"/>
-              </w:rPr>
-            </w:r>
-            <w:r>
-              <w:rPr>
-                <w:noProof/>
-                <w:webHidden/>
-                <w:sz w:val="44"/>
-              </w:rPr>
-              <w:fldChar w:fldCharType="separate"/>
-            </w:r>
-            <w:r>
-              <w:rPr>
-                <w:noProof/>
-                <w:webHidden/>
-                <w:sz w:val="44"/>
-              </w:rPr>
-              <w:t>2</w:t>
-            </w:r>
-            <w:r>
-              <w:rPr>
-                <w:noProof/>
-                <w:webHidden/>
-                <w:sz w:val="44"/>
-              </w:rPr>
-              <w:fldChar w:fldCharType="end"/>
-            </w:r>
-          </w:hyperlink>
+          <w:r>
+            <w:rPr>
+              <w:noProof/>
+            </w:rPr>
+            <w:t>2</w:t>
+          </w:r>
+          <w:r>
+            <w:rPr>
+              <w:noProof/>
+            </w:rPr>
+            <w:fldChar w:fldCharType="end"/>
+          </w:r>
         </w:p>
         <w:p>
           <w:pPr>
             <w:pStyle w:val="Verzeichnis1"/>
             <w:tabs>
-              <w:tab w:val="left" w:pos="440"/>
+              <w:tab w:val="left" w:pos="407"/>
               <w:tab w:val="right" w:leader="dot" w:pos="9062"/>
             </w:tabs>
             <w:rPr>
               <w:rFonts w:eastAsiaTheme="minorEastAsia"/>
               <w:noProof/>
-              <w:sz w:val="44"/>
-              <w:lang w:eastAsia="de-AT"/>
+              <w:sz w:val="24"/>
+              <w:szCs w:val="24"/>
+              <w:lang w:eastAsia="ja-JP"/>
             </w:rPr>
           </w:pPr>
-          <w:hyperlink w:anchor="_Toc399941735" w:history="1">
-            <w:r>
-              <w:rPr>
-                <w:rStyle w:val="Hyperlink"/>
-                <w:noProof/>
-                <w:sz w:val="44"/>
-              </w:rPr>
-              <w:t>2.</w:t>
-            </w:r>
-            <w:r>
-              <w:rPr>
-                <w:rFonts w:eastAsiaTheme="minorEastAsia"/>
-                <w:noProof/>
-                <w:sz w:val="44"/>
-                <w:lang w:eastAsia="de-AT"/>
-              </w:rPr>
-              <w:tab/>
-            </w:r>
-            <w:r>
-              <w:rPr>
-                <w:rStyle w:val="Hyperlink"/>
-                <w:noProof/>
-                <w:sz w:val="44"/>
-              </w:rPr>
-              <w:t>Zeitabschätzung / Zeitaufzeichnung</w:t>
-            </w:r>
-            <w:r>
-              <w:rPr>
-                <w:noProof/>
-                <w:webHidden/>
-                <w:sz w:val="44"/>
-              </w:rPr>
-              <w:tab/>
-            </w:r>
-            <w:r>
-              <w:rPr>
-                <w:noProof/>
-                <w:webHidden/>
-                <w:sz w:val="44"/>
-              </w:rPr>
-              <w:fldChar w:fldCharType="begin"/>
-            </w:r>
-            <w:r>
-              <w:rPr>
-                <w:noProof/>
-                <w:webHidden/>
-                <w:sz w:val="44"/>
-              </w:rPr>
-              <w:instrText xml:space="preserve"> PAGEREF _Toc399941735 \h </w:instrText>
-            </w:r>
-            <w:r>
-              <w:rPr>
-                <w:noProof/>
-                <w:webHidden/>
-                <w:sz w:val="44"/>
-              </w:rPr>
-            </w:r>
-            <w:r>
-              <w:rPr>
-                <w:noProof/>
-                <w:webHidden/>
-                <w:sz w:val="44"/>
-              </w:rPr>
-              <w:fldChar w:fldCharType="separate"/>
-            </w:r>
-            <w:r>
-              <w:rPr>
-                <w:noProof/>
-                <w:webHidden/>
-                <w:sz w:val="44"/>
-              </w:rPr>
-              <w:t>3</w:t>
-            </w:r>
-            <w:r>
-              <w:rPr>
-                <w:noProof/>
-                <w:webHidden/>
-                <w:sz w:val="44"/>
-              </w:rPr>
-              <w:fldChar w:fldCharType="end"/>
-            </w:r>
-          </w:hyperlink>
+          <w:r>
+            <w:rPr>
+              <w:noProof/>
+            </w:rPr>
+            <w:t>2.</w:t>
+          </w:r>
+          <w:r>
+            <w:rPr>
+              <w:rFonts w:eastAsiaTheme="minorEastAsia"/>
+              <w:noProof/>
+              <w:sz w:val="24"/>
+              <w:szCs w:val="24"/>
+              <w:lang w:eastAsia="ja-JP"/>
+            </w:rPr>
+            <w:tab/>
+          </w:r>
+          <w:r>
+            <w:rPr>
+              <w:noProof/>
+            </w:rPr>
+            <w:t>Zeitabschätzung / Zeitaufzeichnung</w:t>
+          </w:r>
+          <w:r>
+            <w:rPr>
+              <w:noProof/>
+            </w:rPr>
+            <w:tab/>
+          </w:r>
+          <w:r>
+            <w:rPr>
+              <w:noProof/>
+            </w:rPr>
+            <w:fldChar w:fldCharType="begin"/>
+          </w:r>
+          <w:r>
+            <w:rPr>
+              <w:noProof/>
+            </w:rPr>
+            <w:instrText xml:space="preserve"> PAGEREF _Toc273824735 \h </w:instrText>
+          </w:r>
+          <w:r>
+            <w:rPr>
+              <w:noProof/>
+            </w:rPr>
+          </w:r>
+          <w:r>
+            <w:rPr>
+              <w:noProof/>
+            </w:rPr>
+            <w:fldChar w:fldCharType="separate"/>
+          </w:r>
+          <w:r>
+            <w:rPr>
+              <w:noProof/>
+            </w:rPr>
+            <w:t>4</w:t>
+          </w:r>
+          <w:r>
+            <w:rPr>
+              <w:noProof/>
+            </w:rPr>
+            <w:fldChar w:fldCharType="end"/>
+          </w:r>
         </w:p>
         <w:p>
           <w:pPr>
             <w:pStyle w:val="Verzeichnis1"/>
             <w:tabs>
-              <w:tab w:val="left" w:pos="440"/>
+              <w:tab w:val="left" w:pos="407"/>
               <w:tab w:val="right" w:leader="dot" w:pos="9062"/>
             </w:tabs>
             <w:rPr>
               <w:rFonts w:eastAsiaTheme="minorEastAsia"/>
               <w:noProof/>
-              <w:sz w:val="44"/>
-              <w:lang w:eastAsia="de-AT"/>
+              <w:sz w:val="24"/>
+              <w:szCs w:val="24"/>
+              <w:lang w:eastAsia="ja-JP"/>
             </w:rPr>
           </w:pPr>
-          <w:hyperlink w:anchor="_Toc399941736" w:history="1">
-            <w:r>
-              <w:rPr>
-                <w:rStyle w:val="Hyperlink"/>
-                <w:noProof/>
-                <w:sz w:val="44"/>
-              </w:rPr>
-              <w:t>3.</w:t>
-            </w:r>
-            <w:r>
-              <w:rPr>
-                <w:rFonts w:eastAsiaTheme="minorEastAsia"/>
-                <w:noProof/>
-                <w:sz w:val="44"/>
-                <w:lang w:eastAsia="de-AT"/>
-              </w:rPr>
-              <w:tab/>
-            </w:r>
-            <w:r>
-              <w:rPr>
-                <w:rStyle w:val="Hyperlink"/>
-                <w:noProof/>
-                <w:sz w:val="44"/>
-              </w:rPr>
-              <w:t>Diagramme (UML / EER... )</w:t>
-            </w:r>
-            <w:r>
-              <w:rPr>
-                <w:noProof/>
-                <w:webHidden/>
-                <w:sz w:val="44"/>
-              </w:rPr>
-              <w:tab/>
-            </w:r>
-            <w:r>
-              <w:rPr>
-                <w:noProof/>
-                <w:webHidden/>
-                <w:sz w:val="44"/>
-              </w:rPr>
-              <w:fldChar w:fldCharType="begin"/>
-            </w:r>
-            <w:r>
-              <w:rPr>
-                <w:noProof/>
-                <w:webHidden/>
-                <w:sz w:val="44"/>
-              </w:rPr>
-              <w:instrText xml:space="preserve"> PAGEREF _Toc399941736 \h </w:instrText>
-            </w:r>
-            <w:r>
-              <w:rPr>
-                <w:noProof/>
-                <w:webHidden/>
-                <w:sz w:val="44"/>
-              </w:rPr>
-            </w:r>
-            <w:r>
-              <w:rPr>
-                <w:noProof/>
-                <w:webHidden/>
-                <w:sz w:val="44"/>
-              </w:rPr>
-              <w:fldChar w:fldCharType="separate"/>
-            </w:r>
-            <w:r>
-              <w:rPr>
-                <w:noProof/>
-                <w:webHidden/>
-                <w:sz w:val="44"/>
-              </w:rPr>
-              <w:t>4</w:t>
-            </w:r>
-            <w:r>
-              <w:rPr>
-                <w:noProof/>
-                <w:webHidden/>
-                <w:sz w:val="44"/>
-              </w:rPr>
-              <w:fldChar w:fldCharType="end"/>
-            </w:r>
-          </w:hyperlink>
+          <w:r>
+            <w:rPr>
+              <w:noProof/>
+            </w:rPr>
+            <w:t>3.</w:t>
+          </w:r>
+          <w:r>
+            <w:rPr>
+              <w:rFonts w:eastAsiaTheme="minorEastAsia"/>
+              <w:noProof/>
+              <w:sz w:val="24"/>
+              <w:szCs w:val="24"/>
+              <w:lang w:eastAsia="ja-JP"/>
+            </w:rPr>
+            <w:tab/>
+          </w:r>
+          <w:r>
+            <w:rPr>
+              <w:noProof/>
+            </w:rPr>
+            <w:t>Klassendiagramm</w:t>
+          </w:r>
+          <w:r>
+            <w:rPr>
+              <w:noProof/>
+            </w:rPr>
+            <w:tab/>
+          </w:r>
+          <w:r>
+            <w:rPr>
+              <w:noProof/>
+            </w:rPr>
+            <w:fldChar w:fldCharType="begin"/>
+          </w:r>
+          <w:r>
+            <w:rPr>
+              <w:noProof/>
+            </w:rPr>
+            <w:instrText xml:space="preserve"> PAGEREF _Toc273824736 \h </w:instrText>
+          </w:r>
+          <w:r>
+            <w:rPr>
+              <w:noProof/>
+            </w:rPr>
+          </w:r>
+          <w:r>
+            <w:rPr>
+              <w:noProof/>
+            </w:rPr>
+            <w:fldChar w:fldCharType="separate"/>
+          </w:r>
+          <w:r>
+            <w:rPr>
+              <w:noProof/>
+            </w:rPr>
+            <w:t>5</w:t>
+          </w:r>
+          <w:r>
+            <w:rPr>
+              <w:noProof/>
+            </w:rPr>
+            <w:fldChar w:fldCharType="end"/>
+          </w:r>
         </w:p>
         <w:p>
           <w:pPr>
             <w:pStyle w:val="Verzeichnis1"/>
             <w:tabs>
-              <w:tab w:val="left" w:pos="440"/>
+              <w:tab w:val="left" w:pos="407"/>
               <w:tab w:val="right" w:leader="dot" w:pos="9062"/>
             </w:tabs>
             <w:rPr>
               <w:rFonts w:eastAsiaTheme="minorEastAsia"/>
               <w:noProof/>
-              <w:sz w:val="44"/>
-              <w:lang w:eastAsia="de-AT"/>
+              <w:sz w:val="24"/>
+              <w:szCs w:val="24"/>
+              <w:lang w:eastAsia="ja-JP"/>
             </w:rPr>
           </w:pPr>
-          <w:hyperlink w:anchor="_Toc399941737" w:history="1">
-            <w:r>
-              <w:rPr>
-                <w:rStyle w:val="Hyperlink"/>
-                <w:noProof/>
-                <w:sz w:val="44"/>
-              </w:rPr>
-              <w:t>4.</w:t>
-            </w:r>
-            <w:r>
-              <w:rPr>
-                <w:rFonts w:eastAsiaTheme="minorEastAsia"/>
-                <w:noProof/>
-                <w:sz w:val="44"/>
-                <w:lang w:eastAsia="de-AT"/>
-              </w:rPr>
-              <w:tab/>
-            </w:r>
-            <w:r>
-              <w:rPr>
-                <w:rStyle w:val="Hyperlink"/>
-                <w:noProof/>
-                <w:sz w:val="44"/>
-              </w:rPr>
-              <w:t>Things we've done</w:t>
-            </w:r>
-            <w:r>
-              <w:rPr>
-                <w:noProof/>
-                <w:webHidden/>
-                <w:sz w:val="44"/>
-              </w:rPr>
-              <w:tab/>
-            </w:r>
-            <w:r>
-              <w:rPr>
-                <w:noProof/>
-                <w:webHidden/>
-                <w:sz w:val="44"/>
-              </w:rPr>
-              <w:fldChar w:fldCharType="begin"/>
-            </w:r>
-            <w:r>
-              <w:rPr>
-                <w:noProof/>
-                <w:webHidden/>
-                <w:sz w:val="44"/>
-              </w:rPr>
-              <w:instrText xml:space="preserve"> PAGEREF _Toc399941737 \h </w:instrText>
-            </w:r>
-            <w:r>
-              <w:rPr>
-                <w:noProof/>
-                <w:webHidden/>
-                <w:sz w:val="44"/>
-              </w:rPr>
-            </w:r>
-            <w:r>
-              <w:rPr>
-                <w:noProof/>
-                <w:webHidden/>
-                <w:sz w:val="44"/>
-              </w:rPr>
-              <w:fldChar w:fldCharType="separate"/>
-            </w:r>
-            <w:r>
-              <w:rPr>
-                <w:noProof/>
-                <w:webHidden/>
-                <w:sz w:val="44"/>
-              </w:rPr>
-              <w:t>6</w:t>
-            </w:r>
-            <w:r>
-              <w:rPr>
-                <w:noProof/>
-                <w:webHidden/>
-                <w:sz w:val="44"/>
-              </w:rPr>
-              <w:fldChar w:fldCharType="end"/>
-            </w:r>
-          </w:hyperlink>
+          <w:r>
+            <w:rPr>
+              <w:noProof/>
+            </w:rPr>
+            <w:t>4.</w:t>
+          </w:r>
+          <w:r>
+            <w:rPr>
+              <w:rFonts w:eastAsiaTheme="minorEastAsia"/>
+              <w:noProof/>
+              <w:sz w:val="24"/>
+              <w:szCs w:val="24"/>
+              <w:lang w:eastAsia="ja-JP"/>
+            </w:rPr>
+            <w:tab/>
+          </w:r>
+          <w:r>
+            <w:rPr>
+              <w:noProof/>
+            </w:rPr>
+            <w:t>Things we've done</w:t>
+          </w:r>
+          <w:r>
+            <w:rPr>
+              <w:noProof/>
+            </w:rPr>
+            <w:tab/>
+          </w:r>
+          <w:r>
+            <w:rPr>
+              <w:noProof/>
+            </w:rPr>
+            <w:fldChar w:fldCharType="begin"/>
+          </w:r>
+          <w:r>
+            <w:rPr>
+              <w:noProof/>
+            </w:rPr>
+            <w:instrText xml:space="preserve"> PAGEREF _Toc273824737 \h </w:instrText>
+          </w:r>
+          <w:r>
+            <w:rPr>
+              <w:noProof/>
+            </w:rPr>
+          </w:r>
+          <w:r>
+            <w:rPr>
+              <w:noProof/>
+            </w:rPr>
+            <w:fldChar w:fldCharType="separate"/>
+          </w:r>
+          <w:r>
+            <w:rPr>
+              <w:noProof/>
+            </w:rPr>
+            <w:t>6</w:t>
+          </w:r>
+          <w:r>
+            <w:rPr>
+              <w:noProof/>
+            </w:rPr>
+            <w:fldChar w:fldCharType="end"/>
+          </w:r>
+        </w:p>
+        <w:p>
+          <w:pPr>
+            <w:pStyle w:val="Verzeichnis2"/>
+            <w:tabs>
+              <w:tab w:val="right" w:leader="dot" w:pos="9062"/>
+            </w:tabs>
+            <w:rPr>
+              <w:noProof/>
+              <w:sz w:val="24"/>
+              <w:szCs w:val="24"/>
+              <w:lang w:eastAsia="ja-JP"/>
+            </w:rPr>
+          </w:pPr>
+          <w:r>
+            <w:rPr>
+              <w:noProof/>
+            </w:rPr>
+            <w:t>Log4j</w:t>
+          </w:r>
+          <w:r>
+            <w:rPr>
+              <w:noProof/>
+            </w:rPr>
+            <w:tab/>
+          </w:r>
+          <w:r>
+            <w:rPr>
+              <w:noProof/>
+            </w:rPr>
+            <w:fldChar w:fldCharType="begin"/>
+          </w:r>
+          <w:r>
+            <w:rPr>
+              <w:noProof/>
+            </w:rPr>
+            <w:instrText xml:space="preserve"> PAGEREF _Toc273824738 \h </w:instrText>
+          </w:r>
+          <w:r>
+            <w:rPr>
+              <w:noProof/>
+            </w:rPr>
+          </w:r>
+          <w:r>
+            <w:rPr>
+              <w:noProof/>
+            </w:rPr>
+            <w:fldChar w:fldCharType="separate"/>
+          </w:r>
+          <w:r>
+            <w:rPr>
+              <w:noProof/>
+            </w:rPr>
+            <w:t>6</w:t>
+          </w:r>
+          <w:r>
+            <w:rPr>
+              <w:noProof/>
+            </w:rPr>
+            <w:fldChar w:fldCharType="end"/>
+          </w:r>
+        </w:p>
+        <w:p>
+          <w:pPr>
+            <w:pStyle w:val="Verzeichnis2"/>
+            <w:tabs>
+              <w:tab w:val="right" w:leader="dot" w:pos="9062"/>
+            </w:tabs>
+            <w:rPr>
+              <w:noProof/>
+              <w:sz w:val="24"/>
+              <w:szCs w:val="24"/>
+              <w:lang w:eastAsia="ja-JP"/>
+            </w:rPr>
+          </w:pPr>
+          <w:r>
+            <w:rPr>
+              <w:noProof/>
+            </w:rPr>
+            <w:t>Commons CLI</w:t>
+          </w:r>
+          <w:r>
+            <w:rPr>
+              <w:noProof/>
+            </w:rPr>
+            <w:tab/>
+          </w:r>
+          <w:r>
+            <w:rPr>
+              <w:noProof/>
+            </w:rPr>
+            <w:fldChar w:fldCharType="begin"/>
+          </w:r>
+          <w:r>
+            <w:rPr>
+              <w:noProof/>
+            </w:rPr>
+            <w:instrText xml:space="preserve"> PAGEREF _Toc273824739 \h </w:instrText>
+          </w:r>
+          <w:r>
+            <w:rPr>
+              <w:noProof/>
+            </w:rPr>
+          </w:r>
+          <w:r>
+            <w:rPr>
+              <w:noProof/>
+            </w:rPr>
+            <w:fldChar w:fldCharType="separate"/>
+          </w:r>
+          <w:r>
+            <w:rPr>
+              <w:noProof/>
+            </w:rPr>
+            <w:t>6</w:t>
+          </w:r>
+          <w:r>
+            <w:rPr>
+              <w:noProof/>
+            </w:rPr>
+            <w:fldChar w:fldCharType="end"/>
+          </w:r>
+        </w:p>
+        <w:p>
+          <w:pPr>
+            <w:pStyle w:val="Verzeichnis2"/>
+            <w:tabs>
+              <w:tab w:val="right" w:leader="dot" w:pos="9062"/>
+            </w:tabs>
+            <w:rPr>
+              <w:noProof/>
+              <w:sz w:val="24"/>
+              <w:szCs w:val="24"/>
+              <w:lang w:eastAsia="ja-JP"/>
+            </w:rPr>
+          </w:pPr>
+          <w:r>
+            <w:rPr>
+              <w:noProof/>
+            </w:rPr>
+            <w:t>JUnit</w:t>
+          </w:r>
+          <w:r>
+            <w:rPr>
+              <w:noProof/>
+            </w:rPr>
+            <w:tab/>
+          </w:r>
+          <w:r>
+            <w:rPr>
+              <w:noProof/>
+            </w:rPr>
+            <w:fldChar w:fldCharType="begin"/>
+          </w:r>
+          <w:r>
+            <w:rPr>
+              <w:noProof/>
+            </w:rPr>
+            <w:instrText xml:space="preserve"> PAGEREF _Toc273824740 \h </w:instrText>
+          </w:r>
+          <w:r>
+            <w:rPr>
+              <w:noProof/>
+            </w:rPr>
+          </w:r>
+          <w:r>
+            <w:rPr>
+              <w:noProof/>
+            </w:rPr>
+            <w:fldChar w:fldCharType="separate"/>
+          </w:r>
+          <w:r>
+            <w:rPr>
+              <w:noProof/>
+            </w:rPr>
+            <w:t>6</w:t>
+          </w:r>
+          <w:r>
+            <w:rPr>
+              <w:noProof/>
+            </w:rPr>
+            <w:fldChar w:fldCharType="end"/>
+          </w:r>
+        </w:p>
+        <w:p>
+          <w:pPr>
+            <w:pStyle w:val="Verzeichnis2"/>
+            <w:tabs>
+              <w:tab w:val="right" w:leader="dot" w:pos="9062"/>
+            </w:tabs>
+            <w:rPr>
+              <w:noProof/>
+              <w:sz w:val="24"/>
+              <w:szCs w:val="24"/>
+              <w:lang w:eastAsia="ja-JP"/>
+            </w:rPr>
+          </w:pPr>
+          <w:r>
+            <w:rPr>
+              <w:noProof/>
+            </w:rPr>
+            <w:t>OpenCSV</w:t>
+          </w:r>
+          <w:r>
+            <w:rPr>
+              <w:noProof/>
+            </w:rPr>
+            <w:tab/>
+          </w:r>
+          <w:r>
+            <w:rPr>
+              <w:noProof/>
+            </w:rPr>
+            <w:fldChar w:fldCharType="begin"/>
+          </w:r>
+          <w:r>
+            <w:rPr>
+              <w:noProof/>
+            </w:rPr>
+            <w:instrText xml:space="preserve"> PAGEREF _Toc273824741 \h </w:instrText>
+          </w:r>
+          <w:r>
+            <w:rPr>
+              <w:noProof/>
+            </w:rPr>
+          </w:r>
+          <w:r>
+            <w:rPr>
+              <w:noProof/>
+            </w:rPr>
+            <w:fldChar w:fldCharType="separate"/>
+          </w:r>
+          <w:r>
+            <w:rPr>
+              <w:noProof/>
+            </w:rPr>
+            <w:t>6</w:t>
+          </w:r>
+          <w:r>
+            <w:rPr>
+              <w:noProof/>
+            </w:rPr>
+            <w:fldChar w:fldCharType="end"/>
+          </w:r>
+        </w:p>
+        <w:p>
+          <w:pPr>
+            <w:pStyle w:val="Verzeichnis2"/>
+            <w:tabs>
+              <w:tab w:val="right" w:leader="dot" w:pos="9062"/>
+            </w:tabs>
+            <w:rPr>
+              <w:noProof/>
+              <w:sz w:val="24"/>
+              <w:szCs w:val="24"/>
+              <w:lang w:eastAsia="ja-JP"/>
+            </w:rPr>
+          </w:pPr>
+          <w:r>
+            <w:rPr>
+              <w:noProof/>
+            </w:rPr>
+            <w:t>Klassen + Methoden</w:t>
+          </w:r>
+          <w:r>
+            <w:rPr>
+              <w:noProof/>
+            </w:rPr>
+            <w:tab/>
+          </w:r>
+          <w:r>
+            <w:rPr>
+              <w:noProof/>
+            </w:rPr>
+            <w:fldChar w:fldCharType="begin"/>
+          </w:r>
+          <w:r>
+            <w:rPr>
+              <w:noProof/>
+            </w:rPr>
+            <w:instrText xml:space="preserve"> PAGEREF _Toc273824742 \h </w:instrText>
+          </w:r>
+          <w:r>
+            <w:rPr>
+              <w:noProof/>
+            </w:rPr>
+          </w:r>
+          <w:r>
+            <w:rPr>
+              <w:noProof/>
+            </w:rPr>
+            <w:fldChar w:fldCharType="separate"/>
+          </w:r>
+          <w:r>
+            <w:rPr>
+              <w:noProof/>
+            </w:rPr>
+            <w:t>6</w:t>
+          </w:r>
+          <w:r>
+            <w:rPr>
+              <w:noProof/>
+            </w:rPr>
+            <w:fldChar w:fldCharType="end"/>
+          </w:r>
+        </w:p>
+        <w:p>
+          <w:pPr>
+            <w:pStyle w:val="Verzeichnis3"/>
+            <w:tabs>
+              <w:tab w:val="right" w:leader="dot" w:pos="9062"/>
+            </w:tabs>
+            <w:rPr>
+              <w:noProof/>
+              <w:sz w:val="24"/>
+              <w:szCs w:val="24"/>
+              <w:lang w:eastAsia="ja-JP"/>
+            </w:rPr>
+          </w:pPr>
+          <w:r>
+            <w:rPr>
+              <w:noProof/>
+            </w:rPr>
+            <w:t>Office</w:t>
+          </w:r>
+          <w:r>
+            <w:rPr>
+              <w:noProof/>
+            </w:rPr>
+            <w:tab/>
+          </w:r>
+          <w:r>
+            <w:rPr>
+              <w:noProof/>
+            </w:rPr>
+            <w:fldChar w:fldCharType="begin"/>
+          </w:r>
+          <w:r>
+            <w:rPr>
+              <w:noProof/>
+            </w:rPr>
+            <w:instrText xml:space="preserve"> PAGEREF _Toc273824743 \h </w:instrText>
+          </w:r>
+          <w:r>
+            <w:rPr>
+              <w:noProof/>
+            </w:rPr>
+          </w:r>
+          <w:r>
+            <w:rPr>
+              <w:noProof/>
+            </w:rPr>
+            <w:fldChar w:fldCharType="separate"/>
+          </w:r>
+          <w:r>
+            <w:rPr>
+              <w:noProof/>
+            </w:rPr>
+            <w:t>6</w:t>
+          </w:r>
+          <w:r>
+            <w:rPr>
+              <w:noProof/>
+            </w:rPr>
+            <w:fldChar w:fldCharType="end"/>
+          </w:r>
+        </w:p>
+        <w:p>
+          <w:pPr>
+            <w:pStyle w:val="Verzeichnis3"/>
+            <w:tabs>
+              <w:tab w:val="right" w:leader="dot" w:pos="9062"/>
+            </w:tabs>
+            <w:rPr>
+              <w:noProof/>
+              <w:sz w:val="24"/>
+              <w:szCs w:val="24"/>
+              <w:lang w:eastAsia="ja-JP"/>
+            </w:rPr>
+          </w:pPr>
+          <w:r>
+            <w:rPr>
+              <w:noProof/>
+            </w:rPr>
+            <w:t>Employee</w:t>
+          </w:r>
+          <w:r>
+            <w:rPr>
+              <w:noProof/>
+            </w:rPr>
+            <w:tab/>
+          </w:r>
+          <w:r>
+            <w:rPr>
+              <w:noProof/>
+            </w:rPr>
+            <w:fldChar w:fldCharType="begin"/>
+          </w:r>
+          <w:r>
+            <w:rPr>
+              <w:noProof/>
+            </w:rPr>
+            <w:instrText xml:space="preserve"> PAGEREF _Toc273824744 \h </w:instrText>
+          </w:r>
+          <w:r>
+            <w:rPr>
+              <w:noProof/>
+            </w:rPr>
+          </w:r>
+          <w:r>
+            <w:rPr>
+              <w:noProof/>
+            </w:rPr>
+            <w:fldChar w:fldCharType="separate"/>
+          </w:r>
+          <w:r>
+            <w:rPr>
+              <w:noProof/>
+            </w:rPr>
+            <w:t>6</w:t>
+          </w:r>
+          <w:r>
+            <w:rPr>
+              <w:noProof/>
+            </w:rPr>
+            <w:fldChar w:fldCharType="end"/>
+          </w:r>
+        </w:p>
+        <w:p>
+          <w:pPr>
+            <w:pStyle w:val="Verzeichnis3"/>
+            <w:tabs>
+              <w:tab w:val="right" w:leader="dot" w:pos="9062"/>
+            </w:tabs>
+            <w:rPr>
+              <w:noProof/>
+              <w:sz w:val="24"/>
+              <w:szCs w:val="24"/>
+              <w:lang w:eastAsia="ja-JP"/>
+            </w:rPr>
+          </w:pPr>
+          <w:r>
+            <w:rPr>
+              <w:noProof/>
+              <w:lang w:val="en-GB"/>
+            </w:rPr>
+            <w:t>Assembler (extends Employee implements Runnable, Watchable)</w:t>
+          </w:r>
+          <w:r>
+            <w:rPr>
+              <w:noProof/>
+            </w:rPr>
+            <w:tab/>
+          </w:r>
+          <w:r>
+            <w:rPr>
+              <w:noProof/>
+            </w:rPr>
+            <w:fldChar w:fldCharType="begin"/>
+          </w:r>
+          <w:r>
+            <w:rPr>
+              <w:noProof/>
+            </w:rPr>
+            <w:instrText xml:space="preserve"> PAGEREF _Toc273824745 \h </w:instrText>
+          </w:r>
+          <w:r>
+            <w:rPr>
+              <w:noProof/>
+            </w:rPr>
+          </w:r>
+          <w:r>
+            <w:rPr>
+              <w:noProof/>
+            </w:rPr>
+            <w:fldChar w:fldCharType="separate"/>
+          </w:r>
+          <w:r>
+            <w:rPr>
+              <w:noProof/>
+            </w:rPr>
+            <w:t>6</w:t>
+          </w:r>
+          <w:r>
+            <w:rPr>
+              <w:noProof/>
+            </w:rPr>
+            <w:fldChar w:fldCharType="end"/>
+          </w:r>
+        </w:p>
+        <w:p>
+          <w:pPr>
+            <w:pStyle w:val="Verzeichnis3"/>
+            <w:tabs>
+              <w:tab w:val="right" w:leader="dot" w:pos="9062"/>
+            </w:tabs>
+            <w:rPr>
+              <w:noProof/>
+              <w:sz w:val="24"/>
+              <w:szCs w:val="24"/>
+              <w:lang w:eastAsia="ja-JP"/>
+            </w:rPr>
+          </w:pPr>
+          <w:r>
+            <w:rPr>
+              <w:noProof/>
+              <w:lang w:val="en-GB"/>
+            </w:rPr>
+            <w:t>Storageguy (extends Employee)</w:t>
+          </w:r>
+          <w:r>
+            <w:rPr>
+              <w:noProof/>
+            </w:rPr>
+            <w:tab/>
+          </w:r>
+          <w:r>
+            <w:rPr>
+              <w:noProof/>
+            </w:rPr>
+            <w:fldChar w:fldCharType="begin"/>
+          </w:r>
+          <w:r>
+            <w:rPr>
+              <w:noProof/>
+            </w:rPr>
+            <w:instrText xml:space="preserve"> PAGEREF _Toc273824746 \h </w:instrText>
+          </w:r>
+          <w:r>
+            <w:rPr>
+              <w:noProof/>
+            </w:rPr>
+          </w:r>
+          <w:r>
+            <w:rPr>
+              <w:noProof/>
+            </w:rPr>
+            <w:fldChar w:fldCharType="separate"/>
+          </w:r>
+          <w:r>
+            <w:rPr>
+              <w:noProof/>
+            </w:rPr>
+            <w:t>6</w:t>
+          </w:r>
+          <w:r>
+            <w:rPr>
+              <w:noProof/>
+            </w:rPr>
+            <w:fldChar w:fldCharType="end"/>
+          </w:r>
+        </w:p>
+        <w:p>
+          <w:pPr>
+            <w:pStyle w:val="Verzeichnis3"/>
+            <w:tabs>
+              <w:tab w:val="right" w:leader="dot" w:pos="9062"/>
+            </w:tabs>
+            <w:rPr>
+              <w:noProof/>
+              <w:sz w:val="24"/>
+              <w:szCs w:val="24"/>
+              <w:lang w:eastAsia="ja-JP"/>
+            </w:rPr>
+          </w:pPr>
+          <w:r>
+            <w:rPr>
+              <w:noProof/>
+              <w:lang w:val="en-GB"/>
+            </w:rPr>
+            <w:t>Supplier (extends Employee implements Runnable, Watchable)</w:t>
+          </w:r>
+          <w:r>
+            <w:rPr>
+              <w:noProof/>
+            </w:rPr>
+            <w:tab/>
+          </w:r>
+          <w:r>
+            <w:rPr>
+              <w:noProof/>
+            </w:rPr>
+            <w:fldChar w:fldCharType="begin"/>
+          </w:r>
+          <w:r>
+            <w:rPr>
+              <w:noProof/>
+            </w:rPr>
+            <w:instrText xml:space="preserve"> PAGEREF _Toc273824747 \h </w:instrText>
+          </w:r>
+          <w:r>
+            <w:rPr>
+              <w:noProof/>
+            </w:rPr>
+          </w:r>
+          <w:r>
+            <w:rPr>
+              <w:noProof/>
+            </w:rPr>
+            <w:fldChar w:fldCharType="separate"/>
+          </w:r>
+          <w:r>
+            <w:rPr>
+              <w:noProof/>
+            </w:rPr>
+            <w:t>7</w:t>
+          </w:r>
+          <w:r>
+            <w:rPr>
+              <w:noProof/>
+            </w:rPr>
+            <w:fldChar w:fldCharType="end"/>
+          </w:r>
+        </w:p>
+        <w:p>
+          <w:pPr>
+            <w:pStyle w:val="Verzeichnis3"/>
+            <w:tabs>
+              <w:tab w:val="right" w:leader="dot" w:pos="9062"/>
+            </w:tabs>
+            <w:rPr>
+              <w:noProof/>
+              <w:sz w:val="24"/>
+              <w:szCs w:val="24"/>
+              <w:lang w:eastAsia="ja-JP"/>
+            </w:rPr>
+          </w:pPr>
+          <w:r>
+            <w:rPr>
+              <w:noProof/>
+            </w:rPr>
+            <w:t>Factory</w:t>
+          </w:r>
+          <w:r>
+            <w:rPr>
+              <w:noProof/>
+            </w:rPr>
+            <w:tab/>
+          </w:r>
+          <w:r>
+            <w:rPr>
+              <w:noProof/>
+            </w:rPr>
+            <w:fldChar w:fldCharType="begin"/>
+          </w:r>
+          <w:r>
+            <w:rPr>
+              <w:noProof/>
+            </w:rPr>
+            <w:instrText xml:space="preserve"> PAGEREF _Toc273824748 \h </w:instrText>
+          </w:r>
+          <w:r>
+            <w:rPr>
+              <w:noProof/>
+            </w:rPr>
+          </w:r>
+          <w:r>
+            <w:rPr>
+              <w:noProof/>
+            </w:rPr>
+            <w:fldChar w:fldCharType="separate"/>
+          </w:r>
+          <w:r>
+            <w:rPr>
+              <w:noProof/>
+            </w:rPr>
+            <w:t>7</w:t>
+          </w:r>
+          <w:r>
+            <w:rPr>
+              <w:noProof/>
+            </w:rPr>
+            <w:fldChar w:fldCharType="end"/>
+          </w:r>
+        </w:p>
+        <w:p>
+          <w:pPr>
+            <w:pStyle w:val="Verzeichnis3"/>
+            <w:tabs>
+              <w:tab w:val="right" w:leader="dot" w:pos="9062"/>
+            </w:tabs>
+            <w:rPr>
+              <w:noProof/>
+              <w:sz w:val="24"/>
+              <w:szCs w:val="24"/>
+              <w:lang w:eastAsia="ja-JP"/>
+            </w:rPr>
+          </w:pPr>
+          <w:r>
+            <w:rPr>
+              <w:noProof/>
+            </w:rPr>
+            <w:t>Part</w:t>
+          </w:r>
+          <w:r>
+            <w:rPr>
+              <w:noProof/>
+            </w:rPr>
+            <w:tab/>
+          </w:r>
+          <w:r>
+            <w:rPr>
+              <w:noProof/>
+            </w:rPr>
+            <w:fldChar w:fldCharType="begin"/>
+          </w:r>
+          <w:r>
+            <w:rPr>
+              <w:noProof/>
+            </w:rPr>
+            <w:instrText xml:space="preserve"> PAGEREF _Toc273824749 \h </w:instrText>
+          </w:r>
+          <w:r>
+            <w:rPr>
+              <w:noProof/>
+            </w:rPr>
+          </w:r>
+          <w:r>
+            <w:rPr>
+              <w:noProof/>
+            </w:rPr>
+            <w:fldChar w:fldCharType="separate"/>
+          </w:r>
+          <w:r>
+            <w:rPr>
+              <w:noProof/>
+            </w:rPr>
+            <w:t>7</w:t>
+          </w:r>
+          <w:r>
+            <w:rPr>
+              <w:noProof/>
+            </w:rPr>
+            <w:fldChar w:fldCharType="end"/>
+          </w:r>
+        </w:p>
+        <w:p>
+          <w:pPr>
+            <w:pStyle w:val="Verzeichnis3"/>
+            <w:tabs>
+              <w:tab w:val="right" w:leader="dot" w:pos="9062"/>
+            </w:tabs>
+            <w:rPr>
+              <w:noProof/>
+              <w:sz w:val="24"/>
+              <w:szCs w:val="24"/>
+              <w:lang w:eastAsia="ja-JP"/>
+            </w:rPr>
+          </w:pPr>
+          <w:r>
+            <w:rPr>
+              <w:noProof/>
+            </w:rPr>
+            <w:t>PartType</w:t>
+          </w:r>
+          <w:r>
+            <w:rPr>
+              <w:noProof/>
+            </w:rPr>
+            <w:tab/>
+          </w:r>
+          <w:r>
+            <w:rPr>
+              <w:noProof/>
+            </w:rPr>
+            <w:fldChar w:fldCharType="begin"/>
+          </w:r>
+          <w:r>
+            <w:rPr>
+              <w:noProof/>
+            </w:rPr>
+            <w:instrText xml:space="preserve"> PAGEREF _Toc273824750 \h </w:instrText>
+          </w:r>
+          <w:r>
+            <w:rPr>
+              <w:noProof/>
+            </w:rPr>
+          </w:r>
+          <w:r>
+            <w:rPr>
+              <w:noProof/>
+            </w:rPr>
+            <w:fldChar w:fldCharType="separate"/>
+          </w:r>
+          <w:r>
+            <w:rPr>
+              <w:noProof/>
+            </w:rPr>
+            <w:t>7</w:t>
+          </w:r>
+          <w:r>
+            <w:rPr>
+              <w:noProof/>
+            </w:rPr>
+            <w:fldChar w:fldCharType="end"/>
+          </w:r>
         </w:p>
         <w:p>
           <w:pPr>
             <w:pStyle w:val="Verzeichnis1"/>
             <w:tabs>
-              <w:tab w:val="left" w:pos="440"/>
+              <w:tab w:val="left" w:pos="407"/>
               <w:tab w:val="right" w:leader="dot" w:pos="9062"/>
             </w:tabs>
             <w:rPr>
               <w:rFonts w:eastAsiaTheme="minorEastAsia"/>
               <w:noProof/>
-              <w:sz w:val="44"/>
-              <w:lang w:eastAsia="de-AT"/>
+              <w:sz w:val="24"/>
+              <w:szCs w:val="24"/>
+              <w:lang w:eastAsia="ja-JP"/>
             </w:rPr>
           </w:pPr>
-          <w:hyperlink w:anchor="_Toc399941738" w:history="1">
-            <w:r>
-              <w:rPr>
-                <w:rStyle w:val="Hyperlink"/>
-                <w:noProof/>
-                <w:sz w:val="44"/>
-              </w:rPr>
-              <w:t>5.</w:t>
-            </w:r>
-            <w:r>
-              <w:rPr>
-                <w:rFonts w:eastAsiaTheme="minorEastAsia"/>
-                <w:noProof/>
-                <w:sz w:val="44"/>
-                <w:lang w:eastAsia="de-AT"/>
-              </w:rPr>
-              <w:tab/>
-            </w:r>
-            <w:r>
-              <w:rPr>
-                <w:rStyle w:val="Hyperlink"/>
-                <w:noProof/>
-                <w:sz w:val="44"/>
-              </w:rPr>
-              <w:t>Lessons learned</w:t>
-            </w:r>
-            <w:r>
-              <w:rPr>
-                <w:noProof/>
-                <w:webHidden/>
-                <w:sz w:val="44"/>
-              </w:rPr>
-              <w:tab/>
-            </w:r>
-            <w:r>
-              <w:rPr>
-                <w:noProof/>
-                <w:webHidden/>
-                <w:sz w:val="44"/>
-              </w:rPr>
-              <w:fldChar w:fldCharType="begin"/>
-            </w:r>
-            <w:r>
-              <w:rPr>
-                <w:noProof/>
-                <w:webHidden/>
-                <w:sz w:val="44"/>
-              </w:rPr>
-              <w:instrText xml:space="preserve"> PAGEREF _Toc399941738 \h </w:instrText>
-            </w:r>
-            <w:r>
-              <w:rPr>
-                <w:noProof/>
-                <w:webHidden/>
-                <w:sz w:val="44"/>
-              </w:rPr>
-            </w:r>
-            <w:r>
-              <w:rPr>
-                <w:noProof/>
-                <w:webHidden/>
-                <w:sz w:val="44"/>
-              </w:rPr>
-              <w:fldChar w:fldCharType="separate"/>
-            </w:r>
-            <w:r>
-              <w:rPr>
-                <w:noProof/>
-                <w:webHidden/>
-                <w:sz w:val="44"/>
-              </w:rPr>
-              <w:t>6</w:t>
-            </w:r>
-            <w:r>
-              <w:rPr>
-                <w:noProof/>
-                <w:webHidden/>
-                <w:sz w:val="44"/>
-              </w:rPr>
-              <w:fldChar w:fldCharType="end"/>
-            </w:r>
-          </w:hyperlink>
+          <w:r>
+            <w:rPr>
+              <w:noProof/>
+            </w:rPr>
+            <w:t>5.</w:t>
+          </w:r>
+          <w:r>
+            <w:rPr>
+              <w:rFonts w:eastAsiaTheme="minorEastAsia"/>
+              <w:noProof/>
+              <w:sz w:val="24"/>
+              <w:szCs w:val="24"/>
+              <w:lang w:eastAsia="ja-JP"/>
+            </w:rPr>
+            <w:tab/>
+          </w:r>
+          <w:r>
+            <w:rPr>
+              <w:noProof/>
+            </w:rPr>
+            <w:t>Lessons learned</w:t>
+          </w:r>
+          <w:r>
+            <w:rPr>
+              <w:noProof/>
+            </w:rPr>
+            <w:tab/>
+          </w:r>
+          <w:r>
+            <w:rPr>
+              <w:noProof/>
+            </w:rPr>
+            <w:fldChar w:fldCharType="begin"/>
+          </w:r>
+          <w:r>
+            <w:rPr>
+              <w:noProof/>
+            </w:rPr>
+            <w:instrText xml:space="preserve"> PAGEREF _Toc273824751 \h </w:instrText>
+          </w:r>
+          <w:r>
+            <w:rPr>
+              <w:noProof/>
+            </w:rPr>
+          </w:r>
+          <w:r>
+            <w:rPr>
+              <w:noProof/>
+            </w:rPr>
+            <w:fldChar w:fldCharType="separate"/>
+          </w:r>
+          <w:r>
+            <w:rPr>
+              <w:noProof/>
+            </w:rPr>
+            <w:t>8</w:t>
+          </w:r>
+          <w:r>
+            <w:rPr>
+              <w:noProof/>
+            </w:rPr>
+            <w:fldChar w:fldCharType="end"/>
+          </w:r>
+        </w:p>
+        <w:p>
+          <w:pPr>
+            <w:pStyle w:val="Verzeichnis2"/>
+            <w:tabs>
+              <w:tab w:val="right" w:leader="dot" w:pos="9062"/>
+            </w:tabs>
+            <w:rPr>
+              <w:noProof/>
+              <w:sz w:val="24"/>
+              <w:szCs w:val="24"/>
+              <w:lang w:eastAsia="ja-JP"/>
+            </w:rPr>
+          </w:pPr>
+          <w:r>
+            <w:rPr>
+              <w:noProof/>
+            </w:rPr>
+            <w:t>Threads</w:t>
+          </w:r>
+          <w:r>
+            <w:rPr>
+              <w:noProof/>
+            </w:rPr>
+            <w:tab/>
+          </w:r>
+          <w:r>
+            <w:rPr>
+              <w:noProof/>
+            </w:rPr>
+            <w:fldChar w:fldCharType="begin"/>
+          </w:r>
+          <w:r>
+            <w:rPr>
+              <w:noProof/>
+            </w:rPr>
+            <w:instrText xml:space="preserve"> PAGEREF _Toc273824752 \h </w:instrText>
+          </w:r>
+          <w:r>
+            <w:rPr>
+              <w:noProof/>
+            </w:rPr>
+          </w:r>
+          <w:r>
+            <w:rPr>
+              <w:noProof/>
+            </w:rPr>
+            <w:fldChar w:fldCharType="separate"/>
+          </w:r>
+          <w:r>
+            <w:rPr>
+              <w:noProof/>
+            </w:rPr>
+            <w:t>8</w:t>
+          </w:r>
+          <w:r>
+            <w:rPr>
+              <w:noProof/>
+            </w:rPr>
+            <w:fldChar w:fldCharType="end"/>
+          </w:r>
+        </w:p>
+        <w:p>
+          <w:pPr>
+            <w:pStyle w:val="Verzeichnis2"/>
+            <w:tabs>
+              <w:tab w:val="right" w:leader="dot" w:pos="9062"/>
+            </w:tabs>
+            <w:rPr>
+              <w:noProof/>
+              <w:sz w:val="24"/>
+              <w:szCs w:val="24"/>
+              <w:lang w:eastAsia="ja-JP"/>
+            </w:rPr>
+          </w:pPr>
+          <w:r>
+            <w:rPr>
+              <w:noProof/>
+            </w:rPr>
+            <w:t>COMMONS CLI</w:t>
+          </w:r>
+          <w:r>
+            <w:rPr>
+              <w:noProof/>
+            </w:rPr>
+            <w:tab/>
+          </w:r>
+          <w:r>
+            <w:rPr>
+              <w:noProof/>
+            </w:rPr>
+            <w:fldChar w:fldCharType="begin"/>
+          </w:r>
+          <w:r>
+            <w:rPr>
+              <w:noProof/>
+            </w:rPr>
+            <w:instrText xml:space="preserve"> PAGEREF _Toc273824753 \h </w:instrText>
+          </w:r>
+          <w:r>
+            <w:rPr>
+              <w:noProof/>
+            </w:rPr>
+          </w:r>
+          <w:r>
+            <w:rPr>
+              <w:noProof/>
+            </w:rPr>
+            <w:fldChar w:fldCharType="separate"/>
+          </w:r>
+          <w:r>
+            <w:rPr>
+              <w:noProof/>
+            </w:rPr>
+            <w:t>8</w:t>
+          </w:r>
+          <w:r>
+            <w:rPr>
+              <w:noProof/>
+            </w:rPr>
+            <w:fldChar w:fldCharType="end"/>
+          </w:r>
+        </w:p>
+        <w:p>
+          <w:pPr>
+            <w:pStyle w:val="Verzeichnis2"/>
+            <w:tabs>
+              <w:tab w:val="right" w:leader="dot" w:pos="9062"/>
+            </w:tabs>
+            <w:rPr>
+              <w:noProof/>
+              <w:sz w:val="24"/>
+              <w:szCs w:val="24"/>
+              <w:lang w:eastAsia="ja-JP"/>
+            </w:rPr>
+          </w:pPr>
+          <w:r>
+            <w:rPr>
+              <w:noProof/>
+            </w:rPr>
+            <w:t>Log4j</w:t>
+          </w:r>
+          <w:r>
+            <w:rPr>
+              <w:noProof/>
+            </w:rPr>
+            <w:tab/>
+          </w:r>
+          <w:r>
+            <w:rPr>
+              <w:noProof/>
+            </w:rPr>
+            <w:fldChar w:fldCharType="begin"/>
+          </w:r>
+          <w:r>
+            <w:rPr>
+              <w:noProof/>
+            </w:rPr>
+            <w:instrText xml:space="preserve"> PAGEREF _Toc273824754 \h </w:instrText>
+          </w:r>
+          <w:r>
+            <w:rPr>
+              <w:noProof/>
+            </w:rPr>
+          </w:r>
+          <w:r>
+            <w:rPr>
+              <w:noProof/>
+            </w:rPr>
+            <w:fldChar w:fldCharType="separate"/>
+          </w:r>
+          <w:r>
+            <w:rPr>
+              <w:noProof/>
+            </w:rPr>
+            <w:t>9</w:t>
+          </w:r>
+          <w:r>
+            <w:rPr>
+              <w:noProof/>
+            </w:rPr>
+            <w:fldChar w:fldCharType="end"/>
+          </w:r>
+        </w:p>
+        <w:p>
+          <w:pPr>
+            <w:pStyle w:val="Verzeichnis2"/>
+            <w:tabs>
+              <w:tab w:val="right" w:leader="dot" w:pos="9062"/>
+            </w:tabs>
+            <w:rPr>
+              <w:noProof/>
+              <w:sz w:val="24"/>
+              <w:szCs w:val="24"/>
+              <w:lang w:eastAsia="ja-JP"/>
+            </w:rPr>
+          </w:pPr>
+          <w:r>
+            <w:rPr>
+              <w:noProof/>
+            </w:rPr>
+            <w:t>JUnit</w:t>
+          </w:r>
+          <w:r>
+            <w:rPr>
+              <w:noProof/>
+            </w:rPr>
+            <w:tab/>
+          </w:r>
+          <w:r>
+            <w:rPr>
+              <w:noProof/>
+            </w:rPr>
+            <w:fldChar w:fldCharType="begin"/>
+          </w:r>
+          <w:r>
+            <w:rPr>
+              <w:noProof/>
+            </w:rPr>
+            <w:instrText xml:space="preserve"> PAGEREF _Toc273824755 \h </w:instrText>
+          </w:r>
+          <w:r>
+            <w:rPr>
+              <w:noProof/>
+            </w:rPr>
+          </w:r>
+          <w:r>
+            <w:rPr>
+              <w:noProof/>
+            </w:rPr>
+            <w:fldChar w:fldCharType="separate"/>
+          </w:r>
+          <w:r>
+            <w:rPr>
+              <w:noProof/>
+            </w:rPr>
+            <w:t>10</w:t>
+          </w:r>
+          <w:r>
+            <w:rPr>
+              <w:noProof/>
+            </w:rPr>
+            <w:fldChar w:fldCharType="end"/>
+          </w:r>
         </w:p>
         <w:p>
           <w:pPr>
             <w:pStyle w:val="Verzeichnis1"/>
             <w:tabs>
-              <w:tab w:val="left" w:pos="440"/>
+              <w:tab w:val="left" w:pos="407"/>
               <w:tab w:val="right" w:leader="dot" w:pos="9062"/>
             </w:tabs>
             <w:rPr>
               <w:rFonts w:eastAsiaTheme="minorEastAsia"/>
               <w:noProof/>
-              <w:sz w:val="44"/>
-              <w:lang w:eastAsia="de-AT"/>
+              <w:sz w:val="24"/>
+              <w:szCs w:val="24"/>
+              <w:lang w:eastAsia="ja-JP"/>
             </w:rPr>
           </w:pPr>
-          <w:hyperlink w:anchor="_Toc399941739" w:history="1">
-            <w:r>
-              <w:rPr>
-                <w:rStyle w:val="Hyperlink"/>
-                <w:noProof/>
-                <w:sz w:val="44"/>
-              </w:rPr>
-              <w:t>6.</w:t>
-            </w:r>
-            <w:r>
-              <w:rPr>
-                <w:rFonts w:eastAsiaTheme="minorEastAsia"/>
-                <w:noProof/>
-                <w:sz w:val="44"/>
-                <w:lang w:eastAsia="de-AT"/>
-              </w:rPr>
-              <w:tab/>
-            </w:r>
-            <w:r>
-              <w:rPr>
-                <w:rStyle w:val="Hyperlink"/>
-                <w:noProof/>
-                <w:sz w:val="44"/>
-              </w:rPr>
-              <w:t>Quellen</w:t>
-            </w:r>
-            <w:r>
-              <w:rPr>
-                <w:noProof/>
-                <w:webHidden/>
-                <w:sz w:val="44"/>
-              </w:rPr>
-              <w:tab/>
-            </w:r>
-            <w:r>
-              <w:rPr>
-                <w:noProof/>
-                <w:webHidden/>
-                <w:sz w:val="44"/>
-              </w:rPr>
-              <w:fldChar w:fldCharType="begin"/>
-            </w:r>
-            <w:r>
-              <w:rPr>
-                <w:noProof/>
-                <w:webHidden/>
-                <w:sz w:val="44"/>
-              </w:rPr>
-              <w:instrText xml:space="preserve"> PAGEREF _Toc399941739 \h </w:instrText>
-            </w:r>
-            <w:r>
-              <w:rPr>
-                <w:noProof/>
-                <w:webHidden/>
-                <w:sz w:val="44"/>
-              </w:rPr>
-            </w:r>
-            <w:r>
-              <w:rPr>
-                <w:noProof/>
-                <w:webHidden/>
-                <w:sz w:val="44"/>
-              </w:rPr>
-              <w:fldChar w:fldCharType="separate"/>
-            </w:r>
-            <w:r>
-              <w:rPr>
-                <w:noProof/>
-                <w:webHidden/>
-                <w:sz w:val="44"/>
-              </w:rPr>
-              <w:t>7</w:t>
-            </w:r>
-            <w:r>
-              <w:rPr>
-                <w:noProof/>
-                <w:webHidden/>
-                <w:sz w:val="44"/>
-              </w:rPr>
-              <w:fldChar w:fldCharType="end"/>
-            </w:r>
-          </w:hyperlink>
+          <w:r>
+            <w:rPr>
+              <w:noProof/>
+            </w:rPr>
+            <w:t>6.</w:t>
+          </w:r>
+          <w:r>
+            <w:rPr>
+              <w:rFonts w:eastAsiaTheme="minorEastAsia"/>
+              <w:noProof/>
+              <w:sz w:val="24"/>
+              <w:szCs w:val="24"/>
+              <w:lang w:eastAsia="ja-JP"/>
+            </w:rPr>
+            <w:tab/>
+          </w:r>
+          <w:r>
+            <w:rPr>
+              <w:noProof/>
+            </w:rPr>
+            <w:t>Quellen</w:t>
+          </w:r>
+          <w:r>
+            <w:rPr>
+              <w:noProof/>
+            </w:rPr>
+            <w:tab/>
+          </w:r>
+          <w:r>
+            <w:rPr>
+              <w:noProof/>
+            </w:rPr>
+            <w:fldChar w:fldCharType="begin"/>
+          </w:r>
+          <w:r>
+            <w:rPr>
+              <w:noProof/>
+            </w:rPr>
+            <w:instrText xml:space="preserve"> PAGEREF _Toc273824756 \h </w:instrText>
+          </w:r>
+          <w:r>
+            <w:rPr>
+              <w:noProof/>
+            </w:rPr>
+          </w:r>
+          <w:r>
+            <w:rPr>
+              <w:noProof/>
+            </w:rPr>
+            <w:fldChar w:fldCharType="separate"/>
+          </w:r>
+          <w:r>
+            <w:rPr>
+              <w:noProof/>
+            </w:rPr>
+            <w:t>10</w:t>
+          </w:r>
+          <w:r>
+            <w:rPr>
+              <w:noProof/>
+            </w:rPr>
+            <w:fldChar w:fldCharType="end"/>
+          </w:r>
         </w:p>
         <w:p>
           <w:r>
@@ -2201,113 +3103,21 @@
     </w:sdt>
     <w:p>
       <w:pPr>
-        <w:jc w:val="center"/>
-        <w:rPr>
-          <w:sz w:val="40"/>
-        </w:rPr>
-      </w:pPr>
-    </w:p>
-    <w:p>
-      <w:pPr>
-        <w:jc w:val="center"/>
-        <w:rPr>
-          <w:sz w:val="40"/>
-        </w:rPr>
-      </w:pPr>
-    </w:p>
-    <w:p>
-      <w:pPr>
-        <w:jc w:val="center"/>
-        <w:rPr>
-          <w:sz w:val="40"/>
-        </w:rPr>
-      </w:pPr>
-    </w:p>
-    <w:p>
-      <w:pPr>
-        <w:jc w:val="center"/>
-        <w:rPr>
-          <w:sz w:val="40"/>
-        </w:rPr>
-      </w:pPr>
-    </w:p>
-    <w:p>
-      <w:pPr>
-        <w:jc w:val="center"/>
-        <w:rPr>
-          <w:sz w:val="40"/>
-        </w:rPr>
-      </w:pPr>
-    </w:p>
-    <w:p>
-      <w:pPr>
-        <w:jc w:val="center"/>
-        <w:rPr>
-          <w:sz w:val="40"/>
-        </w:rPr>
-      </w:pPr>
-    </w:p>
-    <w:p>
-      <w:pPr>
-        <w:jc w:val="center"/>
-        <w:rPr>
-          <w:sz w:val="40"/>
-        </w:rPr>
-      </w:pPr>
-    </w:p>
-    <w:p>
-      <w:pPr>
-        <w:jc w:val="center"/>
-        <w:rPr>
-          <w:sz w:val="40"/>
-        </w:rPr>
-      </w:pPr>
-    </w:p>
-    <w:p>
-      <w:pPr>
-        <w:jc w:val="center"/>
-        <w:rPr>
-          <w:sz w:val="40"/>
-        </w:rPr>
-      </w:pPr>
-    </w:p>
-    <w:p>
-      <w:pPr>
-        <w:jc w:val="center"/>
-        <w:rPr>
-          <w:sz w:val="40"/>
-        </w:rPr>
-      </w:pPr>
-    </w:p>
-    <w:p>
-      <w:pPr>
-        <w:jc w:val="center"/>
-        <w:rPr>
-          <w:sz w:val="40"/>
-        </w:rPr>
-      </w:pPr>
-    </w:p>
-    <w:p>
-      <w:pPr>
-        <w:jc w:val="center"/>
-        <w:rPr>
-          <w:sz w:val="40"/>
-        </w:rPr>
-      </w:pPr>
-    </w:p>
-    <w:p>
-      <w:pPr>
-        <w:rPr>
-          <w:sz w:val="40"/>
-        </w:rPr>
-      </w:pPr>
-    </w:p>
-    <w:p>
-      <w:pPr>
-        <w:rPr>
-          <w:sz w:val="28"/>
-        </w:rPr>
-      </w:pPr>
+        <w:rPr>
+          <w:rFonts w:asciiTheme="majorHAnsi" w:eastAsiaTheme="majorEastAsia" w:hAnsiTheme="majorHAnsi" w:cstheme="majorBidi"/>
+          <w:b/>
+          <w:bCs/>
+          <w:color w:val="365F91" w:themeColor="accent1" w:themeShade="BF"/>
+          <w:sz w:val="36"/>
+          <w:szCs w:val="28"/>
+        </w:rPr>
+      </w:pPr>
+      <w:r>
+        <w:rPr>
+          <w:sz w:val="36"/>
+        </w:rPr>
+        <w:br w:type="page"/>
+      </w:r>
     </w:p>
     <w:p>
       <w:pPr>
@@ -2320,11 +3130,12 @@
           <w:sz w:val="36"/>
         </w:rPr>
       </w:pPr>
-      <w:bookmarkStart w:id="0" w:name="_Toc399941734"/>
+      <w:bookmarkStart w:id="1" w:name="_Toc273824734"/>
       <w:r>
         <w:rPr>
           <w:sz w:val="36"/>
         </w:rPr>
+        <w:lastRenderedPageBreak/>
         <w:t xml:space="preserve">Aufgabenstellung / </w:t>
       </w:r>
       <w:proofErr w:type="spellStart"/>
@@ -2334,14 +3145,14 @@
         </w:rPr>
         <w:t>Requirementsanalyse</w:t>
       </w:r>
-      <w:bookmarkEnd w:id="0"/>
+      <w:bookmarkEnd w:id="1"/>
       <w:proofErr w:type="spellEnd"/>
     </w:p>
     <w:p/>
     <w:p>
       <w:pPr>
         <w:rPr>
-          <w:rFonts w:ascii="Arial" w:hAnsi="Arial" w:cs="Arial"/>
+          <w:rFonts w:cs="Arial"/>
           <w:color w:val="333333"/>
           <w:sz w:val="28"/>
           <w:szCs w:val="28"/>
@@ -2350,245 +3161,242 @@
       </w:pPr>
       <w:r>
         <w:rPr>
-          <w:rFonts w:ascii="Arial" w:hAnsi="Arial" w:cs="Arial"/>
+          <w:rFonts w:cs="Arial"/>
           <w:color w:val="333333"/>
           <w:sz w:val="28"/>
           <w:szCs w:val="28"/>
           <w:shd w:val="clear" w:color="auto" w:fill="FFFFFF"/>
         </w:rPr>
-        <w:t>Es soll eine Spielzeugroboter-Fabrik simuliert werden. Die einzelnen Bestandteile des Spielzeugroboters (kurz Threadee) werden in einem Lager gesammelt. Dieses Lager wird als Verzeichnis und die einzelnen Elementtypen werden als Files im Betriebssystem abgebildet. Der Lagermitarbeiter verwaltet regelmäßig den Ein- und Ausgang des Lagers um Anfragen von Montagemitarbeiter und Kunden zu beantworten. Die Anlieferung der Teile erfolgt durch Ändern von Files im Verzeichnis, eine Lagerung fertiger Roboter ebenso.</w:t>
-      </w:r>
-      <w:r>
-        <w:rPr>
-          <w:rFonts w:ascii="Arial" w:hAnsi="Arial" w:cs="Arial"/>
+        <w:t>Es soll eine Spielzeugroboter-Fabrik simuliert werden. Die einzelnen Bestandteile des Spielzeugroboters (kurz Threadee) werden in einem Lager gesammelt. Dieses Lager wird als Verzeichnis und die einzelnen Elementtypen werden als Files im Betriebssystem abgebildet. Der Lagermitarbeiter verwaltet regelmäßig den Ein- und Ausgang des Lagers um Anfragen von Montagemitarbeiter und Kunden zu beantworten. Die Anlieferung der Teile erfolgt durch Ändern von Files im Verzeichnis</w:t>
+      </w:r>
+      <w:proofErr w:type="gramStart"/>
+      <w:r>
+        <w:rPr>
+          <w:rFonts w:cs="Arial"/>
           <w:color w:val="333333"/>
           <w:sz w:val="28"/>
           <w:szCs w:val="28"/>
-        </w:rPr>
-        <w:br/>
-      </w:r>
-      <w:r>
-        <w:rPr>
-          <w:rFonts w:ascii="Arial" w:hAnsi="Arial" w:cs="Arial"/>
+          <w:shd w:val="clear" w:color="auto" w:fill="FFFFFF"/>
+        </w:rPr>
+        <w:t>, eine</w:t>
+      </w:r>
+      <w:proofErr w:type="gramEnd"/>
+      <w:r>
+        <w:rPr>
+          <w:rFonts w:cs="Arial"/>
           <w:color w:val="333333"/>
           <w:sz w:val="28"/>
           <w:szCs w:val="28"/>
-        </w:rPr>
-        <w:br/>
-      </w:r>
-      <w:r>
-        <w:rPr>
-          <w:rFonts w:ascii="Arial" w:hAnsi="Arial" w:cs="Arial"/>
-          <w:color w:val="333333"/>
-          <w:sz w:val="28"/>
-          <w:szCs w:val="28"/>
           <w:shd w:val="clear" w:color="auto" w:fill="FFFFFF"/>
         </w:rPr>
-        <w:t>Ein Spielzeugroboter besteht aus zwei Augen, einem Rumpf, einem Kettenantrieb und zwei Armen.  </w:t>
-      </w:r>
-      <w:r>
-        <w:rPr>
-          <w:rFonts w:ascii="Arial" w:hAnsi="Arial" w:cs="Arial"/>
-          <w:color w:val="333333"/>
-          <w:sz w:val="28"/>
-          <w:szCs w:val="28"/>
-        </w:rPr>
-        <w:br/>
-      </w:r>
-      <w:r>
-        <w:rPr>
-          <w:rFonts w:ascii="Arial" w:hAnsi="Arial" w:cs="Arial"/>
-          <w:color w:val="333333"/>
-          <w:sz w:val="28"/>
-          <w:szCs w:val="28"/>
-          <w:shd w:val="clear" w:color="auto" w:fill="FFFFFF"/>
-        </w:rPr>
-        <w:t xml:space="preserve">Die Lieferanten schreiben ihre Teile ins Lager-File mit </w:t>
-      </w:r>
-      <w:proofErr w:type="gramStart"/>
-      <w:r>
-        <w:rPr>
-          <w:rFonts w:ascii="Arial" w:hAnsi="Arial" w:cs="Arial"/>
-          <w:color w:val="333333"/>
-          <w:sz w:val="28"/>
-          <w:szCs w:val="28"/>
-          <w:shd w:val="clear" w:color="auto" w:fill="FFFFFF"/>
-        </w:rPr>
-        <w:t>zufällig (PRNG?)</w:t>
-      </w:r>
-      <w:proofErr w:type="gramEnd"/>
-      <w:r>
-        <w:rPr>
-          <w:rFonts w:ascii="Arial" w:hAnsi="Arial" w:cs="Arial"/>
-          <w:color w:val="333333"/>
-          <w:sz w:val="28"/>
-          <w:szCs w:val="28"/>
-          <w:shd w:val="clear" w:color="auto" w:fill="FFFFFF"/>
-        </w:rPr>
-        <w:t xml:space="preserve"> erstellten Zahlenfeldern. Die Art der gelieferten Teile soll nach einer bestimmten Zeit gewechselt werden.</w:t>
-      </w:r>
-      <w:r>
-        <w:rPr>
-          <w:rFonts w:ascii="Arial" w:hAnsi="Arial" w:cs="Arial"/>
-          <w:color w:val="333333"/>
-          <w:sz w:val="28"/>
-          <w:szCs w:val="28"/>
-        </w:rPr>
-        <w:br/>
-      </w:r>
-      <w:r>
-        <w:rPr>
-          <w:rFonts w:ascii="Arial" w:hAnsi="Arial" w:cs="Arial"/>
-          <w:color w:val="333333"/>
-          <w:sz w:val="28"/>
-          <w:szCs w:val="28"/>
-        </w:rPr>
-        <w:br/>
-      </w:r>
-      <w:r>
-        <w:rPr>
-          <w:rFonts w:ascii="Arial" w:hAnsi="Arial" w:cs="Arial"/>
-          <w:color w:val="333333"/>
-          <w:sz w:val="28"/>
-          <w:szCs w:val="28"/>
-          <w:shd w:val="clear" w:color="auto" w:fill="FFFFFF"/>
-        </w:rPr>
-        <w:t>Die Montagemitarbeiter müssen nun für einen "Threadee" alle entsprechenden Teile anfordern und diese zusammenbauen. Der Vorgang des Zusammenbauens wird durch das Sortieren der einzelnen Ganzzahlenfelder simuliert. Der fertige "Threadee" wird nun mit der Mitarbeiter-ID des Monteurs versehen.</w:t>
-      </w:r>
-      <w:r>
-        <w:rPr>
-          <w:rFonts w:ascii="Arial" w:hAnsi="Arial" w:cs="Arial"/>
-          <w:color w:val="333333"/>
-          <w:sz w:val="28"/>
-          <w:szCs w:val="28"/>
-        </w:rPr>
-        <w:br/>
-      </w:r>
-      <w:r>
-        <w:rPr>
-          <w:rFonts w:ascii="Arial" w:hAnsi="Arial" w:cs="Arial"/>
-          <w:color w:val="333333"/>
-          <w:sz w:val="28"/>
-          <w:szCs w:val="28"/>
-        </w:rPr>
-        <w:br/>
-      </w:r>
-      <w:r>
-        <w:rPr>
-          <w:rFonts w:ascii="Arial" w:hAnsi="Arial" w:cs="Arial"/>
-          <w:color w:val="333333"/>
-          <w:sz w:val="28"/>
-          <w:szCs w:val="28"/>
-          <w:shd w:val="clear" w:color="auto" w:fill="FFFFFF"/>
-        </w:rPr>
-        <w:t>Es ist zu bedenken, dass ein Roboter immer alle Teile benötigt um hergestellt werden zu können. Sollte ein Monteur nicht alle Teile bekommen, muss er die angeforderten Teile wieder zurückgeben um andere Monteure nicht zu blockieren. Fertige "</w:t>
-      </w:r>
-      <w:proofErr w:type="spellStart"/>
-      <w:r>
-        <w:rPr>
-          <w:rFonts w:ascii="Arial" w:hAnsi="Arial" w:cs="Arial"/>
-          <w:color w:val="333333"/>
-          <w:sz w:val="28"/>
-          <w:szCs w:val="28"/>
-          <w:shd w:val="clear" w:color="auto" w:fill="FFFFFF"/>
-        </w:rPr>
-        <w:t>Threadee"s</w:t>
-      </w:r>
-      <w:proofErr w:type="spellEnd"/>
-      <w:r>
-        <w:rPr>
-          <w:rFonts w:ascii="Arial" w:hAnsi="Arial" w:cs="Arial"/>
-          <w:color w:val="333333"/>
-          <w:sz w:val="28"/>
-          <w:szCs w:val="28"/>
-          <w:shd w:val="clear" w:color="auto" w:fill="FFFFFF"/>
-        </w:rPr>
-        <w:t xml:space="preserve"> werden zur Auslieferung in das Lager zurück gestellt.</w:t>
-      </w:r>
-      <w:r>
-        <w:rPr>
-          <w:rFonts w:ascii="Arial" w:hAnsi="Arial" w:cs="Arial"/>
-          <w:color w:val="333333"/>
-          <w:sz w:val="28"/>
-          <w:szCs w:val="28"/>
-        </w:rPr>
-        <w:br/>
-      </w:r>
-      <w:r>
-        <w:rPr>
-          <w:rFonts w:ascii="Arial" w:hAnsi="Arial" w:cs="Arial"/>
-          <w:color w:val="333333"/>
-          <w:sz w:val="28"/>
-          <w:szCs w:val="28"/>
-        </w:rPr>
-        <w:br/>
-      </w:r>
-      <w:r>
-        <w:rPr>
-          <w:rFonts w:ascii="Arial" w:hAnsi="Arial" w:cs="Arial"/>
-          <w:color w:val="333333"/>
-          <w:sz w:val="28"/>
-          <w:szCs w:val="28"/>
-          <w:shd w:val="clear" w:color="auto" w:fill="FFFFFF"/>
-        </w:rPr>
-        <w:t>Alle Aktivitäten der Mitarbeiter muss in einem Logfile protokolliert werden. Verwenden Sie dazu Log4J [1].</w:t>
-      </w:r>
-      <w:r>
-        <w:rPr>
-          <w:rFonts w:ascii="Arial" w:hAnsi="Arial" w:cs="Arial"/>
-          <w:color w:val="333333"/>
-          <w:sz w:val="28"/>
-          <w:szCs w:val="28"/>
-        </w:rPr>
-        <w:br/>
-      </w:r>
-      <w:r>
-        <w:rPr>
-          <w:rFonts w:ascii="Arial" w:hAnsi="Arial" w:cs="Arial"/>
-          <w:color w:val="333333"/>
-          <w:sz w:val="28"/>
-          <w:szCs w:val="28"/>
-        </w:rPr>
-        <w:lastRenderedPageBreak/>
-        <w:br/>
-      </w:r>
-      <w:r>
-        <w:rPr>
-          <w:rFonts w:ascii="Arial" w:hAnsi="Arial" w:cs="Arial"/>
-          <w:color w:val="333333"/>
-          <w:sz w:val="28"/>
-          <w:szCs w:val="28"/>
-          <w:shd w:val="clear" w:color="auto" w:fill="FFFFFF"/>
-        </w:rPr>
-        <w:t>Die IDs der Mitarbeiter werden in der Fabrik durch das Sekretariat verwaltet. Es dürfen nur eindeutige IDs vergeben werden. Das Sekretariat vergibt auch die eindeutigen Kennungen für die erstellten "</w:t>
-      </w:r>
-      <w:proofErr w:type="spellStart"/>
-      <w:r>
-        <w:rPr>
-          <w:rFonts w:ascii="Arial" w:hAnsi="Arial" w:cs="Arial"/>
-          <w:color w:val="333333"/>
-          <w:sz w:val="28"/>
-          <w:szCs w:val="28"/>
-          <w:shd w:val="clear" w:color="auto" w:fill="FFFFFF"/>
-        </w:rPr>
-        <w:t>Threadee"s</w:t>
-      </w:r>
-      <w:proofErr w:type="spellEnd"/>
-      <w:r>
-        <w:rPr>
-          <w:rFonts w:ascii="Arial" w:hAnsi="Arial" w:cs="Arial"/>
-          <w:color w:val="333333"/>
-          <w:sz w:val="28"/>
-          <w:szCs w:val="28"/>
-          <w:shd w:val="clear" w:color="auto" w:fill="FFFFFF"/>
-        </w:rPr>
-        <w:t>.</w:t>
+        <w:t xml:space="preserve"> Lagerung fertiger Roboter ebenso.</w:t>
       </w:r>
     </w:p>
     <w:p>
       <w:pPr>
         <w:rPr>
-          <w:rFonts w:ascii="Arial" w:hAnsi="Arial" w:cs="Arial"/>
+          <w:rFonts w:cs="Arial"/>
+          <w:color w:val="333333"/>
+          <w:sz w:val="28"/>
+          <w:szCs w:val="28"/>
+          <w:shd w:val="clear" w:color="auto" w:fill="FFFFFF"/>
+        </w:rPr>
+      </w:pPr>
+      <w:r>
+        <w:rPr>
+          <w:rFonts w:cs="Arial"/>
+          <w:color w:val="333333"/>
+          <w:sz w:val="28"/>
+          <w:szCs w:val="28"/>
+          <w:shd w:val="clear" w:color="auto" w:fill="FFFFFF"/>
+        </w:rPr>
+        <w:t>Ein Spielzeugroboter besteht aus zwei Augen, einem Rumpf, einem Kettenantrieb und zwei Armen.  </w:t>
+      </w:r>
+    </w:p>
+    <w:p>
+      <w:pPr>
+        <w:rPr>
+          <w:rFonts w:cs="Arial"/>
+          <w:color w:val="333333"/>
+          <w:sz w:val="28"/>
+          <w:szCs w:val="28"/>
+          <w:shd w:val="clear" w:color="auto" w:fill="FFFFFF"/>
+        </w:rPr>
+      </w:pPr>
+      <w:r>
+        <w:rPr>
+          <w:rFonts w:cs="Arial"/>
+          <w:color w:val="333333"/>
+          <w:sz w:val="28"/>
+          <w:szCs w:val="28"/>
+          <w:shd w:val="clear" w:color="auto" w:fill="FFFFFF"/>
+        </w:rPr>
+        <w:t>Die Lieferanten schreiben ihre Teile ins Lager-File mit zufällig (PRNG?</w:t>
+      </w:r>
+      <w:proofErr w:type="gramStart"/>
+      <w:r>
+        <w:rPr>
+          <w:rFonts w:cs="Arial"/>
+          <w:color w:val="333333"/>
+          <w:sz w:val="28"/>
+          <w:szCs w:val="28"/>
+          <w:shd w:val="clear" w:color="auto" w:fill="FFFFFF"/>
+        </w:rPr>
+        <w:t>) erstellten</w:t>
+      </w:r>
+      <w:proofErr w:type="gramEnd"/>
+      <w:r>
+        <w:rPr>
+          <w:rFonts w:cs="Arial"/>
+          <w:color w:val="333333"/>
+          <w:sz w:val="28"/>
+          <w:szCs w:val="28"/>
+          <w:shd w:val="clear" w:color="auto" w:fill="FFFFFF"/>
+        </w:rPr>
+        <w:t xml:space="preserve"> Zahlenfeldern. Die Art der gelieferten Teile soll nach einer bestimmten Zeit gewechselt werden</w:t>
+      </w:r>
+      <w:r>
+        <w:rPr>
+          <w:rFonts w:cs="Arial"/>
+          <w:color w:val="333333"/>
+          <w:sz w:val="28"/>
+          <w:szCs w:val="28"/>
+          <w:shd w:val="clear" w:color="auto" w:fill="FFFFFF"/>
+        </w:rPr>
+        <w:t>.</w:t>
+      </w:r>
+    </w:p>
+    <w:p>
+      <w:pPr>
+        <w:rPr>
+          <w:rFonts w:cs="Arial"/>
+          <w:color w:val="333333"/>
+          <w:sz w:val="28"/>
+          <w:szCs w:val="28"/>
+        </w:rPr>
+      </w:pPr>
+      <w:r>
+        <w:rPr>
+          <w:rFonts w:cs="Arial"/>
+          <w:color w:val="333333"/>
+          <w:sz w:val="28"/>
+          <w:szCs w:val="28"/>
+          <w:shd w:val="clear" w:color="auto" w:fill="FFFFFF"/>
+        </w:rPr>
+        <w:t>Die Montagemitarbeiter müssen nun für einen "Threadee" alle entsprechenden Teile anfordern und diese zusammenbauen. Der Vorgang des Zusammenbauens wird durch das Sortieren der einzelnen Ganzzahlenfelder simuliert. Der fertige "Threadee" wird nun mit der Mitarbeiter-ID des Monteurs versehen.</w:t>
+      </w:r>
+    </w:p>
+    <w:p>
+      <w:pPr>
+        <w:rPr>
+          <w:rFonts w:cs="Arial"/>
+          <w:color w:val="333333"/>
+          <w:sz w:val="28"/>
+          <w:szCs w:val="28"/>
+          <w:shd w:val="clear" w:color="auto" w:fill="FFFFFF"/>
+        </w:rPr>
+      </w:pPr>
+      <w:r>
+        <w:rPr>
+          <w:rFonts w:cs="Arial"/>
+          <w:color w:val="333333"/>
+          <w:sz w:val="28"/>
+          <w:szCs w:val="28"/>
+          <w:shd w:val="clear" w:color="auto" w:fill="FFFFFF"/>
+        </w:rPr>
+        <w:t>Es ist zu bedenken, dass ein Roboter immer alle Teile benötigt um hergestellt werden zu können. Sollte ein Monteur nicht alle Teile bekommen, muss er die angeforderten Teile wieder zurückgeben um andere Monteure nicht zu blockieren. Fertige "</w:t>
+      </w:r>
+      <w:proofErr w:type="spellStart"/>
+      <w:r>
+        <w:rPr>
+          <w:rFonts w:cs="Arial"/>
+          <w:color w:val="333333"/>
+          <w:sz w:val="28"/>
+          <w:szCs w:val="28"/>
+          <w:shd w:val="clear" w:color="auto" w:fill="FFFFFF"/>
+        </w:rPr>
+        <w:t>Threadee"s</w:t>
+      </w:r>
+      <w:proofErr w:type="spellEnd"/>
+      <w:r>
+        <w:rPr>
+          <w:rFonts w:cs="Arial"/>
+          <w:color w:val="333333"/>
+          <w:sz w:val="28"/>
+          <w:szCs w:val="28"/>
+          <w:shd w:val="clear" w:color="auto" w:fill="FFFFFF"/>
+        </w:rPr>
+        <w:t xml:space="preserve"> werden zur Auslieferung in das Lager zurück gestellt.</w:t>
+      </w:r>
+    </w:p>
+    <w:p>
+      <w:pPr>
+        <w:rPr>
+          <w:rFonts w:cs="Arial"/>
+          <w:color w:val="333333"/>
+          <w:sz w:val="28"/>
+          <w:szCs w:val="28"/>
+          <w:shd w:val="clear" w:color="auto" w:fill="FFFFFF"/>
+        </w:rPr>
+      </w:pPr>
+      <w:r>
+        <w:rPr>
+          <w:rFonts w:cs="Arial"/>
+          <w:color w:val="333333"/>
+          <w:sz w:val="28"/>
+          <w:szCs w:val="28"/>
+          <w:shd w:val="clear" w:color="auto" w:fill="FFFFFF"/>
+        </w:rPr>
+        <w:t>Alle Aktivitäten der Mitarbeiter muss in einem Logfile protokolliert werden. Verwenden Sie dazu Log4J [1].</w:t>
+      </w:r>
+    </w:p>
+    <w:p>
+      <w:pPr>
+        <w:rPr>
+          <w:rFonts w:cs="Arial"/>
+          <w:color w:val="333333"/>
+          <w:sz w:val="28"/>
+          <w:szCs w:val="28"/>
+          <w:shd w:val="clear" w:color="auto" w:fill="FFFFFF"/>
+        </w:rPr>
+      </w:pPr>
+      <w:r>
+        <w:rPr>
+          <w:rFonts w:cs="Arial"/>
+          <w:color w:val="333333"/>
+          <w:sz w:val="28"/>
+          <w:szCs w:val="28"/>
+          <w:shd w:val="clear" w:color="auto" w:fill="FFFFFF"/>
+        </w:rPr>
+        <w:t>Die IDs der Mitarbeiter werden in der Fabrik durch das Sekretariat verwaltet. Es dürfen nur eindeutige IDs vergeben werden. Das Sekretariat vergibt auch die eindeutigen Kennungen für die erstellten "</w:t>
+      </w:r>
+      <w:proofErr w:type="spellStart"/>
+      <w:r>
+        <w:rPr>
+          <w:rFonts w:cs="Arial"/>
+          <w:color w:val="333333"/>
+          <w:sz w:val="28"/>
+          <w:szCs w:val="28"/>
+          <w:shd w:val="clear" w:color="auto" w:fill="FFFFFF"/>
+        </w:rPr>
+        <w:t>Threadee"s</w:t>
+      </w:r>
+      <w:proofErr w:type="spellEnd"/>
+      <w:r>
+        <w:rPr>
+          <w:rFonts w:cs="Arial"/>
+          <w:color w:val="333333"/>
+          <w:sz w:val="28"/>
+          <w:szCs w:val="28"/>
+          <w:shd w:val="clear" w:color="auto" w:fill="FFFFFF"/>
+        </w:rPr>
+        <w:t>.</w:t>
+      </w:r>
+    </w:p>
+    <w:p>
+      <w:pPr>
+        <w:rPr>
+          <w:rFonts w:cs="Arial"/>
           <w:color w:val="333333"/>
           <w:sz w:val="28"/>
           <w:szCs w:val="28"/>
@@ -2602,7 +3410,7 @@
         <w:shd w:val="clear" w:color="auto" w:fill="FFFFFF"/>
         <w:spacing w:before="0" w:beforeAutospacing="0" w:after="240" w:afterAutospacing="0" w:line="294" w:lineRule="atLeast"/>
         <w:rPr>
-          <w:rFonts w:ascii="Arial" w:hAnsi="Arial" w:cs="Arial"/>
+          <w:rFonts w:asciiTheme="minorHAnsi" w:hAnsiTheme="minorHAnsi" w:cs="Arial"/>
           <w:color w:val="333333"/>
           <w:sz w:val="28"/>
           <w:szCs w:val="28"/>
@@ -2610,12 +3418,13 @@
       </w:pPr>
       <w:r>
         <w:rPr>
-          <w:rStyle w:val="Fett"/>
-          <w:rFonts w:ascii="Arial" w:hAnsi="Arial" w:cs="Arial"/>
+          <w:rStyle w:val="Betont"/>
+          <w:rFonts w:asciiTheme="minorHAnsi" w:hAnsiTheme="minorHAnsi" w:cs="Arial"/>
           <w:color w:val="333333"/>
           <w:sz w:val="28"/>
           <w:szCs w:val="28"/>
         </w:rPr>
+        <w:lastRenderedPageBreak/>
         <w:t>Tipps und Tricks</w:t>
       </w:r>
     </w:p>
@@ -2625,7 +3434,191 @@
         <w:shd w:val="clear" w:color="auto" w:fill="FFFFFF"/>
         <w:spacing w:before="0" w:beforeAutospacing="0" w:after="240" w:afterAutospacing="0" w:line="294" w:lineRule="atLeast"/>
         <w:rPr>
-          <w:rFonts w:ascii="Verdana" w:hAnsi="Verdana"/>
+          <w:rFonts w:asciiTheme="minorHAnsi" w:hAnsiTheme="minorHAnsi" w:cs="Arial"/>
+          <w:color w:val="333333"/>
+          <w:sz w:val="28"/>
+          <w:szCs w:val="28"/>
+        </w:rPr>
+      </w:pPr>
+      <w:r>
+        <w:rPr>
+          <w:rFonts w:asciiTheme="minorHAnsi" w:hAnsiTheme="minorHAnsi" w:cs="Arial"/>
+          <w:color w:val="333333"/>
+          <w:sz w:val="28"/>
+          <w:szCs w:val="28"/>
+        </w:rPr>
+        <w:t xml:space="preserve">Verwenden Sie (optional) für die einzelnen Arbeiter das </w:t>
+      </w:r>
+      <w:proofErr w:type="spellStart"/>
+      <w:r>
+        <w:rPr>
+          <w:rFonts w:asciiTheme="minorHAnsi" w:hAnsiTheme="minorHAnsi" w:cs="Arial"/>
+          <w:color w:val="333333"/>
+          <w:sz w:val="28"/>
+          <w:szCs w:val="28"/>
+        </w:rPr>
+        <w:t>ExecutorService</w:t>
+      </w:r>
+      <w:proofErr w:type="spellEnd"/>
+      <w:r>
+        <w:rPr>
+          <w:rFonts w:asciiTheme="minorHAnsi" w:hAnsiTheme="minorHAnsi" w:cs="Arial"/>
+          <w:color w:val="333333"/>
+          <w:sz w:val="28"/>
+          <w:szCs w:val="28"/>
+        </w:rPr>
+        <w:t xml:space="preserve"> mit </w:t>
+      </w:r>
+      <w:proofErr w:type="spellStart"/>
+      <w:r>
+        <w:rPr>
+          <w:rFonts w:asciiTheme="minorHAnsi" w:hAnsiTheme="minorHAnsi" w:cs="Arial"/>
+          <w:color w:val="333333"/>
+          <w:sz w:val="28"/>
+          <w:szCs w:val="28"/>
+        </w:rPr>
+        <w:t>ThreadPools</w:t>
+      </w:r>
+      <w:proofErr w:type="spellEnd"/>
+      <w:r>
+        <w:rPr>
+          <w:rFonts w:asciiTheme="minorHAnsi" w:hAnsiTheme="minorHAnsi" w:cs="Arial"/>
+          <w:color w:val="333333"/>
+          <w:sz w:val="28"/>
+          <w:szCs w:val="28"/>
+        </w:rPr>
+        <w:t>. Achten Sie, dass die Monteure nicht "verhungern". Angeforderte Ressourcen müssen auch sau</w:t>
+      </w:r>
+      <w:r>
+        <w:rPr>
+          <w:rFonts w:asciiTheme="minorHAnsi" w:hAnsiTheme="minorHAnsi" w:cs="Arial"/>
+          <w:color w:val="333333"/>
+          <w:sz w:val="28"/>
+          <w:szCs w:val="28"/>
+        </w:rPr>
+        <w:t>ber wieder freigegeben werden.</w:t>
+      </w:r>
+    </w:p>
+    <w:p>
+      <w:pPr>
+        <w:pStyle w:val="StandardWeb"/>
+        <w:shd w:val="clear" w:color="auto" w:fill="FFFFFF"/>
+        <w:spacing w:before="0" w:beforeAutospacing="0" w:after="240" w:afterAutospacing="0" w:line="294" w:lineRule="atLeast"/>
+        <w:rPr>
+          <w:rFonts w:asciiTheme="minorHAnsi" w:hAnsiTheme="minorHAnsi" w:cs="Arial"/>
+          <w:color w:val="333333"/>
+          <w:sz w:val="28"/>
+          <w:szCs w:val="28"/>
+        </w:rPr>
+      </w:pPr>
+      <w:r>
+        <w:rPr>
+          <w:rStyle w:val="Betont"/>
+          <w:rFonts w:asciiTheme="minorHAnsi" w:hAnsiTheme="minorHAnsi" w:cs="Arial"/>
+          <w:color w:val="333333"/>
+          <w:sz w:val="28"/>
+          <w:szCs w:val="28"/>
+        </w:rPr>
+        <w:t>Beispiel für Teile-Files</w:t>
+      </w:r>
+      <w:r>
+        <w:rPr>
+          <w:rFonts w:asciiTheme="minorHAnsi" w:hAnsiTheme="minorHAnsi" w:cs="Arial"/>
+          <w:color w:val="333333"/>
+          <w:sz w:val="28"/>
+          <w:szCs w:val="28"/>
+        </w:rPr>
+        <w:br/>
+        <w:t>-- "auge.csv"</w:t>
+      </w:r>
+      <w:r>
+        <w:rPr>
+          <w:rFonts w:asciiTheme="minorHAnsi" w:hAnsiTheme="minorHAnsi" w:cs="Arial"/>
+          <w:color w:val="333333"/>
+          <w:sz w:val="28"/>
+          <w:szCs w:val="28"/>
+        </w:rPr>
+        <w:br/>
+        <w:t>Auge,11,24,3,4,25,6,8,8,9,10,11,12,13,14,15,16,17,18,195,5</w:t>
+      </w:r>
+      <w:r>
+        <w:rPr>
+          <w:rFonts w:asciiTheme="minorHAnsi" w:hAnsiTheme="minorHAnsi" w:cs="Arial"/>
+          <w:color w:val="333333"/>
+          <w:sz w:val="28"/>
+          <w:szCs w:val="28"/>
+        </w:rPr>
+        <w:br/>
+        <w:t>Auge,91,62,3,4,54,6,7,8,9,10,11,12,13,14,15,16,17,18,119,32</w:t>
+      </w:r>
+      <w:r>
+        <w:rPr>
+          <w:rFonts w:asciiTheme="minorHAnsi" w:hAnsiTheme="minorHAnsi" w:cs="Arial"/>
+          <w:color w:val="333333"/>
+          <w:sz w:val="28"/>
+          <w:szCs w:val="28"/>
+        </w:rPr>
+        <w:br/>
+        <w:t>Auge,91,62,3,4,54,6,7,8,9,10,</w:t>
+      </w:r>
+      <w:r>
+        <w:rPr>
+          <w:rFonts w:asciiTheme="minorHAnsi" w:hAnsiTheme="minorHAnsi" w:cs="Arial"/>
+          <w:color w:val="333333"/>
+          <w:sz w:val="28"/>
+          <w:szCs w:val="28"/>
+        </w:rPr>
+        <w:t>11,12,13,14,15,16,17,18,119,520</w:t>
+      </w:r>
+    </w:p>
+    <w:p>
+      <w:pPr>
+        <w:pStyle w:val="StandardWeb"/>
+        <w:shd w:val="clear" w:color="auto" w:fill="FFFFFF"/>
+        <w:spacing w:before="0" w:beforeAutospacing="0" w:after="240" w:afterAutospacing="0" w:line="294" w:lineRule="atLeast"/>
+        <w:rPr>
+          <w:rFonts w:asciiTheme="minorHAnsi" w:hAnsiTheme="minorHAnsi" w:cs="Arial"/>
+          <w:color w:val="333333"/>
+          <w:sz w:val="28"/>
+          <w:szCs w:val="28"/>
+        </w:rPr>
+      </w:pPr>
+      <w:r>
+        <w:rPr>
+          <w:rFonts w:asciiTheme="minorHAnsi" w:hAnsiTheme="minorHAnsi" w:cs="Arial"/>
+          <w:color w:val="333333"/>
+          <w:sz w:val="28"/>
+          <w:szCs w:val="28"/>
+        </w:rPr>
+        <w:t>-- "rumpf.csv"</w:t>
+      </w:r>
+      <w:r>
+        <w:rPr>
+          <w:rFonts w:asciiTheme="minorHAnsi" w:hAnsiTheme="minorHAnsi" w:cs="Arial"/>
+          <w:color w:val="333333"/>
+          <w:sz w:val="28"/>
+          <w:szCs w:val="28"/>
+        </w:rPr>
+        <w:br/>
+        <w:t>Rumpf,91,62,3,4,54,6,7,8,9,10</w:t>
+      </w:r>
+      <w:r>
+        <w:rPr>
+          <w:rFonts w:asciiTheme="minorHAnsi" w:hAnsiTheme="minorHAnsi" w:cs="Arial"/>
+          <w:color w:val="333333"/>
+          <w:sz w:val="28"/>
+          <w:szCs w:val="28"/>
+        </w:rPr>
+        <w:t>,11,12,13,14,15,16,17,18,119,21</w:t>
+      </w:r>
+    </w:p>
+    <w:p>
+      <w:pPr>
+        <w:pStyle w:val="StandardWeb"/>
+        <w:shd w:val="clear" w:color="auto" w:fill="FFFFFF"/>
+        <w:spacing w:before="0" w:beforeAutospacing="0" w:after="240" w:afterAutospacing="0" w:line="294" w:lineRule="atLeast"/>
+        <w:rPr>
+          <w:rFonts w:asciiTheme="minorHAnsi" w:hAnsiTheme="minorHAnsi"/>
           <w:color w:val="333333"/>
           <w:sz w:val="21"/>
           <w:szCs w:val="21"/>
@@ -2633,190 +3626,17 @@
       </w:pPr>
       <w:r>
         <w:rPr>
-          <w:rFonts w:ascii="Arial" w:hAnsi="Arial" w:cs="Arial"/>
+          <w:rStyle w:val="Betont"/>
+          <w:rFonts w:asciiTheme="minorHAnsi" w:hAnsiTheme="minorHAnsi" w:cs="Arial"/>
           <w:color w:val="333333"/>
           <w:sz w:val="28"/>
           <w:szCs w:val="28"/>
         </w:rPr>
-        <w:t xml:space="preserve">Verwenden Sie (optional) für die einzelnen Arbeiter das </w:t>
-      </w:r>
-      <w:proofErr w:type="spellStart"/>
-      <w:r>
-        <w:rPr>
-          <w:rFonts w:ascii="Arial" w:hAnsi="Arial" w:cs="Arial"/>
-          <w:color w:val="333333"/>
-          <w:sz w:val="28"/>
-          <w:szCs w:val="28"/>
-        </w:rPr>
-        <w:t>ExecutorService</w:t>
-      </w:r>
-      <w:proofErr w:type="spellEnd"/>
-      <w:r>
-        <w:rPr>
-          <w:rFonts w:ascii="Arial" w:hAnsi="Arial" w:cs="Arial"/>
-          <w:color w:val="333333"/>
-          <w:sz w:val="28"/>
-          <w:szCs w:val="28"/>
-        </w:rPr>
-        <w:t xml:space="preserve"> mit </w:t>
-      </w:r>
-      <w:proofErr w:type="spellStart"/>
-      <w:r>
-        <w:rPr>
-          <w:rFonts w:ascii="Arial" w:hAnsi="Arial" w:cs="Arial"/>
-          <w:color w:val="333333"/>
-          <w:sz w:val="28"/>
-          <w:szCs w:val="28"/>
-        </w:rPr>
-        <w:t>ThreadPools</w:t>
-      </w:r>
-      <w:proofErr w:type="spellEnd"/>
-      <w:r>
-        <w:rPr>
-          <w:rFonts w:ascii="Arial" w:hAnsi="Arial" w:cs="Arial"/>
-          <w:color w:val="333333"/>
-          <w:sz w:val="28"/>
-          <w:szCs w:val="28"/>
-        </w:rPr>
-        <w:t>. Achten Sie, dass die Monteure nicht "verhungern". Angeforderte Ressourcen müssen auch sauber wieder freigegeben werden.</w:t>
-      </w:r>
-      <w:r>
-        <w:rPr>
-          <w:rFonts w:ascii="Arial" w:hAnsi="Arial" w:cs="Arial"/>
-          <w:color w:val="333333"/>
-          <w:sz w:val="28"/>
-          <w:szCs w:val="28"/>
-        </w:rPr>
-        <w:br/>
-      </w:r>
-      <w:r>
-        <w:rPr>
-          <w:rFonts w:ascii="Arial" w:hAnsi="Arial" w:cs="Arial"/>
-          <w:color w:val="333333"/>
-          <w:sz w:val="28"/>
-          <w:szCs w:val="28"/>
-        </w:rPr>
-        <w:br/>
-      </w:r>
-      <w:r>
-        <w:rPr>
-          <w:rFonts w:ascii="Arial" w:hAnsi="Arial" w:cs="Arial"/>
-          <w:color w:val="333333"/>
-          <w:sz w:val="28"/>
-          <w:szCs w:val="28"/>
-        </w:rPr>
-        <w:br/>
-      </w:r>
-      <w:r>
-        <w:rPr>
-          <w:rStyle w:val="Fett"/>
-          <w:rFonts w:ascii="Arial" w:hAnsi="Arial" w:cs="Arial"/>
-          <w:color w:val="333333"/>
-          <w:sz w:val="28"/>
-          <w:szCs w:val="28"/>
-        </w:rPr>
-        <w:t>Beispiel für Teile-Files</w:t>
-      </w:r>
-      <w:r>
-        <w:rPr>
-          <w:rFonts w:ascii="Arial" w:hAnsi="Arial" w:cs="Arial"/>
-          <w:color w:val="333333"/>
-          <w:sz w:val="28"/>
-          <w:szCs w:val="28"/>
-        </w:rPr>
-        <w:br/>
-        <w:t>-- "auge.csv"</w:t>
-      </w:r>
-      <w:r>
-        <w:rPr>
-          <w:rFonts w:ascii="Arial" w:hAnsi="Arial" w:cs="Arial"/>
-          <w:color w:val="333333"/>
-          <w:sz w:val="28"/>
-          <w:szCs w:val="28"/>
-        </w:rPr>
-        <w:br/>
-        <w:t>Auge,11,24,3,4,25,6,8,8,9,10,11,12,13,14,15,16,17,18,195,5</w:t>
-      </w:r>
-      <w:r>
-        <w:rPr>
-          <w:rFonts w:ascii="Arial" w:hAnsi="Arial" w:cs="Arial"/>
-          <w:color w:val="333333"/>
-          <w:sz w:val="28"/>
-          <w:szCs w:val="28"/>
-        </w:rPr>
-        <w:br/>
-        <w:t>Auge,91,62,3,4,54,6,7,8,9,10,11,12,13,14,15,16,17,18,119,32</w:t>
-      </w:r>
-      <w:r>
-        <w:rPr>
-          <w:rFonts w:ascii="Arial" w:hAnsi="Arial" w:cs="Arial"/>
-          <w:color w:val="333333"/>
-          <w:sz w:val="28"/>
-          <w:szCs w:val="28"/>
-        </w:rPr>
-        <w:br/>
-        <w:t>Auge,91,62,3,4,54,6,7,8,9,10,11,12,13,14,15,16,17,18,119,520</w:t>
-      </w:r>
-      <w:r>
-        <w:rPr>
-          <w:rFonts w:ascii="Arial" w:hAnsi="Arial" w:cs="Arial"/>
-          <w:color w:val="333333"/>
-          <w:sz w:val="28"/>
-          <w:szCs w:val="28"/>
-        </w:rPr>
-        <w:br/>
-      </w:r>
-      <w:r>
-        <w:rPr>
-          <w:rFonts w:ascii="Arial" w:hAnsi="Arial" w:cs="Arial"/>
-          <w:color w:val="333333"/>
-          <w:sz w:val="28"/>
-          <w:szCs w:val="28"/>
-        </w:rPr>
-        <w:br/>
-        <w:t>-- "rumpf.csv"</w:t>
-      </w:r>
-      <w:r>
-        <w:rPr>
-          <w:rFonts w:ascii="Arial" w:hAnsi="Arial" w:cs="Arial"/>
-          <w:color w:val="333333"/>
-          <w:sz w:val="28"/>
-          <w:szCs w:val="28"/>
-        </w:rPr>
-        <w:br/>
-        <w:t>Rumpf,91,62,3,4,54,6,7,8,9,10,11,12,13,14,15,16,17,18,119,21</w:t>
-      </w:r>
-      <w:r>
-        <w:rPr>
-          <w:rFonts w:ascii="Arial" w:hAnsi="Arial" w:cs="Arial"/>
-          <w:color w:val="333333"/>
-          <w:sz w:val="28"/>
-          <w:szCs w:val="28"/>
-        </w:rPr>
-        <w:br/>
-      </w:r>
-      <w:r>
-        <w:rPr>
-          <w:rFonts w:ascii="Arial" w:hAnsi="Arial" w:cs="Arial"/>
-          <w:color w:val="333333"/>
-          <w:sz w:val="28"/>
-          <w:szCs w:val="28"/>
-        </w:rPr>
-        <w:br/>
-      </w:r>
-      <w:r>
-        <w:rPr>
-          <w:rStyle w:val="Fett"/>
-          <w:rFonts w:ascii="Arial" w:hAnsi="Arial" w:cs="Arial"/>
-          <w:color w:val="333333"/>
-          <w:sz w:val="28"/>
-          <w:szCs w:val="28"/>
-        </w:rPr>
         <w:t>Beispiel für Threadee-File</w:t>
       </w:r>
       <w:r>
         <w:rPr>
-          <w:rFonts w:ascii="Arial" w:hAnsi="Arial" w:cs="Arial"/>
+          <w:rFonts w:asciiTheme="minorHAnsi" w:hAnsiTheme="minorHAnsi" w:cs="Arial"/>
           <w:color w:val="333333"/>
           <w:sz w:val="28"/>
           <w:szCs w:val="28"/>
@@ -2826,7 +3646,7 @@
       </w:r>
       <w:r>
         <w:rPr>
-          <w:rFonts w:ascii="Arial" w:hAnsi="Arial" w:cs="Arial"/>
+          <w:rFonts w:asciiTheme="minorHAnsi" w:hAnsiTheme="minorHAnsi" w:cs="Arial"/>
           <w:color w:val="333333"/>
           <w:sz w:val="28"/>
           <w:szCs w:val="28"/>
@@ -2836,7 +3656,7 @@
       </w:r>
       <w:r>
         <w:rPr>
-          <w:rFonts w:ascii="Arial" w:hAnsi="Arial" w:cs="Arial"/>
+          <w:rFonts w:asciiTheme="minorHAnsi" w:hAnsiTheme="minorHAnsi" w:cs="Arial"/>
           <w:color w:val="333333"/>
           <w:sz w:val="28"/>
           <w:szCs w:val="28"/>
@@ -2846,25 +3666,7 @@
       </w:r>
       <w:r>
         <w:rPr>
-          <w:rFonts w:ascii="Arial" w:hAnsi="Arial" w:cs="Arial"/>
-          <w:color w:val="333333"/>
-          <w:sz w:val="28"/>
-          <w:szCs w:val="28"/>
-        </w:rPr>
-        <w:br/>
-      </w:r>
-      <w:r>
-        <w:rPr>
-          <w:rFonts w:ascii="Verdana" w:hAnsi="Verdana"/>
-          <w:color w:val="333333"/>
-          <w:sz w:val="21"/>
-          <w:szCs w:val="21"/>
-        </w:rPr>
-        <w:br/>
-      </w:r>
-      <w:r>
-        <w:rPr>
-          <w:rFonts w:ascii="Verdana" w:hAnsi="Verdana"/>
+          <w:rFonts w:asciiTheme="minorHAnsi" w:hAnsiTheme="minorHAnsi"/>
           <w:color w:val="333333"/>
           <w:sz w:val="21"/>
           <w:szCs w:val="21"/>
@@ -2882,6 +3684,16 @@
           <w:shd w:val="clear" w:color="auto" w:fill="FFFFFF"/>
         </w:rPr>
       </w:pPr>
+      <w:r>
+        <w:rPr>
+          <w:rFonts w:ascii="Verdana" w:hAnsi="Verdana"/>
+          <w:color w:val="333333"/>
+          <w:sz w:val="21"/>
+          <w:szCs w:val="21"/>
+          <w:shd w:val="clear" w:color="auto" w:fill="FFFFFF"/>
+        </w:rPr>
+        <w:br w:type="page"/>
+      </w:r>
     </w:p>
     <w:p>
       <w:pPr>
@@ -2894,7 +3706,7 @@
           <w:sz w:val="36"/>
         </w:rPr>
       </w:pPr>
-      <w:bookmarkStart w:id="1" w:name="_Toc399941735"/>
+      <w:bookmarkStart w:id="2" w:name="_Toc273824735"/>
       <w:r>
         <w:rPr>
           <w:sz w:val="36"/>
@@ -2902,7 +3714,7 @@
         <w:lastRenderedPageBreak/>
         <w:t>Zeitabschätzung / Zeitaufzeichnung</w:t>
       </w:r>
-      <w:bookmarkEnd w:id="1"/>
+      <w:bookmarkEnd w:id="2"/>
     </w:p>
     <w:p>
       <w:pPr>
@@ -3792,9 +4604,7 @@
           <w:shd w:val="clear" w:color="auto" w:fill="FFFFFF"/>
         </w:rPr>
       </w:pPr>
-    </w:p>
-    <w:p>
-      <w:pPr>
+      <w:r>
         <w:rPr>
           <w:rFonts w:ascii="Verdana" w:hAnsi="Verdana"/>
           <w:color w:val="333333"/>
@@ -3802,18 +4612,8 @@
           <w:szCs w:val="21"/>
           <w:shd w:val="clear" w:color="auto" w:fill="FFFFFF"/>
         </w:rPr>
-      </w:pPr>
-    </w:p>
-    <w:p>
-      <w:pPr>
-        <w:rPr>
-          <w:rFonts w:ascii="Verdana" w:hAnsi="Verdana"/>
-          <w:color w:val="333333"/>
-          <w:sz w:val="21"/>
-          <w:szCs w:val="21"/>
-          <w:shd w:val="clear" w:color="auto" w:fill="FFFFFF"/>
-        </w:rPr>
-      </w:pPr>
+        <w:br w:type="page"/>
+      </w:r>
     </w:p>
     <w:p>
       <w:pPr>
@@ -3826,45 +4626,39 @@
           <w:sz w:val="36"/>
         </w:rPr>
       </w:pPr>
+      <w:bookmarkStart w:id="3" w:name="_Toc273824736"/>
       <w:r>
         <w:rPr>
           <w:sz w:val="36"/>
         </w:rPr>
         <w:lastRenderedPageBreak/>
-        <w:t>Klassendiagramm</w:t>
-      </w:r>
+        <w:t>K</w:t>
+      </w:r>
+      <w:r>
+        <w:rPr>
+          <w:sz w:val="36"/>
+        </w:rPr>
+        <w:t>lassendiagramm</w:t>
+      </w:r>
+      <w:bookmarkEnd w:id="3"/>
     </w:p>
     <w:p>
       <w:pPr>
         <w:rPr>
-          <w:sz w:val="28"/>
-        </w:rPr>
-      </w:pPr>
-    </w:p>
-    <w:p>
-      <w:pPr>
-        <w:rPr>
           <w:noProof/>
           <w:lang w:eastAsia="de-AT"/>
         </w:rPr>
       </w:pPr>
-    </w:p>
-    <w:p>
-      <w:pPr>
-        <w:rPr>
-          <w:sz w:val="28"/>
-        </w:rPr>
-      </w:pPr>
       <w:r>
         <w:rPr>
           <w:noProof/>
-          <w:lang w:eastAsia="de-AT"/>
+          <w:lang w:val="de-DE" w:eastAsia="de-DE"/>
         </w:rPr>
         <w:drawing>
-          <wp:inline distT="0" distB="0" distL="0" distR="0" wp14:anchorId="3AAD7F86" wp14:editId="2D021A5D">
-            <wp:extent cx="6200775" cy="7877175"/>
-            <wp:effectExtent l="0" t="0" r="9525" b="9525"/>
-            <wp:docPr id="1" name="Grafik 1"/>
+          <wp:inline distT="0" distB="0" distL="0" distR="0" wp14:anchorId="67AA46BD" wp14:editId="42168A20">
+            <wp:extent cx="5760720" cy="8151495"/>
+            <wp:effectExtent l="0" t="0" r="5080" b="1905"/>
+            <wp:docPr id="2" name="Bild 2"/>
             <wp:cNvGraphicFramePr>
               <a:graphicFrameLocks xmlns:a="http://schemas.openxmlformats.org/drawingml/2006/main" noChangeAspect="1"/>
             </wp:cNvGraphicFramePr>
@@ -3872,11 +4666,17 @@
               <a:graphicData uri="http://schemas.openxmlformats.org/drawingml/2006/picture">
                 <pic:pic xmlns:pic="http://schemas.openxmlformats.org/drawingml/2006/picture">
                   <pic:nvPicPr>
-                    <pic:cNvPr id="0" name=""/>
+                    <pic:cNvPr id="0" name="UML_RobotFactory.png"/>
                     <pic:cNvPicPr/>
                   </pic:nvPicPr>
                   <pic:blipFill>
-                    <a:blip r:embed="rId10"/>
+                    <a:blip r:embed="rId10">
+                      <a:extLst>
+                        <a:ext uri="{28A0092B-C50C-407E-A947-70E740481C1C}">
+                          <a14:useLocalDpi xmlns:a14="http://schemas.microsoft.com/office/drawing/2010/main" val="0"/>
+                        </a:ext>
+                      </a:extLst>
+                    </a:blip>
                     <a:stretch>
                       <a:fillRect/>
                     </a:stretch>
@@ -3884,7 +4684,7 @@
                   <pic:spPr>
                     <a:xfrm>
                       <a:off x="0" y="0"/>
-                      <a:ext cx="6200896" cy="7877329"/>
+                      <a:ext cx="5760720" cy="8151495"/>
                     </a:xfrm>
                     <a:prstGeom prst="rect">
                       <a:avLst/>
@@ -3899,6 +4699,21 @@
     </w:p>
     <w:p>
       <w:pPr>
+        <w:rPr>
+          <w:noProof/>
+          <w:lang w:val="de-DE" w:eastAsia="de-DE"/>
+        </w:rPr>
+      </w:pPr>
+      <w:r>
+        <w:rPr>
+          <w:noProof/>
+          <w:lang w:val="de-DE" w:eastAsia="de-DE"/>
+        </w:rPr>
+        <w:br w:type="page"/>
+      </w:r>
+    </w:p>
+    <w:p>
+      <w:pPr>
         <w:pStyle w:val="berschrift1"/>
         <w:numPr>
           <w:ilvl w:val="0"/>
@@ -3908,7 +4723,7 @@
           <w:sz w:val="36"/>
         </w:rPr>
       </w:pPr>
-      <w:bookmarkStart w:id="2" w:name="_Toc399941737"/>
+      <w:bookmarkStart w:id="4" w:name="_Toc273824737"/>
       <w:r>
         <w:rPr>
           <w:sz w:val="36"/>
@@ -3943,162 +4758,207 @@
         </w:rPr>
         <w:t>done</w:t>
       </w:r>
-      <w:bookmarkEnd w:id="2"/>
+      <w:bookmarkEnd w:id="4"/>
       <w:proofErr w:type="spellEnd"/>
     </w:p>
     <w:p>
       <w:pPr>
-        <w:pStyle w:val="Inhaltsverzeichnisberschrift"/>
-      </w:pPr>
+        <w:pStyle w:val="berschrift2"/>
+      </w:pPr>
+      <w:bookmarkStart w:id="5" w:name="_Toc273824738"/>
       <w:r>
         <w:t>Log4j</w:t>
       </w:r>
+      <w:bookmarkEnd w:id="5"/>
     </w:p>
     <w:p>
       <w:pPr>
         <w:ind w:firstLine="708"/>
         <w:rPr>
-          <w:lang w:eastAsia="de-AT"/>
-        </w:rPr>
-      </w:pPr>
-      <w:r>
-        <w:rPr>
-          <w:lang w:eastAsia="de-AT"/>
-        </w:rPr>
-        <w:t>E</w:t>
-      </w:r>
-      <w:r>
-        <w:rPr>
-          <w:lang w:eastAsia="de-AT"/>
-        </w:rPr>
-        <w:t>rmöglicht,</w:t>
-      </w:r>
-      <w:r>
-        <w:rPr>
-          <w:lang w:eastAsia="de-AT"/>
-        </w:rPr>
-        <w:t xml:space="preserve"> zu loggen.</w:t>
-      </w:r>
-    </w:p>
-    <w:p>
-      <w:pPr>
-        <w:pStyle w:val="Inhaltsverzeichnisberschrift"/>
-      </w:pPr>
+          <w:sz w:val="28"/>
+          <w:szCs w:val="28"/>
+          <w:lang w:eastAsia="de-AT"/>
+        </w:rPr>
+      </w:pPr>
+      <w:r>
+        <w:rPr>
+          <w:sz w:val="28"/>
+          <w:szCs w:val="28"/>
+          <w:lang w:eastAsia="de-AT"/>
+        </w:rPr>
+        <w:t xml:space="preserve">Verwendung von Log4J für </w:t>
+      </w:r>
       <w:proofErr w:type="spellStart"/>
       <w:r>
-        <w:t>Commons</w:t>
-      </w:r>
-      <w:proofErr w:type="spellEnd"/>
-      <w:r>
-        <w:t xml:space="preserve"> </w:t>
-      </w:r>
-      <w:r>
-        <w:t>CLI</w:t>
-      </w:r>
-    </w:p>
-    <w:p>
-      <w:pPr>
-        <w:rPr>
-          <w:lang w:eastAsia="de-AT"/>
-        </w:rPr>
-      </w:pPr>
-      <w:r>
-        <w:rPr>
-          <w:lang w:eastAsia="de-AT"/>
-        </w:rPr>
-        <w:tab/>
-      </w:r>
-      <w:r>
-        <w:rPr>
-          <w:lang w:eastAsia="de-AT"/>
-        </w:rPr>
-        <w:t>Ermöglicht,</w:t>
-      </w:r>
-      <w:r>
-        <w:rPr>
-          <w:lang w:eastAsia="de-AT"/>
-        </w:rPr>
-        <w:t xml:space="preserve"> Konsolenargumente </w:t>
-      </w:r>
-      <w:r>
-        <w:rPr>
-          <w:lang w:eastAsia="de-AT"/>
-        </w:rPr>
-        <w:t>zu definieren</w:t>
-      </w:r>
-      <w:r>
-        <w:rPr>
-          <w:lang w:eastAsia="de-AT"/>
-        </w:rPr>
-        <w:t>.</w:t>
-      </w:r>
-    </w:p>
-    <w:p>
-      <w:pPr>
-        <w:pStyle w:val="Inhaltsverzeichnisberschrift"/>
-      </w:pPr>
-      <w:proofErr w:type="spellStart"/>
-      <w:r>
-        <w:t>JUnit</w:t>
+        <w:rPr>
+          <w:sz w:val="28"/>
+          <w:szCs w:val="28"/>
+          <w:lang w:eastAsia="de-AT"/>
+        </w:rPr>
+        <w:t>Logging</w:t>
       </w:r>
       <w:proofErr w:type="spellEnd"/>
     </w:p>
     <w:p>
       <w:pPr>
-        <w:rPr>
-          <w:lang w:eastAsia="de-AT"/>
-        </w:rPr>
-      </w:pPr>
-      <w:r>
-        <w:rPr>
-          <w:lang w:eastAsia="de-AT"/>
-        </w:rPr>
-        <w:tab/>
-      </w:r>
-      <w:r>
-        <w:rPr>
-          <w:lang w:eastAsia="de-AT"/>
-        </w:rPr>
-        <w:t>Ermöglicht</w:t>
-      </w:r>
-      <w:r>
-        <w:rPr>
-          <w:lang w:eastAsia="de-AT"/>
-        </w:rPr>
-        <w:t>,</w:t>
-      </w:r>
-      <w:r>
-        <w:rPr>
-          <w:lang w:eastAsia="de-AT"/>
-        </w:rPr>
-        <w:t xml:space="preserve"> einfach Java-Code zu testen.</w:t>
-      </w:r>
+        <w:pStyle w:val="berschrift2"/>
+      </w:pPr>
+      <w:bookmarkStart w:id="6" w:name="_Toc273824739"/>
+      <w:proofErr w:type="spellStart"/>
+      <w:r>
+        <w:t>Commons</w:t>
+      </w:r>
+      <w:proofErr w:type="spellEnd"/>
+      <w:r>
+        <w:t xml:space="preserve"> </w:t>
+      </w:r>
+      <w:r>
+        <w:t>CLI</w:t>
+      </w:r>
+      <w:bookmarkEnd w:id="6"/>
     </w:p>
     <w:p>
       <w:pPr>
-        <w:pStyle w:val="Inhaltsverzeichnisberschrift"/>
-      </w:pPr>
-      <w:r>
-        <w:t>Klassen</w:t>
-      </w:r>
-      <w:r>
-        <w:t xml:space="preserve"> + Methoden</w:t>
-      </w:r>
+        <w:ind w:firstLine="708"/>
+        <w:rPr>
+          <w:sz w:val="28"/>
+          <w:szCs w:val="28"/>
+          <w:lang w:eastAsia="de-AT"/>
+        </w:rPr>
+      </w:pPr>
+      <w:r>
+        <w:rPr>
+          <w:sz w:val="28"/>
+          <w:szCs w:val="28"/>
+          <w:lang w:eastAsia="de-AT"/>
+        </w:rPr>
+        <w:t xml:space="preserve">API zur </w:t>
+      </w:r>
+      <w:proofErr w:type="spellStart"/>
+      <w:r>
+        <w:rPr>
+          <w:sz w:val="28"/>
+          <w:szCs w:val="28"/>
+          <w:lang w:eastAsia="de-AT"/>
+        </w:rPr>
+        <w:t>Verarbetiung</w:t>
+      </w:r>
+      <w:proofErr w:type="spellEnd"/>
+      <w:r>
+        <w:rPr>
+          <w:sz w:val="28"/>
+          <w:szCs w:val="28"/>
+          <w:lang w:eastAsia="de-AT"/>
+        </w:rPr>
+        <w:t xml:space="preserve"> von Command Line </w:t>
+      </w:r>
+      <w:proofErr w:type="spellStart"/>
+      <w:r>
+        <w:rPr>
+          <w:sz w:val="28"/>
+          <w:szCs w:val="28"/>
+          <w:lang w:eastAsia="de-AT"/>
+        </w:rPr>
+        <w:t>options</w:t>
+      </w:r>
+      <w:proofErr w:type="spellEnd"/>
     </w:p>
     <w:p>
       <w:pPr>
-        <w:rPr>
-          <w:b/>
-          <w:sz w:val="28"/>
-        </w:rPr>
-      </w:pPr>
-      <w:r>
-        <w:rPr>
-          <w:b/>
-          <w:sz w:val="28"/>
-        </w:rPr>
+        <w:pStyle w:val="berschrift2"/>
+      </w:pPr>
+      <w:bookmarkStart w:id="7" w:name="_Toc273824740"/>
+      <w:proofErr w:type="spellStart"/>
+      <w:r>
+        <w:t>JUnit</w:t>
+      </w:r>
+      <w:bookmarkEnd w:id="7"/>
+      <w:proofErr w:type="spellEnd"/>
+    </w:p>
+    <w:p>
+      <w:pPr>
+        <w:ind w:firstLine="708"/>
+        <w:rPr>
+          <w:sz w:val="28"/>
+          <w:szCs w:val="28"/>
+          <w:lang w:eastAsia="de-AT"/>
+        </w:rPr>
+      </w:pPr>
+      <w:r>
+        <w:rPr>
+          <w:sz w:val="28"/>
+          <w:szCs w:val="28"/>
+          <w:lang w:eastAsia="de-AT"/>
+        </w:rPr>
+        <w:t xml:space="preserve">Unit </w:t>
+      </w:r>
+      <w:proofErr w:type="spellStart"/>
+      <w:r>
+        <w:rPr>
+          <w:sz w:val="28"/>
+          <w:szCs w:val="28"/>
+          <w:lang w:eastAsia="de-AT"/>
+        </w:rPr>
+        <w:t>Testing</w:t>
+      </w:r>
+      <w:proofErr w:type="spellEnd"/>
+    </w:p>
+    <w:p>
+      <w:pPr>
+        <w:pStyle w:val="berschrift2"/>
+        <w:rPr>
+          <w:lang w:eastAsia="de-AT"/>
+        </w:rPr>
+      </w:pPr>
+      <w:bookmarkStart w:id="8" w:name="_Toc273824741"/>
+      <w:proofErr w:type="spellStart"/>
+      <w:r>
+        <w:rPr>
+          <w:lang w:eastAsia="de-AT"/>
+        </w:rPr>
+        <w:t>OpenCSV</w:t>
+      </w:r>
+      <w:bookmarkEnd w:id="8"/>
+      <w:proofErr w:type="spellEnd"/>
+    </w:p>
+    <w:p>
+      <w:pPr>
+        <w:ind w:firstLine="708"/>
+        <w:rPr>
+          <w:sz w:val="28"/>
+          <w:szCs w:val="28"/>
+        </w:rPr>
+      </w:pPr>
+      <w:r>
+        <w:rPr>
+          <w:sz w:val="28"/>
+          <w:szCs w:val="28"/>
+        </w:rPr>
+        <w:t>API zum parsen von CSV Dateien.</w:t>
+      </w:r>
+    </w:p>
+    <w:p>
+      <w:pPr>
+        <w:pStyle w:val="berschrift2"/>
+      </w:pPr>
+      <w:bookmarkStart w:id="9" w:name="_Toc273824742"/>
+      <w:r>
+        <w:t>Klassen</w:t>
+      </w:r>
+      <w:r>
+        <w:t xml:space="preserve"> + Methoden</w:t>
+      </w:r>
+      <w:bookmarkEnd w:id="9"/>
+    </w:p>
+    <w:p>
+      <w:pPr>
+        <w:pStyle w:val="berschrift3"/>
+      </w:pPr>
+      <w:bookmarkStart w:id="10" w:name="_Toc273824743"/>
+      <w:r>
         <w:t>Office</w:t>
       </w:r>
+      <w:bookmarkEnd w:id="10"/>
     </w:p>
     <w:p>
       <w:pPr>
@@ -4115,7 +4975,13 @@
         <w:rPr>
           <w:sz w:val="28"/>
         </w:rPr>
-        <w:t>Registriert die IDs der Mitarbeiter</w:t>
+        <w:t>Vergibt</w:t>
+      </w:r>
+      <w:r>
+        <w:rPr>
+          <w:sz w:val="28"/>
+        </w:rPr>
+        <w:t xml:space="preserve"> die IDs der Mitarbeiter</w:t>
       </w:r>
     </w:p>
     <w:p>
@@ -4133,7 +4999,13 @@
         <w:rPr>
           <w:sz w:val="28"/>
         </w:rPr>
-        <w:t xml:space="preserve">Registriert die IDs der </w:t>
+        <w:t>Vergibt</w:t>
+      </w:r>
+      <w:r>
+        <w:rPr>
+          <w:sz w:val="28"/>
+        </w:rPr>
+        <w:t xml:space="preserve"> die IDs der </w:t>
       </w:r>
       <w:proofErr w:type="spellStart"/>
       <w:r>
@@ -4146,18 +5018,13 @@
     </w:p>
     <w:p>
       <w:pPr>
-        <w:rPr>
-          <w:b/>
-          <w:sz w:val="28"/>
-        </w:rPr>
-      </w:pPr>
-      <w:r>
-        <w:rPr>
-          <w:b/>
-          <w:sz w:val="28"/>
-        </w:rPr>
+        <w:pStyle w:val="berschrift3"/>
+      </w:pPr>
+      <w:bookmarkStart w:id="11" w:name="_Toc273824744"/>
+      <w:r>
         <w:t>Employee</w:t>
       </w:r>
+      <w:bookmarkEnd w:id="11"/>
     </w:p>
     <w:p>
       <w:pPr>
@@ -4174,7 +5041,261 @@
         <w:rPr>
           <w:sz w:val="28"/>
         </w:rPr>
-        <w:t>Vererbt seinen Kindern (Assembler, Storageguy, Supplier)</w:t>
+        <w:t>Wird von allen Arbeitern (</w:t>
+      </w:r>
+      <w:proofErr w:type="spellStart"/>
+      <w:r>
+        <w:rPr>
+          <w:sz w:val="28"/>
+        </w:rPr>
+        <w:t>Storageguy</w:t>
+      </w:r>
+      <w:proofErr w:type="spellEnd"/>
+      <w:r>
+        <w:rPr>
+          <w:sz w:val="28"/>
+        </w:rPr>
+        <w:t xml:space="preserve">, Assembler und </w:t>
+      </w:r>
+      <w:proofErr w:type="spellStart"/>
+      <w:r>
+        <w:rPr>
+          <w:sz w:val="28"/>
+        </w:rPr>
+        <w:t>Supplier</w:t>
+      </w:r>
+      <w:proofErr w:type="spellEnd"/>
+      <w:r>
+        <w:rPr>
+          <w:sz w:val="28"/>
+        </w:rPr>
+        <w:t xml:space="preserve">) </w:t>
+      </w:r>
+      <w:r>
+        <w:rPr>
+          <w:sz w:val="28"/>
+        </w:rPr>
+        <w:t>geerbt.</w:t>
+      </w:r>
+    </w:p>
+    <w:p>
+      <w:pPr>
+        <w:pStyle w:val="berschrift3"/>
+        <w:rPr>
+          <w:lang w:val="en-GB"/>
+        </w:rPr>
+      </w:pPr>
+      <w:bookmarkStart w:id="12" w:name="_Toc273824745"/>
+      <w:r>
+        <w:rPr>
+          <w:lang w:val="en-GB"/>
+        </w:rPr>
+        <w:t>Assembler</w:t>
+      </w:r>
+      <w:r>
+        <w:rPr>
+          <w:lang w:val="en-GB"/>
+        </w:rPr>
+        <w:t xml:space="preserve"> (extends Employee implements Runnable, Watchable)</w:t>
+      </w:r>
+      <w:bookmarkEnd w:id="12"/>
+    </w:p>
+    <w:p>
+      <w:pPr>
+        <w:pStyle w:val="Listenabsatz"/>
+        <w:numPr>
+          <w:ilvl w:val="0"/>
+          <w:numId w:val="12"/>
+        </w:numPr>
+        <w:rPr>
+          <w:sz w:val="28"/>
+        </w:rPr>
+      </w:pPr>
+      <w:r>
+        <w:rPr>
+          <w:sz w:val="28"/>
+        </w:rPr>
+        <w:t>Fordert einen Part mit einem expliziten PartType</w:t>
+      </w:r>
+      <w:r>
+        <w:rPr>
+          <w:sz w:val="28"/>
+        </w:rPr>
+        <w:t xml:space="preserve"> + generierten Nummern</w:t>
+      </w:r>
+      <w:r>
+        <w:rPr>
+          <w:sz w:val="28"/>
+        </w:rPr>
+        <w:t>,</w:t>
+      </w:r>
+      <w:r>
+        <w:rPr>
+          <w:sz w:val="28"/>
+        </w:rPr>
+        <w:t xml:space="preserve"> vom </w:t>
+      </w:r>
+      <w:proofErr w:type="spellStart"/>
+      <w:r>
+        <w:rPr>
+          <w:sz w:val="28"/>
+        </w:rPr>
+        <w:t>Storageguy</w:t>
+      </w:r>
+      <w:proofErr w:type="spellEnd"/>
+      <w:r>
+        <w:rPr>
+          <w:sz w:val="28"/>
+        </w:rPr>
+        <w:t xml:space="preserve"> an</w:t>
+      </w:r>
+      <w:r>
+        <w:rPr>
+          <w:sz w:val="28"/>
+        </w:rPr>
+        <w:t>.</w:t>
+      </w:r>
+    </w:p>
+    <w:p>
+      <w:pPr>
+        <w:pStyle w:val="Listenabsatz"/>
+        <w:numPr>
+          <w:ilvl w:val="0"/>
+          <w:numId w:val="12"/>
+        </w:numPr>
+        <w:rPr>
+          <w:sz w:val="28"/>
+        </w:rPr>
+      </w:pPr>
+      <w:r>
+        <w:rPr>
+          <w:sz w:val="28"/>
+        </w:rPr>
+        <w:t xml:space="preserve">Gibt alle Parts zurück die er angefragt hatte, falls eines bei seiner </w:t>
+      </w:r>
+      <w:r>
+        <w:rPr>
+          <w:sz w:val="28"/>
+        </w:rPr>
+        <w:t>„Bestellung“</w:t>
+      </w:r>
+      <w:r>
+        <w:rPr>
+          <w:sz w:val="28"/>
+        </w:rPr>
+        <w:t xml:space="preserve"> fehlt</w:t>
+      </w:r>
+      <w:r>
+        <w:rPr>
+          <w:sz w:val="28"/>
+        </w:rPr>
+        <w:t>.</w:t>
+      </w:r>
+    </w:p>
+    <w:p>
+      <w:pPr>
+        <w:pStyle w:val="Listenabsatz"/>
+        <w:numPr>
+          <w:ilvl w:val="0"/>
+          <w:numId w:val="12"/>
+        </w:numPr>
+        <w:rPr>
+          <w:sz w:val="28"/>
+        </w:rPr>
+      </w:pPr>
+      <w:r>
+        <w:rPr>
+          <w:sz w:val="28"/>
+        </w:rPr>
+        <w:t xml:space="preserve">Sortiert die Nummern, die bei einem Part dabei sind, als ein symbolisches Zeichen für das Zusammensetzen </w:t>
+      </w:r>
+      <w:r>
+        <w:rPr>
+          <w:sz w:val="28"/>
+        </w:rPr>
+        <w:t>eines</w:t>
+      </w:r>
+      <w:r>
+        <w:rPr>
+          <w:sz w:val="28"/>
+        </w:rPr>
+        <w:t xml:space="preserve"> </w:t>
+      </w:r>
+      <w:proofErr w:type="spellStart"/>
+      <w:r>
+        <w:rPr>
+          <w:sz w:val="28"/>
+        </w:rPr>
+        <w:t>Threadees</w:t>
+      </w:r>
+      <w:proofErr w:type="spellEnd"/>
+      <w:r>
+        <w:rPr>
+          <w:sz w:val="28"/>
+        </w:rPr>
+        <w:t>.</w:t>
+      </w:r>
+    </w:p>
+    <w:p>
+      <w:pPr>
+        <w:pStyle w:val="Listenabsatz"/>
+        <w:numPr>
+          <w:ilvl w:val="0"/>
+          <w:numId w:val="12"/>
+        </w:numPr>
+        <w:rPr>
+          <w:sz w:val="28"/>
+        </w:rPr>
+      </w:pPr>
+      <w:r>
+        <w:rPr>
+          <w:sz w:val="28"/>
+        </w:rPr>
+        <w:t>Lagert den zusammengesetzten Thread</w:t>
+      </w:r>
+      <w:r>
+        <w:rPr>
+          <w:sz w:val="28"/>
+        </w:rPr>
+        <w:t>ee via Storageguy in ein .</w:t>
+      </w:r>
+      <w:proofErr w:type="spellStart"/>
+      <w:r>
+        <w:rPr>
+          <w:sz w:val="28"/>
+        </w:rPr>
+        <w:t>csv</w:t>
+      </w:r>
+      <w:proofErr w:type="spellEnd"/>
+      <w:r>
+        <w:rPr>
+          <w:sz w:val="28"/>
+        </w:rPr>
+        <w:t xml:space="preserve"> File ein</w:t>
+      </w:r>
+      <w:r>
+        <w:rPr>
+          <w:sz w:val="28"/>
+        </w:rPr>
+        <w:t>.</w:t>
+      </w:r>
+    </w:p>
+    <w:p>
+      <w:pPr>
+        <w:pStyle w:val="Listenabsatz"/>
+        <w:numPr>
+          <w:ilvl w:val="0"/>
+          <w:numId w:val="12"/>
+        </w:numPr>
+        <w:rPr>
+          <w:sz w:val="28"/>
+        </w:rPr>
+      </w:pPr>
+      <w:r>
+        <w:rPr>
+          <w:sz w:val="28"/>
+        </w:rPr>
+        <w:t>Run()</w:t>
       </w:r>
     </w:p>
     <w:p>
@@ -4192,13 +5313,7 @@
         <w:rPr>
           <w:sz w:val="28"/>
         </w:rPr>
-        <w:t>I</w:t>
-      </w:r>
-      <w:r>
-        <w:rPr>
-          <w:sz w:val="28"/>
-        </w:rPr>
-        <w:t>D bekommen</w:t>
+        <w:t>Fordert alle Parts für einen Threadee an</w:t>
       </w:r>
     </w:p>
     <w:p>
@@ -4216,33 +5331,48 @@
         <w:rPr>
           <w:sz w:val="28"/>
         </w:rPr>
-        <w:t>ID verändern</w:t>
+        <w:t>Sortiert jeden einzelnen Part</w:t>
       </w:r>
     </w:p>
     <w:p>
       <w:pPr>
-        <w:rPr>
-          <w:b/>
-          <w:sz w:val="28"/>
+        <w:pStyle w:val="Listenabsatz"/>
+        <w:numPr>
+          <w:ilvl w:val="1"/>
+          <w:numId w:val="12"/>
+        </w:numPr>
+        <w:rPr>
+          <w:sz w:val="28"/>
+        </w:rPr>
+      </w:pPr>
+      <w:r>
+        <w:rPr>
+          <w:sz w:val="28"/>
+        </w:rPr>
+        <w:t>Schickt den „assemblierten“ Threadee an den Storageguy damit dieser ihn einlagert</w:t>
+      </w:r>
+    </w:p>
+    <w:p>
+      <w:pPr>
+        <w:pStyle w:val="berschrift3"/>
+        <w:rPr>
           <w:lang w:val="en-GB"/>
         </w:rPr>
       </w:pPr>
-      <w:r>
-        <w:rPr>
-          <w:b/>
-          <w:sz w:val="28"/>
+      <w:bookmarkStart w:id="13" w:name="_Toc273824746"/>
+      <w:r>
+        <w:rPr>
           <w:lang w:val="en-GB"/>
         </w:rPr>
-        <w:t>Assembler</w:t>
-      </w:r>
-      <w:r>
-        <w:rPr>
-          <w:b/>
-          <w:sz w:val="28"/>
+        <w:t>Storageguy</w:t>
+      </w:r>
+      <w:r>
+        <w:rPr>
           <w:lang w:val="en-GB"/>
         </w:rPr>
-        <w:t xml:space="preserve"> (extends Employee implements Runnable, Watchable)</w:t>
-      </w:r>
+        <w:t xml:space="preserve"> (extends Employee)</w:t>
+      </w:r>
+      <w:bookmarkEnd w:id="13"/>
     </w:p>
     <w:p>
       <w:pPr>
@@ -4259,13 +5389,7 @@
         <w:rPr>
           <w:sz w:val="28"/>
         </w:rPr>
-        <w:t>Fordert einen Part mit einem expliziten PartType</w:t>
-      </w:r>
-      <w:r>
-        <w:rPr>
-          <w:sz w:val="28"/>
-        </w:rPr>
-        <w:t xml:space="preserve"> + generierten Nummern</w:t>
+        <w:t>Holt sich einen Part</w:t>
       </w:r>
       <w:r>
         <w:rPr>
@@ -4277,20 +5401,42 @@
         <w:rPr>
           <w:sz w:val="28"/>
         </w:rPr>
-        <w:t xml:space="preserve"> vom Storageguy</w:t>
-      </w:r>
-      <w:r>
-        <w:rPr>
-          <w:sz w:val="28"/>
-        </w:rPr>
-        <w:t>,</w:t>
-      </w:r>
-      <w:r>
-        <w:rPr>
-          <w:sz w:val="28"/>
-        </w:rPr>
-        <w:t xml:space="preserve"> an</w:t>
-      </w:r>
+        <w:t xml:space="preserve"> mit einem expliziten PartType aus einem</w:t>
+      </w:r>
+      <w:r>
+        <w:rPr>
+          <w:sz w:val="28"/>
+        </w:rPr>
+        <w:t xml:space="preserve"> dem entsprechenden </w:t>
+      </w:r>
+      <w:r>
+        <w:rPr>
+          <w:sz w:val="28"/>
+        </w:rPr>
+        <w:t>.</w:t>
+      </w:r>
+      <w:proofErr w:type="spellStart"/>
+      <w:r>
+        <w:rPr>
+          <w:sz w:val="28"/>
+        </w:rPr>
+        <w:t>csv</w:t>
+      </w:r>
+      <w:proofErr w:type="spellEnd"/>
+      <w:r>
+        <w:rPr>
+          <w:sz w:val="28"/>
+        </w:rPr>
+        <w:t xml:space="preserve"> </w:t>
+      </w:r>
+      <w:proofErr w:type="spellStart"/>
+      <w:r>
+        <w:rPr>
+          <w:sz w:val="28"/>
+        </w:rPr>
+        <w:t>flie</w:t>
+      </w:r>
+      <w:proofErr w:type="spellEnd"/>
       <w:r>
         <w:rPr>
           <w:sz w:val="28"/>
@@ -4313,25 +5459,60 @@
         <w:rPr>
           <w:sz w:val="28"/>
         </w:rPr>
-        <w:t xml:space="preserve">Gibt alle Parts zurück die er angefragt hatte, falls eines bei seiner </w:t>
-      </w:r>
-      <w:r>
-        <w:rPr>
-          <w:sz w:val="28"/>
-        </w:rPr>
-        <w:t>„Bestellung“</w:t>
-      </w:r>
-      <w:r>
-        <w:rPr>
-          <w:sz w:val="28"/>
-        </w:rPr>
-        <w:t xml:space="preserve"> fehlt</w:t>
-      </w:r>
-      <w:r>
-        <w:rPr>
-          <w:sz w:val="28"/>
-        </w:rPr>
-        <w:t>.</w:t>
+        <w:lastRenderedPageBreak/>
+        <w:t>Fügt einen Part</w:t>
+      </w:r>
+      <w:r>
+        <w:rPr>
+          <w:sz w:val="28"/>
+        </w:rPr>
+        <w:t>,</w:t>
+      </w:r>
+      <w:r>
+        <w:rPr>
+          <w:sz w:val="28"/>
+        </w:rPr>
+        <w:t xml:space="preserve"> mit </w:t>
+      </w:r>
+      <w:proofErr w:type="gramStart"/>
+      <w:r>
+        <w:rPr>
+          <w:sz w:val="28"/>
+        </w:rPr>
+        <w:t>einem</w:t>
+      </w:r>
+      <w:r>
+        <w:rPr>
+          <w:sz w:val="28"/>
+        </w:rPr>
+        <w:t xml:space="preserve"> explizitem</w:t>
+      </w:r>
+      <w:r>
+        <w:rPr>
+          <w:sz w:val="28"/>
+        </w:rPr>
+        <w:t xml:space="preserve"> PartType,</w:t>
+      </w:r>
+      <w:proofErr w:type="gramEnd"/>
+      <w:r>
+        <w:rPr>
+          <w:sz w:val="28"/>
+        </w:rPr>
+        <w:t xml:space="preserve"> einem dem entsprechenden .</w:t>
+      </w:r>
+      <w:proofErr w:type="spellStart"/>
+      <w:r>
+        <w:rPr>
+          <w:sz w:val="28"/>
+        </w:rPr>
+        <w:t>csv</w:t>
+      </w:r>
+      <w:proofErr w:type="spellEnd"/>
+      <w:r>
+        <w:rPr>
+          <w:sz w:val="28"/>
+        </w:rPr>
+        <w:t xml:space="preserve"> File hinzu.</w:t>
       </w:r>
     </w:p>
     <w:p>
@@ -4349,25 +5530,27 @@
         <w:rPr>
           <w:sz w:val="28"/>
         </w:rPr>
-        <w:t xml:space="preserve">Sortiert die Nummern, die bei einem Part dabei sind, als ein symbolisches Zeichen für das Zusammensetzen </w:t>
-      </w:r>
-      <w:r>
-        <w:rPr>
-          <w:sz w:val="28"/>
-        </w:rPr>
-        <w:t>eines</w:t>
-      </w:r>
-      <w:r>
-        <w:rPr>
-          <w:sz w:val="28"/>
-        </w:rPr>
-        <w:t xml:space="preserve"> </w:t>
+        <w:t>Fügt einen Threadee einem .</w:t>
       </w:r>
       <w:proofErr w:type="spellStart"/>
       <w:r>
         <w:rPr>
           <w:sz w:val="28"/>
         </w:rPr>
+        <w:t>csv</w:t>
+      </w:r>
+      <w:proofErr w:type="spellEnd"/>
+      <w:r>
+        <w:rPr>
+          <w:sz w:val="28"/>
+        </w:rPr>
+        <w:t xml:space="preserve"> hinzu, welches nur für die Lagerung der </w:t>
+      </w:r>
+      <w:proofErr w:type="spellStart"/>
+      <w:r>
+        <w:rPr>
+          <w:sz w:val="28"/>
+        </w:rPr>
         <w:t>Threadees</w:t>
       </w:r>
       <w:proofErr w:type="spellEnd"/>
@@ -4375,8 +5558,30 @@
         <w:rPr>
           <w:sz w:val="28"/>
         </w:rPr>
-        <w:t>.</w:t>
-      </w:r>
+        <w:t xml:space="preserve"> dient.</w:t>
+      </w:r>
+    </w:p>
+    <w:p>
+      <w:pPr>
+        <w:pStyle w:val="berschrift3"/>
+        <w:rPr>
+          <w:lang w:val="en-GB"/>
+        </w:rPr>
+      </w:pPr>
+      <w:bookmarkStart w:id="14" w:name="_Toc273824747"/>
+      <w:r>
+        <w:rPr>
+          <w:lang w:val="en-GB"/>
+        </w:rPr>
+        <w:t>Supplier</w:t>
+      </w:r>
+      <w:r>
+        <w:rPr>
+          <w:lang w:val="en-GB"/>
+        </w:rPr>
+        <w:t xml:space="preserve"> (extends Employee implements Runnable, Watchable)</w:t>
+      </w:r>
+      <w:bookmarkEnd w:id="14"/>
     </w:p>
     <w:p>
       <w:pPr>
@@ -4393,33 +5598,7 @@
         <w:rPr>
           <w:sz w:val="28"/>
         </w:rPr>
-        <w:t>Lagert den zusammengesetzten Thread</w:t>
-      </w:r>
-      <w:r>
-        <w:rPr>
-          <w:sz w:val="28"/>
-        </w:rPr>
-        <w:t>ee via Storageguy in ein .</w:t>
-      </w:r>
-      <w:proofErr w:type="spellStart"/>
-      <w:r>
-        <w:rPr>
-          <w:sz w:val="28"/>
-        </w:rPr>
-        <w:t>csv</w:t>
-      </w:r>
-      <w:proofErr w:type="spellEnd"/>
-      <w:r>
-        <w:rPr>
-          <w:sz w:val="28"/>
-        </w:rPr>
-        <w:t xml:space="preserve"> File ein</w:t>
-      </w:r>
-      <w:r>
-        <w:rPr>
-          <w:sz w:val="28"/>
-        </w:rPr>
-        <w:t>.</w:t>
+        <w:t>Generiert Nummern für einen Part</w:t>
       </w:r>
     </w:p>
     <w:p>
@@ -4437,7 +5616,7 @@
         <w:rPr>
           <w:sz w:val="28"/>
         </w:rPr>
-        <w:t>Laufzeit</w:t>
+        <w:t>Run()</w:t>
       </w:r>
     </w:p>
     <w:p>
@@ -4455,7 +5634,255 @@
         <w:rPr>
           <w:sz w:val="28"/>
         </w:rPr>
-        <w:t>Fordert alle Parts für einen Threadee an</w:t>
+        <w:t xml:space="preserve">Liefert dem Storageguy, nach einem Zufallsprinzip, den </w:t>
+      </w:r>
+      <w:proofErr w:type="spellStart"/>
+      <w:r>
+        <w:rPr>
+          <w:sz w:val="28"/>
+        </w:rPr>
+        <w:t>PartTyp</w:t>
+      </w:r>
+      <w:proofErr w:type="spellEnd"/>
+      <w:r>
+        <w:rPr>
+          <w:sz w:val="28"/>
+        </w:rPr>
+        <w:t xml:space="preserve"> &amp; selbst generierte Nummern.</w:t>
+      </w:r>
+    </w:p>
+    <w:p>
+      <w:pPr>
+        <w:pStyle w:val="berschrift3"/>
+      </w:pPr>
+      <w:bookmarkStart w:id="15" w:name="_Toc273824748"/>
+      <w:r>
+        <w:t>Factory</w:t>
+      </w:r>
+      <w:bookmarkEnd w:id="15"/>
+    </w:p>
+    <w:p>
+      <w:pPr>
+        <w:pStyle w:val="Listenabsatz"/>
+        <w:numPr>
+          <w:ilvl w:val="0"/>
+          <w:numId w:val="12"/>
+        </w:numPr>
+        <w:rPr>
+          <w:sz w:val="28"/>
+        </w:rPr>
+      </w:pPr>
+      <w:r>
+        <w:rPr>
+          <w:sz w:val="28"/>
+        </w:rPr>
+        <w:t xml:space="preserve">Mit </w:t>
+      </w:r>
+      <w:proofErr w:type="spellStart"/>
+      <w:r>
+        <w:rPr>
+          <w:sz w:val="28"/>
+        </w:rPr>
+        <w:t>Commons</w:t>
+      </w:r>
+      <w:proofErr w:type="spellEnd"/>
+      <w:r>
+        <w:rPr>
+          <w:sz w:val="28"/>
+        </w:rPr>
+        <w:t xml:space="preserve"> CLI werden </w:t>
+      </w:r>
+      <w:r>
+        <w:rPr>
+          <w:sz w:val="28"/>
+        </w:rPr>
+        <w:t>Command Line Options</w:t>
+      </w:r>
+      <w:r>
+        <w:rPr>
+          <w:sz w:val="28"/>
+        </w:rPr>
+        <w:t xml:space="preserve"> </w:t>
+      </w:r>
+      <w:r>
+        <w:rPr>
+          <w:sz w:val="28"/>
+        </w:rPr>
+        <w:t>geparst</w:t>
+      </w:r>
+    </w:p>
+    <w:p>
+      <w:pPr>
+        <w:pStyle w:val="Listenabsatz"/>
+        <w:numPr>
+          <w:ilvl w:val="0"/>
+          <w:numId w:val="12"/>
+        </w:numPr>
+        <w:rPr>
+          <w:sz w:val="28"/>
+        </w:rPr>
+      </w:pPr>
+      <w:r>
+        <w:rPr>
+          <w:sz w:val="28"/>
+        </w:rPr>
+        <w:t>Macht das Setup für Log4J</w:t>
+      </w:r>
+    </w:p>
+    <w:p>
+      <w:pPr>
+        <w:pStyle w:val="Listenabsatz"/>
+        <w:numPr>
+          <w:ilvl w:val="0"/>
+          <w:numId w:val="12"/>
+        </w:numPr>
+        <w:rPr>
+          <w:sz w:val="28"/>
+        </w:rPr>
+      </w:pPr>
+      <w:r>
+        <w:rPr>
+          <w:sz w:val="28"/>
+        </w:rPr>
+        <w:t>Initialisiert</w:t>
+      </w:r>
+      <w:r>
+        <w:rPr>
+          <w:sz w:val="28"/>
+        </w:rPr>
+        <w:t xml:space="preserve"> den Stora</w:t>
+      </w:r>
+      <w:r>
+        <w:rPr>
+          <w:sz w:val="28"/>
+        </w:rPr>
+        <w:t>geguy &amp; das Office</w:t>
+      </w:r>
+      <w:r>
+        <w:rPr>
+          <w:sz w:val="28"/>
+        </w:rPr>
+        <w:t>.</w:t>
+      </w:r>
+    </w:p>
+    <w:p>
+      <w:pPr>
+        <w:pStyle w:val="Listenabsatz"/>
+        <w:numPr>
+          <w:ilvl w:val="0"/>
+          <w:numId w:val="12"/>
+        </w:numPr>
+        <w:rPr>
+          <w:sz w:val="28"/>
+        </w:rPr>
+      </w:pPr>
+      <w:r>
+        <w:rPr>
+          <w:sz w:val="28"/>
+        </w:rPr>
+        <w:t>Initialisiert</w:t>
+      </w:r>
+      <w:r>
+        <w:rPr>
+          <w:sz w:val="28"/>
+        </w:rPr>
+        <w:t xml:space="preserve"> </w:t>
+      </w:r>
+      <w:r>
+        <w:rPr>
+          <w:sz w:val="28"/>
+        </w:rPr>
+        <w:t xml:space="preserve">und </w:t>
+      </w:r>
+      <w:proofErr w:type="spellStart"/>
+      <w:r>
+        <w:rPr>
+          <w:sz w:val="28"/>
+        </w:rPr>
+        <w:t>started</w:t>
+      </w:r>
+      <w:proofErr w:type="spellEnd"/>
+      <w:r>
+        <w:rPr>
+          <w:sz w:val="28"/>
+        </w:rPr>
+        <w:t xml:space="preserve"> </w:t>
+      </w:r>
+      <w:r>
+        <w:rPr>
+          <w:sz w:val="28"/>
+        </w:rPr>
+        <w:t xml:space="preserve">je nach </w:t>
+      </w:r>
+      <w:r>
+        <w:rPr>
+          <w:sz w:val="28"/>
+        </w:rPr>
+        <w:t>Parameter die Arbeiter-Threads(</w:t>
+      </w:r>
+      <w:proofErr w:type="spellStart"/>
+      <w:r>
+        <w:rPr>
+          <w:sz w:val="28"/>
+        </w:rPr>
+        <w:t>Supplier</w:t>
+      </w:r>
+      <w:proofErr w:type="spellEnd"/>
+      <w:r>
+        <w:rPr>
+          <w:sz w:val="28"/>
+        </w:rPr>
+        <w:t xml:space="preserve"> und Assembler)</w:t>
+      </w:r>
+    </w:p>
+    <w:p>
+      <w:pPr>
+        <w:pStyle w:val="Listenabsatz"/>
+        <w:numPr>
+          <w:ilvl w:val="0"/>
+          <w:numId w:val="12"/>
+        </w:numPr>
+        <w:rPr>
+          <w:sz w:val="28"/>
+        </w:rPr>
+      </w:pPr>
+      <w:r>
+        <w:rPr>
+          <w:sz w:val="28"/>
+        </w:rPr>
+        <w:t xml:space="preserve">Ist der </w:t>
+      </w:r>
+      <w:proofErr w:type="spellStart"/>
+      <w:r>
+        <w:rPr>
+          <w:sz w:val="28"/>
+        </w:rPr>
+        <w:t>Watchdog</w:t>
+      </w:r>
+      <w:proofErr w:type="spellEnd"/>
+      <w:r>
+        <w:rPr>
+          <w:sz w:val="28"/>
+        </w:rPr>
+        <w:t xml:space="preserve"> für alle Threads im Programm</w:t>
+      </w:r>
+    </w:p>
+    <w:p>
+      <w:pPr>
+        <w:pStyle w:val="Listenabsatz"/>
+        <w:numPr>
+          <w:ilvl w:val="0"/>
+          <w:numId w:val="12"/>
+        </w:numPr>
+        <w:rPr>
+          <w:sz w:val="28"/>
+        </w:rPr>
+      </w:pPr>
+      <w:r>
+        <w:rPr>
+          <w:sz w:val="28"/>
+        </w:rPr>
+        <w:t>Run()</w:t>
       </w:r>
     </w:p>
     <w:p>
@@ -4473,52 +5900,18 @@
         <w:rPr>
           <w:sz w:val="28"/>
         </w:rPr>
-        <w:t>Sortiert jeden einzelnen Part</w:t>
+        <w:t>Stoppt nach einer über die Command Line Options definierte Zeit alle Threads</w:t>
       </w:r>
     </w:p>
     <w:p>
       <w:pPr>
-        <w:pStyle w:val="Listenabsatz"/>
-        <w:numPr>
-          <w:ilvl w:val="1"/>
-          <w:numId w:val="12"/>
-        </w:numPr>
-        <w:rPr>
-          <w:sz w:val="28"/>
-        </w:rPr>
-      </w:pPr>
-      <w:r>
-        <w:rPr>
-          <w:sz w:val="28"/>
-        </w:rPr>
-        <w:t>Schickt den „assemblierten“ Threadee an den Storageguy damit dieser ihn einlagert</w:t>
-      </w:r>
-    </w:p>
-    <w:p>
-      <w:pPr>
-        <w:rPr>
-          <w:b/>
-          <w:sz w:val="28"/>
-          <w:lang w:val="en-GB"/>
-        </w:rPr>
-      </w:pPr>
-      <w:r>
-        <w:rPr>
-          <w:b/>
-          <w:sz w:val="28"/>
-          <w:lang w:val="en-GB"/>
-        </w:rPr>
-        <w:lastRenderedPageBreak/>
-        <w:t>Storageguy</w:t>
-      </w:r>
-      <w:r>
-        <w:rPr>
-          <w:b/>
-          <w:sz w:val="28"/>
-          <w:lang w:val="en-GB"/>
-        </w:rPr>
-        <w:t xml:space="preserve"> (extends Employee)</w:t>
-      </w:r>
+        <w:pStyle w:val="berschrift3"/>
+      </w:pPr>
+      <w:bookmarkStart w:id="16" w:name="_Toc273824749"/>
+      <w:r>
+        <w:t>Part</w:t>
+      </w:r>
+      <w:bookmarkEnd w:id="16"/>
     </w:p>
     <w:p>
       <w:pPr>
@@ -4535,60 +5928,62 @@
         <w:rPr>
           <w:sz w:val="28"/>
         </w:rPr>
-        <w:t>Holt sich einen Part</w:t>
-      </w:r>
-      <w:r>
-        <w:rPr>
-          <w:sz w:val="28"/>
-        </w:rPr>
-        <w:t>,</w:t>
-      </w:r>
-      <w:r>
-        <w:rPr>
-          <w:sz w:val="28"/>
-        </w:rPr>
-        <w:t xml:space="preserve"> mit einem expliziten PartType aus einem</w:t>
-      </w:r>
-      <w:r>
-        <w:rPr>
-          <w:sz w:val="28"/>
-        </w:rPr>
-        <w:t xml:space="preserve"> dem entsprechenden </w:t>
-      </w:r>
-      <w:r>
-        <w:rPr>
-          <w:sz w:val="28"/>
-        </w:rPr>
-        <w:t xml:space="preserve"> .</w:t>
+        <w:t xml:space="preserve">Ein Part besteht aus einem </w:t>
       </w:r>
       <w:proofErr w:type="spellStart"/>
       <w:r>
         <w:rPr>
           <w:sz w:val="28"/>
         </w:rPr>
-        <w:t>csv</w:t>
+        <w:t>PartTyp</w:t>
       </w:r>
       <w:proofErr w:type="spellEnd"/>
       <w:r>
         <w:rPr>
           <w:sz w:val="28"/>
         </w:rPr>
-        <w:t xml:space="preserve"> </w:t>
-      </w:r>
-      <w:proofErr w:type="spellStart"/>
-      <w:r>
-        <w:rPr>
-          <w:sz w:val="28"/>
-        </w:rPr>
-        <w:t>flie</w:t>
-      </w:r>
-      <w:proofErr w:type="spellEnd"/>
-      <w:r>
-        <w:rPr>
-          <w:sz w:val="28"/>
-        </w:rPr>
-        <w:t>.</w:t>
-      </w:r>
+        <w:t xml:space="preserve"> (ARM, EYE,…) und aus 20 zufällig generierten Zahlen.</w:t>
+      </w:r>
+    </w:p>
+    <w:p>
+      <w:pPr>
+        <w:pStyle w:val="Listenabsatz"/>
+        <w:numPr>
+          <w:ilvl w:val="2"/>
+          <w:numId w:val="12"/>
+        </w:numPr>
+        <w:rPr>
+          <w:sz w:val="28"/>
+        </w:rPr>
+      </w:pPr>
+      <w:r>
+        <w:rPr>
+          <w:sz w:val="28"/>
+        </w:rPr>
+        <w:t>Getter- Setter</w:t>
+      </w:r>
+      <w:r>
+        <w:rPr>
+          <w:sz w:val="28"/>
+        </w:rPr>
+        <w:t>- M</w:t>
+      </w:r>
+      <w:r>
+        <w:rPr>
+          <w:sz w:val="28"/>
+        </w:rPr>
+        <w:t>ethoden</w:t>
+      </w:r>
+    </w:p>
+    <w:p>
+      <w:pPr>
+        <w:pStyle w:val="berschrift3"/>
+      </w:pPr>
+      <w:bookmarkStart w:id="17" w:name="_Toc273824750"/>
+      <w:r>
+        <w:t>PartType</w:t>
+      </w:r>
+      <w:bookmarkEnd w:id="17"/>
     </w:p>
     <w:p>
       <w:pPr>
@@ -4605,521 +6000,44 @@
         <w:rPr>
           <w:sz w:val="28"/>
         </w:rPr>
-        <w:t>Fügt einen Part</w:t>
-      </w:r>
-      <w:r>
-        <w:rPr>
-          <w:sz w:val="28"/>
-        </w:rPr>
-        <w:t>,</w:t>
-      </w:r>
-      <w:r>
-        <w:rPr>
-          <w:sz w:val="28"/>
-        </w:rPr>
-        <w:t xml:space="preserve"> mit </w:t>
-      </w:r>
-      <w:proofErr w:type="gramStart"/>
-      <w:r>
-        <w:rPr>
-          <w:sz w:val="28"/>
-        </w:rPr>
-        <w:t>einem</w:t>
-      </w:r>
-      <w:proofErr w:type="gramEnd"/>
-      <w:r>
-        <w:rPr>
-          <w:sz w:val="28"/>
-        </w:rPr>
-        <w:t xml:space="preserve"> expliziten PartType, einem dem entsprechenden .</w:t>
+        <w:t xml:space="preserve">Ist ein </w:t>
       </w:r>
       <w:proofErr w:type="spellStart"/>
       <w:r>
         <w:rPr>
           <w:sz w:val="28"/>
         </w:rPr>
-        <w:t>csv</w:t>
+        <w:t>Enum</w:t>
       </w:r>
       <w:proofErr w:type="spellEnd"/>
       <w:r>
         <w:rPr>
           <w:sz w:val="28"/>
         </w:rPr>
-        <w:t xml:space="preserve"> File hinzu.</w:t>
-      </w:r>
-    </w:p>
-    <w:p>
-      <w:pPr>
-        <w:pStyle w:val="Listenabsatz"/>
-        <w:numPr>
-          <w:ilvl w:val="0"/>
-          <w:numId w:val="12"/>
-        </w:numPr>
-        <w:rPr>
-          <w:sz w:val="28"/>
-        </w:rPr>
-      </w:pPr>
-      <w:r>
-        <w:rPr>
-          <w:sz w:val="28"/>
-        </w:rPr>
-        <w:t>Fügt einen Threadee einem .</w:t>
+        <w:t xml:space="preserve"> der verschiedenen </w:t>
       </w:r>
       <w:proofErr w:type="spellStart"/>
       <w:r>
         <w:rPr>
           <w:sz w:val="28"/>
         </w:rPr>
-        <w:t>csv</w:t>
-      </w:r>
-      <w:proofErr w:type="spellEnd"/>
-      <w:r>
-        <w:rPr>
-          <w:sz w:val="28"/>
-        </w:rPr>
-        <w:t xml:space="preserve"> hinzu, welches nur für die Lagerung der </w:t>
-      </w:r>
-      <w:proofErr w:type="spellStart"/>
-      <w:r>
-        <w:rPr>
-          <w:sz w:val="28"/>
-        </w:rPr>
-        <w:t>Threadees</w:t>
-      </w:r>
-      <w:proofErr w:type="spellEnd"/>
-      <w:r>
-        <w:rPr>
-          <w:sz w:val="28"/>
-        </w:rPr>
-        <w:t xml:space="preserve"> dient.</w:t>
-      </w:r>
-    </w:p>
-    <w:p>
-      <w:pPr>
-        <w:rPr>
-          <w:b/>
-          <w:sz w:val="28"/>
-          <w:lang w:val="en-GB"/>
-        </w:rPr>
-      </w:pPr>
-      <w:r>
-        <w:rPr>
-          <w:b/>
-          <w:sz w:val="28"/>
-          <w:lang w:val="en-GB"/>
-        </w:rPr>
-        <w:t>Supplier</w:t>
-      </w:r>
-      <w:r>
-        <w:rPr>
-          <w:b/>
-          <w:sz w:val="28"/>
-          <w:lang w:val="en-GB"/>
-        </w:rPr>
-        <w:t xml:space="preserve"> (extends Employee implements Runnable, Watchable)</w:t>
-      </w:r>
-    </w:p>
-    <w:p>
-      <w:pPr>
-        <w:pStyle w:val="Listenabsatz"/>
-        <w:numPr>
-          <w:ilvl w:val="0"/>
-          <w:numId w:val="12"/>
-        </w:numPr>
-        <w:rPr>
-          <w:sz w:val="28"/>
-        </w:rPr>
-      </w:pPr>
-      <w:r>
-        <w:rPr>
-          <w:sz w:val="28"/>
-        </w:rPr>
-        <w:t>Generiert Nummern für einen Part</w:t>
-      </w:r>
-    </w:p>
-    <w:p>
-      <w:pPr>
-        <w:pStyle w:val="Listenabsatz"/>
-        <w:numPr>
-          <w:ilvl w:val="0"/>
-          <w:numId w:val="12"/>
-        </w:numPr>
-        <w:rPr>
-          <w:sz w:val="28"/>
-        </w:rPr>
-      </w:pPr>
-      <w:r>
-        <w:rPr>
-          <w:sz w:val="28"/>
-        </w:rPr>
-        <w:t>Laufzeit</w:t>
-      </w:r>
-    </w:p>
-    <w:p>
-      <w:pPr>
-        <w:pStyle w:val="Listenabsatz"/>
-        <w:numPr>
-          <w:ilvl w:val="1"/>
-          <w:numId w:val="12"/>
-        </w:numPr>
-        <w:rPr>
-          <w:sz w:val="28"/>
-        </w:rPr>
-      </w:pPr>
-      <w:r>
-        <w:rPr>
-          <w:sz w:val="28"/>
-        </w:rPr>
-        <w:t xml:space="preserve">Liefert dem Storageguy, nach einem Zufallsprinzip, den </w:t>
-      </w:r>
-      <w:proofErr w:type="spellStart"/>
-      <w:r>
-        <w:rPr>
-          <w:sz w:val="28"/>
-        </w:rPr>
-        <w:t>PartTyp</w:t>
-      </w:r>
-      <w:proofErr w:type="spellEnd"/>
-      <w:r>
-        <w:rPr>
-          <w:sz w:val="28"/>
-        </w:rPr>
-        <w:t xml:space="preserve"> &amp; selbst generierte Nummern.</w:t>
-      </w:r>
-    </w:p>
-    <w:p>
-      <w:pPr>
-        <w:rPr>
-          <w:b/>
-          <w:sz w:val="28"/>
-        </w:rPr>
-      </w:pPr>
-      <w:r>
-        <w:rPr>
-          <w:b/>
-          <w:sz w:val="28"/>
-        </w:rPr>
-        <w:t>Factory</w:t>
-      </w:r>
-    </w:p>
-    <w:p>
-      <w:pPr>
-        <w:pStyle w:val="Listenabsatz"/>
-        <w:numPr>
-          <w:ilvl w:val="0"/>
-          <w:numId w:val="12"/>
-        </w:numPr>
-        <w:rPr>
-          <w:sz w:val="28"/>
-        </w:rPr>
-      </w:pPr>
-      <w:r>
-        <w:rPr>
-          <w:sz w:val="28"/>
-        </w:rPr>
-        <w:t xml:space="preserve">Mit </w:t>
-      </w:r>
-      <w:proofErr w:type="spellStart"/>
-      <w:r>
-        <w:rPr>
-          <w:sz w:val="28"/>
-        </w:rPr>
-        <w:t>Commons</w:t>
-      </w:r>
-      <w:proofErr w:type="spellEnd"/>
-      <w:r>
-        <w:rPr>
-          <w:sz w:val="28"/>
-        </w:rPr>
-        <w:t xml:space="preserve"> CLI werden Konsolargumente validiert</w:t>
-      </w:r>
-    </w:p>
-    <w:p>
-      <w:pPr>
-        <w:pStyle w:val="Listenabsatz"/>
-        <w:numPr>
-          <w:ilvl w:val="0"/>
-          <w:numId w:val="12"/>
-        </w:numPr>
-        <w:rPr>
-          <w:sz w:val="28"/>
-        </w:rPr>
-      </w:pPr>
-      <w:r>
-        <w:rPr>
-          <w:sz w:val="28"/>
-        </w:rPr>
-        <w:t>Startet den Log4j</w:t>
-      </w:r>
-      <w:r>
-        <w:rPr>
-          <w:sz w:val="28"/>
-        </w:rPr>
-        <w:t xml:space="preserve"> </w:t>
-      </w:r>
-      <w:r>
-        <w:rPr>
-          <w:sz w:val="28"/>
-        </w:rPr>
-        <w:t>Job</w:t>
-      </w:r>
-    </w:p>
-    <w:p>
-      <w:pPr>
-        <w:pStyle w:val="Listenabsatz"/>
-        <w:numPr>
-          <w:ilvl w:val="0"/>
-          <w:numId w:val="12"/>
-        </w:numPr>
-        <w:rPr>
-          <w:sz w:val="28"/>
-        </w:rPr>
-      </w:pPr>
-      <w:r>
-        <w:rPr>
-          <w:sz w:val="28"/>
-        </w:rPr>
-        <w:t>Weckt (pro</w:t>
-      </w:r>
-      <w:bookmarkStart w:id="3" w:name="_GoBack"/>
-      <w:bookmarkEnd w:id="3"/>
-      <w:r>
-        <w:rPr>
-          <w:sz w:val="28"/>
-        </w:rPr>
-        <w:t xml:space="preserve">duziert) den Storageguy &amp; das </w:t>
-      </w:r>
-      <w:proofErr w:type="spellStart"/>
-      <w:r>
-        <w:rPr>
-          <w:sz w:val="28"/>
-        </w:rPr>
-        <w:t>office</w:t>
-      </w:r>
-      <w:proofErr w:type="spellEnd"/>
-      <w:r>
-        <w:rPr>
-          <w:sz w:val="28"/>
-        </w:rPr>
-        <w:t xml:space="preserve"> auf.</w:t>
-      </w:r>
-    </w:p>
-    <w:p>
-      <w:pPr>
-        <w:pStyle w:val="Listenabsatz"/>
-        <w:numPr>
-          <w:ilvl w:val="0"/>
-          <w:numId w:val="12"/>
-        </w:numPr>
-        <w:rPr>
-          <w:sz w:val="28"/>
-        </w:rPr>
-      </w:pPr>
-      <w:r>
-        <w:rPr>
-          <w:sz w:val="28"/>
-        </w:rPr>
-        <w:t>Weckt (produziert) je nach Konsolargumenten seine Arbeiter auf</w:t>
-      </w:r>
-    </w:p>
-    <w:p>
-      <w:pPr>
-        <w:pStyle w:val="Listenabsatz"/>
-        <w:numPr>
-          <w:ilvl w:val="0"/>
-          <w:numId w:val="12"/>
-        </w:numPr>
-        <w:rPr>
-          <w:sz w:val="28"/>
-        </w:rPr>
-      </w:pPr>
-      <w:r>
-        <w:rPr>
-          <w:sz w:val="28"/>
-        </w:rPr>
-        <w:t>Laufzeit</w:t>
-      </w:r>
-    </w:p>
-    <w:p>
-      <w:pPr>
-        <w:pStyle w:val="Listenabsatz"/>
-        <w:numPr>
-          <w:ilvl w:val="1"/>
-          <w:numId w:val="12"/>
-        </w:numPr>
-        <w:rPr>
-          <w:sz w:val="28"/>
-        </w:rPr>
-      </w:pPr>
-      <w:r>
-        <w:rPr>
-          <w:sz w:val="28"/>
-        </w:rPr>
-        <w:t xml:space="preserve">Lässt die Factory „schlafen“ solange die erweckten Arbeiter arbeiten &amp; sobald die Factory wieder aufwacht holt sie den </w:t>
-      </w:r>
-      <w:proofErr w:type="spellStart"/>
-      <w:r>
-        <w:rPr>
-          <w:sz w:val="28"/>
-        </w:rPr>
-        <w:t>Watchdog</w:t>
-      </w:r>
-      <w:proofErr w:type="spellEnd"/>
-      <w:r>
-        <w:rPr>
-          <w:sz w:val="28"/>
-        </w:rPr>
-        <w:t xml:space="preserve"> welche</w:t>
-      </w:r>
-      <w:r>
-        <w:rPr>
-          <w:sz w:val="28"/>
-        </w:rPr>
-        <w:t>r</w:t>
-      </w:r>
-      <w:r>
-        <w:rPr>
-          <w:sz w:val="28"/>
-        </w:rPr>
-        <w:t xml:space="preserve"> all die herumeifernde</w:t>
-      </w:r>
-      <w:r>
-        <w:rPr>
-          <w:sz w:val="28"/>
-        </w:rPr>
-        <w:t>n Arbeiter in deren Betten jagt.</w:t>
-      </w:r>
-    </w:p>
-    <w:p>
-      <w:pPr>
-        <w:rPr>
-          <w:b/>
-          <w:sz w:val="28"/>
-        </w:rPr>
-      </w:pPr>
-      <w:r>
-        <w:rPr>
-          <w:b/>
-          <w:sz w:val="28"/>
-        </w:rPr>
-        <w:t>Part</w:t>
-      </w:r>
-    </w:p>
-    <w:p>
-      <w:pPr>
-        <w:pStyle w:val="Listenabsatz"/>
-        <w:numPr>
-          <w:ilvl w:val="0"/>
-          <w:numId w:val="12"/>
-        </w:numPr>
-        <w:rPr>
-          <w:sz w:val="28"/>
-        </w:rPr>
-      </w:pPr>
-      <w:r>
-        <w:rPr>
-          <w:sz w:val="28"/>
-        </w:rPr>
-        <w:t xml:space="preserve">Ein Part besteht aus einem </w:t>
-      </w:r>
-      <w:proofErr w:type="spellStart"/>
-      <w:r>
-        <w:rPr>
-          <w:sz w:val="28"/>
-        </w:rPr>
-        <w:t>PartTyp</w:t>
-      </w:r>
-      <w:proofErr w:type="spellEnd"/>
-      <w:r>
-        <w:rPr>
-          <w:sz w:val="28"/>
-        </w:rPr>
-        <w:t xml:space="preserve"> (ARM, EYE,…) und aus 20 zufällig generierten Zahlen.</w:t>
-      </w:r>
-    </w:p>
-    <w:p>
-      <w:pPr>
-        <w:pStyle w:val="Listenabsatz"/>
-        <w:numPr>
-          <w:ilvl w:val="2"/>
-          <w:numId w:val="12"/>
-        </w:numPr>
-        <w:rPr>
-          <w:sz w:val="28"/>
-        </w:rPr>
-      </w:pPr>
-      <w:r>
-        <w:rPr>
-          <w:sz w:val="28"/>
-        </w:rPr>
-        <w:t>Getter- Setter</w:t>
-      </w:r>
-      <w:r>
-        <w:rPr>
-          <w:sz w:val="28"/>
-        </w:rPr>
-        <w:t>- M</w:t>
-      </w:r>
-      <w:r>
-        <w:rPr>
-          <w:sz w:val="28"/>
-        </w:rPr>
-        <w:t>ethoden</w:t>
-      </w:r>
-    </w:p>
-    <w:p>
-      <w:pPr>
-        <w:rPr>
-          <w:b/>
-          <w:sz w:val="28"/>
-        </w:rPr>
-      </w:pPr>
-      <w:r>
-        <w:rPr>
-          <w:b/>
-          <w:sz w:val="28"/>
-        </w:rPr>
-        <w:t>PartType</w:t>
-      </w:r>
-    </w:p>
-    <w:p>
-      <w:pPr>
-        <w:pStyle w:val="Listenabsatz"/>
-        <w:numPr>
-          <w:ilvl w:val="0"/>
-          <w:numId w:val="12"/>
-        </w:numPr>
-        <w:rPr>
-          <w:sz w:val="28"/>
-        </w:rPr>
-      </w:pPr>
-      <w:proofErr w:type="spellStart"/>
-      <w:r>
-        <w:rPr>
-          <w:sz w:val="28"/>
-        </w:rPr>
-        <w:t>Enum</w:t>
+        <w:t>PartTypes</w:t>
       </w:r>
       <w:proofErr w:type="spellEnd"/>
     </w:p>
     <w:p>
       <w:pPr>
-        <w:pStyle w:val="Listenabsatz"/>
         <w:rPr>
           <w:sz w:val="24"/>
         </w:rPr>
       </w:pPr>
+      <w:r>
+        <w:rPr>
+          <w:sz w:val="24"/>
+        </w:rPr>
+        <w:br w:type="page"/>
+      </w:r>
     </w:p>
-    <w:p/>
-    <w:p/>
-    <w:p/>
-    <w:p/>
-    <w:p/>
-    <w:p/>
-    <w:p/>
-    <w:p/>
-    <w:p/>
-    <w:p/>
     <w:p>
       <w:pPr>
         <w:pStyle w:val="berschrift1"/>
@@ -5131,12 +6049,13 @@
           <w:sz w:val="36"/>
         </w:rPr>
       </w:pPr>
-      <w:bookmarkStart w:id="4" w:name="_Toc399941738"/>
+      <w:bookmarkStart w:id="18" w:name="_Toc273824751"/>
       <w:proofErr w:type="spellStart"/>
       <w:r>
         <w:rPr>
           <w:sz w:val="36"/>
         </w:rPr>
+        <w:lastRenderedPageBreak/>
         <w:t>Lessons</w:t>
       </w:r>
       <w:proofErr w:type="spellEnd"/>
@@ -5153,38 +6072,48 @@
         </w:rPr>
         <w:t>learned</w:t>
       </w:r>
-      <w:bookmarkEnd w:id="4"/>
+      <w:bookmarkEnd w:id="18"/>
       <w:proofErr w:type="spellEnd"/>
     </w:p>
     <w:p>
       <w:pPr>
-        <w:pStyle w:val="Inhaltsverzeichnisberschrift"/>
-      </w:pPr>
+        <w:pStyle w:val="berschrift2"/>
+      </w:pPr>
+      <w:bookmarkStart w:id="19" w:name="_Toc273824752"/>
       <w:r>
         <w:t>Threads</w:t>
       </w:r>
+      <w:bookmarkEnd w:id="19"/>
     </w:p>
     <w:p>
       <w:pPr>
         <w:ind w:left="708"/>
         <w:rPr>
-          <w:lang w:eastAsia="de-AT"/>
-        </w:rPr>
-      </w:pPr>
-      <w:r>
-        <w:rPr>
+          <w:sz w:val="28"/>
+          <w:szCs w:val="28"/>
+          <w:lang w:eastAsia="de-AT"/>
+        </w:rPr>
+      </w:pPr>
+      <w:r>
+        <w:rPr>
+          <w:sz w:val="28"/>
+          <w:szCs w:val="28"/>
           <w:lang w:eastAsia="de-AT"/>
         </w:rPr>
         <w:t xml:space="preserve">Threads können parallel arbeiten </w:t>
       </w:r>
       <w:r>
         <w:rPr>
+          <w:sz w:val="28"/>
+          <w:szCs w:val="28"/>
           <w:lang w:eastAsia="de-AT"/>
         </w:rPr>
         <w:sym w:font="Wingdings" w:char="F0E8"/>
       </w:r>
       <w:r>
         <w:rPr>
+          <w:sz w:val="28"/>
+          <w:szCs w:val="28"/>
           <w:lang w:eastAsia="de-AT"/>
         </w:rPr>
         <w:t xml:space="preserve"> gleichzeitig einen Programmcode ausführen.</w:t>
@@ -5194,11 +6123,15 @@
       <w:pPr>
         <w:ind w:left="708"/>
         <w:rPr>
-          <w:lang w:eastAsia="de-AT"/>
-        </w:rPr>
-      </w:pPr>
-      <w:r>
-        <w:rPr>
+          <w:sz w:val="28"/>
+          <w:szCs w:val="28"/>
+          <w:lang w:eastAsia="de-AT"/>
+        </w:rPr>
+      </w:pPr>
+      <w:r>
+        <w:rPr>
+          <w:sz w:val="28"/>
+          <w:szCs w:val="28"/>
           <w:lang w:eastAsia="de-AT"/>
         </w:rPr>
         <w:t>Bezeichnungen für Threads</w:t>
@@ -5213,11 +6146,15 @@
         </w:numPr>
         <w:ind w:left="1428"/>
         <w:rPr>
-          <w:lang w:eastAsia="de-AT"/>
-        </w:rPr>
-      </w:pPr>
-      <w:r>
-        <w:rPr>
+          <w:sz w:val="28"/>
+          <w:szCs w:val="28"/>
+          <w:lang w:eastAsia="de-AT"/>
+        </w:rPr>
+      </w:pPr>
+      <w:r>
+        <w:rPr>
+          <w:sz w:val="28"/>
+          <w:szCs w:val="28"/>
           <w:lang w:eastAsia="de-AT"/>
         </w:rPr>
         <w:t>Aktivitätsträger</w:t>
@@ -5232,11 +6169,15 @@
         </w:numPr>
         <w:ind w:left="1428"/>
         <w:rPr>
-          <w:lang w:eastAsia="de-AT"/>
-        </w:rPr>
-      </w:pPr>
-      <w:r>
-        <w:rPr>
+          <w:sz w:val="28"/>
+          <w:szCs w:val="28"/>
+          <w:lang w:eastAsia="de-AT"/>
+        </w:rPr>
+      </w:pPr>
+      <w:r>
+        <w:rPr>
+          <w:sz w:val="28"/>
+          <w:szCs w:val="28"/>
           <w:lang w:eastAsia="de-AT"/>
         </w:rPr>
         <w:t>Leichtgewichtiger Prozess</w:t>
@@ -5246,11 +6187,15 @@
       <w:pPr>
         <w:ind w:left="708"/>
         <w:rPr>
-          <w:lang w:eastAsia="de-AT"/>
-        </w:rPr>
-      </w:pPr>
-      <w:r>
-        <w:rPr>
+          <w:sz w:val="28"/>
+          <w:szCs w:val="28"/>
+          <w:lang w:eastAsia="de-AT"/>
+        </w:rPr>
+      </w:pPr>
+      <w:r>
+        <w:rPr>
+          <w:sz w:val="28"/>
+          <w:szCs w:val="28"/>
           <w:lang w:eastAsia="de-AT"/>
         </w:rPr>
         <w:t>Es gibt 2 Arten der Implementierung eines Threads</w:t>
@@ -5265,11 +6210,15 @@
         </w:numPr>
         <w:ind w:left="1428"/>
         <w:rPr>
+          <w:sz w:val="28"/>
+          <w:szCs w:val="28"/>
           <w:lang w:val="en-GB" w:eastAsia="de-AT"/>
         </w:rPr>
       </w:pPr>
       <w:r>
         <w:rPr>
+          <w:sz w:val="28"/>
+          <w:szCs w:val="28"/>
           <w:lang w:val="en-GB" w:eastAsia="de-AT"/>
         </w:rPr>
         <w:t xml:space="preserve">Implementation der </w:t>
@@ -5277,6 +6226,8 @@
       <w:proofErr w:type="spellStart"/>
       <w:r>
         <w:rPr>
+          <w:sz w:val="28"/>
+          <w:szCs w:val="28"/>
           <w:lang w:val="en-GB" w:eastAsia="de-AT"/>
         </w:rPr>
         <w:t>Klasse</w:t>
@@ -5284,36 +6235,48 @@
       <w:proofErr w:type="spellEnd"/>
       <w:r>
         <w:rPr>
+          <w:sz w:val="28"/>
+          <w:szCs w:val="28"/>
           <w:lang w:val="en-GB" w:eastAsia="de-AT"/>
         </w:rPr>
         <w:t xml:space="preserve"> Thread </w:t>
       </w:r>
       <w:r>
         <w:rPr>
+          <w:sz w:val="28"/>
+          <w:szCs w:val="28"/>
           <w:lang w:val="en-GB" w:eastAsia="de-AT"/>
         </w:rPr>
         <w:sym w:font="Wingdings" w:char="F0E8"/>
       </w:r>
       <w:r>
         <w:rPr>
+          <w:sz w:val="28"/>
+          <w:szCs w:val="28"/>
           <w:lang w:val="en-GB" w:eastAsia="de-AT"/>
         </w:rPr>
         <w:t xml:space="preserve"> </w:t>
       </w:r>
       <w:r>
         <w:rPr>
+          <w:sz w:val="28"/>
+          <w:szCs w:val="28"/>
           <w:lang w:val="en-GB" w:eastAsia="de-AT"/>
         </w:rPr>
         <w:t>(implements</w:t>
       </w:r>
       <w:r>
         <w:rPr>
+          <w:sz w:val="28"/>
+          <w:szCs w:val="28"/>
           <w:lang w:val="en-GB" w:eastAsia="de-AT"/>
         </w:rPr>
         <w:t xml:space="preserve"> Runnable</w:t>
       </w:r>
       <w:r>
         <w:rPr>
+          <w:sz w:val="28"/>
+          <w:szCs w:val="28"/>
           <w:lang w:val="en-GB" w:eastAsia="de-AT"/>
         </w:rPr>
         <w:t>)</w:t>
@@ -5328,28 +6291,44 @@
         </w:numPr>
         <w:ind w:left="2148"/>
         <w:rPr>
-          <w:lang w:eastAsia="de-AT"/>
-        </w:rPr>
-      </w:pPr>
-      <w:r>
-        <w:rPr>
-          <w:lang w:eastAsia="de-AT"/>
-        </w:rPr>
-        <w:t xml:space="preserve">Diese Methode ist “besser” da man nicht die </w:t>
+          <w:sz w:val="28"/>
+          <w:szCs w:val="28"/>
+          <w:lang w:eastAsia="de-AT"/>
+        </w:rPr>
+      </w:pPr>
+      <w:r>
+        <w:rPr>
+          <w:sz w:val="28"/>
+          <w:szCs w:val="28"/>
+          <w:lang w:eastAsia="de-AT"/>
+        </w:rPr>
+        <w:t>Diese Methode ist “besser” da man nic</w:t>
+      </w:r>
+      <w:r>
+        <w:rPr>
+          <w:sz w:val="28"/>
+          <w:szCs w:val="28"/>
+          <w:lang w:eastAsia="de-AT"/>
+        </w:rPr>
+        <w:t xml:space="preserve">ht die </w:t>
       </w:r>
       <w:proofErr w:type="spellStart"/>
       <w:r>
         <w:rPr>
-          <w:lang w:eastAsia="de-AT"/>
-        </w:rPr>
-        <w:t>Verebungshirarchie</w:t>
+          <w:sz w:val="28"/>
+          <w:szCs w:val="28"/>
+          <w:lang w:eastAsia="de-AT"/>
+        </w:rPr>
+        <w:t>Vererbungshirarchie</w:t>
       </w:r>
       <w:proofErr w:type="spellEnd"/>
       <w:r>
         <w:rPr>
-          <w:lang w:eastAsia="de-AT"/>
-        </w:rPr>
-        <w:t xml:space="preserve"> blockt</w:t>
+          <w:sz w:val="28"/>
+          <w:szCs w:val="28"/>
+          <w:lang w:eastAsia="de-AT"/>
+        </w:rPr>
+        <w:t xml:space="preserve"> blockiert</w:t>
       </w:r>
     </w:p>
     <w:p>
@@ -5361,11 +6340,15 @@
         </w:numPr>
         <w:ind w:left="1428"/>
         <w:rPr>
-          <w:lang w:eastAsia="de-AT"/>
-        </w:rPr>
-      </w:pPr>
-      <w:r>
-        <w:rPr>
+          <w:sz w:val="28"/>
+          <w:szCs w:val="28"/>
+          <w:lang w:eastAsia="de-AT"/>
+        </w:rPr>
+      </w:pPr>
+      <w:r>
+        <w:rPr>
+          <w:sz w:val="28"/>
+          <w:szCs w:val="28"/>
           <w:lang w:eastAsia="de-AT"/>
         </w:rPr>
         <w:t>Erweiterung der Klasse Thread (</w:t>
@@ -5373,6 +6356,8 @@
       <w:proofErr w:type="spellStart"/>
       <w:r>
         <w:rPr>
+          <w:sz w:val="28"/>
+          <w:szCs w:val="28"/>
           <w:lang w:eastAsia="de-AT"/>
         </w:rPr>
         <w:t>extends</w:t>
@@ -5380,12 +6365,16 @@
       <w:proofErr w:type="spellEnd"/>
       <w:r>
         <w:rPr>
+          <w:sz w:val="28"/>
+          <w:szCs w:val="28"/>
           <w:lang w:eastAsia="de-AT"/>
         </w:rPr>
         <w:t xml:space="preserve"> Thread</w:t>
       </w:r>
       <w:r>
         <w:rPr>
+          <w:sz w:val="28"/>
+          <w:szCs w:val="28"/>
           <w:lang w:eastAsia="de-AT"/>
         </w:rPr>
         <w:t>)</w:t>
@@ -5396,6 +6385,8 @@
         <w:ind w:left="708"/>
         <w:rPr>
           <w:b/>
+          <w:sz w:val="24"/>
+          <w:szCs w:val="24"/>
           <w:lang w:val="en-GB" w:eastAsia="de-AT"/>
         </w:rPr>
       </w:pPr>
@@ -5403,6 +6394,8 @@
       <w:r>
         <w:rPr>
           <w:b/>
+          <w:sz w:val="24"/>
+          <w:szCs w:val="24"/>
           <w:lang w:val="en-GB" w:eastAsia="de-AT"/>
         </w:rPr>
         <w:t>INTERRUPT(</w:t>
@@ -5411,6 +6404,8 @@
       <w:r>
         <w:rPr>
           <w:b/>
+          <w:sz w:val="24"/>
+          <w:szCs w:val="24"/>
           <w:lang w:val="en-GB" w:eastAsia="de-AT"/>
         </w:rPr>
         <w:t xml:space="preserve">) </w:t>
@@ -5418,6 +6413,8 @@
       <w:r>
         <w:rPr>
           <w:b/>
+          <w:sz w:val="24"/>
+          <w:szCs w:val="24"/>
           <w:lang w:eastAsia="de-AT"/>
         </w:rPr>
         <w:sym w:font="Wingdings" w:char="F0E8"/>
@@ -5425,6 +6422,8 @@
       <w:r>
         <w:rPr>
           <w:b/>
+          <w:sz w:val="24"/>
+          <w:szCs w:val="24"/>
           <w:lang w:val="en-GB" w:eastAsia="de-AT"/>
         </w:rPr>
         <w:t xml:space="preserve"> DONT DO IT</w:t>
@@ -5432,6 +6431,8 @@
       <w:r>
         <w:rPr>
           <w:b/>
+          <w:sz w:val="24"/>
+          <w:szCs w:val="24"/>
           <w:lang w:val="en-GB" w:eastAsia="de-AT"/>
         </w:rPr>
         <w:t xml:space="preserve">; </w:t>
@@ -5439,6 +6440,8 @@
       <w:r>
         <w:rPr>
           <w:b/>
+          <w:sz w:val="24"/>
+          <w:szCs w:val="24"/>
           <w:lang w:val="en-GB" w:eastAsia="de-AT"/>
         </w:rPr>
         <w:br/>
@@ -5447,6 +6450,8 @@
       <w:r>
         <w:rPr>
           <w:b/>
+          <w:sz w:val="24"/>
+          <w:szCs w:val="24"/>
           <w:lang w:val="en-GB" w:eastAsia="de-AT"/>
         </w:rPr>
         <w:sym w:font="Wingdings" w:char="F0E8"/>
@@ -5454,6 +6459,8 @@
       <w:r>
         <w:rPr>
           <w:b/>
+          <w:sz w:val="24"/>
+          <w:szCs w:val="24"/>
           <w:lang w:val="en-GB" w:eastAsia="de-AT"/>
         </w:rPr>
         <w:t xml:space="preserve"> YES SIR</w:t>
@@ -5461,6 +6468,8 @@
       <w:r>
         <w:rPr>
           <w:b/>
+          <w:sz w:val="24"/>
+          <w:szCs w:val="24"/>
           <w:lang w:val="en-GB" w:eastAsia="de-AT"/>
         </w:rPr>
         <w:t>;</w:t>
@@ -5470,18 +6479,82 @@
       <w:pPr>
         <w:ind w:left="708"/>
         <w:rPr>
-          <w:lang w:eastAsia="de-AT"/>
-        </w:rPr>
-      </w:pPr>
-      <w:r>
-        <w:rPr>
-          <w:lang w:eastAsia="de-AT"/>
-        </w:rPr>
-        <w:t xml:space="preserve">Ein Thread muss die Klasse </w:t>
+          <w:sz w:val="28"/>
+          <w:szCs w:val="28"/>
+          <w:lang w:eastAsia="de-AT"/>
+        </w:rPr>
+      </w:pPr>
+      <w:r>
+        <w:rPr>
+          <w:sz w:val="28"/>
+          <w:szCs w:val="28"/>
+          <w:lang w:eastAsia="de-AT"/>
+        </w:rPr>
+        <w:t>Ein Thread</w:t>
+      </w:r>
+      <w:r>
+        <w:rPr>
+          <w:sz w:val="28"/>
+          <w:szCs w:val="28"/>
+          <w:lang w:eastAsia="de-AT"/>
+        </w:rPr>
+        <w:t>/</w:t>
       </w:r>
       <w:proofErr w:type="spellStart"/>
       <w:r>
         <w:rPr>
+          <w:sz w:val="28"/>
+          <w:szCs w:val="28"/>
+          <w:lang w:eastAsia="de-AT"/>
+        </w:rPr>
+        <w:t>Runable</w:t>
+      </w:r>
+      <w:proofErr w:type="spellEnd"/>
+      <w:r>
+        <w:rPr>
+          <w:sz w:val="28"/>
+          <w:szCs w:val="28"/>
+          <w:lang w:eastAsia="de-AT"/>
+        </w:rPr>
+        <w:t xml:space="preserve"> </w:t>
+      </w:r>
+      <w:r>
+        <w:rPr>
+          <w:sz w:val="28"/>
+          <w:szCs w:val="28"/>
+          <w:lang w:eastAsia="de-AT"/>
+        </w:rPr>
+        <w:t>(</w:t>
+      </w:r>
+      <w:r>
+        <w:rPr>
+          <w:sz w:val="28"/>
+          <w:szCs w:val="28"/>
+          <w:lang w:eastAsia="de-AT"/>
+        </w:rPr>
+        <w:t>muss</w:t>
+      </w:r>
+      <w:r>
+        <w:rPr>
+          <w:sz w:val="28"/>
+          <w:szCs w:val="28"/>
+          <w:lang w:eastAsia="de-AT"/>
+        </w:rPr>
+        <w:t>) die Methode</w:t>
+      </w:r>
+      <w:r>
+        <w:rPr>
+          <w:sz w:val="28"/>
+          <w:szCs w:val="28"/>
+          <w:lang w:eastAsia="de-AT"/>
+        </w:rPr>
+        <w:t xml:space="preserve"> </w:t>
+      </w:r>
+      <w:proofErr w:type="spellStart"/>
+      <w:r>
+        <w:rPr>
+          <w:sz w:val="28"/>
+          <w:szCs w:val="28"/>
           <w:lang w:eastAsia="de-AT"/>
         </w:rPr>
         <w:t>run</w:t>
@@ -5489,60 +6562,52 @@
       <w:proofErr w:type="spellEnd"/>
       <w:r>
         <w:rPr>
-          <w:lang w:eastAsia="de-AT"/>
-        </w:rPr>
-        <w:t>() überschreiben und wird gestartet durch .</w:t>
+          <w:sz w:val="28"/>
+          <w:szCs w:val="28"/>
+          <w:lang w:eastAsia="de-AT"/>
+        </w:rPr>
+        <w:t>() überschreiben</w:t>
+      </w:r>
+      <w:r>
+        <w:rPr>
+          <w:sz w:val="28"/>
+          <w:szCs w:val="28"/>
+          <w:lang w:eastAsia="de-AT"/>
+        </w:rPr>
+        <w:t xml:space="preserve">. Ein wird dann per </w:t>
       </w:r>
       <w:proofErr w:type="spellStart"/>
       <w:r>
         <w:rPr>
-          <w:lang w:eastAsia="de-AT"/>
-        </w:rPr>
-        <w:t>start</w:t>
+          <w:sz w:val="28"/>
+          <w:szCs w:val="28"/>
+          <w:lang w:eastAsia="de-AT"/>
+        </w:rPr>
+        <w:t>thread.start</w:t>
       </w:r>
       <w:proofErr w:type="spellEnd"/>
       <w:r>
         <w:rPr>
-          <w:lang w:eastAsia="de-AT"/>
-        </w:rPr>
-        <w:t>()</w:t>
-      </w:r>
-      <w:r>
-        <w:rPr>
-          <w:lang w:eastAsia="de-AT"/>
-        </w:rPr>
-        <w:t xml:space="preserve"> welcher die </w:t>
-      </w:r>
-      <w:proofErr w:type="spellStart"/>
-      <w:r>
-        <w:rPr>
-          <w:lang w:eastAsia="de-AT"/>
-        </w:rPr>
-        <w:t>run</w:t>
-      </w:r>
-      <w:proofErr w:type="spellEnd"/>
-      <w:r>
-        <w:rPr>
-          <w:lang w:eastAsia="de-AT"/>
-        </w:rPr>
-        <w:t>() startet</w:t>
-      </w:r>
-      <w:r>
-        <w:rPr>
-          <w:lang w:eastAsia="de-AT"/>
-        </w:rPr>
-        <w:t>;</w:t>
+          <w:sz w:val="28"/>
+          <w:szCs w:val="28"/>
+          <w:lang w:eastAsia="de-AT"/>
+        </w:rPr>
+        <w:t xml:space="preserve">() gestartet </w:t>
       </w:r>
     </w:p>
     <w:p>
       <w:pPr>
         <w:ind w:left="708"/>
         <w:rPr>
-          <w:lang w:eastAsia="de-AT"/>
-        </w:rPr>
-      </w:pPr>
-      <w:r>
-        <w:rPr>
+          <w:sz w:val="28"/>
+          <w:szCs w:val="28"/>
+          <w:lang w:eastAsia="de-AT"/>
+        </w:rPr>
+      </w:pPr>
+      <w:r>
+        <w:rPr>
+          <w:sz w:val="28"/>
+          <w:szCs w:val="28"/>
           <w:lang w:eastAsia="de-AT"/>
         </w:rPr>
         <w:t xml:space="preserve">Man kann Threads synchronisieren indem man mit dem Schlüsselwort </w:t>
@@ -5550,6 +6615,8 @@
       <w:proofErr w:type="spellStart"/>
       <w:r>
         <w:rPr>
+          <w:sz w:val="28"/>
+          <w:szCs w:val="28"/>
           <w:lang w:eastAsia="de-AT"/>
         </w:rPr>
         <w:t>synchronized</w:t>
@@ -5557,36 +6624,48 @@
       <w:proofErr w:type="spellEnd"/>
       <w:r>
         <w:rPr>
+          <w:sz w:val="28"/>
+          <w:szCs w:val="28"/>
           <w:lang w:eastAsia="de-AT"/>
         </w:rPr>
         <w:t xml:space="preserve"> kritische Abschnitte definiert. Diese </w:t>
       </w:r>
       <w:r>
         <w:rPr>
+          <w:sz w:val="28"/>
+          <w:szCs w:val="28"/>
           <w:lang w:eastAsia="de-AT"/>
         </w:rPr>
         <w:t>kritischen</w:t>
       </w:r>
       <w:r>
         <w:rPr>
+          <w:sz w:val="28"/>
+          <w:szCs w:val="28"/>
           <w:lang w:eastAsia="de-AT"/>
         </w:rPr>
         <w:t xml:space="preserve"> Abschnitte </w:t>
       </w:r>
       <w:r>
         <w:rPr>
+          <w:sz w:val="28"/>
+          <w:szCs w:val="28"/>
           <w:lang w:eastAsia="de-AT"/>
         </w:rPr>
         <w:t>werden blockiert sobald ein Thread in ihm agiert</w:t>
       </w:r>
       <w:r>
         <w:rPr>
+          <w:sz w:val="28"/>
+          <w:szCs w:val="28"/>
           <w:lang w:eastAsia="de-AT"/>
         </w:rPr>
         <w:t xml:space="preserve"> und lässt andere währenddessen warten</w:t>
       </w:r>
       <w:r>
         <w:rPr>
+          <w:sz w:val="28"/>
+          <w:szCs w:val="28"/>
           <w:lang w:eastAsia="de-AT"/>
         </w:rPr>
         <w:t>.</w:t>
@@ -5600,11 +6679,15 @@
           <w:numId w:val="21"/>
         </w:numPr>
         <w:rPr>
-          <w:lang w:eastAsia="de-AT"/>
-        </w:rPr>
-      </w:pPr>
-      <w:r>
-        <w:rPr>
+          <w:sz w:val="28"/>
+          <w:szCs w:val="28"/>
+          <w:lang w:eastAsia="de-AT"/>
+        </w:rPr>
+      </w:pPr>
+      <w:r>
+        <w:rPr>
+          <w:sz w:val="28"/>
+          <w:szCs w:val="28"/>
           <w:lang w:eastAsia="de-AT"/>
         </w:rPr>
         <w:t>Die Threads können sich nicht in ihre Arbeit reinpfuschen</w:t>
@@ -5612,15 +6695,19 @@
     </w:p>
     <w:p>
       <w:pPr>
-        <w:pStyle w:val="Inhaltsverzeichnisberschrift"/>
-      </w:pPr>
+        <w:pStyle w:val="berschrift2"/>
+      </w:pPr>
+      <w:bookmarkStart w:id="20" w:name="_Toc273824753"/>
       <w:r>
         <w:t>COMMONS CLI</w:t>
       </w:r>
+      <w:bookmarkEnd w:id="20"/>
     </w:p>
     <w:p>
       <w:pPr>
         <w:rPr>
+          <w:sz w:val="28"/>
+          <w:szCs w:val="28"/>
           <w:lang w:eastAsia="de-AT"/>
         </w:rPr>
       </w:pPr>
@@ -5632,189 +6719,895 @@
       </w:r>
       <w:r>
         <w:rPr>
-          <w:lang w:eastAsia="de-AT"/>
-        </w:rPr>
-        <w:t xml:space="preserve">Apache </w:t>
-      </w:r>
-      <w:proofErr w:type="spellStart"/>
-      <w:r>
-        <w:rPr>
-          <w:lang w:eastAsia="de-AT"/>
-        </w:rPr>
-        <w:t>Commons</w:t>
-      </w:r>
-      <w:proofErr w:type="spellEnd"/>
-      <w:r>
-        <w:rPr>
-          <w:lang w:eastAsia="de-AT"/>
-        </w:rPr>
-        <w:t xml:space="preserve"> CLI ermöglicht es Konsolenargumente zu validieren.</w:t>
+          <w:sz w:val="28"/>
+          <w:szCs w:val="28"/>
+          <w:lang w:eastAsia="de-AT"/>
+        </w:rPr>
+        <w:t>Beispiel:</w:t>
       </w:r>
     </w:p>
     <w:p>
       <w:pPr>
         <w:rPr>
-          <w:lang w:eastAsia="de-AT"/>
-        </w:rPr>
-      </w:pPr>
-      <w:r>
-        <w:rPr>
-          <w:lang w:eastAsia="de-AT"/>
-        </w:rPr>
-        <w:lastRenderedPageBreak/>
-        <w:tab/>
-        <w:t>Kleines Beispiel.:</w:t>
+          <w:sz w:val="28"/>
+          <w:szCs w:val="28"/>
+          <w:lang w:eastAsia="de-AT"/>
+        </w:rPr>
+      </w:pPr>
+      <w:r>
+        <w:rPr>
+          <w:noProof/>
+          <w:sz w:val="28"/>
+          <w:szCs w:val="28"/>
+          <w:lang w:val="de-DE" w:eastAsia="de-DE"/>
+        </w:rPr>
+        <w:drawing>
+          <wp:inline distT="0" distB="0" distL="0" distR="0" wp14:anchorId="2113CD5D" wp14:editId="435BC5A0">
+            <wp:extent cx="5760720" cy="410781"/>
+            <wp:effectExtent l="0" t="0" r="0" b="0"/>
+            <wp:docPr id="3" name="Bild 1"/>
+            <wp:cNvGraphicFramePr>
+              <a:graphicFrameLocks xmlns:a="http://schemas.openxmlformats.org/drawingml/2006/main" noChangeAspect="1"/>
+            </wp:cNvGraphicFramePr>
+            <a:graphic xmlns:a="http://schemas.openxmlformats.org/drawingml/2006/main">
+              <a:graphicData uri="http://schemas.openxmlformats.org/drawingml/2006/picture">
+                <pic:pic xmlns:pic="http://schemas.openxmlformats.org/drawingml/2006/picture">
+                  <pic:nvPicPr>
+                    <pic:cNvPr id="0" name="Picture 1"/>
+                    <pic:cNvPicPr>
+                      <a:picLocks noChangeAspect="1" noChangeArrowheads="1"/>
+                    </pic:cNvPicPr>
+                  </pic:nvPicPr>
+                  <pic:blipFill>
+                    <a:blip r:embed="rId11">
+                      <a:extLst>
+                        <a:ext uri="{28A0092B-C50C-407E-A947-70E740481C1C}">
+                          <a14:useLocalDpi xmlns:a14="http://schemas.microsoft.com/office/drawing/2010/main" val="0"/>
+                        </a:ext>
+                      </a:extLst>
+                    </a:blip>
+                    <a:srcRect/>
+                    <a:stretch>
+                      <a:fillRect/>
+                    </a:stretch>
+                  </pic:blipFill>
+                  <pic:spPr bwMode="auto">
+                    <a:xfrm>
+                      <a:off x="0" y="0"/>
+                      <a:ext cx="5760720" cy="410781"/>
+                    </a:xfrm>
+                    <a:prstGeom prst="rect">
+                      <a:avLst/>
+                    </a:prstGeom>
+                    <a:noFill/>
+                    <a:ln>
+                      <a:noFill/>
+                    </a:ln>
+                  </pic:spPr>
+                </pic:pic>
+              </a:graphicData>
+            </a:graphic>
+          </wp:inline>
+        </w:drawing>
       </w:r>
     </w:p>
     <w:p>
       <w:pPr>
         <w:rPr>
-          <w:lang w:eastAsia="de-AT"/>
-        </w:rPr>
-      </w:pPr>
-      <w:r>
-        <w:rPr>
-          <w:lang w:eastAsia="de-AT"/>
-        </w:rPr>
-        <w:tab/>
-      </w:r>
-      <w:r>
-        <w:rPr>
-          <w:lang w:eastAsia="de-AT"/>
-        </w:rPr>
-        <w:tab/>
-        <w:t>Alle Argumente werden zu Options hinzugefügt</w:t>
-      </w:r>
-      <w:r>
-        <w:rPr>
-          <w:lang w:eastAsia="de-AT"/>
-        </w:rPr>
-        <w:br/>
-      </w:r>
-      <w:r>
-        <w:rPr>
-          <w:lang w:eastAsia="de-AT"/>
-        </w:rPr>
-        <w:tab/>
-      </w:r>
-      <w:r>
-        <w:rPr>
-          <w:lang w:eastAsia="de-AT"/>
-        </w:rPr>
-        <w:tab/>
-        <w:t>Danach müssen die Argumente zergliedert werden</w:t>
-      </w:r>
-      <w:r>
-        <w:rPr>
-          <w:lang w:eastAsia="de-AT"/>
-        </w:rPr>
-        <w:t>.</w:t>
+          <w:sz w:val="28"/>
+          <w:szCs w:val="28"/>
+          <w:lang w:eastAsia="de-AT"/>
+        </w:rPr>
+      </w:pPr>
+      <w:r>
+        <w:rPr>
+          <w:sz w:val="28"/>
+          <w:szCs w:val="28"/>
+          <w:lang w:eastAsia="de-AT"/>
+        </w:rPr>
+        <w:t xml:space="preserve">Zuerst erstellen wir eine Option mithilfe des </w:t>
+      </w:r>
+      <w:proofErr w:type="spellStart"/>
+      <w:r>
+        <w:rPr>
+          <w:sz w:val="28"/>
+          <w:szCs w:val="28"/>
+          <w:lang w:eastAsia="de-AT"/>
+        </w:rPr>
+        <w:t>OptionBuilder</w:t>
+      </w:r>
+      <w:proofErr w:type="spellEnd"/>
+      <w:r>
+        <w:rPr>
+          <w:sz w:val="28"/>
+          <w:szCs w:val="28"/>
+          <w:lang w:eastAsia="de-AT"/>
+        </w:rPr>
+        <w:t xml:space="preserve"> (näheres dazu siehe Quellen)</w:t>
       </w:r>
     </w:p>
     <w:p>
       <w:pPr>
-        <w:pStyle w:val="Inhaltsverzeichnisberschrift"/>
-      </w:pPr>
-      <w:r>
-        <w:t>Log4j</w:t>
+        <w:rPr>
+          <w:sz w:val="28"/>
+          <w:szCs w:val="28"/>
+          <w:lang w:eastAsia="de-AT"/>
+        </w:rPr>
+      </w:pPr>
+      <w:r>
+        <w:rPr>
+          <w:noProof/>
+          <w:sz w:val="28"/>
+          <w:szCs w:val="28"/>
+          <w:lang w:val="de-DE" w:eastAsia="de-DE"/>
+        </w:rPr>
+        <w:drawing>
+          <wp:inline distT="0" distB="0" distL="0" distR="0" wp14:anchorId="01154C3A" wp14:editId="6E0AFFDA">
+            <wp:extent cx="2138130" cy="340995"/>
+            <wp:effectExtent l="0" t="0" r="0" b="0"/>
+            <wp:docPr id="5" name="Bild 3"/>
+            <wp:cNvGraphicFramePr>
+              <a:graphicFrameLocks xmlns:a="http://schemas.openxmlformats.org/drawingml/2006/main" noChangeAspect="1"/>
+            </wp:cNvGraphicFramePr>
+            <a:graphic xmlns:a="http://schemas.openxmlformats.org/drawingml/2006/main">
+              <a:graphicData uri="http://schemas.openxmlformats.org/drawingml/2006/picture">
+                <pic:pic xmlns:pic="http://schemas.openxmlformats.org/drawingml/2006/picture">
+                  <pic:nvPicPr>
+                    <pic:cNvPr id="0" name="Picture 3"/>
+                    <pic:cNvPicPr>
+                      <a:picLocks noChangeAspect="1" noChangeArrowheads="1"/>
+                    </pic:cNvPicPr>
+                  </pic:nvPicPr>
+                  <pic:blipFill>
+                    <a:blip r:embed="rId12">
+                      <a:extLst>
+                        <a:ext uri="{28A0092B-C50C-407E-A947-70E740481C1C}">
+                          <a14:useLocalDpi xmlns:a14="http://schemas.microsoft.com/office/drawing/2010/main" val="0"/>
+                        </a:ext>
+                      </a:extLst>
+                    </a:blip>
+                    <a:srcRect/>
+                    <a:stretch>
+                      <a:fillRect/>
+                    </a:stretch>
+                  </pic:blipFill>
+                  <pic:spPr bwMode="auto">
+                    <a:xfrm>
+                      <a:off x="0" y="0"/>
+                      <a:ext cx="2139355" cy="341190"/>
+                    </a:xfrm>
+                    <a:prstGeom prst="rect">
+                      <a:avLst/>
+                    </a:prstGeom>
+                    <a:noFill/>
+                    <a:ln>
+                      <a:noFill/>
+                    </a:ln>
+                  </pic:spPr>
+                </pic:pic>
+              </a:graphicData>
+            </a:graphic>
+          </wp:inline>
+        </w:drawing>
       </w:r>
     </w:p>
     <w:p>
       <w:pPr>
         <w:rPr>
-          <w:lang w:eastAsia="de-AT"/>
-        </w:rPr>
-      </w:pPr>
-      <w:r>
-        <w:rPr>
-          <w:lang w:eastAsia="de-AT"/>
-        </w:rPr>
-        <w:tab/>
-      </w:r>
-      <w:proofErr w:type="spellStart"/>
-      <w:r>
-        <w:rPr>
-          <w:lang w:eastAsia="de-AT"/>
-        </w:rPr>
-        <w:t>Apaches</w:t>
-      </w:r>
-      <w:proofErr w:type="spellEnd"/>
-      <w:r>
-        <w:rPr>
-          <w:lang w:eastAsia="de-AT"/>
-        </w:rPr>
-        <w:t xml:space="preserve"> Log4j erlaubt es einfach zu loggen</w:t>
-      </w:r>
-      <w:r>
-        <w:rPr>
-          <w:lang w:eastAsia="de-AT"/>
-        </w:rPr>
-        <w:t>.</w:t>
+          <w:sz w:val="28"/>
+          <w:szCs w:val="28"/>
+          <w:lang w:eastAsia="de-AT"/>
+        </w:rPr>
+      </w:pPr>
+      <w:r>
+        <w:rPr>
+          <w:sz w:val="28"/>
+          <w:szCs w:val="28"/>
+          <w:lang w:eastAsia="de-AT"/>
+        </w:rPr>
+        <w:lastRenderedPageBreak/>
+        <w:t xml:space="preserve">Nun erstellen </w:t>
+      </w:r>
+      <w:proofErr w:type="gramStart"/>
+      <w:r>
+        <w:rPr>
+          <w:sz w:val="28"/>
+          <w:szCs w:val="28"/>
+          <w:lang w:eastAsia="de-AT"/>
+        </w:rPr>
+        <w:t>wir ein neues Option</w:t>
+      </w:r>
+      <w:r>
+        <w:rPr>
+          <w:b/>
+          <w:sz w:val="28"/>
+          <w:szCs w:val="28"/>
+          <w:lang w:eastAsia="de-AT"/>
+        </w:rPr>
+        <w:t>s</w:t>
+      </w:r>
+      <w:proofErr w:type="gramEnd"/>
+      <w:r>
+        <w:rPr>
+          <w:sz w:val="28"/>
+          <w:szCs w:val="28"/>
+          <w:lang w:eastAsia="de-AT"/>
+        </w:rPr>
+        <w:t xml:space="preserve"> Objekt und fügen die erstellten Option Objekte hinzu.</w:t>
       </w:r>
     </w:p>
     <w:p>
       <w:pPr>
-        <w:pStyle w:val="Listenabsatz"/>
-        <w:rPr>
-          <w:sz w:val="28"/>
-        </w:rPr>
-      </w:pPr>
+        <w:rPr>
+          <w:sz w:val="28"/>
+          <w:szCs w:val="28"/>
+          <w:lang w:eastAsia="de-AT"/>
+        </w:rPr>
+      </w:pPr>
+      <w:r>
+        <w:rPr>
+          <w:noProof/>
+          <w:sz w:val="28"/>
+          <w:szCs w:val="28"/>
+          <w:lang w:val="de-DE" w:eastAsia="de-DE"/>
+        </w:rPr>
+        <w:drawing>
+          <wp:inline distT="0" distB="0" distL="0" distR="0" wp14:anchorId="60FBAC43" wp14:editId="66A1B10C">
+            <wp:extent cx="2962533" cy="975995"/>
+            <wp:effectExtent l="0" t="0" r="9525" b="0"/>
+            <wp:docPr id="8" name="Bild 5"/>
+            <wp:cNvGraphicFramePr>
+              <a:graphicFrameLocks xmlns:a="http://schemas.openxmlformats.org/drawingml/2006/main" noChangeAspect="1"/>
+            </wp:cNvGraphicFramePr>
+            <a:graphic xmlns:a="http://schemas.openxmlformats.org/drawingml/2006/main">
+              <a:graphicData uri="http://schemas.openxmlformats.org/drawingml/2006/picture">
+                <pic:pic xmlns:pic="http://schemas.openxmlformats.org/drawingml/2006/picture">
+                  <pic:nvPicPr>
+                    <pic:cNvPr id="0" name="Picture 5"/>
+                    <pic:cNvPicPr>
+                      <a:picLocks noChangeAspect="1" noChangeArrowheads="1"/>
+                    </pic:cNvPicPr>
+                  </pic:nvPicPr>
+                  <pic:blipFill>
+                    <a:blip r:embed="rId13">
+                      <a:extLst>
+                        <a:ext uri="{28A0092B-C50C-407E-A947-70E740481C1C}">
+                          <a14:useLocalDpi xmlns:a14="http://schemas.microsoft.com/office/drawing/2010/main" val="0"/>
+                        </a:ext>
+                      </a:extLst>
+                    </a:blip>
+                    <a:srcRect/>
+                    <a:stretch>
+                      <a:fillRect/>
+                    </a:stretch>
+                  </pic:blipFill>
+                  <pic:spPr bwMode="auto">
+                    <a:xfrm>
+                      <a:off x="0" y="0"/>
+                      <a:ext cx="2963262" cy="976235"/>
+                    </a:xfrm>
+                    <a:prstGeom prst="rect">
+                      <a:avLst/>
+                    </a:prstGeom>
+                    <a:noFill/>
+                    <a:ln>
+                      <a:noFill/>
+                    </a:ln>
+                  </pic:spPr>
+                </pic:pic>
+              </a:graphicData>
+            </a:graphic>
+          </wp:inline>
+        </w:drawing>
+      </w:r>
     </w:p>
     <w:p>
       <w:pPr>
-        <w:pStyle w:val="Listenabsatz"/>
-        <w:rPr>
-          <w:sz w:val="28"/>
-        </w:rPr>
-      </w:pPr>
+        <w:rPr>
+          <w:sz w:val="28"/>
+          <w:szCs w:val="28"/>
+          <w:lang w:eastAsia="de-AT"/>
+        </w:rPr>
+      </w:pPr>
+      <w:r>
+        <w:rPr>
+          <w:sz w:val="28"/>
+          <w:szCs w:val="28"/>
+          <w:lang w:eastAsia="de-AT"/>
+        </w:rPr>
+        <w:t xml:space="preserve">Jetzt geben wir das erstelle Options Objekt und die Argumente aus der Main Methode einem </w:t>
+      </w:r>
+      <w:proofErr w:type="spellStart"/>
+      <w:r>
+        <w:rPr>
+          <w:sz w:val="28"/>
+          <w:szCs w:val="28"/>
+          <w:lang w:eastAsia="de-AT"/>
+        </w:rPr>
+        <w:t>CommandLineParser</w:t>
+      </w:r>
+      <w:proofErr w:type="spellEnd"/>
+      <w:r>
+        <w:rPr>
+          <w:sz w:val="28"/>
+          <w:szCs w:val="28"/>
+          <w:lang w:eastAsia="de-AT"/>
+        </w:rPr>
+        <w:t xml:space="preserve"> dieser gibt uns eine </w:t>
+      </w:r>
+      <w:proofErr w:type="spellStart"/>
+      <w:r>
+        <w:rPr>
+          <w:sz w:val="28"/>
+          <w:szCs w:val="28"/>
+          <w:lang w:eastAsia="de-AT"/>
+        </w:rPr>
+        <w:t>CommandLine</w:t>
+      </w:r>
+      <w:proofErr w:type="spellEnd"/>
+      <w:r>
+        <w:rPr>
+          <w:sz w:val="28"/>
+          <w:szCs w:val="28"/>
+          <w:lang w:eastAsia="de-AT"/>
+        </w:rPr>
+        <w:t xml:space="preserve"> zurück. Über die </w:t>
+      </w:r>
+      <w:proofErr w:type="spellStart"/>
+      <w:r>
+        <w:rPr>
+          <w:sz w:val="28"/>
+          <w:szCs w:val="28"/>
+          <w:lang w:eastAsia="de-AT"/>
+        </w:rPr>
+        <w:t>CommandLine</w:t>
+      </w:r>
+      <w:proofErr w:type="spellEnd"/>
+      <w:r>
+        <w:rPr>
+          <w:sz w:val="28"/>
+          <w:szCs w:val="28"/>
+          <w:lang w:eastAsia="de-AT"/>
+        </w:rPr>
+        <w:t xml:space="preserve"> können nun Dinge abgefragt werden wie:</w:t>
+      </w:r>
     </w:p>
     <w:p>
       <w:pPr>
-        <w:pStyle w:val="Listenabsatz"/>
-        <w:rPr>
-          <w:sz w:val="28"/>
-        </w:rPr>
-      </w:pPr>
+        <w:rPr>
+          <w:sz w:val="28"/>
+          <w:szCs w:val="28"/>
+          <w:lang w:eastAsia="de-AT"/>
+        </w:rPr>
+      </w:pPr>
+      <w:r>
+        <w:rPr>
+          <w:i/>
+          <w:sz w:val="28"/>
+          <w:szCs w:val="28"/>
+          <w:lang w:eastAsia="de-AT"/>
+        </w:rPr>
+        <w:t xml:space="preserve">Ist eine </w:t>
+      </w:r>
+      <w:proofErr w:type="spellStart"/>
+      <w:r>
+        <w:rPr>
+          <w:i/>
+          <w:sz w:val="28"/>
+          <w:szCs w:val="28"/>
+          <w:lang w:eastAsia="de-AT"/>
+        </w:rPr>
+        <w:t>option</w:t>
+      </w:r>
+      <w:proofErr w:type="spellEnd"/>
+      <w:r>
+        <w:rPr>
+          <w:i/>
+          <w:sz w:val="28"/>
+          <w:szCs w:val="28"/>
+          <w:lang w:eastAsia="de-AT"/>
+        </w:rPr>
+        <w:t xml:space="preserve"> gesetzt? </w:t>
+      </w:r>
+      <w:proofErr w:type="spellStart"/>
+      <w:r>
+        <w:rPr>
+          <w:sz w:val="28"/>
+          <w:szCs w:val="28"/>
+          <w:lang w:eastAsia="de-AT"/>
+        </w:rPr>
+        <w:t>hasOption</w:t>
+      </w:r>
+      <w:proofErr w:type="spellEnd"/>
+      <w:r>
+        <w:rPr>
+          <w:sz w:val="28"/>
+          <w:szCs w:val="28"/>
+          <w:lang w:eastAsia="de-AT"/>
+        </w:rPr>
+        <w:t>(</w:t>
+      </w:r>
+      <w:proofErr w:type="spellStart"/>
+      <w:r>
+        <w:rPr>
+          <w:sz w:val="28"/>
+          <w:szCs w:val="28"/>
+          <w:lang w:eastAsia="de-AT"/>
+        </w:rPr>
+        <w:t>char</w:t>
+      </w:r>
+      <w:proofErr w:type="spellEnd"/>
+      <w:r>
+        <w:rPr>
+          <w:sz w:val="28"/>
+          <w:szCs w:val="28"/>
+          <w:lang w:eastAsia="de-AT"/>
+        </w:rPr>
+        <w:t xml:space="preserve"> </w:t>
+      </w:r>
+      <w:proofErr w:type="spellStart"/>
+      <w:r>
+        <w:rPr>
+          <w:sz w:val="28"/>
+          <w:szCs w:val="28"/>
+          <w:lang w:eastAsia="de-AT"/>
+        </w:rPr>
+        <w:t>opt</w:t>
+      </w:r>
+      <w:proofErr w:type="spellEnd"/>
+      <w:r>
+        <w:rPr>
+          <w:sz w:val="28"/>
+          <w:szCs w:val="28"/>
+          <w:lang w:eastAsia="de-AT"/>
+        </w:rPr>
+        <w:t>)</w:t>
+      </w:r>
+      <w:r>
+        <w:rPr>
+          <w:sz w:val="28"/>
+          <w:szCs w:val="28"/>
+          <w:lang w:eastAsia="de-AT"/>
+        </w:rPr>
+        <w:br/>
+      </w:r>
+      <w:r>
+        <w:rPr>
+          <w:i/>
+          <w:sz w:val="28"/>
+          <w:szCs w:val="28"/>
+          <w:lang w:eastAsia="de-AT"/>
+        </w:rPr>
+        <w:t xml:space="preserve">Wie </w:t>
+      </w:r>
+      <w:proofErr w:type="gramStart"/>
+      <w:r>
+        <w:rPr>
+          <w:i/>
+          <w:sz w:val="28"/>
+          <w:szCs w:val="28"/>
+          <w:lang w:eastAsia="de-AT"/>
+        </w:rPr>
+        <w:t>ist das Wert einer Option?</w:t>
+      </w:r>
+      <w:proofErr w:type="gramEnd"/>
+      <w:r>
+        <w:rPr>
+          <w:i/>
+          <w:sz w:val="28"/>
+          <w:szCs w:val="28"/>
+          <w:lang w:eastAsia="de-AT"/>
+        </w:rPr>
+        <w:t xml:space="preserve"> </w:t>
+      </w:r>
+      <w:proofErr w:type="spellStart"/>
+      <w:r>
+        <w:rPr>
+          <w:sz w:val="28"/>
+          <w:szCs w:val="28"/>
+          <w:lang w:eastAsia="de-AT"/>
+        </w:rPr>
+        <w:t>getOptionValue</w:t>
+      </w:r>
+      <w:proofErr w:type="spellEnd"/>
+      <w:r>
+        <w:rPr>
+          <w:sz w:val="28"/>
+          <w:szCs w:val="28"/>
+          <w:lang w:eastAsia="de-AT"/>
+        </w:rPr>
+        <w:t>(</w:t>
+      </w:r>
+      <w:proofErr w:type="spellStart"/>
+      <w:r>
+        <w:rPr>
+          <w:sz w:val="28"/>
+          <w:szCs w:val="28"/>
+          <w:lang w:eastAsia="de-AT"/>
+        </w:rPr>
+        <w:t>char</w:t>
+      </w:r>
+      <w:proofErr w:type="spellEnd"/>
+      <w:r>
+        <w:rPr>
+          <w:sz w:val="28"/>
+          <w:szCs w:val="28"/>
+          <w:lang w:eastAsia="de-AT"/>
+        </w:rPr>
+        <w:t xml:space="preserve"> </w:t>
+      </w:r>
+      <w:proofErr w:type="spellStart"/>
+      <w:r>
+        <w:rPr>
+          <w:sz w:val="28"/>
+          <w:szCs w:val="28"/>
+          <w:lang w:eastAsia="de-AT"/>
+        </w:rPr>
+        <w:t>opt</w:t>
+      </w:r>
+      <w:proofErr w:type="spellEnd"/>
+      <w:r>
+        <w:rPr>
+          <w:sz w:val="28"/>
+          <w:szCs w:val="28"/>
+          <w:lang w:eastAsia="de-AT"/>
+        </w:rPr>
+        <w:t>)</w:t>
+      </w:r>
     </w:p>
     <w:p>
       <w:pPr>
-        <w:pStyle w:val="Listenabsatz"/>
-        <w:rPr>
-          <w:sz w:val="28"/>
-        </w:rPr>
-      </w:pPr>
+        <w:rPr>
+          <w:sz w:val="28"/>
+          <w:szCs w:val="28"/>
+          <w:lang w:eastAsia="de-AT"/>
+        </w:rPr>
+      </w:pPr>
+      <w:r>
+        <w:rPr>
+          <w:sz w:val="28"/>
+          <w:szCs w:val="28"/>
+          <w:lang w:eastAsia="de-AT"/>
+        </w:rPr>
+        <w:t xml:space="preserve">Achtung: </w:t>
+      </w:r>
+      <w:proofErr w:type="spellStart"/>
+      <w:r>
+        <w:rPr>
+          <w:sz w:val="28"/>
+          <w:szCs w:val="28"/>
+          <w:lang w:eastAsia="de-AT"/>
+        </w:rPr>
+        <w:t>cmd.parse</w:t>
+      </w:r>
+      <w:proofErr w:type="spellEnd"/>
+      <w:r>
+        <w:rPr>
+          <w:sz w:val="28"/>
+          <w:szCs w:val="28"/>
+          <w:lang w:eastAsia="de-AT"/>
+        </w:rPr>
+        <w:t xml:space="preserve">(Options </w:t>
+      </w:r>
+      <w:proofErr w:type="spellStart"/>
+      <w:r>
+        <w:rPr>
+          <w:sz w:val="28"/>
+          <w:szCs w:val="28"/>
+          <w:lang w:eastAsia="de-AT"/>
+        </w:rPr>
+        <w:t>opts</w:t>
+      </w:r>
+      <w:proofErr w:type="spellEnd"/>
+      <w:r>
+        <w:rPr>
+          <w:sz w:val="28"/>
+          <w:szCs w:val="28"/>
+          <w:lang w:eastAsia="de-AT"/>
+        </w:rPr>
+        <w:t xml:space="preserve">, String[] </w:t>
+      </w:r>
+      <w:proofErr w:type="spellStart"/>
+      <w:r>
+        <w:rPr>
+          <w:sz w:val="28"/>
+          <w:szCs w:val="28"/>
+          <w:lang w:eastAsia="de-AT"/>
+        </w:rPr>
+        <w:t>args</w:t>
+      </w:r>
+      <w:proofErr w:type="spellEnd"/>
+      <w:r>
+        <w:rPr>
+          <w:sz w:val="28"/>
+          <w:szCs w:val="28"/>
+          <w:lang w:eastAsia="de-AT"/>
+        </w:rPr>
+        <w:t xml:space="preserve">) wirft eine </w:t>
+      </w:r>
+      <w:proofErr w:type="spellStart"/>
+      <w:r>
+        <w:rPr>
+          <w:sz w:val="28"/>
+          <w:szCs w:val="28"/>
+          <w:lang w:eastAsia="de-AT"/>
+        </w:rPr>
+        <w:t>ParseException</w:t>
+      </w:r>
+      <w:proofErr w:type="spellEnd"/>
+      <w:r>
+        <w:rPr>
+          <w:sz w:val="28"/>
+          <w:szCs w:val="28"/>
+          <w:lang w:eastAsia="de-AT"/>
+        </w:rPr>
+        <w:t xml:space="preserve">, diese muss </w:t>
+      </w:r>
+      <w:proofErr w:type="spellStart"/>
+      <w:r>
+        <w:rPr>
+          <w:sz w:val="28"/>
+          <w:szCs w:val="28"/>
+          <w:lang w:eastAsia="de-AT"/>
+        </w:rPr>
+        <w:t>gecatched</w:t>
+      </w:r>
+      <w:proofErr w:type="spellEnd"/>
+      <w:r>
+        <w:rPr>
+          <w:sz w:val="28"/>
+          <w:szCs w:val="28"/>
+          <w:lang w:eastAsia="de-AT"/>
+        </w:rPr>
+        <w:t xml:space="preserve"> werden!</w:t>
+      </w:r>
     </w:p>
     <w:p>
       <w:pPr>
-        <w:pStyle w:val="Listenabsatz"/>
-        <w:rPr>
-          <w:sz w:val="28"/>
-        </w:rPr>
-      </w:pPr>
+        <w:pStyle w:val="berschrift2"/>
+      </w:pPr>
+      <w:bookmarkStart w:id="21" w:name="_Toc273824754"/>
+      <w:r>
+        <w:t>Log4j</w:t>
+      </w:r>
+      <w:bookmarkEnd w:id="21"/>
     </w:p>
     <w:p>
       <w:pPr>
-        <w:pStyle w:val="Listenabsatz"/>
-        <w:rPr>
-          <w:sz w:val="28"/>
-        </w:rPr>
-      </w:pPr>
+        <w:ind w:firstLine="420"/>
+        <w:rPr>
+          <w:sz w:val="28"/>
+          <w:szCs w:val="28"/>
+          <w:lang w:eastAsia="de-AT"/>
+        </w:rPr>
+      </w:pPr>
+      <w:r>
+        <w:rPr>
+          <w:sz w:val="28"/>
+          <w:szCs w:val="28"/>
+          <w:lang w:eastAsia="de-AT"/>
+        </w:rPr>
+        <w:t>Beispiel XML-</w:t>
+      </w:r>
+      <w:proofErr w:type="spellStart"/>
+      <w:r>
+        <w:rPr>
+          <w:sz w:val="28"/>
+          <w:szCs w:val="28"/>
+          <w:lang w:eastAsia="de-AT"/>
+        </w:rPr>
+        <w:t>Config</w:t>
+      </w:r>
+      <w:proofErr w:type="spellEnd"/>
+      <w:r>
+        <w:rPr>
+          <w:sz w:val="28"/>
+          <w:szCs w:val="28"/>
+          <w:lang w:eastAsia="de-AT"/>
+        </w:rPr>
+        <w:t xml:space="preserve"> (log4j2.xml):</w:t>
+      </w:r>
     </w:p>
     <w:p>
       <w:pPr>
-        <w:pStyle w:val="Listenabsatz"/>
-        <w:rPr>
-          <w:sz w:val="28"/>
-        </w:rPr>
-      </w:pPr>
+        <w:ind w:firstLine="420"/>
+        <w:rPr>
+          <w:sz w:val="28"/>
+          <w:szCs w:val="28"/>
+          <w:lang w:eastAsia="de-AT"/>
+        </w:rPr>
+      </w:pPr>
+      <w:r>
+        <w:rPr>
+          <w:noProof/>
+          <w:sz w:val="28"/>
+          <w:szCs w:val="28"/>
+          <w:lang w:val="de-DE" w:eastAsia="de-DE"/>
+        </w:rPr>
+        <w:drawing>
+          <wp:inline distT="0" distB="0" distL="0" distR="0" wp14:anchorId="12457AAB" wp14:editId="0A60CC11">
+            <wp:extent cx="5760720" cy="2389495"/>
+            <wp:effectExtent l="25400" t="25400" r="30480" b="24130"/>
+            <wp:docPr id="9" name="Bild 6"/>
+            <wp:cNvGraphicFramePr>
+              <a:graphicFrameLocks xmlns:a="http://schemas.openxmlformats.org/drawingml/2006/main" noChangeAspect="1"/>
+            </wp:cNvGraphicFramePr>
+            <a:graphic xmlns:a="http://schemas.openxmlformats.org/drawingml/2006/main">
+              <a:graphicData uri="http://schemas.openxmlformats.org/drawingml/2006/picture">
+                <pic:pic xmlns:pic="http://schemas.openxmlformats.org/drawingml/2006/picture">
+                  <pic:nvPicPr>
+                    <pic:cNvPr id="0" name="Picture 6"/>
+                    <pic:cNvPicPr>
+                      <a:picLocks noChangeAspect="1" noChangeArrowheads="1"/>
+                    </pic:cNvPicPr>
+                  </pic:nvPicPr>
+                  <pic:blipFill>
+                    <a:blip r:embed="rId14">
+                      <a:extLst>
+                        <a:ext uri="{28A0092B-C50C-407E-A947-70E740481C1C}">
+                          <a14:useLocalDpi xmlns:a14="http://schemas.microsoft.com/office/drawing/2010/main" val="0"/>
+                        </a:ext>
+                      </a:extLst>
+                    </a:blip>
+                    <a:srcRect/>
+                    <a:stretch>
+                      <a:fillRect/>
+                    </a:stretch>
+                  </pic:blipFill>
+                  <pic:spPr bwMode="auto">
+                    <a:xfrm>
+                      <a:off x="0" y="0"/>
+                      <a:ext cx="5760720" cy="2389495"/>
+                    </a:xfrm>
+                    <a:prstGeom prst="rect">
+                      <a:avLst/>
+                    </a:prstGeom>
+                    <a:noFill/>
+                    <a:ln>
+                      <a:solidFill>
+                        <a:srgbClr val="000000"/>
+                      </a:solidFill>
+                    </a:ln>
+                  </pic:spPr>
+                </pic:pic>
+              </a:graphicData>
+            </a:graphic>
+          </wp:inline>
+        </w:drawing>
+      </w:r>
     </w:p>
     <w:p>
       <w:pPr>
-        <w:pStyle w:val="Listenabsatz"/>
-        <w:rPr>
-          <w:sz w:val="28"/>
-        </w:rPr>
-      </w:pPr>
+        <w:rPr>
+          <w:sz w:val="28"/>
+          <w:szCs w:val="28"/>
+          <w:lang w:eastAsia="de-AT"/>
+        </w:rPr>
+      </w:pPr>
+      <w:r>
+        <w:rPr>
+          <w:sz w:val="28"/>
+          <w:szCs w:val="28"/>
+          <w:lang w:eastAsia="de-AT"/>
+        </w:rPr>
+        <w:t xml:space="preserve">In dieser </w:t>
+      </w:r>
+      <w:proofErr w:type="spellStart"/>
+      <w:r>
+        <w:rPr>
+          <w:sz w:val="28"/>
+          <w:szCs w:val="28"/>
+          <w:lang w:eastAsia="de-AT"/>
+        </w:rPr>
+        <w:t>Config</w:t>
+      </w:r>
+      <w:proofErr w:type="spellEnd"/>
+      <w:r>
+        <w:rPr>
+          <w:sz w:val="28"/>
+          <w:szCs w:val="28"/>
+          <w:lang w:eastAsia="de-AT"/>
+        </w:rPr>
+        <w:t xml:space="preserve"> werden zwei </w:t>
+      </w:r>
+      <w:proofErr w:type="spellStart"/>
+      <w:r>
+        <w:rPr>
+          <w:sz w:val="28"/>
+          <w:szCs w:val="28"/>
+          <w:lang w:eastAsia="de-AT"/>
+        </w:rPr>
+        <w:t>Appenders</w:t>
+      </w:r>
+      <w:proofErr w:type="spellEnd"/>
+      <w:r>
+        <w:rPr>
+          <w:sz w:val="28"/>
+          <w:szCs w:val="28"/>
+          <w:lang w:eastAsia="de-AT"/>
+        </w:rPr>
+        <w:t xml:space="preserve"> definiert einen auf die </w:t>
+      </w:r>
+      <w:proofErr w:type="spellStart"/>
+      <w:r>
+        <w:rPr>
+          <w:sz w:val="28"/>
+          <w:szCs w:val="28"/>
+          <w:lang w:eastAsia="de-AT"/>
+        </w:rPr>
+        <w:t>Console</w:t>
+      </w:r>
+      <w:proofErr w:type="spellEnd"/>
+      <w:r>
+        <w:rPr>
+          <w:sz w:val="28"/>
+          <w:szCs w:val="28"/>
+          <w:lang w:eastAsia="de-AT"/>
+        </w:rPr>
+        <w:t xml:space="preserve"> und einer in ein dynamisches File. Diese </w:t>
+      </w:r>
+      <w:proofErr w:type="spellStart"/>
+      <w:r>
+        <w:rPr>
+          <w:sz w:val="28"/>
+          <w:szCs w:val="28"/>
+          <w:lang w:eastAsia="de-AT"/>
+        </w:rPr>
+        <w:t>Appenders</w:t>
+      </w:r>
+      <w:proofErr w:type="spellEnd"/>
+      <w:r>
+        <w:rPr>
+          <w:sz w:val="28"/>
+          <w:szCs w:val="28"/>
+          <w:lang w:eastAsia="de-AT"/>
+        </w:rPr>
+        <w:t xml:space="preserve"> werden dann zum Root Logger hinzugefügt das heißt sie sind auch für alle Child Logger gültig sofern nicht anders definiert. Der Root Logger ist außerdem so eingestellt das er alles loggt ab einem Log-Level von </w:t>
+      </w:r>
+      <w:proofErr w:type="spellStart"/>
+      <w:r>
+        <w:rPr>
+          <w:sz w:val="28"/>
+          <w:szCs w:val="28"/>
+          <w:lang w:eastAsia="de-AT"/>
+        </w:rPr>
+        <w:t>trace</w:t>
+      </w:r>
+      <w:proofErr w:type="spellEnd"/>
+      <w:r>
+        <w:rPr>
+          <w:sz w:val="28"/>
+          <w:szCs w:val="28"/>
+          <w:lang w:eastAsia="de-AT"/>
+        </w:rPr>
+        <w:t xml:space="preserve"> oder höher (mehr dazu siehe </w:t>
+      </w:r>
+      <w:proofErr w:type="spellStart"/>
+      <w:r>
+        <w:rPr>
+          <w:sz w:val="28"/>
+          <w:szCs w:val="28"/>
+          <w:lang w:eastAsia="de-AT"/>
+        </w:rPr>
+        <w:t>Qullen</w:t>
+      </w:r>
+      <w:proofErr w:type="spellEnd"/>
+      <w:r>
+        <w:rPr>
+          <w:sz w:val="28"/>
+          <w:szCs w:val="28"/>
+          <w:lang w:eastAsia="de-AT"/>
+        </w:rPr>
+        <w:t>)</w:t>
+      </w:r>
+      <w:r>
+        <w:rPr>
+          <w:sz w:val="28"/>
+          <w:szCs w:val="28"/>
+          <w:lang w:eastAsia="de-AT"/>
+        </w:rPr>
+        <w:t>.</w:t>
+      </w:r>
     </w:p>
     <w:p>
       <w:pPr>
@@ -5822,6 +7615,488 @@
           <w:sz w:val="28"/>
         </w:rPr>
       </w:pPr>
+      <w:r>
+        <w:rPr>
+          <w:sz w:val="28"/>
+          <w:szCs w:val="28"/>
+          <w:lang w:eastAsia="de-AT"/>
+        </w:rPr>
+        <w:t xml:space="preserve">Für die </w:t>
+      </w:r>
+      <w:proofErr w:type="spellStart"/>
+      <w:r>
+        <w:rPr>
+          <w:sz w:val="28"/>
+          <w:szCs w:val="28"/>
+          <w:lang w:eastAsia="de-AT"/>
+        </w:rPr>
+        <w:t>PatternLayout</w:t>
+      </w:r>
+      <w:proofErr w:type="spellEnd"/>
+      <w:r>
+        <w:rPr>
+          <w:sz w:val="28"/>
+          <w:szCs w:val="28"/>
+          <w:lang w:eastAsia="de-AT"/>
+        </w:rPr>
+        <w:t xml:space="preserve"> </w:t>
+      </w:r>
+      <w:proofErr w:type="spellStart"/>
+      <w:r>
+        <w:rPr>
+          <w:sz w:val="28"/>
+          <w:szCs w:val="28"/>
+          <w:lang w:eastAsia="de-AT"/>
+        </w:rPr>
+        <w:t>Formatter</w:t>
+      </w:r>
+      <w:proofErr w:type="spellEnd"/>
+      <w:r>
+        <w:rPr>
+          <w:sz w:val="28"/>
+          <w:szCs w:val="28"/>
+          <w:lang w:eastAsia="de-AT"/>
+        </w:rPr>
+        <w:t xml:space="preserve"> siehe </w:t>
+      </w:r>
+      <w:hyperlink r:id="rId15" w:anchor="PatternLayout" w:history="1">
+        <w:r>
+          <w:rPr>
+            <w:rStyle w:val="Link"/>
+            <w:sz w:val="28"/>
+          </w:rPr>
+          <w:t xml:space="preserve">http://logging.apache.org/log4j/2.0/manual/layouts.html - </w:t>
+        </w:r>
+        <w:proofErr w:type="spellStart"/>
+        <w:r>
+          <w:rPr>
+            <w:rStyle w:val="Link"/>
+            <w:sz w:val="28"/>
+          </w:rPr>
+          <w:t>PatternLayout</w:t>
+        </w:r>
+        <w:proofErr w:type="spellEnd"/>
+      </w:hyperlink>
+    </w:p>
+    <w:p>
+      <w:pPr>
+        <w:rPr>
+          <w:sz w:val="28"/>
+        </w:rPr>
+      </w:pPr>
+      <w:r>
+        <w:rPr>
+          <w:sz w:val="28"/>
+        </w:rPr>
+        <w:lastRenderedPageBreak/>
+        <w:t xml:space="preserve">Was bedeutet nun eigentlich dieser komischer </w:t>
+      </w:r>
+      <w:proofErr w:type="spellStart"/>
+      <w:r>
+        <w:rPr>
+          <w:sz w:val="28"/>
+        </w:rPr>
+        <w:t>fileName</w:t>
+      </w:r>
+      <w:proofErr w:type="spellEnd"/>
+      <w:r>
+        <w:rPr>
+          <w:sz w:val="28"/>
+        </w:rPr>
+        <w:t>?</w:t>
+      </w:r>
+      <w:r>
+        <w:rPr>
+          <w:sz w:val="28"/>
+        </w:rPr>
+        <w:br/>
+        <w:t xml:space="preserve">Das ist ein kleiner Trick der nötig ist damit man den Ort des Files in welches Log4J speichert zur Laufzeit des Programms setzen kann. Das Schlüsselwort hierfür lautet </w:t>
+      </w:r>
+      <w:r>
+        <w:rPr>
+          <w:b/>
+          <w:sz w:val="28"/>
+        </w:rPr>
+        <w:t>System Properties</w:t>
+      </w:r>
+      <w:r>
+        <w:rPr>
+          <w:sz w:val="28"/>
+        </w:rPr>
+        <w:t>.</w:t>
+      </w:r>
+    </w:p>
+    <w:p>
+      <w:pPr>
+        <w:rPr>
+          <w:sz w:val="28"/>
+        </w:rPr>
+      </w:pPr>
+      <w:r>
+        <w:rPr>
+          <w:noProof/>
+          <w:sz w:val="28"/>
+          <w:lang w:val="de-DE" w:eastAsia="de-DE"/>
+        </w:rPr>
+        <w:drawing>
+          <wp:inline distT="0" distB="0" distL="0" distR="0" wp14:anchorId="1D80BE84" wp14:editId="2A17F0DF">
+            <wp:extent cx="2952750" cy="518795"/>
+            <wp:effectExtent l="0" t="0" r="0" b="0"/>
+            <wp:docPr id="10" name="Bild 7"/>
+            <wp:cNvGraphicFramePr>
+              <a:graphicFrameLocks xmlns:a="http://schemas.openxmlformats.org/drawingml/2006/main" noChangeAspect="1"/>
+            </wp:cNvGraphicFramePr>
+            <a:graphic xmlns:a="http://schemas.openxmlformats.org/drawingml/2006/main">
+              <a:graphicData uri="http://schemas.openxmlformats.org/drawingml/2006/picture">
+                <pic:pic xmlns:pic="http://schemas.openxmlformats.org/drawingml/2006/picture">
+                  <pic:nvPicPr>
+                    <pic:cNvPr id="0" name="Picture 7"/>
+                    <pic:cNvPicPr>
+                      <a:picLocks noChangeAspect="1" noChangeArrowheads="1"/>
+                    </pic:cNvPicPr>
+                  </pic:nvPicPr>
+                  <pic:blipFill>
+                    <a:blip r:embed="rId16">
+                      <a:extLst>
+                        <a:ext uri="{28A0092B-C50C-407E-A947-70E740481C1C}">
+                          <a14:useLocalDpi xmlns:a14="http://schemas.microsoft.com/office/drawing/2010/main" val="0"/>
+                        </a:ext>
+                      </a:extLst>
+                    </a:blip>
+                    <a:srcRect/>
+                    <a:stretch>
+                      <a:fillRect/>
+                    </a:stretch>
+                  </pic:blipFill>
+                  <pic:spPr bwMode="auto">
+                    <a:xfrm>
+                      <a:off x="0" y="0"/>
+                      <a:ext cx="2952750" cy="518795"/>
+                    </a:xfrm>
+                    <a:prstGeom prst="rect">
+                      <a:avLst/>
+                    </a:prstGeom>
+                    <a:noFill/>
+                    <a:ln>
+                      <a:noFill/>
+                    </a:ln>
+                  </pic:spPr>
+                </pic:pic>
+              </a:graphicData>
+            </a:graphic>
+          </wp:inline>
+        </w:drawing>
+      </w:r>
+    </w:p>
+    <w:p>
+      <w:pPr>
+        <w:rPr>
+          <w:sz w:val="28"/>
+        </w:rPr>
+      </w:pPr>
+      <w:r>
+        <w:rPr>
+          <w:sz w:val="28"/>
+        </w:rPr>
+        <w:t xml:space="preserve">Hiermit setze ich die System Property </w:t>
+      </w:r>
+      <w:proofErr w:type="spellStart"/>
+      <w:r>
+        <w:rPr>
+          <w:sz w:val="28"/>
+        </w:rPr>
+        <w:t>kfhuCTPdas</w:t>
+      </w:r>
+      <w:proofErr w:type="spellEnd"/>
+      <w:r>
+        <w:rPr>
+          <w:sz w:val="28"/>
+        </w:rPr>
+        <w:t xml:space="preserve"> (dieser Name ist deshalb so komisch, damit nicht zufällig, ein anderes Programm den gleichen Namen für eine System Property wählt) auf die Variable </w:t>
+      </w:r>
+      <w:proofErr w:type="spellStart"/>
+      <w:r>
+        <w:rPr>
+          <w:sz w:val="28"/>
+        </w:rPr>
+        <w:t>logDir</w:t>
+      </w:r>
+      <w:proofErr w:type="spellEnd"/>
+      <w:r>
+        <w:rPr>
+          <w:sz w:val="28"/>
+        </w:rPr>
+        <w:t xml:space="preserve">. Das Problem ist das Log4J zu diesem Zeitpunkt bereits ein File mit dem Namen </w:t>
+      </w:r>
+      <w:r>
+        <w:rPr>
+          <w:sz w:val="28"/>
+        </w:rPr>
+        <w:t>${</w:t>
+      </w:r>
+      <w:proofErr w:type="spellStart"/>
+      <w:r>
+        <w:rPr>
+          <w:sz w:val="28"/>
+        </w:rPr>
+        <w:t>sys:kfhuCTPdas</w:t>
+      </w:r>
+      <w:proofErr w:type="spellEnd"/>
+      <w:r>
+        <w:rPr>
+          <w:sz w:val="28"/>
+        </w:rPr>
+        <w:t>}</w:t>
+      </w:r>
+      <w:r>
+        <w:rPr>
+          <w:sz w:val="28"/>
+        </w:rPr>
+        <w:t xml:space="preserve"> erstellt hat dieses müssen wir nun löschen. Log4J wird nun ein neues File in dem angeben Directory und Namen erstellen.</w:t>
+      </w:r>
+    </w:p>
+    <w:p>
+      <w:pPr>
+        <w:pStyle w:val="berschrift2"/>
+      </w:pPr>
+      <w:bookmarkStart w:id="22" w:name="_Toc273824755"/>
+      <w:proofErr w:type="spellStart"/>
+      <w:r>
+        <w:t>JUnit</w:t>
+      </w:r>
+      <w:bookmarkEnd w:id="22"/>
+      <w:proofErr w:type="spellEnd"/>
+    </w:p>
+    <w:p>
+      <w:pPr>
+        <w:ind w:left="420"/>
+        <w:rPr>
+          <w:sz w:val="28"/>
+          <w:szCs w:val="28"/>
+        </w:rPr>
+      </w:pPr>
+      <w:r>
+        <w:rPr>
+          <w:sz w:val="28"/>
+          <w:szCs w:val="28"/>
+        </w:rPr>
+        <w:t xml:space="preserve">Wie man mehrere </w:t>
+      </w:r>
+      <w:proofErr w:type="spellStart"/>
+      <w:r>
+        <w:rPr>
+          <w:sz w:val="28"/>
+          <w:szCs w:val="28"/>
+        </w:rPr>
+        <w:t>JUnit</w:t>
+      </w:r>
+      <w:proofErr w:type="spellEnd"/>
+      <w:r>
+        <w:rPr>
+          <w:sz w:val="28"/>
+          <w:szCs w:val="28"/>
+        </w:rPr>
+        <w:t xml:space="preserve"> Klassen auf einmal </w:t>
+      </w:r>
+      <w:proofErr w:type="spellStart"/>
+      <w:r>
+        <w:rPr>
+          <w:sz w:val="28"/>
+          <w:szCs w:val="28"/>
+        </w:rPr>
+        <w:t>auführt</w:t>
+      </w:r>
+      <w:proofErr w:type="spellEnd"/>
+      <w:r>
+        <w:rPr>
+          <w:sz w:val="28"/>
+          <w:szCs w:val="28"/>
+        </w:rPr>
+        <w:t xml:space="preserve"> damit </w:t>
+      </w:r>
+      <w:proofErr w:type="gramStart"/>
+      <w:r>
+        <w:rPr>
+          <w:sz w:val="28"/>
+          <w:szCs w:val="28"/>
+        </w:rPr>
+        <w:t xml:space="preserve">einem die </w:t>
+      </w:r>
+      <w:proofErr w:type="spellStart"/>
+      <w:r>
+        <w:rPr>
+          <w:sz w:val="28"/>
+          <w:szCs w:val="28"/>
+        </w:rPr>
+        <w:t>Coverage</w:t>
+      </w:r>
+      <w:proofErr w:type="spellEnd"/>
+      <w:proofErr w:type="gramEnd"/>
+      <w:r>
+        <w:rPr>
+          <w:sz w:val="28"/>
+          <w:szCs w:val="28"/>
+        </w:rPr>
+        <w:t xml:space="preserve"> richtig angezeigt wird.</w:t>
+      </w:r>
+    </w:p>
+    <w:p>
+      <w:pPr>
+        <w:ind w:left="420"/>
+        <w:rPr>
+          <w:sz w:val="28"/>
+          <w:szCs w:val="28"/>
+        </w:rPr>
+      </w:pPr>
+      <w:r>
+        <w:rPr>
+          <w:sz w:val="28"/>
+          <w:szCs w:val="28"/>
+        </w:rPr>
+        <w:t>Man Benötigt dazu eine Klasse die keinen Inhalt</w:t>
+      </w:r>
+      <w:r>
+        <w:rPr>
+          <w:sz w:val="28"/>
+          <w:szCs w:val="28"/>
+        </w:rPr>
+        <w:t xml:space="preserve"> (</w:t>
+      </w:r>
+      <w:r>
+        <w:rPr>
+          <w:b/>
+          <w:sz w:val="28"/>
+          <w:szCs w:val="28"/>
+        </w:rPr>
+        <w:t>kann</w:t>
+      </w:r>
+      <w:r>
+        <w:rPr>
+          <w:sz w:val="28"/>
+          <w:szCs w:val="28"/>
+        </w:rPr>
+        <w:t xml:space="preserve"> sie natürlich haben)</w:t>
+      </w:r>
+      <w:r>
+        <w:rPr>
+          <w:sz w:val="28"/>
+          <w:szCs w:val="28"/>
+        </w:rPr>
+        <w:t xml:space="preserve"> hat außer:</w:t>
+      </w:r>
+    </w:p>
+    <w:p>
+      <w:pPr>
+        <w:ind w:left="420"/>
+        <w:rPr>
+          <w:sz w:val="28"/>
+          <w:szCs w:val="28"/>
+        </w:rPr>
+      </w:pPr>
+      <w:r>
+        <w:rPr>
+          <w:noProof/>
+          <w:sz w:val="28"/>
+          <w:szCs w:val="28"/>
+          <w:lang w:val="de-DE" w:eastAsia="de-DE"/>
+        </w:rPr>
+        <w:drawing>
+          <wp:inline distT="0" distB="0" distL="0" distR="0" wp14:anchorId="52D2FC53" wp14:editId="13A9D506">
+            <wp:extent cx="5760720" cy="1150697"/>
+            <wp:effectExtent l="0" t="0" r="5080" b="0"/>
+            <wp:docPr id="12" name="Bild 8"/>
+            <wp:cNvGraphicFramePr>
+              <a:graphicFrameLocks xmlns:a="http://schemas.openxmlformats.org/drawingml/2006/main" noChangeAspect="1"/>
+            </wp:cNvGraphicFramePr>
+            <a:graphic xmlns:a="http://schemas.openxmlformats.org/drawingml/2006/main">
+              <a:graphicData uri="http://schemas.openxmlformats.org/drawingml/2006/picture">
+                <pic:pic xmlns:pic="http://schemas.openxmlformats.org/drawingml/2006/picture">
+                  <pic:nvPicPr>
+                    <pic:cNvPr id="0" name="Picture 8"/>
+                    <pic:cNvPicPr>
+                      <a:picLocks noChangeAspect="1" noChangeArrowheads="1"/>
+                    </pic:cNvPicPr>
+                  </pic:nvPicPr>
+                  <pic:blipFill>
+                    <a:blip r:embed="rId17">
+                      <a:extLst>
+                        <a:ext uri="{28A0092B-C50C-407E-A947-70E740481C1C}">
+                          <a14:useLocalDpi xmlns:a14="http://schemas.microsoft.com/office/drawing/2010/main" val="0"/>
+                        </a:ext>
+                      </a:extLst>
+                    </a:blip>
+                    <a:srcRect/>
+                    <a:stretch>
+                      <a:fillRect/>
+                    </a:stretch>
+                  </pic:blipFill>
+                  <pic:spPr bwMode="auto">
+                    <a:xfrm>
+                      <a:off x="0" y="0"/>
+                      <a:ext cx="5760720" cy="1150697"/>
+                    </a:xfrm>
+                    <a:prstGeom prst="rect">
+                      <a:avLst/>
+                    </a:prstGeom>
+                    <a:noFill/>
+                    <a:ln>
+                      <a:noFill/>
+                    </a:ln>
+                  </pic:spPr>
+                </pic:pic>
+              </a:graphicData>
+            </a:graphic>
+          </wp:inline>
+        </w:drawing>
+      </w:r>
+    </w:p>
+    <w:p>
+      <w:pPr>
+        <w:ind w:left="420"/>
+        <w:rPr>
+          <w:sz w:val="28"/>
+          <w:szCs w:val="28"/>
+        </w:rPr>
+      </w:pPr>
+      <w:r>
+        <w:rPr>
+          <w:sz w:val="28"/>
+          <w:szCs w:val="28"/>
+        </w:rPr>
+        <w:t>In @</w:t>
+      </w:r>
+      <w:proofErr w:type="spellStart"/>
+      <w:r>
+        <w:rPr>
+          <w:sz w:val="28"/>
+          <w:szCs w:val="28"/>
+        </w:rPr>
+        <w:t>SuiteClasses</w:t>
+      </w:r>
+      <w:proofErr w:type="spellEnd"/>
+      <w:r>
+        <w:rPr>
+          <w:sz w:val="28"/>
+          <w:szCs w:val="28"/>
+        </w:rPr>
+        <w:t xml:space="preserve"> werden einfach alle </w:t>
+      </w:r>
+      <w:proofErr w:type="spellStart"/>
+      <w:r>
+        <w:rPr>
+          <w:sz w:val="28"/>
+          <w:szCs w:val="28"/>
+        </w:rPr>
+        <w:t>JUnit</w:t>
+      </w:r>
+      <w:proofErr w:type="spellEnd"/>
+      <w:r>
+        <w:rPr>
+          <w:sz w:val="28"/>
+          <w:szCs w:val="28"/>
+        </w:rPr>
+        <w:t>-Klassen angeführt die ausgeführt werden sollen</w:t>
+      </w:r>
     </w:p>
     <w:p>
       <w:pPr>
@@ -5834,14 +8109,14 @@
           <w:sz w:val="36"/>
         </w:rPr>
       </w:pPr>
-      <w:bookmarkStart w:id="5" w:name="_Toc399941739"/>
+      <w:bookmarkStart w:id="23" w:name="_Toc273824756"/>
       <w:r>
         <w:rPr>
           <w:sz w:val="36"/>
         </w:rPr>
         <w:t>Quellen</w:t>
       </w:r>
-      <w:bookmarkEnd w:id="5"/>
+      <w:bookmarkEnd w:id="23"/>
     </w:p>
     <w:p>
       <w:pPr>
@@ -5850,16 +8125,28 @@
           <w:ilvl w:val="0"/>
           <w:numId w:val="15"/>
         </w:numPr>
-      </w:pPr>
-      <w:r>
+        <w:rPr>
+          <w:sz w:val="28"/>
+        </w:rPr>
+      </w:pPr>
+      <w:r>
+        <w:rPr>
+          <w:sz w:val="28"/>
+        </w:rPr>
         <w:t xml:space="preserve">Apache </w:t>
       </w:r>
       <w:proofErr w:type="spellStart"/>
       <w:r>
+        <w:rPr>
+          <w:sz w:val="28"/>
+        </w:rPr>
         <w:t>Commons</w:t>
       </w:r>
       <w:proofErr w:type="spellEnd"/>
       <w:r>
+        <w:rPr>
+          <w:sz w:val="28"/>
+        </w:rPr>
         <w:t>-CLI</w:t>
       </w:r>
     </w:p>
@@ -5871,16 +8158,19 @@
           <w:numId w:val="15"/>
         </w:numPr>
         <w:rPr>
-          <w:rStyle w:val="Hyperlink"/>
+          <w:rStyle w:val="Link"/>
           <w:color w:val="auto"/>
+          <w:sz w:val="24"/>
+          <w:szCs w:val="24"/>
           <w:u w:val="none"/>
         </w:rPr>
       </w:pPr>
-      <w:hyperlink r:id="rId11" w:history="1">
+      <w:hyperlink r:id="rId18" w:history="1">
         <w:r>
           <w:rPr>
-            <w:rStyle w:val="Hyperlink"/>
-            <w:sz w:val="28"/>
+            <w:rStyle w:val="Link"/>
+            <w:sz w:val="24"/>
+            <w:szCs w:val="24"/>
           </w:rPr>
           <w:t>http://commons.apache.org/sandbox/commons-cli2/manual/index.html</w:t>
         </w:r>
@@ -5893,18 +8183,22 @@
           <w:ilvl w:val="1"/>
           <w:numId w:val="15"/>
         </w:numPr>
-      </w:pPr>
-      <w:hyperlink r:id="rId12" w:history="1">
+        <w:rPr>
+          <w:sz w:val="24"/>
+          <w:szCs w:val="24"/>
+        </w:rPr>
+      </w:pPr>
+      <w:hyperlink r:id="rId19" w:history="1">
         <w:r>
           <w:rPr>
-            <w:rStyle w:val="Hyperlink"/>
-            <w:sz w:val="28"/>
+            <w:rStyle w:val="Link"/>
+            <w:sz w:val="24"/>
+            <w:szCs w:val="24"/>
           </w:rPr>
           <w:t>http://commons.apache.org/proper/commons-cli/usage.html</w:t>
         </w:r>
       </w:hyperlink>
     </w:p>
-    <w:p/>
     <w:p>
       <w:pPr>
         <w:pStyle w:val="Listenabsatz"/>
@@ -5931,25 +8225,39 @@
           <w:numId w:val="15"/>
         </w:numPr>
         <w:rPr>
-          <w:sz w:val="28"/>
-        </w:rPr>
-      </w:pPr>
-      <w:hyperlink r:id="rId13" w:history="1">
+          <w:rStyle w:val="Link"/>
+          <w:color w:val="auto"/>
+          <w:sz w:val="24"/>
+          <w:szCs w:val="24"/>
+          <w:u w:val="none"/>
+        </w:rPr>
+      </w:pPr>
+      <w:hyperlink r:id="rId20" w:history="1">
         <w:r>
           <w:rPr>
-            <w:rStyle w:val="Hyperlink"/>
-            <w:sz w:val="28"/>
+            <w:rStyle w:val="Link"/>
+            <w:sz w:val="24"/>
+            <w:szCs w:val="24"/>
           </w:rPr>
-          <w:t>http://logging.apache.org/log4j/2.0/manual/configuration.html</w:t>
+          <w:t>http://logging.</w:t>
+        </w:r>
+        <w:r>
+          <w:rPr>
+            <w:rStyle w:val="Link"/>
+            <w:sz w:val="24"/>
+            <w:szCs w:val="24"/>
+          </w:rPr>
+          <w:t>a</w:t>
+        </w:r>
+        <w:r>
+          <w:rPr>
+            <w:rStyle w:val="Link"/>
+            <w:sz w:val="24"/>
+            <w:szCs w:val="24"/>
+          </w:rPr>
+          <w:t>pache.org/log4j/2.0/manual/configuration.html</w:t>
         </w:r>
       </w:hyperlink>
-    </w:p>
-    <w:p>
-      <w:pPr>
-        <w:rPr>
-          <w:sz w:val="28"/>
-        </w:rPr>
-      </w:pPr>
     </w:p>
     <w:p>
       <w:pPr>
@@ -5977,110 +8285,24 @@
           <w:numId w:val="15"/>
         </w:numPr>
         <w:rPr>
-          <w:rStyle w:val="Hyperlink"/>
-          <w:color w:val="auto"/>
-          <w:sz w:val="28"/>
-          <w:u w:val="none"/>
-        </w:rPr>
-      </w:pPr>
-      <w:hyperlink r:id="rId14" w:history="1">
+          <w:sz w:val="24"/>
+          <w:szCs w:val="24"/>
+        </w:rPr>
+      </w:pPr>
+      <w:hyperlink r:id="rId21" w:history="1">
         <w:r>
           <w:rPr>
-            <w:rStyle w:val="Hyperlink"/>
-            <w:sz w:val="28"/>
-          </w:rPr>
-          <w:t>http://javacsv.sourceforge.net/</w:t>
-        </w:r>
-      </w:hyperlink>
-    </w:p>
-    <w:p>
-      <w:pPr>
-        <w:pStyle w:val="Listenabsatz"/>
-        <w:numPr>
-          <w:ilvl w:val="1"/>
-          <w:numId w:val="15"/>
-        </w:numPr>
-        <w:rPr>
-          <w:rStyle w:val="Hyperlink"/>
-          <w:color w:val="auto"/>
-          <w:sz w:val="28"/>
-          <w:u w:val="none"/>
-        </w:rPr>
-      </w:pPr>
-      <w:hyperlink r:id="rId15" w:history="1">
-        <w:r>
-          <w:rPr>
-            <w:rStyle w:val="Hyperlink"/>
-            <w:sz w:val="28"/>
+            <w:rStyle w:val="Link"/>
+            <w:sz w:val="24"/>
+            <w:szCs w:val="24"/>
           </w:rPr>
           <w:t>http://opencsv.sourceforge.net/apidocs/index.html</w:t>
         </w:r>
       </w:hyperlink>
     </w:p>
-    <w:p>
-      <w:pPr>
-        <w:rPr>
-          <w:sz w:val="28"/>
-        </w:rPr>
-      </w:pPr>
-    </w:p>
-    <w:p>
-      <w:pPr>
-        <w:pStyle w:val="Listenabsatz"/>
-        <w:numPr>
-          <w:ilvl w:val="0"/>
-          <w:numId w:val="15"/>
-        </w:numPr>
-        <w:rPr>
-          <w:sz w:val="28"/>
-        </w:rPr>
-      </w:pPr>
-      <w:proofErr w:type="spellStart"/>
-      <w:r>
-        <w:rPr>
-          <w:sz w:val="28"/>
-        </w:rPr>
-        <w:t>JUnit</w:t>
-      </w:r>
-      <w:proofErr w:type="spellEnd"/>
-    </w:p>
-    <w:p>
-      <w:pPr>
-        <w:pStyle w:val="Listenabsatz"/>
-        <w:numPr>
-          <w:ilvl w:val="1"/>
-          <w:numId w:val="15"/>
-        </w:numPr>
-        <w:rPr>
-          <w:sz w:val="28"/>
-        </w:rPr>
-      </w:pPr>
-      <w:r>
-        <w:rPr>
-          <w:sz w:val="28"/>
-        </w:rPr>
-        <w:t>http://junit.org/</w:t>
-      </w:r>
-    </w:p>
-    <w:p>
-      <w:pPr>
-        <w:ind w:firstLine="708"/>
-        <w:rPr>
-          <w:sz w:val="28"/>
-        </w:rPr>
-      </w:pPr>
-    </w:p>
-    <w:p>
-      <w:pPr>
-        <w:ind w:firstLine="708"/>
-        <w:rPr>
-          <w:sz w:val="28"/>
-        </w:rPr>
-      </w:pPr>
-    </w:p>
     <w:sectPr>
-      <w:headerReference w:type="default" r:id="rId16"/>
-      <w:footerReference w:type="default" r:id="rId17"/>
+      <w:headerReference w:type="default" r:id="rId22"/>
+      <w:footerReference w:type="default" r:id="rId23"/>
       <w:pgSz w:w="11906" w:h="16838"/>
       <w:pgMar w:top="1417" w:right="1417" w:bottom="1134" w:left="1417" w:header="708" w:footer="708" w:gutter="0"/>
       <w:pgNumType w:start="0"/>
@@ -6093,7 +8315,7 @@
 </file>
 
 <file path=word/endnotes.xml><?xml version="1.0" encoding="utf-8"?>
-<w:endnotes xmlns:wpc="http://schemas.microsoft.com/office/word/2010/wordprocessingCanvas" xmlns:mc="http://schemas.openxmlformats.org/markup-compatibility/2006" xmlns:o="urn:schemas-microsoft-com:office:office" xmlns:r="http://schemas.openxmlformats.org/officeDocument/2006/relationships" xmlns:m="http://schemas.openxmlformats.org/officeDocument/2006/math" xmlns:v="urn:schemas-microsoft-com:vml" xmlns:wp14="http://schemas.microsoft.com/office/word/2010/wordprocessingDrawing" xmlns:wp="http://schemas.openxmlformats.org/drawingml/2006/wordprocessingDrawing" xmlns:w10="urn:schemas-microsoft-com:office:word" xmlns:w="http://schemas.openxmlformats.org/wordprocessingml/2006/main" xmlns:w14="http://schemas.microsoft.com/office/word/2010/wordml" xmlns:wpg="http://schemas.microsoft.com/office/word/2010/wordprocessingGroup" xmlns:wpi="http://schemas.microsoft.com/office/word/2010/wordprocessingInk" xmlns:wne="http://schemas.microsoft.com/office/word/2006/wordml" xmlns:wps="http://schemas.microsoft.com/office/word/2010/wordprocessingShape" mc:Ignorable="w14 wp14">
+<w:endnotes xmlns:wpc="http://schemas.microsoft.com/office/word/2010/wordprocessingCanvas" xmlns:mo="http://schemas.microsoft.com/office/mac/office/2008/main" xmlns:mc="http://schemas.openxmlformats.org/markup-compatibility/2006" xmlns:mv="urn:schemas-microsoft-com:mac:vml" xmlns:o="urn:schemas-microsoft-com:office:office" xmlns:r="http://schemas.openxmlformats.org/officeDocument/2006/relationships" xmlns:m="http://schemas.openxmlformats.org/officeDocument/2006/math" xmlns:v="urn:schemas-microsoft-com:vml" xmlns:wp14="http://schemas.microsoft.com/office/word/2010/wordprocessingDrawing" xmlns:wp="http://schemas.openxmlformats.org/drawingml/2006/wordprocessingDrawing" xmlns:w10="urn:schemas-microsoft-com:office:word" xmlns:w="http://schemas.openxmlformats.org/wordprocessingml/2006/main" xmlns:w14="http://schemas.microsoft.com/office/word/2010/wordml" xmlns:wpg="http://schemas.microsoft.com/office/word/2010/wordprocessingGroup" xmlns:wpi="http://schemas.microsoft.com/office/word/2010/wordprocessingInk" xmlns:wne="http://schemas.microsoft.com/office/word/2006/wordml" xmlns:wps="http://schemas.microsoft.com/office/word/2010/wordprocessingShape" mc:Ignorable="w14 wp14">
   <w:endnote w:type="separator" w:id="-1">
     <w:p>
       <w:pPr>
@@ -6118,7 +8340,7 @@
 </file>
 
 <file path=word/footer1.xml><?xml version="1.0" encoding="utf-8"?>
-<w:ftr xmlns:wpc="http://schemas.microsoft.com/office/word/2010/wordprocessingCanvas" xmlns:mc="http://schemas.openxmlformats.org/markup-compatibility/2006" xmlns:o="urn:schemas-microsoft-com:office:office" xmlns:r="http://schemas.openxmlformats.org/officeDocument/2006/relationships" xmlns:m="http://schemas.openxmlformats.org/officeDocument/2006/math" xmlns:v="urn:schemas-microsoft-com:vml" xmlns:wp14="http://schemas.microsoft.com/office/word/2010/wordprocessingDrawing" xmlns:wp="http://schemas.openxmlformats.org/drawingml/2006/wordprocessingDrawing" xmlns:w10="urn:schemas-microsoft-com:office:word" xmlns:w="http://schemas.openxmlformats.org/wordprocessingml/2006/main" xmlns:w14="http://schemas.microsoft.com/office/word/2010/wordml" xmlns:wpg="http://schemas.microsoft.com/office/word/2010/wordprocessingGroup" xmlns:wpi="http://schemas.microsoft.com/office/word/2010/wordprocessingInk" xmlns:wne="http://schemas.microsoft.com/office/word/2006/wordml" xmlns:wps="http://schemas.microsoft.com/office/word/2010/wordprocessingShape" mc:Ignorable="w14 wp14">
+<w:ftr xmlns:wpc="http://schemas.microsoft.com/office/word/2010/wordprocessingCanvas" xmlns:mo="http://schemas.microsoft.com/office/mac/office/2008/main" xmlns:mc="http://schemas.openxmlformats.org/markup-compatibility/2006" xmlns:mv="urn:schemas-microsoft-com:mac:vml" xmlns:o="urn:schemas-microsoft-com:office:office" xmlns:r="http://schemas.openxmlformats.org/officeDocument/2006/relationships" xmlns:m="http://schemas.openxmlformats.org/officeDocument/2006/math" xmlns:v="urn:schemas-microsoft-com:vml" xmlns:wp14="http://schemas.microsoft.com/office/word/2010/wordprocessingDrawing" xmlns:wp="http://schemas.openxmlformats.org/drawingml/2006/wordprocessingDrawing" xmlns:w10="urn:schemas-microsoft-com:office:word" xmlns:w="http://schemas.openxmlformats.org/wordprocessingml/2006/main" xmlns:w14="http://schemas.microsoft.com/office/word/2010/wordml" xmlns:wpg="http://schemas.microsoft.com/office/word/2010/wordprocessingGroup" xmlns:wpi="http://schemas.microsoft.com/office/word/2010/wordprocessingInk" xmlns:wne="http://schemas.microsoft.com/office/word/2006/wordml" xmlns:wps="http://schemas.microsoft.com/office/word/2010/wordprocessingShape" mc:Ignorable="w14 wp14">
   <w:p>
     <w:pPr>
       <w:pStyle w:val="Fuzeile"/>
@@ -6140,7 +8362,6 @@
           <w:docPartUnique/>
         </w:docPartObj>
       </w:sdtPr>
-      <w:sdtEndPr/>
       <w:sdtContent>
         <w:r>
           <w:fldChar w:fldCharType="begin"/>
@@ -6156,7 +8377,7 @@
             <w:noProof/>
             <w:lang w:val="de-DE"/>
           </w:rPr>
-          <w:t>5</w:t>
+          <w:t>1</w:t>
         </w:r>
         <w:r>
           <w:fldChar w:fldCharType="end"/>
@@ -6168,7 +8389,7 @@
 </file>
 
 <file path=word/footnotes.xml><?xml version="1.0" encoding="utf-8"?>
-<w:footnotes xmlns:wpc="http://schemas.microsoft.com/office/word/2010/wordprocessingCanvas" xmlns:mc="http://schemas.openxmlformats.org/markup-compatibility/2006" xmlns:o="urn:schemas-microsoft-com:office:office" xmlns:r="http://schemas.openxmlformats.org/officeDocument/2006/relationships" xmlns:m="http://schemas.openxmlformats.org/officeDocument/2006/math" xmlns:v="urn:schemas-microsoft-com:vml" xmlns:wp14="http://schemas.microsoft.com/office/word/2010/wordprocessingDrawing" xmlns:wp="http://schemas.openxmlformats.org/drawingml/2006/wordprocessingDrawing" xmlns:w10="urn:schemas-microsoft-com:office:word" xmlns:w="http://schemas.openxmlformats.org/wordprocessingml/2006/main" xmlns:w14="http://schemas.microsoft.com/office/word/2010/wordml" xmlns:wpg="http://schemas.microsoft.com/office/word/2010/wordprocessingGroup" xmlns:wpi="http://schemas.microsoft.com/office/word/2010/wordprocessingInk" xmlns:wne="http://schemas.microsoft.com/office/word/2006/wordml" xmlns:wps="http://schemas.microsoft.com/office/word/2010/wordprocessingShape" mc:Ignorable="w14 wp14">
+<w:footnotes xmlns:wpc="http://schemas.microsoft.com/office/word/2010/wordprocessingCanvas" xmlns:mo="http://schemas.microsoft.com/office/mac/office/2008/main" xmlns:mc="http://schemas.openxmlformats.org/markup-compatibility/2006" xmlns:mv="urn:schemas-microsoft-com:mac:vml" xmlns:o="urn:schemas-microsoft-com:office:office" xmlns:r="http://schemas.openxmlformats.org/officeDocument/2006/relationships" xmlns:m="http://schemas.openxmlformats.org/officeDocument/2006/math" xmlns:v="urn:schemas-microsoft-com:vml" xmlns:wp14="http://schemas.microsoft.com/office/word/2010/wordprocessingDrawing" xmlns:wp="http://schemas.openxmlformats.org/drawingml/2006/wordprocessingDrawing" xmlns:w10="urn:schemas-microsoft-com:office:word" xmlns:w="http://schemas.openxmlformats.org/wordprocessingml/2006/main" xmlns:w14="http://schemas.microsoft.com/office/word/2010/wordml" xmlns:wpg="http://schemas.microsoft.com/office/word/2010/wordprocessingGroup" xmlns:wpi="http://schemas.microsoft.com/office/word/2010/wordprocessingInk" xmlns:wne="http://schemas.microsoft.com/office/word/2006/wordml" xmlns:wps="http://schemas.microsoft.com/office/word/2010/wordprocessingShape" mc:Ignorable="w14 wp14">
   <w:footnote w:type="separator" w:id="-1">
     <w:p>
       <w:pPr>
@@ -6193,7 +8414,7 @@
 </file>
 
 <file path=word/header1.xml><?xml version="1.0" encoding="utf-8"?>
-<w:hdr xmlns:wpc="http://schemas.microsoft.com/office/word/2010/wordprocessingCanvas" xmlns:mc="http://schemas.openxmlformats.org/markup-compatibility/2006" xmlns:o="urn:schemas-microsoft-com:office:office" xmlns:r="http://schemas.openxmlformats.org/officeDocument/2006/relationships" xmlns:m="http://schemas.openxmlformats.org/officeDocument/2006/math" xmlns:v="urn:schemas-microsoft-com:vml" xmlns:wp14="http://schemas.microsoft.com/office/word/2010/wordprocessingDrawing" xmlns:wp="http://schemas.openxmlformats.org/drawingml/2006/wordprocessingDrawing" xmlns:w10="urn:schemas-microsoft-com:office:word" xmlns:w="http://schemas.openxmlformats.org/wordprocessingml/2006/main" xmlns:w14="http://schemas.microsoft.com/office/word/2010/wordml" xmlns:wpg="http://schemas.microsoft.com/office/word/2010/wordprocessingGroup" xmlns:wpi="http://schemas.microsoft.com/office/word/2010/wordprocessingInk" xmlns:wne="http://schemas.microsoft.com/office/word/2006/wordml" xmlns:wps="http://schemas.microsoft.com/office/word/2010/wordprocessingShape" mc:Ignorable="w14 wp14">
+<w:hdr xmlns:wpc="http://schemas.microsoft.com/office/word/2010/wordprocessingCanvas" xmlns:mo="http://schemas.microsoft.com/office/mac/office/2008/main" xmlns:mc="http://schemas.openxmlformats.org/markup-compatibility/2006" xmlns:mv="urn:schemas-microsoft-com:mac:vml" xmlns:o="urn:schemas-microsoft-com:office:office" xmlns:r="http://schemas.openxmlformats.org/officeDocument/2006/relationships" xmlns:m="http://schemas.openxmlformats.org/officeDocument/2006/math" xmlns:v="urn:schemas-microsoft-com:vml" xmlns:wp14="http://schemas.microsoft.com/office/word/2010/wordprocessingDrawing" xmlns:wp="http://schemas.openxmlformats.org/drawingml/2006/wordprocessingDrawing" xmlns:w10="urn:schemas-microsoft-com:office:word" xmlns:w="http://schemas.openxmlformats.org/wordprocessingml/2006/main" xmlns:w14="http://schemas.microsoft.com/office/word/2010/wordml" xmlns:wpg="http://schemas.microsoft.com/office/word/2010/wordprocessingGroup" xmlns:wpi="http://schemas.microsoft.com/office/word/2010/wordprocessingInk" xmlns:wne="http://schemas.microsoft.com/office/word/2006/wordml" xmlns:wps="http://schemas.microsoft.com/office/word/2010/wordprocessingShape" mc:Ignorable="w14 wp14">
   <w:p>
     <w:pPr>
       <w:pStyle w:val="Kopfzeile"/>
@@ -6220,7 +8441,7 @@
 </file>
 
 <file path=word/numbering.xml><?xml version="1.0" encoding="utf-8"?>
-<w:numbering xmlns:wpc="http://schemas.microsoft.com/office/word/2010/wordprocessingCanvas" xmlns:mc="http://schemas.openxmlformats.org/markup-compatibility/2006" xmlns:o="urn:schemas-microsoft-com:office:office" xmlns:r="http://schemas.openxmlformats.org/officeDocument/2006/relationships" xmlns:m="http://schemas.openxmlformats.org/officeDocument/2006/math" xmlns:v="urn:schemas-microsoft-com:vml" xmlns:wp14="http://schemas.microsoft.com/office/word/2010/wordprocessingDrawing" xmlns:wp="http://schemas.openxmlformats.org/drawingml/2006/wordprocessingDrawing" xmlns:w10="urn:schemas-microsoft-com:office:word" xmlns:w="http://schemas.openxmlformats.org/wordprocessingml/2006/main" xmlns:w14="http://schemas.microsoft.com/office/word/2010/wordml" xmlns:wpg="http://schemas.microsoft.com/office/word/2010/wordprocessingGroup" xmlns:wpi="http://schemas.microsoft.com/office/word/2010/wordprocessingInk" xmlns:wne="http://schemas.microsoft.com/office/word/2006/wordml" xmlns:wps="http://schemas.microsoft.com/office/word/2010/wordprocessingShape" mc:Ignorable="w14 wp14">
+<w:numbering xmlns:wpc="http://schemas.microsoft.com/office/word/2010/wordprocessingCanvas" xmlns:mo="http://schemas.microsoft.com/office/mac/office/2008/main" xmlns:mc="http://schemas.openxmlformats.org/markup-compatibility/2006" xmlns:mv="urn:schemas-microsoft-com:mac:vml" xmlns:o="urn:schemas-microsoft-com:office:office" xmlns:r="http://schemas.openxmlformats.org/officeDocument/2006/relationships" xmlns:m="http://schemas.openxmlformats.org/officeDocument/2006/math" xmlns:v="urn:schemas-microsoft-com:vml" xmlns:wp14="http://schemas.microsoft.com/office/word/2010/wordprocessingDrawing" xmlns:wp="http://schemas.openxmlformats.org/drawingml/2006/wordprocessingDrawing" xmlns:w10="urn:schemas-microsoft-com:office:word" xmlns:w="http://schemas.openxmlformats.org/wordprocessingml/2006/main" xmlns:w14="http://schemas.microsoft.com/office/word/2010/wordml" xmlns:wpg="http://schemas.microsoft.com/office/word/2010/wordprocessingGroup" xmlns:wpi="http://schemas.microsoft.com/office/word/2010/wordprocessingInk" xmlns:wne="http://schemas.microsoft.com/office/word/2006/wordml" xmlns:wps="http://schemas.microsoft.com/office/word/2010/wordprocessingShape" mc:Ignorable="w14 wp14">
   <w:abstractNum w:abstractNumId="0">
     <w:nsid w:val="06A35024"/>
     <w:multiLevelType w:val="hybridMultilevel"/>
@@ -8463,7 +10684,7 @@
       </w:pPr>
     </w:pPrDefault>
   </w:docDefaults>
-  <w:latentStyles w:defLockedState="0" w:defUIPriority="99" w:defSemiHidden="1" w:defUnhideWhenUsed="1" w:defQFormat="0" w:count="267">
+  <w:latentStyles w:defLockedState="0" w:defUIPriority="99" w:defSemiHidden="1" w:defUnhideWhenUsed="1" w:defQFormat="0" w:count="276">
     <w:lsdException w:name="Normal" w:semiHidden="0" w:uiPriority="0" w:unhideWhenUsed="0" w:qFormat="1"/>
     <w:lsdException w:name="heading 1" w:semiHidden="0" w:uiPriority="9" w:unhideWhenUsed="0" w:qFormat="1"/>
     <w:lsdException w:name="heading 2" w:uiPriority="9" w:qFormat="1"/>
@@ -8610,7 +10831,7 @@
     <w:name w:val="heading 1"/>
     <w:basedOn w:val="Standard"/>
     <w:next w:val="Standard"/>
-    <w:link w:val="berschrift1Zchn"/>
+    <w:link w:val="berschrift1Zeichen"/>
     <w:uiPriority w:val="9"/>
     <w:qFormat/>
     <w:rsid w:val="00432921"/>
@@ -8629,7 +10850,53 @@
       <w:szCs w:val="28"/>
     </w:rPr>
   </w:style>
-  <w:style w:type="character" w:default="1" w:styleId="Absatz-Standardschriftart">
+  <w:style w:type="paragraph" w:styleId="berschrift2">
+    <w:name w:val="heading 2"/>
+    <w:basedOn w:val="Standard"/>
+    <w:next w:val="Standard"/>
+    <w:link w:val="berschrift2Zeichen"/>
+    <w:uiPriority w:val="9"/>
+    <w:unhideWhenUsed/>
+    <w:qFormat/>
+    <w:rsid w:val="004C60F6"/>
+    <w:pPr>
+      <w:keepNext/>
+      <w:keepLines/>
+      <w:spacing w:before="200" w:after="0"/>
+      <w:outlineLvl w:val="1"/>
+    </w:pPr>
+    <w:rPr>
+      <w:rFonts w:asciiTheme="majorHAnsi" w:eastAsiaTheme="majorEastAsia" w:hAnsiTheme="majorHAnsi" w:cstheme="majorBidi"/>
+      <w:b/>
+      <w:bCs/>
+      <w:color w:val="4F81BD" w:themeColor="accent1"/>
+      <w:sz w:val="26"/>
+      <w:szCs w:val="26"/>
+    </w:rPr>
+  </w:style>
+  <w:style w:type="paragraph" w:styleId="berschrift3">
+    <w:name w:val="heading 3"/>
+    <w:basedOn w:val="Standard"/>
+    <w:next w:val="Standard"/>
+    <w:link w:val="berschrift3Zeichen"/>
+    <w:uiPriority w:val="9"/>
+    <w:unhideWhenUsed/>
+    <w:qFormat/>
+    <w:rsid w:val="004C60F6"/>
+    <w:pPr>
+      <w:keepNext/>
+      <w:keepLines/>
+      <w:spacing w:before="200" w:after="0"/>
+      <w:outlineLvl w:val="2"/>
+    </w:pPr>
+    <w:rPr>
+      <w:rFonts w:asciiTheme="majorHAnsi" w:eastAsiaTheme="majorEastAsia" w:hAnsiTheme="majorHAnsi" w:cstheme="majorBidi"/>
+      <w:b/>
+      <w:bCs/>
+      <w:color w:val="4F81BD" w:themeColor="accent1"/>
+    </w:rPr>
+  </w:style>
+  <w:style w:type="character" w:default="1" w:styleId="Absatzstandardschriftart">
     <w:name w:val="Default Paragraph Font"/>
     <w:uiPriority w:val="1"/>
     <w:semiHidden/>
@@ -8656,9 +10923,9 @@
     <w:semiHidden/>
     <w:unhideWhenUsed/>
   </w:style>
-  <w:style w:type="character" w:customStyle="1" w:styleId="berschrift1Zchn">
-    <w:name w:val="Überschrift 1 Zchn"/>
-    <w:basedOn w:val="Absatz-Standardschriftart"/>
+  <w:style w:type="character" w:customStyle="1" w:styleId="berschrift1Zeichen">
+    <w:name w:val="Überschrift 1 Zeichen"/>
+    <w:basedOn w:val="Absatzstandardschriftart"/>
     <w:link w:val="berschrift1"/>
     <w:uiPriority w:val="9"/>
     <w:rsid w:val="00432921"/>
@@ -8689,7 +10956,7 @@
   <w:style w:type="paragraph" w:styleId="Sprechblasentext">
     <w:name w:val="Balloon Text"/>
     <w:basedOn w:val="Standard"/>
-    <w:link w:val="SprechblasentextZchn"/>
+    <w:link w:val="SprechblasentextZeichen"/>
     <w:uiPriority w:val="99"/>
     <w:semiHidden/>
     <w:unhideWhenUsed/>
@@ -8703,9 +10970,9 @@
       <w:szCs w:val="16"/>
     </w:rPr>
   </w:style>
-  <w:style w:type="character" w:customStyle="1" w:styleId="SprechblasentextZchn">
-    <w:name w:val="Sprechblasentext Zchn"/>
-    <w:basedOn w:val="Absatz-Standardschriftart"/>
+  <w:style w:type="character" w:customStyle="1" w:styleId="SprechblasentextZeichen">
+    <w:name w:val="Sprechblasentext Zeichen"/>
+    <w:basedOn w:val="Absatzstandardschriftart"/>
     <w:link w:val="Sprechblasentext"/>
     <w:uiPriority w:val="99"/>
     <w:semiHidden/>
@@ -8727,9 +10994,9 @@
       <w:contextualSpacing/>
     </w:pPr>
   </w:style>
-  <w:style w:type="character" w:styleId="Hyperlink">
+  <w:style w:type="character" w:styleId="Link">
     <w:name w:val="Hyperlink"/>
-    <w:basedOn w:val="Absatz-Standardschriftart"/>
+    <w:basedOn w:val="Absatzstandardschriftart"/>
     <w:uiPriority w:val="99"/>
     <w:unhideWhenUsed/>
     <w:rsid w:val="00817578"/>
@@ -8741,7 +11008,7 @@
   <w:style w:type="paragraph" w:styleId="Kopfzeile">
     <w:name w:val="header"/>
     <w:basedOn w:val="Standard"/>
-    <w:link w:val="KopfzeileZchn"/>
+    <w:link w:val="KopfzeileZeichen"/>
     <w:uiPriority w:val="99"/>
     <w:unhideWhenUsed/>
     <w:rsid w:val="005433DA"/>
@@ -8753,9 +11020,9 @@
       <w:spacing w:after="0" w:line="240" w:lineRule="auto"/>
     </w:pPr>
   </w:style>
-  <w:style w:type="character" w:customStyle="1" w:styleId="KopfzeileZchn">
-    <w:name w:val="Kopfzeile Zchn"/>
-    <w:basedOn w:val="Absatz-Standardschriftart"/>
+  <w:style w:type="character" w:customStyle="1" w:styleId="KopfzeileZeichen">
+    <w:name w:val="Kopfzeile Zeichen"/>
+    <w:basedOn w:val="Absatzstandardschriftart"/>
     <w:link w:val="Kopfzeile"/>
     <w:uiPriority w:val="99"/>
     <w:rsid w:val="005433DA"/>
@@ -8763,7 +11030,7 @@
   <w:style w:type="paragraph" w:styleId="Fuzeile">
     <w:name w:val="footer"/>
     <w:basedOn w:val="Standard"/>
-    <w:link w:val="FuzeileZchn"/>
+    <w:link w:val="FuzeileZeichen"/>
     <w:uiPriority w:val="99"/>
     <w:unhideWhenUsed/>
     <w:rsid w:val="005433DA"/>
@@ -8775,9 +11042,9 @@
       <w:spacing w:after="0" w:line="240" w:lineRule="auto"/>
     </w:pPr>
   </w:style>
-  <w:style w:type="character" w:customStyle="1" w:styleId="FuzeileZchn">
-    <w:name w:val="Fußzeile Zchn"/>
-    <w:basedOn w:val="Absatz-Standardschriftart"/>
+  <w:style w:type="character" w:customStyle="1" w:styleId="FuzeileZeichen">
+    <w:name w:val="Fußzeile Zeichen"/>
+    <w:basedOn w:val="Absatzstandardschriftart"/>
     <w:link w:val="Fuzeile"/>
     <w:uiPriority w:val="99"/>
     <w:rsid w:val="005433DA"/>
@@ -8804,6 +11071,7 @@
       <w:spacing w:after="0" w:line="240" w:lineRule="auto"/>
     </w:pPr>
     <w:tblPr>
+      <w:tblInd w:w="0" w:type="dxa"/>
       <w:tblBorders>
         <w:top w:val="single" w:sz="4" w:space="0" w:color="auto"/>
         <w:left w:val="single" w:sz="4" w:space="0" w:color="auto"/>
@@ -8812,6 +11080,12 @@
         <w:insideH w:val="single" w:sz="4" w:space="0" w:color="auto"/>
         <w:insideV w:val="single" w:sz="4" w:space="0" w:color="auto"/>
       </w:tblBorders>
+      <w:tblCellMar>
+        <w:top w:w="0" w:type="dxa"/>
+        <w:left w:w="108" w:type="dxa"/>
+        <w:bottom w:w="0" w:type="dxa"/>
+        <w:right w:w="108" w:type="dxa"/>
+      </w:tblCellMar>
     </w:tblPr>
   </w:style>
   <w:style w:type="paragraph" w:styleId="KeinLeerraum">
@@ -8827,7 +11101,7 @@
     <w:name w:val="Subtitle"/>
     <w:basedOn w:val="Standard"/>
     <w:next w:val="Standard"/>
-    <w:link w:val="UntertitelZchn"/>
+    <w:link w:val="UntertitelZeichen"/>
     <w:uiPriority w:val="11"/>
     <w:qFormat/>
     <w:rsid w:val="002277F3"/>
@@ -8846,9 +11120,9 @@
       <w:szCs w:val="24"/>
     </w:rPr>
   </w:style>
-  <w:style w:type="character" w:customStyle="1" w:styleId="UntertitelZchn">
-    <w:name w:val="Untertitel Zchn"/>
-    <w:basedOn w:val="Absatz-Standardschriftart"/>
+  <w:style w:type="character" w:customStyle="1" w:styleId="UntertitelZeichen">
+    <w:name w:val="Untertitel Zeichen"/>
+    <w:basedOn w:val="Absatzstandardschriftart"/>
     <w:link w:val="Untertitel"/>
     <w:uiPriority w:val="11"/>
     <w:rsid w:val="002277F3"/>
@@ -8876,10 +11150,17 @@
     <w:tblPr>
       <w:tblStyleRowBandSize w:val="1"/>
       <w:tblStyleColBandSize w:val="1"/>
+      <w:tblInd w:w="0" w:type="dxa"/>
       <w:tblBorders>
         <w:top w:val="single" w:sz="8" w:space="0" w:color="4F81BD" w:themeColor="accent1"/>
         <w:bottom w:val="single" w:sz="8" w:space="0" w:color="4F81BD" w:themeColor="accent1"/>
       </w:tblBorders>
+      <w:tblCellMar>
+        <w:top w:w="0" w:type="dxa"/>
+        <w:left w:w="108" w:type="dxa"/>
+        <w:bottom w:w="0" w:type="dxa"/>
+        <w:right w:w="108" w:type="dxa"/>
+      </w:tblCellMar>
     </w:tblPr>
     <w:tblStylePr w:type="firstRow">
       <w:pPr>
@@ -8972,10 +11253,17 @@
     <w:tblPr>
       <w:tblStyleRowBandSize w:val="1"/>
       <w:tblStyleColBandSize w:val="1"/>
+      <w:tblInd w:w="0" w:type="dxa"/>
       <w:tblBorders>
         <w:top w:val="single" w:sz="8" w:space="0" w:color="000000" w:themeColor="text1"/>
         <w:bottom w:val="single" w:sz="8" w:space="0" w:color="000000" w:themeColor="text1"/>
       </w:tblBorders>
+      <w:tblCellMar>
+        <w:top w:w="0" w:type="dxa"/>
+        <w:left w:w="108" w:type="dxa"/>
+        <w:bottom w:w="0" w:type="dxa"/>
+        <w:right w:w="108" w:type="dxa"/>
+      </w:tblCellMar>
     </w:tblPr>
     <w:tblStylePr w:type="firstRow">
       <w:pPr>
@@ -9060,7 +11348,6 @@
     <w:next w:val="Standard"/>
     <w:autoRedefine/>
     <w:uiPriority w:val="39"/>
-    <w:semiHidden/>
     <w:unhideWhenUsed/>
     <w:qFormat/>
     <w:rsid w:val="00F35CB5"/>
@@ -9079,7 +11366,6 @@
     <w:next w:val="Standard"/>
     <w:autoRedefine/>
     <w:uiPriority w:val="39"/>
-    <w:semiHidden/>
     <w:unhideWhenUsed/>
     <w:qFormat/>
     <w:rsid w:val="00F35CB5"/>
@@ -9109,9 +11395,9 @@
       <w:lang w:eastAsia="de-AT"/>
     </w:rPr>
   </w:style>
-  <w:style w:type="character" w:styleId="Fett">
+  <w:style w:type="character" w:styleId="Betont">
     <w:name w:val="Strong"/>
-    <w:basedOn w:val="Absatz-Standardschriftart"/>
+    <w:basedOn w:val="Absatzstandardschriftart"/>
     <w:uiPriority w:val="22"/>
     <w:qFormat/>
     <w:rsid w:val="00B11477"/>
@@ -9123,7 +11409,7 @@
   <w:style w:type="paragraph" w:styleId="Funotentext">
     <w:name w:val="footnote text"/>
     <w:basedOn w:val="Standard"/>
-    <w:link w:val="FunotentextZchn"/>
+    <w:link w:val="FunotentextZeichen"/>
     <w:uiPriority w:val="99"/>
     <w:semiHidden/>
     <w:unhideWhenUsed/>
@@ -9136,9 +11422,9 @@
       <w:szCs w:val="20"/>
     </w:rPr>
   </w:style>
-  <w:style w:type="character" w:customStyle="1" w:styleId="FunotentextZchn">
-    <w:name w:val="Fußnotentext Zchn"/>
-    <w:basedOn w:val="Absatz-Standardschriftart"/>
+  <w:style w:type="character" w:customStyle="1" w:styleId="FunotentextZeichen">
+    <w:name w:val="Fußnotentext Zeichen"/>
+    <w:basedOn w:val="Absatzstandardschriftart"/>
     <w:link w:val="Funotentext"/>
     <w:uiPriority w:val="99"/>
     <w:semiHidden/>
@@ -9150,7 +11436,7 @@
   </w:style>
   <w:style w:type="character" w:styleId="Funotenzeichen">
     <w:name w:val="footnote reference"/>
-    <w:basedOn w:val="Absatz-Standardschriftart"/>
+    <w:basedOn w:val="Absatzstandardschriftart"/>
     <w:uiPriority w:val="99"/>
     <w:semiHidden/>
     <w:unhideWhenUsed/>
@@ -9159,11 +11445,51 @@
       <w:vertAlign w:val="superscript"/>
     </w:rPr>
   </w:style>
+  <w:style w:type="character" w:customStyle="1" w:styleId="berschrift2Zeichen">
+    <w:name w:val="Überschrift 2 Zeichen"/>
+    <w:basedOn w:val="Absatzstandardschriftart"/>
+    <w:link w:val="berschrift2"/>
+    <w:uiPriority w:val="9"/>
+    <w:rsid w:val="004C60F6"/>
+    <w:rPr>
+      <w:rFonts w:asciiTheme="majorHAnsi" w:eastAsiaTheme="majorEastAsia" w:hAnsiTheme="majorHAnsi" w:cstheme="majorBidi"/>
+      <w:b/>
+      <w:bCs/>
+      <w:color w:val="4F81BD" w:themeColor="accent1"/>
+      <w:sz w:val="26"/>
+      <w:szCs w:val="26"/>
+    </w:rPr>
+  </w:style>
+  <w:style w:type="character" w:customStyle="1" w:styleId="berschrift3Zeichen">
+    <w:name w:val="Überschrift 3 Zeichen"/>
+    <w:basedOn w:val="Absatzstandardschriftart"/>
+    <w:link w:val="berschrift3"/>
+    <w:uiPriority w:val="9"/>
+    <w:rsid w:val="004C60F6"/>
+    <w:rPr>
+      <w:rFonts w:asciiTheme="majorHAnsi" w:eastAsiaTheme="majorEastAsia" w:hAnsiTheme="majorHAnsi" w:cstheme="majorBidi"/>
+      <w:b/>
+      <w:bCs/>
+      <w:color w:val="4F81BD" w:themeColor="accent1"/>
+    </w:rPr>
+  </w:style>
+  <w:style w:type="character" w:styleId="GesichteterLink">
+    <w:name w:val="FollowedHyperlink"/>
+    <w:basedOn w:val="Absatzstandardschriftart"/>
+    <w:uiPriority w:val="99"/>
+    <w:semiHidden/>
+    <w:unhideWhenUsed/>
+    <w:rsid w:val="00E53778"/>
+    <w:rPr>
+      <w:color w:val="800080" w:themeColor="followedHyperlink"/>
+      <w:u w:val="single"/>
+    </w:rPr>
+  </w:style>
 </w:styles>
 </file>
 
 <file path=word/stylesWithEffects.xml><?xml version="1.0" encoding="utf-8"?>
-<w:styles xmlns:wpc="http://schemas.microsoft.com/office/word/2010/wordprocessingCanvas" xmlns:mc="http://schemas.openxmlformats.org/markup-compatibility/2006" xmlns:o="urn:schemas-microsoft-com:office:office" xmlns:r="http://schemas.openxmlformats.org/officeDocument/2006/relationships" xmlns:m="http://schemas.openxmlformats.org/officeDocument/2006/math" xmlns:v="urn:schemas-microsoft-com:vml" xmlns:wp14="http://schemas.microsoft.com/office/word/2010/wordprocessingDrawing" xmlns:wp="http://schemas.openxmlformats.org/drawingml/2006/wordprocessingDrawing" xmlns:w10="urn:schemas-microsoft-com:office:word" xmlns:w="http://schemas.openxmlformats.org/wordprocessingml/2006/main" xmlns:w14="http://schemas.microsoft.com/office/word/2010/wordml" xmlns:wpg="http://schemas.microsoft.com/office/word/2010/wordprocessingGroup" xmlns:wpi="http://schemas.microsoft.com/office/word/2010/wordprocessingInk" xmlns:wne="http://schemas.microsoft.com/office/word/2006/wordml" xmlns:wps="http://schemas.microsoft.com/office/word/2010/wordprocessingShape" mc:Ignorable="w14 wp14">
+<w:styles xmlns:wpc="http://schemas.microsoft.com/office/word/2010/wordprocessingCanvas" xmlns:mo="http://schemas.microsoft.com/office/mac/office/2008/main" xmlns:mc="http://schemas.openxmlformats.org/markup-compatibility/2006" xmlns:mv="urn:schemas-microsoft-com:mac:vml" xmlns:o="urn:schemas-microsoft-com:office:office" xmlns:r="http://schemas.openxmlformats.org/officeDocument/2006/relationships" xmlns:m="http://schemas.openxmlformats.org/officeDocument/2006/math" xmlns:v="urn:schemas-microsoft-com:vml" xmlns:wp14="http://schemas.microsoft.com/office/word/2010/wordprocessingDrawing" xmlns:wp="http://schemas.openxmlformats.org/drawingml/2006/wordprocessingDrawing" xmlns:w10="urn:schemas-microsoft-com:office:word" xmlns:w="http://schemas.openxmlformats.org/wordprocessingml/2006/main" xmlns:w14="http://schemas.microsoft.com/office/word/2010/wordml" xmlns:wpg="http://schemas.microsoft.com/office/word/2010/wordprocessingGroup" xmlns:wpi="http://schemas.microsoft.com/office/word/2010/wordprocessingInk" xmlns:wne="http://schemas.microsoft.com/office/word/2006/wordml" xmlns:wps="http://schemas.microsoft.com/office/word/2010/wordprocessingShape" mc:Ignorable="w14 wp14">
   <w:docDefaults>
     <w:rPrDefault>
       <w:rPr>
@@ -9179,7 +11505,7 @@
       </w:pPr>
     </w:pPrDefault>
   </w:docDefaults>
-  <w:latentStyles w:defLockedState="0" w:defUIPriority="99" w:defSemiHidden="1" w:defUnhideWhenUsed="1" w:defQFormat="0" w:count="267">
+  <w:latentStyles w:defLockedState="0" w:defUIPriority="99" w:defSemiHidden="1" w:defUnhideWhenUsed="1" w:defQFormat="0" w:count="276">
     <w:lsdException w:name="Normal" w:semiHidden="0" w:uiPriority="0" w:unhideWhenUsed="0" w:qFormat="1"/>
     <w:lsdException w:name="heading 1" w:semiHidden="0" w:uiPriority="9" w:unhideWhenUsed="0" w:qFormat="1"/>
     <w:lsdException w:name="heading 2" w:uiPriority="9" w:qFormat="1"/>
@@ -9326,7 +11652,7 @@
     <w:name w:val="heading 1"/>
     <w:basedOn w:val="Standard"/>
     <w:next w:val="Standard"/>
-    <w:link w:val="berschrift1Zchn"/>
+    <w:link w:val="berschrift1Zeichen"/>
     <w:uiPriority w:val="9"/>
     <w:qFormat/>
     <w:rsid w:val="00432921"/>
@@ -9345,7 +11671,53 @@
       <w:szCs w:val="28"/>
     </w:rPr>
   </w:style>
-  <w:style w:type="character" w:default="1" w:styleId="Absatz-Standardschriftart">
+  <w:style w:type="paragraph" w:styleId="berschrift2">
+    <w:name w:val="heading 2"/>
+    <w:basedOn w:val="Standard"/>
+    <w:next w:val="Standard"/>
+    <w:link w:val="berschrift2Zeichen"/>
+    <w:uiPriority w:val="9"/>
+    <w:unhideWhenUsed/>
+    <w:qFormat/>
+    <w:rsid w:val="004C60F6"/>
+    <w:pPr>
+      <w:keepNext/>
+      <w:keepLines/>
+      <w:spacing w:before="200" w:after="0"/>
+      <w:outlineLvl w:val="1"/>
+    </w:pPr>
+    <w:rPr>
+      <w:rFonts w:asciiTheme="majorHAnsi" w:eastAsiaTheme="majorEastAsia" w:hAnsiTheme="majorHAnsi" w:cstheme="majorBidi"/>
+      <w:b/>
+      <w:bCs/>
+      <w:color w:val="4F81BD" w:themeColor="accent1"/>
+      <w:sz w:val="26"/>
+      <w:szCs w:val="26"/>
+    </w:rPr>
+  </w:style>
+  <w:style w:type="paragraph" w:styleId="berschrift3">
+    <w:name w:val="heading 3"/>
+    <w:basedOn w:val="Standard"/>
+    <w:next w:val="Standard"/>
+    <w:link w:val="berschrift3Zeichen"/>
+    <w:uiPriority w:val="9"/>
+    <w:unhideWhenUsed/>
+    <w:qFormat/>
+    <w:rsid w:val="004C60F6"/>
+    <w:pPr>
+      <w:keepNext/>
+      <w:keepLines/>
+      <w:spacing w:before="200" w:after="0"/>
+      <w:outlineLvl w:val="2"/>
+    </w:pPr>
+    <w:rPr>
+      <w:rFonts w:asciiTheme="majorHAnsi" w:eastAsiaTheme="majorEastAsia" w:hAnsiTheme="majorHAnsi" w:cstheme="majorBidi"/>
+      <w:b/>
+      <w:bCs/>
+      <w:color w:val="4F81BD" w:themeColor="accent1"/>
+    </w:rPr>
+  </w:style>
+  <w:style w:type="character" w:default="1" w:styleId="Absatzstandardschriftart">
     <w:name w:val="Default Paragraph Font"/>
     <w:uiPriority w:val="1"/>
     <w:semiHidden/>
@@ -9372,9 +11744,9 @@
     <w:semiHidden/>
     <w:unhideWhenUsed/>
   </w:style>
-  <w:style w:type="character" w:customStyle="1" w:styleId="berschrift1Zchn">
-    <w:name w:val="Überschrift 1 Zchn"/>
-    <w:basedOn w:val="Absatz-Standardschriftart"/>
+  <w:style w:type="character" w:customStyle="1" w:styleId="berschrift1Zeichen">
+    <w:name w:val="Überschrift 1 Zeichen"/>
+    <w:basedOn w:val="Absatzstandardschriftart"/>
     <w:link w:val="berschrift1"/>
     <w:uiPriority w:val="9"/>
     <w:rsid w:val="00432921"/>
@@ -9405,7 +11777,7 @@
   <w:style w:type="paragraph" w:styleId="Sprechblasentext">
     <w:name w:val="Balloon Text"/>
     <w:basedOn w:val="Standard"/>
-    <w:link w:val="SprechblasentextZchn"/>
+    <w:link w:val="SprechblasentextZeichen"/>
     <w:uiPriority w:val="99"/>
     <w:semiHidden/>
     <w:unhideWhenUsed/>
@@ -9419,9 +11791,9 @@
       <w:szCs w:val="16"/>
     </w:rPr>
   </w:style>
-  <w:style w:type="character" w:customStyle="1" w:styleId="SprechblasentextZchn">
-    <w:name w:val="Sprechblasentext Zchn"/>
-    <w:basedOn w:val="Absatz-Standardschriftart"/>
+  <w:style w:type="character" w:customStyle="1" w:styleId="SprechblasentextZeichen">
+    <w:name w:val="Sprechblasentext Zeichen"/>
+    <w:basedOn w:val="Absatzstandardschriftart"/>
     <w:link w:val="Sprechblasentext"/>
     <w:uiPriority w:val="99"/>
     <w:semiHidden/>
@@ -9443,9 +11815,9 @@
       <w:contextualSpacing/>
     </w:pPr>
   </w:style>
-  <w:style w:type="character" w:styleId="Hyperlink">
+  <w:style w:type="character" w:styleId="Link">
     <w:name w:val="Hyperlink"/>
-    <w:basedOn w:val="Absatz-Standardschriftart"/>
+    <w:basedOn w:val="Absatzstandardschriftart"/>
     <w:uiPriority w:val="99"/>
     <w:unhideWhenUsed/>
     <w:rsid w:val="00817578"/>
@@ -9457,7 +11829,7 @@
   <w:style w:type="paragraph" w:styleId="Kopfzeile">
     <w:name w:val="header"/>
     <w:basedOn w:val="Standard"/>
-    <w:link w:val="KopfzeileZchn"/>
+    <w:link w:val="KopfzeileZeichen"/>
     <w:uiPriority w:val="99"/>
     <w:unhideWhenUsed/>
     <w:rsid w:val="005433DA"/>
@@ -9469,9 +11841,9 @@
       <w:spacing w:after="0" w:line="240" w:lineRule="auto"/>
     </w:pPr>
   </w:style>
-  <w:style w:type="character" w:customStyle="1" w:styleId="KopfzeileZchn">
-    <w:name w:val="Kopfzeile Zchn"/>
-    <w:basedOn w:val="Absatz-Standardschriftart"/>
+  <w:style w:type="character" w:customStyle="1" w:styleId="KopfzeileZeichen">
+    <w:name w:val="Kopfzeile Zeichen"/>
+    <w:basedOn w:val="Absatzstandardschriftart"/>
     <w:link w:val="Kopfzeile"/>
     <w:uiPriority w:val="99"/>
     <w:rsid w:val="005433DA"/>
@@ -9479,7 +11851,7 @@
   <w:style w:type="paragraph" w:styleId="Fuzeile">
     <w:name w:val="footer"/>
     <w:basedOn w:val="Standard"/>
-    <w:link w:val="FuzeileZchn"/>
+    <w:link w:val="FuzeileZeichen"/>
     <w:uiPriority w:val="99"/>
     <w:unhideWhenUsed/>
     <w:rsid w:val="005433DA"/>
@@ -9491,9 +11863,9 @@
       <w:spacing w:after="0" w:line="240" w:lineRule="auto"/>
     </w:pPr>
   </w:style>
-  <w:style w:type="character" w:customStyle="1" w:styleId="FuzeileZchn">
-    <w:name w:val="Fußzeile Zchn"/>
-    <w:basedOn w:val="Absatz-Standardschriftart"/>
+  <w:style w:type="character" w:customStyle="1" w:styleId="FuzeileZeichen">
+    <w:name w:val="Fußzeile Zeichen"/>
+    <w:basedOn w:val="Absatzstandardschriftart"/>
     <w:link w:val="Fuzeile"/>
     <w:uiPriority w:val="99"/>
     <w:rsid w:val="005433DA"/>
@@ -9520,6 +11892,7 @@
       <w:spacing w:after="0" w:line="240" w:lineRule="auto"/>
     </w:pPr>
     <w:tblPr>
+      <w:tblInd w:w="0" w:type="dxa"/>
       <w:tblBorders>
         <w:top w:val="single" w:sz="4" w:space="0" w:color="auto"/>
         <w:left w:val="single" w:sz="4" w:space="0" w:color="auto"/>
@@ -9528,6 +11901,12 @@
         <w:insideH w:val="single" w:sz="4" w:space="0" w:color="auto"/>
         <w:insideV w:val="single" w:sz="4" w:space="0" w:color="auto"/>
       </w:tblBorders>
+      <w:tblCellMar>
+        <w:top w:w="0" w:type="dxa"/>
+        <w:left w:w="108" w:type="dxa"/>
+        <w:bottom w:w="0" w:type="dxa"/>
+        <w:right w:w="108" w:type="dxa"/>
+      </w:tblCellMar>
     </w:tblPr>
   </w:style>
   <w:style w:type="paragraph" w:styleId="KeinLeerraum">
@@ -9543,7 +11922,7 @@
     <w:name w:val="Subtitle"/>
     <w:basedOn w:val="Standard"/>
     <w:next w:val="Standard"/>
-    <w:link w:val="UntertitelZchn"/>
+    <w:link w:val="UntertitelZeichen"/>
     <w:uiPriority w:val="11"/>
     <w:qFormat/>
     <w:rsid w:val="002277F3"/>
@@ -9562,9 +11941,9 @@
       <w:szCs w:val="24"/>
     </w:rPr>
   </w:style>
-  <w:style w:type="character" w:customStyle="1" w:styleId="UntertitelZchn">
-    <w:name w:val="Untertitel Zchn"/>
-    <w:basedOn w:val="Absatz-Standardschriftart"/>
+  <w:style w:type="character" w:customStyle="1" w:styleId="UntertitelZeichen">
+    <w:name w:val="Untertitel Zeichen"/>
+    <w:basedOn w:val="Absatzstandardschriftart"/>
     <w:link w:val="Untertitel"/>
     <w:uiPriority w:val="11"/>
     <w:rsid w:val="002277F3"/>
@@ -9592,10 +11971,17 @@
     <w:tblPr>
       <w:tblStyleRowBandSize w:val="1"/>
       <w:tblStyleColBandSize w:val="1"/>
+      <w:tblInd w:w="0" w:type="dxa"/>
       <w:tblBorders>
         <w:top w:val="single" w:sz="8" w:space="0" w:color="4F81BD" w:themeColor="accent1"/>
         <w:bottom w:val="single" w:sz="8" w:space="0" w:color="4F81BD" w:themeColor="accent1"/>
       </w:tblBorders>
+      <w:tblCellMar>
+        <w:top w:w="0" w:type="dxa"/>
+        <w:left w:w="108" w:type="dxa"/>
+        <w:bottom w:w="0" w:type="dxa"/>
+        <w:right w:w="108" w:type="dxa"/>
+      </w:tblCellMar>
     </w:tblPr>
     <w:tblStylePr w:type="firstRow">
       <w:pPr>
@@ -9688,10 +12074,17 @@
     <w:tblPr>
       <w:tblStyleRowBandSize w:val="1"/>
       <w:tblStyleColBandSize w:val="1"/>
+      <w:tblInd w:w="0" w:type="dxa"/>
       <w:tblBorders>
         <w:top w:val="single" w:sz="8" w:space="0" w:color="000000" w:themeColor="text1"/>
         <w:bottom w:val="single" w:sz="8" w:space="0" w:color="000000" w:themeColor="text1"/>
       </w:tblBorders>
+      <w:tblCellMar>
+        <w:top w:w="0" w:type="dxa"/>
+        <w:left w:w="108" w:type="dxa"/>
+        <w:bottom w:w="0" w:type="dxa"/>
+        <w:right w:w="108" w:type="dxa"/>
+      </w:tblCellMar>
     </w:tblPr>
     <w:tblStylePr w:type="firstRow">
       <w:pPr>
@@ -9776,7 +12169,6 @@
     <w:next w:val="Standard"/>
     <w:autoRedefine/>
     <w:uiPriority w:val="39"/>
-    <w:semiHidden/>
     <w:unhideWhenUsed/>
     <w:qFormat/>
     <w:rsid w:val="00F35CB5"/>
@@ -9795,7 +12187,6 @@
     <w:next w:val="Standard"/>
     <w:autoRedefine/>
     <w:uiPriority w:val="39"/>
-    <w:semiHidden/>
     <w:unhideWhenUsed/>
     <w:qFormat/>
     <w:rsid w:val="00F35CB5"/>
@@ -9825,9 +12216,9 @@
       <w:lang w:eastAsia="de-AT"/>
     </w:rPr>
   </w:style>
-  <w:style w:type="character" w:styleId="Fett">
+  <w:style w:type="character" w:styleId="Betont">
     <w:name w:val="Strong"/>
-    <w:basedOn w:val="Absatz-Standardschriftart"/>
+    <w:basedOn w:val="Absatzstandardschriftart"/>
     <w:uiPriority w:val="22"/>
     <w:qFormat/>
     <w:rsid w:val="00B11477"/>
@@ -9839,7 +12230,7 @@
   <w:style w:type="paragraph" w:styleId="Funotentext">
     <w:name w:val="footnote text"/>
     <w:basedOn w:val="Standard"/>
-    <w:link w:val="FunotentextZchn"/>
+    <w:link w:val="FunotentextZeichen"/>
     <w:uiPriority w:val="99"/>
     <w:semiHidden/>
     <w:unhideWhenUsed/>
@@ -9852,9 +12243,9 @@
       <w:szCs w:val="20"/>
     </w:rPr>
   </w:style>
-  <w:style w:type="character" w:customStyle="1" w:styleId="FunotentextZchn">
-    <w:name w:val="Fußnotentext Zchn"/>
-    <w:basedOn w:val="Absatz-Standardschriftart"/>
+  <w:style w:type="character" w:customStyle="1" w:styleId="FunotentextZeichen">
+    <w:name w:val="Fußnotentext Zeichen"/>
+    <w:basedOn w:val="Absatzstandardschriftart"/>
     <w:link w:val="Funotentext"/>
     <w:uiPriority w:val="99"/>
     <w:semiHidden/>
@@ -9866,13 +12257,53 @@
   </w:style>
   <w:style w:type="character" w:styleId="Funotenzeichen">
     <w:name w:val="footnote reference"/>
-    <w:basedOn w:val="Absatz-Standardschriftart"/>
+    <w:basedOn w:val="Absatzstandardschriftart"/>
     <w:uiPriority w:val="99"/>
     <w:semiHidden/>
     <w:unhideWhenUsed/>
     <w:rsid w:val="008153CB"/>
     <w:rPr>
       <w:vertAlign w:val="superscript"/>
+    </w:rPr>
+  </w:style>
+  <w:style w:type="character" w:customStyle="1" w:styleId="berschrift2Zeichen">
+    <w:name w:val="Überschrift 2 Zeichen"/>
+    <w:basedOn w:val="Absatzstandardschriftart"/>
+    <w:link w:val="berschrift2"/>
+    <w:uiPriority w:val="9"/>
+    <w:rsid w:val="004C60F6"/>
+    <w:rPr>
+      <w:rFonts w:asciiTheme="majorHAnsi" w:eastAsiaTheme="majorEastAsia" w:hAnsiTheme="majorHAnsi" w:cstheme="majorBidi"/>
+      <w:b/>
+      <w:bCs/>
+      <w:color w:val="4F81BD" w:themeColor="accent1"/>
+      <w:sz w:val="26"/>
+      <w:szCs w:val="26"/>
+    </w:rPr>
+  </w:style>
+  <w:style w:type="character" w:customStyle="1" w:styleId="berschrift3Zeichen">
+    <w:name w:val="Überschrift 3 Zeichen"/>
+    <w:basedOn w:val="Absatzstandardschriftart"/>
+    <w:link w:val="berschrift3"/>
+    <w:uiPriority w:val="9"/>
+    <w:rsid w:val="004C60F6"/>
+    <w:rPr>
+      <w:rFonts w:asciiTheme="majorHAnsi" w:eastAsiaTheme="majorEastAsia" w:hAnsiTheme="majorHAnsi" w:cstheme="majorBidi"/>
+      <w:b/>
+      <w:bCs/>
+      <w:color w:val="4F81BD" w:themeColor="accent1"/>
+    </w:rPr>
+  </w:style>
+  <w:style w:type="character" w:styleId="GesichteterLink">
+    <w:name w:val="FollowedHyperlink"/>
+    <w:basedOn w:val="Absatzstandardschriftart"/>
+    <w:uiPriority w:val="99"/>
+    <w:semiHidden/>
+    <w:unhideWhenUsed/>
+    <w:rsid w:val="00E53778"/>
+    <w:rPr>
+      <w:color w:val="800080" w:themeColor="followedHyperlink"/>
+      <w:u w:val="single"/>
     </w:rPr>
   </w:style>
 </w:styles>
@@ -10168,7 +12599,7 @@
 </file>
 
 <file path=customXml/itemProps1.xml><?xml version="1.0" encoding="utf-8"?>
-<ds:datastoreItem xmlns:ds="http://schemas.openxmlformats.org/officeDocument/2006/customXml" ds:itemID="{55131E1B-FB44-43BC-BEC7-C90B647F723C}">
+<ds:datastoreItem xmlns:ds="http://schemas.openxmlformats.org/officeDocument/2006/customXml" ds:itemID="{37AF901F-98D6-1C44-A6BE-C48A714A9165}">
   <ds:schemaRefs>
     <ds:schemaRef ds:uri="http://schemas.openxmlformats.org/officeDocument/2006/bibliography"/>
   </ds:schemaRefs>
